--- a/说明文档.docx
+++ b/说明文档.docx
@@ -5,10 +5,13 @@
     <w:p>
       <w:pPr>
         <w:pStyle w:val="4"/>
-      </w:pPr>
-      <w:r>
-        <w:rPr>
-          <w:rFonts w:hint="eastAsia"/>
+        <w:rPr>
+          <w:rFonts w:ascii="Consolas" w:hAnsi="Consolas"/>
+        </w:rPr>
+      </w:pPr>
+      <w:r>
+        <w:rPr>
+          <w:rFonts w:ascii="Consolas" w:hAnsi="Consolas"/>
         </w:rPr>
         <w:t>代码文件说明</w:t>
       </w:r>
@@ -17,67 +20,85 @@
       <w:pPr>
         <w:jc w:val="right"/>
         <w:rPr>
-          <w:rFonts w:hint="eastAsia"/>
-          <w:b/>
-          <w:bCs/>
-        </w:rPr>
-      </w:pPr>
-      <w:r>
-        <w:rPr>
-          <w:rFonts w:hint="eastAsia"/>
-          <w:b/>
-          <w:bCs/>
-        </w:rPr>
-        <w:t>@fangjh</w:t>
-      </w:r>
-      <w:r>
-        <w:rPr>
-          <w:b/>
-          <w:bCs/>
-        </w:rPr>
-        <w:t>.20230605</w:t>
+          <w:rFonts w:ascii="Consolas" w:hAnsi="Consolas"/>
+          <w:b/>
+          <w:bCs/>
+        </w:rPr>
+      </w:pPr>
+      <w:r>
+        <w:rPr>
+          <w:rFonts w:ascii="Consolas" w:hAnsi="Consolas"/>
+          <w:b/>
+          <w:bCs/>
+        </w:rPr>
+        <w:t>@fangjh.20230605</w:t>
       </w:r>
     </w:p>
     <w:p>
       <w:pPr>
         <w:pStyle w:val="3"/>
         <w:ind w:right="210"/>
-      </w:pPr>
-      <w:r>
-        <w:rPr>
-          <w:rFonts w:hint="eastAsia"/>
+        <w:rPr>
+          <w:rFonts w:ascii="Consolas" w:hAnsi="Consolas"/>
+        </w:rPr>
+      </w:pPr>
+      <w:r>
+        <w:rPr>
+          <w:rFonts w:ascii="Consolas" w:hAnsi="Consolas"/>
         </w:rPr>
         <w:t>仿真框架</w:t>
       </w:r>
     </w:p>
     <w:p>
-      <w:r>
-        <w:rPr>
-          <w:rFonts w:hint="eastAsia"/>
+      <w:pPr>
+        <w:rPr>
+          <w:rFonts w:ascii="Consolas" w:hAnsi="Consolas"/>
+        </w:rPr>
+      </w:pPr>
+      <w:r>
+        <w:rPr>
+          <w:rFonts w:ascii="Consolas" w:hAnsi="Consolas"/>
         </w:rPr>
         <w:t>整个仿真框架是基于</w:t>
       </w:r>
       <w:r>
         <w:rPr>
-          <w:rFonts w:hint="eastAsia"/>
+          <w:rFonts w:ascii="Consolas" w:hAnsi="Consolas"/>
         </w:rPr>
         <w:t>离散事件库</w:t>
       </w:r>
       <w:r>
         <w:rPr>
-          <w:rFonts w:hint="eastAsia"/>
-        </w:rPr>
-        <w:t>Simpy库，详细介绍可参考：</w:t>
-      </w:r>
+          <w:rFonts w:ascii="Consolas" w:hAnsi="Consolas"/>
+        </w:rPr>
+        <w:t>Simpy</w:t>
+      </w:r>
+      <w:r>
+        <w:rPr>
+          <w:rFonts w:ascii="Consolas" w:hAnsi="Consolas"/>
+        </w:rPr>
+        <w:t>库，详细介绍可参考：</w:t>
+      </w:r>
+    </w:p>
+    <w:p>
+      <w:pPr>
+        <w:rPr>
+          <w:rFonts w:ascii="Consolas" w:hAnsi="Consolas"/>
+        </w:rPr>
+      </w:pPr>
       <w:hyperlink r:id="rId5" w:history="1">
         <w:r>
           <w:rPr>
             <w:rStyle w:val="a3"/>
+            <w:rFonts w:ascii="Consolas" w:hAnsi="Consolas"/>
           </w:rPr>
           <w:t>https://simpy.readthedocs.io/en/latest/contents.html</w:t>
         </w:r>
       </w:hyperlink>
       <w:r>
+        <w:rPr>
+          <w:rFonts w:ascii="Consolas" w:hAnsi="Consolas"/>
+        </w:rPr>
         <w:t xml:space="preserve"> </w:t>
       </w:r>
     </w:p>
@@ -89,10 +110,13 @@
           <w:numId w:val="4"/>
         </w:numPr>
         <w:ind w:firstLineChars="0"/>
-      </w:pPr>
-      <w:r>
-        <w:rPr>
-          <w:rFonts w:hint="eastAsia"/>
+        <w:rPr>
+          <w:rFonts w:ascii="Consolas" w:hAnsi="Consolas"/>
+        </w:rPr>
+      </w:pPr>
+      <w:r>
+        <w:rPr>
+          <w:rFonts w:ascii="Consolas" w:hAnsi="Consolas"/>
         </w:rPr>
         <w:t>仿真环境代码</w:t>
       </w:r>
@@ -108,6 +132,8 @@
         <w:jc w:val="left"/>
         <w:rPr>
           <w:rFonts w:ascii="Consolas" w:eastAsia="宋体" w:hAnsi="Consolas" w:cs="宋体"/>
+          <w:b/>
+          <w:bCs/>
           <w:color w:val="5C5C5C"/>
           <w:kern w:val="0"/>
           <w:sz w:val="18"/>
@@ -117,6 +143,8 @@
       <w:r>
         <w:rPr>
           <w:rFonts w:ascii="Consolas" w:eastAsia="宋体" w:hAnsi="Consolas" w:cs="宋体"/>
+          <w:b/>
+          <w:bCs/>
           <w:color w:val="008200"/>
           <w:kern w:val="0"/>
           <w:sz w:val="18"/>
@@ -128,6 +156,8 @@
       <w:r>
         <w:rPr>
           <w:rFonts w:ascii="Consolas" w:eastAsia="宋体" w:hAnsi="Consolas" w:cs="宋体"/>
+          <w:b/>
+          <w:bCs/>
           <w:color w:val="008200"/>
           <w:kern w:val="0"/>
           <w:sz w:val="18"/>
@@ -139,6 +169,8 @@
       <w:r>
         <w:rPr>
           <w:rFonts w:ascii="Consolas" w:eastAsia="宋体" w:hAnsi="Consolas" w:cs="宋体"/>
+          <w:b/>
+          <w:bCs/>
           <w:color w:val="000000"/>
           <w:kern w:val="0"/>
           <w:sz w:val="18"/>
@@ -159,6 +191,8 @@
         <w:jc w:val="left"/>
         <w:rPr>
           <w:rFonts w:ascii="Consolas" w:eastAsia="宋体" w:hAnsi="Consolas" w:cs="宋体"/>
+          <w:b/>
+          <w:bCs/>
           <w:color w:val="5C5C5C"/>
           <w:kern w:val="0"/>
           <w:sz w:val="18"/>
@@ -168,6 +202,8 @@
       <w:r>
         <w:rPr>
           <w:rFonts w:ascii="Consolas" w:eastAsia="宋体" w:hAnsi="Consolas" w:cs="宋体"/>
+          <w:b/>
+          <w:bCs/>
           <w:color w:val="000000"/>
           <w:kern w:val="0"/>
           <w:sz w:val="18"/>
@@ -188,6 +224,8 @@
         <w:jc w:val="left"/>
         <w:rPr>
           <w:rFonts w:ascii="Consolas" w:eastAsia="宋体" w:hAnsi="Consolas" w:cs="宋体"/>
+          <w:b/>
+          <w:bCs/>
           <w:color w:val="5C5C5C"/>
           <w:kern w:val="0"/>
           <w:sz w:val="18"/>
@@ -197,6 +235,8 @@
       <w:r>
         <w:rPr>
           <w:rFonts w:ascii="Consolas" w:eastAsia="宋体" w:hAnsi="Consolas" w:cs="宋体"/>
+          <w:b/>
+          <w:bCs/>
           <w:color w:val="008200"/>
           <w:kern w:val="0"/>
           <w:sz w:val="18"/>
@@ -208,6 +248,8 @@
       <w:r>
         <w:rPr>
           <w:rFonts w:ascii="Consolas" w:eastAsia="宋体" w:hAnsi="Consolas" w:cs="宋体"/>
+          <w:b/>
+          <w:bCs/>
           <w:color w:val="008200"/>
           <w:kern w:val="0"/>
           <w:sz w:val="18"/>
@@ -219,6 +261,8 @@
       <w:r>
         <w:rPr>
           <w:rFonts w:ascii="Consolas" w:eastAsia="宋体" w:hAnsi="Consolas" w:cs="宋体"/>
+          <w:b/>
+          <w:bCs/>
           <w:color w:val="000000"/>
           <w:kern w:val="0"/>
           <w:sz w:val="18"/>
@@ -239,6 +283,8 @@
         <w:jc w:val="left"/>
         <w:rPr>
           <w:rFonts w:ascii="Consolas" w:eastAsia="宋体" w:hAnsi="Consolas" w:cs="宋体"/>
+          <w:b/>
+          <w:bCs/>
           <w:color w:val="5C5C5C"/>
           <w:kern w:val="0"/>
           <w:sz w:val="18"/>
@@ -248,6 +294,8 @@
       <w:r>
         <w:rPr>
           <w:rFonts w:ascii="Consolas" w:eastAsia="宋体" w:hAnsi="Consolas" w:cs="宋体"/>
+          <w:b/>
+          <w:bCs/>
           <w:color w:val="000000"/>
           <w:kern w:val="0"/>
           <w:sz w:val="18"/>
@@ -268,6 +316,8 @@
         <w:jc w:val="left"/>
         <w:rPr>
           <w:rFonts w:ascii="Consolas" w:eastAsia="宋体" w:hAnsi="Consolas" w:cs="宋体"/>
+          <w:b/>
+          <w:bCs/>
           <w:color w:val="5C5C5C"/>
           <w:kern w:val="0"/>
           <w:sz w:val="18"/>
@@ -277,6 +327,8 @@
       <w:r>
         <w:rPr>
           <w:rFonts w:ascii="Consolas" w:eastAsia="宋体" w:hAnsi="Consolas" w:cs="宋体"/>
+          <w:b/>
+          <w:bCs/>
           <w:color w:val="008200"/>
           <w:kern w:val="0"/>
           <w:sz w:val="18"/>
@@ -288,6 +340,8 @@
       <w:r>
         <w:rPr>
           <w:rFonts w:ascii="Consolas" w:eastAsia="宋体" w:hAnsi="Consolas" w:cs="宋体"/>
+          <w:b/>
+          <w:bCs/>
           <w:color w:val="008200"/>
           <w:kern w:val="0"/>
           <w:sz w:val="18"/>
@@ -299,6 +353,8 @@
       <w:r>
         <w:rPr>
           <w:rFonts w:ascii="Consolas" w:eastAsia="宋体" w:hAnsi="Consolas" w:cs="宋体"/>
+          <w:b/>
+          <w:bCs/>
           <w:color w:val="008200"/>
           <w:kern w:val="0"/>
           <w:sz w:val="18"/>
@@ -310,6 +366,8 @@
       <w:r>
         <w:rPr>
           <w:rFonts w:ascii="Consolas" w:eastAsia="宋体" w:hAnsi="Consolas" w:cs="宋体"/>
+          <w:b/>
+          <w:bCs/>
           <w:color w:val="008200"/>
           <w:kern w:val="0"/>
           <w:sz w:val="18"/>
@@ -321,6 +379,8 @@
       <w:r>
         <w:rPr>
           <w:rFonts w:ascii="Consolas" w:eastAsia="宋体" w:hAnsi="Consolas" w:cs="宋体"/>
+          <w:b/>
+          <w:bCs/>
           <w:color w:val="000000"/>
           <w:kern w:val="0"/>
           <w:sz w:val="18"/>
@@ -341,6 +401,8 @@
         <w:jc w:val="left"/>
         <w:rPr>
           <w:rFonts w:ascii="Consolas" w:eastAsia="宋体" w:hAnsi="Consolas" w:cs="宋体"/>
+          <w:b/>
+          <w:bCs/>
           <w:color w:val="5C5C5C"/>
           <w:kern w:val="0"/>
           <w:sz w:val="18"/>
@@ -350,6 +412,8 @@
       <w:r>
         <w:rPr>
           <w:rFonts w:ascii="Consolas" w:eastAsia="宋体" w:hAnsi="Consolas" w:cs="宋体"/>
+          <w:b/>
+          <w:bCs/>
           <w:color w:val="000000"/>
           <w:kern w:val="0"/>
           <w:sz w:val="18"/>
@@ -370,6 +434,8 @@
         <w:jc w:val="left"/>
         <w:rPr>
           <w:rFonts w:ascii="Consolas" w:eastAsia="宋体" w:hAnsi="Consolas" w:cs="宋体"/>
+          <w:b/>
+          <w:bCs/>
           <w:color w:val="5C5C5C"/>
           <w:kern w:val="0"/>
           <w:sz w:val="18"/>
@@ -379,6 +445,8 @@
       <w:r>
         <w:rPr>
           <w:rFonts w:ascii="Consolas" w:eastAsia="宋体" w:hAnsi="Consolas" w:cs="宋体"/>
+          <w:b/>
+          <w:bCs/>
           <w:color w:val="008200"/>
           <w:kern w:val="0"/>
           <w:sz w:val="18"/>
@@ -390,6 +458,8 @@
       <w:r>
         <w:rPr>
           <w:rFonts w:ascii="Consolas" w:eastAsia="宋体" w:hAnsi="Consolas" w:cs="宋体"/>
+          <w:b/>
+          <w:bCs/>
           <w:color w:val="008200"/>
           <w:kern w:val="0"/>
           <w:sz w:val="18"/>
@@ -401,6 +471,8 @@
       <w:r>
         <w:rPr>
           <w:rFonts w:ascii="Consolas" w:eastAsia="宋体" w:hAnsi="Consolas" w:cs="宋体"/>
+          <w:b/>
+          <w:bCs/>
           <w:color w:val="008200"/>
           <w:kern w:val="0"/>
           <w:sz w:val="18"/>
@@ -412,6 +484,8 @@
       <w:r>
         <w:rPr>
           <w:rFonts w:ascii="Consolas" w:eastAsia="宋体" w:hAnsi="Consolas" w:cs="宋体"/>
+          <w:b/>
+          <w:bCs/>
           <w:color w:val="008200"/>
           <w:kern w:val="0"/>
           <w:sz w:val="18"/>
@@ -423,6 +497,8 @@
       <w:r>
         <w:rPr>
           <w:rFonts w:ascii="Consolas" w:eastAsia="宋体" w:hAnsi="Consolas" w:cs="宋体"/>
+          <w:b/>
+          <w:bCs/>
           <w:color w:val="000000"/>
           <w:kern w:val="0"/>
           <w:sz w:val="18"/>
@@ -443,6 +519,8 @@
         <w:jc w:val="left"/>
         <w:rPr>
           <w:rFonts w:ascii="Consolas" w:eastAsia="宋体" w:hAnsi="Consolas" w:cs="宋体"/>
+          <w:b/>
+          <w:bCs/>
           <w:color w:val="5C5C5C"/>
           <w:kern w:val="0"/>
           <w:sz w:val="18"/>
@@ -452,6 +530,8 @@
       <w:r>
         <w:rPr>
           <w:rFonts w:ascii="Consolas" w:eastAsia="宋体" w:hAnsi="Consolas" w:cs="宋体"/>
+          <w:b/>
+          <w:bCs/>
           <w:color w:val="000000"/>
           <w:kern w:val="0"/>
           <w:sz w:val="18"/>
@@ -461,113 +541,317 @@
         <w:t>env.run(until=10000) </w:t>
       </w:r>
     </w:p>
-    <w:p/>
+    <w:p>
+      <w:pPr>
+        <w:rPr>
+          <w:rFonts w:ascii="Consolas" w:hAnsi="Consolas"/>
+        </w:rPr>
+      </w:pPr>
+    </w:p>
     <w:p>
       <w:pPr>
         <w:pStyle w:val="3"/>
         <w:ind w:right="210"/>
         <w:rPr>
-          <w:rFonts w:hint="eastAsia"/>
-        </w:rPr>
-      </w:pPr>
-      <w:r>
-        <w:rPr>
-          <w:rFonts w:hint="eastAsia"/>
+          <w:rFonts w:ascii="Consolas" w:hAnsi="Consolas"/>
+        </w:rPr>
+      </w:pPr>
+      <w:r>
+        <w:rPr>
+          <w:rFonts w:ascii="Consolas" w:hAnsi="Consolas"/>
         </w:rPr>
         <w:t>主要文件</w:t>
       </w:r>
     </w:p>
     <w:p>
-      <w:r>
-        <w:rPr>
-          <w:b/>
-          <w:bCs/>
-        </w:rPr>
-        <w:t>W</w:t>
-      </w:r>
-      <w:r>
-        <w:rPr>
-          <w:rFonts w:hint="eastAsia"/>
-          <w:b/>
-          <w:bCs/>
-        </w:rPr>
-        <w:t>afer_</w:t>
-      </w:r>
-      <w:r>
-        <w:rPr>
-          <w:b/>
-          <w:bCs/>
-        </w:rPr>
-        <w:t>device</w:t>
-      </w:r>
-      <w:r>
-        <w:rPr>
-          <w:rFonts w:hint="eastAsia"/>
-        </w:rPr>
-        <w:t>.</w:t>
-      </w:r>
-      <w:r>
-        <w:t>py</w:t>
-      </w:r>
-      <w:r>
-        <w:rPr>
-          <w:rFonts w:hint="eastAsia"/>
-        </w:rPr>
-        <w:t>定义了wafer的基本架构：由tile组成的多die系统</w:t>
-      </w:r>
-      <w:r>
-        <w:rPr>
-          <w:rFonts w:hint="eastAsia"/>
-        </w:rPr>
-        <w:t>,例如4x</w:t>
-      </w:r>
-      <w:r>
-        <w:t>4</w:t>
-      </w:r>
-      <w:r>
-        <w:rPr>
-          <w:rFonts w:hint="eastAsia"/>
-        </w:rPr>
-        <w:t>个tile构成一个die,然后4x</w:t>
-      </w:r>
-      <w:r>
-        <w:t>4</w:t>
-      </w:r>
-      <w:r>
-        <w:rPr>
-          <w:rFonts w:hint="eastAsia"/>
-        </w:rPr>
-        <w:t>个die构成wafer级别的系统。</w:t>
-      </w:r>
-      <w:r>
-        <w:t>with_3ddram_per_tile</w:t>
-      </w:r>
-      <w:r>
-        <w:t xml:space="preserve"> </w:t>
-      </w:r>
-      <w:r>
-        <w:rPr>
-          <w:rFonts w:hint="eastAsia"/>
-        </w:rPr>
-        <w:t>决定是否引入tile级别的dram。此外tile内，die内均由noc</w:t>
-      </w:r>
-      <w:r>
-        <w:t xml:space="preserve"> </w:t>
-      </w:r>
-      <w:r>
-        <w:rPr>
-          <w:rFonts w:hint="eastAsia"/>
-        </w:rPr>
-        <w:t>link相连接，noc</w:t>
-      </w:r>
-      <w:r>
-        <w:t xml:space="preserve"> </w:t>
-      </w:r>
-      <w:r>
-        <w:rPr>
-          <w:rFonts w:hint="eastAsia"/>
-        </w:rPr>
-        <w:t>link资源有限，抢占式调度。默认每个x方向的边缘die会连接dram，那么上述参数定义下的dram共8个。</w:t>
+      <w:pPr>
+        <w:rPr>
+          <w:rFonts w:ascii="Consolas" w:hAnsi="Consolas"/>
+        </w:rPr>
+      </w:pPr>
+      <w:r>
+        <w:rPr>
+          <w:rFonts w:ascii="Consolas" w:hAnsi="Consolas"/>
+          <w:b/>
+          <w:bCs/>
+        </w:rPr>
+        <w:t>Wafer_device</w:t>
+      </w:r>
+      <w:r>
+        <w:rPr>
+          <w:rFonts w:ascii="Consolas" w:hAnsi="Consolas"/>
+        </w:rPr>
+        <w:t>.py</w:t>
+      </w:r>
+      <w:r>
+        <w:rPr>
+          <w:rFonts w:ascii="Consolas" w:hAnsi="Consolas"/>
+        </w:rPr>
+        <w:t>定义了</w:t>
+      </w:r>
+      <w:r>
+        <w:rPr>
+          <w:rFonts w:ascii="Consolas" w:hAnsi="Consolas"/>
+        </w:rPr>
+        <w:t>wafer</w:t>
+      </w:r>
+      <w:r>
+        <w:rPr>
+          <w:rFonts w:ascii="Consolas" w:hAnsi="Consolas"/>
+        </w:rPr>
+        <w:t>的基本架构：由</w:t>
+      </w:r>
+      <w:r>
+        <w:rPr>
+          <w:rFonts w:ascii="Consolas" w:hAnsi="Consolas"/>
+        </w:rPr>
+        <w:t>tile</w:t>
+      </w:r>
+      <w:r>
+        <w:rPr>
+          <w:rFonts w:ascii="Consolas" w:hAnsi="Consolas"/>
+        </w:rPr>
+        <w:t>组成的多</w:t>
+      </w:r>
+      <w:r>
+        <w:rPr>
+          <w:rFonts w:ascii="Consolas" w:hAnsi="Consolas"/>
+        </w:rPr>
+        <w:t>die</w:t>
+      </w:r>
+      <w:r>
+        <w:rPr>
+          <w:rFonts w:ascii="Consolas" w:hAnsi="Consolas"/>
+        </w:rPr>
+        <w:t>系统</w:t>
+      </w:r>
+      <w:r>
+        <w:rPr>
+          <w:rFonts w:ascii="Consolas" w:hAnsi="Consolas"/>
+        </w:rPr>
+        <w:t>,</w:t>
+      </w:r>
+      <w:r>
+        <w:rPr>
+          <w:rFonts w:ascii="Consolas" w:hAnsi="Consolas"/>
+        </w:rPr>
+        <w:t>例如</w:t>
+      </w:r>
+      <w:r>
+        <w:rPr>
+          <w:rFonts w:ascii="Consolas" w:hAnsi="Consolas"/>
+        </w:rPr>
+        <w:t>4x4</w:t>
+      </w:r>
+      <w:r>
+        <w:rPr>
+          <w:rFonts w:ascii="Consolas" w:hAnsi="Consolas"/>
+        </w:rPr>
+        <w:t>个</w:t>
+      </w:r>
+      <w:r>
+        <w:rPr>
+          <w:rFonts w:ascii="Consolas" w:hAnsi="Consolas"/>
+        </w:rPr>
+        <w:t>tile</w:t>
+      </w:r>
+      <w:r>
+        <w:rPr>
+          <w:rFonts w:ascii="Consolas" w:hAnsi="Consolas"/>
+        </w:rPr>
+        <w:t>构成一个</w:t>
+      </w:r>
+      <w:r>
+        <w:rPr>
+          <w:rFonts w:ascii="Consolas" w:hAnsi="Consolas"/>
+        </w:rPr>
+        <w:t>die,</w:t>
+      </w:r>
+      <w:r>
+        <w:rPr>
+          <w:rFonts w:ascii="Consolas" w:hAnsi="Consolas"/>
+        </w:rPr>
+        <w:t>然后</w:t>
+      </w:r>
+      <w:r>
+        <w:rPr>
+          <w:rFonts w:ascii="Consolas" w:hAnsi="Consolas"/>
+        </w:rPr>
+        <w:t>4x4</w:t>
+      </w:r>
+      <w:r>
+        <w:rPr>
+          <w:rFonts w:ascii="Consolas" w:hAnsi="Consolas"/>
+        </w:rPr>
+        <w:t>个</w:t>
+      </w:r>
+      <w:r>
+        <w:rPr>
+          <w:rFonts w:ascii="Consolas" w:hAnsi="Consolas"/>
+        </w:rPr>
+        <w:t>die</w:t>
+      </w:r>
+      <w:r>
+        <w:rPr>
+          <w:rFonts w:ascii="Consolas" w:hAnsi="Consolas"/>
+        </w:rPr>
+        <w:t>构成</w:t>
+      </w:r>
+      <w:r>
+        <w:rPr>
+          <w:rFonts w:ascii="Consolas" w:hAnsi="Consolas"/>
+        </w:rPr>
+        <w:t>wafer</w:t>
+      </w:r>
+      <w:r>
+        <w:rPr>
+          <w:rFonts w:ascii="Consolas" w:hAnsi="Consolas"/>
+        </w:rPr>
+        <w:t>级别的系统。</w:t>
+      </w:r>
+      <w:r>
+        <w:rPr>
+          <w:rFonts w:ascii="Consolas" w:hAnsi="Consolas"/>
+        </w:rPr>
+        <w:t xml:space="preserve">with_3ddram_per_tile </w:t>
+      </w:r>
+      <w:r>
+        <w:rPr>
+          <w:rFonts w:ascii="Consolas" w:hAnsi="Consolas"/>
+        </w:rPr>
+        <w:t>决定是否引入</w:t>
+      </w:r>
+      <w:r>
+        <w:rPr>
+          <w:rFonts w:ascii="Consolas" w:hAnsi="Consolas"/>
+        </w:rPr>
+        <w:t>tile</w:t>
+      </w:r>
+      <w:r>
+        <w:rPr>
+          <w:rFonts w:ascii="Consolas" w:hAnsi="Consolas"/>
+        </w:rPr>
+        <w:t>级别的</w:t>
+      </w:r>
+      <w:r>
+        <w:rPr>
+          <w:rFonts w:ascii="Consolas" w:hAnsi="Consolas"/>
+        </w:rPr>
+        <w:t>dram</w:t>
+      </w:r>
+      <w:r>
+        <w:rPr>
+          <w:rFonts w:ascii="Consolas" w:hAnsi="Consolas"/>
+        </w:rPr>
+        <w:t>。此外</w:t>
+      </w:r>
+      <w:r>
+        <w:rPr>
+          <w:rFonts w:ascii="Consolas" w:hAnsi="Consolas"/>
+        </w:rPr>
+        <w:t>tile</w:t>
+      </w:r>
+      <w:r>
+        <w:rPr>
+          <w:rFonts w:ascii="Consolas" w:hAnsi="Consolas"/>
+        </w:rPr>
+        <w:t>内，</w:t>
+      </w:r>
+      <w:r>
+        <w:rPr>
+          <w:rFonts w:ascii="Consolas" w:hAnsi="Consolas"/>
+        </w:rPr>
+        <w:t>die</w:t>
+      </w:r>
+      <w:r>
+        <w:rPr>
+          <w:rFonts w:ascii="Consolas" w:hAnsi="Consolas"/>
+        </w:rPr>
+        <w:t>内均由</w:t>
+      </w:r>
+      <w:r>
+        <w:rPr>
+          <w:rFonts w:ascii="Consolas" w:hAnsi="Consolas"/>
+        </w:rPr>
+        <w:t>noc link</w:t>
+      </w:r>
+      <w:r>
+        <w:rPr>
+          <w:rFonts w:ascii="Consolas" w:hAnsi="Consolas"/>
+        </w:rPr>
+        <w:t>相连接，</w:t>
+      </w:r>
+      <w:r>
+        <w:rPr>
+          <w:rFonts w:ascii="Consolas" w:hAnsi="Consolas"/>
+        </w:rPr>
+        <w:t>noc link</w:t>
+      </w:r>
+      <w:r>
+        <w:rPr>
+          <w:rFonts w:ascii="Consolas" w:hAnsi="Consolas"/>
+        </w:rPr>
+        <w:t>资源有限，抢占式调度。默认每个</w:t>
+      </w:r>
+      <w:r>
+        <w:rPr>
+          <w:rFonts w:ascii="Consolas" w:hAnsi="Consolas"/>
+        </w:rPr>
+        <w:t>x</w:t>
+      </w:r>
+      <w:r>
+        <w:rPr>
+          <w:rFonts w:ascii="Consolas" w:hAnsi="Consolas"/>
+        </w:rPr>
+        <w:t>方向的边缘</w:t>
+      </w:r>
+      <w:r>
+        <w:rPr>
+          <w:rFonts w:ascii="Consolas" w:hAnsi="Consolas"/>
+        </w:rPr>
+        <w:t>die</w:t>
+      </w:r>
+      <w:r>
+        <w:rPr>
+          <w:rFonts w:ascii="Consolas" w:hAnsi="Consolas"/>
+        </w:rPr>
+        <w:t>会连接</w:t>
+      </w:r>
+      <w:r>
+        <w:rPr>
+          <w:rFonts w:ascii="Consolas" w:hAnsi="Consolas"/>
+        </w:rPr>
+        <w:t>dram</w:t>
+      </w:r>
+      <w:r>
+        <w:rPr>
+          <w:rFonts w:ascii="Consolas" w:hAnsi="Consolas"/>
+        </w:rPr>
+        <w:t>，那么上述参数定义下的</w:t>
+      </w:r>
+      <w:r>
+        <w:rPr>
+          <w:rFonts w:ascii="Consolas" w:hAnsi="Consolas"/>
+        </w:rPr>
+        <w:t>dram</w:t>
+      </w:r>
+      <w:r>
+        <w:rPr>
+          <w:rFonts w:ascii="Consolas" w:hAnsi="Consolas"/>
+        </w:rPr>
+        <w:t>共</w:t>
+      </w:r>
+      <w:r>
+        <w:rPr>
+          <w:rFonts w:ascii="Consolas" w:hAnsi="Consolas"/>
+        </w:rPr>
+        <w:t>8</w:t>
+      </w:r>
+      <w:r>
+        <w:rPr>
+          <w:rFonts w:ascii="Consolas" w:hAnsi="Consolas"/>
+        </w:rPr>
+        <w:t>个。</w:t>
       </w:r>
     </w:p>
     <w:p>
@@ -580,6 +864,8 @@
         <w:spacing w:before="0" w:beforeAutospacing="0" w:after="0" w:afterAutospacing="0" w:line="210" w:lineRule="atLeast"/>
         <w:rPr>
           <w:rFonts w:ascii="Consolas" w:hAnsi="Consolas"/>
+          <w:b/>
+          <w:bCs/>
           <w:color w:val="5C5C5C"/>
           <w:sz w:val="18"/>
           <w:szCs w:val="18"/>
@@ -588,6 +874,8 @@
       <w:r>
         <w:rPr>
           <w:rFonts w:ascii="Consolas" w:hAnsi="Consolas"/>
+          <w:b/>
+          <w:bCs/>
           <w:color w:val="000000"/>
           <w:sz w:val="18"/>
           <w:szCs w:val="18"/>
@@ -599,6 +887,8 @@
         <w:rPr>
           <w:rStyle w:val="number"/>
           <w:rFonts w:ascii="Consolas" w:hAnsi="Consolas"/>
+          <w:b/>
+          <w:bCs/>
           <w:color w:val="000000"/>
           <w:sz w:val="18"/>
           <w:szCs w:val="18"/>
@@ -609,6 +899,8 @@
       <w:r>
         <w:rPr>
           <w:rFonts w:ascii="Consolas" w:hAnsi="Consolas"/>
+          <w:b/>
+          <w:bCs/>
           <w:color w:val="000000"/>
           <w:sz w:val="18"/>
           <w:szCs w:val="18"/>
@@ -620,6 +912,8 @@
         <w:rPr>
           <w:rStyle w:val="number"/>
           <w:rFonts w:ascii="Consolas" w:hAnsi="Consolas"/>
+          <w:b/>
+          <w:bCs/>
           <w:color w:val="000000"/>
           <w:sz w:val="18"/>
           <w:szCs w:val="18"/>
@@ -630,6 +924,8 @@
       <w:r>
         <w:rPr>
           <w:rFonts w:ascii="Consolas" w:hAnsi="Consolas"/>
+          <w:b/>
+          <w:bCs/>
           <w:color w:val="000000"/>
           <w:sz w:val="18"/>
           <w:szCs w:val="18"/>
@@ -641,6 +937,8 @@
         <w:rPr>
           <w:rStyle w:val="number"/>
           <w:rFonts w:ascii="Consolas" w:hAnsi="Consolas"/>
+          <w:b/>
+          <w:bCs/>
           <w:color w:val="000000"/>
           <w:sz w:val="18"/>
           <w:szCs w:val="18"/>
@@ -651,6 +949,8 @@
       <w:r>
         <w:rPr>
           <w:rFonts w:ascii="Consolas" w:hAnsi="Consolas"/>
+          <w:b/>
+          <w:bCs/>
           <w:color w:val="000000"/>
           <w:sz w:val="18"/>
           <w:szCs w:val="18"/>
@@ -662,6 +962,8 @@
         <w:rPr>
           <w:rStyle w:val="number"/>
           <w:rFonts w:ascii="Consolas" w:hAnsi="Consolas"/>
+          <w:b/>
+          <w:bCs/>
           <w:color w:val="000000"/>
           <w:sz w:val="18"/>
           <w:szCs w:val="18"/>
@@ -672,6 +974,8 @@
       <w:r>
         <w:rPr>
           <w:rFonts w:ascii="Consolas" w:hAnsi="Consolas"/>
+          <w:b/>
+          <w:bCs/>
           <w:color w:val="000000"/>
           <w:sz w:val="18"/>
           <w:szCs w:val="18"/>
@@ -683,6 +987,8 @@
         <w:rPr>
           <w:rStyle w:val="special"/>
           <w:rFonts w:ascii="Consolas" w:hAnsi="Consolas"/>
+          <w:b/>
+          <w:bCs/>
           <w:color w:val="000000"/>
           <w:sz w:val="18"/>
           <w:szCs w:val="18"/>
@@ -693,6 +999,8 @@
       <w:r>
         <w:rPr>
           <w:rFonts w:ascii="Consolas" w:hAnsi="Consolas"/>
+          <w:b/>
+          <w:bCs/>
           <w:color w:val="000000"/>
           <w:sz w:val="18"/>
           <w:szCs w:val="18"/>
@@ -704,76 +1012,72 @@
     <w:p>
       <w:pPr>
         <w:rPr>
-          <w:rFonts w:hint="eastAsia"/>
+          <w:rFonts w:ascii="Consolas" w:hAnsi="Consolas"/>
         </w:rPr>
       </w:pPr>
     </w:p>
     <w:p>
-      <w:r>
-        <w:rPr>
-          <w:rFonts w:hint="eastAsia"/>
-          <w:b/>
-          <w:bCs/>
-        </w:rPr>
-        <w:t>op</w:t>
-      </w:r>
-      <w:r>
-        <w:rPr>
-          <w:b/>
-          <w:bCs/>
-        </w:rPr>
-        <w:t>_pd</w:t>
-      </w:r>
-      <w:r>
-        <w:rPr>
-          <w:rFonts w:hint="eastAsia"/>
-        </w:rPr>
-        <w:t>.</w:t>
-      </w:r>
-      <w:r>
-        <w:t xml:space="preserve">py </w:t>
-      </w:r>
-      <w:r>
-        <w:rPr>
-          <w:rFonts w:hint="eastAsia"/>
+      <w:pPr>
+        <w:rPr>
+          <w:rFonts w:ascii="Consolas" w:hAnsi="Consolas"/>
+        </w:rPr>
+      </w:pPr>
+      <w:r>
+        <w:rPr>
+          <w:rFonts w:ascii="Consolas" w:hAnsi="Consolas"/>
+          <w:b/>
+          <w:bCs/>
+        </w:rPr>
+        <w:t>op_pd</w:t>
+      </w:r>
+      <w:r>
+        <w:rPr>
+          <w:rFonts w:ascii="Consolas" w:hAnsi="Consolas"/>
+        </w:rPr>
+        <w:t xml:space="preserve">.py </w:t>
+      </w:r>
+      <w:r>
+        <w:rPr>
+          <w:rFonts w:ascii="Consolas" w:hAnsi="Consolas"/>
         </w:rPr>
         <w:t>定义了算子</w:t>
       </w:r>
       <w:r>
         <w:rPr>
-          <w:rFonts w:hint="eastAsia"/>
+          <w:rFonts w:ascii="Consolas" w:hAnsi="Consolas"/>
         </w:rPr>
         <w:t>参数，并行策略，存储，通信等</w:t>
       </w:r>
       <w:r>
         <w:rPr>
-          <w:rFonts w:hint="eastAsia"/>
+          <w:rFonts w:ascii="Consolas" w:hAnsi="Consolas"/>
         </w:rPr>
         <w:t>信息</w:t>
       </w:r>
     </w:p>
     <w:p>
-      <w:r>
-        <w:rPr>
-          <w:rFonts w:hint="eastAsia"/>
-          <w:b/>
-          <w:bCs/>
-        </w:rPr>
-        <w:t>comp_</w:t>
-      </w:r>
-      <w:r>
-        <w:rPr>
-          <w:b/>
-          <w:bCs/>
-        </w:rPr>
-        <w:t>graph</w:t>
-      </w:r>
-      <w:r>
+      <w:pPr>
+        <w:rPr>
+          <w:rFonts w:ascii="Consolas" w:hAnsi="Consolas"/>
+        </w:rPr>
+      </w:pPr>
+      <w:r>
+        <w:rPr>
+          <w:rFonts w:ascii="Consolas" w:hAnsi="Consolas"/>
+          <w:b/>
+          <w:bCs/>
+        </w:rPr>
+        <w:t>comp_graph</w:t>
+      </w:r>
+      <w:r>
+        <w:rPr>
+          <w:rFonts w:ascii="Consolas" w:hAnsi="Consolas"/>
+        </w:rPr>
         <w:t xml:space="preserve">.py </w:t>
       </w:r>
       <w:r>
         <w:rPr>
-          <w:rFonts w:hint="eastAsia"/>
+          <w:rFonts w:ascii="Consolas" w:hAnsi="Consolas"/>
         </w:rPr>
         <w:t>定义了计算图构建和读写文件</w:t>
       </w:r>
@@ -781,12 +1085,12 @@
     <w:p>
       <w:pPr>
         <w:rPr>
-          <w:rFonts w:hint="eastAsia"/>
-        </w:rPr>
-      </w:pPr>
-      <w:r>
-        <w:rPr>
-          <w:rFonts w:hint="eastAsia"/>
+          <w:rFonts w:ascii="Consolas" w:hAnsi="Consolas"/>
+        </w:rPr>
+      </w:pPr>
+      <w:r>
+        <w:rPr>
+          <w:rFonts w:ascii="Consolas" w:hAnsi="Consolas"/>
           <w:b/>
           <w:bCs/>
         </w:rPr>
@@ -794,164 +1098,208 @@
       </w:r>
       <w:r>
         <w:rPr>
-          <w:rFonts w:hint="eastAsia"/>
-        </w:rPr>
-        <w:t>.</w:t>
-      </w:r>
-      <w:r>
-        <w:t xml:space="preserve">py </w:t>
-      </w:r>
-      <w:r>
-        <w:rPr>
-          <w:rFonts w:hint="eastAsia"/>
+          <w:rFonts w:ascii="Consolas" w:hAnsi="Consolas"/>
+        </w:rPr>
+        <w:t xml:space="preserve">.py </w:t>
+      </w:r>
+      <w:r>
+        <w:rPr>
+          <w:rFonts w:ascii="Consolas" w:hAnsi="Consolas"/>
         </w:rPr>
         <w:t>定义了流水线</w:t>
       </w:r>
       <w:r>
         <w:rPr>
-          <w:rFonts w:hint="eastAsia"/>
+          <w:rFonts w:ascii="Consolas" w:hAnsi="Consolas"/>
         </w:rPr>
         <w:t>的</w:t>
       </w:r>
       <w:r>
         <w:rPr>
-          <w:rFonts w:hint="eastAsia"/>
+          <w:rFonts w:ascii="Consolas" w:hAnsi="Consolas"/>
         </w:rPr>
         <w:t>process</w:t>
       </w:r>
     </w:p>
     <w:p>
-      <w:r>
-        <w:rPr>
-          <w:rFonts w:hint="eastAsia"/>
+      <w:pPr>
+        <w:rPr>
+          <w:rFonts w:ascii="Consolas" w:hAnsi="Consolas"/>
+        </w:rPr>
+      </w:pPr>
+      <w:r>
+        <w:rPr>
+          <w:rFonts w:ascii="Consolas" w:hAnsi="Consolas"/>
           <w:b/>
           <w:bCs/>
         </w:rPr>
         <w:t>main</w:t>
       </w:r>
       <w:r>
+        <w:rPr>
+          <w:rFonts w:ascii="Consolas" w:hAnsi="Consolas"/>
+        </w:rPr>
         <w:t xml:space="preserve">.py </w:t>
       </w:r>
       <w:r>
         <w:rPr>
-          <w:rFonts w:hint="eastAsia"/>
+          <w:rFonts w:ascii="Consolas" w:hAnsi="Consolas"/>
         </w:rPr>
         <w:t>执行一个计算图的流水线模型</w:t>
       </w:r>
     </w:p>
     <w:p>
-      <w:r>
-        <w:rPr>
+      <w:pPr>
+        <w:rPr>
+          <w:rFonts w:ascii="Consolas" w:hAnsi="Consolas"/>
+        </w:rPr>
+      </w:pPr>
+      <w:r>
+        <w:rPr>
+          <w:rFonts w:ascii="Consolas" w:hAnsi="Consolas"/>
           <w:b/>
           <w:bCs/>
         </w:rPr>
         <w:t>tile_dataflow</w:t>
       </w:r>
       <w:r>
+        <w:rPr>
+          <w:rFonts w:ascii="Consolas" w:hAnsi="Consolas"/>
+        </w:rPr>
         <w:t xml:space="preserve">.py </w:t>
       </w:r>
       <w:r>
         <w:rPr>
-          <w:rFonts w:hint="eastAsia"/>
-        </w:rPr>
-        <w:t>定义了t</w:t>
-      </w:r>
-      <w:r>
-        <w:t>i</w:t>
-      </w:r>
-      <w:r>
-        <w:rPr>
-          <w:rFonts w:hint="eastAsia"/>
-        </w:rPr>
-        <w:t>le的基本信息和</w:t>
-      </w:r>
-      <w:r>
-        <w:rPr>
-          <w:rFonts w:hint="eastAsia"/>
+          <w:rFonts w:ascii="Consolas" w:hAnsi="Consolas"/>
+        </w:rPr>
+        <w:t>定义了</w:t>
+      </w:r>
+      <w:r>
+        <w:rPr>
+          <w:rFonts w:ascii="Consolas" w:hAnsi="Consolas"/>
+        </w:rPr>
+        <w:t>tile</w:t>
+      </w:r>
+      <w:r>
+        <w:rPr>
+          <w:rFonts w:ascii="Consolas" w:hAnsi="Consolas"/>
+        </w:rPr>
+        <w:t>的基本信息和</w:t>
+      </w:r>
+      <w:r>
+        <w:rPr>
+          <w:rFonts w:ascii="Consolas" w:hAnsi="Consolas"/>
         </w:rPr>
         <w:t>process</w:t>
       </w:r>
     </w:p>
-    <w:p/>
+    <w:p>
+      <w:pPr>
+        <w:rPr>
+          <w:rFonts w:ascii="Consolas" w:hAnsi="Consolas"/>
+        </w:rPr>
+      </w:pPr>
+    </w:p>
     <w:p>
       <w:pPr>
         <w:pStyle w:val="3"/>
         <w:ind w:right="210"/>
         <w:rPr>
-          <w:rFonts w:hint="eastAsia"/>
-        </w:rPr>
-      </w:pPr>
-      <w:r>
-        <w:rPr>
-          <w:rFonts w:hint="eastAsia"/>
+          <w:rFonts w:ascii="Consolas" w:hAnsi="Consolas"/>
+        </w:rPr>
+      </w:pPr>
+      <w:r>
+        <w:rPr>
+          <w:rFonts w:ascii="Consolas" w:hAnsi="Consolas"/>
         </w:rPr>
         <w:t>其他文件</w:t>
       </w:r>
     </w:p>
     <w:p>
-      <w:r>
-        <w:rPr>
-          <w:rFonts w:hint="eastAsia"/>
-        </w:rPr>
-        <w:t>M</w:t>
-      </w:r>
-      <w:r>
-        <w:t>L</w:t>
-      </w:r>
-      <w:r>
-        <w:rPr>
-          <w:rFonts w:hint="eastAsia"/>
-        </w:rPr>
-        <w:t>.</w:t>
-      </w:r>
-      <w:r>
-        <w:t xml:space="preserve">py </w:t>
-      </w:r>
-      <w:r>
-        <w:rPr>
-          <w:rFonts w:hint="eastAsia"/>
-        </w:rPr>
-        <w:t>定义了神经网络/深度学习基本的术语和策略</w:t>
+      <w:pPr>
+        <w:rPr>
+          <w:rFonts w:ascii="Consolas" w:hAnsi="Consolas"/>
+        </w:rPr>
+      </w:pPr>
+      <w:r>
+        <w:rPr>
+          <w:rFonts w:ascii="Consolas" w:hAnsi="Consolas"/>
+        </w:rPr>
+        <w:t xml:space="preserve">ML.py </w:t>
+      </w:r>
+      <w:r>
+        <w:rPr>
+          <w:rFonts w:ascii="Consolas" w:hAnsi="Consolas"/>
+        </w:rPr>
+        <w:t>定义了神经网络</w:t>
+      </w:r>
+      <w:r>
+        <w:rPr>
+          <w:rFonts w:ascii="Consolas" w:hAnsi="Consolas"/>
+        </w:rPr>
+        <w:t>/</w:t>
+      </w:r>
+      <w:r>
+        <w:rPr>
+          <w:rFonts w:ascii="Consolas" w:hAnsi="Consolas"/>
+        </w:rPr>
+        <w:t>深度学习基本的术语和策略</w:t>
       </w:r>
     </w:p>
     <w:p>
-      <w:r>
-        <w:t>U</w:t>
-      </w:r>
-      <w:r>
-        <w:rPr>
-          <w:rFonts w:hint="eastAsia"/>
-        </w:rPr>
-        <w:t>til.</w:t>
-      </w:r>
-      <w:r>
-        <w:t xml:space="preserve">py </w:t>
-      </w:r>
-      <w:r>
-        <w:rPr>
-          <w:rFonts w:hint="eastAsia"/>
+      <w:pPr>
+        <w:rPr>
+          <w:rFonts w:ascii="Consolas" w:hAnsi="Consolas"/>
+        </w:rPr>
+      </w:pPr>
+      <w:r>
+        <w:rPr>
+          <w:rFonts w:ascii="Consolas" w:hAnsi="Consolas"/>
+        </w:rPr>
+        <w:t xml:space="preserve">Util.py </w:t>
+      </w:r>
+      <w:r>
+        <w:rPr>
+          <w:rFonts w:ascii="Consolas" w:hAnsi="Consolas"/>
         </w:rPr>
         <w:t>定义了一些格式转换方法</w:t>
       </w:r>
     </w:p>
     <w:p>
-      <w:r>
-        <w:t>monitored_resource</w:t>
-      </w:r>
-      <w:r>
-        <w:t xml:space="preserve">.py </w:t>
-      </w:r>
-      <w:r>
-        <w:rPr>
-          <w:rFonts w:hint="eastAsia"/>
-        </w:rPr>
-        <w:t>重写部分simpy类</w:t>
+      <w:pPr>
+        <w:rPr>
+          <w:rFonts w:ascii="Consolas" w:hAnsi="Consolas"/>
+        </w:rPr>
+      </w:pPr>
+      <w:r>
+        <w:rPr>
+          <w:rFonts w:ascii="Consolas" w:hAnsi="Consolas"/>
+        </w:rPr>
+        <w:t xml:space="preserve">monitored_resource.py </w:t>
+      </w:r>
+      <w:r>
+        <w:rPr>
+          <w:rFonts w:ascii="Consolas" w:hAnsi="Consolas"/>
+        </w:rPr>
+        <w:t>重写部分</w:t>
+      </w:r>
+      <w:r>
+        <w:rPr>
+          <w:rFonts w:ascii="Consolas" w:hAnsi="Consolas"/>
+        </w:rPr>
+        <w:t>simpy</w:t>
+      </w:r>
+      <w:r>
+        <w:rPr>
+          <w:rFonts w:ascii="Consolas" w:hAnsi="Consolas"/>
+        </w:rPr>
+        <w:t>类</w:t>
       </w:r>
     </w:p>
     <w:p>
       <w:pPr>
         <w:rPr>
-          <w:rFonts w:hint="eastAsia"/>
+          <w:rFonts w:ascii="Consolas" w:hAnsi="Consolas"/>
         </w:rPr>
       </w:pPr>
     </w:p>

--- a/说明文档.docx
+++ b/说明文档.docx
@@ -1,6 +1,6 @@
 
 <file path=word/document.xml><?xml version="1.0" encoding="utf-8"?>
-<w:document xmlns:wpc="http://schemas.microsoft.com/office/word/2010/wordprocessingCanvas" xmlns:cx="http://schemas.microsoft.com/office/drawing/2014/chartex" xmlns:cx1="http://schemas.microsoft.com/office/drawing/2015/9/8/chartex" xmlns:cx2="http://schemas.microsoft.com/office/drawing/2015/10/21/chartex" xmlns:cx3="http://schemas.microsoft.com/office/drawing/2016/5/9/chartex" xmlns:cx4="http://schemas.microsoft.com/office/drawing/2016/5/10/chartex" xmlns:cx5="http://schemas.microsoft.com/office/drawing/2016/5/11/chartex" xmlns:cx6="http://schemas.microsoft.com/office/drawing/2016/5/12/chartex" xmlns:cx7="http://schemas.microsoft.com/office/drawing/2016/5/13/chartex" xmlns:cx8="http://schemas.microsoft.com/office/drawing/2016/5/14/chartex" xmlns:mc="http://schemas.openxmlformats.org/markup-compatibility/2006" xmlns:aink="http://schemas.microsoft.com/office/drawing/2016/ink" xmlns:am3d="http://schemas.microsoft.com/office/drawing/2017/model3d" xmlns:o="urn:schemas-microsoft-com:office:office" xmlns:oel="http://schemas.microsoft.com/office/2019/extlst" xmlns:r="http://schemas.openxmlformats.org/officeDocument/2006/relationships" xmlns:m="http://schemas.openxmlformats.org/officeDocument/2006/math" xmlns:v="urn:schemas-microsoft-com:vml" xmlns:wp14="http://schemas.microsoft.com/office/word/2010/wordprocessingDrawing" xmlns:wp="http://schemas.openxmlformats.org/drawingml/2006/wordprocessingDrawing" xmlns:w10="urn:schemas-microsoft-com:office:word" xmlns:w="http://schemas.openxmlformats.org/wordprocessingml/2006/main" xmlns:w14="http://schemas.microsoft.com/office/word/2010/wordml" xmlns:w15="http://schemas.microsoft.com/office/word/2012/wordml" xmlns:w16cex="http://schemas.microsoft.com/office/word/2018/wordml/cex" xmlns:w16cid="http://schemas.microsoft.com/office/word/2016/wordml/cid" xmlns:w16="http://schemas.microsoft.com/office/word/2018/wordml" xmlns:w16du="http://schemas.microsoft.com/office/word/2023/wordml/word16du" xmlns:w16sdtdh="http://schemas.microsoft.com/office/word/2020/wordml/sdtdatahash" xmlns:w16se="http://schemas.microsoft.com/office/word/2015/wordml/symex" xmlns:wpg="http://schemas.microsoft.com/office/word/2010/wordprocessingGroup" xmlns:wpi="http://schemas.microsoft.com/office/word/2010/wordprocessingInk" xmlns:wne="http://schemas.microsoft.com/office/word/2006/wordml" xmlns:wps="http://schemas.microsoft.com/office/word/2010/wordprocessingShape" mc:Ignorable="w14 w15 w16se w16cid w16 w16cex w16sdtdh wp14">
+<w:document xmlns:wpc="http://schemas.microsoft.com/office/word/2010/wordprocessingCanvas" xmlns:cx="http://schemas.microsoft.com/office/drawing/2014/chartex" xmlns:cx1="http://schemas.microsoft.com/office/drawing/2015/9/8/chartex" xmlns:cx2="http://schemas.microsoft.com/office/drawing/2015/10/21/chartex" xmlns:cx3="http://schemas.microsoft.com/office/drawing/2016/5/9/chartex" xmlns:cx4="http://schemas.microsoft.com/office/drawing/2016/5/10/chartex" xmlns:cx5="http://schemas.microsoft.com/office/drawing/2016/5/11/chartex" xmlns:cx6="http://schemas.microsoft.com/office/drawing/2016/5/12/chartex" xmlns:cx7="http://schemas.microsoft.com/office/drawing/2016/5/13/chartex" xmlns:cx8="http://schemas.microsoft.com/office/drawing/2016/5/14/chartex" xmlns:mc="http://schemas.openxmlformats.org/markup-compatibility/2006" xmlns:aink="http://schemas.microsoft.com/office/drawing/2016/ink" xmlns:am3d="http://schemas.microsoft.com/office/drawing/2017/model3d" xmlns:o="urn:schemas-microsoft-com:office:office" xmlns:oel="http://schemas.microsoft.com/office/2019/extlst" xmlns:r="http://schemas.openxmlformats.org/officeDocument/2006/relationships" xmlns:m="http://schemas.openxmlformats.org/officeDocument/2006/math" xmlns:v="urn:schemas-microsoft-com:vml" xmlns:wp14="http://schemas.microsoft.com/office/word/2010/wordprocessingDrawing" xmlns:wp="http://schemas.openxmlformats.org/drawingml/2006/wordprocessingDrawing" xmlns:w10="urn:schemas-microsoft-com:office:word" xmlns:w="http://schemas.openxmlformats.org/wordprocessingml/2006/main" xmlns:w14="http://schemas.microsoft.com/office/word/2010/wordml" xmlns:w15="http://schemas.microsoft.com/office/word/2012/wordml" xmlns:w16cex="http://schemas.microsoft.com/office/word/2018/wordml/cex" xmlns:w16cid="http://schemas.microsoft.com/office/word/2016/wordml/cid" xmlns:w16="http://schemas.microsoft.com/office/word/2018/wordml" xmlns:w16sdtdh="http://schemas.microsoft.com/office/word/2020/wordml/sdtdatahash" xmlns:w16se="http://schemas.microsoft.com/office/word/2015/wordml/symex" xmlns:wpg="http://schemas.microsoft.com/office/word/2010/wordprocessingGroup" xmlns:wpi="http://schemas.microsoft.com/office/word/2010/wordprocessingInk" xmlns:wne="http://schemas.microsoft.com/office/word/2006/wordml" xmlns:wps="http://schemas.microsoft.com/office/word/2010/wordprocessingShape" mc:Ignorable="w14 w15 w16se w16cid w16 w16cex w16sdtdh wp14">
   <w:body>
     <w:p>
       <w:pPr>
@@ -14,24 +14,6 @@
           <w:rFonts w:ascii="Consolas" w:hAnsi="Consolas"/>
         </w:rPr>
         <w:t>代码文件说明</w:t>
-      </w:r>
-    </w:p>
-    <w:p>
-      <w:pPr>
-        <w:jc w:val="right"/>
-        <w:rPr>
-          <w:rFonts w:ascii="Consolas" w:hAnsi="Consolas"/>
-          <w:b/>
-          <w:bCs/>
-        </w:rPr>
-      </w:pPr>
-      <w:r>
-        <w:rPr>
-          <w:rFonts w:ascii="Consolas" w:hAnsi="Consolas"/>
-          <w:b/>
-          <w:bCs/>
-        </w:rPr>
-        <w:t>@fangjh.20230605</w:t>
       </w:r>
     </w:p>
     <w:p>
@@ -86,7 +68,7 @@
           <w:rFonts w:ascii="Consolas" w:hAnsi="Consolas"/>
         </w:rPr>
       </w:pPr>
-      <w:hyperlink r:id="rId5" w:history="1">
+      <w:hyperlink r:id="rId7" w:history="1">
         <w:r>
           <w:rPr>
             <w:rStyle w:val="a3"/>
@@ -1303,7 +1285,1203 @@
         </w:rPr>
       </w:pPr>
     </w:p>
+    <w:p>
+      <w:pPr>
+        <w:rPr>
+          <w:rFonts w:ascii="Consolas" w:hAnsi="Consolas"/>
+        </w:rPr>
+      </w:pPr>
+    </w:p>
+    <w:p>
+      <w:pPr>
+        <w:rPr>
+          <w:rFonts w:ascii="Consolas" w:hAnsi="Consolas"/>
+        </w:rPr>
+      </w:pPr>
+    </w:p>
+    <w:p>
+      <w:pPr>
+        <w:rPr>
+          <w:rFonts w:ascii="Consolas" w:hAnsi="Consolas"/>
+        </w:rPr>
+      </w:pPr>
+    </w:p>
+    <w:p>
+      <w:pPr>
+        <w:rPr>
+          <w:rFonts w:ascii="Consolas" w:hAnsi="Consolas"/>
+        </w:rPr>
+      </w:pPr>
+    </w:p>
+    <w:p>
+      <w:pPr>
+        <w:rPr>
+          <w:rFonts w:ascii="Consolas" w:hAnsi="Consolas"/>
+        </w:rPr>
+      </w:pPr>
+    </w:p>
+    <w:p>
+      <w:pPr>
+        <w:rPr>
+          <w:rFonts w:ascii="Consolas" w:hAnsi="Consolas"/>
+        </w:rPr>
+      </w:pPr>
+    </w:p>
+    <w:p>
+      <w:pPr>
+        <w:rPr>
+          <w:rFonts w:ascii="Consolas" w:hAnsi="Consolas"/>
+        </w:rPr>
+      </w:pPr>
+    </w:p>
+    <w:p>
+      <w:pPr>
+        <w:rPr>
+          <w:rFonts w:ascii="Consolas" w:hAnsi="Consolas"/>
+        </w:rPr>
+      </w:pPr>
+    </w:p>
+    <w:p>
+      <w:pPr>
+        <w:rPr>
+          <w:rFonts w:ascii="Consolas" w:hAnsi="Consolas" w:hint="eastAsia"/>
+        </w:rPr>
+      </w:pPr>
+    </w:p>
+    <w:p>
+      <w:pPr>
+        <w:pStyle w:val="4"/>
+        <w:tabs>
+          <w:tab w:val="center" w:pos="5233"/>
+        </w:tabs>
+        <w:rPr>
+          <w:rFonts w:hint="eastAsia"/>
+        </w:rPr>
+      </w:pPr>
+      <w:r>
+        <w:rPr>
+          <w:rFonts w:hint="eastAsia"/>
+        </w:rPr>
+        <w:lastRenderedPageBreak/>
+        <w:t>内存分配</w:t>
+      </w:r>
+      <w:r>
+        <w:tab/>
+      </w:r>
+    </w:p>
+    <w:p>
+      <w:pPr>
+        <w:rPr>
+          <w:rFonts w:ascii="Consolas" w:hAnsi="Consolas"/>
+        </w:rPr>
+      </w:pPr>
+      <w:r>
+        <w:rPr>
+          <w:rFonts w:ascii="Consolas" w:hAnsi="Consolas" w:hint="eastAsia"/>
+        </w:rPr>
+        <w:t>内存层次定义如下图所示：</w:t>
+      </w:r>
+    </w:p>
+    <w:p>
+      <w:pPr>
+        <w:rPr>
+          <w:rFonts w:ascii="Consolas" w:hAnsi="Consolas"/>
+        </w:rPr>
+      </w:pPr>
+      <w:r>
+        <w:rPr>
+          <w:rFonts w:ascii="Consolas" w:hAnsi="Consolas" w:hint="eastAsia"/>
+        </w:rPr>
+        <w:t>假设计算阵列的计算速率基本匹配</w:t>
+      </w:r>
+      <w:r>
+        <w:rPr>
+          <w:rFonts w:ascii="Consolas" w:hAnsi="Consolas" w:hint="eastAsia"/>
+        </w:rPr>
+        <w:t>S</w:t>
+      </w:r>
+      <w:r>
+        <w:rPr>
+          <w:rFonts w:ascii="Consolas" w:hAnsi="Consolas"/>
+        </w:rPr>
+        <w:t>RAM</w:t>
+      </w:r>
+      <w:r>
+        <w:rPr>
+          <w:rFonts w:ascii="Consolas" w:hAnsi="Consolas" w:hint="eastAsia"/>
+        </w:rPr>
+        <w:t>的带宽，因此不对</w:t>
+      </w:r>
+      <w:r>
+        <w:rPr>
+          <w:rFonts w:ascii="Consolas" w:hAnsi="Consolas" w:hint="eastAsia"/>
+        </w:rPr>
+        <w:t>S</w:t>
+      </w:r>
+      <w:r>
+        <w:rPr>
+          <w:rFonts w:ascii="Consolas" w:hAnsi="Consolas"/>
+        </w:rPr>
+        <w:t>RAM</w:t>
+      </w:r>
+      <w:r>
+        <w:rPr>
+          <w:rFonts w:ascii="Consolas" w:hAnsi="Consolas" w:hint="eastAsia"/>
+        </w:rPr>
+        <w:t>带宽建模</w:t>
+      </w:r>
+      <w:r>
+        <w:rPr>
+          <w:rFonts w:ascii="Consolas" w:hAnsi="Consolas" w:hint="eastAsia"/>
+        </w:rPr>
+        <w:t>;</w:t>
+      </w:r>
+    </w:p>
+    <w:p>
+      <w:pPr>
+        <w:rPr>
+          <w:rFonts w:ascii="Consolas" w:hAnsi="Consolas" w:hint="eastAsia"/>
+        </w:rPr>
+      </w:pPr>
+      <w:r>
+        <w:rPr>
+          <w:rFonts w:ascii="Consolas" w:hAnsi="Consolas" w:hint="eastAsia"/>
+        </w:rPr>
+        <w:t>需要评估的对象是</w:t>
+      </w:r>
+      <w:r>
+        <w:rPr>
+          <w:rFonts w:ascii="Consolas" w:hAnsi="Consolas" w:hint="eastAsia"/>
+        </w:rPr>
+        <w:t>S</w:t>
+      </w:r>
+      <w:r>
+        <w:rPr>
+          <w:rFonts w:ascii="Consolas" w:hAnsi="Consolas"/>
+        </w:rPr>
+        <w:t>RAM</w:t>
+      </w:r>
+      <w:r>
+        <w:rPr>
+          <w:rFonts w:ascii="Consolas" w:hAnsi="Consolas" w:hint="eastAsia"/>
+        </w:rPr>
+        <w:t>容量，</w:t>
+      </w:r>
+      <w:r>
+        <w:rPr>
+          <w:rFonts w:ascii="Consolas" w:hAnsi="Consolas" w:hint="eastAsia"/>
+        </w:rPr>
+        <w:t>3</w:t>
+      </w:r>
+      <w:r>
+        <w:rPr>
+          <w:rFonts w:ascii="Consolas" w:hAnsi="Consolas"/>
+        </w:rPr>
+        <w:t>D DRAM</w:t>
+      </w:r>
+      <w:r>
+        <w:rPr>
+          <w:rFonts w:ascii="Consolas" w:hAnsi="Consolas" w:hint="eastAsia"/>
+        </w:rPr>
+        <w:t>容量与带宽</w:t>
+      </w:r>
+      <w:r>
+        <w:rPr>
+          <w:rFonts w:ascii="Consolas" w:hAnsi="Consolas" w:hint="eastAsia"/>
+        </w:rPr>
+        <w:t>与</w:t>
+      </w:r>
+      <w:r>
+        <w:rPr>
+          <w:rFonts w:ascii="Consolas" w:hAnsi="Consolas" w:hint="eastAsia"/>
+        </w:rPr>
+        <w:t>D</w:t>
+      </w:r>
+      <w:r>
+        <w:rPr>
+          <w:rFonts w:ascii="Consolas" w:hAnsi="Consolas"/>
+        </w:rPr>
+        <w:t>DR</w:t>
+      </w:r>
+      <w:r>
+        <w:rPr>
+          <w:rFonts w:ascii="Consolas" w:hAnsi="Consolas" w:hint="eastAsia"/>
+        </w:rPr>
+        <w:t>容量与带宽</w:t>
+      </w:r>
+      <w:r>
+        <w:rPr>
+          <w:rFonts w:ascii="Consolas" w:hAnsi="Consolas" w:hint="eastAsia"/>
+        </w:rPr>
+        <w:t>；分析各存储层次在大模型训练中的作用。</w:t>
+      </w:r>
+    </w:p>
+    <w:p>
+      <w:pPr>
+        <w:rPr>
+          <w:rFonts w:ascii="Consolas" w:hAnsi="Consolas"/>
+        </w:rPr>
+      </w:pPr>
+      <w:r>
+        <w:rPr>
+          <w:rFonts w:ascii="Consolas" w:hAnsi="Consolas"/>
+        </w:rPr>
+        <mc:AlternateContent>
+          <mc:Choice Requires="wpg">
+            <w:drawing>
+              <wp:anchor distT="0" distB="0" distL="114300" distR="114300" simplePos="0" relativeHeight="251659264" behindDoc="0" locked="0" layoutInCell="1" allowOverlap="1" wp14:anchorId="677B1DCE" wp14:editId="672DFCD2">
+                <wp:simplePos x="0" y="0"/>
+                <wp:positionH relativeFrom="margin">
+                  <wp:posOffset>685800</wp:posOffset>
+                </wp:positionH>
+                <wp:positionV relativeFrom="paragraph">
+                  <wp:posOffset>538191</wp:posOffset>
+                </wp:positionV>
+                <wp:extent cx="5036127" cy="1735986"/>
+                <wp:effectExtent l="0" t="0" r="12700" b="17145"/>
+                <wp:wrapNone/>
+                <wp:docPr id="29" name="组合 28">
+                  <a:extLst xmlns:a="http://schemas.openxmlformats.org/drawingml/2006/main">
+                    <a:ext uri="{FF2B5EF4-FFF2-40B4-BE49-F238E27FC236}">
+                      <a16:creationId xmlns:a16="http://schemas.microsoft.com/office/drawing/2014/main" id="{EECD8FFD-0D0B-6A91-2B30-CCE56A2F3A96}"/>
+                    </a:ext>
+                  </a:extLst>
+                </wp:docPr>
+                <wp:cNvGraphicFramePr/>
+                <a:graphic xmlns:a="http://schemas.openxmlformats.org/drawingml/2006/main">
+                  <a:graphicData uri="http://schemas.microsoft.com/office/word/2010/wordprocessingGroup">
+                    <wpg:wgp>
+                      <wpg:cNvGrpSpPr/>
+                      <wpg:grpSpPr>
+                        <a:xfrm>
+                          <a:off x="0" y="0"/>
+                          <a:ext cx="5036127" cy="1735986"/>
+                          <a:chOff x="0" y="0"/>
+                          <a:chExt cx="7019366" cy="2420471"/>
+                        </a:xfrm>
+                      </wpg:grpSpPr>
+                      <wps:wsp>
+                        <wps:cNvPr id="1799852881" name="矩形 1799852881">
+                          <a:extLst>
+                            <a:ext uri="{FF2B5EF4-FFF2-40B4-BE49-F238E27FC236}">
+                              <a16:creationId xmlns:a16="http://schemas.microsoft.com/office/drawing/2014/main" id="{08E40866-9DF8-7DA4-BF77-A4BAFD99C9A7}"/>
+                            </a:ext>
+                          </a:extLst>
+                        </wps:cNvPr>
+                        <wps:cNvSpPr/>
+                        <wps:spPr>
+                          <a:xfrm>
+                            <a:off x="1664449" y="835961"/>
+                            <a:ext cx="851647" cy="748553"/>
+                          </a:xfrm>
+                          <a:prstGeom prst="rect">
+                            <a:avLst/>
+                          </a:prstGeom>
+                          <a:noFill/>
+                          <a:ln>
+                            <a:solidFill>
+                              <a:schemeClr val="tx1"/>
+                            </a:solidFill>
+                          </a:ln>
+                        </wps:spPr>
+                        <wps:style>
+                          <a:lnRef idx="2">
+                            <a:schemeClr val="accent1">
+                              <a:shade val="15000"/>
+                            </a:schemeClr>
+                          </a:lnRef>
+                          <a:fillRef idx="1">
+                            <a:schemeClr val="accent1"/>
+                          </a:fillRef>
+                          <a:effectRef idx="0">
+                            <a:schemeClr val="accent1"/>
+                          </a:effectRef>
+                          <a:fontRef idx="minor">
+                            <a:schemeClr val="lt1"/>
+                          </a:fontRef>
+                        </wps:style>
+                        <wps:txbx>
+                          <w:txbxContent>
+                            <w:p>
+                              <w:pPr>
+                                <w:jc w:val="center"/>
+                                <w:rPr>
+                                  <w:rFonts w:hAnsi="等线"/>
+                                  <w:b/>
+                                  <w:bCs/>
+                                  <w:color w:val="000000" w:themeColor="text1"/>
+                                  <w:kern w:val="24"/>
+                                  <w:sz w:val="18"/>
+                                  <w:szCs w:val="18"/>
+                                </w:rPr>
+                              </w:pPr>
+                              <w:r>
+                                <w:rPr>
+                                  <w:rFonts w:hAnsi="等线" w:hint="eastAsia"/>
+                                  <w:b/>
+                                  <w:bCs/>
+                                  <w:color w:val="000000" w:themeColor="text1"/>
+                                  <w:kern w:val="24"/>
+                                  <w:sz w:val="18"/>
+                                  <w:szCs w:val="18"/>
+                                </w:rPr>
+                                <w:t>SRAM</w:t>
+                              </w:r>
+                            </w:p>
+                          </w:txbxContent>
+                        </wps:txbx>
+                        <wps:bodyPr rtlCol="0" anchor="ctr"/>
+                      </wps:wsp>
+                      <wps:wsp>
+                        <wps:cNvPr id="674835977" name="矩形 674835977">
+                          <a:extLst>
+                            <a:ext uri="{FF2B5EF4-FFF2-40B4-BE49-F238E27FC236}">
+                              <a16:creationId xmlns:a16="http://schemas.microsoft.com/office/drawing/2014/main" id="{A7716093-7C5C-009F-1603-2B184A81EF66}"/>
+                            </a:ext>
+                          </a:extLst>
+                        </wps:cNvPr>
+                        <wps:cNvSpPr/>
+                        <wps:spPr>
+                          <a:xfrm>
+                            <a:off x="3164541" y="452719"/>
+                            <a:ext cx="1317812" cy="1515035"/>
+                          </a:xfrm>
+                          <a:prstGeom prst="rect">
+                            <a:avLst/>
+                          </a:prstGeom>
+                          <a:noFill/>
+                          <a:ln>
+                            <a:solidFill>
+                              <a:schemeClr val="tx1"/>
+                            </a:solidFill>
+                            <a:prstDash val="sysDot"/>
+                          </a:ln>
+                        </wps:spPr>
+                        <wps:style>
+                          <a:lnRef idx="2">
+                            <a:schemeClr val="accent1">
+                              <a:shade val="15000"/>
+                            </a:schemeClr>
+                          </a:lnRef>
+                          <a:fillRef idx="1">
+                            <a:schemeClr val="accent1"/>
+                          </a:fillRef>
+                          <a:effectRef idx="0">
+                            <a:schemeClr val="accent1"/>
+                          </a:effectRef>
+                          <a:fontRef idx="minor">
+                            <a:schemeClr val="lt1"/>
+                          </a:fontRef>
+                        </wps:style>
+                        <wps:txbx>
+                          <w:txbxContent>
+                            <w:p>
+                              <w:pPr>
+                                <w:jc w:val="center"/>
+                                <w:rPr>
+                                  <w:rFonts w:hAnsi="等线"/>
+                                  <w:b/>
+                                  <w:bCs/>
+                                  <w:color w:val="000000" w:themeColor="text1"/>
+                                  <w:kern w:val="24"/>
+                                  <w:sz w:val="18"/>
+                                  <w:szCs w:val="18"/>
+                                </w:rPr>
+                              </w:pPr>
+                              <w:r>
+                                <w:rPr>
+                                  <w:rFonts w:hAnsi="等线" w:hint="eastAsia"/>
+                                  <w:b/>
+                                  <w:bCs/>
+                                  <w:color w:val="000000" w:themeColor="text1"/>
+                                  <w:kern w:val="24"/>
+                                  <w:sz w:val="18"/>
+                                  <w:szCs w:val="18"/>
+                                </w:rPr>
+                                <w:t>3d_DRAM</w:t>
+                              </w:r>
+                            </w:p>
+                            <w:p>
+                              <w:pPr>
+                                <w:jc w:val="center"/>
+                                <w:rPr>
+                                  <w:rFonts w:hAnsi="等线"/>
+                                  <w:b/>
+                                  <w:bCs/>
+                                  <w:color w:val="000000" w:themeColor="text1"/>
+                                  <w:kern w:val="24"/>
+                                  <w:sz w:val="18"/>
+                                  <w:szCs w:val="18"/>
+                                </w:rPr>
+                              </w:pPr>
+                              <w:r>
+                                <w:rPr>
+                                  <w:rFonts w:hAnsi="等线" w:hint="eastAsia"/>
+                                  <w:b/>
+                                  <w:bCs/>
+                                  <w:color w:val="000000" w:themeColor="text1"/>
+                                  <w:kern w:val="24"/>
+                                  <w:sz w:val="18"/>
+                                  <w:szCs w:val="18"/>
+                                </w:rPr>
+                                <w:t>per_Tile</w:t>
+                              </w:r>
+                            </w:p>
+                          </w:txbxContent>
+                        </wps:txbx>
+                        <wps:bodyPr rtlCol="0" anchor="ctr"/>
+                      </wps:wsp>
+                      <wps:wsp>
+                        <wps:cNvPr id="2119407671" name="矩形 2119407671">
+                          <a:extLst>
+                            <a:ext uri="{FF2B5EF4-FFF2-40B4-BE49-F238E27FC236}">
+                              <a16:creationId xmlns:a16="http://schemas.microsoft.com/office/drawing/2014/main" id="{D277AFDC-530A-ACE3-30EC-2404E8ABAC73}"/>
+                            </a:ext>
+                          </a:extLst>
+                        </wps:cNvPr>
+                        <wps:cNvSpPr/>
+                        <wps:spPr>
+                          <a:xfrm>
+                            <a:off x="5504330" y="0"/>
+                            <a:ext cx="1515036" cy="2420471"/>
+                          </a:xfrm>
+                          <a:prstGeom prst="rect">
+                            <a:avLst/>
+                          </a:prstGeom>
+                          <a:noFill/>
+                          <a:ln>
+                            <a:solidFill>
+                              <a:schemeClr val="tx1"/>
+                            </a:solidFill>
+                          </a:ln>
+                        </wps:spPr>
+                        <wps:style>
+                          <a:lnRef idx="2">
+                            <a:schemeClr val="accent1">
+                              <a:shade val="15000"/>
+                            </a:schemeClr>
+                          </a:lnRef>
+                          <a:fillRef idx="1">
+                            <a:schemeClr val="accent1"/>
+                          </a:fillRef>
+                          <a:effectRef idx="0">
+                            <a:schemeClr val="accent1"/>
+                          </a:effectRef>
+                          <a:fontRef idx="minor">
+                            <a:schemeClr val="lt1"/>
+                          </a:fontRef>
+                        </wps:style>
+                        <wps:txbx>
+                          <w:txbxContent>
+                            <w:p>
+                              <w:pPr>
+                                <w:jc w:val="center"/>
+                                <w:rPr>
+                                  <w:rFonts w:hAnsi="等线"/>
+                                  <w:b/>
+                                  <w:bCs/>
+                                  <w:color w:val="000000" w:themeColor="text1"/>
+                                  <w:kern w:val="24"/>
+                                  <w:sz w:val="18"/>
+                                  <w:szCs w:val="18"/>
+                                </w:rPr>
+                              </w:pPr>
+                              <w:r>
+                                <w:rPr>
+                                  <w:rFonts w:hAnsi="等线" w:hint="eastAsia"/>
+                                  <w:b/>
+                                  <w:bCs/>
+                                  <w:color w:val="000000" w:themeColor="text1"/>
+                                  <w:kern w:val="24"/>
+                                  <w:sz w:val="18"/>
+                                  <w:szCs w:val="18"/>
+                                </w:rPr>
+                                <w:t>Edge_</w:t>
+                              </w:r>
+                              <w:r>
+                                <w:rPr>
+                                  <w:rFonts w:hAnsi="等线"/>
+                                  <w:b/>
+                                  <w:bCs/>
+                                  <w:color w:val="000000" w:themeColor="text1"/>
+                                  <w:kern w:val="24"/>
+                                  <w:sz w:val="18"/>
+                                  <w:szCs w:val="18"/>
+                                </w:rPr>
+                                <w:t>Die</w:t>
+                              </w:r>
+                            </w:p>
+                            <w:p>
+                              <w:pPr>
+                                <w:jc w:val="center"/>
+                                <w:rPr>
+                                  <w:rFonts w:hAnsi="等线" w:hint="eastAsia"/>
+                                  <w:b/>
+                                  <w:bCs/>
+                                  <w:color w:val="000000" w:themeColor="text1"/>
+                                  <w:kern w:val="24"/>
+                                  <w:sz w:val="18"/>
+                                  <w:szCs w:val="18"/>
+                                </w:rPr>
+                              </w:pPr>
+                              <w:r>
+                                <w:rPr>
+                                  <w:rFonts w:hAnsi="等线" w:hint="eastAsia"/>
+                                  <w:b/>
+                                  <w:bCs/>
+                                  <w:color w:val="000000" w:themeColor="text1"/>
+                                  <w:kern w:val="24"/>
+                                  <w:sz w:val="18"/>
+                                  <w:szCs w:val="18"/>
+                                </w:rPr>
+                                <w:t>DDR</w:t>
+                              </w:r>
+                            </w:p>
+                          </w:txbxContent>
+                        </wps:txbx>
+                        <wps:bodyPr rtlCol="0" anchor="ctr"/>
+                      </wps:wsp>
+                      <wps:wsp>
+                        <wps:cNvPr id="508161493" name="矩形 508161493">
+                          <a:extLst>
+                            <a:ext uri="{FF2B5EF4-FFF2-40B4-BE49-F238E27FC236}">
+                              <a16:creationId xmlns:a16="http://schemas.microsoft.com/office/drawing/2014/main" id="{3B9697BF-2D8D-59A2-7362-A4F561DA7D6D}"/>
+                            </a:ext>
+                          </a:extLst>
+                        </wps:cNvPr>
+                        <wps:cNvSpPr/>
+                        <wps:spPr>
+                          <a:xfrm>
+                            <a:off x="0" y="835960"/>
+                            <a:ext cx="1039907" cy="748553"/>
+                          </a:xfrm>
+                          <a:prstGeom prst="rect">
+                            <a:avLst/>
+                          </a:prstGeom>
+                          <a:noFill/>
+                          <a:ln>
+                            <a:solidFill>
+                              <a:schemeClr val="tx1"/>
+                            </a:solidFill>
+                          </a:ln>
+                        </wps:spPr>
+                        <wps:style>
+                          <a:lnRef idx="2">
+                            <a:schemeClr val="accent1">
+                              <a:shade val="15000"/>
+                            </a:schemeClr>
+                          </a:lnRef>
+                          <a:fillRef idx="1">
+                            <a:schemeClr val="accent1"/>
+                          </a:fillRef>
+                          <a:effectRef idx="0">
+                            <a:schemeClr val="accent1"/>
+                          </a:effectRef>
+                          <a:fontRef idx="minor">
+                            <a:schemeClr val="lt1"/>
+                          </a:fontRef>
+                        </wps:style>
+                        <wps:txbx>
+                          <w:txbxContent>
+                            <w:p>
+                              <w:pPr>
+                                <w:jc w:val="center"/>
+                                <w:rPr>
+                                  <w:rFonts w:hAnsi="等线"/>
+                                  <w:b/>
+                                  <w:bCs/>
+                                  <w:color w:val="000000" w:themeColor="text1"/>
+                                  <w:kern w:val="24"/>
+                                  <w:sz w:val="18"/>
+                                  <w:szCs w:val="18"/>
+                                </w:rPr>
+                              </w:pPr>
+                              <w:r>
+                                <w:rPr>
+                                  <w:rFonts w:hAnsi="等线" w:hint="eastAsia"/>
+                                  <w:b/>
+                                  <w:bCs/>
+                                  <w:color w:val="000000" w:themeColor="text1"/>
+                                  <w:kern w:val="24"/>
+                                  <w:sz w:val="18"/>
+                                  <w:szCs w:val="18"/>
+                                </w:rPr>
+                                <w:t>Compute</w:t>
+                              </w:r>
+                            </w:p>
+                            <w:p>
+                              <w:pPr>
+                                <w:jc w:val="center"/>
+                                <w:rPr>
+                                  <w:rFonts w:hAnsi="等线" w:hint="eastAsia"/>
+                                  <w:b/>
+                                  <w:bCs/>
+                                  <w:color w:val="000000" w:themeColor="text1"/>
+                                  <w:kern w:val="24"/>
+                                  <w:sz w:val="18"/>
+                                  <w:szCs w:val="18"/>
+                                </w:rPr>
+                              </w:pPr>
+                              <w:r>
+                                <w:rPr>
+                                  <w:rFonts w:hAnsi="等线" w:hint="eastAsia"/>
+                                  <w:b/>
+                                  <w:bCs/>
+                                  <w:color w:val="000000" w:themeColor="text1"/>
+                                  <w:kern w:val="24"/>
+                                  <w:sz w:val="18"/>
+                                  <w:szCs w:val="18"/>
+                                </w:rPr>
+                                <w:t>array</w:t>
+                              </w:r>
+                            </w:p>
+                          </w:txbxContent>
+                        </wps:txbx>
+                        <wps:bodyPr rtlCol="0" anchor="ctr"/>
+                      </wps:wsp>
+                      <wps:wsp>
+                        <wps:cNvPr id="132082163" name="直接箭头连接符 132082163">
+                          <a:extLst>
+                            <a:ext uri="{FF2B5EF4-FFF2-40B4-BE49-F238E27FC236}">
+                              <a16:creationId xmlns:a16="http://schemas.microsoft.com/office/drawing/2014/main" id="{00BFA6C8-2410-1087-3579-8EBDDD2863FC}"/>
+                            </a:ext>
+                          </a:extLst>
+                        </wps:cNvPr>
+                        <wps:cNvCnPr>
+                          <a:cxnSpLocks/>
+                          <a:stCxn id="508161493" idx="3"/>
+                          <a:endCxn id="1799852881" idx="1"/>
+                        </wps:cNvCnPr>
+                        <wps:spPr>
+                          <a:xfrm>
+                            <a:off x="1039907" y="1210237"/>
+                            <a:ext cx="624542" cy="1"/>
+                          </a:xfrm>
+                          <a:prstGeom prst="straightConnector1">
+                            <a:avLst/>
+                          </a:prstGeom>
+                          <a:ln>
+                            <a:solidFill>
+                              <a:schemeClr val="tx1"/>
+                            </a:solidFill>
+                            <a:headEnd type="triangle" w="med" len="med"/>
+                            <a:tailEnd type="triangle" w="med" len="med"/>
+                          </a:ln>
+                        </wps:spPr>
+                        <wps:style>
+                          <a:lnRef idx="1">
+                            <a:schemeClr val="accent1"/>
+                          </a:lnRef>
+                          <a:fillRef idx="0">
+                            <a:schemeClr val="accent1"/>
+                          </a:fillRef>
+                          <a:effectRef idx="0">
+                            <a:schemeClr val="accent1"/>
+                          </a:effectRef>
+                          <a:fontRef idx="minor">
+                            <a:schemeClr val="tx1"/>
+                          </a:fontRef>
+                        </wps:style>
+                        <wps:bodyPr/>
+                      </wps:wsp>
+                      <wps:wsp>
+                        <wps:cNvPr id="822732656" name="直接箭头连接符 822732656">
+                          <a:extLst>
+                            <a:ext uri="{FF2B5EF4-FFF2-40B4-BE49-F238E27FC236}">
+                              <a16:creationId xmlns:a16="http://schemas.microsoft.com/office/drawing/2014/main" id="{7462CEB9-1B39-F689-9CA4-9A3B7AC11384}"/>
+                            </a:ext>
+                          </a:extLst>
+                        </wps:cNvPr>
+                        <wps:cNvCnPr>
+                          <a:cxnSpLocks/>
+                          <a:stCxn id="1799852881" idx="3"/>
+                          <a:endCxn id="674835977" idx="1"/>
+                        </wps:cNvCnPr>
+                        <wps:spPr>
+                          <a:xfrm flipV="1">
+                            <a:off x="2516096" y="1210237"/>
+                            <a:ext cx="648445" cy="1"/>
+                          </a:xfrm>
+                          <a:prstGeom prst="straightConnector1">
+                            <a:avLst/>
+                          </a:prstGeom>
+                          <a:ln>
+                            <a:solidFill>
+                              <a:srgbClr val="FF0000"/>
+                            </a:solidFill>
+                            <a:tailEnd type="triangle"/>
+                          </a:ln>
+                        </wps:spPr>
+                        <wps:style>
+                          <a:lnRef idx="1">
+                            <a:schemeClr val="accent1"/>
+                          </a:lnRef>
+                          <a:fillRef idx="0">
+                            <a:schemeClr val="accent1"/>
+                          </a:fillRef>
+                          <a:effectRef idx="0">
+                            <a:schemeClr val="accent1"/>
+                          </a:effectRef>
+                          <a:fontRef idx="minor">
+                            <a:schemeClr val="tx1"/>
+                          </a:fontRef>
+                        </wps:style>
+                        <wps:bodyPr/>
+                      </wps:wsp>
+                      <wps:wsp>
+                        <wps:cNvPr id="1133232165" name="直接箭头连接符 1133232165">
+                          <a:extLst>
+                            <a:ext uri="{FF2B5EF4-FFF2-40B4-BE49-F238E27FC236}">
+                              <a16:creationId xmlns:a16="http://schemas.microsoft.com/office/drawing/2014/main" id="{D2FF4A1C-437D-A7E4-8F43-077A285C2EFD}"/>
+                            </a:ext>
+                          </a:extLst>
+                        </wps:cNvPr>
+                        <wps:cNvCnPr>
+                          <a:cxnSpLocks/>
+                          <a:stCxn id="674835977" idx="3"/>
+                          <a:endCxn id="2119407671" idx="1"/>
+                        </wps:cNvCnPr>
+                        <wps:spPr>
+                          <a:xfrm flipV="1">
+                            <a:off x="4482353" y="1210236"/>
+                            <a:ext cx="1021977" cy="1"/>
+                          </a:xfrm>
+                          <a:prstGeom prst="straightConnector1">
+                            <a:avLst/>
+                          </a:prstGeom>
+                          <a:ln>
+                            <a:solidFill>
+                              <a:srgbClr val="FF0000"/>
+                            </a:solidFill>
+                            <a:tailEnd type="triangle"/>
+                          </a:ln>
+                        </wps:spPr>
+                        <wps:style>
+                          <a:lnRef idx="1">
+                            <a:schemeClr val="accent1"/>
+                          </a:lnRef>
+                          <a:fillRef idx="0">
+                            <a:schemeClr val="accent1"/>
+                          </a:fillRef>
+                          <a:effectRef idx="0">
+                            <a:schemeClr val="accent1"/>
+                          </a:effectRef>
+                          <a:fontRef idx="minor">
+                            <a:schemeClr val="tx1"/>
+                          </a:fontRef>
+                        </wps:style>
+                        <wps:bodyPr/>
+                      </wps:wsp>
+                    </wpg:wgp>
+                  </a:graphicData>
+                </a:graphic>
+                <wp14:sizeRelH relativeFrom="margin">
+                  <wp14:pctWidth>0</wp14:pctWidth>
+                </wp14:sizeRelH>
+                <wp14:sizeRelV relativeFrom="margin">
+                  <wp14:pctHeight>0</wp14:pctHeight>
+                </wp14:sizeRelV>
+              </wp:anchor>
+            </w:drawing>
+          </mc:Choice>
+          <mc:Fallback>
+            <w:pict>
+              <v:group w14:anchorId="677B1DCE" id="组合 28" o:spid="_x0000_s1026" style="position:absolute;left:0;text-align:left;margin-left:54pt;margin-top:42.4pt;width:396.55pt;height:136.7pt;z-index:251659264;mso-position-horizontal-relative:margin;mso-width-relative:margin;mso-height-relative:margin" coordsize="70193,24204" o:gfxdata="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">
+                <v:rect id="矩形 1799852881" o:spid="_x0000_s1027" style="position:absolute;left:16644;top:8359;width:8516;height:7486;visibility:visible;mso-wrap-style:square;v-text-anchor:middle" o:gfxdata="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" filled="f" strokecolor="black [3213]" strokeweight="1pt">
+                  <v:textbox>
+                    <w:txbxContent>
+                      <w:p>
+                        <w:pPr>
+                          <w:jc w:val="center"/>
+                          <w:rPr>
+                            <w:rFonts w:hAnsi="等线"/>
+                            <w:b/>
+                            <w:bCs/>
+                            <w:color w:val="000000" w:themeColor="text1"/>
+                            <w:kern w:val="24"/>
+                            <w:sz w:val="18"/>
+                            <w:szCs w:val="18"/>
+                          </w:rPr>
+                        </w:pPr>
+                        <w:r>
+                          <w:rPr>
+                            <w:rFonts w:hAnsi="等线" w:hint="eastAsia"/>
+                            <w:b/>
+                            <w:bCs/>
+                            <w:color w:val="000000" w:themeColor="text1"/>
+                            <w:kern w:val="24"/>
+                            <w:sz w:val="18"/>
+                            <w:szCs w:val="18"/>
+                          </w:rPr>
+                          <w:t>SRAM</w:t>
+                        </w:r>
+                      </w:p>
+                    </w:txbxContent>
+                  </v:textbox>
+                </v:rect>
+                <v:rect id="矩形 674835977" o:spid="_x0000_s1028" style="position:absolute;left:31645;top:4527;width:13178;height:15150;visibility:visible;mso-wrap-style:square;v-text-anchor:middle" o:gfxdata="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" filled="f" strokecolor="black [3213]" strokeweight="1pt">
+                  <v:stroke dashstyle="1 1"/>
+                  <v:textbox>
+                    <w:txbxContent>
+                      <w:p>
+                        <w:pPr>
+                          <w:jc w:val="center"/>
+                          <w:rPr>
+                            <w:rFonts w:hAnsi="等线"/>
+                            <w:b/>
+                            <w:bCs/>
+                            <w:color w:val="000000" w:themeColor="text1"/>
+                            <w:kern w:val="24"/>
+                            <w:sz w:val="18"/>
+                            <w:szCs w:val="18"/>
+                          </w:rPr>
+                        </w:pPr>
+                        <w:r>
+                          <w:rPr>
+                            <w:rFonts w:hAnsi="等线" w:hint="eastAsia"/>
+                            <w:b/>
+                            <w:bCs/>
+                            <w:color w:val="000000" w:themeColor="text1"/>
+                            <w:kern w:val="24"/>
+                            <w:sz w:val="18"/>
+                            <w:szCs w:val="18"/>
+                          </w:rPr>
+                          <w:t>3d_DRAM</w:t>
+                        </w:r>
+                      </w:p>
+                      <w:p>
+                        <w:pPr>
+                          <w:jc w:val="center"/>
+                          <w:rPr>
+                            <w:rFonts w:hAnsi="等线"/>
+                            <w:b/>
+                            <w:bCs/>
+                            <w:color w:val="000000" w:themeColor="text1"/>
+                            <w:kern w:val="24"/>
+                            <w:sz w:val="18"/>
+                            <w:szCs w:val="18"/>
+                          </w:rPr>
+                        </w:pPr>
+                        <w:r>
+                          <w:rPr>
+                            <w:rFonts w:hAnsi="等线" w:hint="eastAsia"/>
+                            <w:b/>
+                            <w:bCs/>
+                            <w:color w:val="000000" w:themeColor="text1"/>
+                            <w:kern w:val="24"/>
+                            <w:sz w:val="18"/>
+                            <w:szCs w:val="18"/>
+                          </w:rPr>
+                          <w:t>per_Tile</w:t>
+                        </w:r>
+                      </w:p>
+                    </w:txbxContent>
+                  </v:textbox>
+                </v:rect>
+                <v:rect id="矩形 2119407671" o:spid="_x0000_s1029" style="position:absolute;left:55043;width:15150;height:24204;visibility:visible;mso-wrap-style:square;v-text-anchor:middle" o:gfxdata="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" filled="f" strokecolor="black [3213]" strokeweight="1pt">
+                  <v:textbox>
+                    <w:txbxContent>
+                      <w:p>
+                        <w:pPr>
+                          <w:jc w:val="center"/>
+                          <w:rPr>
+                            <w:rFonts w:hAnsi="等线"/>
+                            <w:b/>
+                            <w:bCs/>
+                            <w:color w:val="000000" w:themeColor="text1"/>
+                            <w:kern w:val="24"/>
+                            <w:sz w:val="18"/>
+                            <w:szCs w:val="18"/>
+                          </w:rPr>
+                        </w:pPr>
+                        <w:r>
+                          <w:rPr>
+                            <w:rFonts w:hAnsi="等线" w:hint="eastAsia"/>
+                            <w:b/>
+                            <w:bCs/>
+                            <w:color w:val="000000" w:themeColor="text1"/>
+                            <w:kern w:val="24"/>
+                            <w:sz w:val="18"/>
+                            <w:szCs w:val="18"/>
+                          </w:rPr>
+                          <w:t>Edge_</w:t>
+                        </w:r>
+                        <w:r>
+                          <w:rPr>
+                            <w:rFonts w:hAnsi="等线"/>
+                            <w:b/>
+                            <w:bCs/>
+                            <w:color w:val="000000" w:themeColor="text1"/>
+                            <w:kern w:val="24"/>
+                            <w:sz w:val="18"/>
+                            <w:szCs w:val="18"/>
+                          </w:rPr>
+                          <w:t>Die</w:t>
+                        </w:r>
+                      </w:p>
+                      <w:p>
+                        <w:pPr>
+                          <w:jc w:val="center"/>
+                          <w:rPr>
+                            <w:rFonts w:hAnsi="等线" w:hint="eastAsia"/>
+                            <w:b/>
+                            <w:bCs/>
+                            <w:color w:val="000000" w:themeColor="text1"/>
+                            <w:kern w:val="24"/>
+                            <w:sz w:val="18"/>
+                            <w:szCs w:val="18"/>
+                          </w:rPr>
+                        </w:pPr>
+                        <w:r>
+                          <w:rPr>
+                            <w:rFonts w:hAnsi="等线" w:hint="eastAsia"/>
+                            <w:b/>
+                            <w:bCs/>
+                            <w:color w:val="000000" w:themeColor="text1"/>
+                            <w:kern w:val="24"/>
+                            <w:sz w:val="18"/>
+                            <w:szCs w:val="18"/>
+                          </w:rPr>
+                          <w:t>DDR</w:t>
+                        </w:r>
+                      </w:p>
+                    </w:txbxContent>
+                  </v:textbox>
+                </v:rect>
+                <v:rect id="矩形 508161493" o:spid="_x0000_s1030" style="position:absolute;top:8359;width:10399;height:7486;visibility:visible;mso-wrap-style:square;v-text-anchor:middle" o:gfxdata="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" filled="f" strokecolor="black [3213]" strokeweight="1pt">
+                  <v:textbox>
+                    <w:txbxContent>
+                      <w:p>
+                        <w:pPr>
+                          <w:jc w:val="center"/>
+                          <w:rPr>
+                            <w:rFonts w:hAnsi="等线"/>
+                            <w:b/>
+                            <w:bCs/>
+                            <w:color w:val="000000" w:themeColor="text1"/>
+                            <w:kern w:val="24"/>
+                            <w:sz w:val="18"/>
+                            <w:szCs w:val="18"/>
+                          </w:rPr>
+                        </w:pPr>
+                        <w:r>
+                          <w:rPr>
+                            <w:rFonts w:hAnsi="等线" w:hint="eastAsia"/>
+                            <w:b/>
+                            <w:bCs/>
+                            <w:color w:val="000000" w:themeColor="text1"/>
+                            <w:kern w:val="24"/>
+                            <w:sz w:val="18"/>
+                            <w:szCs w:val="18"/>
+                          </w:rPr>
+                          <w:t>Compute</w:t>
+                        </w:r>
+                      </w:p>
+                      <w:p>
+                        <w:pPr>
+                          <w:jc w:val="center"/>
+                          <w:rPr>
+                            <w:rFonts w:hAnsi="等线" w:hint="eastAsia"/>
+                            <w:b/>
+                            <w:bCs/>
+                            <w:color w:val="000000" w:themeColor="text1"/>
+                            <w:kern w:val="24"/>
+                            <w:sz w:val="18"/>
+                            <w:szCs w:val="18"/>
+                          </w:rPr>
+                        </w:pPr>
+                        <w:r>
+                          <w:rPr>
+                            <w:rFonts w:hAnsi="等线" w:hint="eastAsia"/>
+                            <w:b/>
+                            <w:bCs/>
+                            <w:color w:val="000000" w:themeColor="text1"/>
+                            <w:kern w:val="24"/>
+                            <w:sz w:val="18"/>
+                            <w:szCs w:val="18"/>
+                          </w:rPr>
+                          <w:t>array</w:t>
+                        </w:r>
+                      </w:p>
+                    </w:txbxContent>
+                  </v:textbox>
+                </v:rect>
+                <v:shapetype id="_x0000_t32" coordsize="21600,21600" o:spt="32" o:oned="t" path="m,l21600,21600e" filled="f">
+                  <v:path arrowok="t" fillok="f" o:connecttype="none"/>
+                  <o:lock v:ext="edit" shapetype="t"/>
+                </v:shapetype>
+                <v:shape id="直接箭头连接符 132082163" o:spid="_x0000_s1031" type="#_x0000_t32" style="position:absolute;left:10399;top:12102;width:6245;height:0;visibility:visible;mso-wrap-style:square" o:connectortype="straight" o:gfxdata="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" strokecolor="black [3213]" strokeweight=".5pt">
+                  <v:stroke startarrow="block" endarrow="block" joinstyle="miter"/>
+                  <o:lock v:ext="edit" shapetype="f"/>
+                </v:shape>
+                <v:shape id="直接箭头连接符 822732656" o:spid="_x0000_s1032" type="#_x0000_t32" style="position:absolute;left:25160;top:12102;width:6485;height:0;flip:y;visibility:visible;mso-wrap-style:square" o:connectortype="straight" o:gfxdata="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" strokecolor="red" strokeweight=".5pt">
+                  <v:stroke endarrow="block" joinstyle="miter"/>
+                  <o:lock v:ext="edit" shapetype="f"/>
+                </v:shape>
+                <v:shape id="直接箭头连接符 1133232165" o:spid="_x0000_s1033" type="#_x0000_t32" style="position:absolute;left:44823;top:12102;width:10220;height:0;flip:y;visibility:visible;mso-wrap-style:square" o:connectortype="straight" o:gfxdata="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" strokecolor="red" strokeweight=".5pt">
+                  <v:stroke endarrow="block" joinstyle="miter"/>
+                  <o:lock v:ext="edit" shapetype="f"/>
+                </v:shape>
+                <w10:wrap anchorx="margin"/>
+              </v:group>
+            </w:pict>
+          </mc:Fallback>
+        </mc:AlternateContent>
+      </w:r>
+      <w:r>
+        <w:rPr>
+          <w:rFonts w:ascii="Consolas" w:hAnsi="Consolas" w:hint="eastAsia"/>
+        </w:rPr>
+        <w:t>目前认为</w:t>
+      </w:r>
+      <w:r>
+        <w:rPr>
+          <w:rFonts w:ascii="Consolas" w:hAnsi="Consolas" w:hint="eastAsia"/>
+        </w:rPr>
+        <w:t>3</w:t>
+      </w:r>
+      <w:r>
+        <w:rPr>
+          <w:rFonts w:ascii="Consolas" w:hAnsi="Consolas"/>
+        </w:rPr>
+        <w:t>D DRAM</w:t>
+      </w:r>
+      <w:r>
+        <w:rPr>
+          <w:rFonts w:ascii="Consolas" w:hAnsi="Consolas" w:hint="eastAsia"/>
+        </w:rPr>
+        <w:t>与每个</w:t>
+      </w:r>
+      <w:r>
+        <w:rPr>
+          <w:rFonts w:ascii="Consolas" w:hAnsi="Consolas" w:hint="eastAsia"/>
+        </w:rPr>
+        <w:t>边缘</w:t>
+      </w:r>
+      <w:r>
+        <w:rPr>
+          <w:rFonts w:ascii="Consolas" w:hAnsi="Consolas" w:hint="eastAsia"/>
+        </w:rPr>
+        <w:t>Die</w:t>
+      </w:r>
+      <w:r>
+        <w:rPr>
+          <w:rFonts w:ascii="Consolas" w:hAnsi="Consolas" w:hint="eastAsia"/>
+        </w:rPr>
+        <w:t>的带宽是</w:t>
+      </w:r>
+      <w:r>
+        <w:rPr>
+          <w:rFonts w:ascii="Consolas" w:hAnsi="Consolas" w:hint="eastAsia"/>
+          <w:color w:val="FF0000"/>
+        </w:rPr>
+        <w:t>单向的，不允许同时间读写</w:t>
+      </w:r>
+      <w:r>
+        <w:rPr>
+          <w:rFonts w:ascii="Consolas" w:hAnsi="Consolas" w:hint="eastAsia"/>
+        </w:rPr>
+        <w:t>，且</w:t>
+      </w:r>
+      <w:r>
+        <w:rPr>
+          <w:rFonts w:ascii="Consolas" w:hAnsi="Consolas"/>
+        </w:rPr>
+        <w:t>3D DRAM</w:t>
+      </w:r>
+      <w:r>
+        <w:rPr>
+          <w:rFonts w:ascii="Consolas" w:hAnsi="Consolas" w:hint="eastAsia"/>
+        </w:rPr>
+        <w:t>层次是否存在是可参数配置的。</w:t>
+      </w:r>
+    </w:p>
+    <w:p>
+      <w:pPr>
+        <w:rPr>
+          <w:rFonts w:ascii="Consolas" w:hAnsi="Consolas"/>
+        </w:rPr>
+      </w:pPr>
+    </w:p>
+    <w:p>
+      <w:pPr>
+        <w:rPr>
+          <w:rFonts w:ascii="Consolas" w:hAnsi="Consolas"/>
+        </w:rPr>
+      </w:pPr>
+    </w:p>
+    <w:p>
+      <w:pPr>
+        <w:rPr>
+          <w:rFonts w:ascii="Consolas" w:hAnsi="Consolas"/>
+        </w:rPr>
+      </w:pPr>
+    </w:p>
+    <w:p>
+      <w:pPr>
+        <w:rPr>
+          <w:rFonts w:ascii="Consolas" w:hAnsi="Consolas"/>
+        </w:rPr>
+      </w:pPr>
+    </w:p>
+    <w:p>
+      <w:pPr>
+        <w:rPr>
+          <w:rFonts w:ascii="Consolas" w:hAnsi="Consolas"/>
+        </w:rPr>
+      </w:pPr>
+    </w:p>
+    <w:p>
+      <w:pPr>
+        <w:rPr>
+          <w:rFonts w:ascii="Consolas" w:hAnsi="Consolas"/>
+        </w:rPr>
+      </w:pPr>
+    </w:p>
+    <w:p>
+      <w:pPr>
+        <w:rPr>
+          <w:rFonts w:ascii="Consolas" w:hAnsi="Consolas"/>
+        </w:rPr>
+      </w:pPr>
+    </w:p>
+    <w:p>
+      <w:pPr>
+        <w:rPr>
+          <w:rFonts w:ascii="Consolas" w:hAnsi="Consolas"/>
+        </w:rPr>
+      </w:pPr>
+    </w:p>
+    <w:p>
+      <w:pPr>
+        <w:rPr>
+          <w:rFonts w:ascii="Consolas" w:hAnsi="Consolas"/>
+        </w:rPr>
+      </w:pPr>
+    </w:p>
+    <w:p>
+      <w:pPr>
+        <w:rPr>
+          <w:rFonts w:ascii="Consolas" w:hAnsi="Consolas"/>
+        </w:rPr>
+      </w:pPr>
+    </w:p>
+    <w:p>
+      <w:pPr>
+        <w:rPr>
+          <w:rFonts w:ascii="Consolas" w:hAnsi="Consolas" w:hint="eastAsia"/>
+        </w:rPr>
+      </w:pPr>
+      <w:r>
+        <w:rPr>
+          <w:rFonts w:ascii="Consolas" w:hAnsi="Consolas" w:hint="eastAsia"/>
+        </w:rPr>
+        <w:t>下面阐述内存分配策略</w:t>
+      </w:r>
+    </w:p>
     <w:sectPr>
+      <w:headerReference w:type="default" r:id="rId8"/>
+      <w:footerReference w:type="default" r:id="rId9"/>
       <w:pgSz w:w="11906" w:h="16838"/>
       <w:pgMar w:top="720" w:right="720" w:bottom="720" w:left="720" w:header="851" w:footer="992" w:gutter="0"/>
       <w:cols w:space="425"/>
@@ -1313,8 +2491,198 @@
 </w:document>
 </file>
 
+<file path=word/endnotes.xml><?xml version="1.0" encoding="utf-8"?>
+<w:endnotes xmlns:wpc="http://schemas.microsoft.com/office/word/2010/wordprocessingCanvas" xmlns:cx="http://schemas.microsoft.com/office/drawing/2014/chartex" xmlns:cx1="http://schemas.microsoft.com/office/drawing/2015/9/8/chartex" xmlns:cx2="http://schemas.microsoft.com/office/drawing/2015/10/21/chartex" xmlns:cx3="http://schemas.microsoft.com/office/drawing/2016/5/9/chartex" xmlns:cx4="http://schemas.microsoft.com/office/drawing/2016/5/10/chartex" xmlns:cx5="http://schemas.microsoft.com/office/drawing/2016/5/11/chartex" xmlns:cx6="http://schemas.microsoft.com/office/drawing/2016/5/12/chartex" xmlns:cx7="http://schemas.microsoft.com/office/drawing/2016/5/13/chartex" xmlns:cx8="http://schemas.microsoft.com/office/drawing/2016/5/14/chartex" xmlns:mc="http://schemas.openxmlformats.org/markup-compatibility/2006" xmlns:aink="http://schemas.microsoft.com/office/drawing/2016/ink" xmlns:am3d="http://schemas.microsoft.com/office/drawing/2017/model3d" xmlns:o="urn:schemas-microsoft-com:office:office" xmlns:oel="http://schemas.microsoft.com/office/2019/extlst" xmlns:r="http://schemas.openxmlformats.org/officeDocument/2006/relationships" xmlns:m="http://schemas.openxmlformats.org/officeDocument/2006/math" xmlns:v="urn:schemas-microsoft-com:vml" xmlns:wp14="http://schemas.microsoft.com/office/word/2010/wordprocessingDrawing" xmlns:wp="http://schemas.openxmlformats.org/drawingml/2006/wordprocessingDrawing" xmlns:w10="urn:schemas-microsoft-com:office:word" xmlns:w="http://schemas.openxmlformats.org/wordprocessingml/2006/main" xmlns:w14="http://schemas.microsoft.com/office/word/2010/wordml" xmlns:w15="http://schemas.microsoft.com/office/word/2012/wordml" xmlns:w16cex="http://schemas.microsoft.com/office/word/2018/wordml/cex" xmlns:w16cid="http://schemas.microsoft.com/office/word/2016/wordml/cid" xmlns:w16="http://schemas.microsoft.com/office/word/2018/wordml" xmlns:w16sdtdh="http://schemas.microsoft.com/office/word/2020/wordml/sdtdatahash" xmlns:w16se="http://schemas.microsoft.com/office/word/2015/wordml/symex" xmlns:wpg="http://schemas.microsoft.com/office/word/2010/wordprocessingGroup" xmlns:wpi="http://schemas.microsoft.com/office/word/2010/wordprocessingInk" xmlns:wne="http://schemas.microsoft.com/office/word/2006/wordml" xmlns:wps="http://schemas.microsoft.com/office/word/2010/wordprocessingShape" mc:Ignorable="w14 w15 w16se w16cid w16 w16cex w16sdtdh wp14">
+  <w:endnote w:type="separator" w:id="-1">
+    <w:p>
+      <w:r>
+        <w:separator/>
+      </w:r>
+    </w:p>
+  </w:endnote>
+  <w:endnote w:type="continuationSeparator" w:id="0">
+    <w:p>
+      <w:r>
+        <w:continuationSeparator/>
+      </w:r>
+    </w:p>
+  </w:endnote>
+</w:endnotes>
+</file>
+
+<file path=word/footer1.xml><?xml version="1.0" encoding="utf-8"?>
+<w:ftr xmlns:wpc="http://schemas.microsoft.com/office/word/2010/wordprocessingCanvas" xmlns:cx="http://schemas.microsoft.com/office/drawing/2014/chartex" xmlns:cx1="http://schemas.microsoft.com/office/drawing/2015/9/8/chartex" xmlns:cx2="http://schemas.microsoft.com/office/drawing/2015/10/21/chartex" xmlns:cx3="http://schemas.microsoft.com/office/drawing/2016/5/9/chartex" xmlns:cx4="http://schemas.microsoft.com/office/drawing/2016/5/10/chartex" xmlns:cx5="http://schemas.microsoft.com/office/drawing/2016/5/11/chartex" xmlns:cx6="http://schemas.microsoft.com/office/drawing/2016/5/12/chartex" xmlns:cx7="http://schemas.microsoft.com/office/drawing/2016/5/13/chartex" xmlns:cx8="http://schemas.microsoft.com/office/drawing/2016/5/14/chartex" xmlns:mc="http://schemas.openxmlformats.org/markup-compatibility/2006" xmlns:aink="http://schemas.microsoft.com/office/drawing/2016/ink" xmlns:am3d="http://schemas.microsoft.com/office/drawing/2017/model3d" xmlns:o="urn:schemas-microsoft-com:office:office" xmlns:oel="http://schemas.microsoft.com/office/2019/extlst" xmlns:r="http://schemas.openxmlformats.org/officeDocument/2006/relationships" xmlns:m="http://schemas.openxmlformats.org/officeDocument/2006/math" xmlns:v="urn:schemas-microsoft-com:vml" xmlns:wp14="http://schemas.microsoft.com/office/word/2010/wordprocessingDrawing" xmlns:wp="http://schemas.openxmlformats.org/drawingml/2006/wordprocessingDrawing" xmlns:w10="urn:schemas-microsoft-com:office:word" xmlns:w="http://schemas.openxmlformats.org/wordprocessingml/2006/main" xmlns:w14="http://schemas.microsoft.com/office/word/2010/wordml" xmlns:w15="http://schemas.microsoft.com/office/word/2012/wordml" xmlns:w16cex="http://schemas.microsoft.com/office/word/2018/wordml/cex" xmlns:w16cid="http://schemas.microsoft.com/office/word/2016/wordml/cid" xmlns:w16="http://schemas.microsoft.com/office/word/2018/wordml" xmlns:w16sdtdh="http://schemas.microsoft.com/office/word/2020/wordml/sdtdatahash" xmlns:w16se="http://schemas.microsoft.com/office/word/2015/wordml/symex" xmlns:wpg="http://schemas.microsoft.com/office/word/2010/wordprocessingGroup" xmlns:wpi="http://schemas.microsoft.com/office/word/2010/wordprocessingInk" xmlns:wne="http://schemas.microsoft.com/office/word/2006/wordml" xmlns:wps="http://schemas.microsoft.com/office/word/2010/wordprocessingShape" mc:Ignorable="w14 w15 w16se w16cid w16 w16cex w16sdtdh wp14">
+  <w:sdt>
+    <w:sdtPr>
+      <w:id w:val="163598300"/>
+      <w:docPartObj>
+        <w:docPartGallery w:val="Page Numbers (Bottom of Page)"/>
+        <w:docPartUnique/>
+      </w:docPartObj>
+    </w:sdtPr>
+    <w:sdtContent>
+      <w:p>
+        <w:pPr>
+          <w:pStyle w:val="a8"/>
+          <w:jc w:val="center"/>
+        </w:pPr>
+        <w:r>
+          <w:fldChar w:fldCharType="begin"/>
+        </w:r>
+        <w:r>
+          <w:instrText>PAGE   \* MERGEFORMAT</w:instrText>
+        </w:r>
+        <w:r>
+          <w:fldChar w:fldCharType="separate"/>
+        </w:r>
+        <w:r>
+          <w:rPr>
+            <w:lang w:val="zh-CN"/>
+          </w:rPr>
+          <w:t>2</w:t>
+        </w:r>
+        <w:r>
+          <w:fldChar w:fldCharType="end"/>
+        </w:r>
+      </w:p>
+    </w:sdtContent>
+  </w:sdt>
+  <w:p>
+    <w:pPr>
+      <w:pStyle w:val="a8"/>
+    </w:pPr>
+  </w:p>
+</w:ftr>
+</file>
+
+<file path=word/footnotes.xml><?xml version="1.0" encoding="utf-8"?>
+<w:footnotes xmlns:wpc="http://schemas.microsoft.com/office/word/2010/wordprocessingCanvas" xmlns:cx="http://schemas.microsoft.com/office/drawing/2014/chartex" xmlns:cx1="http://schemas.microsoft.com/office/drawing/2015/9/8/chartex" xmlns:cx2="http://schemas.microsoft.com/office/drawing/2015/10/21/chartex" xmlns:cx3="http://schemas.microsoft.com/office/drawing/2016/5/9/chartex" xmlns:cx4="http://schemas.microsoft.com/office/drawing/2016/5/10/chartex" xmlns:cx5="http://schemas.microsoft.com/office/drawing/2016/5/11/chartex" xmlns:cx6="http://schemas.microsoft.com/office/drawing/2016/5/12/chartex" xmlns:cx7="http://schemas.microsoft.com/office/drawing/2016/5/13/chartex" xmlns:cx8="http://schemas.microsoft.com/office/drawing/2016/5/14/chartex" xmlns:mc="http://schemas.openxmlformats.org/markup-compatibility/2006" xmlns:aink="http://schemas.microsoft.com/office/drawing/2016/ink" xmlns:am3d="http://schemas.microsoft.com/office/drawing/2017/model3d" xmlns:o="urn:schemas-microsoft-com:office:office" xmlns:oel="http://schemas.microsoft.com/office/2019/extlst" xmlns:r="http://schemas.openxmlformats.org/officeDocument/2006/relationships" xmlns:m="http://schemas.openxmlformats.org/officeDocument/2006/math" xmlns:v="urn:schemas-microsoft-com:vml" xmlns:wp14="http://schemas.microsoft.com/office/word/2010/wordprocessingDrawing" xmlns:wp="http://schemas.openxmlformats.org/drawingml/2006/wordprocessingDrawing" xmlns:w10="urn:schemas-microsoft-com:office:word" xmlns:w="http://schemas.openxmlformats.org/wordprocessingml/2006/main" xmlns:w14="http://schemas.microsoft.com/office/word/2010/wordml" xmlns:w15="http://schemas.microsoft.com/office/word/2012/wordml" xmlns:w16cex="http://schemas.microsoft.com/office/word/2018/wordml/cex" xmlns:w16cid="http://schemas.microsoft.com/office/word/2016/wordml/cid" xmlns:w16="http://schemas.microsoft.com/office/word/2018/wordml" xmlns:w16sdtdh="http://schemas.microsoft.com/office/word/2020/wordml/sdtdatahash" xmlns:w16se="http://schemas.microsoft.com/office/word/2015/wordml/symex" xmlns:wpg="http://schemas.microsoft.com/office/word/2010/wordprocessingGroup" xmlns:wpi="http://schemas.microsoft.com/office/word/2010/wordprocessingInk" xmlns:wne="http://schemas.microsoft.com/office/word/2006/wordml" xmlns:wps="http://schemas.microsoft.com/office/word/2010/wordprocessingShape" mc:Ignorable="w14 w15 w16se w16cid w16 w16cex w16sdtdh wp14">
+  <w:footnote w:type="separator" w:id="-1">
+    <w:p>
+      <w:r>
+        <w:separator/>
+      </w:r>
+    </w:p>
+  </w:footnote>
+  <w:footnote w:type="continuationSeparator" w:id="0">
+    <w:p>
+      <w:r>
+        <w:continuationSeparator/>
+      </w:r>
+    </w:p>
+  </w:footnote>
+</w:footnotes>
+</file>
+
+<file path=word/header1.xml><?xml version="1.0" encoding="utf-8"?>
+<w:hdr xmlns:wpc="http://schemas.microsoft.com/office/word/2010/wordprocessingCanvas" xmlns:cx="http://schemas.microsoft.com/office/drawing/2014/chartex" xmlns:cx1="http://schemas.microsoft.com/office/drawing/2015/9/8/chartex" xmlns:cx2="http://schemas.microsoft.com/office/drawing/2015/10/21/chartex" xmlns:cx3="http://schemas.microsoft.com/office/drawing/2016/5/9/chartex" xmlns:cx4="http://schemas.microsoft.com/office/drawing/2016/5/10/chartex" xmlns:cx5="http://schemas.microsoft.com/office/drawing/2016/5/11/chartex" xmlns:cx6="http://schemas.microsoft.com/office/drawing/2016/5/12/chartex" xmlns:cx7="http://schemas.microsoft.com/office/drawing/2016/5/13/chartex" xmlns:cx8="http://schemas.microsoft.com/office/drawing/2016/5/14/chartex" xmlns:mc="http://schemas.openxmlformats.org/markup-compatibility/2006" xmlns:aink="http://schemas.microsoft.com/office/drawing/2016/ink" xmlns:am3d="http://schemas.microsoft.com/office/drawing/2017/model3d" xmlns:o="urn:schemas-microsoft-com:office:office" xmlns:oel="http://schemas.microsoft.com/office/2019/extlst" xmlns:r="http://schemas.openxmlformats.org/officeDocument/2006/relationships" xmlns:m="http://schemas.openxmlformats.org/officeDocument/2006/math" xmlns:v="urn:schemas-microsoft-com:vml" xmlns:wp14="http://schemas.microsoft.com/office/word/2010/wordprocessingDrawing" xmlns:wp="http://schemas.openxmlformats.org/drawingml/2006/wordprocessingDrawing" xmlns:w10="urn:schemas-microsoft-com:office:word" xmlns:w="http://schemas.openxmlformats.org/wordprocessingml/2006/main" xmlns:w14="http://schemas.microsoft.com/office/word/2010/wordml" xmlns:w15="http://schemas.microsoft.com/office/word/2012/wordml" xmlns:w16cex="http://schemas.microsoft.com/office/word/2018/wordml/cex" xmlns:w16cid="http://schemas.microsoft.com/office/word/2016/wordml/cid" xmlns:w16="http://schemas.microsoft.com/office/word/2018/wordml" xmlns:w16sdtdh="http://schemas.microsoft.com/office/word/2020/wordml/sdtdatahash" xmlns:w16se="http://schemas.microsoft.com/office/word/2015/wordml/symex" xmlns:wpg="http://schemas.microsoft.com/office/word/2010/wordprocessingGroup" xmlns:wpi="http://schemas.microsoft.com/office/word/2010/wordprocessingInk" xmlns:wne="http://schemas.microsoft.com/office/word/2006/wordml" xmlns:wps="http://schemas.microsoft.com/office/word/2010/wordprocessingShape" mc:Ignorable="w14 w15 w16se w16cid w16 w16cex w16sdtdh wp14">
+  <w:p>
+    <w:pPr>
+      <w:pStyle w:val="a6"/>
+      <w:jc w:val="right"/>
+      <w:rPr>
+        <w:rFonts w:hint="eastAsia"/>
+        <w:color w:val="4472C4" w:themeColor="accent1"/>
+      </w:rPr>
+    </w:pPr>
+    <w:sdt>
+      <w:sdtPr>
+        <w:rPr>
+          <w:rFonts w:ascii="Consolas" w:hAnsi="Consolas"/>
+          <w:b/>
+          <w:bCs/>
+          <w:color w:val="000000" w:themeColor="text1"/>
+          <w:sz w:val="22"/>
+          <w:szCs w:val="22"/>
+        </w:rPr>
+        <w:alias w:val="标题"/>
+        <w:tag w:val=""/>
+        <w:id w:val="664756013"/>
+        <w:placeholder>
+          <w:docPart w:val="593184D5E5FA4695B1F2C736C09563BF"/>
+        </w:placeholder>
+        <w:dataBinding w:prefixMappings="xmlns:ns0='http://purl.org/dc/elements/1.1/' xmlns:ns1='http://schemas.openxmlformats.org/package/2006/metadata/core-properties' " w:xpath="/ns1:coreProperties[1]/ns0:title[1]" w:storeItemID="{6C3C8BC8-F283-45AE-878A-BAB7291924A1}"/>
+        <w:text/>
+      </w:sdtPr>
+      <w:sdtContent>
+        <w:r>
+          <w:rPr>
+            <w:rFonts w:ascii="Consolas" w:hAnsi="Consolas"/>
+            <w:b/>
+            <w:bCs/>
+            <w:color w:val="000000" w:themeColor="text1"/>
+            <w:sz w:val="22"/>
+            <w:szCs w:val="22"/>
+          </w:rPr>
+          <w:t xml:space="preserve">Wafer-sim </w:t>
+        </w:r>
+        <w:r>
+          <w:rPr>
+            <w:rFonts w:ascii="Consolas" w:hAnsi="Consolas"/>
+            <w:b/>
+            <w:bCs/>
+            <w:color w:val="000000" w:themeColor="text1"/>
+            <w:sz w:val="22"/>
+            <w:szCs w:val="22"/>
+          </w:rPr>
+          <w:t>文档说明</w:t>
+        </w:r>
+      </w:sdtContent>
+    </w:sdt>
+    <w:r>
+      <w:rPr>
+        <w:color w:val="4472C4" w:themeColor="accent1"/>
+        <w:lang w:val="zh-CN"/>
+      </w:rPr>
+      <w:t xml:space="preserve"> | </w:t>
+    </w:r>
+    <w:sdt>
+      <w:sdtPr>
+        <w:rPr>
+          <w:rFonts w:ascii="Consolas" w:hAnsi="Consolas"/>
+          <w:b/>
+          <w:bCs/>
+          <w:sz w:val="21"/>
+          <w:szCs w:val="22"/>
+        </w:rPr>
+        <w:alias w:val="作者"/>
+        <w:tag w:val=""/>
+        <w:id w:val="-1677181147"/>
+        <w:placeholder>
+          <w:docPart w:val="C5EAE52C7A0045D3B5B6D75F0BF29BB8"/>
+        </w:placeholder>
+        <w:dataBinding w:prefixMappings="xmlns:ns0='http://purl.org/dc/elements/1.1/' xmlns:ns1='http://schemas.openxmlformats.org/package/2006/metadata/core-properties' " w:xpath="/ns1:coreProperties[1]/ns0:creator[1]" w:storeItemID="{6C3C8BC8-F283-45AE-878A-BAB7291924A1}"/>
+        <w:text/>
+      </w:sdtPr>
+      <w:sdtContent>
+        <w:r>
+          <w:rPr>
+            <w:rFonts w:ascii="Consolas" w:hAnsi="Consolas"/>
+            <w:b/>
+            <w:bCs/>
+            <w:sz w:val="21"/>
+            <w:szCs w:val="22"/>
+          </w:rPr>
+          <w:t>@fangjh.202306</w:t>
+        </w:r>
+        <w:r>
+          <w:rPr>
+            <w:rFonts w:ascii="Consolas" w:hAnsi="Consolas"/>
+            <w:b/>
+            <w:bCs/>
+            <w:sz w:val="21"/>
+            <w:szCs w:val="22"/>
+          </w:rPr>
+          <w:t>10</w:t>
+        </w:r>
+      </w:sdtContent>
+    </w:sdt>
+  </w:p>
+</w:hdr>
+</file>
+
 <file path=word/numbering.xml><?xml version="1.0" encoding="utf-8"?>
-<w:numbering xmlns:wpc="http://schemas.microsoft.com/office/word/2010/wordprocessingCanvas" xmlns:cx="http://schemas.microsoft.com/office/drawing/2014/chartex" xmlns:cx1="http://schemas.microsoft.com/office/drawing/2015/9/8/chartex" xmlns:cx2="http://schemas.microsoft.com/office/drawing/2015/10/21/chartex" xmlns:cx3="http://schemas.microsoft.com/office/drawing/2016/5/9/chartex" xmlns:cx4="http://schemas.microsoft.com/office/drawing/2016/5/10/chartex" xmlns:cx5="http://schemas.microsoft.com/office/drawing/2016/5/11/chartex" xmlns:cx6="http://schemas.microsoft.com/office/drawing/2016/5/12/chartex" xmlns:cx7="http://schemas.microsoft.com/office/drawing/2016/5/13/chartex" xmlns:cx8="http://schemas.microsoft.com/office/drawing/2016/5/14/chartex" xmlns:mc="http://schemas.openxmlformats.org/markup-compatibility/2006" xmlns:aink="http://schemas.microsoft.com/office/drawing/2016/ink" xmlns:am3d="http://schemas.microsoft.com/office/drawing/2017/model3d" xmlns:o="urn:schemas-microsoft-com:office:office" xmlns:oel="http://schemas.microsoft.com/office/2019/extlst" xmlns:r="http://schemas.openxmlformats.org/officeDocument/2006/relationships" xmlns:m="http://schemas.openxmlformats.org/officeDocument/2006/math" xmlns:v="urn:schemas-microsoft-com:vml" xmlns:wp14="http://schemas.microsoft.com/office/word/2010/wordprocessingDrawing" xmlns:wp="http://schemas.openxmlformats.org/drawingml/2006/wordprocessingDrawing" xmlns:w10="urn:schemas-microsoft-com:office:word" xmlns:w="http://schemas.openxmlformats.org/wordprocessingml/2006/main" xmlns:w14="http://schemas.microsoft.com/office/word/2010/wordml" xmlns:w15="http://schemas.microsoft.com/office/word/2012/wordml" xmlns:w16cex="http://schemas.microsoft.com/office/word/2018/wordml/cex" xmlns:w16cid="http://schemas.microsoft.com/office/word/2016/wordml/cid" xmlns:w16="http://schemas.microsoft.com/office/word/2018/wordml" xmlns:w16du="http://schemas.microsoft.com/office/word/2023/wordml/word16du" xmlns:w16sdtdh="http://schemas.microsoft.com/office/word/2020/wordml/sdtdatahash" xmlns:w16se="http://schemas.microsoft.com/office/word/2015/wordml/symex" xmlns:wpg="http://schemas.microsoft.com/office/word/2010/wordprocessingGroup" xmlns:wpi="http://schemas.microsoft.com/office/word/2010/wordprocessingInk" xmlns:wne="http://schemas.microsoft.com/office/word/2006/wordml" xmlns:wps="http://schemas.microsoft.com/office/word/2010/wordprocessingShape" mc:Ignorable="w14 w15 w16se w16cid w16 w16cex w16sdtdh wp14">
+<w:numbering xmlns:wpc="http://schemas.microsoft.com/office/word/2010/wordprocessingCanvas" xmlns:cx="http://schemas.microsoft.com/office/drawing/2014/chartex" xmlns:cx1="http://schemas.microsoft.com/office/drawing/2015/9/8/chartex" xmlns:cx2="http://schemas.microsoft.com/office/drawing/2015/10/21/chartex" xmlns:cx3="http://schemas.microsoft.com/office/drawing/2016/5/9/chartex" xmlns:cx4="http://schemas.microsoft.com/office/drawing/2016/5/10/chartex" xmlns:cx5="http://schemas.microsoft.com/office/drawing/2016/5/11/chartex" xmlns:cx6="http://schemas.microsoft.com/office/drawing/2016/5/12/chartex" xmlns:cx7="http://schemas.microsoft.com/office/drawing/2016/5/13/chartex" xmlns:cx8="http://schemas.microsoft.com/office/drawing/2016/5/14/chartex" xmlns:mc="http://schemas.openxmlformats.org/markup-compatibility/2006" xmlns:aink="http://schemas.microsoft.com/office/drawing/2016/ink" xmlns:am3d="http://schemas.microsoft.com/office/drawing/2017/model3d" xmlns:o="urn:schemas-microsoft-com:office:office" xmlns:oel="http://schemas.microsoft.com/office/2019/extlst" xmlns:r="http://schemas.openxmlformats.org/officeDocument/2006/relationships" xmlns:m="http://schemas.openxmlformats.org/officeDocument/2006/math" xmlns:v="urn:schemas-microsoft-com:vml" xmlns:wp14="http://schemas.microsoft.com/office/word/2010/wordprocessingDrawing" xmlns:wp="http://schemas.openxmlformats.org/drawingml/2006/wordprocessingDrawing" xmlns:w10="urn:schemas-microsoft-com:office:word" xmlns:w="http://schemas.openxmlformats.org/wordprocessingml/2006/main" xmlns:w14="http://schemas.microsoft.com/office/word/2010/wordml" xmlns:w15="http://schemas.microsoft.com/office/word/2012/wordml" xmlns:w16cex="http://schemas.microsoft.com/office/word/2018/wordml/cex" xmlns:w16cid="http://schemas.microsoft.com/office/word/2016/wordml/cid" xmlns:w16="http://schemas.microsoft.com/office/word/2018/wordml" xmlns:w16sdtdh="http://schemas.microsoft.com/office/word/2020/wordml/sdtdatahash" xmlns:w16se="http://schemas.microsoft.com/office/word/2015/wordml/symex" xmlns:wpg="http://schemas.microsoft.com/office/word/2010/wordprocessingGroup" xmlns:wpi="http://schemas.microsoft.com/office/word/2010/wordprocessingInk" xmlns:wne="http://schemas.microsoft.com/office/word/2006/wordml" xmlns:wps="http://schemas.microsoft.com/office/word/2010/wordprocessingShape" mc:Ignorable="w14 w15 w16se w16cid w16 w16cex w16sdtdh wp14">
   <w:abstractNum w:abstractNumId="0" w15:restartNumberingAfterBreak="0">
     <w:nsid w:val="0CD27D29"/>
     <w:multiLevelType w:val="multilevel"/>
@@ -2507,6 +3875,51 @@
       <w:jc w:val="both"/>
     </w:pPr>
   </w:style>
+  <w:style w:type="paragraph" w:styleId="1">
+    <w:name w:val="heading 1"/>
+    <w:basedOn w:val="a"/>
+    <w:next w:val="a"/>
+    <w:link w:val="10"/>
+    <w:uiPriority w:val="9"/>
+    <w:qFormat/>
+    <w:rsid w:val="00A653AC"/>
+    <w:pPr>
+      <w:keepNext/>
+      <w:keepLines/>
+      <w:spacing w:before="340" w:after="330" w:line="578" w:lineRule="auto"/>
+      <w:outlineLvl w:val="0"/>
+    </w:pPr>
+    <w:rPr>
+      <w:b/>
+      <w:bCs/>
+      <w:kern w:val="44"/>
+      <w:sz w:val="44"/>
+      <w:szCs w:val="44"/>
+    </w:rPr>
+  </w:style>
+  <w:style w:type="paragraph" w:styleId="2">
+    <w:name w:val="heading 2"/>
+    <w:basedOn w:val="a"/>
+    <w:next w:val="a"/>
+    <w:link w:val="20"/>
+    <w:uiPriority w:val="9"/>
+    <w:unhideWhenUsed/>
+    <w:qFormat/>
+    <w:rsid w:val="00A653AC"/>
+    <w:pPr>
+      <w:keepNext/>
+      <w:keepLines/>
+      <w:spacing w:before="260" w:after="260" w:line="416" w:lineRule="auto"/>
+      <w:outlineLvl w:val="1"/>
+    </w:pPr>
+    <w:rPr>
+      <w:rFonts w:asciiTheme="majorHAnsi" w:eastAsiaTheme="majorEastAsia" w:hAnsiTheme="majorHAnsi" w:cstheme="majorBidi"/>
+      <w:b/>
+      <w:bCs/>
+      <w:sz w:val="32"/>
+      <w:szCs w:val="32"/>
+    </w:rPr>
+  </w:style>
   <w:style w:type="paragraph" w:styleId="3">
     <w:name w:val="heading 3"/>
     <w:aliases w:val="3级标题"/>
@@ -2562,7 +3975,6 @@
   <w:style w:type="character" w:default="1" w:styleId="a0">
     <w:name w:val="Default Paragraph Font"/>
     <w:uiPriority w:val="1"/>
-    <w:semiHidden/>
     <w:unhideWhenUsed/>
   </w:style>
   <w:style w:type="table" w:default="1" w:styleId="a1">
@@ -2678,7 +4090,717 @@
     <w:basedOn w:val="a0"/>
     <w:rsid w:val="00156467"/>
   </w:style>
+  <w:style w:type="character" w:customStyle="1" w:styleId="10">
+    <w:name w:val="标题 1 字符"/>
+    <w:basedOn w:val="a0"/>
+    <w:link w:val="1"/>
+    <w:uiPriority w:val="9"/>
+    <w:rsid w:val="00A653AC"/>
+    <w:rPr>
+      <w:b/>
+      <w:bCs/>
+      <w:kern w:val="44"/>
+      <w:sz w:val="44"/>
+      <w:szCs w:val="44"/>
+    </w:rPr>
+  </w:style>
+  <w:style w:type="character" w:customStyle="1" w:styleId="20">
+    <w:name w:val="标题 2 字符"/>
+    <w:basedOn w:val="a0"/>
+    <w:link w:val="2"/>
+    <w:uiPriority w:val="9"/>
+    <w:rsid w:val="00A653AC"/>
+    <w:rPr>
+      <w:rFonts w:asciiTheme="majorHAnsi" w:eastAsiaTheme="majorEastAsia" w:hAnsiTheme="majorHAnsi" w:cstheme="majorBidi"/>
+      <w:b/>
+      <w:bCs/>
+      <w:sz w:val="32"/>
+      <w:szCs w:val="32"/>
+    </w:rPr>
+  </w:style>
+  <w:style w:type="paragraph" w:styleId="a6">
+    <w:name w:val="header"/>
+    <w:basedOn w:val="a"/>
+    <w:link w:val="a7"/>
+    <w:uiPriority w:val="99"/>
+    <w:unhideWhenUsed/>
+    <w:rsid w:val="00460190"/>
+    <w:pPr>
+      <w:tabs>
+        <w:tab w:val="center" w:pos="4153"/>
+        <w:tab w:val="right" w:pos="8306"/>
+      </w:tabs>
+      <w:snapToGrid w:val="0"/>
+      <w:jc w:val="center"/>
+    </w:pPr>
+    <w:rPr>
+      <w:sz w:val="18"/>
+      <w:szCs w:val="18"/>
+    </w:rPr>
+  </w:style>
+  <w:style w:type="character" w:customStyle="1" w:styleId="a7">
+    <w:name w:val="页眉 字符"/>
+    <w:basedOn w:val="a0"/>
+    <w:link w:val="a6"/>
+    <w:uiPriority w:val="99"/>
+    <w:rsid w:val="00460190"/>
+    <w:rPr>
+      <w:sz w:val="18"/>
+      <w:szCs w:val="18"/>
+    </w:rPr>
+  </w:style>
+  <w:style w:type="paragraph" w:styleId="a8">
+    <w:name w:val="footer"/>
+    <w:basedOn w:val="a"/>
+    <w:link w:val="a9"/>
+    <w:uiPriority w:val="99"/>
+    <w:unhideWhenUsed/>
+    <w:rsid w:val="00460190"/>
+    <w:pPr>
+      <w:tabs>
+        <w:tab w:val="center" w:pos="4153"/>
+        <w:tab w:val="right" w:pos="8306"/>
+      </w:tabs>
+      <w:snapToGrid w:val="0"/>
+      <w:jc w:val="left"/>
+    </w:pPr>
+    <w:rPr>
+      <w:sz w:val="18"/>
+      <w:szCs w:val="18"/>
+    </w:rPr>
+  </w:style>
+  <w:style w:type="character" w:customStyle="1" w:styleId="a9">
+    <w:name w:val="页脚 字符"/>
+    <w:basedOn w:val="a0"/>
+    <w:link w:val="a8"/>
+    <w:uiPriority w:val="99"/>
+    <w:rsid w:val="00460190"/>
+    <w:rPr>
+      <w:sz w:val="18"/>
+      <w:szCs w:val="18"/>
+    </w:rPr>
+  </w:style>
 </w:styles>
+</file>
+
+<file path=word/glossary/document.xml><?xml version="1.0" encoding="utf-8"?>
+<w:glossaryDocument xmlns:wpc="http://schemas.microsoft.com/office/word/2010/wordprocessingCanvas" xmlns:cx="http://schemas.microsoft.com/office/drawing/2014/chartex" xmlns:cx1="http://schemas.microsoft.com/office/drawing/2015/9/8/chartex" xmlns:cx2="http://schemas.microsoft.com/office/drawing/2015/10/21/chartex" xmlns:cx3="http://schemas.microsoft.com/office/drawing/2016/5/9/chartex" xmlns:cx4="http://schemas.microsoft.com/office/drawing/2016/5/10/chartex" xmlns:cx5="http://schemas.microsoft.com/office/drawing/2016/5/11/chartex" xmlns:cx6="http://schemas.microsoft.com/office/drawing/2016/5/12/chartex" xmlns:cx7="http://schemas.microsoft.com/office/drawing/2016/5/13/chartex" xmlns:cx8="http://schemas.microsoft.com/office/drawing/2016/5/14/chartex" xmlns:mc="http://schemas.openxmlformats.org/markup-compatibility/2006" xmlns:aink="http://schemas.microsoft.com/office/drawing/2016/ink" xmlns:am3d="http://schemas.microsoft.com/office/drawing/2017/model3d" xmlns:o="urn:schemas-microsoft-com:office:office" xmlns:oel="http://schemas.microsoft.com/office/2019/extlst" xmlns:r="http://schemas.openxmlformats.org/officeDocument/2006/relationships" xmlns:m="http://schemas.openxmlformats.org/officeDocument/2006/math" xmlns:v="urn:schemas-microsoft-com:vml" xmlns:wp14="http://schemas.microsoft.com/office/word/2010/wordprocessingDrawing" xmlns:wp="http://schemas.openxmlformats.org/drawingml/2006/wordprocessingDrawing" xmlns:w10="urn:schemas-microsoft-com:office:word" xmlns:w="http://schemas.openxmlformats.org/wordprocessingml/2006/main" xmlns:w14="http://schemas.microsoft.com/office/word/2010/wordml" xmlns:w15="http://schemas.microsoft.com/office/word/2012/wordml" xmlns:w16cex="http://schemas.microsoft.com/office/word/2018/wordml/cex" xmlns:w16cid="http://schemas.microsoft.com/office/word/2016/wordml/cid" xmlns:w16="http://schemas.microsoft.com/office/word/2018/wordml" xmlns:w16sdtdh="http://schemas.microsoft.com/office/word/2020/wordml/sdtdatahash" xmlns:w16se="http://schemas.microsoft.com/office/word/2015/wordml/symex" xmlns:wpg="http://schemas.microsoft.com/office/word/2010/wordprocessingGroup" xmlns:wpi="http://schemas.microsoft.com/office/word/2010/wordprocessingInk" xmlns:wne="http://schemas.microsoft.com/office/word/2006/wordml" xmlns:wps="http://schemas.microsoft.com/office/word/2010/wordprocessingShape" mc:Ignorable="w14 w15 w16se w16cid w16 w16cex w16sdtdh wp14">
+  <w:docParts>
+    <w:docPart>
+      <w:docPartPr>
+        <w:name w:val="593184D5E5FA4695B1F2C736C09563BF"/>
+        <w:category>
+          <w:name w:val="常规"/>
+          <w:gallery w:val="placeholder"/>
+        </w:category>
+        <w:types>
+          <w:type w:val="bbPlcHdr"/>
+        </w:types>
+        <w:behaviors>
+          <w:behavior w:val="content"/>
+        </w:behaviors>
+        <w:guid w:val="{5E470934-75F6-45B4-9555-E03F93E493B6}"/>
+      </w:docPartPr>
+      <w:docPartBody>
+        <w:p>
+          <w:pPr>
+            <w:pStyle w:val="593184D5E5FA4695B1F2C736C09563BF"/>
+          </w:pPr>
+          <w:r>
+            <w:rPr>
+              <w:color w:val="4472C4" w:themeColor="accent1"/>
+              <w:lang w:val="zh-CN"/>
+            </w:rPr>
+            <w:t>[文档标题]</w:t>
+          </w:r>
+        </w:p>
+      </w:docPartBody>
+    </w:docPart>
+    <w:docPart>
+      <w:docPartPr>
+        <w:name w:val="C5EAE52C7A0045D3B5B6D75F0BF29BB8"/>
+        <w:category>
+          <w:name w:val="常规"/>
+          <w:gallery w:val="placeholder"/>
+        </w:category>
+        <w:types>
+          <w:type w:val="bbPlcHdr"/>
+        </w:types>
+        <w:behaviors>
+          <w:behavior w:val="content"/>
+        </w:behaviors>
+        <w:guid w:val="{DA400188-335E-4E30-ADAD-BD884D1C59CD}"/>
+      </w:docPartPr>
+      <w:docPartBody>
+        <w:p>
+          <w:pPr>
+            <w:pStyle w:val="C5EAE52C7A0045D3B5B6D75F0BF29BB8"/>
+          </w:pPr>
+          <w:r>
+            <w:rPr>
+              <w:lang w:val="zh-CN"/>
+            </w:rPr>
+            <w:t>[作者姓名]</w:t>
+          </w:r>
+        </w:p>
+      </w:docPartBody>
+    </w:docPart>
+  </w:docParts>
+</w:glossaryDocument>
+</file>
+
+<file path=word/glossary/fontTable.xml><?xml version="1.0" encoding="utf-8"?>
+<w:fonts xmlns:mc="http://schemas.openxmlformats.org/markup-compatibility/2006" xmlns:r="http://schemas.openxmlformats.org/officeDocument/2006/relationships" xmlns:w="http://schemas.openxmlformats.org/wordprocessingml/2006/main" xmlns:w14="http://schemas.microsoft.com/office/word/2010/wordml" xmlns:w15="http://schemas.microsoft.com/office/word/2012/wordml" xmlns:w16cex="http://schemas.microsoft.com/office/word/2018/wordml/cex" xmlns:w16cid="http://schemas.microsoft.com/office/word/2016/wordml/cid" xmlns:w16="http://schemas.microsoft.com/office/word/2018/wordml" xmlns:w16sdtdh="http://schemas.microsoft.com/office/word/2020/wordml/sdtdatahash" xmlns:w16se="http://schemas.microsoft.com/office/word/2015/wordml/symex" mc:Ignorable="w14 w15 w16se w16cid w16 w16cex w16sdtdh">
+  <w:font w:name="Wingdings">
+    <w:panose1 w:val="05000000000000000000"/>
+    <w:charset w:val="02"/>
+    <w:family w:val="auto"/>
+    <w:pitch w:val="variable"/>
+    <w:sig w:usb0="00000000" w:usb1="10000000" w:usb2="00000000" w:usb3="00000000" w:csb0="80000000" w:csb1="00000000"/>
+  </w:font>
+  <w:font w:name="Times New Roman">
+    <w:panose1 w:val="02020603050405020304"/>
+    <w:charset w:val="00"/>
+    <w:family w:val="roman"/>
+    <w:pitch w:val="variable"/>
+    <w:sig w:usb0="E0002EFF" w:usb1="C000785B" w:usb2="00000009" w:usb3="00000000" w:csb0="000001FF" w:csb1="00000000"/>
+  </w:font>
+  <w:font w:name="等线">
+    <w:altName w:val="DengXian"/>
+    <w:panose1 w:val="02010600030101010101"/>
+    <w:charset w:val="86"/>
+    <w:family w:val="auto"/>
+    <w:pitch w:val="variable"/>
+    <w:sig w:usb0="A00002BF" w:usb1="38CF7CFA" w:usb2="00000016" w:usb3="00000000" w:csb0="0004000F" w:csb1="00000000"/>
+  </w:font>
+  <w:font w:name="等线 Light">
+    <w:panose1 w:val="02010600030101010101"/>
+    <w:charset w:val="86"/>
+    <w:family w:val="auto"/>
+    <w:pitch w:val="variable"/>
+    <w:sig w:usb0="A00002BF" w:usb1="38CF7CFA" w:usb2="00000016" w:usb3="00000000" w:csb0="0004000F" w:csb1="00000000"/>
+  </w:font>
+  <w:font w:name="宋体">
+    <w:altName w:val="SimSun"/>
+    <w:panose1 w:val="02010600030101010101"/>
+    <w:charset w:val="86"/>
+    <w:family w:val="auto"/>
+    <w:pitch w:val="variable"/>
+    <w:sig w:usb0="00000203" w:usb1="288F0000" w:usb2="00000016" w:usb3="00000000" w:csb0="00040001" w:csb1="00000000"/>
+  </w:font>
+  <w:font w:name="Consolas">
+    <w:panose1 w:val="020B0609020204030204"/>
+    <w:charset w:val="00"/>
+    <w:family w:val="modern"/>
+    <w:pitch w:val="fixed"/>
+    <w:sig w:usb0="E00006FF" w:usb1="0000FCFF" w:usb2="00000001" w:usb3="00000000" w:csb0="0000019F" w:csb1="00000000"/>
+  </w:font>
+</w:fonts>
+</file>
+
+<file path=word/glossary/settings.xml><?xml version="1.0" encoding="utf-8"?>
+<w:settings xmlns:mc="http://schemas.openxmlformats.org/markup-compatibility/2006" xmlns:o="urn:schemas-microsoft-com:office:office" xmlns:r="http://schemas.openxmlformats.org/officeDocument/2006/relationships" xmlns:m="http://schemas.openxmlformats.org/officeDocument/2006/math" xmlns:v="urn:schemas-microsoft-com:vml" xmlns:w10="urn:schemas-microsoft-com:office:word" xmlns:w="http://schemas.openxmlformats.org/wordprocessingml/2006/main" xmlns:w14="http://schemas.microsoft.com/office/word/2010/wordml" xmlns:w15="http://schemas.microsoft.com/office/word/2012/wordml" xmlns:w16cex="http://schemas.microsoft.com/office/word/2018/wordml/cex" xmlns:w16cid="http://schemas.microsoft.com/office/word/2016/wordml/cid" xmlns:w16="http://schemas.microsoft.com/office/word/2018/wordml" xmlns:w16sdtdh="http://schemas.microsoft.com/office/word/2020/wordml/sdtdatahash" xmlns:w16se="http://schemas.microsoft.com/office/word/2015/wordml/symex" xmlns:sl="http://schemas.openxmlformats.org/schemaLibrary/2006/main" mc:Ignorable="w14 w15 w16se w16cid w16 w16cex w16sdtdh">
+  <w:view w:val="normal"/>
+  <w:bordersDoNotSurroundHeader/>
+  <w:bordersDoNotSurroundFooter/>
+  <w:defaultTabStop w:val="420"/>
+  <w:drawingGridVerticalSpacing w:val="156"/>
+  <w:displayHorizontalDrawingGridEvery w:val="0"/>
+  <w:displayVerticalDrawingGridEvery w:val="2"/>
+  <w:characterSpacingControl w:val="compressPunctuation"/>
+  <w:compat>
+    <w:spaceForUL/>
+    <w:balanceSingleByteDoubleByteWidth/>
+    <w:doNotLeaveBackslashAlone/>
+    <w:ulTrailSpace/>
+    <w:doNotExpandShiftReturn/>
+    <w:adjustLineHeightInTable/>
+    <w:useFELayout/>
+    <w:compatSetting w:name="compatibilityMode" w:uri="http://schemas.microsoft.com/office/word" w:val="15"/>
+    <w:compatSetting w:name="overrideTableStyleFontSizeAndJustification" w:uri="http://schemas.microsoft.com/office/word" w:val="1"/>
+    <w:compatSetting w:name="enableOpenTypeFeatures" w:uri="http://schemas.microsoft.com/office/word" w:val="1"/>
+    <w:compatSetting w:name="doNotFlipMirrorIndents" w:uri="http://schemas.microsoft.com/office/word" w:val="1"/>
+    <w:compatSetting w:name="differentiateMultirowTableHeaders" w:uri="http://schemas.microsoft.com/office/word" w:val="1"/>
+    <w:compatSetting w:name="useWord2013TrackBottomHyphenation" w:uri="http://schemas.microsoft.com/office/word" w:val="0"/>
+  </w:compat>
+  <w:rsids>
+    <w:rsidRoot w:val="006F2E5D"/>
+    <w:rsid w:val="006F2E5D"/>
+    <w:rsid w:val="007B32CF"/>
+  </w:rsids>
+  <m:mathPr>
+    <m:mathFont m:val="Cambria Math"/>
+    <m:brkBin m:val="before"/>
+    <m:brkBinSub m:val="--"/>
+    <m:smallFrac m:val="0"/>
+    <m:dispDef/>
+    <m:lMargin m:val="0"/>
+    <m:rMargin m:val="0"/>
+    <m:defJc m:val="centerGroup"/>
+    <m:wrapIndent m:val="1440"/>
+    <m:intLim m:val="subSup"/>
+    <m:naryLim m:val="undOvr"/>
+  </m:mathPr>
+  <w:themeFontLang w:val="en-US" w:eastAsia="zh-CN"/>
+  <w:clrSchemeMapping w:bg1="light1" w:t1="dark1" w:bg2="light2" w:t2="dark2" w:accent1="accent1" w:accent2="accent2" w:accent3="accent3" w:accent4="accent4" w:accent5="accent5" w:accent6="accent6" w:hyperlink="hyperlink" w:followedHyperlink="followedHyperlink"/>
+  <w:decimalSymbol w:val="."/>
+  <w:listSeparator w:val=","/>
+  <w15:chartTrackingRefBased/>
+</w:settings>
+</file>
+
+<file path=word/glossary/styles.xml><?xml version="1.0" encoding="utf-8"?>
+<w:styles xmlns:mc="http://schemas.openxmlformats.org/markup-compatibility/2006" xmlns:r="http://schemas.openxmlformats.org/officeDocument/2006/relationships" xmlns:w="http://schemas.openxmlformats.org/wordprocessingml/2006/main" xmlns:w14="http://schemas.microsoft.com/office/word/2010/wordml" xmlns:w15="http://schemas.microsoft.com/office/word/2012/wordml" xmlns:w16cex="http://schemas.microsoft.com/office/word/2018/wordml/cex" xmlns:w16cid="http://schemas.microsoft.com/office/word/2016/wordml/cid" xmlns:w16="http://schemas.microsoft.com/office/word/2018/wordml" xmlns:w16sdtdh="http://schemas.microsoft.com/office/word/2020/wordml/sdtdatahash" xmlns:w16se="http://schemas.microsoft.com/office/word/2015/wordml/symex" mc:Ignorable="w14 w15 w16se w16cid w16 w16cex w16sdtdh">
+  <w:docDefaults>
+    <w:rPrDefault>
+      <w:rPr>
+        <w:rFonts w:asciiTheme="minorHAnsi" w:eastAsiaTheme="minorEastAsia" w:hAnsiTheme="minorHAnsi" w:cstheme="minorBidi"/>
+        <w:kern w:val="2"/>
+        <w:sz w:val="21"/>
+        <w:szCs w:val="22"/>
+        <w:lang w:val="en-US" w:eastAsia="zh-CN" w:bidi="ar-SA"/>
+        <w14:ligatures w14:val="standardContextual"/>
+      </w:rPr>
+    </w:rPrDefault>
+    <w:pPrDefault/>
+  </w:docDefaults>
+  <w:latentStyles w:defLockedState="0" w:defUIPriority="99" w:defSemiHidden="0" w:defUnhideWhenUsed="0" w:defQFormat="0" w:count="376">
+    <w:lsdException w:name="Normal" w:uiPriority="0" w:qFormat="1"/>
+    <w:lsdException w:name="heading 1" w:uiPriority="9" w:qFormat="1"/>
+    <w:lsdException w:name="heading 2" w:semiHidden="1" w:uiPriority="9" w:unhideWhenUsed="1" w:qFormat="1"/>
+    <w:lsdException w:name="heading 3" w:semiHidden="1" w:uiPriority="9" w:unhideWhenUsed="1" w:qFormat="1"/>
+    <w:lsdException w:name="heading 4" w:semiHidden="1" w:uiPriority="9" w:unhideWhenUsed="1" w:qFormat="1"/>
+    <w:lsdException w:name="heading 5" w:semiHidden="1" w:uiPriority="9" w:unhideWhenUsed="1" w:qFormat="1"/>
+    <w:lsdException w:name="heading 6" w:semiHidden="1" w:uiPriority="9" w:unhideWhenUsed="1" w:qFormat="1"/>
+    <w:lsdException w:name="heading 7" w:semiHidden="1" w:uiPriority="9" w:unhideWhenUsed="1" w:qFormat="1"/>
+    <w:lsdException w:name="heading 8" w:semiHidden="1" w:uiPriority="9" w:unhideWhenUsed="1" w:qFormat="1"/>
+    <w:lsdException w:name="heading 9" w:semiHidden="1" w:uiPriority="9" w:unhideWhenUsed="1" w:qFormat="1"/>
+    <w:lsdException w:name="index 1" w:semiHidden="1" w:unhideWhenUsed="1"/>
+    <w:lsdException w:name="index 2" w:semiHidden="1" w:unhideWhenUsed="1"/>
+    <w:lsdException w:name="index 3" w:semiHidden="1" w:unhideWhenUsed="1"/>
+    <w:lsdException w:name="index 4" w:semiHidden="1" w:unhideWhenUsed="1"/>
+    <w:lsdException w:name="index 5" w:semiHidden="1" w:unhideWhenUsed="1"/>
+    <w:lsdException w:name="index 6" w:semiHidden="1" w:unhideWhenUsed="1"/>
+    <w:lsdException w:name="index 7" w:semiHidden="1" w:unhideWhenUsed="1"/>
+    <w:lsdException w:name="index 8" w:semiHidden="1" w:unhideWhenUsed="1"/>
+    <w:lsdException w:name="index 9" w:semiHidden="1" w:unhideWhenUsed="1"/>
+    <w:lsdException w:name="toc 1" w:semiHidden="1" w:uiPriority="39" w:unhideWhenUsed="1"/>
+    <w:lsdException w:name="toc 2" w:semiHidden="1" w:uiPriority="39" w:unhideWhenUsed="1"/>
+    <w:lsdException w:name="toc 3" w:semiHidden="1" w:uiPriority="39" w:unhideWhenUsed="1"/>
+    <w:lsdException w:name="toc 4" w:semiHidden="1" w:uiPriority="39" w:unhideWhenUsed="1"/>
+    <w:lsdException w:name="toc 5" w:semiHidden="1" w:uiPriority="39" w:unhideWhenUsed="1"/>
+    <w:lsdException w:name="toc 6" w:semiHidden="1" w:uiPriority="39" w:unhideWhenUsed="1"/>
+    <w:lsdException w:name="toc 7" w:semiHidden="1" w:uiPriority="39" w:unhideWhenUsed="1"/>
+    <w:lsdException w:name="toc 8" w:semiHidden="1" w:uiPriority="39" w:unhideWhenUsed="1"/>
+    <w:lsdException w:name="toc 9" w:semiHidden="1" w:uiPriority="39" w:unhideWhenUsed="1"/>
+    <w:lsdException w:name="Normal Indent" w:semiHidden="1" w:unhideWhenUsed="1"/>
+    <w:lsdException w:name="footnote text" w:semiHidden="1" w:unhideWhenUsed="1"/>
+    <w:lsdException w:name="annotation text" w:semiHidden="1" w:unhideWhenUsed="1"/>
+    <w:lsdException w:name="header" w:semiHidden="1" w:unhideWhenUsed="1"/>
+    <w:lsdException w:name="footer" w:semiHidden="1" w:unhideWhenUsed="1"/>
+    <w:lsdException w:name="index heading" w:semiHidden="1" w:unhideWhenUsed="1"/>
+    <w:lsdException w:name="caption" w:semiHidden="1" w:uiPriority="35" w:unhideWhenUsed="1" w:qFormat="1"/>
+    <w:lsdException w:name="table of figures" w:semiHidden="1" w:unhideWhenUsed="1"/>
+    <w:lsdException w:name="envelope address" w:semiHidden="1" w:unhideWhenUsed="1"/>
+    <w:lsdException w:name="envelope return" w:semiHidden="1" w:unhideWhenUsed="1"/>
+    <w:lsdException w:name="footnote reference" w:semiHidden="1" w:unhideWhenUsed="1"/>
+    <w:lsdException w:name="annotation reference" w:semiHidden="1" w:unhideWhenUsed="1"/>
+    <w:lsdException w:name="line number" w:semiHidden="1" w:unhideWhenUsed="1"/>
+    <w:lsdException w:name="page number" w:semiHidden="1" w:unhideWhenUsed="1"/>
+    <w:lsdException w:name="endnote reference" w:semiHidden="1" w:unhideWhenUsed="1"/>
+    <w:lsdException w:name="endnote text" w:semiHidden="1" w:unhideWhenUsed="1"/>
+    <w:lsdException w:name="table of authorities" w:semiHidden="1" w:unhideWhenUsed="1"/>
+    <w:lsdException w:name="macro" w:semiHidden="1" w:unhideWhenUsed="1"/>
+    <w:lsdException w:name="toa heading" w:semiHidden="1" w:unhideWhenUsed="1"/>
+    <w:lsdException w:name="List" w:semiHidden="1" w:unhideWhenUsed="1"/>
+    <w:lsdException w:name="List Bullet" w:semiHidden="1" w:unhideWhenUsed="1"/>
+    <w:lsdException w:name="List Number" w:semiHidden="1" w:unhideWhenUsed="1"/>
+    <w:lsdException w:name="List 2" w:semiHidden="1" w:unhideWhenUsed="1"/>
+    <w:lsdException w:name="List 3" w:semiHidden="1" w:unhideWhenUsed="1"/>
+    <w:lsdException w:name="List 4" w:semiHidden="1" w:unhideWhenUsed="1"/>
+    <w:lsdException w:name="List 5" w:semiHidden="1" w:unhideWhenUsed="1"/>
+    <w:lsdException w:name="List Bullet 2" w:semiHidden="1" w:unhideWhenUsed="1"/>
+    <w:lsdException w:name="List Bullet 3" w:semiHidden="1" w:unhideWhenUsed="1"/>
+    <w:lsdException w:name="List Bullet 4" w:semiHidden="1" w:unhideWhenUsed="1"/>
+    <w:lsdException w:name="List Bullet 5" w:semiHidden="1" w:unhideWhenUsed="1"/>
+    <w:lsdException w:name="List Number 2" w:semiHidden="1" w:unhideWhenUsed="1"/>
+    <w:lsdException w:name="List Number 3" w:semiHidden="1" w:unhideWhenUsed="1"/>
+    <w:lsdException w:name="List Number 4" w:semiHidden="1" w:unhideWhenUsed="1"/>
+    <w:lsdException w:name="List Number 5" w:semiHidden="1" w:unhideWhenUsed="1"/>
+    <w:lsdException w:name="Title" w:uiPriority="10" w:qFormat="1"/>
+    <w:lsdException w:name="Closing" w:semiHidden="1" w:unhideWhenUsed="1"/>
+    <w:lsdException w:name="Signature" w:semiHidden="1" w:unhideWhenUsed="1"/>
+    <w:lsdException w:name="Default Paragraph Font" w:semiHidden="1" w:uiPriority="1" w:unhideWhenUsed="1"/>
+    <w:lsdException w:name="Body Text" w:semiHidden="1" w:unhideWhenUsed="1"/>
+    <w:lsdException w:name="Body Text Indent" w:semiHidden="1" w:unhideWhenUsed="1"/>
+    <w:lsdException w:name="List Continue" w:semiHidden="1" w:unhideWhenUsed="1"/>
+    <w:lsdException w:name="List Continue 2" w:semiHidden="1" w:unhideWhenUsed="1"/>
+    <w:lsdException w:name="List Continue 3" w:semiHidden="1" w:unhideWhenUsed="1"/>
+    <w:lsdException w:name="List Continue 4" w:semiHidden="1" w:unhideWhenUsed="1"/>
+    <w:lsdException w:name="List Continue 5" w:semiHidden="1" w:unhideWhenUsed="1"/>
+    <w:lsdException w:name="Message Header" w:semiHidden="1" w:unhideWhenUsed="1"/>
+    <w:lsdException w:name="Subtitle" w:uiPriority="11" w:qFormat="1"/>
+    <w:lsdException w:name="Salutation" w:semiHidden="1" w:unhideWhenUsed="1"/>
+    <w:lsdException w:name="Date" w:semiHidden="1" w:unhideWhenUsed="1"/>
+    <w:lsdException w:name="Body Text First Indent" w:semiHidden="1" w:unhideWhenUsed="1"/>
+    <w:lsdException w:name="Body Text First Indent 2" w:semiHidden="1" w:unhideWhenUsed="1"/>
+    <w:lsdException w:name="Note Heading" w:semiHidden="1" w:unhideWhenUsed="1"/>
+    <w:lsdException w:name="Body Text 2" w:semiHidden="1" w:unhideWhenUsed="1"/>
+    <w:lsdException w:name="Body Text 3" w:semiHidden="1" w:unhideWhenUsed="1"/>
+    <w:lsdException w:name="Body Text Indent 2" w:semiHidden="1" w:unhideWhenUsed="1"/>
+    <w:lsdException w:name="Body Text Indent 3" w:semiHidden="1" w:unhideWhenUsed="1"/>
+    <w:lsdException w:name="Block Text" w:semiHidden="1" w:unhideWhenUsed="1"/>
+    <w:lsdException w:name="Hyperlink" w:semiHidden="1" w:unhideWhenUsed="1"/>
+    <w:lsdException w:name="FollowedHyperlink" w:semiHidden="1" w:unhideWhenUsed="1"/>
+    <w:lsdException w:name="Strong" w:uiPriority="22" w:qFormat="1"/>
+    <w:lsdException w:name="Emphasis" w:uiPriority="20" w:qFormat="1"/>
+    <w:lsdException w:name="Document Map" w:semiHidden="1" w:unhideWhenUsed="1"/>
+    <w:lsdException w:name="Plain Text" w:semiHidden="1" w:unhideWhenUsed="1"/>
+    <w:lsdException w:name="E-mail Signature" w:semiHidden="1" w:unhideWhenUsed="1"/>
+    <w:lsdException w:name="HTML Top of Form" w:semiHidden="1" w:unhideWhenUsed="1"/>
+    <w:lsdException w:name="HTML Bottom of Form" w:semiHidden="1" w:unhideWhenUsed="1"/>
+    <w:lsdException w:name="Normal (Web)" w:semiHidden="1" w:unhideWhenUsed="1"/>
+    <w:lsdException w:name="HTML Acronym" w:semiHidden="1" w:unhideWhenUsed="1"/>
+    <w:lsdException w:name="HTML Address" w:semiHidden="1" w:unhideWhenUsed="1"/>
+    <w:lsdException w:name="HTML Cite" w:semiHidden="1" w:unhideWhenUsed="1"/>
+    <w:lsdException w:name="HTML Code" w:semiHidden="1" w:unhideWhenUsed="1"/>
+    <w:lsdException w:name="HTML Definition" w:semiHidden="1" w:unhideWhenUsed="1"/>
+    <w:lsdException w:name="HTML Keyboard" w:semiHidden="1" w:unhideWhenUsed="1"/>
+    <w:lsdException w:name="HTML Preformatted" w:semiHidden="1" w:unhideWhenUsed="1"/>
+    <w:lsdException w:name="HTML Sample" w:semiHidden="1" w:unhideWhenUsed="1"/>
+    <w:lsdException w:name="HTML Typewriter" w:semiHidden="1" w:unhideWhenUsed="1"/>
+    <w:lsdException w:name="HTML Variable" w:semiHidden="1" w:unhideWhenUsed="1"/>
+    <w:lsdException w:name="Normal Table" w:semiHidden="1" w:unhideWhenUsed="1"/>
+    <w:lsdException w:name="annotation subject" w:semiHidden="1" w:unhideWhenUsed="1"/>
+    <w:lsdException w:name="No List" w:semiHidden="1" w:unhideWhenUsed="1"/>
+    <w:lsdException w:name="Outline List 1" w:semiHidden="1" w:unhideWhenUsed="1"/>
+    <w:lsdException w:name="Outline List 2" w:semiHidden="1" w:unhideWhenUsed="1"/>
+    <w:lsdException w:name="Outline List 3" w:semiHidden="1" w:unhideWhenUsed="1"/>
+    <w:lsdException w:name="Table Simple 1" w:semiHidden="1" w:unhideWhenUsed="1"/>
+    <w:lsdException w:name="Table Simple 2" w:semiHidden="1" w:unhideWhenUsed="1"/>
+    <w:lsdException w:name="Table Simple 3" w:semiHidden="1" w:unhideWhenUsed="1"/>
+    <w:lsdException w:name="Table Classic 1" w:semiHidden="1" w:unhideWhenUsed="1"/>
+    <w:lsdException w:name="Table Classic 2" w:semiHidden="1" w:unhideWhenUsed="1"/>
+    <w:lsdException w:name="Table Classic 3" w:semiHidden="1" w:unhideWhenUsed="1"/>
+    <w:lsdException w:name="Table Classic 4" w:semiHidden="1" w:unhideWhenUsed="1"/>
+    <w:lsdException w:name="Table Colorful 1" w:semiHidden="1" w:unhideWhenUsed="1"/>
+    <w:lsdException w:name="Table Colorful 2" w:semiHidden="1" w:unhideWhenUsed="1"/>
+    <w:lsdException w:name="Table Colorful 3" w:semiHidden="1" w:unhideWhenUsed="1"/>
+    <w:lsdException w:name="Table Columns 1" w:semiHidden="1" w:unhideWhenUsed="1"/>
+    <w:lsdException w:name="Table Columns 2" w:semiHidden="1" w:unhideWhenUsed="1"/>
+    <w:lsdException w:name="Table Columns 3" w:semiHidden="1" w:unhideWhenUsed="1"/>
+    <w:lsdException w:name="Table Columns 4" w:semiHidden="1" w:unhideWhenUsed="1"/>
+    <w:lsdException w:name="Table Columns 5" w:semiHidden="1" w:unhideWhenUsed="1"/>
+    <w:lsdException w:name="Table Grid 1" w:semiHidden="1" w:unhideWhenUsed="1"/>
+    <w:lsdException w:name="Table Grid 2" w:semiHidden="1" w:unhideWhenUsed="1"/>
+    <w:lsdException w:name="Table Grid 3" w:semiHidden="1" w:unhideWhenUsed="1"/>
+    <w:lsdException w:name="Table Grid 4" w:semiHidden="1" w:unhideWhenUsed="1"/>
+    <w:lsdException w:name="Table Grid 5" w:semiHidden="1" w:unhideWhenUsed="1"/>
+    <w:lsdException w:name="Table Grid 6" w:semiHidden="1" w:unhideWhenUsed="1"/>
+    <w:lsdException w:name="Table Grid 7" w:semiHidden="1" w:unhideWhenUsed="1"/>
+    <w:lsdException w:name="Table Grid 8" w:semiHidden="1" w:unhideWhenUsed="1"/>
+    <w:lsdException w:name="Table List 1" w:semiHidden="1" w:unhideWhenUsed="1"/>
+    <w:lsdException w:name="Table List 2" w:semiHidden="1" w:unhideWhenUsed="1"/>
+    <w:lsdException w:name="Table List 3" w:semiHidden="1" w:unhideWhenUsed="1"/>
+    <w:lsdException w:name="Table List 4" w:semiHidden="1" w:unhideWhenUsed="1"/>
+    <w:lsdException w:name="Table List 5" w:semiHidden="1" w:unhideWhenUsed="1"/>
+    <w:lsdException w:name="Table List 6" w:semiHidden="1" w:unhideWhenUsed="1"/>
+    <w:lsdException w:name="Table List 7" w:semiHidden="1" w:unhideWhenUsed="1"/>
+    <w:lsdException w:name="Table List 8" w:semiHidden="1" w:unhideWhenUsed="1"/>
+    <w:lsdException w:name="Table 3D effects 1" w:semiHidden="1" w:unhideWhenUsed="1"/>
+    <w:lsdException w:name="Table 3D effects 2" w:semiHidden="1" w:unhideWhenUsed="1"/>
+    <w:lsdException w:name="Table 3D effects 3" w:semiHidden="1" w:unhideWhenUsed="1"/>
+    <w:lsdException w:name="Table Contemporary" w:semiHidden="1" w:unhideWhenUsed="1"/>
+    <w:lsdException w:name="Table Elegant" w:semiHidden="1" w:unhideWhenUsed="1"/>
+    <w:lsdException w:name="Table Professional" w:semiHidden="1" w:unhideWhenUsed="1"/>
+    <w:lsdException w:name="Table Subtle 1" w:semiHidden="1" w:unhideWhenUsed="1"/>
+    <w:lsdException w:name="Table Subtle 2" w:semiHidden="1" w:unhideWhenUsed="1"/>
+    <w:lsdException w:name="Table Web 1" w:semiHidden="1" w:unhideWhenUsed="1"/>
+    <w:lsdException w:name="Table Web 2" w:semiHidden="1" w:unhideWhenUsed="1"/>
+    <w:lsdException w:name="Table Web 3" w:semiHidden="1" w:unhideWhenUsed="1"/>
+    <w:lsdException w:name="Balloon Text" w:semiHidden="1" w:unhideWhenUsed="1"/>
+    <w:lsdException w:name="Table Grid" w:uiPriority="39"/>
+    <w:lsdException w:name="Table Theme" w:semiHidden="1" w:unhideWhenUsed="1"/>
+    <w:lsdException w:name="Placeholder Text" w:semiHidden="1"/>
+    <w:lsdException w:name="No Spacing" w:uiPriority="1" w:qFormat="1"/>
+    <w:lsdException w:name="Light Shading" w:uiPriority="60"/>
+    <w:lsdException w:name="Light List" w:uiPriority="61"/>
+    <w:lsdException w:name="Light Grid" w:uiPriority="62"/>
+    <w:lsdException w:name="Medium Shading 1" w:uiPriority="63"/>
+    <w:lsdException w:name="Medium Shading 2" w:uiPriority="64"/>
+    <w:lsdException w:name="Medium List 1" w:uiPriority="65"/>
+    <w:lsdException w:name="Medium List 2" w:uiPriority="66"/>
+    <w:lsdException w:name="Medium Grid 1" w:uiPriority="67"/>
+    <w:lsdException w:name="Medium Grid 2" w:uiPriority="68"/>
+    <w:lsdException w:name="Medium Grid 3" w:uiPriority="69"/>
+    <w:lsdException w:name="Dark List" w:uiPriority="70"/>
+    <w:lsdException w:name="Colorful Shading" w:uiPriority="71"/>
+    <w:lsdException w:name="Colorful List" w:uiPriority="72"/>
+    <w:lsdException w:name="Colorful Grid" w:uiPriority="73"/>
+    <w:lsdException w:name="Light Shading Accent 1" w:uiPriority="60"/>
+    <w:lsdException w:name="Light List Accent 1" w:uiPriority="61"/>
+    <w:lsdException w:name="Light Grid Accent 1" w:uiPriority="62"/>
+    <w:lsdException w:name="Medium Shading 1 Accent 1" w:uiPriority="63"/>
+    <w:lsdException w:name="Medium Shading 2 Accent 1" w:uiPriority="64"/>
+    <w:lsdException w:name="Medium List 1 Accent 1" w:uiPriority="65"/>
+    <w:lsdException w:name="Revision" w:semiHidden="1"/>
+    <w:lsdException w:name="List Paragraph" w:uiPriority="34" w:qFormat="1"/>
+    <w:lsdException w:name="Quote" w:uiPriority="29" w:qFormat="1"/>
+    <w:lsdException w:name="Intense Quote" w:uiPriority="30" w:qFormat="1"/>
+    <w:lsdException w:name="Medium List 2 Accent 1" w:uiPriority="66"/>
+    <w:lsdException w:name="Medium Grid 1 Accent 1" w:uiPriority="67"/>
+    <w:lsdException w:name="Medium Grid 2 Accent 1" w:uiPriority="68"/>
+    <w:lsdException w:name="Medium Grid 3 Accent 1" w:uiPriority="69"/>
+    <w:lsdException w:name="Dark List Accent 1" w:uiPriority="70"/>
+    <w:lsdException w:name="Colorful Shading Accent 1" w:uiPriority="71"/>
+    <w:lsdException w:name="Colorful List Accent 1" w:uiPriority="72"/>
+    <w:lsdException w:name="Colorful Grid Accent 1" w:uiPriority="73"/>
+    <w:lsdException w:name="Light Shading Accent 2" w:uiPriority="60"/>
+    <w:lsdException w:name="Light List Accent 2" w:uiPriority="61"/>
+    <w:lsdException w:name="Light Grid Accent 2" w:uiPriority="62"/>
+    <w:lsdException w:name="Medium Shading 1 Accent 2" w:uiPriority="63"/>
+    <w:lsdException w:name="Medium Shading 2 Accent 2" w:uiPriority="64"/>
+    <w:lsdException w:name="Medium List 1 Accent 2" w:uiPriority="65"/>
+    <w:lsdException w:name="Medium List 2 Accent 2" w:uiPriority="66"/>
+    <w:lsdException w:name="Medium Grid 1 Accent 2" w:uiPriority="67"/>
+    <w:lsdException w:name="Medium Grid 2 Accent 2" w:uiPriority="68"/>
+    <w:lsdException w:name="Medium Grid 3 Accent 2" w:uiPriority="69"/>
+    <w:lsdException w:name="Dark List Accent 2" w:uiPriority="70"/>
+    <w:lsdException w:name="Colorful Shading Accent 2" w:uiPriority="71"/>
+    <w:lsdException w:name="Colorful List Accent 2" w:uiPriority="72"/>
+    <w:lsdException w:name="Colorful Grid Accent 2" w:uiPriority="73"/>
+    <w:lsdException w:name="Light Shading Accent 3" w:uiPriority="60"/>
+    <w:lsdException w:name="Light List Accent 3" w:uiPriority="61"/>
+    <w:lsdException w:name="Light Grid Accent 3" w:uiPriority="62"/>
+    <w:lsdException w:name="Medium Shading 1 Accent 3" w:uiPriority="63"/>
+    <w:lsdException w:name="Medium Shading 2 Accent 3" w:uiPriority="64"/>
+    <w:lsdException w:name="Medium List 1 Accent 3" w:uiPriority="65"/>
+    <w:lsdException w:name="Medium List 2 Accent 3" w:uiPriority="66"/>
+    <w:lsdException w:name="Medium Grid 1 Accent 3" w:uiPriority="67"/>
+    <w:lsdException w:name="Medium Grid 2 Accent 3" w:uiPriority="68"/>
+    <w:lsdException w:name="Medium Grid 3 Accent 3" w:uiPriority="69"/>
+    <w:lsdException w:name="Dark List Accent 3" w:uiPriority="70"/>
+    <w:lsdException w:name="Colorful Shading Accent 3" w:uiPriority="71"/>
+    <w:lsdException w:name="Colorful List Accent 3" w:uiPriority="72"/>
+    <w:lsdException w:name="Colorful Grid Accent 3" w:uiPriority="73"/>
+    <w:lsdException w:name="Light Shading Accent 4" w:uiPriority="60"/>
+    <w:lsdException w:name="Light List Accent 4" w:uiPriority="61"/>
+    <w:lsdException w:name="Light Grid Accent 4" w:uiPriority="62"/>
+    <w:lsdException w:name="Medium Shading 1 Accent 4" w:uiPriority="63"/>
+    <w:lsdException w:name="Medium Shading 2 Accent 4" w:uiPriority="64"/>
+    <w:lsdException w:name="Medium List 1 Accent 4" w:uiPriority="65"/>
+    <w:lsdException w:name="Medium List 2 Accent 4" w:uiPriority="66"/>
+    <w:lsdException w:name="Medium Grid 1 Accent 4" w:uiPriority="67"/>
+    <w:lsdException w:name="Medium Grid 2 Accent 4" w:uiPriority="68"/>
+    <w:lsdException w:name="Medium Grid 3 Accent 4" w:uiPriority="69"/>
+    <w:lsdException w:name="Dark List Accent 4" w:uiPriority="70"/>
+    <w:lsdException w:name="Colorful Shading Accent 4" w:uiPriority="71"/>
+    <w:lsdException w:name="Colorful List Accent 4" w:uiPriority="72"/>
+    <w:lsdException w:name="Colorful Grid Accent 4" w:uiPriority="73"/>
+    <w:lsdException w:name="Light Shading Accent 5" w:uiPriority="60"/>
+    <w:lsdException w:name="Light List Accent 5" w:uiPriority="61"/>
+    <w:lsdException w:name="Light Grid Accent 5" w:uiPriority="62"/>
+    <w:lsdException w:name="Medium Shading 1 Accent 5" w:uiPriority="63"/>
+    <w:lsdException w:name="Medium Shading 2 Accent 5" w:uiPriority="64"/>
+    <w:lsdException w:name="Medium List 1 Accent 5" w:uiPriority="65"/>
+    <w:lsdException w:name="Medium List 2 Accent 5" w:uiPriority="66"/>
+    <w:lsdException w:name="Medium Grid 1 Accent 5" w:uiPriority="67"/>
+    <w:lsdException w:name="Medium Grid 2 Accent 5" w:uiPriority="68"/>
+    <w:lsdException w:name="Medium Grid 3 Accent 5" w:uiPriority="69"/>
+    <w:lsdException w:name="Dark List Accent 5" w:uiPriority="70"/>
+    <w:lsdException w:name="Colorful Shading Accent 5" w:uiPriority="71"/>
+    <w:lsdException w:name="Colorful List Accent 5" w:uiPriority="72"/>
+    <w:lsdException w:name="Colorful Grid Accent 5" w:uiPriority="73"/>
+    <w:lsdException w:name="Light Shading Accent 6" w:uiPriority="60"/>
+    <w:lsdException w:name="Light List Accent 6" w:uiPriority="61"/>
+    <w:lsdException w:name="Light Grid Accent 6" w:uiPriority="62"/>
+    <w:lsdException w:name="Medium Shading 1 Accent 6" w:uiPriority="63"/>
+    <w:lsdException w:name="Medium Shading 2 Accent 6" w:uiPriority="64"/>
+    <w:lsdException w:name="Medium List 1 Accent 6" w:uiPriority="65"/>
+    <w:lsdException w:name="Medium List 2 Accent 6" w:uiPriority="66"/>
+    <w:lsdException w:name="Medium Grid 1 Accent 6" w:uiPriority="67"/>
+    <w:lsdException w:name="Medium Grid 2 Accent 6" w:uiPriority="68"/>
+    <w:lsdException w:name="Medium Grid 3 Accent 6" w:uiPriority="69"/>
+    <w:lsdException w:name="Dark List Accent 6" w:uiPriority="70"/>
+    <w:lsdException w:name="Colorful Shading Accent 6" w:uiPriority="71"/>
+    <w:lsdException w:name="Colorful List Accent 6" w:uiPriority="72"/>
+    <w:lsdException w:name="Colorful Grid Accent 6" w:uiPriority="73"/>
+    <w:lsdException w:name="Subtle Emphasis" w:uiPriority="19" w:qFormat="1"/>
+    <w:lsdException w:name="Intense Emphasis" w:uiPriority="21" w:qFormat="1"/>
+    <w:lsdException w:name="Subtle Reference" w:uiPriority="31" w:qFormat="1"/>
+    <w:lsdException w:name="Intense Reference" w:uiPriority="32" w:qFormat="1"/>
+    <w:lsdException w:name="Book Title" w:uiPriority="33" w:qFormat="1"/>
+    <w:lsdException w:name="Bibliography" w:semiHidden="1" w:uiPriority="37" w:unhideWhenUsed="1"/>
+    <w:lsdException w:name="TOC Heading" w:semiHidden="1" w:uiPriority="39" w:unhideWhenUsed="1" w:qFormat="1"/>
+    <w:lsdException w:name="Plain Table 1" w:uiPriority="41"/>
+    <w:lsdException w:name="Plain Table 2" w:uiPriority="42"/>
+    <w:lsdException w:name="Plain Table 3" w:uiPriority="43"/>
+    <w:lsdException w:name="Plain Table 4" w:uiPriority="44"/>
+    <w:lsdException w:name="Plain Table 5" w:uiPriority="45"/>
+    <w:lsdException w:name="Grid Table Light" w:uiPriority="40"/>
+    <w:lsdException w:name="Grid Table 1 Light" w:uiPriority="46"/>
+    <w:lsdException w:name="Grid Table 2" w:uiPriority="47"/>
+    <w:lsdException w:name="Grid Table 3" w:uiPriority="48"/>
+    <w:lsdException w:name="Grid Table 4" w:uiPriority="49"/>
+    <w:lsdException w:name="Grid Table 5 Dark" w:uiPriority="50"/>
+    <w:lsdException w:name="Grid Table 6 Colorful" w:uiPriority="51"/>
+    <w:lsdException w:name="Grid Table 7 Colorful" w:uiPriority="52"/>
+    <w:lsdException w:name="Grid Table 1 Light Accent 1" w:uiPriority="46"/>
+    <w:lsdException w:name="Grid Table 2 Accent 1" w:uiPriority="47"/>
+    <w:lsdException w:name="Grid Table 3 Accent 1" w:uiPriority="48"/>
+    <w:lsdException w:name="Grid Table 4 Accent 1" w:uiPriority="49"/>
+    <w:lsdException w:name="Grid Table 5 Dark Accent 1" w:uiPriority="50"/>
+    <w:lsdException w:name="Grid Table 6 Colorful Accent 1" w:uiPriority="51"/>
+    <w:lsdException w:name="Grid Table 7 Colorful Accent 1" w:uiPriority="52"/>
+    <w:lsdException w:name="Grid Table 1 Light Accent 2" w:uiPriority="46"/>
+    <w:lsdException w:name="Grid Table 2 Accent 2" w:uiPriority="47"/>
+    <w:lsdException w:name="Grid Table 3 Accent 2" w:uiPriority="48"/>
+    <w:lsdException w:name="Grid Table 4 Accent 2" w:uiPriority="49"/>
+    <w:lsdException w:name="Grid Table 5 Dark Accent 2" w:uiPriority="50"/>
+    <w:lsdException w:name="Grid Table 6 Colorful Accent 2" w:uiPriority="51"/>
+    <w:lsdException w:name="Grid Table 7 Colorful Accent 2" w:uiPriority="52"/>
+    <w:lsdException w:name="Grid Table 1 Light Accent 3" w:uiPriority="46"/>
+    <w:lsdException w:name="Grid Table 2 Accent 3" w:uiPriority="47"/>
+    <w:lsdException w:name="Grid Table 3 Accent 3" w:uiPriority="48"/>
+    <w:lsdException w:name="Grid Table 4 Accent 3" w:uiPriority="49"/>
+    <w:lsdException w:name="Grid Table 5 Dark Accent 3" w:uiPriority="50"/>
+    <w:lsdException w:name="Grid Table 6 Colorful Accent 3" w:uiPriority="51"/>
+    <w:lsdException w:name="Grid Table 7 Colorful Accent 3" w:uiPriority="52"/>
+    <w:lsdException w:name="Grid Table 1 Light Accent 4" w:uiPriority="46"/>
+    <w:lsdException w:name="Grid Table 2 Accent 4" w:uiPriority="47"/>
+    <w:lsdException w:name="Grid Table 3 Accent 4" w:uiPriority="48"/>
+    <w:lsdException w:name="Grid Table 4 Accent 4" w:uiPriority="49"/>
+    <w:lsdException w:name="Grid Table 5 Dark Accent 4" w:uiPriority="50"/>
+    <w:lsdException w:name="Grid Table 6 Colorful Accent 4" w:uiPriority="51"/>
+    <w:lsdException w:name="Grid Table 7 Colorful Accent 4" w:uiPriority="52"/>
+    <w:lsdException w:name="Grid Table 1 Light Accent 5" w:uiPriority="46"/>
+    <w:lsdException w:name="Grid Table 2 Accent 5" w:uiPriority="47"/>
+    <w:lsdException w:name="Grid Table 3 Accent 5" w:uiPriority="48"/>
+    <w:lsdException w:name="Grid Table 4 Accent 5" w:uiPriority="49"/>
+    <w:lsdException w:name="Grid Table 5 Dark Accent 5" w:uiPriority="50"/>
+    <w:lsdException w:name="Grid Table 6 Colorful Accent 5" w:uiPriority="51"/>
+    <w:lsdException w:name="Grid Table 7 Colorful Accent 5" w:uiPriority="52"/>
+    <w:lsdException w:name="Grid Table 1 Light Accent 6" w:uiPriority="46"/>
+    <w:lsdException w:name="Grid Table 2 Accent 6" w:uiPriority="47"/>
+    <w:lsdException w:name="Grid Table 3 Accent 6" w:uiPriority="48"/>
+    <w:lsdException w:name="Grid Table 4 Accent 6" w:uiPriority="49"/>
+    <w:lsdException w:name="Grid Table 5 Dark Accent 6" w:uiPriority="50"/>
+    <w:lsdException w:name="Grid Table 6 Colorful Accent 6" w:uiPriority="51"/>
+    <w:lsdException w:name="Grid Table 7 Colorful Accent 6" w:uiPriority="52"/>
+    <w:lsdException w:name="List Table 1 Light" w:uiPriority="46"/>
+    <w:lsdException w:name="List Table 2" w:uiPriority="47"/>
+    <w:lsdException w:name="List Table 3" w:uiPriority="48"/>
+    <w:lsdException w:name="List Table 4" w:uiPriority="49"/>
+    <w:lsdException w:name="List Table 5 Dark" w:uiPriority="50"/>
+    <w:lsdException w:name="List Table 6 Colorful" w:uiPriority="51"/>
+    <w:lsdException w:name="List Table 7 Colorful" w:uiPriority="52"/>
+    <w:lsdException w:name="List Table 1 Light Accent 1" w:uiPriority="46"/>
+    <w:lsdException w:name="List Table 2 Accent 1" w:uiPriority="47"/>
+    <w:lsdException w:name="List Table 3 Accent 1" w:uiPriority="48"/>
+    <w:lsdException w:name="List Table 4 Accent 1" w:uiPriority="49"/>
+    <w:lsdException w:name="List Table 5 Dark Accent 1" w:uiPriority="50"/>
+    <w:lsdException w:name="List Table 6 Colorful Accent 1" w:uiPriority="51"/>
+    <w:lsdException w:name="List Table 7 Colorful Accent 1" w:uiPriority="52"/>
+    <w:lsdException w:name="List Table 1 Light Accent 2" w:uiPriority="46"/>
+    <w:lsdException w:name="List Table 2 Accent 2" w:uiPriority="47"/>
+    <w:lsdException w:name="List Table 3 Accent 2" w:uiPriority="48"/>
+    <w:lsdException w:name="List Table 4 Accent 2" w:uiPriority="49"/>
+    <w:lsdException w:name="List Table 5 Dark Accent 2" w:uiPriority="50"/>
+    <w:lsdException w:name="List Table 6 Colorful Accent 2" w:uiPriority="51"/>
+    <w:lsdException w:name="List Table 7 Colorful Accent 2" w:uiPriority="52"/>
+    <w:lsdException w:name="List Table 1 Light Accent 3" w:uiPriority="46"/>
+    <w:lsdException w:name="List Table 2 Accent 3" w:uiPriority="47"/>
+    <w:lsdException w:name="List Table 3 Accent 3" w:uiPriority="48"/>
+    <w:lsdException w:name="List Table 4 Accent 3" w:uiPriority="49"/>
+    <w:lsdException w:name="List Table 5 Dark Accent 3" w:uiPriority="50"/>
+    <w:lsdException w:name="List Table 6 Colorful Accent 3" w:uiPriority="51"/>
+    <w:lsdException w:name="List Table 7 Colorful Accent 3" w:uiPriority="52"/>
+    <w:lsdException w:name="List Table 1 Light Accent 4" w:uiPriority="46"/>
+    <w:lsdException w:name="List Table 2 Accent 4" w:uiPriority="47"/>
+    <w:lsdException w:name="List Table 3 Accent 4" w:uiPriority="48"/>
+    <w:lsdException w:name="List Table 4 Accent 4" w:uiPriority="49"/>
+    <w:lsdException w:name="List Table 5 Dark Accent 4" w:uiPriority="50"/>
+    <w:lsdException w:name="List Table 6 Colorful Accent 4" w:uiPriority="51"/>
+    <w:lsdException w:name="List Table 7 Colorful Accent 4" w:uiPriority="52"/>
+    <w:lsdException w:name="List Table 1 Light Accent 5" w:uiPriority="46"/>
+    <w:lsdException w:name="List Table 2 Accent 5" w:uiPriority="47"/>
+    <w:lsdException w:name="List Table 3 Accent 5" w:uiPriority="48"/>
+    <w:lsdException w:name="List Table 4 Accent 5" w:uiPriority="49"/>
+    <w:lsdException w:name="List Table 5 Dark Accent 5" w:uiPriority="50"/>
+    <w:lsdException w:name="List Table 6 Colorful Accent 5" w:uiPriority="51"/>
+    <w:lsdException w:name="List Table 7 Colorful Accent 5" w:uiPriority="52"/>
+    <w:lsdException w:name="List Table 1 Light Accent 6" w:uiPriority="46"/>
+    <w:lsdException w:name="List Table 2 Accent 6" w:uiPriority="47"/>
+    <w:lsdException w:name="List Table 3 Accent 6" w:uiPriority="48"/>
+    <w:lsdException w:name="List Table 4 Accent 6" w:uiPriority="49"/>
+    <w:lsdException w:name="List Table 5 Dark Accent 6" w:uiPriority="50"/>
+    <w:lsdException w:name="List Table 6 Colorful Accent 6" w:uiPriority="51"/>
+    <w:lsdException w:name="List Table 7 Colorful Accent 6" w:uiPriority="52"/>
+    <w:lsdException w:name="Mention" w:semiHidden="1" w:unhideWhenUsed="1"/>
+    <w:lsdException w:name="Smart Hyperlink" w:semiHidden="1" w:unhideWhenUsed="1"/>
+    <w:lsdException w:name="Hashtag" w:semiHidden="1" w:unhideWhenUsed="1"/>
+    <w:lsdException w:name="Unresolved Mention" w:semiHidden="1" w:unhideWhenUsed="1"/>
+    <w:lsdException w:name="Smart Link" w:semiHidden="1" w:unhideWhenUsed="1"/>
+  </w:latentStyles>
+  <w:style w:type="paragraph" w:default="1" w:styleId="a">
+    <w:name w:val="Normal"/>
+    <w:qFormat/>
+    <w:pPr>
+      <w:widowControl w:val="0"/>
+      <w:jc w:val="both"/>
+    </w:pPr>
+  </w:style>
+  <w:style w:type="character" w:default="1" w:styleId="a0">
+    <w:name w:val="Default Paragraph Font"/>
+    <w:uiPriority w:val="1"/>
+    <w:semiHidden/>
+    <w:unhideWhenUsed/>
+  </w:style>
+  <w:style w:type="table" w:default="1" w:styleId="a1">
+    <w:name w:val="Normal Table"/>
+    <w:uiPriority w:val="99"/>
+    <w:semiHidden/>
+    <w:unhideWhenUsed/>
+    <w:tblPr>
+      <w:tblInd w:w="0" w:type="dxa"/>
+      <w:tblCellMar>
+        <w:top w:w="0" w:type="dxa"/>
+        <w:left w:w="108" w:type="dxa"/>
+        <w:bottom w:w="0" w:type="dxa"/>
+        <w:right w:w="108" w:type="dxa"/>
+      </w:tblCellMar>
+    </w:tblPr>
+  </w:style>
+  <w:style w:type="numbering" w:default="1" w:styleId="a2">
+    <w:name w:val="No List"/>
+    <w:uiPriority w:val="99"/>
+    <w:semiHidden/>
+    <w:unhideWhenUsed/>
+  </w:style>
+  <w:style w:type="paragraph" w:customStyle="1" w:styleId="593184D5E5FA4695B1F2C736C09563BF">
+    <w:name w:val="593184D5E5FA4695B1F2C736C09563BF"/>
+    <w:rsid w:val="006F2E5D"/>
+    <w:pPr>
+      <w:widowControl w:val="0"/>
+      <w:jc w:val="both"/>
+    </w:pPr>
+  </w:style>
+  <w:style w:type="paragraph" w:customStyle="1" w:styleId="C5EAE52C7A0045D3B5B6D75F0BF29BB8">
+    <w:name w:val="C5EAE52C7A0045D3B5B6D75F0BF29BB8"/>
+    <w:rsid w:val="006F2E5D"/>
+    <w:pPr>
+      <w:widowControl w:val="0"/>
+      <w:jc w:val="both"/>
+    </w:pPr>
+  </w:style>
+</w:styles>
+</file>
+
+<file path=word/glossary/webSettings.xml><?xml version="1.0" encoding="utf-8"?>
+<w:webSettings xmlns:mc="http://schemas.openxmlformats.org/markup-compatibility/2006" xmlns:r="http://schemas.openxmlformats.org/officeDocument/2006/relationships" xmlns:w="http://schemas.openxmlformats.org/wordprocessingml/2006/main" xmlns:w14="http://schemas.microsoft.com/office/word/2010/wordml" xmlns:w15="http://schemas.microsoft.com/office/word/2012/wordml" xmlns:w16cex="http://schemas.microsoft.com/office/word/2018/wordml/cex" xmlns:w16cid="http://schemas.microsoft.com/office/word/2016/wordml/cid" xmlns:w16="http://schemas.microsoft.com/office/word/2018/wordml" xmlns:w16sdtdh="http://schemas.microsoft.com/office/word/2020/wordml/sdtdatahash" xmlns:w16se="http://schemas.microsoft.com/office/word/2015/wordml/symex" mc:Ignorable="w14 w15 w16se w16cid w16 w16cex w16sdtdh">
+  <w:optimizeForBrowser/>
+  <w:allowPNG/>
+</w:webSettings>
 </file>
 
 <file path=word/theme/theme1.xml><?xml version="1.0" encoding="utf-8"?>

--- a/说明文档.docx
+++ b/说明文档.docx
@@ -2469,15 +2469,28 @@
     <w:p>
       <w:pPr>
         <w:rPr>
+          <w:rFonts w:ascii="Consolas" w:hAnsi="Consolas"/>
+        </w:rPr>
+      </w:pPr>
+      <w:r>
+        <w:rPr>
           <w:rFonts w:ascii="Consolas" w:hAnsi="Consolas" w:hint="eastAsia"/>
         </w:rPr>
-      </w:pPr>
+        <w:t>下面阐述内存分配策略</w:t>
+      </w:r>
       <w:r>
         <w:rPr>
           <w:rFonts w:ascii="Consolas" w:hAnsi="Consolas" w:hint="eastAsia"/>
         </w:rPr>
-        <w:t>下面阐述内存分配策略</w:t>
-      </w:r>
+        <w:t>：</w:t>
+      </w:r>
+    </w:p>
+    <w:p>
+      <w:pPr>
+        <w:rPr>
+          <w:rFonts w:ascii="Consolas" w:hAnsi="Consolas" w:hint="eastAsia"/>
+        </w:rPr>
+      </w:pPr>
     </w:p>
     <w:sectPr>
       <w:headerReference w:type="default" r:id="rId8"/>
@@ -4325,8 +4338,8 @@
   </w:compat>
   <w:rsids>
     <w:rsidRoot w:val="006F2E5D"/>
+    <w:rsid w:val="00210F78"/>
     <w:rsid w:val="006F2E5D"/>
-    <w:rsid w:val="007B32CF"/>
   </w:rsids>
   <m:mathPr>
     <m:mathFont m:val="Cambria Math"/>

--- a/说明文档.docx
+++ b/说明文档.docx
@@ -19,15 +19,8 @@
     <w:p>
       <w:pPr>
         <w:pStyle w:val="3"/>
-        <w:ind w:right="210"/>
-        <w:rPr>
-          <w:rFonts w:ascii="Consolas" w:hAnsi="Consolas"/>
-        </w:rPr>
-      </w:pPr>
-      <w:r>
-        <w:rPr>
-          <w:rFonts w:ascii="Consolas" w:hAnsi="Consolas"/>
-        </w:rPr>
+      </w:pPr>
+      <w:r>
         <w:t>仿真框架</w:t>
       </w:r>
     </w:p>
@@ -533,15 +526,8 @@
     <w:p>
       <w:pPr>
         <w:pStyle w:val="3"/>
-        <w:ind w:right="210"/>
-        <w:rPr>
-          <w:rFonts w:ascii="Consolas" w:hAnsi="Consolas"/>
-        </w:rPr>
-      </w:pPr>
-      <w:r>
-        <w:rPr>
-          <w:rFonts w:ascii="Consolas" w:hAnsi="Consolas"/>
-        </w:rPr>
+      </w:pPr>
+      <w:r>
         <w:t>主要文件</w:t>
       </w:r>
     </w:p>
@@ -1185,15 +1171,8 @@
     <w:p>
       <w:pPr>
         <w:pStyle w:val="3"/>
-        <w:ind w:right="210"/>
-        <w:rPr>
-          <w:rFonts w:ascii="Consolas" w:hAnsi="Consolas"/>
-        </w:rPr>
-      </w:pPr>
-      <w:r>
-        <w:rPr>
-          <w:rFonts w:ascii="Consolas" w:hAnsi="Consolas"/>
-        </w:rPr>
+      </w:pPr>
+      <w:r>
         <w:t>其他文件</w:t>
       </w:r>
     </w:p>
@@ -1344,7 +1323,7 @@
     <w:p>
       <w:pPr>
         <w:rPr>
-          <w:rFonts w:ascii="Consolas" w:hAnsi="Consolas" w:hint="eastAsia"/>
+          <w:rFonts w:ascii="Consolas" w:hAnsi="Consolas"/>
         </w:rPr>
       </w:pPr>
     </w:p>
@@ -1354,9 +1333,6 @@
         <w:tabs>
           <w:tab w:val="center" w:pos="5233"/>
         </w:tabs>
-        <w:rPr>
-          <w:rFonts w:hint="eastAsia"/>
-        </w:rPr>
       </w:pPr>
       <w:r>
         <w:rPr>
@@ -1440,79 +1416,73 @@
     <w:p>
       <w:pPr>
         <w:rPr>
+          <w:rFonts w:ascii="Consolas" w:hAnsi="Consolas"/>
+        </w:rPr>
+      </w:pPr>
+      <w:r>
+        <w:rPr>
           <w:rFonts w:ascii="Consolas" w:hAnsi="Consolas" w:hint="eastAsia"/>
         </w:rPr>
-      </w:pPr>
+        <w:t>需要评估的对象是</w:t>
+      </w:r>
       <w:r>
         <w:rPr>
           <w:rFonts w:ascii="Consolas" w:hAnsi="Consolas" w:hint="eastAsia"/>
         </w:rPr>
-        <w:t>需要评估的对象是</w:t>
+        <w:t>S</w:t>
+      </w:r>
+      <w:r>
+        <w:rPr>
+          <w:rFonts w:ascii="Consolas" w:hAnsi="Consolas"/>
+        </w:rPr>
+        <w:t>RAM</w:t>
       </w:r>
       <w:r>
         <w:rPr>
           <w:rFonts w:ascii="Consolas" w:hAnsi="Consolas" w:hint="eastAsia"/>
         </w:rPr>
-        <w:t>S</w:t>
-      </w:r>
-      <w:r>
-        <w:rPr>
-          <w:rFonts w:ascii="Consolas" w:hAnsi="Consolas"/>
-        </w:rPr>
-        <w:t>RAM</w:t>
+        <w:t>容量，</w:t>
       </w:r>
       <w:r>
         <w:rPr>
           <w:rFonts w:ascii="Consolas" w:hAnsi="Consolas" w:hint="eastAsia"/>
         </w:rPr>
-        <w:t>容量，</w:t>
+        <w:t>3</w:t>
+      </w:r>
+      <w:r>
+        <w:rPr>
+          <w:rFonts w:ascii="Consolas" w:hAnsi="Consolas"/>
+        </w:rPr>
+        <w:t>D DRAM</w:t>
       </w:r>
       <w:r>
         <w:rPr>
           <w:rFonts w:ascii="Consolas" w:hAnsi="Consolas" w:hint="eastAsia"/>
         </w:rPr>
-        <w:t>3</w:t>
-      </w:r>
-      <w:r>
-        <w:rPr>
-          <w:rFonts w:ascii="Consolas" w:hAnsi="Consolas"/>
-        </w:rPr>
-        <w:t>D DRAM</w:t>
+        <w:t>容量与带宽与</w:t>
       </w:r>
       <w:r>
         <w:rPr>
           <w:rFonts w:ascii="Consolas" w:hAnsi="Consolas" w:hint="eastAsia"/>
         </w:rPr>
+        <w:t>D</w:t>
+      </w:r>
+      <w:r>
+        <w:rPr>
+          <w:rFonts w:ascii="Consolas" w:hAnsi="Consolas"/>
+        </w:rPr>
+        <w:t>DR</w:t>
+      </w:r>
+      <w:r>
+        <w:rPr>
+          <w:rFonts w:ascii="Consolas" w:hAnsi="Consolas" w:hint="eastAsia"/>
+        </w:rPr>
         <w:t>容量与带宽</w:t>
       </w:r>
       <w:r>
         <w:rPr>
           <w:rFonts w:ascii="Consolas" w:hAnsi="Consolas" w:hint="eastAsia"/>
         </w:rPr>
-        <w:t>与</w:t>
-      </w:r>
-      <w:r>
-        <w:rPr>
-          <w:rFonts w:ascii="Consolas" w:hAnsi="Consolas" w:hint="eastAsia"/>
-        </w:rPr>
-        <w:t>D</w:t>
-      </w:r>
-      <w:r>
-        <w:rPr>
-          <w:rFonts w:ascii="Consolas" w:hAnsi="Consolas"/>
-        </w:rPr>
-        <w:t>DR</w:t>
-      </w:r>
-      <w:r>
-        <w:rPr>
-          <w:rFonts w:ascii="Consolas" w:hAnsi="Consolas" w:hint="eastAsia"/>
-        </w:rPr>
-        <w:t>容量与带宽</w:t>
-      </w:r>
-      <w:r>
-        <w:rPr>
-          <w:rFonts w:ascii="Consolas" w:hAnsi="Consolas" w:hint="eastAsia"/>
-        </w:rPr>
         <w:t>；分析各存储层次在大模型训练中的作用。</w:t>
       </w:r>
     </w:p>
@@ -1525,6 +1495,7 @@
       <w:r>
         <w:rPr>
           <w:rFonts w:ascii="Consolas" w:hAnsi="Consolas"/>
+          <w:noProof/>
         </w:rPr>
         <mc:AlternateContent>
           <mc:Choice Requires="wpg">
@@ -1815,7 +1786,7 @@
                               <w:pPr>
                                 <w:jc w:val="center"/>
                                 <w:rPr>
-                                  <w:rFonts w:hAnsi="等线" w:hint="eastAsia"/>
+                                  <w:rFonts w:hAnsi="等线"/>
                                   <w:b/>
                                   <w:bCs/>
                                   <w:color w:val="000000" w:themeColor="text1"/>
@@ -1913,7 +1884,7 @@
                               <w:pPr>
                                 <w:jc w:val="center"/>
                                 <w:rPr>
-                                  <w:rFonts w:hAnsi="等线" w:hint="eastAsia"/>
+                                  <w:rFonts w:hAnsi="等线"/>
                                   <w:b/>
                                   <w:bCs/>
                                   <w:color w:val="000000" w:themeColor="text1"/>
@@ -2223,7 +2194,7 @@
                         <w:pPr>
                           <w:jc w:val="center"/>
                           <w:rPr>
-                            <w:rFonts w:hAnsi="等线" w:hint="eastAsia"/>
+                            <w:rFonts w:hAnsi="等线"/>
                             <w:b/>
                             <w:bCs/>
                             <w:color w:val="000000" w:themeColor="text1"/>
@@ -2281,7 +2252,7 @@
                         <w:pPr>
                           <w:jc w:val="center"/>
                           <w:rPr>
-                            <w:rFonts w:hAnsi="等线" w:hint="eastAsia"/>
+                            <w:rFonts w:hAnsi="等线"/>
                             <w:b/>
                             <w:bCs/>
                             <w:color w:val="000000" w:themeColor="text1"/>
@@ -2488,9 +2459,206 @@
     <w:p>
       <w:pPr>
         <w:rPr>
+          <w:rFonts w:ascii="Consolas" w:hAnsi="Consolas"/>
+        </w:rPr>
+      </w:pPr>
+    </w:p>
+    <w:p>
+      <w:pPr>
+        <w:rPr>
+          <w:rFonts w:ascii="Consolas" w:hAnsi="Consolas"/>
+        </w:rPr>
+      </w:pPr>
+    </w:p>
+    <w:p>
+      <w:pPr>
+        <w:rPr>
+          <w:rFonts w:ascii="Consolas" w:hAnsi="Consolas"/>
+        </w:rPr>
+      </w:pPr>
+      <w:r>
+        <w:rPr>
           <w:rFonts w:ascii="Consolas" w:hAnsi="Consolas" w:hint="eastAsia"/>
         </w:rPr>
-      </w:pPr>
+        <w:t>存在的问题</w:t>
+      </w:r>
+      <w:r>
+        <w:rPr>
+          <w:rFonts w:ascii="Consolas" w:hAnsi="Consolas" w:hint="eastAsia"/>
+        </w:rPr>
+        <w:t>:</w:t>
+      </w:r>
+    </w:p>
+    <w:p>
+      <w:pPr>
+        <w:rPr>
+          <w:rFonts w:ascii="Consolas" w:hAnsi="Consolas"/>
+        </w:rPr>
+      </w:pPr>
+      <w:r>
+        <w:rPr>
+          <w:rFonts w:ascii="Consolas" w:hAnsi="Consolas" w:hint="eastAsia"/>
+        </w:rPr>
+        <w:t>1</w:t>
+      </w:r>
+      <w:r>
+        <w:rPr>
+          <w:rFonts w:ascii="Consolas" w:hAnsi="Consolas"/>
+        </w:rPr>
+        <w:t>.</w:t>
+      </w:r>
+      <w:r>
+        <w:rPr>
+          <w:rFonts w:ascii="Consolas" w:hAnsi="Consolas" w:hint="eastAsia"/>
+        </w:rPr>
+        <w:t>考虑重计算，反向计算的时候重复一遍正向计算，</w:t>
+      </w:r>
+      <w:r>
+        <w:rPr>
+          <w:rFonts w:ascii="Consolas" w:hAnsi="Consolas" w:hint="eastAsia"/>
+          <w:color w:val="FF0000"/>
+        </w:rPr>
+        <w:t>需要存储该</w:t>
+      </w:r>
+      <w:r>
+        <w:rPr>
+          <w:rFonts w:ascii="Consolas" w:hAnsi="Consolas" w:hint="eastAsia"/>
+          <w:color w:val="FF0000"/>
+        </w:rPr>
+        <w:t>stage</w:t>
+      </w:r>
+      <w:r>
+        <w:rPr>
+          <w:rFonts w:ascii="Consolas" w:hAnsi="Consolas" w:hint="eastAsia"/>
+          <w:color w:val="FF0000"/>
+        </w:rPr>
+        <w:t>的所有激活</w:t>
+      </w:r>
+      <w:r>
+        <w:rPr>
+          <w:rFonts w:ascii="Consolas" w:hAnsi="Consolas" w:hint="eastAsia"/>
+        </w:rPr>
+        <w:t>，</w:t>
+      </w:r>
+      <w:r>
+        <w:rPr>
+          <w:rFonts w:ascii="Consolas" w:hAnsi="Consolas" w:hint="eastAsia"/>
+        </w:rPr>
+        <w:t>理想情况仍然需要片上存储中间激活</w:t>
+      </w:r>
+      <w:r>
+        <w:rPr>
+          <w:rFonts w:ascii="Consolas" w:hAnsi="Consolas" w:hint="eastAsia"/>
+        </w:rPr>
+        <w:t>；原本流水线根据</w:t>
+      </w:r>
+      <w:r>
+        <w:rPr>
+          <w:rFonts w:ascii="Consolas" w:hAnsi="Consolas" w:hint="eastAsia"/>
+        </w:rPr>
+        <w:t>stage</w:t>
+      </w:r>
+      <w:r>
+        <w:rPr>
+          <w:rFonts w:ascii="Consolas" w:hAnsi="Consolas" w:hint="eastAsia"/>
+        </w:rPr>
+        <w:t>段数存储</w:t>
+      </w:r>
+      <w:r>
+        <w:rPr>
+          <w:rFonts w:ascii="Consolas" w:hAnsi="Consolas" w:hint="eastAsia"/>
+        </w:rPr>
+        <w:t>N</w:t>
+      </w:r>
+      <w:r>
+        <w:rPr>
+          <w:rFonts w:ascii="Consolas" w:hAnsi="Consolas" w:hint="eastAsia"/>
+        </w:rPr>
+        <w:t>份激活，现在减少到预留一部份存储空间，用于存储</w:t>
+      </w:r>
+      <w:r>
+        <w:rPr>
+          <w:rFonts w:ascii="Consolas" w:hAnsi="Consolas" w:hint="eastAsia"/>
+        </w:rPr>
+        <w:t>1</w:t>
+      </w:r>
+      <w:r>
+        <w:rPr>
+          <w:rFonts w:ascii="Consolas" w:hAnsi="Consolas" w:hint="eastAsia"/>
+        </w:rPr>
+        <w:t>份激活</w:t>
+      </w:r>
+    </w:p>
+    <w:p>
+      <w:pPr>
+        <w:rPr>
+          <w:rFonts w:ascii="Consolas" w:hAnsi="Consolas"/>
+        </w:rPr>
+      </w:pPr>
+    </w:p>
+    <w:p>
+      <w:pPr>
+        <w:rPr>
+          <w:rFonts w:ascii="Consolas" w:hAnsi="Consolas"/>
+        </w:rPr>
+      </w:pPr>
+    </w:p>
+    <w:p>
+      <w:pPr>
+        <w:rPr>
+          <w:rFonts w:ascii="Consolas" w:hAnsi="Consolas"/>
+        </w:rPr>
+      </w:pPr>
+    </w:p>
+    <w:p>
+      <w:pPr>
+        <w:rPr>
+          <w:rFonts w:ascii="Consolas" w:hAnsi="Consolas"/>
+        </w:rPr>
+      </w:pPr>
+    </w:p>
+    <w:p>
+      <w:pPr>
+        <w:rPr>
+          <w:rFonts w:ascii="Consolas" w:hAnsi="Consolas"/>
+        </w:rPr>
+      </w:pPr>
+    </w:p>
+    <w:p>
+      <w:pPr>
+        <w:pStyle w:val="4"/>
+      </w:pPr>
+      <w:r>
+        <w:rPr>
+          <w:rFonts w:hint="eastAsia"/>
+        </w:rPr>
+        <w:t>访存/通行phase</w:t>
+      </w:r>
+    </w:p>
+    <w:p>
+      <w:pPr>
+        <w:rPr>
+          <w:rFonts w:hint="eastAsia"/>
+        </w:rPr>
+      </w:pPr>
+      <w:r>
+        <w:rPr>
+          <w:rFonts w:hint="eastAsia"/>
+        </w:rPr>
+        <w:t>抽象出访存和通信的process，便于</w:t>
+      </w:r>
+      <w:r>
+        <w:rPr>
+          <w:rFonts w:hint="eastAsia"/>
+        </w:rPr>
+        <w:t>上层调度</w:t>
+      </w:r>
+      <w:r>
+        <w:rPr>
+          <w:rFonts w:hint="eastAsia"/>
+        </w:rPr>
+        <w:t xml:space="preserve">插入通信，访存事件。但抽象的具体实现方式存在很多优化空间 </w:t>
+      </w:r>
     </w:p>
     <w:sectPr>
       <w:headerReference w:type="default" r:id="rId8"/>
@@ -2594,7 +2762,6 @@
       <w:pStyle w:val="a6"/>
       <w:jc w:val="right"/>
       <w:rPr>
-        <w:rFonts w:hint="eastAsia"/>
         <w:color w:val="4472C4" w:themeColor="accent1"/>
       </w:rPr>
     </w:pPr>
@@ -2812,11 +2979,10 @@
   <w:abstractNum w:abstractNumId="1" w15:restartNumberingAfterBreak="0">
     <w:nsid w:val="1D964253"/>
     <w:multiLevelType w:val="multilevel"/>
-    <w:tmpl w:val="539E6862"/>
+    <w:tmpl w:val="71DA13F6"/>
     <w:lvl w:ilvl="0">
       <w:start w:val="1"/>
       <w:numFmt w:val="decimal"/>
-      <w:pStyle w:val="3"/>
       <w:lvlText w:val="%1."/>
       <w:lvlJc w:val="left"/>
       <w:pPr>
@@ -3943,21 +4109,17 @@
     <w:uiPriority w:val="9"/>
     <w:unhideWhenUsed/>
     <w:qFormat/>
-    <w:rsid w:val="00596A40"/>
+    <w:rsid w:val="004478E3"/>
     <w:pPr>
       <w:keepNext/>
       <w:keepLines/>
-      <w:numPr>
-        <w:numId w:val="2"/>
-      </w:numPr>
       <w:spacing w:before="20" w:after="20"/>
-      <w:ind w:leftChars="100" w:left="630" w:rightChars="100" w:right="100" w:hanging="420"/>
-      <w:jc w:val="left"/>
+      <w:ind w:left="210" w:rightChars="100" w:right="210"/>
       <w:outlineLvl w:val="2"/>
     </w:pPr>
     <w:rPr>
       <w:rFonts w:eastAsia="宋体"/>
-      <w:bCs/>
+      <w:b/>
       <w:sz w:val="24"/>
       <w:szCs w:val="32"/>
     </w:rPr>
@@ -3988,6 +4150,7 @@
   <w:style w:type="character" w:default="1" w:styleId="a0">
     <w:name w:val="Default Paragraph Font"/>
     <w:uiPriority w:val="1"/>
+    <w:semiHidden/>
     <w:unhideWhenUsed/>
   </w:style>
   <w:style w:type="table" w:default="1" w:styleId="a1">
@@ -4017,10 +4180,10 @@
     <w:basedOn w:val="a0"/>
     <w:link w:val="3"/>
     <w:uiPriority w:val="9"/>
-    <w:rsid w:val="00596A40"/>
+    <w:rsid w:val="004478E3"/>
     <w:rPr>
       <w:rFonts w:eastAsia="宋体"/>
-      <w:bCs/>
+      <w:b/>
       <w:sz w:val="24"/>
       <w:szCs w:val="32"/>
     </w:rPr>
@@ -4340,6 +4503,8 @@
     <w:rsidRoot w:val="006F2E5D"/>
     <w:rsid w:val="00210F78"/>
     <w:rsid w:val="006F2E5D"/>
+    <w:rsid w:val="00733CB9"/>
+    <w:rsid w:val="00E37FDF"/>
   </w:rsids>
   <m:mathPr>
     <m:mathFont m:val="Cambria Math"/>

--- a/说明文档.docx
+++ b/说明文档.docx
@@ -2636,28 +2636,2573 @@
       </w:r>
     </w:p>
     <w:p>
-      <w:pPr>
+      <w:r>
         <w:rPr>
           <w:rFonts w:hint="eastAsia"/>
         </w:rPr>
-      </w:pPr>
+        <w:t>抽象出访存和通信的process，便于</w:t>
+      </w:r>
       <w:r>
         <w:rPr>
           <w:rFonts w:hint="eastAsia"/>
         </w:rPr>
-        <w:t>抽象出访存和通信的process，便于</w:t>
+        <w:t>上层调度</w:t>
       </w:r>
       <w:r>
         <w:rPr>
           <w:rFonts w:hint="eastAsia"/>
         </w:rPr>
-        <w:t>上层调度</w:t>
-      </w:r>
-      <w:r>
+        <w:t xml:space="preserve">插入通信，访存事件。但抽象的具体实现方式存在很多优化空间 </w:t>
+      </w:r>
+    </w:p>
+    <w:p/>
+    <w:p/>
+    <w:p/>
+    <w:p/>
+    <w:p/>
+    <w:p/>
+    <w:p/>
+    <w:p/>
+    <w:p/>
+    <w:p/>
+    <w:p>
+      <w:pPr>
         <w:rPr>
           <w:rFonts w:hint="eastAsia"/>
         </w:rPr>
-        <w:t xml:space="preserve">插入通信，访存事件。但抽象的具体实现方式存在很多优化空间 </w:t>
+      </w:pPr>
+    </w:p>
+    <w:p>
+      <w:pPr>
+        <w:pStyle w:val="4"/>
+      </w:pPr>
+      <w:r>
+        <w:rPr>
+          <w:rFonts w:hint="eastAsia"/>
+        </w:rPr>
+        <w:lastRenderedPageBreak/>
+        <w:t>Simpy</w:t>
+      </w:r>
+      <w:r>
+        <w:t xml:space="preserve"> </w:t>
+      </w:r>
+      <w:r>
+        <w:rPr>
+          <w:rFonts w:hint="eastAsia"/>
+        </w:rPr>
+        <w:t>事件注册机制</w:t>
+      </w:r>
+    </w:p>
+    <w:p>
+      <w:pPr>
+        <w:widowControl/>
+        <w:pBdr>
+          <w:left w:val="single" w:sz="18" w:space="0" w:color="6CE26C"/>
+        </w:pBdr>
+        <w:shd w:val="clear" w:color="auto" w:fill="FFFFFF"/>
+        <w:spacing w:line="210" w:lineRule="atLeast"/>
+        <w:ind w:left="1035"/>
+        <w:jc w:val="left"/>
+        <w:rPr>
+          <w:rFonts w:ascii="Consolas" w:eastAsia="宋体" w:hAnsi="Consolas" w:cs="宋体"/>
+          <w:color w:val="5C5C5C"/>
+          <w:kern w:val="0"/>
+          <w:sz w:val="18"/>
+          <w:szCs w:val="18"/>
+        </w:rPr>
+      </w:pPr>
+      <w:r>
+        <w:rPr>
+          <w:rFonts w:ascii="Consolas" w:eastAsia="宋体" w:hAnsi="Consolas" w:cs="宋体"/>
+          <w:b/>
+          <w:bCs/>
+          <w:color w:val="006699"/>
+          <w:kern w:val="0"/>
+          <w:sz w:val="18"/>
+          <w:szCs w:val="18"/>
+          <w:bdr w:val="none" w:sz="0" w:space="0" w:color="auto" w:frame="1"/>
+        </w:rPr>
+        <w:t>import</w:t>
+      </w:r>
+      <w:r>
+        <w:rPr>
+          <w:rFonts w:ascii="Consolas" w:eastAsia="宋体" w:hAnsi="Consolas" w:cs="宋体"/>
+          <w:color w:val="000000"/>
+          <w:kern w:val="0"/>
+          <w:sz w:val="18"/>
+          <w:szCs w:val="18"/>
+          <w:bdr w:val="none" w:sz="0" w:space="0" w:color="auto" w:frame="1"/>
+        </w:rPr>
+        <w:t> simpy  </w:t>
+      </w:r>
+    </w:p>
+    <w:p>
+      <w:pPr>
+        <w:widowControl/>
+        <w:pBdr>
+          <w:left w:val="single" w:sz="18" w:space="0" w:color="6CE26C"/>
+        </w:pBdr>
+        <w:shd w:val="clear" w:color="auto" w:fill="F8F8F8"/>
+        <w:spacing w:line="210" w:lineRule="atLeast"/>
+        <w:ind w:left="1035"/>
+        <w:jc w:val="left"/>
+        <w:rPr>
+          <w:rFonts w:ascii="Consolas" w:eastAsia="宋体" w:hAnsi="Consolas" w:cs="宋体"/>
+          <w:color w:val="5C5C5C"/>
+          <w:kern w:val="0"/>
+          <w:sz w:val="18"/>
+          <w:szCs w:val="18"/>
+        </w:rPr>
+      </w:pPr>
+      <w:r>
+        <w:rPr>
+          <w:rFonts w:ascii="Consolas" w:eastAsia="宋体" w:hAnsi="Consolas" w:cs="宋体"/>
+          <w:b/>
+          <w:bCs/>
+          <w:color w:val="006699"/>
+          <w:kern w:val="0"/>
+          <w:sz w:val="18"/>
+          <w:szCs w:val="18"/>
+          <w:bdr w:val="none" w:sz="0" w:space="0" w:color="auto" w:frame="1"/>
+        </w:rPr>
+        <w:t>class</w:t>
+      </w:r>
+      <w:r>
+        <w:rPr>
+          <w:rFonts w:ascii="Consolas" w:eastAsia="宋体" w:hAnsi="Consolas" w:cs="宋体"/>
+          <w:color w:val="000000"/>
+          <w:kern w:val="0"/>
+          <w:sz w:val="18"/>
+          <w:szCs w:val="18"/>
+          <w:bdr w:val="none" w:sz="0" w:space="0" w:color="auto" w:frame="1"/>
+        </w:rPr>
+        <w:t> comm_overlap():  </w:t>
+      </w:r>
+    </w:p>
+    <w:p>
+      <w:pPr>
+        <w:widowControl/>
+        <w:pBdr>
+          <w:left w:val="single" w:sz="18" w:space="0" w:color="6CE26C"/>
+        </w:pBdr>
+        <w:shd w:val="clear" w:color="auto" w:fill="FFFFFF"/>
+        <w:spacing w:line="210" w:lineRule="atLeast"/>
+        <w:ind w:left="1035"/>
+        <w:jc w:val="left"/>
+        <w:rPr>
+          <w:rFonts w:ascii="Consolas" w:eastAsia="宋体" w:hAnsi="Consolas" w:cs="宋体"/>
+          <w:color w:val="5C5C5C"/>
+          <w:kern w:val="0"/>
+          <w:sz w:val="18"/>
+          <w:szCs w:val="18"/>
+        </w:rPr>
+      </w:pPr>
+      <w:r>
+        <w:rPr>
+          <w:rFonts w:ascii="Consolas" w:eastAsia="宋体" w:hAnsi="Consolas" w:cs="宋体"/>
+          <w:color w:val="000000"/>
+          <w:kern w:val="0"/>
+          <w:sz w:val="18"/>
+          <w:szCs w:val="18"/>
+          <w:bdr w:val="none" w:sz="0" w:space="0" w:color="auto" w:frame="1"/>
+        </w:rPr>
+        <w:t>    </w:t>
+      </w:r>
+      <w:r>
+        <w:rPr>
+          <w:rFonts w:ascii="Consolas" w:eastAsia="宋体" w:hAnsi="Consolas" w:cs="宋体"/>
+          <w:b/>
+          <w:bCs/>
+          <w:color w:val="006699"/>
+          <w:kern w:val="0"/>
+          <w:sz w:val="18"/>
+          <w:szCs w:val="18"/>
+          <w:bdr w:val="none" w:sz="0" w:space="0" w:color="auto" w:frame="1"/>
+        </w:rPr>
+        <w:t>def</w:t>
+      </w:r>
+      <w:r>
+        <w:rPr>
+          <w:rFonts w:ascii="Consolas" w:eastAsia="宋体" w:hAnsi="Consolas" w:cs="宋体"/>
+          <w:color w:val="000000"/>
+          <w:kern w:val="0"/>
+          <w:sz w:val="18"/>
+          <w:szCs w:val="18"/>
+          <w:bdr w:val="none" w:sz="0" w:space="0" w:color="auto" w:frame="1"/>
+        </w:rPr>
+        <w:t> __init__(self,env) -&gt; None:  </w:t>
+      </w:r>
+    </w:p>
+    <w:p>
+      <w:pPr>
+        <w:widowControl/>
+        <w:pBdr>
+          <w:left w:val="single" w:sz="18" w:space="0" w:color="6CE26C"/>
+        </w:pBdr>
+        <w:shd w:val="clear" w:color="auto" w:fill="F8F8F8"/>
+        <w:spacing w:line="210" w:lineRule="atLeast"/>
+        <w:ind w:left="1035"/>
+        <w:jc w:val="left"/>
+        <w:rPr>
+          <w:rFonts w:ascii="Consolas" w:eastAsia="宋体" w:hAnsi="Consolas" w:cs="宋体"/>
+          <w:color w:val="5C5C5C"/>
+          <w:kern w:val="0"/>
+          <w:sz w:val="18"/>
+          <w:szCs w:val="18"/>
+        </w:rPr>
+      </w:pPr>
+      <w:r>
+        <w:rPr>
+          <w:rFonts w:ascii="Consolas" w:eastAsia="宋体" w:hAnsi="Consolas" w:cs="宋体"/>
+          <w:color w:val="000000"/>
+          <w:kern w:val="0"/>
+          <w:sz w:val="18"/>
+          <w:szCs w:val="18"/>
+          <w:bdr w:val="none" w:sz="0" w:space="0" w:color="auto" w:frame="1"/>
+        </w:rPr>
+        <w:t>        self.env=env  </w:t>
+      </w:r>
+    </w:p>
+    <w:p>
+      <w:pPr>
+        <w:widowControl/>
+        <w:pBdr>
+          <w:left w:val="single" w:sz="18" w:space="0" w:color="6CE26C"/>
+        </w:pBdr>
+        <w:shd w:val="clear" w:color="auto" w:fill="FFFFFF"/>
+        <w:spacing w:line="210" w:lineRule="atLeast"/>
+        <w:ind w:left="1035"/>
+        <w:jc w:val="left"/>
+        <w:rPr>
+          <w:rFonts w:ascii="Consolas" w:eastAsia="宋体" w:hAnsi="Consolas" w:cs="宋体"/>
+          <w:color w:val="5C5C5C"/>
+          <w:kern w:val="0"/>
+          <w:sz w:val="18"/>
+          <w:szCs w:val="18"/>
+        </w:rPr>
+      </w:pPr>
+      <w:r>
+        <w:rPr>
+          <w:rFonts w:ascii="Consolas" w:eastAsia="宋体" w:hAnsi="Consolas" w:cs="宋体"/>
+          <w:color w:val="000000"/>
+          <w:kern w:val="0"/>
+          <w:sz w:val="18"/>
+          <w:szCs w:val="18"/>
+          <w:bdr w:val="none" w:sz="0" w:space="0" w:color="auto" w:frame="1"/>
+        </w:rPr>
+        <w:t>        self.cp_worker= simpy.Resource(env, capacity=1)  </w:t>
+      </w:r>
+    </w:p>
+    <w:p>
+      <w:pPr>
+        <w:widowControl/>
+        <w:pBdr>
+          <w:left w:val="single" w:sz="18" w:space="0" w:color="6CE26C"/>
+        </w:pBdr>
+        <w:shd w:val="clear" w:color="auto" w:fill="F8F8F8"/>
+        <w:spacing w:line="210" w:lineRule="atLeast"/>
+        <w:ind w:left="1035"/>
+        <w:jc w:val="left"/>
+        <w:rPr>
+          <w:rFonts w:ascii="Consolas" w:eastAsia="宋体" w:hAnsi="Consolas" w:cs="宋体"/>
+          <w:color w:val="5C5C5C"/>
+          <w:kern w:val="0"/>
+          <w:sz w:val="18"/>
+          <w:szCs w:val="18"/>
+        </w:rPr>
+      </w:pPr>
+      <w:r>
+        <w:rPr>
+          <w:rFonts w:ascii="Consolas" w:eastAsia="宋体" w:hAnsi="Consolas" w:cs="宋体"/>
+          <w:color w:val="000000"/>
+          <w:kern w:val="0"/>
+          <w:sz w:val="18"/>
+          <w:szCs w:val="18"/>
+          <w:bdr w:val="none" w:sz="0" w:space="0" w:color="auto" w:frame="1"/>
+        </w:rPr>
+        <w:t>        self.cm_worker= simpy.Resource(env, capacity=1)  </w:t>
+      </w:r>
+    </w:p>
+    <w:p>
+      <w:pPr>
+        <w:widowControl/>
+        <w:pBdr>
+          <w:left w:val="single" w:sz="18" w:space="0" w:color="6CE26C"/>
+        </w:pBdr>
+        <w:shd w:val="clear" w:color="auto" w:fill="FFFFFF"/>
+        <w:spacing w:line="210" w:lineRule="atLeast"/>
+        <w:ind w:left="1035"/>
+        <w:jc w:val="left"/>
+        <w:rPr>
+          <w:rFonts w:ascii="Consolas" w:eastAsia="宋体" w:hAnsi="Consolas" w:cs="宋体"/>
+          <w:color w:val="5C5C5C"/>
+          <w:kern w:val="0"/>
+          <w:sz w:val="18"/>
+          <w:szCs w:val="18"/>
+        </w:rPr>
+      </w:pPr>
+      <w:r>
+        <w:rPr>
+          <w:rFonts w:ascii="Consolas" w:eastAsia="宋体" w:hAnsi="Consolas" w:cs="宋体"/>
+          <w:color w:val="000000"/>
+          <w:kern w:val="0"/>
+          <w:sz w:val="18"/>
+          <w:szCs w:val="18"/>
+          <w:bdr w:val="none" w:sz="0" w:space="0" w:color="auto" w:frame="1"/>
+        </w:rPr>
+        <w:t>    </w:t>
+      </w:r>
+      <w:r>
+        <w:rPr>
+          <w:rFonts w:ascii="Consolas" w:eastAsia="宋体" w:hAnsi="Consolas" w:cs="宋体"/>
+          <w:b/>
+          <w:bCs/>
+          <w:color w:val="006699"/>
+          <w:kern w:val="0"/>
+          <w:sz w:val="18"/>
+          <w:szCs w:val="18"/>
+          <w:bdr w:val="none" w:sz="0" w:space="0" w:color="auto" w:frame="1"/>
+        </w:rPr>
+        <w:t>def</w:t>
+      </w:r>
+      <w:r>
+        <w:rPr>
+          <w:rFonts w:ascii="Consolas" w:eastAsia="宋体" w:hAnsi="Consolas" w:cs="宋体"/>
+          <w:color w:val="000000"/>
+          <w:kern w:val="0"/>
+          <w:sz w:val="18"/>
+          <w:szCs w:val="18"/>
+          <w:bdr w:val="none" w:sz="0" w:space="0" w:color="auto" w:frame="1"/>
+        </w:rPr>
+        <w:t> cp_process(self):  </w:t>
+      </w:r>
+    </w:p>
+    <w:p>
+      <w:pPr>
+        <w:widowControl/>
+        <w:pBdr>
+          <w:left w:val="single" w:sz="18" w:space="0" w:color="6CE26C"/>
+        </w:pBdr>
+        <w:shd w:val="clear" w:color="auto" w:fill="F8F8F8"/>
+        <w:spacing w:line="210" w:lineRule="atLeast"/>
+        <w:ind w:left="1035"/>
+        <w:jc w:val="left"/>
+        <w:rPr>
+          <w:rFonts w:ascii="Consolas" w:eastAsia="宋体" w:hAnsi="Consolas" w:cs="宋体"/>
+          <w:color w:val="5C5C5C"/>
+          <w:kern w:val="0"/>
+          <w:sz w:val="18"/>
+          <w:szCs w:val="18"/>
+        </w:rPr>
+      </w:pPr>
+      <w:r>
+        <w:rPr>
+          <w:rFonts w:ascii="Consolas" w:eastAsia="宋体" w:hAnsi="Consolas" w:cs="宋体"/>
+          <w:color w:val="000000"/>
+          <w:kern w:val="0"/>
+          <w:sz w:val="18"/>
+          <w:szCs w:val="18"/>
+          <w:bdr w:val="none" w:sz="0" w:space="0" w:color="auto" w:frame="1"/>
+        </w:rPr>
+        <w:t>        </w:t>
+      </w:r>
+      <w:r>
+        <w:rPr>
+          <w:rFonts w:ascii="Consolas" w:eastAsia="宋体" w:hAnsi="Consolas" w:cs="宋体"/>
+          <w:color w:val="0000FF"/>
+          <w:kern w:val="0"/>
+          <w:sz w:val="18"/>
+          <w:szCs w:val="18"/>
+          <w:bdr w:val="none" w:sz="0" w:space="0" w:color="auto" w:frame="1"/>
+        </w:rPr>
+        <w:t>''</w:t>
+      </w:r>
+      <w:r>
+        <w:rPr>
+          <w:rFonts w:ascii="Consolas" w:eastAsia="宋体" w:hAnsi="Consolas" w:cs="宋体"/>
+          <w:color w:val="008200"/>
+          <w:kern w:val="0"/>
+          <w:sz w:val="18"/>
+          <w:szCs w:val="18"/>
+          <w:bdr w:val="none" w:sz="0" w:space="0" w:color="auto" w:frame="1"/>
+        </w:rPr>
+        <w:t>'''</w:t>
+      </w:r>
+      <w:r>
+        <w:rPr>
+          <w:rFonts w:ascii="Consolas" w:eastAsia="宋体" w:hAnsi="Consolas" w:cs="宋体"/>
+          <w:color w:val="000000"/>
+          <w:kern w:val="0"/>
+          <w:sz w:val="18"/>
+          <w:szCs w:val="18"/>
+          <w:bdr w:val="none" w:sz="0" w:space="0" w:color="auto" w:frame="1"/>
+        </w:rPr>
+        <w:t> </w:t>
+      </w:r>
+    </w:p>
+    <w:p>
+      <w:pPr>
+        <w:widowControl/>
+        <w:pBdr>
+          <w:left w:val="single" w:sz="18" w:space="0" w:color="6CE26C"/>
+        </w:pBdr>
+        <w:shd w:val="clear" w:color="auto" w:fill="FFFFFF"/>
+        <w:spacing w:line="210" w:lineRule="atLeast"/>
+        <w:ind w:left="1035"/>
+        <w:jc w:val="left"/>
+        <w:rPr>
+          <w:rFonts w:ascii="Consolas" w:eastAsia="宋体" w:hAnsi="Consolas" w:cs="宋体"/>
+          <w:color w:val="5C5C5C"/>
+          <w:kern w:val="0"/>
+          <w:sz w:val="18"/>
+          <w:szCs w:val="18"/>
+        </w:rPr>
+      </w:pPr>
+      <w:r>
+        <w:rPr>
+          <w:rFonts w:ascii="Consolas" w:eastAsia="宋体" w:hAnsi="Consolas" w:cs="宋体"/>
+          <w:color w:val="008200"/>
+          <w:kern w:val="0"/>
+          <w:sz w:val="18"/>
+          <w:szCs w:val="18"/>
+          <w:bdr w:val="none" w:sz="0" w:space="0" w:color="auto" w:frame="1"/>
+        </w:rPr>
+        <w:t>        process 1</w:t>
+      </w:r>
+      <w:r>
+        <w:rPr>
+          <w:rFonts w:ascii="Consolas" w:eastAsia="宋体" w:hAnsi="Consolas" w:cs="宋体"/>
+          <w:color w:val="000000"/>
+          <w:kern w:val="0"/>
+          <w:sz w:val="18"/>
+          <w:szCs w:val="18"/>
+          <w:bdr w:val="none" w:sz="0" w:space="0" w:color="auto" w:frame="1"/>
+        </w:rPr>
+        <w:t> </w:t>
+      </w:r>
+    </w:p>
+    <w:p>
+      <w:pPr>
+        <w:widowControl/>
+        <w:pBdr>
+          <w:left w:val="single" w:sz="18" w:space="0" w:color="6CE26C"/>
+        </w:pBdr>
+        <w:shd w:val="clear" w:color="auto" w:fill="F8F8F8"/>
+        <w:spacing w:line="210" w:lineRule="atLeast"/>
+        <w:ind w:left="1035"/>
+        <w:jc w:val="left"/>
+        <w:rPr>
+          <w:rFonts w:ascii="Consolas" w:eastAsia="宋体" w:hAnsi="Consolas" w:cs="宋体"/>
+          <w:color w:val="5C5C5C"/>
+          <w:kern w:val="0"/>
+          <w:sz w:val="18"/>
+          <w:szCs w:val="18"/>
+        </w:rPr>
+      </w:pPr>
+      <w:r>
+        <w:rPr>
+          <w:rFonts w:ascii="Consolas" w:eastAsia="宋体" w:hAnsi="Consolas" w:cs="宋体"/>
+          <w:color w:val="008200"/>
+          <w:kern w:val="0"/>
+          <w:sz w:val="18"/>
+          <w:szCs w:val="18"/>
+          <w:bdr w:val="none" w:sz="0" w:space="0" w:color="auto" w:frame="1"/>
+        </w:rPr>
+        <w:t>        '''</w:t>
+      </w:r>
+      <w:r>
+        <w:rPr>
+          <w:rFonts w:ascii="Consolas" w:eastAsia="宋体" w:hAnsi="Consolas" w:cs="宋体"/>
+          <w:color w:val="000000"/>
+          <w:kern w:val="0"/>
+          <w:sz w:val="18"/>
+          <w:szCs w:val="18"/>
+          <w:bdr w:val="none" w:sz="0" w:space="0" w:color="auto" w:frame="1"/>
+        </w:rPr>
+        <w:t>  </w:t>
+      </w:r>
+    </w:p>
+    <w:p>
+      <w:pPr>
+        <w:widowControl/>
+        <w:pBdr>
+          <w:left w:val="single" w:sz="18" w:space="0" w:color="6CE26C"/>
+        </w:pBdr>
+        <w:shd w:val="clear" w:color="auto" w:fill="FFFFFF"/>
+        <w:spacing w:line="210" w:lineRule="atLeast"/>
+        <w:ind w:left="1035"/>
+        <w:jc w:val="left"/>
+        <w:rPr>
+          <w:rFonts w:ascii="Consolas" w:eastAsia="宋体" w:hAnsi="Consolas" w:cs="宋体"/>
+          <w:color w:val="5C5C5C"/>
+          <w:kern w:val="0"/>
+          <w:sz w:val="18"/>
+          <w:szCs w:val="18"/>
+        </w:rPr>
+      </w:pPr>
+      <w:r>
+        <w:rPr>
+          <w:rFonts w:ascii="Consolas" w:eastAsia="宋体" w:hAnsi="Consolas" w:cs="宋体"/>
+          <w:color w:val="000000"/>
+          <w:kern w:val="0"/>
+          <w:sz w:val="18"/>
+          <w:szCs w:val="18"/>
+          <w:bdr w:val="none" w:sz="0" w:space="0" w:color="auto" w:frame="1"/>
+        </w:rPr>
+        <w:t>        with self.cp_worker.request() as req:  </w:t>
+      </w:r>
+    </w:p>
+    <w:p>
+      <w:pPr>
+        <w:widowControl/>
+        <w:pBdr>
+          <w:left w:val="single" w:sz="18" w:space="0" w:color="6CE26C"/>
+        </w:pBdr>
+        <w:shd w:val="clear" w:color="auto" w:fill="F8F8F8"/>
+        <w:spacing w:line="210" w:lineRule="atLeast"/>
+        <w:ind w:left="1035"/>
+        <w:jc w:val="left"/>
+        <w:rPr>
+          <w:rFonts w:ascii="Consolas" w:eastAsia="宋体" w:hAnsi="Consolas" w:cs="宋体"/>
+          <w:color w:val="5C5C5C"/>
+          <w:kern w:val="0"/>
+          <w:sz w:val="18"/>
+          <w:szCs w:val="18"/>
+        </w:rPr>
+      </w:pPr>
+      <w:r>
+        <w:rPr>
+          <w:rFonts w:ascii="Consolas" w:eastAsia="宋体" w:hAnsi="Consolas" w:cs="宋体"/>
+          <w:color w:val="000000"/>
+          <w:kern w:val="0"/>
+          <w:sz w:val="18"/>
+          <w:szCs w:val="18"/>
+          <w:bdr w:val="none" w:sz="0" w:space="0" w:color="auto" w:frame="1"/>
+        </w:rPr>
+        <w:t>                </w:t>
+      </w:r>
+      <w:r>
+        <w:rPr>
+          <w:rFonts w:ascii="Consolas" w:eastAsia="宋体" w:hAnsi="Consolas" w:cs="宋体"/>
+          <w:b/>
+          <w:bCs/>
+          <w:color w:val="006699"/>
+          <w:kern w:val="0"/>
+          <w:sz w:val="18"/>
+          <w:szCs w:val="18"/>
+          <w:bdr w:val="none" w:sz="0" w:space="0" w:color="auto" w:frame="1"/>
+        </w:rPr>
+        <w:t>yield</w:t>
+      </w:r>
+      <w:r>
+        <w:rPr>
+          <w:rFonts w:ascii="Consolas" w:eastAsia="宋体" w:hAnsi="Consolas" w:cs="宋体"/>
+          <w:color w:val="000000"/>
+          <w:kern w:val="0"/>
+          <w:sz w:val="18"/>
+          <w:szCs w:val="18"/>
+          <w:bdr w:val="none" w:sz="0" w:space="0" w:color="auto" w:frame="1"/>
+        </w:rPr>
+        <w:t> req  </w:t>
+      </w:r>
+    </w:p>
+    <w:p>
+      <w:pPr>
+        <w:widowControl/>
+        <w:pBdr>
+          <w:left w:val="single" w:sz="18" w:space="0" w:color="6CE26C"/>
+        </w:pBdr>
+        <w:shd w:val="clear" w:color="auto" w:fill="FFFFFF"/>
+        <w:spacing w:line="210" w:lineRule="atLeast"/>
+        <w:ind w:left="1035"/>
+        <w:jc w:val="left"/>
+        <w:rPr>
+          <w:rFonts w:ascii="Consolas" w:eastAsia="宋体" w:hAnsi="Consolas" w:cs="宋体"/>
+          <w:color w:val="5C5C5C"/>
+          <w:kern w:val="0"/>
+          <w:sz w:val="18"/>
+          <w:szCs w:val="18"/>
+        </w:rPr>
+      </w:pPr>
+      <w:r>
+        <w:rPr>
+          <w:rFonts w:ascii="Consolas" w:eastAsia="宋体" w:hAnsi="Consolas" w:cs="宋体"/>
+          <w:color w:val="000000"/>
+          <w:kern w:val="0"/>
+          <w:sz w:val="18"/>
+          <w:szCs w:val="18"/>
+          <w:bdr w:val="none" w:sz="0" w:space="0" w:color="auto" w:frame="1"/>
+        </w:rPr>
+        <w:t>                </w:t>
+      </w:r>
+      <w:r>
+        <w:rPr>
+          <w:rFonts w:ascii="Consolas" w:eastAsia="宋体" w:hAnsi="Consolas" w:cs="宋体"/>
+          <w:b/>
+          <w:bCs/>
+          <w:color w:val="006699"/>
+          <w:kern w:val="0"/>
+          <w:sz w:val="18"/>
+          <w:szCs w:val="18"/>
+          <w:bdr w:val="none" w:sz="0" w:space="0" w:color="auto" w:frame="1"/>
+        </w:rPr>
+        <w:t>yield</w:t>
+      </w:r>
+      <w:r>
+        <w:rPr>
+          <w:rFonts w:ascii="Consolas" w:eastAsia="宋体" w:hAnsi="Consolas" w:cs="宋体"/>
+          <w:color w:val="000000"/>
+          <w:kern w:val="0"/>
+          <w:sz w:val="18"/>
+          <w:szCs w:val="18"/>
+          <w:bdr w:val="none" w:sz="0" w:space="0" w:color="auto" w:frame="1"/>
+        </w:rPr>
+        <w:t> self.env.timeout(20)  </w:t>
+      </w:r>
+    </w:p>
+    <w:p>
+      <w:pPr>
+        <w:widowControl/>
+        <w:pBdr>
+          <w:left w:val="single" w:sz="18" w:space="0" w:color="6CE26C"/>
+        </w:pBdr>
+        <w:shd w:val="clear" w:color="auto" w:fill="F8F8F8"/>
+        <w:spacing w:line="210" w:lineRule="atLeast"/>
+        <w:ind w:left="1035"/>
+        <w:jc w:val="left"/>
+        <w:rPr>
+          <w:rFonts w:ascii="Consolas" w:eastAsia="宋体" w:hAnsi="Consolas" w:cs="宋体"/>
+          <w:color w:val="5C5C5C"/>
+          <w:kern w:val="0"/>
+          <w:sz w:val="18"/>
+          <w:szCs w:val="18"/>
+        </w:rPr>
+      </w:pPr>
+      <w:r>
+        <w:rPr>
+          <w:rFonts w:ascii="Consolas" w:eastAsia="宋体" w:hAnsi="Consolas" w:cs="宋体"/>
+          <w:color w:val="000000"/>
+          <w:kern w:val="0"/>
+          <w:sz w:val="18"/>
+          <w:szCs w:val="18"/>
+          <w:bdr w:val="none" w:sz="0" w:space="0" w:color="auto" w:frame="1"/>
+        </w:rPr>
+        <w:t>        </w:t>
+      </w:r>
+      <w:r>
+        <w:rPr>
+          <w:rFonts w:ascii="Consolas" w:eastAsia="宋体" w:hAnsi="Consolas" w:cs="宋体"/>
+          <w:b/>
+          <w:bCs/>
+          <w:color w:val="006699"/>
+          <w:kern w:val="0"/>
+          <w:sz w:val="18"/>
+          <w:szCs w:val="18"/>
+          <w:bdr w:val="none" w:sz="0" w:space="0" w:color="auto" w:frame="1"/>
+        </w:rPr>
+        <w:t>print</w:t>
+      </w:r>
+      <w:r>
+        <w:rPr>
+          <w:rFonts w:ascii="Consolas" w:eastAsia="宋体" w:hAnsi="Consolas" w:cs="宋体"/>
+          <w:color w:val="000000"/>
+          <w:kern w:val="0"/>
+          <w:sz w:val="18"/>
+          <w:szCs w:val="18"/>
+          <w:bdr w:val="none" w:sz="0" w:space="0" w:color="auto" w:frame="1"/>
+        </w:rPr>
+        <w:t>(</w:t>
+      </w:r>
+      <w:r>
+        <w:rPr>
+          <w:rFonts w:ascii="Consolas" w:eastAsia="宋体" w:hAnsi="Consolas" w:cs="宋体"/>
+          <w:color w:val="0000FF"/>
+          <w:kern w:val="0"/>
+          <w:sz w:val="18"/>
+          <w:szCs w:val="18"/>
+          <w:bdr w:val="none" w:sz="0" w:space="0" w:color="auto" w:frame="1"/>
+        </w:rPr>
+        <w:t>'process 1 done @{:.3f} '</w:t>
+      </w:r>
+      <w:r>
+        <w:rPr>
+          <w:rFonts w:ascii="Consolas" w:eastAsia="宋体" w:hAnsi="Consolas" w:cs="宋体"/>
+          <w:color w:val="000000"/>
+          <w:kern w:val="0"/>
+          <w:sz w:val="18"/>
+          <w:szCs w:val="18"/>
+          <w:bdr w:val="none" w:sz="0" w:space="0" w:color="auto" w:frame="1"/>
+        </w:rPr>
+        <w:t>.format(self.env.now))  </w:t>
+      </w:r>
+    </w:p>
+    <w:p>
+      <w:pPr>
+        <w:widowControl/>
+        <w:pBdr>
+          <w:left w:val="single" w:sz="18" w:space="0" w:color="6CE26C"/>
+        </w:pBdr>
+        <w:shd w:val="clear" w:color="auto" w:fill="FFFFFF"/>
+        <w:spacing w:line="210" w:lineRule="atLeast"/>
+        <w:ind w:left="1035"/>
+        <w:jc w:val="left"/>
+        <w:rPr>
+          <w:rFonts w:ascii="Consolas" w:eastAsia="宋体" w:hAnsi="Consolas" w:cs="宋体"/>
+          <w:color w:val="5C5C5C"/>
+          <w:kern w:val="0"/>
+          <w:sz w:val="18"/>
+          <w:szCs w:val="18"/>
+        </w:rPr>
+      </w:pPr>
+      <w:r>
+        <w:rPr>
+          <w:rFonts w:ascii="Consolas" w:eastAsia="宋体" w:hAnsi="Consolas" w:cs="宋体"/>
+          <w:color w:val="000000"/>
+          <w:kern w:val="0"/>
+          <w:sz w:val="18"/>
+          <w:szCs w:val="18"/>
+          <w:bdr w:val="none" w:sz="0" w:space="0" w:color="auto" w:frame="1"/>
+        </w:rPr>
+        <w:t>    </w:t>
+      </w:r>
+      <w:r>
+        <w:rPr>
+          <w:rFonts w:ascii="Consolas" w:eastAsia="宋体" w:hAnsi="Consolas" w:cs="宋体"/>
+          <w:b/>
+          <w:bCs/>
+          <w:color w:val="006699"/>
+          <w:kern w:val="0"/>
+          <w:sz w:val="18"/>
+          <w:szCs w:val="18"/>
+          <w:bdr w:val="none" w:sz="0" w:space="0" w:color="auto" w:frame="1"/>
+        </w:rPr>
+        <w:t>def</w:t>
+      </w:r>
+      <w:r>
+        <w:rPr>
+          <w:rFonts w:ascii="Consolas" w:eastAsia="宋体" w:hAnsi="Consolas" w:cs="宋体"/>
+          <w:color w:val="000000"/>
+          <w:kern w:val="0"/>
+          <w:sz w:val="18"/>
+          <w:szCs w:val="18"/>
+          <w:bdr w:val="none" w:sz="0" w:space="0" w:color="auto" w:frame="1"/>
+        </w:rPr>
+        <w:t> cm_process(self):  </w:t>
+      </w:r>
+    </w:p>
+    <w:p>
+      <w:pPr>
+        <w:widowControl/>
+        <w:pBdr>
+          <w:left w:val="single" w:sz="18" w:space="0" w:color="6CE26C"/>
+        </w:pBdr>
+        <w:shd w:val="clear" w:color="auto" w:fill="F8F8F8"/>
+        <w:spacing w:line="210" w:lineRule="atLeast"/>
+        <w:ind w:left="1035"/>
+        <w:jc w:val="left"/>
+        <w:rPr>
+          <w:rFonts w:ascii="Consolas" w:eastAsia="宋体" w:hAnsi="Consolas" w:cs="宋体"/>
+          <w:color w:val="5C5C5C"/>
+          <w:kern w:val="0"/>
+          <w:sz w:val="18"/>
+          <w:szCs w:val="18"/>
+        </w:rPr>
+      </w:pPr>
+      <w:r>
+        <w:rPr>
+          <w:rFonts w:ascii="Consolas" w:eastAsia="宋体" w:hAnsi="Consolas" w:cs="宋体"/>
+          <w:color w:val="000000"/>
+          <w:kern w:val="0"/>
+          <w:sz w:val="18"/>
+          <w:szCs w:val="18"/>
+          <w:bdr w:val="none" w:sz="0" w:space="0" w:color="auto" w:frame="1"/>
+        </w:rPr>
+        <w:t>        </w:t>
+      </w:r>
+      <w:r>
+        <w:rPr>
+          <w:rFonts w:ascii="Consolas" w:eastAsia="宋体" w:hAnsi="Consolas" w:cs="宋体"/>
+          <w:color w:val="0000FF"/>
+          <w:kern w:val="0"/>
+          <w:sz w:val="18"/>
+          <w:szCs w:val="18"/>
+          <w:bdr w:val="none" w:sz="0" w:space="0" w:color="auto" w:frame="1"/>
+        </w:rPr>
+        <w:t>''</w:t>
+      </w:r>
+      <w:r>
+        <w:rPr>
+          <w:rFonts w:ascii="Consolas" w:eastAsia="宋体" w:hAnsi="Consolas" w:cs="宋体"/>
+          <w:color w:val="008200"/>
+          <w:kern w:val="0"/>
+          <w:sz w:val="18"/>
+          <w:szCs w:val="18"/>
+          <w:bdr w:val="none" w:sz="0" w:space="0" w:color="auto" w:frame="1"/>
+        </w:rPr>
+        <w:t>'''</w:t>
+      </w:r>
+      <w:r>
+        <w:rPr>
+          <w:rFonts w:ascii="Consolas" w:eastAsia="宋体" w:hAnsi="Consolas" w:cs="宋体"/>
+          <w:color w:val="000000"/>
+          <w:kern w:val="0"/>
+          <w:sz w:val="18"/>
+          <w:szCs w:val="18"/>
+          <w:bdr w:val="none" w:sz="0" w:space="0" w:color="auto" w:frame="1"/>
+        </w:rPr>
+        <w:t> </w:t>
+      </w:r>
+    </w:p>
+    <w:p>
+      <w:pPr>
+        <w:widowControl/>
+        <w:pBdr>
+          <w:left w:val="single" w:sz="18" w:space="0" w:color="6CE26C"/>
+        </w:pBdr>
+        <w:shd w:val="clear" w:color="auto" w:fill="FFFFFF"/>
+        <w:spacing w:line="210" w:lineRule="atLeast"/>
+        <w:ind w:left="1035"/>
+        <w:jc w:val="left"/>
+        <w:rPr>
+          <w:rFonts w:ascii="Consolas" w:eastAsia="宋体" w:hAnsi="Consolas" w:cs="宋体"/>
+          <w:color w:val="5C5C5C"/>
+          <w:kern w:val="0"/>
+          <w:sz w:val="18"/>
+          <w:szCs w:val="18"/>
+        </w:rPr>
+      </w:pPr>
+      <w:r>
+        <w:rPr>
+          <w:rFonts w:ascii="Consolas" w:eastAsia="宋体" w:hAnsi="Consolas" w:cs="宋体"/>
+          <w:color w:val="008200"/>
+          <w:kern w:val="0"/>
+          <w:sz w:val="18"/>
+          <w:szCs w:val="18"/>
+          <w:bdr w:val="none" w:sz="0" w:space="0" w:color="auto" w:frame="1"/>
+        </w:rPr>
+        <w:t>        process 2</w:t>
+      </w:r>
+      <w:r>
+        <w:rPr>
+          <w:rFonts w:ascii="Consolas" w:eastAsia="宋体" w:hAnsi="Consolas" w:cs="宋体"/>
+          <w:color w:val="000000"/>
+          <w:kern w:val="0"/>
+          <w:sz w:val="18"/>
+          <w:szCs w:val="18"/>
+          <w:bdr w:val="none" w:sz="0" w:space="0" w:color="auto" w:frame="1"/>
+        </w:rPr>
+        <w:t> </w:t>
+      </w:r>
+    </w:p>
+    <w:p>
+      <w:pPr>
+        <w:widowControl/>
+        <w:pBdr>
+          <w:left w:val="single" w:sz="18" w:space="0" w:color="6CE26C"/>
+        </w:pBdr>
+        <w:shd w:val="clear" w:color="auto" w:fill="F8F8F8"/>
+        <w:spacing w:line="210" w:lineRule="atLeast"/>
+        <w:ind w:left="1035"/>
+        <w:jc w:val="left"/>
+        <w:rPr>
+          <w:rFonts w:ascii="Consolas" w:eastAsia="宋体" w:hAnsi="Consolas" w:cs="宋体"/>
+          <w:color w:val="5C5C5C"/>
+          <w:kern w:val="0"/>
+          <w:sz w:val="18"/>
+          <w:szCs w:val="18"/>
+        </w:rPr>
+      </w:pPr>
+      <w:r>
+        <w:rPr>
+          <w:rFonts w:ascii="Consolas" w:eastAsia="宋体" w:hAnsi="Consolas" w:cs="宋体"/>
+          <w:color w:val="008200"/>
+          <w:kern w:val="0"/>
+          <w:sz w:val="18"/>
+          <w:szCs w:val="18"/>
+          <w:bdr w:val="none" w:sz="0" w:space="0" w:color="auto" w:frame="1"/>
+        </w:rPr>
+        <w:t>        '''</w:t>
+      </w:r>
+      <w:r>
+        <w:rPr>
+          <w:rFonts w:ascii="Consolas" w:eastAsia="宋体" w:hAnsi="Consolas" w:cs="宋体"/>
+          <w:color w:val="000000"/>
+          <w:kern w:val="0"/>
+          <w:sz w:val="18"/>
+          <w:szCs w:val="18"/>
+          <w:bdr w:val="none" w:sz="0" w:space="0" w:color="auto" w:frame="1"/>
+        </w:rPr>
+        <w:t>  </w:t>
+      </w:r>
+    </w:p>
+    <w:p>
+      <w:pPr>
+        <w:widowControl/>
+        <w:pBdr>
+          <w:left w:val="single" w:sz="18" w:space="0" w:color="6CE26C"/>
+        </w:pBdr>
+        <w:shd w:val="clear" w:color="auto" w:fill="FFFFFF"/>
+        <w:spacing w:line="210" w:lineRule="atLeast"/>
+        <w:ind w:left="1035"/>
+        <w:jc w:val="left"/>
+        <w:rPr>
+          <w:rFonts w:ascii="Consolas" w:eastAsia="宋体" w:hAnsi="Consolas" w:cs="宋体"/>
+          <w:color w:val="5C5C5C"/>
+          <w:kern w:val="0"/>
+          <w:sz w:val="18"/>
+          <w:szCs w:val="18"/>
+        </w:rPr>
+      </w:pPr>
+      <w:r>
+        <w:rPr>
+          <w:rFonts w:ascii="Consolas" w:eastAsia="宋体" w:hAnsi="Consolas" w:cs="宋体"/>
+          <w:color w:val="000000"/>
+          <w:kern w:val="0"/>
+          <w:sz w:val="18"/>
+          <w:szCs w:val="18"/>
+          <w:bdr w:val="none" w:sz="0" w:space="0" w:color="auto" w:frame="1"/>
+        </w:rPr>
+        <w:t>        with self.cm_worker.request() as req:  </w:t>
+      </w:r>
+    </w:p>
+    <w:p>
+      <w:pPr>
+        <w:widowControl/>
+        <w:pBdr>
+          <w:left w:val="single" w:sz="18" w:space="0" w:color="6CE26C"/>
+        </w:pBdr>
+        <w:shd w:val="clear" w:color="auto" w:fill="F8F8F8"/>
+        <w:spacing w:line="210" w:lineRule="atLeast"/>
+        <w:ind w:left="1035"/>
+        <w:jc w:val="left"/>
+        <w:rPr>
+          <w:rFonts w:ascii="Consolas" w:eastAsia="宋体" w:hAnsi="Consolas" w:cs="宋体"/>
+          <w:color w:val="5C5C5C"/>
+          <w:kern w:val="0"/>
+          <w:sz w:val="18"/>
+          <w:szCs w:val="18"/>
+        </w:rPr>
+      </w:pPr>
+      <w:r>
+        <w:rPr>
+          <w:rFonts w:ascii="Consolas" w:eastAsia="宋体" w:hAnsi="Consolas" w:cs="宋体"/>
+          <w:color w:val="000000"/>
+          <w:kern w:val="0"/>
+          <w:sz w:val="18"/>
+          <w:szCs w:val="18"/>
+          <w:bdr w:val="none" w:sz="0" w:space="0" w:color="auto" w:frame="1"/>
+        </w:rPr>
+        <w:t>                </w:t>
+      </w:r>
+      <w:r>
+        <w:rPr>
+          <w:rFonts w:ascii="Consolas" w:eastAsia="宋体" w:hAnsi="Consolas" w:cs="宋体"/>
+          <w:b/>
+          <w:bCs/>
+          <w:color w:val="006699"/>
+          <w:kern w:val="0"/>
+          <w:sz w:val="18"/>
+          <w:szCs w:val="18"/>
+          <w:bdr w:val="none" w:sz="0" w:space="0" w:color="auto" w:frame="1"/>
+        </w:rPr>
+        <w:t>yield</w:t>
+      </w:r>
+      <w:r>
+        <w:rPr>
+          <w:rFonts w:ascii="Consolas" w:eastAsia="宋体" w:hAnsi="Consolas" w:cs="宋体"/>
+          <w:color w:val="000000"/>
+          <w:kern w:val="0"/>
+          <w:sz w:val="18"/>
+          <w:szCs w:val="18"/>
+          <w:bdr w:val="none" w:sz="0" w:space="0" w:color="auto" w:frame="1"/>
+        </w:rPr>
+        <w:t> req  </w:t>
+      </w:r>
+    </w:p>
+    <w:p>
+      <w:pPr>
+        <w:widowControl/>
+        <w:pBdr>
+          <w:left w:val="single" w:sz="18" w:space="0" w:color="6CE26C"/>
+        </w:pBdr>
+        <w:shd w:val="clear" w:color="auto" w:fill="FFFFFF"/>
+        <w:spacing w:line="210" w:lineRule="atLeast"/>
+        <w:ind w:left="1035"/>
+        <w:jc w:val="left"/>
+        <w:rPr>
+          <w:rFonts w:ascii="Consolas" w:eastAsia="宋体" w:hAnsi="Consolas" w:cs="宋体"/>
+          <w:color w:val="5C5C5C"/>
+          <w:kern w:val="0"/>
+          <w:sz w:val="18"/>
+          <w:szCs w:val="18"/>
+        </w:rPr>
+      </w:pPr>
+      <w:r>
+        <w:rPr>
+          <w:rFonts w:ascii="Consolas" w:eastAsia="宋体" w:hAnsi="Consolas" w:cs="宋体"/>
+          <w:color w:val="000000"/>
+          <w:kern w:val="0"/>
+          <w:sz w:val="18"/>
+          <w:szCs w:val="18"/>
+          <w:bdr w:val="none" w:sz="0" w:space="0" w:color="auto" w:frame="1"/>
+        </w:rPr>
+        <w:t>                </w:t>
+      </w:r>
+      <w:r>
+        <w:rPr>
+          <w:rFonts w:ascii="Consolas" w:eastAsia="宋体" w:hAnsi="Consolas" w:cs="宋体"/>
+          <w:b/>
+          <w:bCs/>
+          <w:color w:val="006699"/>
+          <w:kern w:val="0"/>
+          <w:sz w:val="18"/>
+          <w:szCs w:val="18"/>
+          <w:bdr w:val="none" w:sz="0" w:space="0" w:color="auto" w:frame="1"/>
+        </w:rPr>
+        <w:t>yield</w:t>
+      </w:r>
+      <w:r>
+        <w:rPr>
+          <w:rFonts w:ascii="Consolas" w:eastAsia="宋体" w:hAnsi="Consolas" w:cs="宋体"/>
+          <w:color w:val="000000"/>
+          <w:kern w:val="0"/>
+          <w:sz w:val="18"/>
+          <w:szCs w:val="18"/>
+          <w:bdr w:val="none" w:sz="0" w:space="0" w:color="auto" w:frame="1"/>
+        </w:rPr>
+        <w:t> self.env.timeout(30)  </w:t>
+      </w:r>
+    </w:p>
+    <w:p>
+      <w:pPr>
+        <w:widowControl/>
+        <w:pBdr>
+          <w:left w:val="single" w:sz="18" w:space="0" w:color="6CE26C"/>
+        </w:pBdr>
+        <w:shd w:val="clear" w:color="auto" w:fill="F8F8F8"/>
+        <w:spacing w:line="210" w:lineRule="atLeast"/>
+        <w:ind w:left="1035"/>
+        <w:jc w:val="left"/>
+        <w:rPr>
+          <w:rFonts w:ascii="Consolas" w:eastAsia="宋体" w:hAnsi="Consolas" w:cs="宋体"/>
+          <w:color w:val="5C5C5C"/>
+          <w:kern w:val="0"/>
+          <w:sz w:val="18"/>
+          <w:szCs w:val="18"/>
+        </w:rPr>
+      </w:pPr>
+      <w:r>
+        <w:rPr>
+          <w:rFonts w:ascii="Consolas" w:eastAsia="宋体" w:hAnsi="Consolas" w:cs="宋体"/>
+          <w:color w:val="000000"/>
+          <w:kern w:val="0"/>
+          <w:sz w:val="18"/>
+          <w:szCs w:val="18"/>
+          <w:bdr w:val="none" w:sz="0" w:space="0" w:color="auto" w:frame="1"/>
+        </w:rPr>
+        <w:t>        </w:t>
+      </w:r>
+      <w:r>
+        <w:rPr>
+          <w:rFonts w:ascii="Consolas" w:eastAsia="宋体" w:hAnsi="Consolas" w:cs="宋体"/>
+          <w:b/>
+          <w:bCs/>
+          <w:color w:val="006699"/>
+          <w:kern w:val="0"/>
+          <w:sz w:val="18"/>
+          <w:szCs w:val="18"/>
+          <w:bdr w:val="none" w:sz="0" w:space="0" w:color="auto" w:frame="1"/>
+        </w:rPr>
+        <w:t>print</w:t>
+      </w:r>
+      <w:r>
+        <w:rPr>
+          <w:rFonts w:ascii="Consolas" w:eastAsia="宋体" w:hAnsi="Consolas" w:cs="宋体"/>
+          <w:color w:val="000000"/>
+          <w:kern w:val="0"/>
+          <w:sz w:val="18"/>
+          <w:szCs w:val="18"/>
+          <w:bdr w:val="none" w:sz="0" w:space="0" w:color="auto" w:frame="1"/>
+        </w:rPr>
+        <w:t>(</w:t>
+      </w:r>
+      <w:r>
+        <w:rPr>
+          <w:rFonts w:ascii="Consolas" w:eastAsia="宋体" w:hAnsi="Consolas" w:cs="宋体"/>
+          <w:color w:val="0000FF"/>
+          <w:kern w:val="0"/>
+          <w:sz w:val="18"/>
+          <w:szCs w:val="18"/>
+          <w:bdr w:val="none" w:sz="0" w:space="0" w:color="auto" w:frame="1"/>
+        </w:rPr>
+        <w:t>'process 2 done @{:.3f} '</w:t>
+      </w:r>
+      <w:r>
+        <w:rPr>
+          <w:rFonts w:ascii="Consolas" w:eastAsia="宋体" w:hAnsi="Consolas" w:cs="宋体"/>
+          <w:color w:val="000000"/>
+          <w:kern w:val="0"/>
+          <w:sz w:val="18"/>
+          <w:szCs w:val="18"/>
+          <w:bdr w:val="none" w:sz="0" w:space="0" w:color="auto" w:frame="1"/>
+        </w:rPr>
+        <w:t>.format(self.env.now))  </w:t>
+      </w:r>
+    </w:p>
+    <w:p>
+      <w:pPr>
+        <w:widowControl/>
+        <w:pBdr>
+          <w:left w:val="single" w:sz="18" w:space="0" w:color="6CE26C"/>
+        </w:pBdr>
+        <w:shd w:val="clear" w:color="auto" w:fill="FFFFFF"/>
+        <w:spacing w:line="210" w:lineRule="atLeast"/>
+        <w:ind w:left="1035"/>
+        <w:jc w:val="left"/>
+        <w:rPr>
+          <w:rFonts w:ascii="Consolas" w:eastAsia="宋体" w:hAnsi="Consolas" w:cs="宋体"/>
+          <w:color w:val="5C5C5C"/>
+          <w:kern w:val="0"/>
+          <w:sz w:val="18"/>
+          <w:szCs w:val="18"/>
+        </w:rPr>
+      </w:pPr>
+      <w:r>
+        <w:rPr>
+          <w:rFonts w:ascii="Consolas" w:eastAsia="宋体" w:hAnsi="Consolas" w:cs="宋体"/>
+          <w:color w:val="000000"/>
+          <w:kern w:val="0"/>
+          <w:sz w:val="18"/>
+          <w:szCs w:val="18"/>
+          <w:bdr w:val="none" w:sz="0" w:space="0" w:color="auto" w:frame="1"/>
+        </w:rPr>
+        <w:t>    </w:t>
+      </w:r>
+      <w:r>
+        <w:rPr>
+          <w:rFonts w:ascii="Consolas" w:eastAsia="宋体" w:hAnsi="Consolas" w:cs="宋体"/>
+          <w:b/>
+          <w:bCs/>
+          <w:color w:val="006699"/>
+          <w:kern w:val="0"/>
+          <w:sz w:val="18"/>
+          <w:szCs w:val="18"/>
+          <w:bdr w:val="none" w:sz="0" w:space="0" w:color="auto" w:frame="1"/>
+        </w:rPr>
+        <w:t>def</w:t>
+      </w:r>
+      <w:r>
+        <w:rPr>
+          <w:rFonts w:ascii="Consolas" w:eastAsia="宋体" w:hAnsi="Consolas" w:cs="宋体"/>
+          <w:color w:val="000000"/>
+          <w:kern w:val="0"/>
+          <w:sz w:val="18"/>
+          <w:szCs w:val="18"/>
+          <w:bdr w:val="none" w:sz="0" w:space="0" w:color="auto" w:frame="1"/>
+        </w:rPr>
+        <w:t> overlap_process(self):  </w:t>
+      </w:r>
+    </w:p>
+    <w:p>
+      <w:pPr>
+        <w:widowControl/>
+        <w:pBdr>
+          <w:left w:val="single" w:sz="18" w:space="0" w:color="6CE26C"/>
+        </w:pBdr>
+        <w:shd w:val="clear" w:color="auto" w:fill="F8F8F8"/>
+        <w:spacing w:line="210" w:lineRule="atLeast"/>
+        <w:ind w:left="1035"/>
+        <w:jc w:val="left"/>
+        <w:rPr>
+          <w:rFonts w:ascii="Consolas" w:eastAsia="宋体" w:hAnsi="Consolas" w:cs="宋体"/>
+          <w:color w:val="5C5C5C"/>
+          <w:kern w:val="0"/>
+          <w:sz w:val="18"/>
+          <w:szCs w:val="18"/>
+        </w:rPr>
+      </w:pPr>
+      <w:r>
+        <w:rPr>
+          <w:rFonts w:ascii="Consolas" w:eastAsia="宋体" w:hAnsi="Consolas" w:cs="宋体"/>
+          <w:color w:val="000000"/>
+          <w:kern w:val="0"/>
+          <w:sz w:val="18"/>
+          <w:szCs w:val="18"/>
+          <w:bdr w:val="none" w:sz="0" w:space="0" w:color="auto" w:frame="1"/>
+        </w:rPr>
+        <w:t>         event_list=[]  </w:t>
+      </w:r>
+    </w:p>
+    <w:p>
+      <w:pPr>
+        <w:widowControl/>
+        <w:pBdr>
+          <w:left w:val="single" w:sz="18" w:space="0" w:color="6CE26C"/>
+        </w:pBdr>
+        <w:shd w:val="clear" w:color="auto" w:fill="FFFFFF"/>
+        <w:spacing w:line="210" w:lineRule="atLeast"/>
+        <w:ind w:left="1035"/>
+        <w:jc w:val="left"/>
+        <w:rPr>
+          <w:rFonts w:ascii="Consolas" w:eastAsia="宋体" w:hAnsi="Consolas" w:cs="宋体"/>
+          <w:color w:val="5C5C5C"/>
+          <w:kern w:val="0"/>
+          <w:sz w:val="18"/>
+          <w:szCs w:val="18"/>
+        </w:rPr>
+      </w:pPr>
+      <w:r>
+        <w:rPr>
+          <w:rFonts w:ascii="Consolas" w:eastAsia="宋体" w:hAnsi="Consolas" w:cs="宋体"/>
+          <w:color w:val="000000"/>
+          <w:kern w:val="0"/>
+          <w:sz w:val="18"/>
+          <w:szCs w:val="18"/>
+          <w:bdr w:val="none" w:sz="0" w:space="0" w:color="auto" w:frame="1"/>
+        </w:rPr>
+        <w:t>         </w:t>
+      </w:r>
+      <w:r>
+        <w:rPr>
+          <w:rFonts w:ascii="Consolas" w:eastAsia="宋体" w:hAnsi="Consolas" w:cs="宋体"/>
+          <w:b/>
+          <w:bCs/>
+          <w:color w:val="006699"/>
+          <w:kern w:val="0"/>
+          <w:sz w:val="18"/>
+          <w:szCs w:val="18"/>
+          <w:bdr w:val="none" w:sz="0" w:space="0" w:color="auto" w:frame="1"/>
+        </w:rPr>
+        <w:t>while</w:t>
+      </w:r>
+      <w:r>
+        <w:rPr>
+          <w:rFonts w:ascii="Consolas" w:eastAsia="宋体" w:hAnsi="Consolas" w:cs="宋体"/>
+          <w:color w:val="000000"/>
+          <w:kern w:val="0"/>
+          <w:sz w:val="18"/>
+          <w:szCs w:val="18"/>
+          <w:bdr w:val="none" w:sz="0" w:space="0" w:color="auto" w:frame="1"/>
+        </w:rPr>
+        <w:t>(True):  </w:t>
+      </w:r>
+    </w:p>
+    <w:p>
+      <w:pPr>
+        <w:widowControl/>
+        <w:pBdr>
+          <w:left w:val="single" w:sz="18" w:space="0" w:color="6CE26C"/>
+        </w:pBdr>
+        <w:shd w:val="clear" w:color="auto" w:fill="F8F8F8"/>
+        <w:spacing w:line="210" w:lineRule="atLeast"/>
+        <w:ind w:left="1035"/>
+        <w:jc w:val="left"/>
+        <w:rPr>
+          <w:rFonts w:ascii="Consolas" w:eastAsia="宋体" w:hAnsi="Consolas" w:cs="宋体"/>
+          <w:color w:val="5C5C5C"/>
+          <w:kern w:val="0"/>
+          <w:sz w:val="18"/>
+          <w:szCs w:val="18"/>
+        </w:rPr>
+      </w:pPr>
+      <w:r>
+        <w:rPr>
+          <w:rFonts w:ascii="Consolas" w:eastAsia="宋体" w:hAnsi="Consolas" w:cs="宋体"/>
+          <w:color w:val="000000"/>
+          <w:kern w:val="0"/>
+          <w:sz w:val="18"/>
+          <w:szCs w:val="18"/>
+          <w:bdr w:val="none" w:sz="0" w:space="0" w:color="auto" w:frame="1"/>
+        </w:rPr>
+        <w:t>              event_list.append(self.env.process(self.cp_process()))  </w:t>
+      </w:r>
+    </w:p>
+    <w:p>
+      <w:pPr>
+        <w:widowControl/>
+        <w:pBdr>
+          <w:left w:val="single" w:sz="18" w:space="0" w:color="6CE26C"/>
+        </w:pBdr>
+        <w:shd w:val="clear" w:color="auto" w:fill="FFFFFF"/>
+        <w:spacing w:line="210" w:lineRule="atLeast"/>
+        <w:ind w:left="1035"/>
+        <w:jc w:val="left"/>
+        <w:rPr>
+          <w:rFonts w:ascii="Consolas" w:eastAsia="宋体" w:hAnsi="Consolas" w:cs="宋体"/>
+          <w:color w:val="5C5C5C"/>
+          <w:kern w:val="0"/>
+          <w:sz w:val="18"/>
+          <w:szCs w:val="18"/>
+        </w:rPr>
+      </w:pPr>
+      <w:r>
+        <w:rPr>
+          <w:rFonts w:ascii="Consolas" w:eastAsia="宋体" w:hAnsi="Consolas" w:cs="宋体"/>
+          <w:color w:val="000000"/>
+          <w:kern w:val="0"/>
+          <w:sz w:val="18"/>
+          <w:szCs w:val="18"/>
+          <w:bdr w:val="none" w:sz="0" w:space="0" w:color="auto" w:frame="1"/>
+        </w:rPr>
+        <w:t>              event_list.append(self.env.process(self.cm_process()))  </w:t>
+      </w:r>
+    </w:p>
+    <w:p>
+      <w:pPr>
+        <w:widowControl/>
+        <w:pBdr>
+          <w:left w:val="single" w:sz="18" w:space="0" w:color="6CE26C"/>
+        </w:pBdr>
+        <w:shd w:val="clear" w:color="auto" w:fill="F8F8F8"/>
+        <w:spacing w:line="210" w:lineRule="atLeast"/>
+        <w:ind w:left="1035"/>
+        <w:jc w:val="left"/>
+        <w:rPr>
+          <w:rFonts w:ascii="Consolas" w:eastAsia="宋体" w:hAnsi="Consolas" w:cs="宋体"/>
+          <w:color w:val="5C5C5C"/>
+          <w:kern w:val="0"/>
+          <w:sz w:val="18"/>
+          <w:szCs w:val="18"/>
+        </w:rPr>
+      </w:pPr>
+      <w:r>
+        <w:rPr>
+          <w:rFonts w:ascii="Consolas" w:eastAsia="宋体" w:hAnsi="Consolas" w:cs="宋体"/>
+          <w:color w:val="000000"/>
+          <w:kern w:val="0"/>
+          <w:sz w:val="18"/>
+          <w:szCs w:val="18"/>
+          <w:bdr w:val="none" w:sz="0" w:space="0" w:color="auto" w:frame="1"/>
+        </w:rPr>
+        <w:t>              </w:t>
+      </w:r>
+      <w:r>
+        <w:rPr>
+          <w:rFonts w:ascii="Consolas" w:eastAsia="宋体" w:hAnsi="Consolas" w:cs="宋体"/>
+          <w:b/>
+          <w:bCs/>
+          <w:color w:val="006699"/>
+          <w:kern w:val="0"/>
+          <w:sz w:val="18"/>
+          <w:szCs w:val="18"/>
+          <w:bdr w:val="none" w:sz="0" w:space="0" w:color="auto" w:frame="1"/>
+        </w:rPr>
+        <w:t>yield</w:t>
+      </w:r>
+      <w:r>
+        <w:rPr>
+          <w:rFonts w:ascii="Consolas" w:eastAsia="宋体" w:hAnsi="Consolas" w:cs="宋体"/>
+          <w:color w:val="000000"/>
+          <w:kern w:val="0"/>
+          <w:sz w:val="18"/>
+          <w:szCs w:val="18"/>
+          <w:bdr w:val="none" w:sz="0" w:space="0" w:color="auto" w:frame="1"/>
+        </w:rPr>
+        <w:t> simpy.AllOf(env,event_list)  </w:t>
+      </w:r>
+    </w:p>
+    <w:p>
+      <w:pPr>
+        <w:widowControl/>
+        <w:pBdr>
+          <w:left w:val="single" w:sz="18" w:space="0" w:color="6CE26C"/>
+        </w:pBdr>
+        <w:shd w:val="clear" w:color="auto" w:fill="FFFFFF"/>
+        <w:spacing w:line="210" w:lineRule="atLeast"/>
+        <w:ind w:left="1035"/>
+        <w:jc w:val="left"/>
+        <w:rPr>
+          <w:rFonts w:ascii="Consolas" w:eastAsia="宋体" w:hAnsi="Consolas" w:cs="宋体"/>
+          <w:color w:val="5C5C5C"/>
+          <w:kern w:val="0"/>
+          <w:sz w:val="18"/>
+          <w:szCs w:val="18"/>
+        </w:rPr>
+      </w:pPr>
+      <w:r>
+        <w:rPr>
+          <w:rFonts w:ascii="Consolas" w:eastAsia="宋体" w:hAnsi="Consolas" w:cs="宋体"/>
+          <w:color w:val="000000"/>
+          <w:kern w:val="0"/>
+          <w:sz w:val="18"/>
+          <w:szCs w:val="18"/>
+          <w:bdr w:val="none" w:sz="0" w:space="0" w:color="auto" w:frame="1"/>
+        </w:rPr>
+        <w:t>              </w:t>
+      </w:r>
+      <w:r>
+        <w:rPr>
+          <w:rFonts w:ascii="Consolas" w:eastAsia="宋体" w:hAnsi="Consolas" w:cs="宋体"/>
+          <w:b/>
+          <w:bCs/>
+          <w:color w:val="006699"/>
+          <w:kern w:val="0"/>
+          <w:sz w:val="18"/>
+          <w:szCs w:val="18"/>
+          <w:bdr w:val="none" w:sz="0" w:space="0" w:color="auto" w:frame="1"/>
+        </w:rPr>
+        <w:t>print</w:t>
+      </w:r>
+      <w:r>
+        <w:rPr>
+          <w:rFonts w:ascii="Consolas" w:eastAsia="宋体" w:hAnsi="Consolas" w:cs="宋体"/>
+          <w:color w:val="000000"/>
+          <w:kern w:val="0"/>
+          <w:sz w:val="18"/>
+          <w:szCs w:val="18"/>
+          <w:bdr w:val="none" w:sz="0" w:space="0" w:color="auto" w:frame="1"/>
+        </w:rPr>
+        <w:t>(</w:t>
+      </w:r>
+      <w:r>
+        <w:rPr>
+          <w:rFonts w:ascii="Consolas" w:eastAsia="宋体" w:hAnsi="Consolas" w:cs="宋体"/>
+          <w:color w:val="0000FF"/>
+          <w:kern w:val="0"/>
+          <w:sz w:val="18"/>
+          <w:szCs w:val="18"/>
+          <w:bdr w:val="none" w:sz="0" w:space="0" w:color="auto" w:frame="1"/>
+        </w:rPr>
+        <w:t>'process overlap_process done @{:.3f} '</w:t>
+      </w:r>
+      <w:r>
+        <w:rPr>
+          <w:rFonts w:ascii="Consolas" w:eastAsia="宋体" w:hAnsi="Consolas" w:cs="宋体"/>
+          <w:color w:val="000000"/>
+          <w:kern w:val="0"/>
+          <w:sz w:val="18"/>
+          <w:szCs w:val="18"/>
+          <w:bdr w:val="none" w:sz="0" w:space="0" w:color="auto" w:frame="1"/>
+        </w:rPr>
+        <w:t>.format(self.env.now))  </w:t>
+      </w:r>
+    </w:p>
+    <w:p>
+      <w:pPr>
+        <w:widowControl/>
+        <w:pBdr>
+          <w:left w:val="single" w:sz="18" w:space="0" w:color="6CE26C"/>
+        </w:pBdr>
+        <w:shd w:val="clear" w:color="auto" w:fill="F8F8F8"/>
+        <w:spacing w:line="210" w:lineRule="atLeast"/>
+        <w:ind w:left="1035"/>
+        <w:jc w:val="left"/>
+        <w:rPr>
+          <w:rFonts w:ascii="Consolas" w:eastAsia="宋体" w:hAnsi="Consolas" w:cs="宋体"/>
+          <w:color w:val="5C5C5C"/>
+          <w:kern w:val="0"/>
+          <w:sz w:val="18"/>
+          <w:szCs w:val="18"/>
+        </w:rPr>
+      </w:pPr>
+      <w:r>
+        <w:rPr>
+          <w:rFonts w:ascii="Consolas" w:eastAsia="宋体" w:hAnsi="Consolas" w:cs="宋体"/>
+          <w:color w:val="000000"/>
+          <w:kern w:val="0"/>
+          <w:sz w:val="18"/>
+          <w:szCs w:val="18"/>
+          <w:bdr w:val="none" w:sz="0" w:space="0" w:color="auto" w:frame="1"/>
+        </w:rPr>
+        <w:t>              </w:t>
+      </w:r>
+      <w:r>
+        <w:rPr>
+          <w:rFonts w:ascii="Consolas" w:eastAsia="宋体" w:hAnsi="Consolas" w:cs="宋体"/>
+          <w:b/>
+          <w:bCs/>
+          <w:color w:val="006699"/>
+          <w:kern w:val="0"/>
+          <w:sz w:val="18"/>
+          <w:szCs w:val="18"/>
+          <w:bdr w:val="none" w:sz="0" w:space="0" w:color="auto" w:frame="1"/>
+        </w:rPr>
+        <w:t>break</w:t>
+      </w:r>
+      <w:r>
+        <w:rPr>
+          <w:rFonts w:ascii="Consolas" w:eastAsia="宋体" w:hAnsi="Consolas" w:cs="宋体"/>
+          <w:color w:val="000000"/>
+          <w:kern w:val="0"/>
+          <w:sz w:val="18"/>
+          <w:szCs w:val="18"/>
+          <w:bdr w:val="none" w:sz="0" w:space="0" w:color="auto" w:frame="1"/>
+        </w:rPr>
+        <w:t>  </w:t>
+      </w:r>
+    </w:p>
+    <w:p>
+      <w:pPr>
+        <w:widowControl/>
+        <w:pBdr>
+          <w:left w:val="single" w:sz="18" w:space="0" w:color="6CE26C"/>
+        </w:pBdr>
+        <w:shd w:val="clear" w:color="auto" w:fill="FFFFFF"/>
+        <w:spacing w:line="210" w:lineRule="atLeast"/>
+        <w:ind w:left="1035"/>
+        <w:jc w:val="left"/>
+        <w:rPr>
+          <w:rFonts w:ascii="Consolas" w:eastAsia="宋体" w:hAnsi="Consolas" w:cs="宋体"/>
+          <w:color w:val="5C5C5C"/>
+          <w:kern w:val="0"/>
+          <w:sz w:val="18"/>
+          <w:szCs w:val="18"/>
+        </w:rPr>
+      </w:pPr>
+      <w:r>
+        <w:rPr>
+          <w:rFonts w:ascii="Consolas" w:eastAsia="宋体" w:hAnsi="Consolas" w:cs="宋体"/>
+          <w:color w:val="000000"/>
+          <w:kern w:val="0"/>
+          <w:sz w:val="18"/>
+          <w:szCs w:val="18"/>
+          <w:bdr w:val="none" w:sz="0" w:space="0" w:color="auto" w:frame="1"/>
+        </w:rPr>
+        <w:t>    </w:t>
+      </w:r>
+      <w:r>
+        <w:rPr>
+          <w:rFonts w:ascii="Consolas" w:eastAsia="宋体" w:hAnsi="Consolas" w:cs="宋体"/>
+          <w:b/>
+          <w:bCs/>
+          <w:color w:val="006699"/>
+          <w:kern w:val="0"/>
+          <w:sz w:val="18"/>
+          <w:szCs w:val="18"/>
+          <w:bdr w:val="none" w:sz="0" w:space="0" w:color="auto" w:frame="1"/>
+        </w:rPr>
+        <w:t>def</w:t>
+      </w:r>
+      <w:r>
+        <w:rPr>
+          <w:rFonts w:ascii="Consolas" w:eastAsia="宋体" w:hAnsi="Consolas" w:cs="宋体"/>
+          <w:color w:val="000000"/>
+          <w:kern w:val="0"/>
+          <w:sz w:val="18"/>
+          <w:szCs w:val="18"/>
+          <w:bdr w:val="none" w:sz="0" w:space="0" w:color="auto" w:frame="1"/>
+        </w:rPr>
+        <w:t> order_process(self):  </w:t>
+      </w:r>
+    </w:p>
+    <w:p>
+      <w:pPr>
+        <w:widowControl/>
+        <w:pBdr>
+          <w:left w:val="single" w:sz="18" w:space="0" w:color="6CE26C"/>
+        </w:pBdr>
+        <w:shd w:val="clear" w:color="auto" w:fill="F8F8F8"/>
+        <w:spacing w:line="210" w:lineRule="atLeast"/>
+        <w:ind w:left="1035"/>
+        <w:jc w:val="left"/>
+        <w:rPr>
+          <w:rFonts w:ascii="Consolas" w:eastAsia="宋体" w:hAnsi="Consolas" w:cs="宋体"/>
+          <w:color w:val="5C5C5C"/>
+          <w:kern w:val="0"/>
+          <w:sz w:val="18"/>
+          <w:szCs w:val="18"/>
+        </w:rPr>
+      </w:pPr>
+      <w:r>
+        <w:rPr>
+          <w:rFonts w:ascii="Consolas" w:eastAsia="宋体" w:hAnsi="Consolas" w:cs="宋体"/>
+          <w:color w:val="000000"/>
+          <w:kern w:val="0"/>
+          <w:sz w:val="18"/>
+          <w:szCs w:val="18"/>
+          <w:bdr w:val="none" w:sz="0" w:space="0" w:color="auto" w:frame="1"/>
+        </w:rPr>
+        <w:t>         </w:t>
+      </w:r>
+      <w:r>
+        <w:rPr>
+          <w:rFonts w:ascii="Consolas" w:eastAsia="宋体" w:hAnsi="Consolas" w:cs="宋体"/>
+          <w:b/>
+          <w:bCs/>
+          <w:color w:val="006699"/>
+          <w:kern w:val="0"/>
+          <w:sz w:val="18"/>
+          <w:szCs w:val="18"/>
+          <w:bdr w:val="none" w:sz="0" w:space="0" w:color="auto" w:frame="1"/>
+        </w:rPr>
+        <w:t>while</w:t>
+      </w:r>
+      <w:r>
+        <w:rPr>
+          <w:rFonts w:ascii="Consolas" w:eastAsia="宋体" w:hAnsi="Consolas" w:cs="宋体"/>
+          <w:color w:val="000000"/>
+          <w:kern w:val="0"/>
+          <w:sz w:val="18"/>
+          <w:szCs w:val="18"/>
+          <w:bdr w:val="none" w:sz="0" w:space="0" w:color="auto" w:frame="1"/>
+        </w:rPr>
+        <w:t>(True):  </w:t>
+      </w:r>
+    </w:p>
+    <w:p>
+      <w:pPr>
+        <w:widowControl/>
+        <w:pBdr>
+          <w:left w:val="single" w:sz="18" w:space="0" w:color="6CE26C"/>
+        </w:pBdr>
+        <w:shd w:val="clear" w:color="auto" w:fill="FFFFFF"/>
+        <w:spacing w:line="210" w:lineRule="atLeast"/>
+        <w:ind w:left="1035"/>
+        <w:jc w:val="left"/>
+        <w:rPr>
+          <w:rFonts w:ascii="Consolas" w:eastAsia="宋体" w:hAnsi="Consolas" w:cs="宋体"/>
+          <w:color w:val="5C5C5C"/>
+          <w:kern w:val="0"/>
+          <w:sz w:val="18"/>
+          <w:szCs w:val="18"/>
+        </w:rPr>
+      </w:pPr>
+      <w:r>
+        <w:rPr>
+          <w:rFonts w:ascii="Consolas" w:eastAsia="宋体" w:hAnsi="Consolas" w:cs="宋体"/>
+          <w:color w:val="000000"/>
+          <w:kern w:val="0"/>
+          <w:sz w:val="18"/>
+          <w:szCs w:val="18"/>
+          <w:bdr w:val="none" w:sz="0" w:space="0" w:color="auto" w:frame="1"/>
+        </w:rPr>
+        <w:t>              </w:t>
+      </w:r>
+      <w:r>
+        <w:rPr>
+          <w:rFonts w:ascii="Consolas" w:eastAsia="宋体" w:hAnsi="Consolas" w:cs="宋体"/>
+          <w:b/>
+          <w:bCs/>
+          <w:color w:val="006699"/>
+          <w:kern w:val="0"/>
+          <w:sz w:val="18"/>
+          <w:szCs w:val="18"/>
+          <w:bdr w:val="none" w:sz="0" w:space="0" w:color="auto" w:frame="1"/>
+        </w:rPr>
+        <w:t>yield</w:t>
+      </w:r>
+      <w:r>
+        <w:rPr>
+          <w:rFonts w:ascii="Consolas" w:eastAsia="宋体" w:hAnsi="Consolas" w:cs="宋体"/>
+          <w:color w:val="000000"/>
+          <w:kern w:val="0"/>
+          <w:sz w:val="18"/>
+          <w:szCs w:val="18"/>
+          <w:bdr w:val="none" w:sz="0" w:space="0" w:color="auto" w:frame="1"/>
+        </w:rPr>
+        <w:t> self.env.process(self.cp_process())  </w:t>
+      </w:r>
+    </w:p>
+    <w:p>
+      <w:pPr>
+        <w:widowControl/>
+        <w:pBdr>
+          <w:left w:val="single" w:sz="18" w:space="0" w:color="6CE26C"/>
+        </w:pBdr>
+        <w:shd w:val="clear" w:color="auto" w:fill="F8F8F8"/>
+        <w:spacing w:line="210" w:lineRule="atLeast"/>
+        <w:ind w:left="1035"/>
+        <w:jc w:val="left"/>
+        <w:rPr>
+          <w:rFonts w:ascii="Consolas" w:eastAsia="宋体" w:hAnsi="Consolas" w:cs="宋体"/>
+          <w:color w:val="5C5C5C"/>
+          <w:kern w:val="0"/>
+          <w:sz w:val="18"/>
+          <w:szCs w:val="18"/>
+        </w:rPr>
+      </w:pPr>
+      <w:r>
+        <w:rPr>
+          <w:rFonts w:ascii="Consolas" w:eastAsia="宋体" w:hAnsi="Consolas" w:cs="宋体"/>
+          <w:color w:val="000000"/>
+          <w:kern w:val="0"/>
+          <w:sz w:val="18"/>
+          <w:szCs w:val="18"/>
+          <w:bdr w:val="none" w:sz="0" w:space="0" w:color="auto" w:frame="1"/>
+        </w:rPr>
+        <w:t>              </w:t>
+      </w:r>
+      <w:r>
+        <w:rPr>
+          <w:rFonts w:ascii="Consolas" w:eastAsia="宋体" w:hAnsi="Consolas" w:cs="宋体"/>
+          <w:b/>
+          <w:bCs/>
+          <w:color w:val="006699"/>
+          <w:kern w:val="0"/>
+          <w:sz w:val="18"/>
+          <w:szCs w:val="18"/>
+          <w:bdr w:val="none" w:sz="0" w:space="0" w:color="auto" w:frame="1"/>
+        </w:rPr>
+        <w:t>yield</w:t>
+      </w:r>
+      <w:r>
+        <w:rPr>
+          <w:rFonts w:ascii="Consolas" w:eastAsia="宋体" w:hAnsi="Consolas" w:cs="宋体"/>
+          <w:color w:val="000000"/>
+          <w:kern w:val="0"/>
+          <w:sz w:val="18"/>
+          <w:szCs w:val="18"/>
+          <w:bdr w:val="none" w:sz="0" w:space="0" w:color="auto" w:frame="1"/>
+        </w:rPr>
+        <w:t> self.env.process(self.cm_process())  </w:t>
+      </w:r>
+    </w:p>
+    <w:p>
+      <w:pPr>
+        <w:widowControl/>
+        <w:pBdr>
+          <w:left w:val="single" w:sz="18" w:space="0" w:color="6CE26C"/>
+        </w:pBdr>
+        <w:shd w:val="clear" w:color="auto" w:fill="FFFFFF"/>
+        <w:spacing w:line="210" w:lineRule="atLeast"/>
+        <w:ind w:left="1035"/>
+        <w:jc w:val="left"/>
+        <w:rPr>
+          <w:rFonts w:ascii="Consolas" w:eastAsia="宋体" w:hAnsi="Consolas" w:cs="宋体"/>
+          <w:color w:val="5C5C5C"/>
+          <w:kern w:val="0"/>
+          <w:sz w:val="18"/>
+          <w:szCs w:val="18"/>
+        </w:rPr>
+      </w:pPr>
+      <w:r>
+        <w:rPr>
+          <w:rFonts w:ascii="Consolas" w:eastAsia="宋体" w:hAnsi="Consolas" w:cs="宋体"/>
+          <w:color w:val="000000"/>
+          <w:kern w:val="0"/>
+          <w:sz w:val="18"/>
+          <w:szCs w:val="18"/>
+          <w:bdr w:val="none" w:sz="0" w:space="0" w:color="auto" w:frame="1"/>
+        </w:rPr>
+        <w:t>              </w:t>
+      </w:r>
+      <w:r>
+        <w:rPr>
+          <w:rFonts w:ascii="Consolas" w:eastAsia="宋体" w:hAnsi="Consolas" w:cs="宋体"/>
+          <w:b/>
+          <w:bCs/>
+          <w:color w:val="006699"/>
+          <w:kern w:val="0"/>
+          <w:sz w:val="18"/>
+          <w:szCs w:val="18"/>
+          <w:bdr w:val="none" w:sz="0" w:space="0" w:color="auto" w:frame="1"/>
+        </w:rPr>
+        <w:t>print</w:t>
+      </w:r>
+      <w:r>
+        <w:rPr>
+          <w:rFonts w:ascii="Consolas" w:eastAsia="宋体" w:hAnsi="Consolas" w:cs="宋体"/>
+          <w:color w:val="000000"/>
+          <w:kern w:val="0"/>
+          <w:sz w:val="18"/>
+          <w:szCs w:val="18"/>
+          <w:bdr w:val="none" w:sz="0" w:space="0" w:color="auto" w:frame="1"/>
+        </w:rPr>
+        <w:t>(</w:t>
+      </w:r>
+      <w:r>
+        <w:rPr>
+          <w:rFonts w:ascii="Consolas" w:eastAsia="宋体" w:hAnsi="Consolas" w:cs="宋体"/>
+          <w:color w:val="0000FF"/>
+          <w:kern w:val="0"/>
+          <w:sz w:val="18"/>
+          <w:szCs w:val="18"/>
+          <w:bdr w:val="none" w:sz="0" w:space="0" w:color="auto" w:frame="1"/>
+        </w:rPr>
+        <w:t>'process order_process done @{:.3f} '</w:t>
+      </w:r>
+      <w:r>
+        <w:rPr>
+          <w:rFonts w:ascii="Consolas" w:eastAsia="宋体" w:hAnsi="Consolas" w:cs="宋体"/>
+          <w:color w:val="000000"/>
+          <w:kern w:val="0"/>
+          <w:sz w:val="18"/>
+          <w:szCs w:val="18"/>
+          <w:bdr w:val="none" w:sz="0" w:space="0" w:color="auto" w:frame="1"/>
+        </w:rPr>
+        <w:t>.format(self.env.now))  </w:t>
+      </w:r>
+    </w:p>
+    <w:p>
+      <w:pPr>
+        <w:widowControl/>
+        <w:pBdr>
+          <w:left w:val="single" w:sz="18" w:space="0" w:color="6CE26C"/>
+        </w:pBdr>
+        <w:shd w:val="clear" w:color="auto" w:fill="F8F8F8"/>
+        <w:spacing w:line="210" w:lineRule="atLeast"/>
+        <w:ind w:left="1035"/>
+        <w:jc w:val="left"/>
+        <w:rPr>
+          <w:rFonts w:ascii="Consolas" w:eastAsia="宋体" w:hAnsi="Consolas" w:cs="宋体"/>
+          <w:color w:val="5C5C5C"/>
+          <w:kern w:val="0"/>
+          <w:sz w:val="18"/>
+          <w:szCs w:val="18"/>
+        </w:rPr>
+      </w:pPr>
+      <w:r>
+        <w:rPr>
+          <w:rFonts w:ascii="Consolas" w:eastAsia="宋体" w:hAnsi="Consolas" w:cs="宋体"/>
+          <w:color w:val="000000"/>
+          <w:kern w:val="0"/>
+          <w:sz w:val="18"/>
+          <w:szCs w:val="18"/>
+          <w:bdr w:val="none" w:sz="0" w:space="0" w:color="auto" w:frame="1"/>
+        </w:rPr>
+        <w:t>              </w:t>
+      </w:r>
+      <w:r>
+        <w:rPr>
+          <w:rFonts w:ascii="Consolas" w:eastAsia="宋体" w:hAnsi="Consolas" w:cs="宋体"/>
+          <w:b/>
+          <w:bCs/>
+          <w:color w:val="006699"/>
+          <w:kern w:val="0"/>
+          <w:sz w:val="18"/>
+          <w:szCs w:val="18"/>
+          <w:bdr w:val="none" w:sz="0" w:space="0" w:color="auto" w:frame="1"/>
+        </w:rPr>
+        <w:t>break</w:t>
+      </w:r>
+      <w:r>
+        <w:rPr>
+          <w:rFonts w:ascii="Consolas" w:eastAsia="宋体" w:hAnsi="Consolas" w:cs="宋体"/>
+          <w:color w:val="000000"/>
+          <w:kern w:val="0"/>
+          <w:sz w:val="18"/>
+          <w:szCs w:val="18"/>
+          <w:bdr w:val="none" w:sz="0" w:space="0" w:color="auto" w:frame="1"/>
+        </w:rPr>
+        <w:t>  </w:t>
+      </w:r>
+    </w:p>
+    <w:p>
+      <w:pPr>
+        <w:widowControl/>
+        <w:pBdr>
+          <w:left w:val="single" w:sz="18" w:space="0" w:color="6CE26C"/>
+        </w:pBdr>
+        <w:shd w:val="clear" w:color="auto" w:fill="FFFFFF"/>
+        <w:spacing w:line="210" w:lineRule="atLeast"/>
+        <w:ind w:left="1035"/>
+        <w:jc w:val="left"/>
+        <w:rPr>
+          <w:rFonts w:ascii="Consolas" w:eastAsia="宋体" w:hAnsi="Consolas" w:cs="宋体"/>
+          <w:color w:val="5C5C5C"/>
+          <w:kern w:val="0"/>
+          <w:sz w:val="18"/>
+          <w:szCs w:val="18"/>
+        </w:rPr>
+      </w:pPr>
+      <w:r>
+        <w:rPr>
+          <w:rFonts w:ascii="Consolas" w:eastAsia="宋体" w:hAnsi="Consolas" w:cs="宋体"/>
+          <w:color w:val="000000"/>
+          <w:kern w:val="0"/>
+          <w:sz w:val="18"/>
+          <w:szCs w:val="18"/>
+          <w:bdr w:val="none" w:sz="0" w:space="0" w:color="auto" w:frame="1"/>
+        </w:rPr>
+        <w:t>    </w:t>
+      </w:r>
+      <w:r>
+        <w:rPr>
+          <w:rFonts w:ascii="Consolas" w:eastAsia="宋体" w:hAnsi="Consolas" w:cs="宋体"/>
+          <w:b/>
+          <w:bCs/>
+          <w:color w:val="006699"/>
+          <w:kern w:val="0"/>
+          <w:sz w:val="18"/>
+          <w:szCs w:val="18"/>
+          <w:bdr w:val="none" w:sz="0" w:space="0" w:color="auto" w:frame="1"/>
+        </w:rPr>
+        <w:t>def</w:t>
+      </w:r>
+      <w:r>
+        <w:rPr>
+          <w:rFonts w:ascii="Consolas" w:eastAsia="宋体" w:hAnsi="Consolas" w:cs="宋体"/>
+          <w:color w:val="000000"/>
+          <w:kern w:val="0"/>
+          <w:sz w:val="18"/>
+          <w:szCs w:val="18"/>
+          <w:bdr w:val="none" w:sz="0" w:space="0" w:color="auto" w:frame="1"/>
+        </w:rPr>
+        <w:t> short_process(self):  </w:t>
+      </w:r>
+    </w:p>
+    <w:p>
+      <w:pPr>
+        <w:widowControl/>
+        <w:pBdr>
+          <w:left w:val="single" w:sz="18" w:space="0" w:color="6CE26C"/>
+        </w:pBdr>
+        <w:shd w:val="clear" w:color="auto" w:fill="F8F8F8"/>
+        <w:spacing w:line="210" w:lineRule="atLeast"/>
+        <w:ind w:left="1035"/>
+        <w:jc w:val="left"/>
+        <w:rPr>
+          <w:rFonts w:ascii="Consolas" w:eastAsia="宋体" w:hAnsi="Consolas" w:cs="宋体"/>
+          <w:color w:val="5C5C5C"/>
+          <w:kern w:val="0"/>
+          <w:sz w:val="18"/>
+          <w:szCs w:val="18"/>
+        </w:rPr>
+      </w:pPr>
+      <w:r>
+        <w:rPr>
+          <w:rFonts w:ascii="Consolas" w:eastAsia="宋体" w:hAnsi="Consolas" w:cs="宋体"/>
+          <w:color w:val="000000"/>
+          <w:kern w:val="0"/>
+          <w:sz w:val="18"/>
+          <w:szCs w:val="18"/>
+          <w:bdr w:val="none" w:sz="0" w:space="0" w:color="auto" w:frame="1"/>
+        </w:rPr>
+        <w:t>        </w:t>
+      </w:r>
+      <w:r>
+        <w:rPr>
+          <w:rFonts w:ascii="Consolas" w:eastAsia="宋体" w:hAnsi="Consolas" w:cs="宋体"/>
+          <w:b/>
+          <w:bCs/>
+          <w:color w:val="006699"/>
+          <w:kern w:val="0"/>
+          <w:sz w:val="18"/>
+          <w:szCs w:val="18"/>
+          <w:bdr w:val="none" w:sz="0" w:space="0" w:color="auto" w:frame="1"/>
+        </w:rPr>
+        <w:t>while</w:t>
+      </w:r>
+      <w:r>
+        <w:rPr>
+          <w:rFonts w:ascii="Consolas" w:eastAsia="宋体" w:hAnsi="Consolas" w:cs="宋体"/>
+          <w:color w:val="000000"/>
+          <w:kern w:val="0"/>
+          <w:sz w:val="18"/>
+          <w:szCs w:val="18"/>
+          <w:bdr w:val="none" w:sz="0" w:space="0" w:color="auto" w:frame="1"/>
+        </w:rPr>
+        <w:t>(True):  </w:t>
+      </w:r>
+    </w:p>
+    <w:p>
+      <w:pPr>
+        <w:widowControl/>
+        <w:pBdr>
+          <w:left w:val="single" w:sz="18" w:space="0" w:color="6CE26C"/>
+        </w:pBdr>
+        <w:shd w:val="clear" w:color="auto" w:fill="FFFFFF"/>
+        <w:spacing w:line="210" w:lineRule="atLeast"/>
+        <w:ind w:left="1035"/>
+        <w:jc w:val="left"/>
+        <w:rPr>
+          <w:rFonts w:ascii="Consolas" w:eastAsia="宋体" w:hAnsi="Consolas" w:cs="宋体"/>
+          <w:color w:val="5C5C5C"/>
+          <w:kern w:val="0"/>
+          <w:sz w:val="18"/>
+          <w:szCs w:val="18"/>
+        </w:rPr>
+      </w:pPr>
+      <w:r>
+        <w:rPr>
+          <w:rFonts w:ascii="Consolas" w:eastAsia="宋体" w:hAnsi="Consolas" w:cs="宋体"/>
+          <w:color w:val="000000"/>
+          <w:kern w:val="0"/>
+          <w:sz w:val="18"/>
+          <w:szCs w:val="18"/>
+          <w:bdr w:val="none" w:sz="0" w:space="0" w:color="auto" w:frame="1"/>
+        </w:rPr>
+        <w:t>              </w:t>
+      </w:r>
+      <w:r>
+        <w:rPr>
+          <w:rFonts w:ascii="Consolas" w:eastAsia="宋体" w:hAnsi="Consolas" w:cs="宋体"/>
+          <w:b/>
+          <w:bCs/>
+          <w:color w:val="006699"/>
+          <w:kern w:val="0"/>
+          <w:sz w:val="18"/>
+          <w:szCs w:val="18"/>
+          <w:bdr w:val="none" w:sz="0" w:space="0" w:color="auto" w:frame="1"/>
+        </w:rPr>
+        <w:t>yield</w:t>
+      </w:r>
+      <w:r>
+        <w:rPr>
+          <w:rFonts w:ascii="Consolas" w:eastAsia="宋体" w:hAnsi="Consolas" w:cs="宋体"/>
+          <w:color w:val="000000"/>
+          <w:kern w:val="0"/>
+          <w:sz w:val="18"/>
+          <w:szCs w:val="18"/>
+          <w:bdr w:val="none" w:sz="0" w:space="0" w:color="auto" w:frame="1"/>
+        </w:rPr>
+        <w:t> self.env.timeout(20)  </w:t>
+      </w:r>
+    </w:p>
+    <w:p>
+      <w:pPr>
+        <w:widowControl/>
+        <w:pBdr>
+          <w:left w:val="single" w:sz="18" w:space="0" w:color="6CE26C"/>
+        </w:pBdr>
+        <w:shd w:val="clear" w:color="auto" w:fill="F8F8F8"/>
+        <w:spacing w:line="210" w:lineRule="atLeast"/>
+        <w:ind w:left="1035"/>
+        <w:jc w:val="left"/>
+        <w:rPr>
+          <w:rFonts w:ascii="Consolas" w:eastAsia="宋体" w:hAnsi="Consolas" w:cs="宋体"/>
+          <w:color w:val="5C5C5C"/>
+          <w:kern w:val="0"/>
+          <w:sz w:val="18"/>
+          <w:szCs w:val="18"/>
+        </w:rPr>
+      </w:pPr>
+      <w:r>
+        <w:rPr>
+          <w:rFonts w:ascii="Consolas" w:eastAsia="宋体" w:hAnsi="Consolas" w:cs="宋体"/>
+          <w:color w:val="000000"/>
+          <w:kern w:val="0"/>
+          <w:sz w:val="18"/>
+          <w:szCs w:val="18"/>
+          <w:bdr w:val="none" w:sz="0" w:space="0" w:color="auto" w:frame="1"/>
+        </w:rPr>
+        <w:t>              </w:t>
+      </w:r>
+      <w:r>
+        <w:rPr>
+          <w:rFonts w:ascii="Consolas" w:eastAsia="宋体" w:hAnsi="Consolas" w:cs="宋体"/>
+          <w:b/>
+          <w:bCs/>
+          <w:color w:val="006699"/>
+          <w:kern w:val="0"/>
+          <w:sz w:val="18"/>
+          <w:szCs w:val="18"/>
+          <w:bdr w:val="none" w:sz="0" w:space="0" w:color="auto" w:frame="1"/>
+        </w:rPr>
+        <w:t>yield</w:t>
+      </w:r>
+      <w:r>
+        <w:rPr>
+          <w:rFonts w:ascii="Consolas" w:eastAsia="宋体" w:hAnsi="Consolas" w:cs="宋体"/>
+          <w:color w:val="000000"/>
+          <w:kern w:val="0"/>
+          <w:sz w:val="18"/>
+          <w:szCs w:val="18"/>
+          <w:bdr w:val="none" w:sz="0" w:space="0" w:color="auto" w:frame="1"/>
+        </w:rPr>
+        <w:t> self.env.timeout(30)  </w:t>
+      </w:r>
+    </w:p>
+    <w:p>
+      <w:pPr>
+        <w:widowControl/>
+        <w:pBdr>
+          <w:left w:val="single" w:sz="18" w:space="0" w:color="6CE26C"/>
+        </w:pBdr>
+        <w:shd w:val="clear" w:color="auto" w:fill="FFFFFF"/>
+        <w:spacing w:line="210" w:lineRule="atLeast"/>
+        <w:ind w:left="1035"/>
+        <w:jc w:val="left"/>
+        <w:rPr>
+          <w:rFonts w:ascii="Consolas" w:eastAsia="宋体" w:hAnsi="Consolas" w:cs="宋体"/>
+          <w:color w:val="5C5C5C"/>
+          <w:kern w:val="0"/>
+          <w:sz w:val="18"/>
+          <w:szCs w:val="18"/>
+        </w:rPr>
+      </w:pPr>
+      <w:r>
+        <w:rPr>
+          <w:rFonts w:ascii="Consolas" w:eastAsia="宋体" w:hAnsi="Consolas" w:cs="宋体"/>
+          <w:color w:val="000000"/>
+          <w:kern w:val="0"/>
+          <w:sz w:val="18"/>
+          <w:szCs w:val="18"/>
+          <w:bdr w:val="none" w:sz="0" w:space="0" w:color="auto" w:frame="1"/>
+        </w:rPr>
+        <w:t>              </w:t>
+      </w:r>
+      <w:r>
+        <w:rPr>
+          <w:rFonts w:ascii="Consolas" w:eastAsia="宋体" w:hAnsi="Consolas" w:cs="宋体"/>
+          <w:b/>
+          <w:bCs/>
+          <w:color w:val="006699"/>
+          <w:kern w:val="0"/>
+          <w:sz w:val="18"/>
+          <w:szCs w:val="18"/>
+          <w:bdr w:val="none" w:sz="0" w:space="0" w:color="auto" w:frame="1"/>
+        </w:rPr>
+        <w:t>print</w:t>
+      </w:r>
+      <w:r>
+        <w:rPr>
+          <w:rFonts w:ascii="Consolas" w:eastAsia="宋体" w:hAnsi="Consolas" w:cs="宋体"/>
+          <w:color w:val="000000"/>
+          <w:kern w:val="0"/>
+          <w:sz w:val="18"/>
+          <w:szCs w:val="18"/>
+          <w:bdr w:val="none" w:sz="0" w:space="0" w:color="auto" w:frame="1"/>
+        </w:rPr>
+        <w:t>(</w:t>
+      </w:r>
+      <w:r>
+        <w:rPr>
+          <w:rFonts w:ascii="Consolas" w:eastAsia="宋体" w:hAnsi="Consolas" w:cs="宋体"/>
+          <w:color w:val="0000FF"/>
+          <w:kern w:val="0"/>
+          <w:sz w:val="18"/>
+          <w:szCs w:val="18"/>
+          <w:bdr w:val="none" w:sz="0" w:space="0" w:color="auto" w:frame="1"/>
+        </w:rPr>
+        <w:t>'process short_process done @{:.3f} '</w:t>
+      </w:r>
+      <w:r>
+        <w:rPr>
+          <w:rFonts w:ascii="Consolas" w:eastAsia="宋体" w:hAnsi="Consolas" w:cs="宋体"/>
+          <w:color w:val="000000"/>
+          <w:kern w:val="0"/>
+          <w:sz w:val="18"/>
+          <w:szCs w:val="18"/>
+          <w:bdr w:val="none" w:sz="0" w:space="0" w:color="auto" w:frame="1"/>
+        </w:rPr>
+        <w:t>.format(self.env.now))  </w:t>
+      </w:r>
+    </w:p>
+    <w:p>
+      <w:pPr>
+        <w:widowControl/>
+        <w:pBdr>
+          <w:left w:val="single" w:sz="18" w:space="0" w:color="6CE26C"/>
+        </w:pBdr>
+        <w:shd w:val="clear" w:color="auto" w:fill="F8F8F8"/>
+        <w:spacing w:line="210" w:lineRule="atLeast"/>
+        <w:ind w:left="1035"/>
+        <w:jc w:val="left"/>
+        <w:rPr>
+          <w:rFonts w:ascii="Consolas" w:eastAsia="宋体" w:hAnsi="Consolas" w:cs="宋体"/>
+          <w:color w:val="5C5C5C"/>
+          <w:kern w:val="0"/>
+          <w:sz w:val="18"/>
+          <w:szCs w:val="18"/>
+        </w:rPr>
+      </w:pPr>
+      <w:r>
+        <w:rPr>
+          <w:rFonts w:ascii="Consolas" w:eastAsia="宋体" w:hAnsi="Consolas" w:cs="宋体"/>
+          <w:color w:val="000000"/>
+          <w:kern w:val="0"/>
+          <w:sz w:val="18"/>
+          <w:szCs w:val="18"/>
+          <w:bdr w:val="none" w:sz="0" w:space="0" w:color="auto" w:frame="1"/>
+        </w:rPr>
+        <w:t>              </w:t>
+      </w:r>
+      <w:r>
+        <w:rPr>
+          <w:rFonts w:ascii="Consolas" w:eastAsia="宋体" w:hAnsi="Consolas" w:cs="宋体"/>
+          <w:b/>
+          <w:bCs/>
+          <w:color w:val="006699"/>
+          <w:kern w:val="0"/>
+          <w:sz w:val="18"/>
+          <w:szCs w:val="18"/>
+          <w:bdr w:val="none" w:sz="0" w:space="0" w:color="auto" w:frame="1"/>
+        </w:rPr>
+        <w:t>break</w:t>
+      </w:r>
+      <w:r>
+        <w:rPr>
+          <w:rFonts w:ascii="Consolas" w:eastAsia="宋体" w:hAnsi="Consolas" w:cs="宋体"/>
+          <w:color w:val="000000"/>
+          <w:kern w:val="0"/>
+          <w:sz w:val="18"/>
+          <w:szCs w:val="18"/>
+          <w:bdr w:val="none" w:sz="0" w:space="0" w:color="auto" w:frame="1"/>
+        </w:rPr>
+        <w:t>  </w:t>
+      </w:r>
+    </w:p>
+    <w:p>
+      <w:pPr>
+        <w:widowControl/>
+        <w:pBdr>
+          <w:left w:val="single" w:sz="18" w:space="0" w:color="6CE26C"/>
+        </w:pBdr>
+        <w:shd w:val="clear" w:color="auto" w:fill="FFFFFF"/>
+        <w:spacing w:line="210" w:lineRule="atLeast"/>
+        <w:ind w:left="1035"/>
+        <w:jc w:val="left"/>
+        <w:rPr>
+          <w:rFonts w:ascii="Consolas" w:eastAsia="宋体" w:hAnsi="Consolas" w:cs="宋体"/>
+          <w:color w:val="5C5C5C"/>
+          <w:kern w:val="0"/>
+          <w:sz w:val="18"/>
+          <w:szCs w:val="18"/>
+        </w:rPr>
+      </w:pPr>
+      <w:r>
+        <w:rPr>
+          <w:rFonts w:ascii="Consolas" w:eastAsia="宋体" w:hAnsi="Consolas" w:cs="宋体"/>
+          <w:b/>
+          <w:bCs/>
+          <w:color w:val="006699"/>
+          <w:kern w:val="0"/>
+          <w:sz w:val="18"/>
+          <w:szCs w:val="18"/>
+          <w:bdr w:val="none" w:sz="0" w:space="0" w:color="auto" w:frame="1"/>
+        </w:rPr>
+        <w:lastRenderedPageBreak/>
+        <w:t>if</w:t>
+      </w:r>
+      <w:r>
+        <w:rPr>
+          <w:rFonts w:ascii="Consolas" w:eastAsia="宋体" w:hAnsi="Consolas" w:cs="宋体"/>
+          <w:color w:val="000000"/>
+          <w:kern w:val="0"/>
+          <w:sz w:val="18"/>
+          <w:szCs w:val="18"/>
+          <w:bdr w:val="none" w:sz="0" w:space="0" w:color="auto" w:frame="1"/>
+        </w:rPr>
+        <w:t> __name__ == </w:t>
+      </w:r>
+      <w:r>
+        <w:rPr>
+          <w:rFonts w:ascii="Consolas" w:eastAsia="宋体" w:hAnsi="Consolas" w:cs="宋体"/>
+          <w:color w:val="0000FF"/>
+          <w:kern w:val="0"/>
+          <w:sz w:val="18"/>
+          <w:szCs w:val="18"/>
+          <w:bdr w:val="none" w:sz="0" w:space="0" w:color="auto" w:frame="1"/>
+        </w:rPr>
+        <w:t>'__main__'</w:t>
+      </w:r>
+      <w:r>
+        <w:rPr>
+          <w:rFonts w:ascii="Consolas" w:eastAsia="宋体" w:hAnsi="Consolas" w:cs="宋体"/>
+          <w:color w:val="000000"/>
+          <w:kern w:val="0"/>
+          <w:sz w:val="18"/>
+          <w:szCs w:val="18"/>
+          <w:bdr w:val="none" w:sz="0" w:space="0" w:color="auto" w:frame="1"/>
+        </w:rPr>
+        <w:t>:  </w:t>
+      </w:r>
+    </w:p>
+    <w:p>
+      <w:pPr>
+        <w:widowControl/>
+        <w:pBdr>
+          <w:left w:val="single" w:sz="18" w:space="0" w:color="6CE26C"/>
+        </w:pBdr>
+        <w:shd w:val="clear" w:color="auto" w:fill="F8F8F8"/>
+        <w:spacing w:line="210" w:lineRule="atLeast"/>
+        <w:ind w:left="1035"/>
+        <w:jc w:val="left"/>
+        <w:rPr>
+          <w:rFonts w:ascii="Consolas" w:eastAsia="宋体" w:hAnsi="Consolas" w:cs="宋体"/>
+          <w:color w:val="5C5C5C"/>
+          <w:kern w:val="0"/>
+          <w:sz w:val="18"/>
+          <w:szCs w:val="18"/>
+        </w:rPr>
+      </w:pPr>
+      <w:r>
+        <w:rPr>
+          <w:rFonts w:ascii="Consolas" w:eastAsia="宋体" w:hAnsi="Consolas" w:cs="宋体"/>
+          <w:color w:val="000000"/>
+          <w:kern w:val="0"/>
+          <w:sz w:val="18"/>
+          <w:szCs w:val="18"/>
+          <w:bdr w:val="none" w:sz="0" w:space="0" w:color="auto" w:frame="1"/>
+        </w:rPr>
+        <w:t>    env=simpy.Environment()  </w:t>
+      </w:r>
+    </w:p>
+    <w:p>
+      <w:pPr>
+        <w:widowControl/>
+        <w:pBdr>
+          <w:left w:val="single" w:sz="18" w:space="0" w:color="6CE26C"/>
+        </w:pBdr>
+        <w:shd w:val="clear" w:color="auto" w:fill="FFFFFF"/>
+        <w:spacing w:line="210" w:lineRule="atLeast"/>
+        <w:ind w:left="1035"/>
+        <w:jc w:val="left"/>
+        <w:rPr>
+          <w:rFonts w:ascii="Consolas" w:eastAsia="宋体" w:hAnsi="Consolas" w:cs="宋体"/>
+          <w:color w:val="5C5C5C"/>
+          <w:kern w:val="0"/>
+          <w:sz w:val="18"/>
+          <w:szCs w:val="18"/>
+        </w:rPr>
+      </w:pPr>
+      <w:r>
+        <w:rPr>
+          <w:rFonts w:ascii="Consolas" w:eastAsia="宋体" w:hAnsi="Consolas" w:cs="宋体"/>
+          <w:color w:val="000000"/>
+          <w:kern w:val="0"/>
+          <w:sz w:val="18"/>
+          <w:szCs w:val="18"/>
+          <w:bdr w:val="none" w:sz="0" w:space="0" w:color="auto" w:frame="1"/>
+        </w:rPr>
+        <w:t>    test=comm_overlap(env)  </w:t>
+      </w:r>
+    </w:p>
+    <w:p>
+      <w:pPr>
+        <w:widowControl/>
+        <w:pBdr>
+          <w:left w:val="single" w:sz="18" w:space="0" w:color="6CE26C"/>
+        </w:pBdr>
+        <w:shd w:val="clear" w:color="auto" w:fill="F8F8F8"/>
+        <w:spacing w:line="210" w:lineRule="atLeast"/>
+        <w:ind w:left="1035"/>
+        <w:jc w:val="left"/>
+        <w:rPr>
+          <w:rFonts w:ascii="Consolas" w:eastAsia="宋体" w:hAnsi="Consolas" w:cs="宋体"/>
+          <w:color w:val="5C5C5C"/>
+          <w:kern w:val="0"/>
+          <w:sz w:val="18"/>
+          <w:szCs w:val="18"/>
+        </w:rPr>
+      </w:pPr>
+      <w:r>
+        <w:rPr>
+          <w:rFonts w:ascii="Consolas" w:eastAsia="宋体" w:hAnsi="Consolas" w:cs="宋体"/>
+          <w:color w:val="000000"/>
+          <w:kern w:val="0"/>
+          <w:sz w:val="18"/>
+          <w:szCs w:val="18"/>
+          <w:bdr w:val="none" w:sz="0" w:space="0" w:color="auto" w:frame="1"/>
+        </w:rPr>
+        <w:t>    env.process(test.overlap_process())  </w:t>
+      </w:r>
+    </w:p>
+    <w:p>
+      <w:pPr>
+        <w:widowControl/>
+        <w:pBdr>
+          <w:left w:val="single" w:sz="18" w:space="0" w:color="6CE26C"/>
+        </w:pBdr>
+        <w:shd w:val="clear" w:color="auto" w:fill="FFFFFF"/>
+        <w:spacing w:line="210" w:lineRule="atLeast"/>
+        <w:ind w:left="1035"/>
+        <w:jc w:val="left"/>
+        <w:rPr>
+          <w:rFonts w:ascii="Consolas" w:eastAsia="宋体" w:hAnsi="Consolas" w:cs="宋体"/>
+          <w:color w:val="5C5C5C"/>
+          <w:kern w:val="0"/>
+          <w:sz w:val="18"/>
+          <w:szCs w:val="18"/>
+        </w:rPr>
+      </w:pPr>
+      <w:r>
+        <w:rPr>
+          <w:rFonts w:ascii="Consolas" w:eastAsia="宋体" w:hAnsi="Consolas" w:cs="宋体"/>
+          <w:color w:val="000000"/>
+          <w:kern w:val="0"/>
+          <w:sz w:val="18"/>
+          <w:szCs w:val="18"/>
+          <w:bdr w:val="none" w:sz="0" w:space="0" w:color="auto" w:frame="1"/>
+        </w:rPr>
+        <w:t>    env.process(test.order_process())  </w:t>
+      </w:r>
+    </w:p>
+    <w:p>
+      <w:pPr>
+        <w:widowControl/>
+        <w:pBdr>
+          <w:left w:val="single" w:sz="18" w:space="0" w:color="6CE26C"/>
+        </w:pBdr>
+        <w:shd w:val="clear" w:color="auto" w:fill="F8F8F8"/>
+        <w:spacing w:line="210" w:lineRule="atLeast"/>
+        <w:ind w:left="1035"/>
+        <w:jc w:val="left"/>
+        <w:rPr>
+          <w:rFonts w:ascii="Consolas" w:eastAsia="宋体" w:hAnsi="Consolas" w:cs="宋体"/>
+          <w:color w:val="5C5C5C"/>
+          <w:kern w:val="0"/>
+          <w:sz w:val="18"/>
+          <w:szCs w:val="18"/>
+        </w:rPr>
+      </w:pPr>
+      <w:r>
+        <w:rPr>
+          <w:rFonts w:ascii="Consolas" w:eastAsia="宋体" w:hAnsi="Consolas" w:cs="宋体"/>
+          <w:color w:val="000000"/>
+          <w:kern w:val="0"/>
+          <w:sz w:val="18"/>
+          <w:szCs w:val="18"/>
+          <w:bdr w:val="none" w:sz="0" w:space="0" w:color="auto" w:frame="1"/>
+        </w:rPr>
+        <w:t>    env.process(test.short_process())  </w:t>
+      </w:r>
+    </w:p>
+    <w:p>
+      <w:pPr>
+        <w:widowControl/>
+        <w:pBdr>
+          <w:left w:val="single" w:sz="18" w:space="0" w:color="6CE26C"/>
+        </w:pBdr>
+        <w:shd w:val="clear" w:color="auto" w:fill="FFFFFF"/>
+        <w:spacing w:line="210" w:lineRule="atLeast"/>
+        <w:ind w:left="1035"/>
+        <w:jc w:val="left"/>
+        <w:rPr>
+          <w:rFonts w:ascii="Consolas" w:eastAsia="宋体" w:hAnsi="Consolas" w:cs="宋体"/>
+          <w:color w:val="5C5C5C"/>
+          <w:kern w:val="0"/>
+          <w:sz w:val="18"/>
+          <w:szCs w:val="18"/>
+        </w:rPr>
+      </w:pPr>
+      <w:r>
+        <w:rPr>
+          <w:rFonts w:ascii="Consolas" w:eastAsia="宋体" w:hAnsi="Consolas" w:cs="宋体"/>
+          <w:color w:val="000000"/>
+          <w:kern w:val="0"/>
+          <w:sz w:val="18"/>
+          <w:szCs w:val="18"/>
+          <w:bdr w:val="none" w:sz="0" w:space="0" w:color="auto" w:frame="1"/>
+        </w:rPr>
+        <w:t>    env.run(until=100)</w:t>
+      </w:r>
+    </w:p>
+    <w:p>
+      <w:pPr>
+        <w:rPr>
+          <w:b/>
+          <w:bCs/>
+        </w:rPr>
+      </w:pPr>
+      <w:r>
+        <w:rPr>
+          <w:rFonts w:hint="eastAsia"/>
+          <w:b/>
+          <w:bCs/>
+        </w:rPr>
+        <w:t>result</w:t>
+      </w:r>
+      <w:r>
+        <w:rPr>
+          <w:b/>
+          <w:bCs/>
+        </w:rPr>
+        <w:t>:</w:t>
+      </w:r>
+    </w:p>
+    <w:p>
+      <w:pPr>
+        <w:ind w:leftChars="100" w:left="210"/>
+        <w:rPr>
+          <w:b/>
+          <w:bCs/>
+        </w:rPr>
+      </w:pPr>
+      <w:r>
+        <w:rPr>
+          <w:b/>
+          <w:bCs/>
+        </w:rPr>
+        <w:t xml:space="preserve">process 1 done @20.000 </w:t>
+      </w:r>
+    </w:p>
+    <w:p>
+      <w:pPr>
+        <w:ind w:leftChars="100" w:left="210"/>
+        <w:rPr>
+          <w:b/>
+          <w:bCs/>
+        </w:rPr>
+      </w:pPr>
+      <w:r>
+        <w:rPr>
+          <w:b/>
+          <w:bCs/>
+        </w:rPr>
+        <w:t xml:space="preserve">process 2 done @30.000 </w:t>
+      </w:r>
+    </w:p>
+    <w:p>
+      <w:pPr>
+        <w:ind w:leftChars="100" w:left="210"/>
+        <w:rPr>
+          <w:b/>
+          <w:bCs/>
+        </w:rPr>
+      </w:pPr>
+      <w:r>
+        <w:rPr>
+          <w:b/>
+          <w:bCs/>
+        </w:rPr>
+        <w:t>process overlap_process done @30.000</w:t>
+      </w:r>
+    </w:p>
+    <w:p>
+      <w:pPr>
+        <w:ind w:leftChars="100" w:left="210"/>
+        <w:rPr>
+          <w:b/>
+          <w:bCs/>
+        </w:rPr>
+      </w:pPr>
+      <w:r>
+        <w:rPr>
+          <w:b/>
+          <w:bCs/>
+        </w:rPr>
+        <w:t>process 1 done @40.000</w:t>
+      </w:r>
+    </w:p>
+    <w:p>
+      <w:pPr>
+        <w:ind w:leftChars="100" w:left="210"/>
+        <w:rPr>
+          <w:b/>
+          <w:bCs/>
+        </w:rPr>
+      </w:pPr>
+      <w:r>
+        <w:rPr>
+          <w:b/>
+          <w:bCs/>
+        </w:rPr>
+        <w:t>process short_process done @50.000</w:t>
+      </w:r>
+    </w:p>
+    <w:p>
+      <w:pPr>
+        <w:ind w:leftChars="100" w:left="210"/>
+        <w:rPr>
+          <w:b/>
+          <w:bCs/>
+        </w:rPr>
+      </w:pPr>
+      <w:r>
+        <w:rPr>
+          <w:b/>
+          <w:bCs/>
+        </w:rPr>
+        <w:t>process 2 done @70.000</w:t>
+      </w:r>
+    </w:p>
+    <w:p>
+      <w:pPr>
+        <w:ind w:leftChars="100" w:left="210"/>
+        <w:rPr>
+          <w:rFonts w:hint="eastAsia"/>
+          <w:b/>
+          <w:bCs/>
+        </w:rPr>
+      </w:pPr>
+      <w:r>
+        <w:rPr>
+          <w:b/>
+          <w:bCs/>
+        </w:rPr>
+        <w:t>process order_process done @70.000</w:t>
       </w:r>
     </w:p>
     <w:sectPr>
@@ -2864,6 +5409,119 @@
 <file path=word/numbering.xml><?xml version="1.0" encoding="utf-8"?>
 <w:numbering xmlns:wpc="http://schemas.microsoft.com/office/word/2010/wordprocessingCanvas" xmlns:cx="http://schemas.microsoft.com/office/drawing/2014/chartex" xmlns:cx1="http://schemas.microsoft.com/office/drawing/2015/9/8/chartex" xmlns:cx2="http://schemas.microsoft.com/office/drawing/2015/10/21/chartex" xmlns:cx3="http://schemas.microsoft.com/office/drawing/2016/5/9/chartex" xmlns:cx4="http://schemas.microsoft.com/office/drawing/2016/5/10/chartex" xmlns:cx5="http://schemas.microsoft.com/office/drawing/2016/5/11/chartex" xmlns:cx6="http://schemas.microsoft.com/office/drawing/2016/5/12/chartex" xmlns:cx7="http://schemas.microsoft.com/office/drawing/2016/5/13/chartex" xmlns:cx8="http://schemas.microsoft.com/office/drawing/2016/5/14/chartex" xmlns:mc="http://schemas.openxmlformats.org/markup-compatibility/2006" xmlns:aink="http://schemas.microsoft.com/office/drawing/2016/ink" xmlns:am3d="http://schemas.microsoft.com/office/drawing/2017/model3d" xmlns:o="urn:schemas-microsoft-com:office:office" xmlns:oel="http://schemas.microsoft.com/office/2019/extlst" xmlns:r="http://schemas.openxmlformats.org/officeDocument/2006/relationships" xmlns:m="http://schemas.openxmlformats.org/officeDocument/2006/math" xmlns:v="urn:schemas-microsoft-com:vml" xmlns:wp14="http://schemas.microsoft.com/office/word/2010/wordprocessingDrawing" xmlns:wp="http://schemas.openxmlformats.org/drawingml/2006/wordprocessingDrawing" xmlns:w10="urn:schemas-microsoft-com:office:word" xmlns:w="http://schemas.openxmlformats.org/wordprocessingml/2006/main" xmlns:w14="http://schemas.microsoft.com/office/word/2010/wordml" xmlns:w15="http://schemas.microsoft.com/office/word/2012/wordml" xmlns:w16cex="http://schemas.microsoft.com/office/word/2018/wordml/cex" xmlns:w16cid="http://schemas.microsoft.com/office/word/2016/wordml/cid" xmlns:w16="http://schemas.microsoft.com/office/word/2018/wordml" xmlns:w16sdtdh="http://schemas.microsoft.com/office/word/2020/wordml/sdtdatahash" xmlns:w16se="http://schemas.microsoft.com/office/word/2015/wordml/symex" xmlns:wpg="http://schemas.microsoft.com/office/word/2010/wordprocessingGroup" xmlns:wpi="http://schemas.microsoft.com/office/word/2010/wordprocessingInk" xmlns:wne="http://schemas.microsoft.com/office/word/2006/wordml" xmlns:wps="http://schemas.microsoft.com/office/word/2010/wordprocessingShape" mc:Ignorable="w14 w15 w16se w16cid w16 w16cex w16sdtdh wp14">
   <w:abstractNum w:abstractNumId="0" w15:restartNumberingAfterBreak="0">
+    <w:nsid w:val="0BFC6920"/>
+    <w:multiLevelType w:val="multilevel"/>
+    <w:tmpl w:val="74D0BD24"/>
+    <w:lvl w:ilvl="0">
+      <w:start w:val="1"/>
+      <w:numFmt w:val="decimal"/>
+      <w:lvlText w:val="%1."/>
+      <w:lvlJc w:val="left"/>
+      <w:pPr>
+        <w:tabs>
+          <w:tab w:val="num" w:pos="720"/>
+        </w:tabs>
+        <w:ind w:left="720" w:hanging="360"/>
+      </w:pPr>
+    </w:lvl>
+    <w:lvl w:ilvl="1" w:tentative="1">
+      <w:start w:val="1"/>
+      <w:numFmt w:val="decimal"/>
+      <w:lvlText w:val="%2."/>
+      <w:lvlJc w:val="left"/>
+      <w:pPr>
+        <w:tabs>
+          <w:tab w:val="num" w:pos="1440"/>
+        </w:tabs>
+        <w:ind w:left="1440" w:hanging="360"/>
+      </w:pPr>
+    </w:lvl>
+    <w:lvl w:ilvl="2" w:tentative="1">
+      <w:start w:val="1"/>
+      <w:numFmt w:val="decimal"/>
+      <w:lvlText w:val="%3."/>
+      <w:lvlJc w:val="left"/>
+      <w:pPr>
+        <w:tabs>
+          <w:tab w:val="num" w:pos="2160"/>
+        </w:tabs>
+        <w:ind w:left="2160" w:hanging="360"/>
+      </w:pPr>
+    </w:lvl>
+    <w:lvl w:ilvl="3" w:tentative="1">
+      <w:start w:val="1"/>
+      <w:numFmt w:val="decimal"/>
+      <w:lvlText w:val="%4."/>
+      <w:lvlJc w:val="left"/>
+      <w:pPr>
+        <w:tabs>
+          <w:tab w:val="num" w:pos="2880"/>
+        </w:tabs>
+        <w:ind w:left="2880" w:hanging="360"/>
+      </w:pPr>
+    </w:lvl>
+    <w:lvl w:ilvl="4" w:tentative="1">
+      <w:start w:val="1"/>
+      <w:numFmt w:val="decimal"/>
+      <w:lvlText w:val="%5."/>
+      <w:lvlJc w:val="left"/>
+      <w:pPr>
+        <w:tabs>
+          <w:tab w:val="num" w:pos="3600"/>
+        </w:tabs>
+        <w:ind w:left="3600" w:hanging="360"/>
+      </w:pPr>
+    </w:lvl>
+    <w:lvl w:ilvl="5" w:tentative="1">
+      <w:start w:val="1"/>
+      <w:numFmt w:val="decimal"/>
+      <w:lvlText w:val="%6."/>
+      <w:lvlJc w:val="left"/>
+      <w:pPr>
+        <w:tabs>
+          <w:tab w:val="num" w:pos="4320"/>
+        </w:tabs>
+        <w:ind w:left="4320" w:hanging="360"/>
+      </w:pPr>
+    </w:lvl>
+    <w:lvl w:ilvl="6" w:tentative="1">
+      <w:start w:val="1"/>
+      <w:numFmt w:val="decimal"/>
+      <w:lvlText w:val="%7."/>
+      <w:lvlJc w:val="left"/>
+      <w:pPr>
+        <w:tabs>
+          <w:tab w:val="num" w:pos="5040"/>
+        </w:tabs>
+        <w:ind w:left="5040" w:hanging="360"/>
+      </w:pPr>
+    </w:lvl>
+    <w:lvl w:ilvl="7" w:tentative="1">
+      <w:start w:val="1"/>
+      <w:numFmt w:val="decimal"/>
+      <w:lvlText w:val="%8."/>
+      <w:lvlJc w:val="left"/>
+      <w:pPr>
+        <w:tabs>
+          <w:tab w:val="num" w:pos="5760"/>
+        </w:tabs>
+        <w:ind w:left="5760" w:hanging="360"/>
+      </w:pPr>
+    </w:lvl>
+    <w:lvl w:ilvl="8" w:tentative="1">
+      <w:start w:val="1"/>
+      <w:numFmt w:val="decimal"/>
+      <w:lvlText w:val="%9."/>
+      <w:lvlJc w:val="left"/>
+      <w:pPr>
+        <w:tabs>
+          <w:tab w:val="num" w:pos="6480"/>
+        </w:tabs>
+        <w:ind w:left="6480" w:hanging="360"/>
+      </w:pPr>
+    </w:lvl>
+  </w:abstractNum>
+  <w:abstractNum w:abstractNumId="1" w15:restartNumberingAfterBreak="0">
     <w:nsid w:val="0CD27D29"/>
     <w:multiLevelType w:val="multilevel"/>
     <w:tmpl w:val="D362E344"/>
@@ -2976,7 +5634,7 @@
       </w:pPr>
     </w:lvl>
   </w:abstractNum>
-  <w:abstractNum w:abstractNumId="1" w15:restartNumberingAfterBreak="0">
+  <w:abstractNum w:abstractNumId="2" w15:restartNumberingAfterBreak="0">
     <w:nsid w:val="1D964253"/>
     <w:multiLevelType w:val="multilevel"/>
     <w:tmpl w:val="71DA13F6"/>
@@ -3089,7 +5747,7 @@
       </w:pPr>
     </w:lvl>
   </w:abstractNum>
-  <w:abstractNum w:abstractNumId="2" w15:restartNumberingAfterBreak="0">
+  <w:abstractNum w:abstractNumId="3" w15:restartNumberingAfterBreak="0">
     <w:nsid w:val="23273D1C"/>
     <w:multiLevelType w:val="multilevel"/>
     <w:tmpl w:val="597A0CB6"/>
@@ -3202,7 +5860,120 @@
       </w:pPr>
     </w:lvl>
   </w:abstractNum>
-  <w:abstractNum w:abstractNumId="3" w15:restartNumberingAfterBreak="0">
+  <w:abstractNum w:abstractNumId="4" w15:restartNumberingAfterBreak="0">
+    <w:nsid w:val="2A4C72FD"/>
+    <w:multiLevelType w:val="multilevel"/>
+    <w:tmpl w:val="4CF00DB4"/>
+    <w:lvl w:ilvl="0">
+      <w:start w:val="1"/>
+      <w:numFmt w:val="decimal"/>
+      <w:lvlText w:val="%1."/>
+      <w:lvlJc w:val="left"/>
+      <w:pPr>
+        <w:tabs>
+          <w:tab w:val="num" w:pos="720"/>
+        </w:tabs>
+        <w:ind w:left="720" w:hanging="360"/>
+      </w:pPr>
+    </w:lvl>
+    <w:lvl w:ilvl="1" w:tentative="1">
+      <w:start w:val="1"/>
+      <w:numFmt w:val="decimal"/>
+      <w:lvlText w:val="%2."/>
+      <w:lvlJc w:val="left"/>
+      <w:pPr>
+        <w:tabs>
+          <w:tab w:val="num" w:pos="1440"/>
+        </w:tabs>
+        <w:ind w:left="1440" w:hanging="360"/>
+      </w:pPr>
+    </w:lvl>
+    <w:lvl w:ilvl="2" w:tentative="1">
+      <w:start w:val="1"/>
+      <w:numFmt w:val="decimal"/>
+      <w:lvlText w:val="%3."/>
+      <w:lvlJc w:val="left"/>
+      <w:pPr>
+        <w:tabs>
+          <w:tab w:val="num" w:pos="2160"/>
+        </w:tabs>
+        <w:ind w:left="2160" w:hanging="360"/>
+      </w:pPr>
+    </w:lvl>
+    <w:lvl w:ilvl="3" w:tentative="1">
+      <w:start w:val="1"/>
+      <w:numFmt w:val="decimal"/>
+      <w:lvlText w:val="%4."/>
+      <w:lvlJc w:val="left"/>
+      <w:pPr>
+        <w:tabs>
+          <w:tab w:val="num" w:pos="2880"/>
+        </w:tabs>
+        <w:ind w:left="2880" w:hanging="360"/>
+      </w:pPr>
+    </w:lvl>
+    <w:lvl w:ilvl="4" w:tentative="1">
+      <w:start w:val="1"/>
+      <w:numFmt w:val="decimal"/>
+      <w:lvlText w:val="%5."/>
+      <w:lvlJc w:val="left"/>
+      <w:pPr>
+        <w:tabs>
+          <w:tab w:val="num" w:pos="3600"/>
+        </w:tabs>
+        <w:ind w:left="3600" w:hanging="360"/>
+      </w:pPr>
+    </w:lvl>
+    <w:lvl w:ilvl="5" w:tentative="1">
+      <w:start w:val="1"/>
+      <w:numFmt w:val="decimal"/>
+      <w:lvlText w:val="%6."/>
+      <w:lvlJc w:val="left"/>
+      <w:pPr>
+        <w:tabs>
+          <w:tab w:val="num" w:pos="4320"/>
+        </w:tabs>
+        <w:ind w:left="4320" w:hanging="360"/>
+      </w:pPr>
+    </w:lvl>
+    <w:lvl w:ilvl="6" w:tentative="1">
+      <w:start w:val="1"/>
+      <w:numFmt w:val="decimal"/>
+      <w:lvlText w:val="%7."/>
+      <w:lvlJc w:val="left"/>
+      <w:pPr>
+        <w:tabs>
+          <w:tab w:val="num" w:pos="5040"/>
+        </w:tabs>
+        <w:ind w:left="5040" w:hanging="360"/>
+      </w:pPr>
+    </w:lvl>
+    <w:lvl w:ilvl="7" w:tentative="1">
+      <w:start w:val="1"/>
+      <w:numFmt w:val="decimal"/>
+      <w:lvlText w:val="%8."/>
+      <w:lvlJc w:val="left"/>
+      <w:pPr>
+        <w:tabs>
+          <w:tab w:val="num" w:pos="5760"/>
+        </w:tabs>
+        <w:ind w:left="5760" w:hanging="360"/>
+      </w:pPr>
+    </w:lvl>
+    <w:lvl w:ilvl="8" w:tentative="1">
+      <w:start w:val="1"/>
+      <w:numFmt w:val="decimal"/>
+      <w:lvlText w:val="%9."/>
+      <w:lvlJc w:val="left"/>
+      <w:pPr>
+        <w:tabs>
+          <w:tab w:val="num" w:pos="6480"/>
+        </w:tabs>
+        <w:ind w:left="6480" w:hanging="360"/>
+      </w:pPr>
+    </w:lvl>
+  </w:abstractNum>
+  <w:abstractNum w:abstractNumId="5" w15:restartNumberingAfterBreak="0">
     <w:nsid w:val="357761A2"/>
     <w:multiLevelType w:val="hybridMultilevel"/>
     <w:tmpl w:val="A0708A1C"/>
@@ -3315,7 +6086,7 @@
       </w:rPr>
     </w:lvl>
   </w:abstractNum>
-  <w:abstractNum w:abstractNumId="4" w15:restartNumberingAfterBreak="0">
+  <w:abstractNum w:abstractNumId="6" w15:restartNumberingAfterBreak="0">
     <w:nsid w:val="35DE3725"/>
     <w:multiLevelType w:val="hybridMultilevel"/>
     <w:tmpl w:val="52DC5382"/>
@@ -3428,7 +6199,7 @@
       </w:rPr>
     </w:lvl>
   </w:abstractNum>
-  <w:abstractNum w:abstractNumId="5" w15:restartNumberingAfterBreak="0">
+  <w:abstractNum w:abstractNumId="7" w15:restartNumberingAfterBreak="0">
     <w:nsid w:val="52A26600"/>
     <w:multiLevelType w:val="multilevel"/>
     <w:tmpl w:val="A4AE5272"/>
@@ -3541,7 +6312,7 @@
       </w:pPr>
     </w:lvl>
   </w:abstractNum>
-  <w:abstractNum w:abstractNumId="6" w15:restartNumberingAfterBreak="0">
+  <w:abstractNum w:abstractNumId="8" w15:restartNumberingAfterBreak="0">
     <w:nsid w:val="65F95D5D"/>
     <w:multiLevelType w:val="hybridMultilevel"/>
     <w:tmpl w:val="E5824B30"/>
@@ -3631,25 +6402,31 @@
     </w:lvl>
   </w:abstractNum>
   <w:num w:numId="1" w16cid:durableId="1738432517">
+    <w:abstractNumId w:val="8"/>
+  </w:num>
+  <w:num w:numId="2" w16cid:durableId="1906794117">
+    <w:abstractNumId w:val="2"/>
+  </w:num>
+  <w:num w:numId="3" w16cid:durableId="842474132">
+    <w:abstractNumId w:val="5"/>
+  </w:num>
+  <w:num w:numId="4" w16cid:durableId="1254165790">
     <w:abstractNumId w:val="6"/>
   </w:num>
-  <w:num w:numId="2" w16cid:durableId="1906794117">
+  <w:num w:numId="5" w16cid:durableId="1980844341">
     <w:abstractNumId w:val="1"/>
   </w:num>
-  <w:num w:numId="3" w16cid:durableId="842474132">
+  <w:num w:numId="6" w16cid:durableId="1653215952">
+    <w:abstractNumId w:val="7"/>
+  </w:num>
+  <w:num w:numId="7" w16cid:durableId="1606691002">
     <w:abstractNumId w:val="3"/>
   </w:num>
-  <w:num w:numId="4" w16cid:durableId="1254165790">
+  <w:num w:numId="8" w16cid:durableId="432938816">
     <w:abstractNumId w:val="4"/>
   </w:num>
-  <w:num w:numId="5" w16cid:durableId="1980844341">
+  <w:num w:numId="9" w16cid:durableId="1276400518">
     <w:abstractNumId w:val="0"/>
-  </w:num>
-  <w:num w:numId="6" w16cid:durableId="1653215952">
-    <w:abstractNumId w:val="5"/>
-  </w:num>
-  <w:num w:numId="7" w16cid:durableId="1606691002">
-    <w:abstractNumId w:val="2"/>
   </w:num>
 </w:numbering>
 </file>
@@ -4356,6 +7133,16 @@
       <w:szCs w:val="18"/>
     </w:rPr>
   </w:style>
+  <w:style w:type="character" w:customStyle="1" w:styleId="keyword">
+    <w:name w:val="keyword"/>
+    <w:basedOn w:val="a0"/>
+    <w:rsid w:val="008620BA"/>
+  </w:style>
+  <w:style w:type="character" w:customStyle="1" w:styleId="string">
+    <w:name w:val="string"/>
+    <w:basedOn w:val="a0"/>
+    <w:rsid w:val="008620BA"/>
+  </w:style>
 </w:styles>
 </file>
 
@@ -4504,6 +7291,7 @@
     <w:rsid w:val="00210F78"/>
     <w:rsid w:val="006F2E5D"/>
     <w:rsid w:val="00733CB9"/>
+    <w:rsid w:val="00CF48F9"/>
     <w:rsid w:val="00E37FDF"/>
   </w:rsids>
   <m:mathPr>

--- a/说明文档.docx
+++ b/说明文档.docx
@@ -2,27 +2,613 @@
 <file path=word/document.xml><?xml version="1.0" encoding="utf-8"?>
 <w:document xmlns:wpc="http://schemas.microsoft.com/office/word/2010/wordprocessingCanvas" xmlns:cx="http://schemas.microsoft.com/office/drawing/2014/chartex" xmlns:cx1="http://schemas.microsoft.com/office/drawing/2015/9/8/chartex" xmlns:cx2="http://schemas.microsoft.com/office/drawing/2015/10/21/chartex" xmlns:cx3="http://schemas.microsoft.com/office/drawing/2016/5/9/chartex" xmlns:cx4="http://schemas.microsoft.com/office/drawing/2016/5/10/chartex" xmlns:cx5="http://schemas.microsoft.com/office/drawing/2016/5/11/chartex" xmlns:cx6="http://schemas.microsoft.com/office/drawing/2016/5/12/chartex" xmlns:cx7="http://schemas.microsoft.com/office/drawing/2016/5/13/chartex" xmlns:cx8="http://schemas.microsoft.com/office/drawing/2016/5/14/chartex" xmlns:mc="http://schemas.openxmlformats.org/markup-compatibility/2006" xmlns:aink="http://schemas.microsoft.com/office/drawing/2016/ink" xmlns:am3d="http://schemas.microsoft.com/office/drawing/2017/model3d" xmlns:o="urn:schemas-microsoft-com:office:office" xmlns:oel="http://schemas.microsoft.com/office/2019/extlst" xmlns:r="http://schemas.openxmlformats.org/officeDocument/2006/relationships" xmlns:m="http://schemas.openxmlformats.org/officeDocument/2006/math" xmlns:v="urn:schemas-microsoft-com:vml" xmlns:wp14="http://schemas.microsoft.com/office/word/2010/wordprocessingDrawing" xmlns:wp="http://schemas.openxmlformats.org/drawingml/2006/wordprocessingDrawing" xmlns:w10="urn:schemas-microsoft-com:office:word" xmlns:w="http://schemas.openxmlformats.org/wordprocessingml/2006/main" xmlns:w14="http://schemas.microsoft.com/office/word/2010/wordml" xmlns:w15="http://schemas.microsoft.com/office/word/2012/wordml" xmlns:w16cex="http://schemas.microsoft.com/office/word/2018/wordml/cex" xmlns:w16cid="http://schemas.microsoft.com/office/word/2016/wordml/cid" xmlns:w16="http://schemas.microsoft.com/office/word/2018/wordml" xmlns:w16sdtdh="http://schemas.microsoft.com/office/word/2020/wordml/sdtdatahash" xmlns:w16se="http://schemas.microsoft.com/office/word/2015/wordml/symex" xmlns:wpg="http://schemas.microsoft.com/office/word/2010/wordprocessingGroup" xmlns:wpi="http://schemas.microsoft.com/office/word/2010/wordprocessingInk" xmlns:wne="http://schemas.microsoft.com/office/word/2006/wordml" xmlns:wps="http://schemas.microsoft.com/office/word/2010/wordprocessingShape" mc:Ignorable="w14 w15 w16se w16cid w16 w16cex w16sdtdh wp14">
   <w:body>
-    <w:p>
-      <w:pPr>
-        <w:pStyle w:val="4"/>
-        <w:rPr>
-          <w:rFonts w:ascii="Consolas" w:hAnsi="Consolas"/>
-        </w:rPr>
-      </w:pPr>
-      <w:r>
-        <w:rPr>
-          <w:rFonts w:ascii="Consolas" w:hAnsi="Consolas"/>
-        </w:rPr>
+    <w:sdt>
+      <w:sdtPr>
+        <w:rPr>
+          <w:lang w:val="zh-CN"/>
+        </w:rPr>
+        <w:id w:val="-212112924"/>
+        <w:docPartObj>
+          <w:docPartGallery w:val="Table of Contents"/>
+          <w:docPartUnique/>
+        </w:docPartObj>
+      </w:sdtPr>
+      <w:sdtEndPr>
+        <w:rPr>
+          <w:rFonts w:asciiTheme="minorHAnsi" w:eastAsiaTheme="minorEastAsia" w:hAnsiTheme="minorHAnsi" w:cstheme="minorBidi"/>
+          <w:b/>
+          <w:bCs/>
+          <w:color w:val="auto"/>
+          <w:kern w:val="2"/>
+          <w:sz w:val="21"/>
+          <w:szCs w:val="22"/>
+        </w:rPr>
+      </w:sdtEndPr>
+      <w:sdtContent>
+        <w:p>
+          <w:pPr>
+            <w:pStyle w:val="TOC"/>
+          </w:pPr>
+          <w:r>
+            <w:rPr>
+              <w:lang w:val="zh-CN"/>
+            </w:rPr>
+            <w:t>目录</w:t>
+          </w:r>
+        </w:p>
+        <w:p>
+          <w:pPr>
+            <w:pStyle w:val="TOC1"/>
+            <w:tabs>
+              <w:tab w:val="right" w:leader="dot" w:pos="10456"/>
+            </w:tabs>
+            <w:rPr>
+              <w:noProof/>
+              <w14:ligatures w14:val="standardContextual"/>
+            </w:rPr>
+          </w:pPr>
+          <w:r>
+            <w:fldChar w:fldCharType="begin"/>
+          </w:r>
+          <w:r>
+            <w:instrText xml:space="preserve"> TOC \o "1-3" \h \z \u </w:instrText>
+          </w:r>
+          <w:r>
+            <w:fldChar w:fldCharType="separate"/>
+          </w:r>
+          <w:hyperlink w:anchor="_Toc137482440" w:history="1">
+            <w:r>
+              <w:rPr>
+                <w:rStyle w:val="a3"/>
+                <w:noProof/>
+              </w:rPr>
+              <w:t>代码文件说明</w:t>
+            </w:r>
+            <w:r>
+              <w:rPr>
+                <w:noProof/>
+                <w:webHidden/>
+              </w:rPr>
+              <w:tab/>
+            </w:r>
+            <w:r>
+              <w:rPr>
+                <w:noProof/>
+                <w:webHidden/>
+              </w:rPr>
+              <w:fldChar w:fldCharType="begin"/>
+            </w:r>
+            <w:r>
+              <w:rPr>
+                <w:noProof/>
+                <w:webHidden/>
+              </w:rPr>
+              <w:instrText xml:space="preserve"> PAGEREF _Toc137482440 \h </w:instrText>
+            </w:r>
+            <w:r>
+              <w:rPr>
+                <w:noProof/>
+                <w:webHidden/>
+              </w:rPr>
+            </w:r>
+            <w:r>
+              <w:rPr>
+                <w:noProof/>
+                <w:webHidden/>
+              </w:rPr>
+              <w:fldChar w:fldCharType="separate"/>
+            </w:r>
+            <w:r>
+              <w:rPr>
+                <w:noProof/>
+                <w:webHidden/>
+              </w:rPr>
+              <w:t>2</w:t>
+            </w:r>
+            <w:r>
+              <w:rPr>
+                <w:noProof/>
+                <w:webHidden/>
+              </w:rPr>
+              <w:fldChar w:fldCharType="end"/>
+            </w:r>
+          </w:hyperlink>
+        </w:p>
+        <w:p>
+          <w:pPr>
+            <w:pStyle w:val="TOC2"/>
+            <w:tabs>
+              <w:tab w:val="left" w:pos="1050"/>
+              <w:tab w:val="right" w:leader="dot" w:pos="10456"/>
+            </w:tabs>
+            <w:rPr>
+              <w:noProof/>
+              <w14:ligatures w14:val="standardContextual"/>
+            </w:rPr>
+          </w:pPr>
+          <w:hyperlink w:anchor="_Toc137482441" w:history="1">
+            <w:r>
+              <w:rPr>
+                <w:rStyle w:val="a3"/>
+                <w:noProof/>
+              </w:rPr>
+              <w:t>一.</w:t>
+            </w:r>
+            <w:r>
+              <w:rPr>
+                <w:noProof/>
+                <w14:ligatures w14:val="standardContextual"/>
+              </w:rPr>
+              <w:tab/>
+            </w:r>
+            <w:r>
+              <w:rPr>
+                <w:rStyle w:val="a3"/>
+                <w:noProof/>
+              </w:rPr>
+              <w:t>仿真框架</w:t>
+            </w:r>
+            <w:r>
+              <w:rPr>
+                <w:noProof/>
+                <w:webHidden/>
+              </w:rPr>
+              <w:tab/>
+            </w:r>
+            <w:r>
+              <w:rPr>
+                <w:noProof/>
+                <w:webHidden/>
+              </w:rPr>
+              <w:fldChar w:fldCharType="begin"/>
+            </w:r>
+            <w:r>
+              <w:rPr>
+                <w:noProof/>
+                <w:webHidden/>
+              </w:rPr>
+              <w:instrText xml:space="preserve"> PAGEREF _Toc137482441 \h </w:instrText>
+            </w:r>
+            <w:r>
+              <w:rPr>
+                <w:noProof/>
+                <w:webHidden/>
+              </w:rPr>
+            </w:r>
+            <w:r>
+              <w:rPr>
+                <w:noProof/>
+                <w:webHidden/>
+              </w:rPr>
+              <w:fldChar w:fldCharType="separate"/>
+            </w:r>
+            <w:r>
+              <w:rPr>
+                <w:noProof/>
+                <w:webHidden/>
+              </w:rPr>
+              <w:t>2</w:t>
+            </w:r>
+            <w:r>
+              <w:rPr>
+                <w:noProof/>
+                <w:webHidden/>
+              </w:rPr>
+              <w:fldChar w:fldCharType="end"/>
+            </w:r>
+          </w:hyperlink>
+        </w:p>
+        <w:p>
+          <w:pPr>
+            <w:pStyle w:val="TOC2"/>
+            <w:tabs>
+              <w:tab w:val="left" w:pos="1050"/>
+              <w:tab w:val="right" w:leader="dot" w:pos="10456"/>
+            </w:tabs>
+            <w:rPr>
+              <w:noProof/>
+              <w14:ligatures w14:val="standardContextual"/>
+            </w:rPr>
+          </w:pPr>
+          <w:hyperlink w:anchor="_Toc137482442" w:history="1">
+            <w:r>
+              <w:rPr>
+                <w:rStyle w:val="a3"/>
+                <w:noProof/>
+              </w:rPr>
+              <w:t>二.</w:t>
+            </w:r>
+            <w:r>
+              <w:rPr>
+                <w:noProof/>
+                <w14:ligatures w14:val="standardContextual"/>
+              </w:rPr>
+              <w:tab/>
+            </w:r>
+            <w:r>
+              <w:rPr>
+                <w:rStyle w:val="a3"/>
+                <w:noProof/>
+              </w:rPr>
+              <w:t>文件说明</w:t>
+            </w:r>
+            <w:r>
+              <w:rPr>
+                <w:noProof/>
+                <w:webHidden/>
+              </w:rPr>
+              <w:tab/>
+            </w:r>
+            <w:r>
+              <w:rPr>
+                <w:noProof/>
+                <w:webHidden/>
+              </w:rPr>
+              <w:fldChar w:fldCharType="begin"/>
+            </w:r>
+            <w:r>
+              <w:rPr>
+                <w:noProof/>
+                <w:webHidden/>
+              </w:rPr>
+              <w:instrText xml:space="preserve"> PAGEREF _Toc137482442 \h </w:instrText>
+            </w:r>
+            <w:r>
+              <w:rPr>
+                <w:noProof/>
+                <w:webHidden/>
+              </w:rPr>
+            </w:r>
+            <w:r>
+              <w:rPr>
+                <w:noProof/>
+                <w:webHidden/>
+              </w:rPr>
+              <w:fldChar w:fldCharType="separate"/>
+            </w:r>
+            <w:r>
+              <w:rPr>
+                <w:noProof/>
+                <w:webHidden/>
+              </w:rPr>
+              <w:t>2</w:t>
+            </w:r>
+            <w:r>
+              <w:rPr>
+                <w:noProof/>
+                <w:webHidden/>
+              </w:rPr>
+              <w:fldChar w:fldCharType="end"/>
+            </w:r>
+          </w:hyperlink>
+        </w:p>
+        <w:p>
+          <w:pPr>
+            <w:pStyle w:val="TOC2"/>
+            <w:tabs>
+              <w:tab w:val="left" w:pos="1050"/>
+              <w:tab w:val="right" w:leader="dot" w:pos="10456"/>
+            </w:tabs>
+            <w:rPr>
+              <w:noProof/>
+              <w14:ligatures w14:val="standardContextual"/>
+            </w:rPr>
+          </w:pPr>
+          <w:hyperlink w:anchor="_Toc137482443" w:history="1">
+            <w:r>
+              <w:rPr>
+                <w:rStyle w:val="a3"/>
+                <w:noProof/>
+              </w:rPr>
+              <w:t>三.</w:t>
+            </w:r>
+            <w:r>
+              <w:rPr>
+                <w:noProof/>
+                <w14:ligatures w14:val="standardContextual"/>
+              </w:rPr>
+              <w:tab/>
+            </w:r>
+            <w:r>
+              <w:rPr>
+                <w:rStyle w:val="a3"/>
+                <w:noProof/>
+              </w:rPr>
+              <w:t>内存分配</w:t>
+            </w:r>
+            <w:r>
+              <w:rPr>
+                <w:noProof/>
+                <w:webHidden/>
+              </w:rPr>
+              <w:tab/>
+            </w:r>
+            <w:r>
+              <w:rPr>
+                <w:noProof/>
+                <w:webHidden/>
+              </w:rPr>
+              <w:fldChar w:fldCharType="begin"/>
+            </w:r>
+            <w:r>
+              <w:rPr>
+                <w:noProof/>
+                <w:webHidden/>
+              </w:rPr>
+              <w:instrText xml:space="preserve"> PAGEREF _Toc137482443 \h </w:instrText>
+            </w:r>
+            <w:r>
+              <w:rPr>
+                <w:noProof/>
+                <w:webHidden/>
+              </w:rPr>
+            </w:r>
+            <w:r>
+              <w:rPr>
+                <w:noProof/>
+                <w:webHidden/>
+              </w:rPr>
+              <w:fldChar w:fldCharType="separate"/>
+            </w:r>
+            <w:r>
+              <w:rPr>
+                <w:noProof/>
+                <w:webHidden/>
+              </w:rPr>
+              <w:t>2</w:t>
+            </w:r>
+            <w:r>
+              <w:rPr>
+                <w:noProof/>
+                <w:webHidden/>
+              </w:rPr>
+              <w:fldChar w:fldCharType="end"/>
+            </w:r>
+          </w:hyperlink>
+        </w:p>
+        <w:p>
+          <w:pPr>
+            <w:pStyle w:val="TOC2"/>
+            <w:tabs>
+              <w:tab w:val="left" w:pos="1050"/>
+              <w:tab w:val="right" w:leader="dot" w:pos="10456"/>
+            </w:tabs>
+            <w:rPr>
+              <w:noProof/>
+              <w14:ligatures w14:val="standardContextual"/>
+            </w:rPr>
+          </w:pPr>
+          <w:hyperlink w:anchor="_Toc137482444" w:history="1">
+            <w:r>
+              <w:rPr>
+                <w:rStyle w:val="a3"/>
+                <w:noProof/>
+              </w:rPr>
+              <w:t>四.</w:t>
+            </w:r>
+            <w:r>
+              <w:rPr>
+                <w:noProof/>
+                <w14:ligatures w14:val="standardContextual"/>
+              </w:rPr>
+              <w:tab/>
+            </w:r>
+            <w:r>
+              <w:rPr>
+                <w:rStyle w:val="a3"/>
+                <w:noProof/>
+              </w:rPr>
+              <w:t>访存/通行</w:t>
+            </w:r>
+            <w:r>
+              <w:rPr>
+                <w:noProof/>
+                <w:webHidden/>
+              </w:rPr>
+              <w:tab/>
+            </w:r>
+            <w:r>
+              <w:rPr>
+                <w:noProof/>
+                <w:webHidden/>
+              </w:rPr>
+              <w:fldChar w:fldCharType="begin"/>
+            </w:r>
+            <w:r>
+              <w:rPr>
+                <w:noProof/>
+                <w:webHidden/>
+              </w:rPr>
+              <w:instrText xml:space="preserve"> PAGEREF _Toc137482444 \h </w:instrText>
+            </w:r>
+            <w:r>
+              <w:rPr>
+                <w:noProof/>
+                <w:webHidden/>
+              </w:rPr>
+            </w:r>
+            <w:r>
+              <w:rPr>
+                <w:noProof/>
+                <w:webHidden/>
+              </w:rPr>
+              <w:fldChar w:fldCharType="separate"/>
+            </w:r>
+            <w:r>
+              <w:rPr>
+                <w:noProof/>
+                <w:webHidden/>
+              </w:rPr>
+              <w:t>3</w:t>
+            </w:r>
+            <w:r>
+              <w:rPr>
+                <w:noProof/>
+                <w:webHidden/>
+              </w:rPr>
+              <w:fldChar w:fldCharType="end"/>
+            </w:r>
+          </w:hyperlink>
+        </w:p>
+        <w:p>
+          <w:pPr>
+            <w:pStyle w:val="TOC2"/>
+            <w:tabs>
+              <w:tab w:val="left" w:pos="1050"/>
+              <w:tab w:val="right" w:leader="dot" w:pos="10456"/>
+            </w:tabs>
+            <w:rPr>
+              <w:noProof/>
+              <w14:ligatures w14:val="standardContextual"/>
+            </w:rPr>
+          </w:pPr>
+          <w:hyperlink w:anchor="_Toc137482445" w:history="1">
+            <w:r>
+              <w:rPr>
+                <w:rStyle w:val="a3"/>
+                <w:noProof/>
+              </w:rPr>
+              <w:t>五.</w:t>
+            </w:r>
+            <w:r>
+              <w:rPr>
+                <w:noProof/>
+                <w14:ligatures w14:val="standardContextual"/>
+              </w:rPr>
+              <w:tab/>
+            </w:r>
+            <w:r>
+              <w:rPr>
+                <w:rStyle w:val="a3"/>
+                <w:noProof/>
+              </w:rPr>
+              <w:t>事件注册机制实例</w:t>
+            </w:r>
+            <w:r>
+              <w:rPr>
+                <w:noProof/>
+                <w:webHidden/>
+              </w:rPr>
+              <w:tab/>
+            </w:r>
+            <w:r>
+              <w:rPr>
+                <w:noProof/>
+                <w:webHidden/>
+              </w:rPr>
+              <w:fldChar w:fldCharType="begin"/>
+            </w:r>
+            <w:r>
+              <w:rPr>
+                <w:noProof/>
+                <w:webHidden/>
+              </w:rPr>
+              <w:instrText xml:space="preserve"> PAGEREF _Toc137482445 \h </w:instrText>
+            </w:r>
+            <w:r>
+              <w:rPr>
+                <w:noProof/>
+                <w:webHidden/>
+              </w:rPr>
+            </w:r>
+            <w:r>
+              <w:rPr>
+                <w:noProof/>
+                <w:webHidden/>
+              </w:rPr>
+              <w:fldChar w:fldCharType="separate"/>
+            </w:r>
+            <w:r>
+              <w:rPr>
+                <w:noProof/>
+                <w:webHidden/>
+              </w:rPr>
+              <w:t>4</w:t>
+            </w:r>
+            <w:r>
+              <w:rPr>
+                <w:noProof/>
+                <w:webHidden/>
+              </w:rPr>
+              <w:fldChar w:fldCharType="end"/>
+            </w:r>
+          </w:hyperlink>
+        </w:p>
+        <w:p>
+          <w:r>
+            <w:rPr>
+              <w:b/>
+              <w:bCs/>
+              <w:lang w:val="zh-CN"/>
+            </w:rPr>
+            <w:fldChar w:fldCharType="end"/>
+          </w:r>
+        </w:p>
+      </w:sdtContent>
+    </w:sdt>
+    <w:p>
+      <w:pPr>
+        <w:pStyle w:val="1"/>
+        <w:tabs>
+          <w:tab w:val="left" w:pos="9305"/>
+        </w:tabs>
+        <w:rPr>
+          <w:rFonts w:asciiTheme="minorEastAsia" w:hAnsiTheme="minorEastAsia"/>
+          <w:kern w:val="2"/>
+          <w:sz w:val="21"/>
+          <w:szCs w:val="22"/>
+          <w:lang w:val="zh-CN"/>
+        </w:rPr>
+      </w:pPr>
+    </w:p>
+    <w:p>
+      <w:pPr>
+        <w:widowControl/>
+        <w:jc w:val="left"/>
+        <w:rPr>
+          <w:rFonts w:asciiTheme="minorEastAsia" w:hAnsiTheme="minorEastAsia"/>
+          <w:b/>
+          <w:bCs/>
+          <w:lang w:val="zh-CN"/>
+        </w:rPr>
+      </w:pPr>
+      <w:r>
+        <w:rPr>
+          <w:rFonts w:asciiTheme="minorEastAsia" w:hAnsiTheme="minorEastAsia"/>
+          <w:lang w:val="zh-CN"/>
+        </w:rPr>
+        <w:br w:type="page"/>
+      </w:r>
+    </w:p>
+    <w:p>
+      <w:pPr>
+        <w:pStyle w:val="1"/>
+        <w:tabs>
+          <w:tab w:val="left" w:pos="9305"/>
+        </w:tabs>
+        <w:rPr>
+          <w:rFonts w:hint="eastAsia"/>
+        </w:rPr>
+      </w:pPr>
+      <w:bookmarkStart w:id="0" w:name="_Toc137482440"/>
+      <w:r>
+        <w:lastRenderedPageBreak/>
         <w:t>代码文件说明</w:t>
       </w:r>
-    </w:p>
-    <w:p>
-      <w:pPr>
-        <w:pStyle w:val="3"/>
-      </w:pPr>
+      <w:bookmarkEnd w:id="0"/>
+      <w:r>
+        <w:tab/>
+      </w:r>
+    </w:p>
+    <w:p>
+      <w:pPr>
+        <w:pStyle w:val="2"/>
+      </w:pPr>
+      <w:bookmarkStart w:id="1" w:name="_Toc137482441"/>
       <w:r>
         <w:t>仿真框架</w:t>
       </w:r>
+      <w:bookmarkEnd w:id="1"/>
     </w:p>
     <w:p>
       <w:pPr>
@@ -61,7 +647,7 @@
           <w:rFonts w:ascii="Consolas" w:hAnsi="Consolas"/>
         </w:rPr>
       </w:pPr>
-      <w:hyperlink r:id="rId7" w:history="1">
+      <w:hyperlink r:id="rId8" w:history="1">
         <w:r>
           <w:rPr>
             <w:rStyle w:val="a3"/>
@@ -79,20 +665,9 @@
     </w:p>
     <w:p>
       <w:pPr>
-        <w:pStyle w:val="a5"/>
-        <w:numPr>
-          <w:ilvl w:val="0"/>
-          <w:numId w:val="4"/>
-        </w:numPr>
-        <w:ind w:firstLineChars="0"/>
-        <w:rPr>
-          <w:rFonts w:ascii="Consolas" w:hAnsi="Consolas"/>
-        </w:rPr>
-      </w:pPr>
-      <w:r>
-        <w:rPr>
-          <w:rFonts w:ascii="Consolas" w:hAnsi="Consolas"/>
-        </w:rPr>
+        <w:pStyle w:val="4"/>
+      </w:pPr>
+      <w:r>
         <w:t>仿真环境代码</w:t>
       </w:r>
     </w:p>
@@ -525,11 +1100,22 @@
     </w:p>
     <w:p>
       <w:pPr>
-        <w:pStyle w:val="3"/>
-      </w:pPr>
-      <w:r>
-        <w:t>主要文件</w:t>
-      </w:r>
+        <w:pStyle w:val="2"/>
+        <w:rPr>
+          <w:rFonts w:hint="eastAsia"/>
+        </w:rPr>
+      </w:pPr>
+      <w:bookmarkStart w:id="2" w:name="_Toc137482442"/>
+      <w:r>
+        <w:t>文件</w:t>
+      </w:r>
+      <w:r>
+        <w:rPr>
+          <w:rFonts w:hint="eastAsia"/>
+        </w:rPr>
+        <w:t>说明</w:t>
+      </w:r>
+      <w:bookmarkEnd w:id="2"/>
     </w:p>
     <w:p>
       <w:pPr>
@@ -1170,14 +1756,6 @@
     </w:p>
     <w:p>
       <w:pPr>
-        <w:pStyle w:val="3"/>
-      </w:pPr>
-      <w:r>
-        <w:t>其他文件</w:t>
-      </w:r>
-    </w:p>
-    <w:p>
-      <w:pPr>
         <w:rPr>
           <w:rFonts w:ascii="Consolas" w:hAnsi="Consolas"/>
         </w:rPr>
@@ -1259,206 +1837,125 @@
     </w:p>
     <w:p>
       <w:pPr>
-        <w:rPr>
-          <w:rFonts w:ascii="Consolas" w:hAnsi="Consolas"/>
-        </w:rPr>
-      </w:pPr>
-    </w:p>
-    <w:p>
-      <w:pPr>
-        <w:rPr>
-          <w:rFonts w:ascii="Consolas" w:hAnsi="Consolas"/>
-        </w:rPr>
-      </w:pPr>
-    </w:p>
-    <w:p>
-      <w:pPr>
-        <w:rPr>
-          <w:rFonts w:ascii="Consolas" w:hAnsi="Consolas"/>
-        </w:rPr>
-      </w:pPr>
-    </w:p>
-    <w:p>
-      <w:pPr>
-        <w:rPr>
-          <w:rFonts w:ascii="Consolas" w:hAnsi="Consolas"/>
-        </w:rPr>
-      </w:pPr>
-    </w:p>
-    <w:p>
-      <w:pPr>
-        <w:rPr>
-          <w:rFonts w:ascii="Consolas" w:hAnsi="Consolas"/>
-        </w:rPr>
-      </w:pPr>
-    </w:p>
-    <w:p>
-      <w:pPr>
-        <w:rPr>
-          <w:rFonts w:ascii="Consolas" w:hAnsi="Consolas"/>
-        </w:rPr>
-      </w:pPr>
-    </w:p>
-    <w:p>
-      <w:pPr>
-        <w:rPr>
-          <w:rFonts w:ascii="Consolas" w:hAnsi="Consolas"/>
-        </w:rPr>
-      </w:pPr>
-    </w:p>
-    <w:p>
-      <w:pPr>
-        <w:rPr>
-          <w:rFonts w:ascii="Consolas" w:hAnsi="Consolas"/>
-        </w:rPr>
-      </w:pPr>
-    </w:p>
-    <w:p>
-      <w:pPr>
-        <w:rPr>
-          <w:rFonts w:ascii="Consolas" w:hAnsi="Consolas"/>
-        </w:rPr>
-      </w:pPr>
-    </w:p>
-    <w:p>
-      <w:pPr>
-        <w:rPr>
-          <w:rFonts w:ascii="Consolas" w:hAnsi="Consolas"/>
-        </w:rPr>
-      </w:pPr>
-    </w:p>
-    <w:p>
-      <w:pPr>
-        <w:pStyle w:val="4"/>
-        <w:tabs>
-          <w:tab w:val="center" w:pos="5233"/>
-        </w:tabs>
-      </w:pPr>
+        <w:pStyle w:val="2"/>
+      </w:pPr>
+      <w:bookmarkStart w:id="3" w:name="_Toc137482443"/>
       <w:r>
         <w:rPr>
           <w:rFonts w:hint="eastAsia"/>
         </w:rPr>
+        <w:t>内存分配</w:t>
+      </w:r>
+      <w:bookmarkEnd w:id="3"/>
+    </w:p>
+    <w:p>
+      <w:pPr>
+        <w:rPr>
+          <w:rFonts w:ascii="Consolas" w:hAnsi="Consolas"/>
+        </w:rPr>
+      </w:pPr>
+      <w:r>
+        <w:rPr>
+          <w:rFonts w:ascii="Consolas" w:hAnsi="Consolas" w:hint="eastAsia"/>
+        </w:rPr>
+        <w:t>内存层次定义如下图所示：</w:t>
+      </w:r>
+    </w:p>
+    <w:p>
+      <w:pPr>
+        <w:rPr>
+          <w:rFonts w:ascii="Consolas" w:hAnsi="Consolas"/>
+        </w:rPr>
+      </w:pPr>
+      <w:r>
+        <w:rPr>
+          <w:rFonts w:ascii="Consolas" w:hAnsi="Consolas" w:hint="eastAsia"/>
+        </w:rPr>
+        <w:t>假设计算阵列的计算速率基本匹配</w:t>
+      </w:r>
+      <w:r>
+        <w:rPr>
+          <w:rFonts w:ascii="Consolas" w:hAnsi="Consolas" w:hint="eastAsia"/>
+        </w:rPr>
+        <w:t>S</w:t>
+      </w:r>
+      <w:r>
+        <w:rPr>
+          <w:rFonts w:ascii="Consolas" w:hAnsi="Consolas"/>
+        </w:rPr>
+        <w:t>RAM</w:t>
+      </w:r>
+      <w:r>
+        <w:rPr>
+          <w:rFonts w:ascii="Consolas" w:hAnsi="Consolas" w:hint="eastAsia"/>
+        </w:rPr>
+        <w:t>的带宽，因此不对</w:t>
+      </w:r>
+      <w:r>
+        <w:rPr>
+          <w:rFonts w:ascii="Consolas" w:hAnsi="Consolas" w:hint="eastAsia"/>
+        </w:rPr>
+        <w:t>S</w:t>
+      </w:r>
+      <w:r>
+        <w:rPr>
+          <w:rFonts w:ascii="Consolas" w:hAnsi="Consolas"/>
+        </w:rPr>
+        <w:t>RAM</w:t>
+      </w:r>
+      <w:r>
+        <w:rPr>
+          <w:rFonts w:ascii="Consolas" w:hAnsi="Consolas" w:hint="eastAsia"/>
+        </w:rPr>
+        <w:t>带宽建模</w:t>
+      </w:r>
+      <w:r>
+        <w:rPr>
+          <w:rFonts w:ascii="Consolas" w:hAnsi="Consolas" w:hint="eastAsia"/>
+        </w:rPr>
+        <w:t>;</w:t>
+      </w:r>
+      <w:r>
+        <w:rPr>
+          <w:rFonts w:ascii="Consolas" w:hAnsi="Consolas" w:hint="eastAsia"/>
+        </w:rPr>
+        <w:t>需要评估的对象是</w:t>
+      </w:r>
+      <w:r>
+        <w:rPr>
+          <w:rFonts w:ascii="Consolas" w:hAnsi="Consolas" w:hint="eastAsia"/>
+        </w:rPr>
+        <w:t>S</w:t>
+      </w:r>
+      <w:r>
+        <w:rPr>
+          <w:rFonts w:ascii="Consolas" w:hAnsi="Consolas"/>
+        </w:rPr>
+        <w:t>RAM</w:t>
+      </w:r>
+      <w:r>
+        <w:rPr>
+          <w:rFonts w:ascii="Consolas" w:hAnsi="Consolas" w:hint="eastAsia"/>
+        </w:rPr>
+        <w:t>容量，</w:t>
+      </w:r>
+      <w:r>
+        <w:rPr>
+          <w:rFonts w:ascii="Consolas" w:hAnsi="Consolas" w:hint="eastAsia"/>
+        </w:rPr>
+        <w:t>3</w:t>
+      </w:r>
+      <w:r>
+        <w:rPr>
+          <w:rFonts w:ascii="Consolas" w:hAnsi="Consolas"/>
+        </w:rPr>
+        <w:t>D DRAM</w:t>
+      </w:r>
+      <w:r>
+        <w:rPr>
+          <w:rFonts w:ascii="Consolas" w:hAnsi="Consolas" w:hint="eastAsia"/>
+        </w:rPr>
         <w:lastRenderedPageBreak/>
-        <w:t>内存分配</w:t>
-      </w:r>
-      <w:r>
-        <w:tab/>
-      </w:r>
-    </w:p>
-    <w:p>
-      <w:pPr>
-        <w:rPr>
-          <w:rFonts w:ascii="Consolas" w:hAnsi="Consolas"/>
-        </w:rPr>
-      </w:pPr>
-      <w:r>
-        <w:rPr>
-          <w:rFonts w:ascii="Consolas" w:hAnsi="Consolas" w:hint="eastAsia"/>
-        </w:rPr>
-        <w:t>内存层次定义如下图所示：</w:t>
-      </w:r>
-    </w:p>
-    <w:p>
-      <w:pPr>
-        <w:rPr>
-          <w:rFonts w:ascii="Consolas" w:hAnsi="Consolas"/>
-        </w:rPr>
-      </w:pPr>
-      <w:r>
-        <w:rPr>
-          <w:rFonts w:ascii="Consolas" w:hAnsi="Consolas" w:hint="eastAsia"/>
-        </w:rPr>
-        <w:t>假设计算阵列的计算速率基本匹配</w:t>
-      </w:r>
-      <w:r>
-        <w:rPr>
-          <w:rFonts w:ascii="Consolas" w:hAnsi="Consolas" w:hint="eastAsia"/>
-        </w:rPr>
-        <w:t>S</w:t>
-      </w:r>
-      <w:r>
-        <w:rPr>
-          <w:rFonts w:ascii="Consolas" w:hAnsi="Consolas"/>
-        </w:rPr>
-        <w:t>RAM</w:t>
-      </w:r>
-      <w:r>
-        <w:rPr>
-          <w:rFonts w:ascii="Consolas" w:hAnsi="Consolas" w:hint="eastAsia"/>
-        </w:rPr>
-        <w:t>的带宽，因此不对</w:t>
-      </w:r>
-      <w:r>
-        <w:rPr>
-          <w:rFonts w:ascii="Consolas" w:hAnsi="Consolas" w:hint="eastAsia"/>
-        </w:rPr>
-        <w:t>S</w:t>
-      </w:r>
-      <w:r>
-        <w:rPr>
-          <w:rFonts w:ascii="Consolas" w:hAnsi="Consolas"/>
-        </w:rPr>
-        <w:t>RAM</w:t>
-      </w:r>
-      <w:r>
-        <w:rPr>
-          <w:rFonts w:ascii="Consolas" w:hAnsi="Consolas" w:hint="eastAsia"/>
-        </w:rPr>
-        <w:t>带宽建模</w:t>
-      </w:r>
-      <w:r>
-        <w:rPr>
-          <w:rFonts w:ascii="Consolas" w:hAnsi="Consolas" w:hint="eastAsia"/>
-        </w:rPr>
-        <w:t>;</w:t>
-      </w:r>
-    </w:p>
-    <w:p>
-      <w:pPr>
-        <w:rPr>
-          <w:rFonts w:ascii="Consolas" w:hAnsi="Consolas"/>
-        </w:rPr>
-      </w:pPr>
-      <w:r>
-        <w:rPr>
-          <w:rFonts w:ascii="Consolas" w:hAnsi="Consolas" w:hint="eastAsia"/>
-        </w:rPr>
-        <w:t>需要评估的对象是</w:t>
-      </w:r>
-      <w:r>
-        <w:rPr>
-          <w:rFonts w:ascii="Consolas" w:hAnsi="Consolas" w:hint="eastAsia"/>
-        </w:rPr>
-        <w:t>S</w:t>
-      </w:r>
-      <w:r>
-        <w:rPr>
-          <w:rFonts w:ascii="Consolas" w:hAnsi="Consolas"/>
-        </w:rPr>
-        <w:t>RAM</w:t>
-      </w:r>
-      <w:r>
-        <w:rPr>
-          <w:rFonts w:ascii="Consolas" w:hAnsi="Consolas" w:hint="eastAsia"/>
-        </w:rPr>
-        <w:t>容量，</w:t>
-      </w:r>
-      <w:r>
-        <w:rPr>
-          <w:rFonts w:ascii="Consolas" w:hAnsi="Consolas" w:hint="eastAsia"/>
-        </w:rPr>
-        <w:t>3</w:t>
-      </w:r>
-      <w:r>
-        <w:rPr>
-          <w:rFonts w:ascii="Consolas" w:hAnsi="Consolas"/>
-        </w:rPr>
-        <w:t>D DRAM</w:t>
-      </w:r>
-      <w:r>
-        <w:rPr>
-          <w:rFonts w:ascii="Consolas" w:hAnsi="Consolas" w:hint="eastAsia"/>
-        </w:rPr>
         <w:t>容量与带宽与</w:t>
       </w:r>
       <w:r>
@@ -2447,66 +2944,714 @@
         <w:rPr>
           <w:rFonts w:ascii="Consolas" w:hAnsi="Consolas" w:hint="eastAsia"/>
         </w:rPr>
-        <w:t>下面阐述内存分配策略</w:t>
+        <w:t>下面阐述</w:t>
       </w:r>
       <w:r>
         <w:rPr>
           <w:rFonts w:ascii="Consolas" w:hAnsi="Consolas" w:hint="eastAsia"/>
         </w:rPr>
+        <w:t>内存分配策略的背景</w:t>
+      </w:r>
+      <w:r>
+        <w:rPr>
+          <w:rFonts w:ascii="Consolas" w:hAnsi="Consolas" w:hint="eastAsia"/>
+        </w:rPr>
         <w:t>：</w:t>
       </w:r>
-    </w:p>
-    <w:p>
-      <w:pPr>
-        <w:rPr>
-          <w:rFonts w:ascii="Consolas" w:hAnsi="Consolas"/>
-        </w:rPr>
-      </w:pPr>
-    </w:p>
-    <w:p>
-      <w:pPr>
-        <w:rPr>
-          <w:rFonts w:ascii="Consolas" w:hAnsi="Consolas"/>
-        </w:rPr>
-      </w:pPr>
-    </w:p>
-    <w:p>
-      <w:pPr>
-        <w:rPr>
-          <w:rFonts w:ascii="Consolas" w:hAnsi="Consolas"/>
-        </w:rPr>
-      </w:pPr>
       <w:r>
         <w:rPr>
           <w:rFonts w:ascii="Consolas" w:hAnsi="Consolas" w:hint="eastAsia"/>
         </w:rPr>
+        <w:t>根据神经网络执行机制，将计算通信访存动作表述如下，</w:t>
+      </w:r>
+      <w:r>
+        <w:rPr>
+          <w:rFonts w:ascii="Consolas" w:hAnsi="Consolas" w:hint="eastAsia"/>
+          <w:b/>
+          <w:bCs/>
+        </w:rPr>
+        <w:t>参考</w:t>
+      </w:r>
+      <w:r>
+        <w:rPr>
+          <w:rFonts w:ascii="Consolas" w:hAnsi="Consolas" w:hint="eastAsia"/>
+          <w:b/>
+          <w:bCs/>
+        </w:rPr>
+        <w:t>simpy</w:t>
+      </w:r>
+      <w:r>
+        <w:rPr>
+          <w:rFonts w:ascii="Consolas" w:hAnsi="Consolas" w:hint="eastAsia"/>
+          <w:b/>
+          <w:bCs/>
+        </w:rPr>
+        <w:t>事件注册机制</w:t>
+      </w:r>
+      <w:r>
+        <w:rPr>
+          <w:rFonts w:ascii="Consolas" w:hAnsi="Consolas" w:hint="eastAsia"/>
+          <w:b/>
+          <w:bCs/>
+        </w:rPr>
+        <w:t>。</w:t>
+      </w:r>
+      <w:r>
+        <w:rPr>
+          <w:rFonts w:ascii="Consolas" w:hAnsi="Consolas" w:hint="eastAsia"/>
+        </w:rPr>
+        <w:t>前向执行分为</w:t>
+      </w:r>
+      <w:r>
+        <w:rPr>
+          <w:rFonts w:ascii="Consolas" w:hAnsi="Consolas" w:hint="eastAsia"/>
+        </w:rPr>
+        <w:t>九个</w:t>
+      </w:r>
+      <w:r>
+        <w:rPr>
+          <w:rFonts w:ascii="Consolas" w:hAnsi="Consolas" w:hint="eastAsia"/>
+        </w:rPr>
+        <w:t>e</w:t>
+      </w:r>
+      <w:r>
+        <w:rPr>
+          <w:rFonts w:ascii="Consolas" w:hAnsi="Consolas"/>
+        </w:rPr>
+        <w:t>vent</w:t>
+      </w:r>
+      <w:r>
+        <w:rPr>
+          <w:rFonts w:ascii="Consolas" w:hAnsi="Consolas" w:hint="eastAsia"/>
+        </w:rPr>
+        <w:t>如下，</w:t>
+      </w:r>
+      <w:r>
+        <w:rPr>
+          <w:rFonts w:ascii="Consolas" w:hAnsi="Consolas" w:hint="eastAsia"/>
+        </w:rPr>
+        <w:t>根据内存分配策略有选择的注册</w:t>
+      </w:r>
+      <w:r>
+        <w:rPr>
+          <w:rFonts w:ascii="Consolas" w:hAnsi="Consolas" w:hint="eastAsia"/>
+        </w:rPr>
+        <w:t>。目前认为这九个</w:t>
+      </w:r>
+      <w:r>
+        <w:rPr>
+          <w:rFonts w:ascii="Consolas" w:hAnsi="Consolas" w:hint="eastAsia"/>
+        </w:rPr>
+        <w:t>event</w:t>
+      </w:r>
+      <w:r>
+        <w:rPr>
+          <w:rFonts w:ascii="Consolas" w:hAnsi="Consolas" w:hint="eastAsia"/>
+        </w:rPr>
+        <w:t>原则时间上可以重叠</w:t>
+      </w:r>
+      <w:r>
+        <w:rPr>
+          <w:rFonts w:ascii="Consolas" w:hAnsi="Consolas" w:hint="eastAsia"/>
+        </w:rPr>
+        <w:t>，但具体根据</w:t>
+      </w:r>
+      <w:r>
+        <w:rPr>
+          <w:rFonts w:ascii="Consolas" w:hAnsi="Consolas" w:hint="eastAsia"/>
+        </w:rPr>
+        <w:t>任务量和</w:t>
+      </w:r>
+      <w:r>
+        <w:rPr>
+          <w:rFonts w:ascii="Consolas" w:hAnsi="Consolas" w:hint="eastAsia"/>
+        </w:rPr>
+        <w:t xml:space="preserve">dram </w:t>
+      </w:r>
+      <w:r>
+        <w:rPr>
+          <w:rFonts w:ascii="Consolas" w:hAnsi="Consolas" w:hint="eastAsia"/>
+        </w:rPr>
+        <w:t>资源和</w:t>
+      </w:r>
+      <w:r>
+        <w:rPr>
+          <w:rFonts w:ascii="Consolas" w:hAnsi="Consolas" w:hint="eastAsia"/>
+        </w:rPr>
+        <w:t>noc</w:t>
+      </w:r>
+      <w:r>
+        <w:rPr>
+          <w:rFonts w:ascii="Consolas" w:hAnsi="Consolas"/>
+        </w:rPr>
+        <w:t xml:space="preserve"> </w:t>
+      </w:r>
+      <w:r>
+        <w:rPr>
+          <w:rFonts w:ascii="Consolas" w:hAnsi="Consolas" w:hint="eastAsia"/>
+        </w:rPr>
+        <w:t>link</w:t>
+      </w:r>
+      <w:r>
+        <w:rPr>
+          <w:rFonts w:ascii="Consolas" w:hAnsi="Consolas" w:hint="eastAsia"/>
+        </w:rPr>
+        <w:t>资源会有完成时间的先后顺序，以最后完成的</w:t>
+      </w:r>
+      <w:r>
+        <w:rPr>
+          <w:rFonts w:ascii="Consolas" w:hAnsi="Consolas" w:hint="eastAsia"/>
+        </w:rPr>
+        <w:t>event</w:t>
+      </w:r>
+      <w:r>
+        <w:rPr>
+          <w:rFonts w:ascii="Consolas" w:hAnsi="Consolas" w:hint="eastAsia"/>
+        </w:rPr>
+        <w:t>为准，认为是</w:t>
+      </w:r>
+      <w:r>
+        <w:rPr>
+          <w:rFonts w:ascii="Consolas" w:hAnsi="Consolas" w:hint="eastAsia"/>
+        </w:rPr>
+        <w:t>整个前向计算的整个执行时间。</w:t>
+      </w:r>
+      <w:r>
+        <w:rPr>
+          <w:rFonts w:ascii="Consolas" w:hAnsi="Consolas" w:hint="eastAsia"/>
+        </w:rPr>
+        <w:t>严格</w:t>
+      </w:r>
+      <w:r>
+        <w:rPr>
+          <w:rFonts w:ascii="Consolas" w:hAnsi="Consolas" w:hint="eastAsia"/>
+        </w:rPr>
+        <w:t>意义</w:t>
+      </w:r>
+      <w:r>
+        <w:rPr>
+          <w:rFonts w:ascii="Consolas" w:hAnsi="Consolas" w:hint="eastAsia"/>
+        </w:rPr>
+        <w:t>上，需要考虑计算和通信时间是否能</w:t>
+      </w:r>
+      <w:r>
+        <w:rPr>
+          <w:rFonts w:ascii="Consolas" w:hAnsi="Consolas" w:hint="eastAsia"/>
+        </w:rPr>
+        <w:t>overlap</w:t>
+      </w:r>
+      <w:r>
+        <w:rPr>
+          <w:rFonts w:ascii="Consolas" w:hAnsi="Consolas" w:hint="eastAsia"/>
+        </w:rPr>
+        <w:t>，且下列事件的执行更加细粒度的考虑会交织的非常紧密</w:t>
+      </w:r>
+      <w:r>
+        <w:rPr>
+          <w:rFonts w:ascii="Consolas" w:hAnsi="Consolas" w:hint="eastAsia"/>
+        </w:rPr>
+        <w:t>。</w:t>
+      </w:r>
+    </w:p>
+    <w:p>
+      <w:pPr>
+        <w:rPr>
+          <w:rFonts w:ascii="Consolas" w:hAnsi="Consolas"/>
+        </w:rPr>
+      </w:pPr>
+    </w:p>
+    <w:p>
+      <w:pPr>
+        <w:pStyle w:val="a5"/>
+        <w:numPr>
+          <w:ilvl w:val="0"/>
+          <w:numId w:val="10"/>
+        </w:numPr>
+        <w:ind w:firstLineChars="0"/>
+        <w:rPr>
+          <w:rFonts w:ascii="Consolas" w:hAnsi="Consolas"/>
+          <w:b/>
+          <w:bCs/>
+        </w:rPr>
+      </w:pPr>
+      <w:r>
+        <w:rPr>
+          <w:rFonts w:ascii="Consolas" w:hAnsi="Consolas" w:hint="eastAsia"/>
+          <w:b/>
+          <w:bCs/>
+        </w:rPr>
+        <w:t>edge</w:t>
+      </w:r>
+      <w:r>
+        <w:rPr>
+          <w:rFonts w:ascii="Consolas" w:hAnsi="Consolas"/>
+          <w:b/>
+          <w:bCs/>
+        </w:rPr>
+        <w:t xml:space="preserve">_dram </w:t>
+      </w:r>
+      <w:r>
+        <w:rPr>
+          <w:rFonts w:ascii="Consolas" w:hAnsi="Consolas" w:hint="eastAsia"/>
+          <w:b/>
+          <w:bCs/>
+        </w:rPr>
+        <w:t>权重读</w:t>
+      </w:r>
+    </w:p>
+    <w:p>
+      <w:pPr>
+        <w:pStyle w:val="a5"/>
+        <w:numPr>
+          <w:ilvl w:val="0"/>
+          <w:numId w:val="10"/>
+        </w:numPr>
+        <w:ind w:firstLineChars="0"/>
+        <w:rPr>
+          <w:rFonts w:ascii="Consolas" w:hAnsi="Consolas"/>
+          <w:b/>
+          <w:bCs/>
+        </w:rPr>
+      </w:pPr>
+      <w:r>
+        <w:rPr>
+          <w:rFonts w:ascii="Consolas" w:hAnsi="Consolas" w:hint="eastAsia"/>
+          <w:b/>
+          <w:bCs/>
+        </w:rPr>
+        <w:t>edge</w:t>
+      </w:r>
+      <w:r>
+        <w:rPr>
+          <w:rFonts w:ascii="Consolas" w:hAnsi="Consolas"/>
+          <w:b/>
+          <w:bCs/>
+        </w:rPr>
+        <w:t xml:space="preserve">_dram </w:t>
+      </w:r>
+      <w:r>
+        <w:rPr>
+          <w:rFonts w:ascii="Consolas" w:hAnsi="Consolas" w:hint="eastAsia"/>
+          <w:b/>
+          <w:bCs/>
+        </w:rPr>
+        <w:t>输入</w:t>
+      </w:r>
+      <w:r>
+        <w:rPr>
+          <w:rFonts w:ascii="Consolas" w:hAnsi="Consolas" w:hint="eastAsia"/>
+          <w:b/>
+          <w:bCs/>
+        </w:rPr>
+        <w:t>激活读</w:t>
+      </w:r>
+    </w:p>
+    <w:p>
+      <w:pPr>
+        <w:pStyle w:val="a5"/>
+        <w:numPr>
+          <w:ilvl w:val="0"/>
+          <w:numId w:val="10"/>
+        </w:numPr>
+        <w:ind w:firstLineChars="0"/>
+        <w:rPr>
+          <w:rFonts w:ascii="Consolas" w:hAnsi="Consolas"/>
+          <w:b/>
+          <w:bCs/>
+        </w:rPr>
+      </w:pPr>
+      <w:r>
+        <w:rPr>
+          <w:rFonts w:ascii="Consolas" w:hAnsi="Consolas" w:hint="eastAsia"/>
+          <w:b/>
+          <w:bCs/>
+        </w:rPr>
+        <w:t>tile_</w:t>
+      </w:r>
+      <w:r>
+        <w:rPr>
+          <w:rFonts w:ascii="Consolas" w:hAnsi="Consolas"/>
+          <w:b/>
+          <w:bCs/>
+        </w:rPr>
+        <w:t xml:space="preserve">dram </w:t>
+      </w:r>
+      <w:r>
+        <w:rPr>
+          <w:rFonts w:ascii="Consolas" w:hAnsi="Consolas" w:hint="eastAsia"/>
+          <w:b/>
+          <w:bCs/>
+        </w:rPr>
+        <w:t>权重读</w:t>
+      </w:r>
+    </w:p>
+    <w:p>
+      <w:pPr>
+        <w:pStyle w:val="a5"/>
+        <w:numPr>
+          <w:ilvl w:val="0"/>
+          <w:numId w:val="10"/>
+        </w:numPr>
+        <w:ind w:firstLineChars="0"/>
+        <w:rPr>
+          <w:rFonts w:ascii="Consolas" w:hAnsi="Consolas"/>
+          <w:b/>
+          <w:bCs/>
+        </w:rPr>
+      </w:pPr>
+      <w:r>
+        <w:rPr>
+          <w:rFonts w:ascii="Consolas" w:hAnsi="Consolas" w:hint="eastAsia"/>
+          <w:b/>
+          <w:bCs/>
+        </w:rPr>
+        <w:t>tile_</w:t>
+      </w:r>
+      <w:r>
+        <w:rPr>
+          <w:rFonts w:ascii="Consolas" w:hAnsi="Consolas"/>
+          <w:b/>
+          <w:bCs/>
+        </w:rPr>
+        <w:t xml:space="preserve">dram </w:t>
+      </w:r>
+      <w:r>
+        <w:rPr>
+          <w:rFonts w:ascii="Consolas" w:hAnsi="Consolas" w:hint="eastAsia"/>
+          <w:b/>
+          <w:bCs/>
+        </w:rPr>
+        <w:t>输入</w:t>
+      </w:r>
+      <w:r>
+        <w:rPr>
+          <w:rFonts w:ascii="Consolas" w:hAnsi="Consolas" w:hint="eastAsia"/>
+          <w:b/>
+          <w:bCs/>
+        </w:rPr>
+        <w:t>激活读</w:t>
+      </w:r>
+    </w:p>
+    <w:p>
+      <w:pPr>
+        <w:pStyle w:val="a5"/>
+        <w:numPr>
+          <w:ilvl w:val="0"/>
+          <w:numId w:val="10"/>
+        </w:numPr>
+        <w:ind w:firstLineChars="0"/>
+        <w:rPr>
+          <w:rFonts w:ascii="Consolas" w:hAnsi="Consolas"/>
+          <w:b/>
+          <w:bCs/>
+          <w:color w:val="FF0000"/>
+        </w:rPr>
+      </w:pPr>
+      <w:r>
+        <w:rPr>
+          <w:rFonts w:ascii="Consolas" w:hAnsi="Consolas" w:hint="eastAsia"/>
+          <w:b/>
+          <w:bCs/>
+          <w:color w:val="FF0000"/>
+        </w:rPr>
+        <w:t>Z</w:t>
+      </w:r>
+      <w:r>
+        <w:rPr>
+          <w:rFonts w:ascii="Consolas" w:hAnsi="Consolas"/>
+          <w:b/>
+          <w:bCs/>
+          <w:color w:val="FF0000"/>
+        </w:rPr>
+        <w:t>ero</w:t>
+      </w:r>
+      <w:r>
+        <w:rPr>
+          <w:rFonts w:ascii="Consolas" w:hAnsi="Consolas" w:hint="eastAsia"/>
+          <w:b/>
+          <w:bCs/>
+          <w:color w:val="FF0000"/>
+        </w:rPr>
+        <w:t>通信</w:t>
+      </w:r>
+    </w:p>
+    <w:p>
+      <w:pPr>
+        <w:pStyle w:val="a5"/>
+        <w:numPr>
+          <w:ilvl w:val="0"/>
+          <w:numId w:val="10"/>
+        </w:numPr>
+        <w:ind w:firstLineChars="0"/>
+        <w:rPr>
+          <w:rFonts w:ascii="Consolas" w:hAnsi="Consolas"/>
+          <w:b/>
+          <w:bCs/>
+        </w:rPr>
+      </w:pPr>
+      <w:r>
+        <w:rPr>
+          <w:rFonts w:ascii="Consolas" w:hAnsi="Consolas" w:hint="eastAsia"/>
+          <w:b/>
+          <w:bCs/>
+        </w:rPr>
+        <w:t>前向计算</w:t>
+      </w:r>
+    </w:p>
+    <w:p>
+      <w:pPr>
+        <w:pStyle w:val="a5"/>
+        <w:numPr>
+          <w:ilvl w:val="0"/>
+          <w:numId w:val="10"/>
+        </w:numPr>
+        <w:ind w:firstLineChars="0"/>
+        <w:rPr>
+          <w:rFonts w:ascii="Consolas" w:hAnsi="Consolas"/>
+          <w:b/>
+          <w:bCs/>
+        </w:rPr>
+      </w:pPr>
+      <w:r>
+        <w:rPr>
+          <w:rFonts w:ascii="Consolas" w:hAnsi="Consolas" w:hint="eastAsia"/>
+          <w:b/>
+          <w:bCs/>
+          <w:color w:val="FF0000"/>
+        </w:rPr>
+        <w:t>前向通信</w:t>
+      </w:r>
+      <w:r>
+        <w:rPr>
+          <w:rFonts w:ascii="Consolas" w:hAnsi="Consolas" w:hint="eastAsia"/>
+          <w:b/>
+          <w:bCs/>
+        </w:rPr>
+        <w:t xml:space="preserve"> #</w:t>
+      </w:r>
+      <w:r>
+        <w:rPr>
+          <w:rFonts w:ascii="Consolas" w:hAnsi="Consolas" w:hint="eastAsia"/>
+          <w:b/>
+          <w:bCs/>
+        </w:rPr>
+        <w:t>与并行策略有关</w:t>
+      </w:r>
+    </w:p>
+    <w:p>
+      <w:pPr>
+        <w:pStyle w:val="a5"/>
+        <w:numPr>
+          <w:ilvl w:val="0"/>
+          <w:numId w:val="10"/>
+        </w:numPr>
+        <w:ind w:firstLineChars="0"/>
+        <w:rPr>
+          <w:rFonts w:ascii="Consolas" w:hAnsi="Consolas"/>
+          <w:b/>
+          <w:bCs/>
+        </w:rPr>
+      </w:pPr>
+      <w:r>
+        <w:rPr>
+          <w:rFonts w:ascii="Consolas" w:hAnsi="Consolas" w:hint="eastAsia"/>
+          <w:b/>
+          <w:bCs/>
+        </w:rPr>
+        <w:t>tile_</w:t>
+      </w:r>
+      <w:r>
+        <w:rPr>
+          <w:rFonts w:ascii="Consolas" w:hAnsi="Consolas"/>
+          <w:b/>
+          <w:bCs/>
+        </w:rPr>
+        <w:t xml:space="preserve">dram </w:t>
+      </w:r>
+      <w:r>
+        <w:rPr>
+          <w:rFonts w:ascii="Consolas" w:hAnsi="Consolas" w:hint="eastAsia"/>
+          <w:b/>
+          <w:bCs/>
+        </w:rPr>
+        <w:t>中间激活</w:t>
+      </w:r>
+      <w:r>
+        <w:rPr>
+          <w:rFonts w:ascii="Consolas" w:hAnsi="Consolas" w:hint="eastAsia"/>
+          <w:b/>
+          <w:bCs/>
+        </w:rPr>
+        <w:t>写</w:t>
+      </w:r>
+    </w:p>
+    <w:p>
+      <w:pPr>
+        <w:pStyle w:val="a5"/>
+        <w:numPr>
+          <w:ilvl w:val="0"/>
+          <w:numId w:val="10"/>
+        </w:numPr>
+        <w:ind w:firstLineChars="0"/>
+        <w:rPr>
+          <w:rFonts w:ascii="Consolas" w:hAnsi="Consolas"/>
+          <w:b/>
+          <w:bCs/>
+        </w:rPr>
+      </w:pPr>
+      <w:r>
+        <w:rPr>
+          <w:rFonts w:ascii="Consolas" w:hAnsi="Consolas" w:hint="eastAsia"/>
+          <w:b/>
+          <w:bCs/>
+        </w:rPr>
+        <w:t>tile_</w:t>
+      </w:r>
+      <w:r>
+        <w:rPr>
+          <w:rFonts w:ascii="Consolas" w:hAnsi="Consolas"/>
+          <w:b/>
+          <w:bCs/>
+        </w:rPr>
+        <w:t xml:space="preserve">dram </w:t>
+      </w:r>
+      <w:r>
+        <w:rPr>
+          <w:rFonts w:ascii="Consolas" w:hAnsi="Consolas" w:hint="eastAsia"/>
+          <w:b/>
+          <w:bCs/>
+        </w:rPr>
+        <w:t>输出</w:t>
+      </w:r>
+      <w:r>
+        <w:rPr>
+          <w:rFonts w:ascii="Consolas" w:hAnsi="Consolas" w:hint="eastAsia"/>
+          <w:b/>
+          <w:bCs/>
+        </w:rPr>
+        <w:t>激活写</w:t>
+      </w:r>
+    </w:p>
+    <w:p>
+      <w:pPr>
+        <w:pStyle w:val="a5"/>
+        <w:numPr>
+          <w:ilvl w:val="0"/>
+          <w:numId w:val="10"/>
+        </w:numPr>
+        <w:ind w:firstLineChars="0"/>
+        <w:rPr>
+          <w:rFonts w:ascii="Consolas" w:hAnsi="Consolas"/>
+          <w:b/>
+          <w:bCs/>
+        </w:rPr>
+      </w:pPr>
+      <w:r>
+        <w:rPr>
+          <w:rFonts w:ascii="Consolas" w:hAnsi="Consolas" w:hint="eastAsia"/>
+          <w:b/>
+          <w:bCs/>
+        </w:rPr>
+        <w:t>edge</w:t>
+      </w:r>
+      <w:r>
+        <w:rPr>
+          <w:rFonts w:ascii="Consolas" w:hAnsi="Consolas"/>
+          <w:b/>
+          <w:bCs/>
+        </w:rPr>
+        <w:t xml:space="preserve">_dram </w:t>
+      </w:r>
+      <w:r>
+        <w:rPr>
+          <w:rFonts w:ascii="Consolas" w:hAnsi="Consolas" w:hint="eastAsia"/>
+          <w:b/>
+          <w:bCs/>
+        </w:rPr>
+        <w:t>中间激活写</w:t>
+      </w:r>
+    </w:p>
+    <w:p>
+      <w:pPr>
+        <w:pStyle w:val="a5"/>
+        <w:numPr>
+          <w:ilvl w:val="0"/>
+          <w:numId w:val="10"/>
+        </w:numPr>
+        <w:ind w:firstLineChars="0"/>
+        <w:rPr>
+          <w:rFonts w:ascii="Consolas" w:hAnsi="Consolas"/>
+          <w:b/>
+          <w:bCs/>
+        </w:rPr>
+      </w:pPr>
+      <w:r>
+        <w:rPr>
+          <w:rFonts w:ascii="Consolas" w:hAnsi="Consolas" w:hint="eastAsia"/>
+          <w:b/>
+          <w:bCs/>
+        </w:rPr>
+        <w:t>edge</w:t>
+      </w:r>
+      <w:r>
+        <w:rPr>
+          <w:rFonts w:ascii="Consolas" w:hAnsi="Consolas"/>
+          <w:b/>
+          <w:bCs/>
+        </w:rPr>
+        <w:t xml:space="preserve">_dram </w:t>
+      </w:r>
+      <w:r>
+        <w:rPr>
+          <w:rFonts w:ascii="Consolas" w:hAnsi="Consolas" w:hint="eastAsia"/>
+          <w:b/>
+          <w:bCs/>
+        </w:rPr>
+        <w:t>输出激活写</w:t>
+      </w:r>
+    </w:p>
+    <w:p>
+      <w:pPr>
+        <w:rPr>
+          <w:rFonts w:ascii="Consolas" w:hAnsi="Consolas"/>
+        </w:rPr>
+      </w:pPr>
+    </w:p>
+    <w:p>
+      <w:pPr>
+        <w:rPr>
+          <w:rFonts w:ascii="Consolas" w:hAnsi="Consolas"/>
+        </w:rPr>
+      </w:pPr>
+    </w:p>
+    <w:p>
+      <w:pPr>
+        <w:rPr>
+          <w:rFonts w:ascii="Consolas" w:hAnsi="Consolas" w:hint="eastAsia"/>
+        </w:rPr>
+      </w:pPr>
+    </w:p>
+    <w:p>
+      <w:pPr>
+        <w:pStyle w:val="4"/>
+        <w:numPr>
+          <w:ilvl w:val="0"/>
+          <w:numId w:val="13"/>
+        </w:numPr>
+      </w:pPr>
+      <w:r>
+        <w:rPr>
+          <w:rFonts w:hint="eastAsia"/>
+        </w:rPr>
         <w:t>存在的问题</w:t>
       </w:r>
-      <w:r>
-        <w:rPr>
-          <w:rFonts w:ascii="Consolas" w:hAnsi="Consolas" w:hint="eastAsia"/>
-        </w:rPr>
-        <w:t>:</w:t>
-      </w:r>
-    </w:p>
-    <w:p>
-      <w:pPr>
-        <w:rPr>
-          <w:rFonts w:ascii="Consolas" w:hAnsi="Consolas"/>
-        </w:rPr>
-      </w:pPr>
-      <w:r>
-        <w:rPr>
-          <w:rFonts w:ascii="Consolas" w:hAnsi="Consolas" w:hint="eastAsia"/>
-        </w:rPr>
-        <w:t>1</w:t>
-      </w:r>
-      <w:r>
-        <w:rPr>
-          <w:rFonts w:ascii="Consolas" w:hAnsi="Consolas"/>
-        </w:rPr>
-        <w:t>.</w:t>
-      </w:r>
+    </w:p>
+    <w:p>
+      <w:pPr>
+        <w:rPr>
+          <w:rFonts w:ascii="Consolas" w:hAnsi="Consolas"/>
+        </w:rPr>
+      </w:pPr>
       <w:r>
         <w:rPr>
           <w:rFonts w:ascii="Consolas" w:hAnsi="Consolas" w:hint="eastAsia"/>
@@ -2598,42 +3743,16 @@
     </w:p>
     <w:p>
       <w:pPr>
-        <w:rPr>
-          <w:rFonts w:ascii="Consolas" w:hAnsi="Consolas"/>
-        </w:rPr>
-      </w:pPr>
-    </w:p>
-    <w:p>
-      <w:pPr>
-        <w:rPr>
-          <w:rFonts w:ascii="Consolas" w:hAnsi="Consolas"/>
-        </w:rPr>
-      </w:pPr>
-    </w:p>
-    <w:p>
-      <w:pPr>
-        <w:rPr>
-          <w:rFonts w:ascii="Consolas" w:hAnsi="Consolas"/>
-        </w:rPr>
-      </w:pPr>
-    </w:p>
-    <w:p>
-      <w:pPr>
-        <w:rPr>
-          <w:rFonts w:ascii="Consolas" w:hAnsi="Consolas"/>
-        </w:rPr>
-      </w:pPr>
-    </w:p>
-    <w:p>
-      <w:pPr>
-        <w:pStyle w:val="4"/>
-      </w:pPr>
+        <w:pStyle w:val="2"/>
+      </w:pPr>
+      <w:bookmarkStart w:id="4" w:name="_Toc137482444"/>
       <w:r>
         <w:rPr>
           <w:rFonts w:hint="eastAsia"/>
         </w:rPr>
-        <w:t>访存/通行phase</w:t>
-      </w:r>
+        <w:t>访存/通行</w:t>
+      </w:r>
+      <w:bookmarkEnd w:id="4"/>
     </w:p>
     <w:p>
       <w:r>
@@ -2655,16 +3774,6 @@
         <w:t xml:space="preserve">插入通信，访存事件。但抽象的具体实现方式存在很多优化空间 </w:t>
       </w:r>
     </w:p>
-    <w:p/>
-    <w:p/>
-    <w:p/>
-    <w:p/>
-    <w:p/>
-    <w:p/>
-    <w:p/>
-    <w:p/>
-    <w:p/>
-    <w:p/>
     <w:p>
       <w:pPr>
         <w:rPr>
@@ -2674,24 +3783,23 @@
     </w:p>
     <w:p>
       <w:pPr>
-        <w:pStyle w:val="4"/>
-      </w:pPr>
+        <w:pStyle w:val="2"/>
+      </w:pPr>
+      <w:bookmarkStart w:id="5" w:name="_Toc137482445"/>
       <w:r>
         <w:rPr>
           <w:rFonts w:hint="eastAsia"/>
         </w:rPr>
         <w:lastRenderedPageBreak/>
-        <w:t>Simpy</w:t>
-      </w:r>
-      <w:r>
-        <w:t xml:space="preserve"> </w:t>
+        <w:t>事件注册机制</w:t>
       </w:r>
       <w:r>
         <w:rPr>
           <w:rFonts w:hint="eastAsia"/>
         </w:rPr>
-        <w:t>事件注册机制</w:t>
-      </w:r>
+        <w:t>实例</w:t>
+      </w:r>
+      <w:bookmarkEnd w:id="5"/>
     </w:p>
     <w:p>
       <w:pPr>
@@ -5192,7 +6300,6 @@
       <w:pPr>
         <w:ind w:leftChars="100" w:left="210"/>
         <w:rPr>
-          <w:rFonts w:hint="eastAsia"/>
           <w:b/>
           <w:bCs/>
         </w:rPr>
@@ -5206,8 +6313,8 @@
       </w:r>
     </w:p>
     <w:sectPr>
-      <w:headerReference w:type="default" r:id="rId8"/>
-      <w:footerReference w:type="default" r:id="rId9"/>
+      <w:headerReference w:type="default" r:id="rId9"/>
+      <w:footerReference w:type="default" r:id="rId10"/>
       <w:pgSz w:w="11906" w:h="16838"/>
       <w:pgMar w:top="720" w:right="720" w:bottom="720" w:left="720" w:header="851" w:footer="992" w:gutter="0"/>
       <w:cols w:space="425"/>
@@ -5388,7 +6495,7 @@
             <w:sz w:val="21"/>
             <w:szCs w:val="22"/>
           </w:rPr>
-          <w:t>@fangjh.202306</w:t>
+          <w:t>@fangjh</w:t>
         </w:r>
         <w:r>
           <w:rPr>
@@ -5398,7 +6505,7 @@
             <w:sz w:val="21"/>
             <w:szCs w:val="22"/>
           </w:rPr>
-          <w:t>10</w:t>
+          <w:t>21</w:t>
         </w:r>
       </w:sdtContent>
     </w:sdt>
@@ -5861,6 +6968,94 @@
     </w:lvl>
   </w:abstractNum>
   <w:abstractNum w:abstractNumId="4" w15:restartNumberingAfterBreak="0">
+    <w:nsid w:val="28102279"/>
+    <w:multiLevelType w:val="hybridMultilevel"/>
+    <w:tmpl w:val="087035D6"/>
+    <w:lvl w:ilvl="0" w:tplc="5A166D22">
+      <w:numFmt w:val="decimal"/>
+      <w:lvlText w:val="%1."/>
+      <w:lvlJc w:val="left"/>
+      <w:pPr>
+        <w:ind w:left="360" w:hanging="360"/>
+      </w:pPr>
+      <w:rPr>
+        <w:rFonts w:hint="default"/>
+      </w:rPr>
+    </w:lvl>
+    <w:lvl w:ilvl="1" w:tplc="04090019" w:tentative="1">
+      <w:start w:val="1"/>
+      <w:numFmt w:val="lowerLetter"/>
+      <w:lvlText w:val="%2)"/>
+      <w:lvlJc w:val="left"/>
+      <w:pPr>
+        <w:ind w:left="880" w:hanging="440"/>
+      </w:pPr>
+    </w:lvl>
+    <w:lvl w:ilvl="2" w:tplc="0409001B" w:tentative="1">
+      <w:start w:val="1"/>
+      <w:numFmt w:val="lowerRoman"/>
+      <w:lvlText w:val="%3."/>
+      <w:lvlJc w:val="right"/>
+      <w:pPr>
+        <w:ind w:left="1320" w:hanging="440"/>
+      </w:pPr>
+    </w:lvl>
+    <w:lvl w:ilvl="3" w:tplc="0409000F" w:tentative="1">
+      <w:start w:val="1"/>
+      <w:numFmt w:val="decimal"/>
+      <w:lvlText w:val="%4."/>
+      <w:lvlJc w:val="left"/>
+      <w:pPr>
+        <w:ind w:left="1760" w:hanging="440"/>
+      </w:pPr>
+    </w:lvl>
+    <w:lvl w:ilvl="4" w:tplc="04090019" w:tentative="1">
+      <w:start w:val="1"/>
+      <w:numFmt w:val="lowerLetter"/>
+      <w:lvlText w:val="%5)"/>
+      <w:lvlJc w:val="left"/>
+      <w:pPr>
+        <w:ind w:left="2200" w:hanging="440"/>
+      </w:pPr>
+    </w:lvl>
+    <w:lvl w:ilvl="5" w:tplc="0409001B" w:tentative="1">
+      <w:start w:val="1"/>
+      <w:numFmt w:val="lowerRoman"/>
+      <w:lvlText w:val="%6."/>
+      <w:lvlJc w:val="right"/>
+      <w:pPr>
+        <w:ind w:left="2640" w:hanging="440"/>
+      </w:pPr>
+    </w:lvl>
+    <w:lvl w:ilvl="6" w:tplc="0409000F" w:tentative="1">
+      <w:start w:val="1"/>
+      <w:numFmt w:val="decimal"/>
+      <w:lvlText w:val="%7."/>
+      <w:lvlJc w:val="left"/>
+      <w:pPr>
+        <w:ind w:left="3080" w:hanging="440"/>
+      </w:pPr>
+    </w:lvl>
+    <w:lvl w:ilvl="7" w:tplc="04090019" w:tentative="1">
+      <w:start w:val="1"/>
+      <w:numFmt w:val="lowerLetter"/>
+      <w:lvlText w:val="%8)"/>
+      <w:lvlJc w:val="left"/>
+      <w:pPr>
+        <w:ind w:left="3520" w:hanging="440"/>
+      </w:pPr>
+    </w:lvl>
+    <w:lvl w:ilvl="8" w:tplc="0409001B" w:tentative="1">
+      <w:start w:val="1"/>
+      <w:numFmt w:val="lowerRoman"/>
+      <w:lvlText w:val="%9."/>
+      <w:lvlJc w:val="right"/>
+      <w:pPr>
+        <w:ind w:left="3960" w:hanging="440"/>
+      </w:pPr>
+    </w:lvl>
+  </w:abstractNum>
+  <w:abstractNum w:abstractNumId="5" w15:restartNumberingAfterBreak="0">
     <w:nsid w:val="2A4C72FD"/>
     <w:multiLevelType w:val="multilevel"/>
     <w:tmpl w:val="4CF00DB4"/>
@@ -5973,7 +7168,7 @@
       </w:pPr>
     </w:lvl>
   </w:abstractNum>
-  <w:abstractNum w:abstractNumId="5" w15:restartNumberingAfterBreak="0">
+  <w:abstractNum w:abstractNumId="6" w15:restartNumberingAfterBreak="0">
     <w:nsid w:val="357761A2"/>
     <w:multiLevelType w:val="hybridMultilevel"/>
     <w:tmpl w:val="A0708A1C"/>
@@ -6086,7 +7281,7 @@
       </w:rPr>
     </w:lvl>
   </w:abstractNum>
-  <w:abstractNum w:abstractNumId="6" w15:restartNumberingAfterBreak="0">
+  <w:abstractNum w:abstractNumId="7" w15:restartNumberingAfterBreak="0">
     <w:nsid w:val="35DE3725"/>
     <w:multiLevelType w:val="hybridMultilevel"/>
     <w:tmpl w:val="52DC5382"/>
@@ -6199,7 +7394,7 @@
       </w:rPr>
     </w:lvl>
   </w:abstractNum>
-  <w:abstractNum w:abstractNumId="7" w15:restartNumberingAfterBreak="0">
+  <w:abstractNum w:abstractNumId="8" w15:restartNumberingAfterBreak="0">
     <w:nsid w:val="52A26600"/>
     <w:multiLevelType w:val="multilevel"/>
     <w:tmpl w:val="A4AE5272"/>
@@ -6312,7 +7507,7 @@
       </w:pPr>
     </w:lvl>
   </w:abstractNum>
-  <w:abstractNum w:abstractNumId="8" w15:restartNumberingAfterBreak="0">
+  <w:abstractNum w:abstractNumId="9" w15:restartNumberingAfterBreak="0">
     <w:nsid w:val="65F95D5D"/>
     <w:multiLevelType w:val="hybridMultilevel"/>
     <w:tmpl w:val="E5824B30"/>
@@ -6401,32 +7596,227 @@
       </w:pPr>
     </w:lvl>
   </w:abstractNum>
+  <w:abstractNum w:abstractNumId="10" w15:restartNumberingAfterBreak="0">
+    <w:nsid w:val="6CC33D23"/>
+    <w:multiLevelType w:val="hybridMultilevel"/>
+    <w:tmpl w:val="73561ECA"/>
+    <w:lvl w:ilvl="0" w:tplc="E10C25D2">
+      <w:start w:val="1"/>
+      <w:numFmt w:val="decimal"/>
+      <w:pStyle w:val="4"/>
+      <w:lvlText w:val="%1."/>
+      <w:lvlJc w:val="left"/>
+      <w:pPr>
+        <w:ind w:left="440" w:hanging="440"/>
+      </w:pPr>
+      <w:rPr>
+        <w:rFonts w:hint="eastAsia"/>
+      </w:rPr>
+    </w:lvl>
+    <w:lvl w:ilvl="1" w:tplc="04090019" w:tentative="1">
+      <w:start w:val="1"/>
+      <w:numFmt w:val="lowerLetter"/>
+      <w:lvlText w:val="%2)"/>
+      <w:lvlJc w:val="left"/>
+      <w:pPr>
+        <w:ind w:left="880" w:hanging="440"/>
+      </w:pPr>
+    </w:lvl>
+    <w:lvl w:ilvl="2" w:tplc="0409001B" w:tentative="1">
+      <w:start w:val="1"/>
+      <w:numFmt w:val="lowerRoman"/>
+      <w:lvlText w:val="%3."/>
+      <w:lvlJc w:val="right"/>
+      <w:pPr>
+        <w:ind w:left="1320" w:hanging="440"/>
+      </w:pPr>
+    </w:lvl>
+    <w:lvl w:ilvl="3" w:tplc="0409000F" w:tentative="1">
+      <w:start w:val="1"/>
+      <w:numFmt w:val="decimal"/>
+      <w:lvlText w:val="%4."/>
+      <w:lvlJc w:val="left"/>
+      <w:pPr>
+        <w:ind w:left="1760" w:hanging="440"/>
+      </w:pPr>
+    </w:lvl>
+    <w:lvl w:ilvl="4" w:tplc="04090019" w:tentative="1">
+      <w:start w:val="1"/>
+      <w:numFmt w:val="lowerLetter"/>
+      <w:lvlText w:val="%5)"/>
+      <w:lvlJc w:val="left"/>
+      <w:pPr>
+        <w:ind w:left="2200" w:hanging="440"/>
+      </w:pPr>
+    </w:lvl>
+    <w:lvl w:ilvl="5" w:tplc="0409001B" w:tentative="1">
+      <w:start w:val="1"/>
+      <w:numFmt w:val="lowerRoman"/>
+      <w:lvlText w:val="%6."/>
+      <w:lvlJc w:val="right"/>
+      <w:pPr>
+        <w:ind w:left="2640" w:hanging="440"/>
+      </w:pPr>
+    </w:lvl>
+    <w:lvl w:ilvl="6" w:tplc="0409000F" w:tentative="1">
+      <w:start w:val="1"/>
+      <w:numFmt w:val="decimal"/>
+      <w:lvlText w:val="%7."/>
+      <w:lvlJc w:val="left"/>
+      <w:pPr>
+        <w:ind w:left="3080" w:hanging="440"/>
+      </w:pPr>
+    </w:lvl>
+    <w:lvl w:ilvl="7" w:tplc="04090019" w:tentative="1">
+      <w:start w:val="1"/>
+      <w:numFmt w:val="lowerLetter"/>
+      <w:lvlText w:val="%8)"/>
+      <w:lvlJc w:val="left"/>
+      <w:pPr>
+        <w:ind w:left="3520" w:hanging="440"/>
+      </w:pPr>
+    </w:lvl>
+    <w:lvl w:ilvl="8" w:tplc="0409001B" w:tentative="1">
+      <w:start w:val="1"/>
+      <w:numFmt w:val="lowerRoman"/>
+      <w:lvlText w:val="%9."/>
+      <w:lvlJc w:val="right"/>
+      <w:pPr>
+        <w:ind w:left="3960" w:hanging="440"/>
+      </w:pPr>
+    </w:lvl>
+  </w:abstractNum>
+  <w:abstractNum w:abstractNumId="11" w15:restartNumberingAfterBreak="0">
+    <w:nsid w:val="707A358A"/>
+    <w:multiLevelType w:val="hybridMultilevel"/>
+    <w:tmpl w:val="45928622"/>
+    <w:lvl w:ilvl="0" w:tplc="02CCA090">
+      <w:start w:val="1"/>
+      <w:numFmt w:val="chineseCountingThousand"/>
+      <w:pStyle w:val="2"/>
+      <w:lvlText w:val="%1."/>
+      <w:lvlJc w:val="left"/>
+      <w:pPr>
+        <w:ind w:left="440" w:hanging="440"/>
+      </w:pPr>
+      <w:rPr>
+        <w:rFonts w:hint="eastAsia"/>
+      </w:rPr>
+    </w:lvl>
+    <w:lvl w:ilvl="1" w:tplc="04090019" w:tentative="1">
+      <w:start w:val="1"/>
+      <w:numFmt w:val="lowerLetter"/>
+      <w:lvlText w:val="%2)"/>
+      <w:lvlJc w:val="left"/>
+      <w:pPr>
+        <w:ind w:left="880" w:hanging="440"/>
+      </w:pPr>
+    </w:lvl>
+    <w:lvl w:ilvl="2" w:tplc="0409001B" w:tentative="1">
+      <w:start w:val="1"/>
+      <w:numFmt w:val="lowerRoman"/>
+      <w:lvlText w:val="%3."/>
+      <w:lvlJc w:val="right"/>
+      <w:pPr>
+        <w:ind w:left="1320" w:hanging="440"/>
+      </w:pPr>
+    </w:lvl>
+    <w:lvl w:ilvl="3" w:tplc="0409000F" w:tentative="1">
+      <w:start w:val="1"/>
+      <w:numFmt w:val="decimal"/>
+      <w:lvlText w:val="%4."/>
+      <w:lvlJc w:val="left"/>
+      <w:pPr>
+        <w:ind w:left="1760" w:hanging="440"/>
+      </w:pPr>
+    </w:lvl>
+    <w:lvl w:ilvl="4" w:tplc="04090019" w:tentative="1">
+      <w:start w:val="1"/>
+      <w:numFmt w:val="lowerLetter"/>
+      <w:lvlText w:val="%5)"/>
+      <w:lvlJc w:val="left"/>
+      <w:pPr>
+        <w:ind w:left="2200" w:hanging="440"/>
+      </w:pPr>
+    </w:lvl>
+    <w:lvl w:ilvl="5" w:tplc="0409001B" w:tentative="1">
+      <w:start w:val="1"/>
+      <w:numFmt w:val="lowerRoman"/>
+      <w:lvlText w:val="%6."/>
+      <w:lvlJc w:val="right"/>
+      <w:pPr>
+        <w:ind w:left="2640" w:hanging="440"/>
+      </w:pPr>
+    </w:lvl>
+    <w:lvl w:ilvl="6" w:tplc="0409000F" w:tentative="1">
+      <w:start w:val="1"/>
+      <w:numFmt w:val="decimal"/>
+      <w:lvlText w:val="%7."/>
+      <w:lvlJc w:val="left"/>
+      <w:pPr>
+        <w:ind w:left="3080" w:hanging="440"/>
+      </w:pPr>
+    </w:lvl>
+    <w:lvl w:ilvl="7" w:tplc="04090019" w:tentative="1">
+      <w:start w:val="1"/>
+      <w:numFmt w:val="lowerLetter"/>
+      <w:lvlText w:val="%8)"/>
+      <w:lvlJc w:val="left"/>
+      <w:pPr>
+        <w:ind w:left="3520" w:hanging="440"/>
+      </w:pPr>
+    </w:lvl>
+    <w:lvl w:ilvl="8" w:tplc="0409001B" w:tentative="1">
+      <w:start w:val="1"/>
+      <w:numFmt w:val="lowerRoman"/>
+      <w:lvlText w:val="%9."/>
+      <w:lvlJc w:val="right"/>
+      <w:pPr>
+        <w:ind w:left="3960" w:hanging="440"/>
+      </w:pPr>
+    </w:lvl>
+  </w:abstractNum>
   <w:num w:numId="1" w16cid:durableId="1738432517">
-    <w:abstractNumId w:val="8"/>
+    <w:abstractNumId w:val="9"/>
   </w:num>
   <w:num w:numId="2" w16cid:durableId="1906794117">
     <w:abstractNumId w:val="2"/>
   </w:num>
   <w:num w:numId="3" w16cid:durableId="842474132">
-    <w:abstractNumId w:val="5"/>
+    <w:abstractNumId w:val="6"/>
   </w:num>
   <w:num w:numId="4" w16cid:durableId="1254165790">
-    <w:abstractNumId w:val="6"/>
+    <w:abstractNumId w:val="7"/>
   </w:num>
   <w:num w:numId="5" w16cid:durableId="1980844341">
     <w:abstractNumId w:val="1"/>
   </w:num>
   <w:num w:numId="6" w16cid:durableId="1653215952">
-    <w:abstractNumId w:val="7"/>
+    <w:abstractNumId w:val="8"/>
   </w:num>
   <w:num w:numId="7" w16cid:durableId="1606691002">
     <w:abstractNumId w:val="3"/>
   </w:num>
   <w:num w:numId="8" w16cid:durableId="432938816">
-    <w:abstractNumId w:val="4"/>
+    <w:abstractNumId w:val="5"/>
   </w:num>
   <w:num w:numId="9" w16cid:durableId="1276400518">
     <w:abstractNumId w:val="0"/>
+  </w:num>
+  <w:num w:numId="10" w16cid:durableId="1654486688">
+    <w:abstractNumId w:val="4"/>
+  </w:num>
+  <w:num w:numId="11" w16cid:durableId="756487592">
+    <w:abstractNumId w:val="11"/>
+  </w:num>
+  <w:num w:numId="12" w16cid:durableId="991368732">
+    <w:abstractNumId w:val="10"/>
+  </w:num>
+  <w:num w:numId="13" w16cid:durableId="1872330241">
+    <w:abstractNumId w:val="10"/>
+    <w:lvlOverride w:ilvl="0">
+      <w:startOverride w:val="1"/>
+    </w:lvlOverride>
   </w:num>
 </w:numbering>
 </file>
@@ -6865,6 +8255,9 @@
     <w:pPr>
       <w:keepNext/>
       <w:keepLines/>
+      <w:numPr>
+        <w:numId w:val="11"/>
+      </w:numPr>
       <w:spacing w:before="260" w:after="260" w:line="416" w:lineRule="auto"/>
       <w:outlineLvl w:val="1"/>
     </w:pPr>
@@ -6913,6 +8306,9 @@
     <w:pPr>
       <w:keepNext/>
       <w:keepLines/>
+      <w:numPr>
+        <w:numId w:val="12"/>
+      </w:numPr>
       <w:spacing w:before="280" w:after="290" w:line="376" w:lineRule="auto"/>
       <w:outlineLvl w:val="3"/>
     </w:pPr>
@@ -7143,6 +8539,63 @@
     <w:basedOn w:val="a0"/>
     <w:rsid w:val="008620BA"/>
   </w:style>
+  <w:style w:type="paragraph" w:styleId="TOC">
+    <w:name w:val="TOC Heading"/>
+    <w:basedOn w:val="1"/>
+    <w:next w:val="a"/>
+    <w:uiPriority w:val="39"/>
+    <w:unhideWhenUsed/>
+    <w:qFormat/>
+    <w:rsid w:val="00A324BA"/>
+    <w:pPr>
+      <w:widowControl/>
+      <w:spacing w:before="240" w:after="0" w:line="259" w:lineRule="auto"/>
+      <w:jc w:val="left"/>
+      <w:outlineLvl w:val="9"/>
+    </w:pPr>
+    <w:rPr>
+      <w:rFonts w:asciiTheme="majorHAnsi" w:eastAsiaTheme="majorEastAsia" w:hAnsiTheme="majorHAnsi" w:cstheme="majorBidi"/>
+      <w:b w:val="0"/>
+      <w:bCs w:val="0"/>
+      <w:color w:val="2F5496" w:themeColor="accent1" w:themeShade="BF"/>
+      <w:kern w:val="0"/>
+      <w:sz w:val="32"/>
+      <w:szCs w:val="32"/>
+    </w:rPr>
+  </w:style>
+  <w:style w:type="paragraph" w:styleId="TOC3">
+    <w:name w:val="toc 3"/>
+    <w:basedOn w:val="a"/>
+    <w:next w:val="a"/>
+    <w:autoRedefine/>
+    <w:uiPriority w:val="39"/>
+    <w:unhideWhenUsed/>
+    <w:rsid w:val="00A324BA"/>
+    <w:pPr>
+      <w:ind w:leftChars="400" w:left="840"/>
+    </w:pPr>
+  </w:style>
+  <w:style w:type="paragraph" w:styleId="TOC1">
+    <w:name w:val="toc 1"/>
+    <w:basedOn w:val="a"/>
+    <w:next w:val="a"/>
+    <w:autoRedefine/>
+    <w:uiPriority w:val="39"/>
+    <w:unhideWhenUsed/>
+    <w:rsid w:val="00E01C56"/>
+  </w:style>
+  <w:style w:type="paragraph" w:styleId="TOC2">
+    <w:name w:val="toc 2"/>
+    <w:basedOn w:val="a"/>
+    <w:next w:val="a"/>
+    <w:autoRedefine/>
+    <w:uiPriority w:val="39"/>
+    <w:unhideWhenUsed/>
+    <w:rsid w:val="00840C1A"/>
+    <w:pPr>
+      <w:ind w:leftChars="200" w:left="420"/>
+    </w:pPr>
+  </w:style>
 </w:styles>
 </file>
 
@@ -7214,19 +8667,19 @@
 
 <file path=word/glossary/fontTable.xml><?xml version="1.0" encoding="utf-8"?>
 <w:fonts xmlns:mc="http://schemas.openxmlformats.org/markup-compatibility/2006" xmlns:r="http://schemas.openxmlformats.org/officeDocument/2006/relationships" xmlns:w="http://schemas.openxmlformats.org/wordprocessingml/2006/main" xmlns:w14="http://schemas.microsoft.com/office/word/2010/wordml" xmlns:w15="http://schemas.microsoft.com/office/word/2012/wordml" xmlns:w16cex="http://schemas.microsoft.com/office/word/2018/wordml/cex" xmlns:w16cid="http://schemas.microsoft.com/office/word/2016/wordml/cid" xmlns:w16="http://schemas.microsoft.com/office/word/2018/wordml" xmlns:w16sdtdh="http://schemas.microsoft.com/office/word/2020/wordml/sdtdatahash" xmlns:w16se="http://schemas.microsoft.com/office/word/2015/wordml/symex" mc:Ignorable="w14 w15 w16se w16cid w16 w16cex w16sdtdh">
+  <w:font w:name="Times New Roman">
+    <w:panose1 w:val="02020603050405020304"/>
+    <w:charset w:val="00"/>
+    <w:family w:val="roman"/>
+    <w:pitch w:val="variable"/>
+    <w:sig w:usb0="E0002EFF" w:usb1="C000785B" w:usb2="00000009" w:usb3="00000000" w:csb0="000001FF" w:csb1="00000000"/>
+  </w:font>
   <w:font w:name="Wingdings">
     <w:panose1 w:val="05000000000000000000"/>
     <w:charset w:val="02"/>
     <w:family w:val="auto"/>
     <w:pitch w:val="variable"/>
     <w:sig w:usb0="00000000" w:usb1="10000000" w:usb2="00000000" w:usb3="00000000" w:csb0="80000000" w:csb1="00000000"/>
-  </w:font>
-  <w:font w:name="Times New Roman">
-    <w:panose1 w:val="02020603050405020304"/>
-    <w:charset w:val="00"/>
-    <w:family w:val="roman"/>
-    <w:pitch w:val="variable"/>
-    <w:sig w:usb0="E0002EFF" w:usb1="C000785B" w:usb2="00000009" w:usb3="00000000" w:csb0="000001FF" w:csb1="00000000"/>
   </w:font>
   <w:font w:name="等线">
     <w:altName w:val="DengXian"/>
@@ -7291,8 +8744,10 @@
     <w:rsid w:val="00210F78"/>
     <w:rsid w:val="006F2E5D"/>
     <w:rsid w:val="00733CB9"/>
+    <w:rsid w:val="00A10AF0"/>
     <w:rsid w:val="00CF48F9"/>
     <w:rsid w:val="00E37FDF"/>
+    <w:rsid w:val="00FF3490"/>
   </w:rsids>
   <m:mathPr>
     <m:mathFont m:val="Cambria Math"/>
@@ -8062,4 +9517,16 @@
     </a:ext>
   </a:extLst>
 </a:theme>
+</file>
+
+<file path=customXml/item1.xml><?xml version="1.0" encoding="utf-8"?>
+<b:Sources xmlns:b="http://schemas.openxmlformats.org/officeDocument/2006/bibliography" xmlns="http://schemas.openxmlformats.org/officeDocument/2006/bibliography" SelectedStyle="\APASixthEditionOfficeOnline.xsl" StyleName="APA" Version="6"/>
+</file>
+
+<file path=customXml/itemProps1.xml><?xml version="1.0" encoding="utf-8"?>
+<ds:datastoreItem xmlns:ds="http://schemas.openxmlformats.org/officeDocument/2006/customXml" ds:itemID="{A6950849-A2D4-415E-A03C-61065D6B9FD1}">
+  <ds:schemaRefs>
+    <ds:schemaRef ds:uri="http://schemas.openxmlformats.org/officeDocument/2006/bibliography"/>
+  </ds:schemaRefs>
+</ds:datastoreItem>
 </file>
--- a/说明文档.docx
+++ b/说明文档.docx
@@ -5,6 +5,11 @@
     <w:sdt>
       <w:sdtPr>
         <w:rPr>
+          <w:rFonts w:asciiTheme="minorHAnsi" w:eastAsiaTheme="minorEastAsia" w:hAnsiTheme="minorHAnsi" w:cstheme="minorBidi"/>
+          <w:color w:val="auto"/>
+          <w:kern w:val="2"/>
+          <w:sz w:val="21"/>
+          <w:szCs w:val="22"/>
           <w:lang w:val="zh-CN"/>
         </w:rPr>
         <w:id w:val="-212112924"/>
@@ -15,13 +20,8 @@
       </w:sdtPr>
       <w:sdtEndPr>
         <w:rPr>
-          <w:rFonts w:asciiTheme="minorHAnsi" w:eastAsiaTheme="minorEastAsia" w:hAnsiTheme="minorHAnsi" w:cstheme="minorBidi"/>
           <w:b/>
           <w:bCs/>
-          <w:color w:val="auto"/>
-          <w:kern w:val="2"/>
-          <w:sz w:val="21"/>
-          <w:szCs w:val="22"/>
         </w:rPr>
       </w:sdtEndPr>
       <w:sdtContent>
@@ -56,7 +56,7 @@
           <w:r>
             <w:fldChar w:fldCharType="separate"/>
           </w:r>
-          <w:hyperlink w:anchor="_Toc137482440" w:history="1">
+          <w:hyperlink w:anchor="_Toc137496565" w:history="1">
             <w:r>
               <w:rPr>
                 <w:rStyle w:val="a3"/>
@@ -83,7 +83,7 @@
                 <w:noProof/>
                 <w:webHidden/>
               </w:rPr>
-              <w:instrText xml:space="preserve"> PAGEREF _Toc137482440 \h </w:instrText>
+              <w:instrText xml:space="preserve"> PAGEREF _Toc137496565 \h </w:instrText>
             </w:r>
             <w:r>
               <w:rPr>
@@ -126,7 +126,7 @@
               <w14:ligatures w14:val="standardContextual"/>
             </w:rPr>
           </w:pPr>
-          <w:hyperlink w:anchor="_Toc137482441" w:history="1">
+          <w:hyperlink w:anchor="_Toc137496566" w:history="1">
             <w:r>
               <w:rPr>
                 <w:rStyle w:val="a3"/>
@@ -167,7 +167,7 @@
                 <w:noProof/>
                 <w:webHidden/>
               </w:rPr>
-              <w:instrText xml:space="preserve"> PAGEREF _Toc137482441 \h </w:instrText>
+              <w:instrText xml:space="preserve"> PAGEREF _Toc137496566 \h </w:instrText>
             </w:r>
             <w:r>
               <w:rPr>
@@ -210,7 +210,7 @@
               <w14:ligatures w14:val="standardContextual"/>
             </w:rPr>
           </w:pPr>
-          <w:hyperlink w:anchor="_Toc137482442" w:history="1">
+          <w:hyperlink w:anchor="_Toc137496567" w:history="1">
             <w:r>
               <w:rPr>
                 <w:rStyle w:val="a3"/>
@@ -251,7 +251,7 @@
                 <w:noProof/>
                 <w:webHidden/>
               </w:rPr>
-              <w:instrText xml:space="preserve"> PAGEREF _Toc137482442 \h </w:instrText>
+              <w:instrText xml:space="preserve"> PAGEREF _Toc137496567 \h </w:instrText>
             </w:r>
             <w:r>
               <w:rPr>
@@ -294,7 +294,7 @@
               <w14:ligatures w14:val="standardContextual"/>
             </w:rPr>
           </w:pPr>
-          <w:hyperlink w:anchor="_Toc137482443" w:history="1">
+          <w:hyperlink w:anchor="_Toc137496568" w:history="1">
             <w:r>
               <w:rPr>
                 <w:rStyle w:val="a3"/>
@@ -314,7 +314,7 @@
                 <w:rStyle w:val="a3"/>
                 <w:noProof/>
               </w:rPr>
-              <w:t>内存分配</w:t>
+              <w:t>算子参数</w:t>
             </w:r>
             <w:r>
               <w:rPr>
@@ -335,7 +335,7 @@
                 <w:noProof/>
                 <w:webHidden/>
               </w:rPr>
-              <w:instrText xml:space="preserve"> PAGEREF _Toc137482443 \h </w:instrText>
+              <w:instrText xml:space="preserve"> PAGEREF _Toc137496568 \h </w:instrText>
             </w:r>
             <w:r>
               <w:rPr>
@@ -355,7 +355,7 @@
                 <w:noProof/>
                 <w:webHidden/>
               </w:rPr>
-              <w:t>2</w:t>
+              <w:t>3</w:t>
             </w:r>
             <w:r>
               <w:rPr>
@@ -378,7 +378,7 @@
               <w14:ligatures w14:val="standardContextual"/>
             </w:rPr>
           </w:pPr>
-          <w:hyperlink w:anchor="_Toc137482444" w:history="1">
+          <w:hyperlink w:anchor="_Toc137496569" w:history="1">
             <w:r>
               <w:rPr>
                 <w:rStyle w:val="a3"/>
@@ -398,7 +398,7 @@
                 <w:rStyle w:val="a3"/>
                 <w:noProof/>
               </w:rPr>
-              <w:t>访存/通行</w:t>
+              <w:t>内存分配</w:t>
             </w:r>
             <w:r>
               <w:rPr>
@@ -419,7 +419,7 @@
                 <w:noProof/>
                 <w:webHidden/>
               </w:rPr>
-              <w:instrText xml:space="preserve"> PAGEREF _Toc137482444 \h </w:instrText>
+              <w:instrText xml:space="preserve"> PAGEREF _Toc137496569 \h </w:instrText>
             </w:r>
             <w:r>
               <w:rPr>
@@ -439,7 +439,7 @@
                 <w:noProof/>
                 <w:webHidden/>
               </w:rPr>
-              <w:t>3</w:t>
+              <w:t>4</w:t>
             </w:r>
             <w:r>
               <w:rPr>
@@ -462,7 +462,7 @@
               <w14:ligatures w14:val="standardContextual"/>
             </w:rPr>
           </w:pPr>
-          <w:hyperlink w:anchor="_Toc137482445" w:history="1">
+          <w:hyperlink w:anchor="_Toc137496570" w:history="1">
             <w:r>
               <w:rPr>
                 <w:rStyle w:val="a3"/>
@@ -482,7 +482,7 @@
                 <w:rStyle w:val="a3"/>
                 <w:noProof/>
               </w:rPr>
-              <w:t>事件注册机制实例</w:t>
+              <w:t>通信模型</w:t>
             </w:r>
             <w:r>
               <w:rPr>
@@ -503,7 +503,7 @@
                 <w:noProof/>
                 <w:webHidden/>
               </w:rPr>
-              <w:instrText xml:space="preserve"> PAGEREF _Toc137482445 \h </w:instrText>
+              <w:instrText xml:space="preserve"> PAGEREF _Toc137496570 \h </w:instrText>
             </w:r>
             <w:r>
               <w:rPr>
@@ -523,7 +523,91 @@
                 <w:noProof/>
                 <w:webHidden/>
               </w:rPr>
-              <w:t>4</w:t>
+              <w:t>6</w:t>
+            </w:r>
+            <w:r>
+              <w:rPr>
+                <w:noProof/>
+                <w:webHidden/>
+              </w:rPr>
+              <w:fldChar w:fldCharType="end"/>
+            </w:r>
+          </w:hyperlink>
+        </w:p>
+        <w:p>
+          <w:pPr>
+            <w:pStyle w:val="TOC2"/>
+            <w:tabs>
+              <w:tab w:val="left" w:pos="1050"/>
+              <w:tab w:val="right" w:leader="dot" w:pos="10456"/>
+            </w:tabs>
+            <w:rPr>
+              <w:noProof/>
+              <w14:ligatures w14:val="standardContextual"/>
+            </w:rPr>
+          </w:pPr>
+          <w:hyperlink w:anchor="_Toc137496571" w:history="1">
+            <w:r>
+              <w:rPr>
+                <w:rStyle w:val="a3"/>
+                <w:noProof/>
+              </w:rPr>
+              <w:t>六.</w:t>
+            </w:r>
+            <w:r>
+              <w:rPr>
+                <w:noProof/>
+                <w14:ligatures w14:val="standardContextual"/>
+              </w:rPr>
+              <w:tab/>
+            </w:r>
+            <w:r>
+              <w:rPr>
+                <w:rStyle w:val="a3"/>
+                <w:noProof/>
+              </w:rPr>
+              <w:t>附录</w:t>
+            </w:r>
+            <w:r>
+              <w:rPr>
+                <w:noProof/>
+                <w:webHidden/>
+              </w:rPr>
+              <w:tab/>
+            </w:r>
+            <w:r>
+              <w:rPr>
+                <w:noProof/>
+                <w:webHidden/>
+              </w:rPr>
+              <w:fldChar w:fldCharType="begin"/>
+            </w:r>
+            <w:r>
+              <w:rPr>
+                <w:noProof/>
+                <w:webHidden/>
+              </w:rPr>
+              <w:instrText xml:space="preserve"> PAGEREF _Toc137496571 \h </w:instrText>
+            </w:r>
+            <w:r>
+              <w:rPr>
+                <w:noProof/>
+                <w:webHidden/>
+              </w:rPr>
+            </w:r>
+            <w:r>
+              <w:rPr>
+                <w:noProof/>
+                <w:webHidden/>
+              </w:rPr>
+              <w:fldChar w:fldCharType="separate"/>
+            </w:r>
+            <w:r>
+              <w:rPr>
+                <w:noProof/>
+                <w:webHidden/>
+              </w:rPr>
+              <w:t>7</w:t>
             </w:r>
             <w:r>
               <w:rPr>
@@ -586,11 +670,8 @@
         <w:tabs>
           <w:tab w:val="left" w:pos="9305"/>
         </w:tabs>
-        <w:rPr>
-          <w:rFonts w:hint="eastAsia"/>
-        </w:rPr>
-      </w:pPr>
-      <w:bookmarkStart w:id="0" w:name="_Toc137482440"/>
+      </w:pPr>
+      <w:bookmarkStart w:id="0" w:name="_Toc137496565"/>
       <w:r>
         <w:lastRenderedPageBreak/>
         <w:t>代码文件说明</w:t>
@@ -604,7 +685,7 @@
       <w:pPr>
         <w:pStyle w:val="2"/>
       </w:pPr>
-      <w:bookmarkStart w:id="1" w:name="_Toc137482441"/>
+      <w:bookmarkStart w:id="1" w:name="_Toc137496566"/>
       <w:r>
         <w:t>仿真框架</w:t>
       </w:r>
@@ -1101,11 +1182,8 @@
     <w:p>
       <w:pPr>
         <w:pStyle w:val="2"/>
-        <w:rPr>
-          <w:rFonts w:hint="eastAsia"/>
-        </w:rPr>
-      </w:pPr>
-      <w:bookmarkStart w:id="2" w:name="_Toc137482442"/>
+      </w:pPr>
+      <w:bookmarkStart w:id="2" w:name="_Toc137496567"/>
       <w:r>
         <w:t>文件</w:t>
       </w:r>
@@ -1837,29 +1915,2549 @@
     </w:p>
     <w:p>
       <w:pPr>
+        <w:rPr>
+          <w:rFonts w:ascii="Consolas" w:hAnsi="Consolas"/>
+        </w:rPr>
+      </w:pPr>
+    </w:p>
+    <w:p>
+      <w:pPr>
+        <w:rPr>
+          <w:rFonts w:ascii="Consolas" w:hAnsi="Consolas"/>
+        </w:rPr>
+      </w:pPr>
+    </w:p>
+    <w:p>
+      <w:pPr>
+        <w:rPr>
+          <w:rFonts w:ascii="Consolas" w:hAnsi="Consolas"/>
+        </w:rPr>
+      </w:pPr>
+    </w:p>
+    <w:p>
+      <w:pPr>
+        <w:rPr>
+          <w:rFonts w:ascii="Consolas" w:hAnsi="Consolas"/>
+        </w:rPr>
+      </w:pPr>
+    </w:p>
+    <w:p>
+      <w:pPr>
+        <w:rPr>
+          <w:rFonts w:ascii="Consolas" w:hAnsi="Consolas"/>
+        </w:rPr>
+      </w:pPr>
+    </w:p>
+    <w:p>
+      <w:pPr>
         <w:pStyle w:val="2"/>
-      </w:pPr>
-      <w:bookmarkStart w:id="3" w:name="_Toc137482443"/>
-      <w:r>
         <w:rPr>
           <w:rFonts w:hint="eastAsia"/>
         </w:rPr>
-        <w:t>内存分配</w:t>
+      </w:pPr>
+      <w:bookmarkStart w:id="3" w:name="_Toc137496568"/>
+      <w:r>
+        <w:rPr>
+          <w:rFonts w:hint="eastAsia"/>
+        </w:rPr>
+        <w:lastRenderedPageBreak/>
+        <w:t>算子参数</w:t>
       </w:r>
       <w:bookmarkEnd w:id="3"/>
     </w:p>
+    <w:tbl>
+      <w:tblPr>
+        <w:tblStyle w:val="aa"/>
+        <w:tblW w:w="0" w:type="auto"/>
+        <w:tblInd w:w="1666" w:type="dxa"/>
+        <w:tblLook w:val="04A0" w:firstRow="1" w:lastRow="0" w:firstColumn="1" w:lastColumn="0" w:noHBand="0" w:noVBand="1"/>
+      </w:tblPr>
+      <w:tblGrid>
+        <w:gridCol w:w="1915"/>
+        <w:gridCol w:w="1948"/>
+        <w:gridCol w:w="1629"/>
+        <w:gridCol w:w="1629"/>
+      </w:tblGrid>
+      <w:tr>
+        <w:tc>
+          <w:tcPr>
+            <w:tcW w:w="1915" w:type="dxa"/>
+          </w:tcPr>
+          <w:p>
+            <w:pPr>
+              <w:rPr>
+                <w:rFonts w:ascii="Consolas" w:hAnsi="Consolas" w:hint="eastAsia"/>
+              </w:rPr>
+            </w:pPr>
+            <w:r>
+              <w:rPr>
+                <w:rFonts w:ascii="Consolas" w:hAnsi="Consolas" w:hint="eastAsia"/>
+              </w:rPr>
+              <w:t>算子类型</w:t>
+            </w:r>
+            <w:r>
+              <w:rPr>
+                <w:rFonts w:ascii="Consolas" w:hAnsi="Consolas" w:hint="eastAsia"/>
+              </w:rPr>
+              <w:t>枚举</w:t>
+            </w:r>
+          </w:p>
+        </w:tc>
+        <w:tc>
+          <w:tcPr>
+            <w:tcW w:w="1948" w:type="dxa"/>
+          </w:tcPr>
+          <w:p>
+            <w:pPr>
+              <w:rPr>
+                <w:rFonts w:ascii="Consolas" w:hAnsi="Consolas" w:hint="eastAsia"/>
+              </w:rPr>
+            </w:pPr>
+            <w:r>
+              <w:rPr>
+                <w:rFonts w:ascii="Consolas" w:hAnsi="Consolas" w:hint="eastAsia"/>
+              </w:rPr>
+              <w:t>维度</w:t>
+            </w:r>
+          </w:p>
+        </w:tc>
+        <w:tc>
+          <w:tcPr>
+            <w:tcW w:w="1629" w:type="dxa"/>
+          </w:tcPr>
+          <w:p>
+            <w:pPr>
+              <w:rPr>
+                <w:rFonts w:ascii="Consolas" w:hAnsi="Consolas" w:hint="eastAsia"/>
+              </w:rPr>
+            </w:pPr>
+            <w:r>
+              <w:rPr>
+                <w:rFonts w:ascii="Consolas" w:hAnsi="Consolas" w:hint="eastAsia"/>
+              </w:rPr>
+              <w:t>是否分析完毕</w:t>
+            </w:r>
+          </w:p>
+        </w:tc>
+        <w:tc>
+          <w:tcPr>
+            <w:tcW w:w="1629" w:type="dxa"/>
+          </w:tcPr>
+          <w:p>
+            <w:pPr>
+              <w:rPr>
+                <w:rFonts w:ascii="Consolas" w:hAnsi="Consolas" w:hint="eastAsia"/>
+              </w:rPr>
+            </w:pPr>
+            <w:r>
+              <w:rPr>
+                <w:rFonts w:ascii="Consolas" w:hAnsi="Consolas" w:hint="eastAsia"/>
+              </w:rPr>
+              <w:t>检查</w:t>
+            </w:r>
+          </w:p>
+        </w:tc>
+      </w:tr>
+      <w:tr>
+        <w:tc>
+          <w:tcPr>
+            <w:tcW w:w="1915" w:type="dxa"/>
+          </w:tcPr>
+          <w:p>
+            <w:pPr>
+              <w:rPr>
+                <w:rFonts w:ascii="Consolas" w:hAnsi="Consolas" w:hint="eastAsia"/>
+              </w:rPr>
+            </w:pPr>
+            <w:r>
+              <w:rPr>
+                <w:rFonts w:ascii="Consolas" w:hAnsi="Consolas"/>
+              </w:rPr>
+              <w:t>Linear</w:t>
+            </w:r>
+          </w:p>
+        </w:tc>
+        <w:tc>
+          <w:tcPr>
+            <w:tcW w:w="1948" w:type="dxa"/>
+          </w:tcPr>
+          <w:p>
+            <w:pPr>
+              <w:rPr>
+                <w:rFonts w:ascii="Consolas" w:hAnsi="Consolas" w:hint="eastAsia"/>
+              </w:rPr>
+            </w:pPr>
+            <w:r>
+              <w:rPr>
+                <w:rFonts w:ascii="Consolas" w:hAnsi="Consolas" w:hint="eastAsia"/>
+              </w:rPr>
+              <w:t>[</w:t>
+            </w:r>
+            <w:r>
+              <w:rPr>
+                <w:rFonts w:ascii="Consolas" w:hAnsi="Consolas"/>
+              </w:rPr>
+              <w:t>B,M,N,K]</w:t>
+            </w:r>
+          </w:p>
+        </w:tc>
+        <w:tc>
+          <w:tcPr>
+            <w:tcW w:w="1629" w:type="dxa"/>
+          </w:tcPr>
+          <w:p>
+            <w:pPr>
+              <w:rPr>
+                <w:rFonts w:ascii="Consolas" w:hAnsi="Consolas" w:hint="eastAsia"/>
+              </w:rPr>
+            </w:pPr>
+            <w:r>
+              <w:rPr>
+                <w:rFonts w:ascii="Consolas" w:hAnsi="Consolas"/>
+              </w:rPr>
+              <w:t>Y</w:t>
+            </w:r>
+            <w:r>
+              <w:rPr>
+                <w:rFonts w:ascii="Consolas" w:hAnsi="Consolas" w:hint="eastAsia"/>
+              </w:rPr>
+              <w:t>es</w:t>
+            </w:r>
+          </w:p>
+        </w:tc>
+        <w:tc>
+          <w:tcPr>
+            <w:tcW w:w="1629" w:type="dxa"/>
+          </w:tcPr>
+          <w:p>
+            <w:pPr>
+              <w:rPr>
+                <w:rFonts w:ascii="Consolas" w:hAnsi="Consolas" w:hint="eastAsia"/>
+              </w:rPr>
+            </w:pPr>
+          </w:p>
+        </w:tc>
+      </w:tr>
+      <w:tr>
+        <w:tc>
+          <w:tcPr>
+            <w:tcW w:w="1915" w:type="dxa"/>
+          </w:tcPr>
+          <w:p>
+            <w:pPr>
+              <w:rPr>
+                <w:rFonts w:ascii="Consolas" w:hAnsi="Consolas" w:hint="eastAsia"/>
+              </w:rPr>
+            </w:pPr>
+            <w:r>
+              <w:rPr>
+                <w:rFonts w:ascii="Consolas" w:hAnsi="Consolas"/>
+              </w:rPr>
+              <w:t>Conv2</w:t>
+            </w:r>
+          </w:p>
+        </w:tc>
+        <w:tc>
+          <w:tcPr>
+            <w:tcW w:w="1948" w:type="dxa"/>
+          </w:tcPr>
+          <w:p>
+            <w:pPr>
+              <w:rPr>
+                <w:rFonts w:ascii="Consolas" w:hAnsi="Consolas" w:hint="eastAsia"/>
+              </w:rPr>
+            </w:pPr>
+            <w:r>
+              <w:rPr>
+                <w:rFonts w:ascii="Consolas" w:hAnsi="Consolas"/>
+              </w:rPr>
+              <w:t>[B,C,H,W,R,S,K]</w:t>
+            </w:r>
+          </w:p>
+        </w:tc>
+        <w:tc>
+          <w:tcPr>
+            <w:tcW w:w="1629" w:type="dxa"/>
+          </w:tcPr>
+          <w:p>
+            <w:pPr>
+              <w:rPr>
+                <w:rFonts w:ascii="Consolas" w:hAnsi="Consolas" w:hint="eastAsia"/>
+              </w:rPr>
+            </w:pPr>
+            <w:r>
+              <w:rPr>
+                <w:rFonts w:ascii="Consolas" w:hAnsi="Consolas"/>
+              </w:rPr>
+              <w:t>Y</w:t>
+            </w:r>
+            <w:r>
+              <w:rPr>
+                <w:rFonts w:ascii="Consolas" w:hAnsi="Consolas" w:hint="eastAsia"/>
+              </w:rPr>
+              <w:t>es</w:t>
+            </w:r>
+          </w:p>
+        </w:tc>
+        <w:tc>
+          <w:tcPr>
+            <w:tcW w:w="1629" w:type="dxa"/>
+          </w:tcPr>
+          <w:p>
+            <w:pPr>
+              <w:rPr>
+                <w:rFonts w:ascii="Consolas" w:hAnsi="Consolas" w:hint="eastAsia"/>
+              </w:rPr>
+            </w:pPr>
+          </w:p>
+        </w:tc>
+      </w:tr>
+      <w:tr>
+        <w:tc>
+          <w:tcPr>
+            <w:tcW w:w="1915" w:type="dxa"/>
+          </w:tcPr>
+          <w:p>
+            <w:pPr>
+              <w:rPr>
+                <w:rFonts w:ascii="Consolas" w:hAnsi="Consolas" w:hint="eastAsia"/>
+              </w:rPr>
+            </w:pPr>
+            <w:r>
+              <w:rPr>
+                <w:rFonts w:ascii="Consolas" w:hAnsi="Consolas"/>
+              </w:rPr>
+              <w:t>Softmax</w:t>
+            </w:r>
+          </w:p>
+        </w:tc>
+        <w:tc>
+          <w:tcPr>
+            <w:tcW w:w="1948" w:type="dxa"/>
+          </w:tcPr>
+          <w:p>
+            <w:pPr>
+              <w:rPr>
+                <w:rFonts w:ascii="Consolas" w:hAnsi="Consolas" w:hint="eastAsia"/>
+              </w:rPr>
+            </w:pPr>
+          </w:p>
+        </w:tc>
+        <w:tc>
+          <w:tcPr>
+            <w:tcW w:w="1629" w:type="dxa"/>
+          </w:tcPr>
+          <w:p>
+            <w:pPr>
+              <w:rPr>
+                <w:rFonts w:ascii="Consolas" w:hAnsi="Consolas" w:hint="eastAsia"/>
+              </w:rPr>
+            </w:pPr>
+          </w:p>
+        </w:tc>
+        <w:tc>
+          <w:tcPr>
+            <w:tcW w:w="1629" w:type="dxa"/>
+          </w:tcPr>
+          <w:p>
+            <w:pPr>
+              <w:rPr>
+                <w:rFonts w:ascii="Consolas" w:hAnsi="Consolas" w:hint="eastAsia"/>
+              </w:rPr>
+            </w:pPr>
+          </w:p>
+        </w:tc>
+      </w:tr>
+      <w:tr>
+        <w:tc>
+          <w:tcPr>
+            <w:tcW w:w="1915" w:type="dxa"/>
+          </w:tcPr>
+          <w:p>
+            <w:pPr>
+              <w:rPr>
+                <w:rFonts w:ascii="Consolas" w:hAnsi="Consolas" w:hint="eastAsia"/>
+              </w:rPr>
+            </w:pPr>
+            <w:r>
+              <w:rPr>
+                <w:rFonts w:ascii="Consolas" w:hAnsi="Consolas"/>
+              </w:rPr>
+              <w:t>Embedding</w:t>
+            </w:r>
+          </w:p>
+        </w:tc>
+        <w:tc>
+          <w:tcPr>
+            <w:tcW w:w="1948" w:type="dxa"/>
+          </w:tcPr>
+          <w:p>
+            <w:pPr>
+              <w:rPr>
+                <w:rFonts w:ascii="Consolas" w:hAnsi="Consolas" w:hint="eastAsia"/>
+              </w:rPr>
+            </w:pPr>
+          </w:p>
+        </w:tc>
+        <w:tc>
+          <w:tcPr>
+            <w:tcW w:w="1629" w:type="dxa"/>
+          </w:tcPr>
+          <w:p>
+            <w:pPr>
+              <w:rPr>
+                <w:rFonts w:ascii="Consolas" w:hAnsi="Consolas" w:hint="eastAsia"/>
+              </w:rPr>
+            </w:pPr>
+          </w:p>
+        </w:tc>
+        <w:tc>
+          <w:tcPr>
+            <w:tcW w:w="1629" w:type="dxa"/>
+          </w:tcPr>
+          <w:p>
+            <w:pPr>
+              <w:rPr>
+                <w:rFonts w:ascii="Consolas" w:hAnsi="Consolas" w:hint="eastAsia"/>
+              </w:rPr>
+            </w:pPr>
+          </w:p>
+        </w:tc>
+      </w:tr>
+      <w:tr>
+        <w:tc>
+          <w:tcPr>
+            <w:tcW w:w="1915" w:type="dxa"/>
+          </w:tcPr>
+          <w:p>
+            <w:pPr>
+              <w:rPr>
+                <w:rFonts w:ascii="Consolas" w:hAnsi="Consolas" w:hint="eastAsia"/>
+              </w:rPr>
+            </w:pPr>
+            <w:r>
+              <w:rPr>
+                <w:rFonts w:ascii="Consolas" w:hAnsi="Consolas"/>
+              </w:rPr>
+              <w:t>LayerNorm</w:t>
+            </w:r>
+          </w:p>
+        </w:tc>
+        <w:tc>
+          <w:tcPr>
+            <w:tcW w:w="1948" w:type="dxa"/>
+          </w:tcPr>
+          <w:p>
+            <w:pPr>
+              <w:rPr>
+                <w:rFonts w:ascii="Consolas" w:hAnsi="Consolas" w:hint="eastAsia"/>
+              </w:rPr>
+            </w:pPr>
+          </w:p>
+        </w:tc>
+        <w:tc>
+          <w:tcPr>
+            <w:tcW w:w="1629" w:type="dxa"/>
+          </w:tcPr>
+          <w:p>
+            <w:pPr>
+              <w:rPr>
+                <w:rFonts w:ascii="Consolas" w:hAnsi="Consolas" w:hint="eastAsia"/>
+              </w:rPr>
+            </w:pPr>
+          </w:p>
+        </w:tc>
+        <w:tc>
+          <w:tcPr>
+            <w:tcW w:w="1629" w:type="dxa"/>
+          </w:tcPr>
+          <w:p>
+            <w:pPr>
+              <w:rPr>
+                <w:rFonts w:ascii="Consolas" w:hAnsi="Consolas" w:hint="eastAsia"/>
+              </w:rPr>
+            </w:pPr>
+          </w:p>
+        </w:tc>
+      </w:tr>
+      <w:tr>
+        <w:tc>
+          <w:tcPr>
+            <w:tcW w:w="1915" w:type="dxa"/>
+          </w:tcPr>
+          <w:p>
+            <w:pPr>
+              <w:rPr>
+                <w:rFonts w:ascii="Consolas" w:hAnsi="Consolas" w:hint="eastAsia"/>
+              </w:rPr>
+            </w:pPr>
+            <w:r>
+              <w:rPr>
+                <w:rFonts w:ascii="Consolas" w:hAnsi="Consolas"/>
+              </w:rPr>
+              <w:t>Transformer</w:t>
+            </w:r>
+          </w:p>
+        </w:tc>
+        <w:tc>
+          <w:tcPr>
+            <w:tcW w:w="1948" w:type="dxa"/>
+          </w:tcPr>
+          <w:p>
+            <w:pPr>
+              <w:rPr>
+                <w:rFonts w:ascii="Consolas" w:hAnsi="Consolas" w:hint="eastAsia"/>
+              </w:rPr>
+            </w:pPr>
+            <w:r>
+              <w:rPr>
+                <w:rFonts w:ascii="Consolas" w:hAnsi="Consolas" w:hint="eastAsia"/>
+              </w:rPr>
+              <w:t>[</w:t>
+            </w:r>
+            <w:r>
+              <w:rPr>
+                <w:rFonts w:ascii="Consolas" w:hAnsi="Consolas"/>
+              </w:rPr>
+              <w:t>B,</w:t>
+            </w:r>
+            <w:r>
+              <w:rPr>
+                <w:rFonts w:ascii="Consolas" w:hAnsi="Consolas"/>
+              </w:rPr>
+              <w:t>S</w:t>
+            </w:r>
+            <w:r>
+              <w:rPr>
+                <w:rFonts w:ascii="Consolas" w:hAnsi="Consolas"/>
+              </w:rPr>
+              <w:t>,</w:t>
+            </w:r>
+            <w:r>
+              <w:rPr>
+                <w:rFonts w:ascii="Consolas" w:hAnsi="Consolas"/>
+              </w:rPr>
+              <w:t>H</w:t>
+            </w:r>
+            <w:r>
+              <w:rPr>
+                <w:rFonts w:ascii="Consolas" w:hAnsi="Consolas"/>
+              </w:rPr>
+              <w:t>,</w:t>
+            </w:r>
+            <w:r>
+              <w:rPr>
+                <w:rFonts w:ascii="Consolas" w:hAnsi="Consolas"/>
+              </w:rPr>
+              <w:t>A</w:t>
+            </w:r>
+            <w:r>
+              <w:rPr>
+                <w:rFonts w:ascii="Consolas" w:hAnsi="Consolas"/>
+              </w:rPr>
+              <w:t>]</w:t>
+            </w:r>
+          </w:p>
+        </w:tc>
+        <w:tc>
+          <w:tcPr>
+            <w:tcW w:w="1629" w:type="dxa"/>
+          </w:tcPr>
+          <w:p>
+            <w:pPr>
+              <w:rPr>
+                <w:rFonts w:ascii="Consolas" w:hAnsi="Consolas" w:hint="eastAsia"/>
+              </w:rPr>
+            </w:pPr>
+            <w:r>
+              <w:rPr>
+                <w:rFonts w:ascii="Consolas" w:hAnsi="Consolas"/>
+              </w:rPr>
+              <w:t>Y</w:t>
+            </w:r>
+            <w:r>
+              <w:rPr>
+                <w:rFonts w:ascii="Consolas" w:hAnsi="Consolas" w:hint="eastAsia"/>
+              </w:rPr>
+              <w:t>es</w:t>
+            </w:r>
+          </w:p>
+        </w:tc>
+        <w:tc>
+          <w:tcPr>
+            <w:tcW w:w="1629" w:type="dxa"/>
+          </w:tcPr>
+          <w:p>
+            <w:pPr>
+              <w:rPr>
+                <w:rFonts w:ascii="Consolas" w:hAnsi="Consolas" w:hint="eastAsia"/>
+              </w:rPr>
+            </w:pPr>
+          </w:p>
+        </w:tc>
+      </w:tr>
+    </w:tbl>
+    <w:tbl>
+      <w:tblPr>
+        <w:tblStyle w:val="aa"/>
+        <w:tblpPr w:leftFromText="180" w:rightFromText="180" w:vertAnchor="text" w:horzAnchor="margin" w:tblpY="248"/>
+        <w:tblW w:w="10632" w:type="dxa"/>
+        <w:tblLayout w:type="fixed"/>
+        <w:tblLook w:val="04A0" w:firstRow="1" w:lastRow="0" w:firstColumn="1" w:lastColumn="0" w:noHBand="0" w:noVBand="1"/>
+      </w:tblPr>
+      <w:tblGrid>
+        <w:gridCol w:w="1134"/>
+        <w:gridCol w:w="3261"/>
+        <w:gridCol w:w="2409"/>
+        <w:gridCol w:w="1485"/>
+        <w:gridCol w:w="2343"/>
+      </w:tblGrid>
+      <w:tr>
+        <w:tc>
+          <w:tcPr>
+            <w:tcW w:w="1134" w:type="dxa"/>
+          </w:tcPr>
+          <w:p>
+            <w:pPr>
+              <w:rPr>
+                <w:rFonts w:ascii="Consolas" w:hAnsi="Consolas" w:hint="eastAsia"/>
+              </w:rPr>
+            </w:pPr>
+            <w:r>
+              <w:rPr>
+                <w:rFonts w:ascii="Consolas" w:hAnsi="Consolas"/>
+              </w:rPr>
+              <w:t>Oppd</w:t>
+            </w:r>
+            <w:r>
+              <w:rPr>
+                <w:rFonts w:ascii="Consolas" w:hAnsi="Consolas"/>
+              </w:rPr>
+              <w:t>类</w:t>
+            </w:r>
+          </w:p>
+        </w:tc>
+        <w:tc>
+          <w:tcPr>
+            <w:tcW w:w="3261" w:type="dxa"/>
+          </w:tcPr>
+          <w:p>
+            <w:pPr>
+              <w:rPr>
+                <w:rFonts w:ascii="Consolas" w:hAnsi="Consolas" w:hint="eastAsia"/>
+              </w:rPr>
+            </w:pPr>
+            <w:r>
+              <w:rPr>
+                <w:rFonts w:ascii="Consolas" w:hAnsi="Consolas" w:hint="eastAsia"/>
+              </w:rPr>
+              <w:t>算子参数</w:t>
+            </w:r>
+          </w:p>
+        </w:tc>
+        <w:tc>
+          <w:tcPr>
+            <w:tcW w:w="2409" w:type="dxa"/>
+          </w:tcPr>
+          <w:p>
+            <w:pPr>
+              <w:rPr>
+                <w:rFonts w:ascii="Consolas" w:hAnsi="Consolas" w:hint="eastAsia"/>
+              </w:rPr>
+            </w:pPr>
+            <w:r>
+              <w:rPr>
+                <w:rFonts w:ascii="Consolas" w:hAnsi="Consolas" w:hint="eastAsia"/>
+              </w:rPr>
+              <w:t>变量定义</w:t>
+            </w:r>
+          </w:p>
+        </w:tc>
+        <w:tc>
+          <w:tcPr>
+            <w:tcW w:w="1485" w:type="dxa"/>
+          </w:tcPr>
+          <w:p>
+            <w:pPr>
+              <w:rPr>
+                <w:rFonts w:ascii="Consolas" w:hAnsi="Consolas" w:hint="eastAsia"/>
+              </w:rPr>
+            </w:pPr>
+            <w:r>
+              <w:rPr>
+                <w:rFonts w:ascii="Consolas" w:hAnsi="Consolas" w:hint="eastAsia"/>
+              </w:rPr>
+              <w:t>变量类型</w:t>
+            </w:r>
+          </w:p>
+        </w:tc>
+        <w:tc>
+          <w:tcPr>
+            <w:tcW w:w="2343" w:type="dxa"/>
+          </w:tcPr>
+          <w:p>
+            <w:pPr>
+              <w:rPr>
+                <w:rFonts w:ascii="Consolas" w:hAnsi="Consolas" w:hint="eastAsia"/>
+              </w:rPr>
+            </w:pPr>
+            <w:r>
+              <w:rPr>
+                <w:rFonts w:ascii="Consolas" w:hAnsi="Consolas" w:hint="eastAsia"/>
+              </w:rPr>
+              <w:t>影响因素</w:t>
+            </w:r>
+          </w:p>
+        </w:tc>
+      </w:tr>
+      <w:tr>
+        <w:tc>
+          <w:tcPr>
+            <w:tcW w:w="1134" w:type="dxa"/>
+            <w:vMerge w:val="restart"/>
+          </w:tcPr>
+          <w:p>
+            <w:pPr>
+              <w:jc w:val="center"/>
+              <w:rPr>
+                <w:rFonts w:ascii="Consolas" w:hAnsi="Consolas" w:hint="eastAsia"/>
+              </w:rPr>
+            </w:pPr>
+            <w:r>
+              <w:rPr>
+                <w:rFonts w:ascii="Consolas" w:hAnsi="Consolas" w:hint="eastAsia"/>
+              </w:rPr>
+              <w:t>基本参数</w:t>
+            </w:r>
+          </w:p>
+        </w:tc>
+        <w:tc>
+          <w:tcPr>
+            <w:tcW w:w="3261" w:type="dxa"/>
+          </w:tcPr>
+          <w:p>
+            <w:pPr>
+              <w:rPr>
+                <w:rFonts w:ascii="Consolas" w:hAnsi="Consolas" w:hint="eastAsia"/>
+              </w:rPr>
+            </w:pPr>
+            <w:r>
+              <w:rPr>
+                <w:rFonts w:ascii="Consolas" w:hAnsi="Consolas" w:hint="eastAsia"/>
+              </w:rPr>
+              <w:t>类型</w:t>
+            </w:r>
+          </w:p>
+        </w:tc>
+        <w:tc>
+          <w:tcPr>
+            <w:tcW w:w="2409" w:type="dxa"/>
+          </w:tcPr>
+          <w:p>
+            <w:pPr>
+              <w:rPr>
+                <w:rFonts w:ascii="Consolas" w:hAnsi="Consolas" w:hint="eastAsia"/>
+              </w:rPr>
+            </w:pPr>
+            <w:r>
+              <w:rPr>
+                <w:rFonts w:ascii="Consolas" w:hAnsi="Consolas"/>
+              </w:rPr>
+              <w:t>type</w:t>
+            </w:r>
+          </w:p>
+        </w:tc>
+        <w:tc>
+          <w:tcPr>
+            <w:tcW w:w="1485" w:type="dxa"/>
+          </w:tcPr>
+          <w:p>
+            <w:pPr>
+              <w:rPr>
+                <w:rFonts w:ascii="Consolas" w:hAnsi="Consolas" w:hint="eastAsia"/>
+              </w:rPr>
+            </w:pPr>
+            <w:r>
+              <w:rPr>
+                <w:rFonts w:ascii="Consolas" w:hAnsi="Consolas" w:hint="eastAsia"/>
+              </w:rPr>
+              <w:t>枚举类</w:t>
+            </w:r>
+          </w:p>
+        </w:tc>
+        <w:tc>
+          <w:tcPr>
+            <w:tcW w:w="2343" w:type="dxa"/>
+          </w:tcPr>
+          <w:p>
+            <w:pPr>
+              <w:rPr>
+                <w:rFonts w:ascii="Consolas" w:hAnsi="Consolas" w:hint="eastAsia"/>
+              </w:rPr>
+            </w:pPr>
+          </w:p>
+        </w:tc>
+      </w:tr>
+      <w:tr>
+        <w:tc>
+          <w:tcPr>
+            <w:tcW w:w="1134" w:type="dxa"/>
+            <w:vMerge/>
+          </w:tcPr>
+          <w:p>
+            <w:pPr>
+              <w:rPr>
+                <w:rFonts w:ascii="Consolas" w:hAnsi="Consolas" w:hint="eastAsia"/>
+              </w:rPr>
+            </w:pPr>
+          </w:p>
+        </w:tc>
+        <w:tc>
+          <w:tcPr>
+            <w:tcW w:w="3261" w:type="dxa"/>
+          </w:tcPr>
+          <w:p>
+            <w:pPr>
+              <w:rPr>
+                <w:rFonts w:ascii="Consolas" w:hAnsi="Consolas" w:hint="eastAsia"/>
+              </w:rPr>
+            </w:pPr>
+            <w:r>
+              <w:rPr>
+                <w:rFonts w:ascii="Consolas" w:hAnsi="Consolas" w:hint="eastAsia"/>
+              </w:rPr>
+              <w:t>参数维度</w:t>
+            </w:r>
+          </w:p>
+        </w:tc>
+        <w:tc>
+          <w:tcPr>
+            <w:tcW w:w="2409" w:type="dxa"/>
+          </w:tcPr>
+          <w:p>
+            <w:pPr>
+              <w:rPr>
+                <w:rFonts w:ascii="Consolas" w:hAnsi="Consolas" w:hint="eastAsia"/>
+              </w:rPr>
+            </w:pPr>
+            <w:r>
+              <w:rPr>
+                <w:rFonts w:ascii="Consolas" w:hAnsi="Consolas"/>
+              </w:rPr>
+              <w:t>param_dim</w:t>
+            </w:r>
+          </w:p>
+        </w:tc>
+        <w:tc>
+          <w:tcPr>
+            <w:tcW w:w="1485" w:type="dxa"/>
+          </w:tcPr>
+          <w:p>
+            <w:pPr>
+              <w:rPr>
+                <w:rFonts w:ascii="Consolas" w:hAnsi="Consolas" w:hint="eastAsia"/>
+              </w:rPr>
+            </w:pPr>
+            <w:r>
+              <w:rPr>
+                <w:rFonts w:ascii="Consolas" w:hAnsi="Consolas" w:hint="eastAsia"/>
+              </w:rPr>
+              <w:t>整数链表</w:t>
+            </w:r>
+            <w:r>
+              <w:rPr>
+                <w:rFonts w:ascii="Consolas" w:hAnsi="Consolas" w:hint="eastAsia"/>
+              </w:rPr>
+              <w:t>4</w:t>
+            </w:r>
+            <w:r>
+              <w:rPr>
+                <w:rFonts w:ascii="Consolas" w:hAnsi="Consolas"/>
+              </w:rPr>
+              <w:t>-7</w:t>
+            </w:r>
+          </w:p>
+        </w:tc>
+        <w:tc>
+          <w:tcPr>
+            <w:tcW w:w="2343" w:type="dxa"/>
+          </w:tcPr>
+          <w:p>
+            <w:pPr>
+              <w:rPr>
+                <w:rFonts w:ascii="Consolas" w:hAnsi="Consolas" w:hint="eastAsia"/>
+              </w:rPr>
+            </w:pPr>
+          </w:p>
+        </w:tc>
+      </w:tr>
+      <w:tr>
+        <w:tc>
+          <w:tcPr>
+            <w:tcW w:w="1134" w:type="dxa"/>
+            <w:vMerge/>
+          </w:tcPr>
+          <w:p>
+            <w:pPr>
+              <w:rPr>
+                <w:rFonts w:ascii="Consolas" w:hAnsi="Consolas" w:hint="eastAsia"/>
+              </w:rPr>
+            </w:pPr>
+          </w:p>
+        </w:tc>
+        <w:tc>
+          <w:tcPr>
+            <w:tcW w:w="3261" w:type="dxa"/>
+          </w:tcPr>
+          <w:p>
+            <w:pPr>
+              <w:rPr>
+                <w:rFonts w:ascii="Consolas" w:hAnsi="Consolas" w:hint="eastAsia"/>
+              </w:rPr>
+            </w:pPr>
+            <w:r>
+              <w:rPr>
+                <w:rFonts w:ascii="Consolas" w:hAnsi="Consolas" w:hint="eastAsia"/>
+              </w:rPr>
+              <w:t>并行维度</w:t>
+            </w:r>
+          </w:p>
+        </w:tc>
+        <w:tc>
+          <w:tcPr>
+            <w:tcW w:w="2409" w:type="dxa"/>
+          </w:tcPr>
+          <w:p>
+            <w:pPr>
+              <w:rPr>
+                <w:rFonts w:ascii="Consolas" w:hAnsi="Consolas" w:hint="eastAsia"/>
+              </w:rPr>
+            </w:pPr>
+            <w:r>
+              <w:rPr>
+                <w:rFonts w:ascii="Consolas" w:hAnsi="Consolas"/>
+              </w:rPr>
+              <w:t>p_sgy</w:t>
+            </w:r>
+          </w:p>
+        </w:tc>
+        <w:tc>
+          <w:tcPr>
+            <w:tcW w:w="1485" w:type="dxa"/>
+          </w:tcPr>
+          <w:p>
+            <w:pPr>
+              <w:rPr>
+                <w:rFonts w:ascii="Consolas" w:hAnsi="Consolas" w:hint="eastAsia"/>
+              </w:rPr>
+            </w:pPr>
+            <w:r>
+              <w:rPr>
+                <w:rFonts w:ascii="Consolas" w:hAnsi="Consolas" w:hint="eastAsia"/>
+              </w:rPr>
+              <w:t>整数链表</w:t>
+            </w:r>
+            <w:r>
+              <w:rPr>
+                <w:rFonts w:ascii="Consolas" w:hAnsi="Consolas" w:hint="eastAsia"/>
+              </w:rPr>
+              <w:t>4</w:t>
+            </w:r>
+            <w:r>
+              <w:rPr>
+                <w:rFonts w:ascii="Consolas" w:hAnsi="Consolas"/>
+              </w:rPr>
+              <w:t>-7</w:t>
+            </w:r>
+          </w:p>
+        </w:tc>
+        <w:tc>
+          <w:tcPr>
+            <w:tcW w:w="2343" w:type="dxa"/>
+          </w:tcPr>
+          <w:p>
+            <w:pPr>
+              <w:rPr>
+                <w:rFonts w:ascii="Consolas" w:hAnsi="Consolas" w:hint="eastAsia"/>
+              </w:rPr>
+            </w:pPr>
+          </w:p>
+        </w:tc>
+      </w:tr>
+      <w:tr>
+        <w:tc>
+          <w:tcPr>
+            <w:tcW w:w="1134" w:type="dxa"/>
+            <w:vMerge/>
+          </w:tcPr>
+          <w:p>
+            <w:pPr>
+              <w:rPr>
+                <w:rFonts w:ascii="Consolas" w:hAnsi="Consolas"/>
+              </w:rPr>
+            </w:pPr>
+          </w:p>
+        </w:tc>
+        <w:tc>
+          <w:tcPr>
+            <w:tcW w:w="3261" w:type="dxa"/>
+          </w:tcPr>
+          <w:p>
+            <w:pPr>
+              <w:rPr>
+                <w:rFonts w:ascii="Consolas" w:hAnsi="Consolas" w:hint="eastAsia"/>
+              </w:rPr>
+            </w:pPr>
+            <w:r>
+              <w:rPr>
+                <w:rFonts w:ascii="Consolas" w:hAnsi="Consolas"/>
+              </w:rPr>
+              <w:t>ZeRO</w:t>
+            </w:r>
+            <w:r>
+              <w:rPr>
+                <w:rFonts w:ascii="Consolas" w:hAnsi="Consolas" w:hint="eastAsia"/>
+              </w:rPr>
+              <w:t>策略</w:t>
+            </w:r>
+          </w:p>
+        </w:tc>
+        <w:tc>
+          <w:tcPr>
+            <w:tcW w:w="2409" w:type="dxa"/>
+          </w:tcPr>
+          <w:p>
+            <w:pPr>
+              <w:rPr>
+                <w:rFonts w:ascii="Consolas" w:hAnsi="Consolas" w:hint="eastAsia"/>
+              </w:rPr>
+            </w:pPr>
+            <w:r>
+              <w:rPr>
+                <w:rFonts w:ascii="Consolas" w:hAnsi="Consolas"/>
+              </w:rPr>
+              <w:t>ZeRO</w:t>
+            </w:r>
+          </w:p>
+        </w:tc>
+        <w:tc>
+          <w:tcPr>
+            <w:tcW w:w="1485" w:type="dxa"/>
+          </w:tcPr>
+          <w:p>
+            <w:pPr>
+              <w:rPr>
+                <w:rFonts w:ascii="Consolas" w:hAnsi="Consolas" w:hint="eastAsia"/>
+              </w:rPr>
+            </w:pPr>
+            <w:r>
+              <w:rPr>
+                <w:rFonts w:ascii="Consolas" w:hAnsi="Consolas" w:hint="eastAsia"/>
+              </w:rPr>
+              <w:t>枚举类</w:t>
+            </w:r>
+          </w:p>
+        </w:tc>
+        <w:tc>
+          <w:tcPr>
+            <w:tcW w:w="2343" w:type="dxa"/>
+          </w:tcPr>
+          <w:p>
+            <w:pPr>
+              <w:rPr>
+                <w:rFonts w:ascii="Consolas" w:hAnsi="Consolas" w:hint="eastAsia"/>
+              </w:rPr>
+            </w:pPr>
+          </w:p>
+        </w:tc>
+      </w:tr>
+      <w:tr>
+        <w:tc>
+          <w:tcPr>
+            <w:tcW w:w="1134" w:type="dxa"/>
+            <w:vMerge w:val="restart"/>
+          </w:tcPr>
+          <w:p>
+            <w:pPr>
+              <w:rPr>
+                <w:rFonts w:ascii="Consolas" w:hAnsi="Consolas" w:hint="eastAsia"/>
+              </w:rPr>
+            </w:pPr>
+            <w:r>
+              <w:rPr>
+                <w:rFonts w:ascii="Consolas" w:hAnsi="Consolas" w:hint="eastAsia"/>
+              </w:rPr>
+              <w:t>不绑定设备的分析参数</w:t>
+            </w:r>
+          </w:p>
+        </w:tc>
+        <w:tc>
+          <w:tcPr>
+            <w:tcW w:w="3261" w:type="dxa"/>
+          </w:tcPr>
+          <w:p>
+            <w:pPr>
+              <w:rPr>
+                <w:rFonts w:ascii="Consolas" w:hAnsi="Consolas" w:hint="eastAsia"/>
+              </w:rPr>
+            </w:pPr>
+            <w:r>
+              <w:rPr>
+                <w:rFonts w:ascii="Consolas" w:hAnsi="Consolas" w:hint="eastAsia"/>
+              </w:rPr>
+              <w:t>输入</w:t>
+            </w:r>
+            <w:r>
+              <w:rPr>
+                <w:rFonts w:ascii="Consolas" w:hAnsi="Consolas" w:hint="eastAsia"/>
+              </w:rPr>
+              <w:t>shape</w:t>
+            </w:r>
+          </w:p>
+        </w:tc>
+        <w:tc>
+          <w:tcPr>
+            <w:tcW w:w="2409" w:type="dxa"/>
+          </w:tcPr>
+          <w:p>
+            <w:pPr>
+              <w:rPr>
+                <w:rFonts w:ascii="Consolas" w:hAnsi="Consolas" w:hint="eastAsia"/>
+              </w:rPr>
+            </w:pPr>
+            <w:r>
+              <w:rPr>
+                <w:rFonts w:ascii="Consolas" w:hAnsi="Consolas"/>
+              </w:rPr>
+              <w:t>i_shape</w:t>
+            </w:r>
+          </w:p>
+        </w:tc>
+        <w:tc>
+          <w:tcPr>
+            <w:tcW w:w="1485" w:type="dxa"/>
+          </w:tcPr>
+          <w:p>
+            <w:pPr>
+              <w:rPr>
+                <w:rFonts w:ascii="Consolas" w:hAnsi="Consolas" w:hint="eastAsia"/>
+              </w:rPr>
+            </w:pPr>
+            <w:r>
+              <w:rPr>
+                <w:rFonts w:ascii="Consolas" w:hAnsi="Consolas" w:hint="eastAsia"/>
+              </w:rPr>
+              <w:t>整数链表</w:t>
+            </w:r>
+            <w:r>
+              <w:rPr>
+                <w:rFonts w:ascii="Consolas" w:hAnsi="Consolas" w:hint="eastAsia"/>
+              </w:rPr>
+              <w:t>3</w:t>
+            </w:r>
+            <w:r>
+              <w:rPr>
+                <w:rFonts w:ascii="Consolas" w:hAnsi="Consolas"/>
+              </w:rPr>
+              <w:t>-4</w:t>
+            </w:r>
+          </w:p>
+        </w:tc>
+        <w:tc>
+          <w:tcPr>
+            <w:tcW w:w="2343" w:type="dxa"/>
+          </w:tcPr>
+          <w:p>
+            <w:pPr>
+              <w:rPr>
+                <w:rFonts w:ascii="Consolas" w:hAnsi="Consolas" w:hint="eastAsia"/>
+              </w:rPr>
+            </w:pPr>
+          </w:p>
+        </w:tc>
+      </w:tr>
+      <w:tr>
+        <w:tc>
+          <w:tcPr>
+            <w:tcW w:w="1134" w:type="dxa"/>
+            <w:vMerge/>
+          </w:tcPr>
+          <w:p>
+            <w:pPr>
+              <w:rPr>
+                <w:rFonts w:ascii="Consolas" w:hAnsi="Consolas" w:hint="eastAsia"/>
+              </w:rPr>
+            </w:pPr>
+          </w:p>
+        </w:tc>
+        <w:tc>
+          <w:tcPr>
+            <w:tcW w:w="3261" w:type="dxa"/>
+          </w:tcPr>
+          <w:p>
+            <w:pPr>
+              <w:rPr>
+                <w:rFonts w:ascii="Consolas" w:hAnsi="Consolas" w:hint="eastAsia"/>
+              </w:rPr>
+            </w:pPr>
+            <w:r>
+              <w:rPr>
+                <w:rFonts w:ascii="Consolas" w:hAnsi="Consolas" w:hint="eastAsia"/>
+              </w:rPr>
+              <w:t>输出</w:t>
+            </w:r>
+            <w:r>
+              <w:rPr>
+                <w:rFonts w:ascii="Consolas" w:hAnsi="Consolas" w:hint="eastAsia"/>
+              </w:rPr>
+              <w:t>shape</w:t>
+            </w:r>
+          </w:p>
+        </w:tc>
+        <w:tc>
+          <w:tcPr>
+            <w:tcW w:w="2409" w:type="dxa"/>
+          </w:tcPr>
+          <w:p>
+            <w:pPr>
+              <w:rPr>
+                <w:rFonts w:ascii="Consolas" w:hAnsi="Consolas" w:hint="eastAsia"/>
+              </w:rPr>
+            </w:pPr>
+            <w:r>
+              <w:rPr>
+                <w:rFonts w:ascii="Consolas" w:hAnsi="Consolas"/>
+              </w:rPr>
+              <w:t>o_shape</w:t>
+            </w:r>
+          </w:p>
+        </w:tc>
+        <w:tc>
+          <w:tcPr>
+            <w:tcW w:w="1485" w:type="dxa"/>
+          </w:tcPr>
+          <w:p>
+            <w:pPr>
+              <w:rPr>
+                <w:rFonts w:ascii="Consolas" w:hAnsi="Consolas" w:hint="eastAsia"/>
+              </w:rPr>
+            </w:pPr>
+            <w:r>
+              <w:rPr>
+                <w:rFonts w:ascii="Consolas" w:hAnsi="Consolas" w:hint="eastAsia"/>
+              </w:rPr>
+              <w:t>整数链表</w:t>
+            </w:r>
+            <w:r>
+              <w:rPr>
+                <w:rFonts w:ascii="Consolas" w:hAnsi="Consolas" w:hint="eastAsia"/>
+              </w:rPr>
+              <w:t>3</w:t>
+            </w:r>
+            <w:r>
+              <w:rPr>
+                <w:rFonts w:ascii="Consolas" w:hAnsi="Consolas"/>
+              </w:rPr>
+              <w:t>-4</w:t>
+            </w:r>
+          </w:p>
+        </w:tc>
+        <w:tc>
+          <w:tcPr>
+            <w:tcW w:w="2343" w:type="dxa"/>
+          </w:tcPr>
+          <w:p>
+            <w:pPr>
+              <w:rPr>
+                <w:rFonts w:ascii="Consolas" w:hAnsi="Consolas" w:hint="eastAsia"/>
+              </w:rPr>
+            </w:pPr>
+          </w:p>
+        </w:tc>
+      </w:tr>
+      <w:tr>
+        <w:tc>
+          <w:tcPr>
+            <w:tcW w:w="1134" w:type="dxa"/>
+            <w:vMerge/>
+          </w:tcPr>
+          <w:p>
+            <w:pPr>
+              <w:rPr>
+                <w:rFonts w:ascii="Consolas" w:hAnsi="Consolas" w:hint="eastAsia"/>
+              </w:rPr>
+            </w:pPr>
+          </w:p>
+        </w:tc>
+        <w:tc>
+          <w:tcPr>
+            <w:tcW w:w="3261" w:type="dxa"/>
+          </w:tcPr>
+          <w:p>
+            <w:pPr>
+              <w:rPr>
+                <w:rFonts w:ascii="Consolas" w:hAnsi="Consolas" w:hint="eastAsia"/>
+              </w:rPr>
+            </w:pPr>
+            <w:r>
+              <w:rPr>
+                <w:rFonts w:ascii="Consolas" w:hAnsi="Consolas" w:hint="eastAsia"/>
+              </w:rPr>
+              <w:t>权重，优化器，梯度大小</w:t>
+            </w:r>
+          </w:p>
+        </w:tc>
+        <w:tc>
+          <w:tcPr>
+            <w:tcW w:w="2409" w:type="dxa"/>
+          </w:tcPr>
+          <w:p>
+            <w:pPr>
+              <w:rPr>
+                <w:rFonts w:ascii="Consolas" w:hAnsi="Consolas"/>
+              </w:rPr>
+            </w:pPr>
+            <w:r>
+              <w:rPr>
+                <w:rFonts w:ascii="Consolas" w:hAnsi="Consolas"/>
+              </w:rPr>
+              <w:t>w_s_g_size_m</w:t>
+            </w:r>
+          </w:p>
+        </w:tc>
+        <w:tc>
+          <w:tcPr>
+            <w:tcW w:w="1485" w:type="dxa"/>
+          </w:tcPr>
+          <w:p>
+            <w:pPr>
+              <w:rPr>
+                <w:rFonts w:ascii="Consolas" w:hAnsi="Consolas" w:hint="eastAsia"/>
+              </w:rPr>
+            </w:pPr>
+            <w:r>
+              <w:rPr>
+                <w:rFonts w:ascii="Consolas" w:hAnsi="Consolas" w:hint="eastAsia"/>
+              </w:rPr>
+              <w:t>整数链表</w:t>
+            </w:r>
+            <w:r>
+              <w:rPr>
+                <w:rFonts w:ascii="Consolas" w:hAnsi="Consolas" w:hint="eastAsia"/>
+              </w:rPr>
+              <w:t>3</w:t>
+            </w:r>
+          </w:p>
+        </w:tc>
+        <w:tc>
+          <w:tcPr>
+            <w:tcW w:w="2343" w:type="dxa"/>
+          </w:tcPr>
+          <w:p>
+            <w:pPr>
+              <w:rPr>
+                <w:rFonts w:ascii="Consolas" w:hAnsi="Consolas" w:hint="eastAsia"/>
+              </w:rPr>
+            </w:pPr>
+          </w:p>
+        </w:tc>
+      </w:tr>
+      <w:tr>
+        <w:tc>
+          <w:tcPr>
+            <w:tcW w:w="1134" w:type="dxa"/>
+            <w:vMerge/>
+          </w:tcPr>
+          <w:p>
+            <w:pPr>
+              <w:rPr>
+                <w:rFonts w:ascii="Consolas" w:hAnsi="Consolas" w:hint="eastAsia"/>
+              </w:rPr>
+            </w:pPr>
+          </w:p>
+        </w:tc>
+        <w:tc>
+          <w:tcPr>
+            <w:tcW w:w="3261" w:type="dxa"/>
+          </w:tcPr>
+          <w:p>
+            <w:pPr>
+              <w:rPr>
+                <w:rFonts w:ascii="Consolas" w:hAnsi="Consolas" w:hint="eastAsia"/>
+              </w:rPr>
+            </w:pPr>
+            <w:r>
+              <w:rPr>
+                <w:rFonts w:ascii="Consolas" w:hAnsi="Consolas" w:hint="eastAsia"/>
+              </w:rPr>
+              <w:t>中间激活量</w:t>
+            </w:r>
+          </w:p>
+        </w:tc>
+        <w:tc>
+          <w:tcPr>
+            <w:tcW w:w="2409" w:type="dxa"/>
+          </w:tcPr>
+          <w:p>
+            <w:pPr>
+              <w:jc w:val="center"/>
+              <w:rPr>
+                <w:rFonts w:ascii="Consolas" w:hAnsi="Consolas"/>
+              </w:rPr>
+            </w:pPr>
+            <w:r>
+              <w:rPr>
+                <w:rFonts w:ascii="Consolas" w:hAnsi="Consolas"/>
+              </w:rPr>
+              <w:t>intra_act_access_m</w:t>
+            </w:r>
+          </w:p>
+        </w:tc>
+        <w:tc>
+          <w:tcPr>
+            <w:tcW w:w="1485" w:type="dxa"/>
+          </w:tcPr>
+          <w:p>
+            <w:pPr>
+              <w:rPr>
+                <w:rFonts w:ascii="Consolas" w:hAnsi="Consolas" w:hint="eastAsia"/>
+              </w:rPr>
+            </w:pPr>
+            <w:r>
+              <w:rPr>
+                <w:rFonts w:ascii="Consolas" w:hAnsi="Consolas" w:hint="eastAsia"/>
+              </w:rPr>
+              <w:t>浮点数</w:t>
+            </w:r>
+          </w:p>
+        </w:tc>
+        <w:tc>
+          <w:tcPr>
+            <w:tcW w:w="2343" w:type="dxa"/>
+          </w:tcPr>
+          <w:p>
+            <w:pPr>
+              <w:rPr>
+                <w:rFonts w:ascii="Consolas" w:hAnsi="Consolas" w:hint="eastAsia"/>
+              </w:rPr>
+            </w:pPr>
+            <w:r>
+              <w:rPr>
+                <w:rFonts w:ascii="Consolas" w:hAnsi="Consolas" w:hint="eastAsia"/>
+              </w:rPr>
+              <w:t>可被重计算优化</w:t>
+            </w:r>
+          </w:p>
+        </w:tc>
+      </w:tr>
+      <w:tr>
+        <w:tc>
+          <w:tcPr>
+            <w:tcW w:w="1134" w:type="dxa"/>
+            <w:vMerge/>
+          </w:tcPr>
+          <w:p>
+            <w:pPr>
+              <w:rPr>
+                <w:rFonts w:ascii="Consolas" w:hAnsi="Consolas" w:hint="eastAsia"/>
+              </w:rPr>
+            </w:pPr>
+          </w:p>
+        </w:tc>
+        <w:tc>
+          <w:tcPr>
+            <w:tcW w:w="3261" w:type="dxa"/>
+          </w:tcPr>
+          <w:p>
+            <w:pPr>
+              <w:rPr>
+                <w:rFonts w:ascii="Consolas" w:hAnsi="Consolas" w:hint="eastAsia"/>
+              </w:rPr>
+            </w:pPr>
+            <w:r>
+              <w:rPr>
+                <w:rFonts w:ascii="Consolas" w:hAnsi="Consolas" w:hint="eastAsia"/>
+              </w:rPr>
+              <w:t>权重，优化器，梯度访存量</w:t>
+            </w:r>
+          </w:p>
+        </w:tc>
+        <w:tc>
+          <w:tcPr>
+            <w:tcW w:w="2409" w:type="dxa"/>
+          </w:tcPr>
+          <w:p>
+            <w:pPr>
+              <w:rPr>
+                <w:rFonts w:ascii="Consolas" w:hAnsi="Consolas"/>
+              </w:rPr>
+            </w:pPr>
+            <w:r>
+              <w:rPr>
+                <w:rFonts w:ascii="Consolas" w:hAnsi="Consolas"/>
+              </w:rPr>
+              <w:t>w_s_g_access_m</w:t>
+            </w:r>
+          </w:p>
+        </w:tc>
+        <w:tc>
+          <w:tcPr>
+            <w:tcW w:w="1485" w:type="dxa"/>
+          </w:tcPr>
+          <w:p>
+            <w:pPr>
+              <w:rPr>
+                <w:rFonts w:ascii="Consolas" w:hAnsi="Consolas" w:hint="eastAsia"/>
+              </w:rPr>
+            </w:pPr>
+            <w:r>
+              <w:rPr>
+                <w:rFonts w:ascii="Consolas" w:hAnsi="Consolas" w:hint="eastAsia"/>
+              </w:rPr>
+              <w:t>整数链表</w:t>
+            </w:r>
+            <w:r>
+              <w:rPr>
+                <w:rFonts w:ascii="Consolas" w:hAnsi="Consolas" w:hint="eastAsia"/>
+              </w:rPr>
+              <w:t>3</w:t>
+            </w:r>
+          </w:p>
+        </w:tc>
+        <w:tc>
+          <w:tcPr>
+            <w:tcW w:w="2343" w:type="dxa"/>
+          </w:tcPr>
+          <w:p>
+            <w:pPr>
+              <w:rPr>
+                <w:rFonts w:ascii="Consolas" w:hAnsi="Consolas" w:hint="eastAsia"/>
+              </w:rPr>
+            </w:pPr>
+          </w:p>
+        </w:tc>
+      </w:tr>
+      <w:tr>
+        <w:tc>
+          <w:tcPr>
+            <w:tcW w:w="1134" w:type="dxa"/>
+            <w:vMerge/>
+          </w:tcPr>
+          <w:p>
+            <w:pPr>
+              <w:rPr>
+                <w:rFonts w:ascii="Consolas" w:hAnsi="Consolas" w:hint="eastAsia"/>
+              </w:rPr>
+            </w:pPr>
+          </w:p>
+        </w:tc>
+        <w:tc>
+          <w:tcPr>
+            <w:tcW w:w="3261" w:type="dxa"/>
+          </w:tcPr>
+          <w:p>
+            <w:pPr>
+              <w:rPr>
+                <w:rFonts w:ascii="Consolas" w:hAnsi="Consolas" w:hint="eastAsia"/>
+              </w:rPr>
+            </w:pPr>
+            <w:r>
+              <w:rPr>
+                <w:rFonts w:ascii="Consolas" w:hAnsi="Consolas" w:hint="eastAsia"/>
+              </w:rPr>
+              <w:t>前向计算乘加次数</w:t>
+            </w:r>
+          </w:p>
+        </w:tc>
+        <w:tc>
+          <w:tcPr>
+            <w:tcW w:w="2409" w:type="dxa"/>
+          </w:tcPr>
+          <w:p>
+            <w:pPr>
+              <w:rPr>
+                <w:rFonts w:ascii="Consolas" w:hAnsi="Consolas"/>
+              </w:rPr>
+            </w:pPr>
+            <w:r>
+              <w:rPr>
+                <w:rFonts w:ascii="Consolas" w:hAnsi="Consolas"/>
+              </w:rPr>
+              <w:t>fd_macs_m</w:t>
+            </w:r>
+          </w:p>
+        </w:tc>
+        <w:tc>
+          <w:tcPr>
+            <w:tcW w:w="1485" w:type="dxa"/>
+          </w:tcPr>
+          <w:p>
+            <w:pPr>
+              <w:rPr>
+                <w:rFonts w:ascii="Consolas" w:hAnsi="Consolas" w:hint="eastAsia"/>
+              </w:rPr>
+            </w:pPr>
+            <w:r>
+              <w:rPr>
+                <w:rFonts w:ascii="Consolas" w:hAnsi="Consolas" w:hint="eastAsia"/>
+              </w:rPr>
+              <w:t>浮点数</w:t>
+            </w:r>
+          </w:p>
+        </w:tc>
+        <w:tc>
+          <w:tcPr>
+            <w:tcW w:w="2343" w:type="dxa"/>
+          </w:tcPr>
+          <w:p>
+            <w:pPr>
+              <w:rPr>
+                <w:rFonts w:ascii="Consolas" w:hAnsi="Consolas" w:hint="eastAsia"/>
+              </w:rPr>
+            </w:pPr>
+            <w:r>
+              <w:rPr>
+                <w:rFonts w:ascii="Consolas" w:hAnsi="Consolas" w:hint="eastAsia"/>
+              </w:rPr>
+              <w:t>反向</w:t>
+            </w:r>
+            <w:r>
+              <w:rPr>
+                <w:rFonts w:ascii="Consolas" w:hAnsi="Consolas" w:hint="eastAsia"/>
+              </w:rPr>
+              <w:t>x</w:t>
+            </w:r>
+            <w:r>
+              <w:rPr>
+                <w:rFonts w:ascii="Consolas" w:hAnsi="Consolas"/>
+              </w:rPr>
+              <w:t>2</w:t>
+            </w:r>
+          </w:p>
+        </w:tc>
+      </w:tr>
+      <w:tr>
+        <w:tc>
+          <w:tcPr>
+            <w:tcW w:w="1134" w:type="dxa"/>
+            <w:vMerge/>
+          </w:tcPr>
+          <w:p>
+            <w:pPr>
+              <w:rPr>
+                <w:rFonts w:ascii="Consolas" w:hAnsi="Consolas" w:hint="eastAsia"/>
+              </w:rPr>
+            </w:pPr>
+          </w:p>
+        </w:tc>
+        <w:tc>
+          <w:tcPr>
+            <w:tcW w:w="3261" w:type="dxa"/>
+          </w:tcPr>
+          <w:p>
+            <w:pPr>
+              <w:rPr>
+                <w:rFonts w:ascii="Consolas" w:hAnsi="Consolas" w:hint="eastAsia"/>
+              </w:rPr>
+            </w:pPr>
+            <w:r>
+              <w:rPr>
+                <w:rFonts w:ascii="Consolas" w:hAnsi="Consolas" w:hint="eastAsia"/>
+              </w:rPr>
+              <w:t>前向，反向，更新阶段通信量</w:t>
+            </w:r>
+          </w:p>
+        </w:tc>
+        <w:tc>
+          <w:tcPr>
+            <w:tcW w:w="2409" w:type="dxa"/>
+          </w:tcPr>
+          <w:p>
+            <w:pPr>
+              <w:rPr>
+                <w:rFonts w:ascii="Consolas" w:hAnsi="Consolas"/>
+              </w:rPr>
+            </w:pPr>
+            <w:r>
+              <w:rPr>
+                <w:rFonts w:ascii="Consolas" w:hAnsi="Consolas"/>
+              </w:rPr>
+              <w:t>f_b_u_comm</w:t>
+            </w:r>
+          </w:p>
+        </w:tc>
+        <w:tc>
+          <w:tcPr>
+            <w:tcW w:w="1485" w:type="dxa"/>
+          </w:tcPr>
+          <w:p>
+            <w:pPr>
+              <w:rPr>
+                <w:rFonts w:ascii="Consolas" w:hAnsi="Consolas" w:hint="eastAsia"/>
+              </w:rPr>
+            </w:pPr>
+            <w:r>
+              <w:rPr>
+                <w:rFonts w:ascii="Consolas" w:hAnsi="Consolas" w:hint="eastAsia"/>
+              </w:rPr>
+              <w:t>浮点数链表</w:t>
+            </w:r>
+            <w:r>
+              <w:rPr>
+                <w:rFonts w:ascii="Consolas" w:hAnsi="Consolas" w:hint="eastAsia"/>
+              </w:rPr>
+              <w:t>3</w:t>
+            </w:r>
+          </w:p>
+        </w:tc>
+        <w:tc>
+          <w:tcPr>
+            <w:tcW w:w="2343" w:type="dxa"/>
+          </w:tcPr>
+          <w:p>
+            <w:pPr>
+              <w:rPr>
+                <w:rFonts w:ascii="Consolas" w:hAnsi="Consolas" w:hint="eastAsia"/>
+              </w:rPr>
+            </w:pPr>
+            <w:r>
+              <w:rPr>
+                <w:rFonts w:ascii="Consolas" w:hAnsi="Consolas" w:hint="eastAsia"/>
+              </w:rPr>
+              <w:t>并行维度</w:t>
+            </w:r>
+          </w:p>
+        </w:tc>
+      </w:tr>
+      <w:tr>
+        <w:tc>
+          <w:tcPr>
+            <w:tcW w:w="1134" w:type="dxa"/>
+            <w:vMerge/>
+          </w:tcPr>
+          <w:p>
+            <w:pPr>
+              <w:rPr>
+                <w:rFonts w:ascii="Consolas" w:hAnsi="Consolas" w:hint="eastAsia"/>
+              </w:rPr>
+            </w:pPr>
+          </w:p>
+        </w:tc>
+        <w:tc>
+          <w:tcPr>
+            <w:tcW w:w="3261" w:type="dxa"/>
+          </w:tcPr>
+          <w:p>
+            <w:pPr>
+              <w:rPr>
+                <w:rFonts w:ascii="Consolas" w:hAnsi="Consolas" w:hint="eastAsia"/>
+              </w:rPr>
+            </w:pPr>
+            <w:r>
+              <w:rPr>
+                <w:rFonts w:ascii="Consolas" w:hAnsi="Consolas" w:hint="eastAsia"/>
+              </w:rPr>
+              <w:t>前向，反向通信量</w:t>
+            </w:r>
+          </w:p>
+        </w:tc>
+        <w:tc>
+          <w:tcPr>
+            <w:tcW w:w="2409" w:type="dxa"/>
+          </w:tcPr>
+          <w:p>
+            <w:pPr>
+              <w:rPr>
+                <w:rFonts w:ascii="Consolas" w:hAnsi="Consolas"/>
+              </w:rPr>
+            </w:pPr>
+            <w:r>
+              <w:rPr>
+                <w:rFonts w:ascii="Consolas" w:hAnsi="Consolas"/>
+              </w:rPr>
+              <w:t>ZeRO_comm</w:t>
+            </w:r>
+          </w:p>
+        </w:tc>
+        <w:tc>
+          <w:tcPr>
+            <w:tcW w:w="1485" w:type="dxa"/>
+          </w:tcPr>
+          <w:p>
+            <w:pPr>
+              <w:rPr>
+                <w:rFonts w:ascii="Consolas" w:hAnsi="Consolas" w:hint="eastAsia"/>
+                <w:color w:val="FF0000"/>
+              </w:rPr>
+            </w:pPr>
+            <w:r>
+              <w:rPr>
+                <w:rFonts w:ascii="Consolas" w:hAnsi="Consolas" w:hint="eastAsia"/>
+              </w:rPr>
+              <w:t>浮点数链表</w:t>
+            </w:r>
+            <w:r>
+              <w:rPr>
+                <w:rFonts w:ascii="Consolas" w:hAnsi="Consolas" w:hint="eastAsia"/>
+              </w:rPr>
+              <w:t>2</w:t>
+            </w:r>
+          </w:p>
+        </w:tc>
+        <w:tc>
+          <w:tcPr>
+            <w:tcW w:w="2343" w:type="dxa"/>
+          </w:tcPr>
+          <w:p>
+            <w:pPr>
+              <w:rPr>
+                <w:rFonts w:ascii="Consolas" w:hAnsi="Consolas" w:hint="eastAsia"/>
+              </w:rPr>
+            </w:pPr>
+            <w:r>
+              <w:rPr>
+                <w:rFonts w:ascii="Consolas" w:hAnsi="Consolas" w:hint="eastAsia"/>
+                <w:color w:val="FF0000"/>
+              </w:rPr>
+              <w:t>更新阶段无通信？</w:t>
+            </w:r>
+          </w:p>
+        </w:tc>
+      </w:tr>
+      <w:tr>
+        <w:tc>
+          <w:tcPr>
+            <w:tcW w:w="1134" w:type="dxa"/>
+            <w:vMerge w:val="restart"/>
+          </w:tcPr>
+          <w:p>
+            <w:pPr>
+              <w:rPr>
+                <w:rFonts w:ascii="Consolas" w:hAnsi="Consolas" w:hint="eastAsia"/>
+              </w:rPr>
+            </w:pPr>
+            <w:r>
+              <w:rPr>
+                <w:rFonts w:ascii="Consolas" w:hAnsi="Consolas" w:hint="eastAsia"/>
+              </w:rPr>
+              <w:t>设备绑定的参数</w:t>
+            </w:r>
+          </w:p>
+        </w:tc>
+        <w:tc>
+          <w:tcPr>
+            <w:tcW w:w="3261" w:type="dxa"/>
+          </w:tcPr>
+          <w:p>
+            <w:pPr>
+              <w:rPr>
+                <w:rFonts w:ascii="Consolas" w:hAnsi="Consolas" w:hint="eastAsia"/>
+              </w:rPr>
+            </w:pPr>
+            <w:r>
+              <w:rPr>
+                <w:rFonts w:ascii="Consolas" w:hAnsi="Consolas" w:hint="eastAsia"/>
+              </w:rPr>
+              <w:t>是否映射表示</w:t>
+            </w:r>
+          </w:p>
+        </w:tc>
+        <w:tc>
+          <w:tcPr>
+            <w:tcW w:w="2409" w:type="dxa"/>
+          </w:tcPr>
+          <w:p>
+            <w:pPr>
+              <w:rPr>
+                <w:rFonts w:ascii="Consolas" w:hAnsi="Consolas"/>
+              </w:rPr>
+            </w:pPr>
+            <w:r>
+              <w:rPr>
+                <w:rFonts w:ascii="Consolas" w:hAnsi="Consolas"/>
+              </w:rPr>
+              <w:t>dpmap_flag</w:t>
+            </w:r>
+          </w:p>
+        </w:tc>
+        <w:tc>
+          <w:tcPr>
+            <w:tcW w:w="1485" w:type="dxa"/>
+          </w:tcPr>
+          <w:p>
+            <w:pPr>
+              <w:rPr>
+                <w:rFonts w:ascii="Consolas" w:hAnsi="Consolas" w:hint="eastAsia"/>
+              </w:rPr>
+            </w:pPr>
+          </w:p>
+        </w:tc>
+        <w:tc>
+          <w:tcPr>
+            <w:tcW w:w="2343" w:type="dxa"/>
+          </w:tcPr>
+          <w:p>
+            <w:pPr>
+              <w:rPr>
+                <w:rFonts w:ascii="Consolas" w:hAnsi="Consolas" w:hint="eastAsia"/>
+              </w:rPr>
+            </w:pPr>
+          </w:p>
+        </w:tc>
+      </w:tr>
+      <w:tr>
+        <w:tc>
+          <w:tcPr>
+            <w:tcW w:w="1134" w:type="dxa"/>
+            <w:vMerge/>
+          </w:tcPr>
+          <w:p>
+            <w:pPr>
+              <w:rPr>
+                <w:rFonts w:ascii="Consolas" w:hAnsi="Consolas" w:hint="eastAsia"/>
+              </w:rPr>
+            </w:pPr>
+          </w:p>
+        </w:tc>
+        <w:tc>
+          <w:tcPr>
+            <w:tcW w:w="3261" w:type="dxa"/>
+          </w:tcPr>
+          <w:p>
+            <w:pPr>
+              <w:rPr>
+                <w:rFonts w:ascii="Consolas" w:hAnsi="Consolas" w:hint="eastAsia"/>
+              </w:rPr>
+            </w:pPr>
+            <w:r>
+              <w:rPr>
+                <w:rFonts w:ascii="Consolas" w:hAnsi="Consolas" w:hint="eastAsia"/>
+              </w:rPr>
+              <w:t>设备组</w:t>
+            </w:r>
+          </w:p>
+        </w:tc>
+        <w:tc>
+          <w:tcPr>
+            <w:tcW w:w="2409" w:type="dxa"/>
+          </w:tcPr>
+          <w:p>
+            <w:pPr>
+              <w:rPr>
+                <w:rFonts w:ascii="Consolas" w:hAnsi="Consolas" w:hint="eastAsia"/>
+              </w:rPr>
+            </w:pPr>
+            <w:r>
+              <w:rPr>
+                <w:rFonts w:ascii="Consolas" w:hAnsi="Consolas"/>
+              </w:rPr>
+              <w:t>device</w:t>
+            </w:r>
+          </w:p>
+        </w:tc>
+        <w:tc>
+          <w:tcPr>
+            <w:tcW w:w="1485" w:type="dxa"/>
+          </w:tcPr>
+          <w:p>
+            <w:pPr>
+              <w:rPr>
+                <w:rFonts w:ascii="Consolas" w:hAnsi="Consolas" w:hint="eastAsia"/>
+              </w:rPr>
+            </w:pPr>
+            <w:r>
+              <w:rPr>
+                <w:rFonts w:ascii="Consolas" w:hAnsi="Consolas" w:hint="eastAsia"/>
+              </w:rPr>
+              <w:t>整数链表</w:t>
+            </w:r>
+          </w:p>
+        </w:tc>
+        <w:tc>
+          <w:tcPr>
+            <w:tcW w:w="2343" w:type="dxa"/>
+          </w:tcPr>
+          <w:p>
+            <w:pPr>
+              <w:rPr>
+                <w:rFonts w:ascii="Consolas" w:hAnsi="Consolas" w:hint="eastAsia"/>
+              </w:rPr>
+            </w:pPr>
+          </w:p>
+        </w:tc>
+      </w:tr>
+      <w:tr>
+        <w:tc>
+          <w:tcPr>
+            <w:tcW w:w="1134" w:type="dxa"/>
+            <w:vMerge/>
+          </w:tcPr>
+          <w:p>
+            <w:pPr>
+              <w:rPr>
+                <w:rFonts w:ascii="Consolas" w:hAnsi="Consolas" w:hint="eastAsia"/>
+              </w:rPr>
+            </w:pPr>
+          </w:p>
+        </w:tc>
+        <w:tc>
+          <w:tcPr>
+            <w:tcW w:w="3261" w:type="dxa"/>
+          </w:tcPr>
+          <w:p>
+            <w:pPr>
+              <w:rPr>
+                <w:rFonts w:ascii="Consolas" w:hAnsi="Consolas" w:hint="eastAsia"/>
+              </w:rPr>
+            </w:pPr>
+            <w:r>
+              <w:rPr>
+                <w:rFonts w:ascii="Consolas" w:hAnsi="Consolas" w:hint="eastAsia"/>
+              </w:rPr>
+              <w:t>并行通信算子</w:t>
+            </w:r>
+          </w:p>
+        </w:tc>
+        <w:tc>
+          <w:tcPr>
+            <w:tcW w:w="2409" w:type="dxa"/>
+          </w:tcPr>
+          <w:p>
+            <w:pPr>
+              <w:rPr>
+                <w:rFonts w:ascii="Consolas" w:hAnsi="Consolas"/>
+              </w:rPr>
+            </w:pPr>
+            <w:r>
+              <w:rPr>
+                <w:rFonts w:ascii="Consolas" w:hAnsi="Consolas"/>
+              </w:rPr>
+              <w:t>f_b_u_comm_d</w:t>
+            </w:r>
+          </w:p>
+        </w:tc>
+        <w:tc>
+          <w:tcPr>
+            <w:tcW w:w="1485" w:type="dxa"/>
+          </w:tcPr>
+          <w:p>
+            <w:pPr>
+              <w:rPr>
+                <w:rFonts w:ascii="Consolas" w:hAnsi="Consolas" w:hint="eastAsia"/>
+              </w:rPr>
+            </w:pPr>
+            <w:r>
+              <w:rPr>
+                <w:rFonts w:ascii="Consolas" w:hAnsi="Consolas"/>
+              </w:rPr>
+              <w:t>CompOp</w:t>
+            </w:r>
+            <w:r>
+              <w:rPr>
+                <w:rFonts w:ascii="Consolas" w:hAnsi="Consolas" w:hint="eastAsia"/>
+              </w:rPr>
+              <w:t>类</w:t>
+            </w:r>
+          </w:p>
+        </w:tc>
+        <w:tc>
+          <w:tcPr>
+            <w:tcW w:w="2343" w:type="dxa"/>
+          </w:tcPr>
+          <w:p>
+            <w:pPr>
+              <w:rPr>
+                <w:rFonts w:ascii="Consolas" w:hAnsi="Consolas" w:hint="eastAsia"/>
+              </w:rPr>
+            </w:pPr>
+          </w:p>
+        </w:tc>
+      </w:tr>
+      <w:tr>
+        <w:tc>
+          <w:tcPr>
+            <w:tcW w:w="1134" w:type="dxa"/>
+            <w:vMerge/>
+          </w:tcPr>
+          <w:p>
+            <w:pPr>
+              <w:rPr>
+                <w:rFonts w:ascii="Consolas" w:hAnsi="Consolas" w:hint="eastAsia"/>
+              </w:rPr>
+            </w:pPr>
+          </w:p>
+        </w:tc>
+        <w:tc>
+          <w:tcPr>
+            <w:tcW w:w="3261" w:type="dxa"/>
+          </w:tcPr>
+          <w:p>
+            <w:pPr>
+              <w:rPr>
+                <w:rFonts w:ascii="Consolas" w:hAnsi="Consolas" w:hint="eastAsia"/>
+              </w:rPr>
+            </w:pPr>
+            <w:r>
+              <w:rPr>
+                <w:rFonts w:ascii="Consolas" w:hAnsi="Consolas"/>
+              </w:rPr>
+              <w:t>ZeRO</w:t>
+            </w:r>
+            <w:r>
+              <w:rPr>
+                <w:rFonts w:ascii="Consolas" w:hAnsi="Consolas" w:hint="eastAsia"/>
+              </w:rPr>
+              <w:t>通信算子</w:t>
+            </w:r>
+          </w:p>
+        </w:tc>
+        <w:tc>
+          <w:tcPr>
+            <w:tcW w:w="2409" w:type="dxa"/>
+          </w:tcPr>
+          <w:p>
+            <w:pPr>
+              <w:rPr>
+                <w:rFonts w:ascii="Consolas" w:hAnsi="Consolas"/>
+              </w:rPr>
+            </w:pPr>
+            <w:r>
+              <w:rPr>
+                <w:rFonts w:ascii="Consolas" w:hAnsi="Consolas"/>
+              </w:rPr>
+              <w:t>ZeRO_comm_d</w:t>
+            </w:r>
+          </w:p>
+        </w:tc>
+        <w:tc>
+          <w:tcPr>
+            <w:tcW w:w="1485" w:type="dxa"/>
+          </w:tcPr>
+          <w:p>
+            <w:pPr>
+              <w:rPr>
+                <w:rFonts w:ascii="Consolas" w:hAnsi="Consolas" w:hint="eastAsia"/>
+              </w:rPr>
+            </w:pPr>
+            <w:r>
+              <w:rPr>
+                <w:rFonts w:ascii="Consolas" w:hAnsi="Consolas"/>
+              </w:rPr>
+              <w:t>CompOp</w:t>
+            </w:r>
+            <w:r>
+              <w:rPr>
+                <w:rFonts w:ascii="Consolas" w:hAnsi="Consolas" w:hint="eastAsia"/>
+              </w:rPr>
+              <w:t>类</w:t>
+            </w:r>
+          </w:p>
+        </w:tc>
+        <w:tc>
+          <w:tcPr>
+            <w:tcW w:w="2343" w:type="dxa"/>
+          </w:tcPr>
+          <w:p>
+            <w:pPr>
+              <w:rPr>
+                <w:rFonts w:ascii="Consolas" w:hAnsi="Consolas" w:hint="eastAsia"/>
+              </w:rPr>
+            </w:pPr>
+          </w:p>
+        </w:tc>
+      </w:tr>
+    </w:tbl>
     <w:p>
       <w:pPr>
         <w:rPr>
           <w:rFonts w:ascii="Consolas" w:hAnsi="Consolas"/>
         </w:rPr>
       </w:pPr>
-      <w:r>
-        <w:rPr>
-          <w:rFonts w:ascii="Consolas" w:hAnsi="Consolas" w:hint="eastAsia"/>
-        </w:rPr>
-        <w:t>内存层次定义如下图所示：</w:t>
-      </w:r>
+    </w:p>
+    <w:tbl>
+      <w:tblPr>
+        <w:tblStyle w:val="aa"/>
+        <w:tblpPr w:leftFromText="180" w:rightFromText="180" w:vertAnchor="text" w:horzAnchor="margin" w:tblpXSpec="center" w:tblpY="9"/>
+        <w:tblW w:w="0" w:type="auto"/>
+        <w:tblLook w:val="04A0" w:firstRow="1" w:lastRow="0" w:firstColumn="1" w:lastColumn="0" w:noHBand="0" w:noVBand="1"/>
+      </w:tblPr>
+      <w:tblGrid>
+        <w:gridCol w:w="2122"/>
+        <w:gridCol w:w="1984"/>
+        <w:gridCol w:w="1985"/>
+        <w:gridCol w:w="2494"/>
+      </w:tblGrid>
+      <w:tr>
+        <w:tc>
+          <w:tcPr>
+            <w:tcW w:w="2122" w:type="dxa"/>
+          </w:tcPr>
+          <w:p>
+            <w:pPr>
+              <w:rPr>
+                <w:rFonts w:ascii="Consolas" w:hAnsi="Consolas"/>
+              </w:rPr>
+            </w:pPr>
+            <w:r>
+              <w:rPr>
+                <w:rFonts w:ascii="Consolas" w:hAnsi="Consolas"/>
+              </w:rPr>
+              <w:t>CommOp</w:t>
+            </w:r>
+            <w:r>
+              <w:rPr>
+                <w:rFonts w:ascii="Consolas" w:hAnsi="Consolas" w:hint="eastAsia"/>
+              </w:rPr>
+              <w:t>算子参数</w:t>
+            </w:r>
+          </w:p>
+        </w:tc>
+        <w:tc>
+          <w:tcPr>
+            <w:tcW w:w="1984" w:type="dxa"/>
+          </w:tcPr>
+          <w:p>
+            <w:pPr>
+              <w:rPr>
+                <w:rFonts w:ascii="Consolas" w:hAnsi="Consolas"/>
+              </w:rPr>
+            </w:pPr>
+            <w:r>
+              <w:rPr>
+                <w:rFonts w:ascii="Consolas" w:hAnsi="Consolas" w:hint="eastAsia"/>
+              </w:rPr>
+              <w:t>变量定义</w:t>
+            </w:r>
+          </w:p>
+        </w:tc>
+        <w:tc>
+          <w:tcPr>
+            <w:tcW w:w="1985" w:type="dxa"/>
+          </w:tcPr>
+          <w:p>
+            <w:pPr>
+              <w:rPr>
+                <w:rFonts w:ascii="Consolas" w:hAnsi="Consolas"/>
+              </w:rPr>
+            </w:pPr>
+            <w:r>
+              <w:rPr>
+                <w:rFonts w:ascii="Consolas" w:hAnsi="Consolas" w:hint="eastAsia"/>
+              </w:rPr>
+              <w:t>变量类型</w:t>
+            </w:r>
+          </w:p>
+        </w:tc>
+        <w:tc>
+          <w:tcPr>
+            <w:tcW w:w="2494" w:type="dxa"/>
+          </w:tcPr>
+          <w:p>
+            <w:pPr>
+              <w:rPr>
+                <w:rFonts w:ascii="Consolas" w:hAnsi="Consolas"/>
+              </w:rPr>
+            </w:pPr>
+            <w:r>
+              <w:rPr>
+                <w:rFonts w:ascii="Consolas" w:hAnsi="Consolas" w:hint="eastAsia"/>
+              </w:rPr>
+              <w:t>备注</w:t>
+            </w:r>
+          </w:p>
+        </w:tc>
+      </w:tr>
+      <w:tr>
+        <w:tc>
+          <w:tcPr>
+            <w:tcW w:w="2122" w:type="dxa"/>
+          </w:tcPr>
+          <w:p>
+            <w:pPr>
+              <w:rPr>
+                <w:rFonts w:ascii="Consolas" w:hAnsi="Consolas"/>
+              </w:rPr>
+            </w:pPr>
+            <w:r>
+              <w:rPr>
+                <w:rFonts w:ascii="Consolas" w:hAnsi="Consolas" w:hint="eastAsia"/>
+              </w:rPr>
+              <w:t>类型</w:t>
+            </w:r>
+          </w:p>
+        </w:tc>
+        <w:tc>
+          <w:tcPr>
+            <w:tcW w:w="1984" w:type="dxa"/>
+          </w:tcPr>
+          <w:p>
+            <w:pPr>
+              <w:rPr>
+                <w:rFonts w:ascii="Consolas" w:hAnsi="Consolas"/>
+              </w:rPr>
+            </w:pPr>
+            <w:r>
+              <w:rPr>
+                <w:rFonts w:ascii="Consolas" w:hAnsi="Consolas"/>
+              </w:rPr>
+              <w:t>type</w:t>
+            </w:r>
+          </w:p>
+        </w:tc>
+        <w:tc>
+          <w:tcPr>
+            <w:tcW w:w="1985" w:type="dxa"/>
+          </w:tcPr>
+          <w:p>
+            <w:pPr>
+              <w:rPr>
+                <w:rFonts w:ascii="Consolas" w:hAnsi="Consolas"/>
+              </w:rPr>
+            </w:pPr>
+            <w:r>
+              <w:rPr>
+                <w:rFonts w:ascii="Consolas" w:hAnsi="Consolas" w:hint="eastAsia"/>
+              </w:rPr>
+              <w:t>枚举类</w:t>
+            </w:r>
+          </w:p>
+        </w:tc>
+        <w:tc>
+          <w:tcPr>
+            <w:tcW w:w="2494" w:type="dxa"/>
+          </w:tcPr>
+          <w:p>
+            <w:pPr>
+              <w:rPr>
+                <w:rFonts w:ascii="Consolas" w:hAnsi="Consolas" w:hint="eastAsia"/>
+              </w:rPr>
+            </w:pPr>
+            <w:r>
+              <w:rPr>
+                <w:rFonts w:ascii="Consolas" w:hAnsi="Consolas" w:hint="eastAsia"/>
+              </w:rPr>
+              <w:t>A</w:t>
+            </w:r>
+            <w:r>
+              <w:rPr>
+                <w:rFonts w:ascii="Consolas" w:hAnsi="Consolas"/>
+              </w:rPr>
+              <w:t>LL2ALL,ALL-REDUCE</w:t>
+            </w:r>
+          </w:p>
+        </w:tc>
+      </w:tr>
+      <w:tr>
+        <w:tc>
+          <w:tcPr>
+            <w:tcW w:w="2122" w:type="dxa"/>
+          </w:tcPr>
+          <w:p>
+            <w:pPr>
+              <w:rPr>
+                <w:rFonts w:ascii="Consolas" w:hAnsi="Consolas" w:hint="eastAsia"/>
+              </w:rPr>
+            </w:pPr>
+            <w:r>
+              <w:rPr>
+                <w:rFonts w:ascii="Consolas" w:hAnsi="Consolas" w:hint="eastAsia"/>
+              </w:rPr>
+              <w:t>通信量</w:t>
+            </w:r>
+          </w:p>
+        </w:tc>
+        <w:tc>
+          <w:tcPr>
+            <w:tcW w:w="1984" w:type="dxa"/>
+          </w:tcPr>
+          <w:p>
+            <w:pPr>
+              <w:rPr>
+                <w:rFonts w:ascii="Consolas" w:hAnsi="Consolas"/>
+              </w:rPr>
+            </w:pPr>
+            <w:r>
+              <w:rPr>
+                <w:rFonts w:ascii="Consolas" w:hAnsi="Consolas"/>
+              </w:rPr>
+              <w:t>size</w:t>
+            </w:r>
+          </w:p>
+        </w:tc>
+        <w:tc>
+          <w:tcPr>
+            <w:tcW w:w="1985" w:type="dxa"/>
+          </w:tcPr>
+          <w:p>
+            <w:pPr>
+              <w:rPr>
+                <w:rFonts w:ascii="Consolas" w:hAnsi="Consolas" w:hint="eastAsia"/>
+              </w:rPr>
+            </w:pPr>
+            <w:r>
+              <w:rPr>
+                <w:rFonts w:ascii="Consolas" w:hAnsi="Consolas" w:hint="eastAsia"/>
+              </w:rPr>
+              <w:t>浮点数</w:t>
+            </w:r>
+          </w:p>
+        </w:tc>
+        <w:tc>
+          <w:tcPr>
+            <w:tcW w:w="2494" w:type="dxa"/>
+          </w:tcPr>
+          <w:p>
+            <w:pPr>
+              <w:rPr>
+                <w:rFonts w:ascii="Consolas" w:hAnsi="Consolas"/>
+              </w:rPr>
+            </w:pPr>
+            <w:r>
+              <w:rPr>
+                <w:rFonts w:ascii="Consolas" w:hAnsi="Consolas" w:hint="eastAsia"/>
+              </w:rPr>
+              <w:t>没有乘以字节数</w:t>
+            </w:r>
+          </w:p>
+        </w:tc>
+      </w:tr>
+      <w:tr>
+        <w:tc>
+          <w:tcPr>
+            <w:tcW w:w="2122" w:type="dxa"/>
+          </w:tcPr>
+          <w:p>
+            <w:pPr>
+              <w:rPr>
+                <w:rFonts w:ascii="Consolas" w:hAnsi="Consolas"/>
+              </w:rPr>
+            </w:pPr>
+            <w:r>
+              <w:rPr>
+                <w:rFonts w:ascii="Consolas" w:hAnsi="Consolas" w:hint="eastAsia"/>
+              </w:rPr>
+              <w:t>通信设备组</w:t>
+            </w:r>
+          </w:p>
+        </w:tc>
+        <w:tc>
+          <w:tcPr>
+            <w:tcW w:w="1984" w:type="dxa"/>
+          </w:tcPr>
+          <w:p>
+            <w:pPr>
+              <w:rPr>
+                <w:rFonts w:ascii="Consolas" w:hAnsi="Consolas"/>
+              </w:rPr>
+            </w:pPr>
+            <w:r>
+              <w:rPr>
+                <w:rFonts w:ascii="Consolas" w:hAnsi="Consolas"/>
+              </w:rPr>
+              <w:t>device_group</w:t>
+            </w:r>
+          </w:p>
+        </w:tc>
+        <w:tc>
+          <w:tcPr>
+            <w:tcW w:w="1985" w:type="dxa"/>
+          </w:tcPr>
+          <w:p>
+            <w:pPr>
+              <w:rPr>
+                <w:rFonts w:ascii="Consolas" w:hAnsi="Consolas"/>
+              </w:rPr>
+            </w:pPr>
+            <w:r>
+              <w:rPr>
+                <w:rFonts w:ascii="Consolas" w:hAnsi="Consolas" w:hint="eastAsia"/>
+              </w:rPr>
+              <w:t>整数链表</w:t>
+            </w:r>
+          </w:p>
+        </w:tc>
+        <w:tc>
+          <w:tcPr>
+            <w:tcW w:w="2494" w:type="dxa"/>
+          </w:tcPr>
+          <w:p>
+            <w:pPr>
+              <w:rPr>
+                <w:rFonts w:ascii="Consolas" w:hAnsi="Consolas"/>
+              </w:rPr>
+            </w:pPr>
+            <w:r>
+              <w:rPr>
+                <w:rFonts w:ascii="Consolas" w:hAnsi="Consolas" w:hint="eastAsia"/>
+              </w:rPr>
+              <w:t>设备</w:t>
+            </w:r>
+            <w:r>
+              <w:rPr>
+                <w:rFonts w:ascii="Consolas" w:hAnsi="Consolas" w:hint="eastAsia"/>
+              </w:rPr>
+              <w:t>id</w:t>
+            </w:r>
+          </w:p>
+        </w:tc>
+      </w:tr>
+      <w:tr>
+        <w:tc>
+          <w:tcPr>
+            <w:tcW w:w="2122" w:type="dxa"/>
+          </w:tcPr>
+          <w:p>
+            <w:pPr>
+              <w:rPr>
+                <w:rFonts w:ascii="Consolas" w:hAnsi="Consolas"/>
+              </w:rPr>
+            </w:pPr>
+          </w:p>
+        </w:tc>
+        <w:tc>
+          <w:tcPr>
+            <w:tcW w:w="1984" w:type="dxa"/>
+          </w:tcPr>
+          <w:p>
+            <w:pPr>
+              <w:rPr>
+                <w:rFonts w:ascii="Consolas" w:hAnsi="Consolas"/>
+              </w:rPr>
+            </w:pPr>
+          </w:p>
+        </w:tc>
+        <w:tc>
+          <w:tcPr>
+            <w:tcW w:w="1985" w:type="dxa"/>
+          </w:tcPr>
+          <w:p>
+            <w:pPr>
+              <w:rPr>
+                <w:rFonts w:ascii="Consolas" w:hAnsi="Consolas"/>
+              </w:rPr>
+            </w:pPr>
+          </w:p>
+        </w:tc>
+        <w:tc>
+          <w:tcPr>
+            <w:tcW w:w="2494" w:type="dxa"/>
+          </w:tcPr>
+          <w:p>
+            <w:pPr>
+              <w:rPr>
+                <w:rFonts w:ascii="Consolas" w:hAnsi="Consolas"/>
+              </w:rPr>
+            </w:pPr>
+          </w:p>
+        </w:tc>
+      </w:tr>
+    </w:tbl>
+    <w:p>
+      <w:pPr>
+        <w:rPr>
+          <w:rFonts w:ascii="Consolas" w:hAnsi="Consolas"/>
+        </w:rPr>
+      </w:pPr>
     </w:p>
     <w:p>
       <w:pPr>
@@ -1867,10 +4465,142 @@
           <w:rFonts w:ascii="Consolas" w:hAnsi="Consolas"/>
         </w:rPr>
       </w:pPr>
-      <w:r>
+    </w:p>
+    <w:p>
+      <w:pPr>
+        <w:rPr>
+          <w:rFonts w:ascii="Consolas" w:hAnsi="Consolas"/>
+        </w:rPr>
+      </w:pPr>
+    </w:p>
+    <w:p>
+      <w:pPr>
+        <w:rPr>
+          <w:rFonts w:ascii="Consolas" w:hAnsi="Consolas"/>
+        </w:rPr>
+      </w:pPr>
+    </w:p>
+    <w:p>
+      <w:pPr>
+        <w:rPr>
+          <w:rFonts w:ascii="Consolas" w:hAnsi="Consolas"/>
+        </w:rPr>
+      </w:pPr>
+    </w:p>
+    <w:p>
+      <w:pPr>
+        <w:rPr>
+          <w:rFonts w:ascii="Consolas" w:hAnsi="Consolas"/>
+        </w:rPr>
+      </w:pPr>
+    </w:p>
+    <w:p>
+      <w:pPr>
+        <w:rPr>
+          <w:rFonts w:ascii="Consolas" w:hAnsi="Consolas"/>
+        </w:rPr>
+      </w:pPr>
+    </w:p>
+    <w:p>
+      <w:pPr>
+        <w:rPr>
+          <w:rFonts w:ascii="Consolas" w:hAnsi="Consolas"/>
+        </w:rPr>
+      </w:pPr>
+    </w:p>
+    <w:p>
+      <w:pPr>
+        <w:rPr>
+          <w:rFonts w:ascii="Consolas" w:hAnsi="Consolas"/>
+        </w:rPr>
+      </w:pPr>
+    </w:p>
+    <w:p>
+      <w:pPr>
+        <w:rPr>
+          <w:rFonts w:ascii="Consolas" w:hAnsi="Consolas"/>
+        </w:rPr>
+      </w:pPr>
+    </w:p>
+    <w:p>
+      <w:pPr>
+        <w:rPr>
+          <w:rFonts w:ascii="Consolas" w:hAnsi="Consolas"/>
+        </w:rPr>
+      </w:pPr>
+    </w:p>
+    <w:p>
+      <w:pPr>
+        <w:rPr>
+          <w:rFonts w:ascii="Consolas" w:hAnsi="Consolas"/>
+        </w:rPr>
+      </w:pPr>
+    </w:p>
+    <w:p>
+      <w:pPr>
+        <w:rPr>
+          <w:rFonts w:ascii="Consolas" w:hAnsi="Consolas"/>
+        </w:rPr>
+      </w:pPr>
+    </w:p>
+    <w:p>
+      <w:pPr>
+        <w:rPr>
+          <w:rFonts w:ascii="Consolas" w:hAnsi="Consolas"/>
+        </w:rPr>
+      </w:pPr>
+    </w:p>
+    <w:p>
+      <w:pPr>
+        <w:rPr>
+          <w:rFonts w:ascii="Consolas" w:hAnsi="Consolas"/>
+        </w:rPr>
+      </w:pPr>
+    </w:p>
+    <w:p>
+      <w:pPr>
         <w:rPr>
           <w:rFonts w:ascii="Consolas" w:hAnsi="Consolas" w:hint="eastAsia"/>
         </w:rPr>
+      </w:pPr>
+    </w:p>
+    <w:p>
+      <w:pPr>
+        <w:pStyle w:val="2"/>
+      </w:pPr>
+      <w:bookmarkStart w:id="4" w:name="_Toc137496569"/>
+      <w:r>
+        <w:rPr>
+          <w:rFonts w:hint="eastAsia"/>
+        </w:rPr>
+        <w:lastRenderedPageBreak/>
+        <w:t>内存分配</w:t>
+      </w:r>
+      <w:bookmarkEnd w:id="4"/>
+    </w:p>
+    <w:p>
+      <w:pPr>
+        <w:rPr>
+          <w:rFonts w:ascii="Consolas" w:hAnsi="Consolas"/>
+        </w:rPr>
+      </w:pPr>
+      <w:r>
+        <w:rPr>
+          <w:rFonts w:ascii="Consolas" w:hAnsi="Consolas" w:hint="eastAsia"/>
+        </w:rPr>
+        <w:t>内存层次定义如下图所示：</w:t>
+      </w:r>
+    </w:p>
+    <w:p>
+      <w:pPr>
+        <w:rPr>
+          <w:rFonts w:ascii="Consolas" w:hAnsi="Consolas"/>
+        </w:rPr>
+      </w:pPr>
+      <w:r>
+        <w:rPr>
+          <w:rFonts w:ascii="Consolas" w:hAnsi="Consolas" w:hint="eastAsia"/>
+        </w:rPr>
         <w:t>假设计算阵列的计算速率基本匹配</w:t>
       </w:r>
       <w:r>
@@ -1917,6 +4647,12 @@
       </w:r>
       <w:r>
         <w:rPr>
+          <w:rFonts w:ascii="Consolas" w:hAnsi="Consolas"/>
+        </w:rPr>
+        <w:t xml:space="preserve"> </w:t>
+      </w:r>
+      <w:r>
+        <w:rPr>
           <w:rFonts w:ascii="Consolas" w:hAnsi="Consolas" w:hint="eastAsia"/>
         </w:rPr>
         <w:t>需要评估的对象是</w:t>
@@ -1955,7 +4691,6 @@
         <w:rPr>
           <w:rFonts w:ascii="Consolas" w:hAnsi="Consolas" w:hint="eastAsia"/>
         </w:rPr>
-        <w:lastRenderedPageBreak/>
         <w:t>容量与带宽与</w:t>
       </w:r>
       <w:r>
@@ -1981,6 +4716,80 @@
           <w:rFonts w:ascii="Consolas" w:hAnsi="Consolas" w:hint="eastAsia"/>
         </w:rPr>
         <w:t>；分析各存储层次在大模型训练中的作用。</w:t>
+      </w:r>
+    </w:p>
+    <w:p>
+      <w:pPr>
+        <w:rPr>
+          <w:rFonts w:ascii="Consolas" w:hAnsi="Consolas"/>
+        </w:rPr>
+      </w:pPr>
+      <w:r>
+        <w:rPr>
+          <w:rFonts w:ascii="Consolas" w:hAnsi="Consolas" w:hint="eastAsia"/>
+        </w:rPr>
+        <w:t>目前认为</w:t>
+      </w:r>
+      <w:r>
+        <w:rPr>
+          <w:rFonts w:ascii="Consolas" w:hAnsi="Consolas" w:hint="eastAsia"/>
+        </w:rPr>
+        <w:t>3</w:t>
+      </w:r>
+      <w:r>
+        <w:rPr>
+          <w:rFonts w:ascii="Consolas" w:hAnsi="Consolas"/>
+        </w:rPr>
+        <w:t>D DRAM</w:t>
+      </w:r>
+      <w:r>
+        <w:rPr>
+          <w:rFonts w:ascii="Consolas" w:hAnsi="Consolas" w:hint="eastAsia"/>
+        </w:rPr>
+        <w:t>与每个</w:t>
+      </w:r>
+      <w:r>
+        <w:rPr>
+          <w:rFonts w:ascii="Consolas" w:hAnsi="Consolas" w:hint="eastAsia"/>
+        </w:rPr>
+        <w:t>边缘</w:t>
+      </w:r>
+      <w:r>
+        <w:rPr>
+          <w:rFonts w:ascii="Consolas" w:hAnsi="Consolas" w:hint="eastAsia"/>
+        </w:rPr>
+        <w:t>Die</w:t>
+      </w:r>
+      <w:r>
+        <w:rPr>
+          <w:rFonts w:ascii="Consolas" w:hAnsi="Consolas" w:hint="eastAsia"/>
+        </w:rPr>
+        <w:t>的带宽是</w:t>
+      </w:r>
+      <w:r>
+        <w:rPr>
+          <w:rFonts w:ascii="Consolas" w:hAnsi="Consolas" w:hint="eastAsia"/>
+          <w:color w:val="FF0000"/>
+        </w:rPr>
+        <w:t>单向的，不允许同时间读写</w:t>
+      </w:r>
+      <w:r>
+        <w:rPr>
+          <w:rFonts w:ascii="Consolas" w:hAnsi="Consolas" w:hint="eastAsia"/>
+        </w:rPr>
+        <w:t>，且</w:t>
+      </w:r>
+      <w:r>
+        <w:rPr>
+          <w:rFonts w:ascii="Consolas" w:hAnsi="Consolas"/>
+        </w:rPr>
+        <w:t>3D DRAM</w:t>
+      </w:r>
+      <w:r>
+        <w:rPr>
+          <w:rFonts w:ascii="Consolas" w:hAnsi="Consolas" w:hint="eastAsia"/>
+        </w:rPr>
+        <w:t>层次是否存在是可参数配置的。</w:t>
       </w:r>
     </w:p>
     <w:p>
@@ -1997,13 +4806,13 @@
         <mc:AlternateContent>
           <mc:Choice Requires="wpg">
             <w:drawing>
-              <wp:anchor distT="0" distB="0" distL="114300" distR="114300" simplePos="0" relativeHeight="251659264" behindDoc="0" locked="0" layoutInCell="1" allowOverlap="1" wp14:anchorId="677B1DCE" wp14:editId="672DFCD2">
+              <wp:anchor distT="0" distB="0" distL="114300" distR="114300" simplePos="0" relativeHeight="251659264" behindDoc="0" locked="0" layoutInCell="1" allowOverlap="1" wp14:anchorId="677B1DCE" wp14:editId="06BC3703">
                 <wp:simplePos x="0" y="0"/>
                 <wp:positionH relativeFrom="margin">
-                  <wp:posOffset>685800</wp:posOffset>
+                  <wp:posOffset>701040</wp:posOffset>
                 </wp:positionH>
                 <wp:positionV relativeFrom="paragraph">
-                  <wp:posOffset>538191</wp:posOffset>
+                  <wp:posOffset>34925</wp:posOffset>
                 </wp:positionV>
                 <wp:extent cx="5036127" cy="1735986"/>
                 <wp:effectExtent l="0" t="0" r="12700" b="17145"/>
@@ -2554,7 +5363,7 @@
           </mc:Choice>
           <mc:Fallback>
             <w:pict>
-              <v:group w14:anchorId="677B1DCE" id="组合 28" o:spid="_x0000_s1026" style="position:absolute;left:0;text-align:left;margin-left:54pt;margin-top:42.4pt;width:396.55pt;height:136.7pt;z-index:251659264;mso-position-horizontal-relative:margin;mso-width-relative:margin;mso-height-relative:margin" coordsize="70193,24204" o:gfxdata="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">
+              <v:group w14:anchorId="677B1DCE" id="组合 28" o:spid="_x0000_s1026" style="position:absolute;left:0;text-align:left;margin-left:55.2pt;margin-top:2.75pt;width:396.55pt;height:136.7pt;z-index:251659264;mso-position-horizontal-relative:margin;mso-width-relative:margin;mso-height-relative:margin" coordsize="70193,24204" o:gfxdata="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">
                 <v:rect id="矩形 1799852881" o:spid="_x0000_s1027" style="position:absolute;left:16644;top:8359;width:8516;height:7486;visibility:visible;mso-wrap-style:square;v-text-anchor:middle" o:gfxdata="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" filled="f" strokecolor="black [3213]" strokeweight="1pt">
                   <v:textbox>
                     <w:txbxContent>
@@ -2796,73 +5605,6 @@
           </mc:Fallback>
         </mc:AlternateContent>
       </w:r>
-      <w:r>
-        <w:rPr>
-          <w:rFonts w:ascii="Consolas" w:hAnsi="Consolas" w:hint="eastAsia"/>
-        </w:rPr>
-        <w:t>目前认为</w:t>
-      </w:r>
-      <w:r>
-        <w:rPr>
-          <w:rFonts w:ascii="Consolas" w:hAnsi="Consolas" w:hint="eastAsia"/>
-        </w:rPr>
-        <w:t>3</w:t>
-      </w:r>
-      <w:r>
-        <w:rPr>
-          <w:rFonts w:ascii="Consolas" w:hAnsi="Consolas"/>
-        </w:rPr>
-        <w:t>D DRAM</w:t>
-      </w:r>
-      <w:r>
-        <w:rPr>
-          <w:rFonts w:ascii="Consolas" w:hAnsi="Consolas" w:hint="eastAsia"/>
-        </w:rPr>
-        <w:t>与每个</w:t>
-      </w:r>
-      <w:r>
-        <w:rPr>
-          <w:rFonts w:ascii="Consolas" w:hAnsi="Consolas" w:hint="eastAsia"/>
-        </w:rPr>
-        <w:t>边缘</w:t>
-      </w:r>
-      <w:r>
-        <w:rPr>
-          <w:rFonts w:ascii="Consolas" w:hAnsi="Consolas" w:hint="eastAsia"/>
-        </w:rPr>
-        <w:t>Die</w:t>
-      </w:r>
-      <w:r>
-        <w:rPr>
-          <w:rFonts w:ascii="Consolas" w:hAnsi="Consolas" w:hint="eastAsia"/>
-        </w:rPr>
-        <w:t>的带宽是</w:t>
-      </w:r>
-      <w:r>
-        <w:rPr>
-          <w:rFonts w:ascii="Consolas" w:hAnsi="Consolas" w:hint="eastAsia"/>
-          <w:color w:val="FF0000"/>
-        </w:rPr>
-        <w:t>单向的，不允许同时间读写</w:t>
-      </w:r>
-      <w:r>
-        <w:rPr>
-          <w:rFonts w:ascii="Consolas" w:hAnsi="Consolas" w:hint="eastAsia"/>
-        </w:rPr>
-        <w:t>，且</w:t>
-      </w:r>
-      <w:r>
-        <w:rPr>
-          <w:rFonts w:ascii="Consolas" w:hAnsi="Consolas"/>
-        </w:rPr>
-        <w:t>3D DRAM</w:t>
-      </w:r>
-      <w:r>
-        <w:rPr>
-          <w:rFonts w:ascii="Consolas" w:hAnsi="Consolas" w:hint="eastAsia"/>
-        </w:rPr>
-        <w:t>层次是否存在是可参数配置的。</w:t>
-      </w:r>
     </w:p>
     <w:p>
       <w:pPr>
@@ -2933,36 +5675,23 @@
           <w:rFonts w:ascii="Consolas" w:hAnsi="Consolas"/>
         </w:rPr>
       </w:pPr>
-    </w:p>
-    <w:p>
-      <w:pPr>
-        <w:rPr>
-          <w:rFonts w:ascii="Consolas" w:hAnsi="Consolas"/>
-        </w:rPr>
-      </w:pPr>
       <w:r>
         <w:rPr>
           <w:rFonts w:ascii="Consolas" w:hAnsi="Consolas" w:hint="eastAsia"/>
         </w:rPr>
-        <w:t>下面阐述</w:t>
+        <w:t>根据神经网络执行机制，将计算通信访存动作表述如下</w:t>
       </w:r>
       <w:r>
         <w:rPr>
           <w:rFonts w:ascii="Consolas" w:hAnsi="Consolas" w:hint="eastAsia"/>
         </w:rPr>
-        <w:t>内存分配策略的背景</w:t>
+        <w:t>，以前向计算为例</w:t>
       </w:r>
       <w:r>
         <w:rPr>
           <w:rFonts w:ascii="Consolas" w:hAnsi="Consolas" w:hint="eastAsia"/>
         </w:rPr>
-        <w:t>：</w:t>
-      </w:r>
-      <w:r>
-        <w:rPr>
-          <w:rFonts w:ascii="Consolas" w:hAnsi="Consolas" w:hint="eastAsia"/>
-        </w:rPr>
-        <w:t>根据神经网络执行机制，将计算通信访存动作表述如下，</w:t>
+        <w:t>，</w:t>
       </w:r>
       <w:r>
         <w:rPr>
@@ -3036,6 +5765,18 @@
         <w:rPr>
           <w:rFonts w:ascii="Consolas" w:hAnsi="Consolas" w:hint="eastAsia"/>
         </w:rPr>
+        <w:t>为</w:t>
+      </w:r>
+      <w:r>
+        <w:rPr>
+          <w:rFonts w:ascii="Consolas" w:hAnsi="Consolas" w:hint="eastAsia"/>
+        </w:rPr>
+        <w:t>process</w:t>
+      </w:r>
+      <w:r>
+        <w:rPr>
+          <w:rFonts w:ascii="Consolas" w:hAnsi="Consolas" w:hint="eastAsia"/>
+        </w:rPr>
         <w:t>。目前认为这九个</w:t>
       </w:r>
       <w:r>
@@ -3132,11 +5873,19 @@
         <w:rPr>
           <w:rFonts w:ascii="Consolas" w:hAnsi="Consolas" w:hint="eastAsia"/>
         </w:rPr>
-        <w:t>上，需要考虑计算和通信时间是否能</w:t>
+        <w:t>上，需要考虑计算和通信时间</w:t>
       </w:r>
       <w:r>
         <w:rPr>
           <w:rFonts w:ascii="Consolas" w:hAnsi="Consolas" w:hint="eastAsia"/>
+          <w:color w:val="FF0000"/>
+        </w:rPr>
+        <w:t>是否能</w:t>
+      </w:r>
+      <w:r>
+        <w:rPr>
+          <w:rFonts w:ascii="Consolas" w:hAnsi="Consolas" w:hint="eastAsia"/>
+          <w:color w:val="FF0000"/>
         </w:rPr>
         <w:t>overlap</w:t>
       </w:r>
@@ -3157,477 +5906,6 @@
       <w:pPr>
         <w:rPr>
           <w:rFonts w:ascii="Consolas" w:hAnsi="Consolas"/>
-        </w:rPr>
-      </w:pPr>
-    </w:p>
-    <w:p>
-      <w:pPr>
-        <w:pStyle w:val="a5"/>
-        <w:numPr>
-          <w:ilvl w:val="0"/>
-          <w:numId w:val="10"/>
-        </w:numPr>
-        <w:ind w:firstLineChars="0"/>
-        <w:rPr>
-          <w:rFonts w:ascii="Consolas" w:hAnsi="Consolas"/>
-          <w:b/>
-          <w:bCs/>
-        </w:rPr>
-      </w:pPr>
-      <w:r>
-        <w:rPr>
-          <w:rFonts w:ascii="Consolas" w:hAnsi="Consolas" w:hint="eastAsia"/>
-          <w:b/>
-          <w:bCs/>
-        </w:rPr>
-        <w:t>edge</w:t>
-      </w:r>
-      <w:r>
-        <w:rPr>
-          <w:rFonts w:ascii="Consolas" w:hAnsi="Consolas"/>
-          <w:b/>
-          <w:bCs/>
-        </w:rPr>
-        <w:t xml:space="preserve">_dram </w:t>
-      </w:r>
-      <w:r>
-        <w:rPr>
-          <w:rFonts w:ascii="Consolas" w:hAnsi="Consolas" w:hint="eastAsia"/>
-          <w:b/>
-          <w:bCs/>
-        </w:rPr>
-        <w:t>权重读</w:t>
-      </w:r>
-    </w:p>
-    <w:p>
-      <w:pPr>
-        <w:pStyle w:val="a5"/>
-        <w:numPr>
-          <w:ilvl w:val="0"/>
-          <w:numId w:val="10"/>
-        </w:numPr>
-        <w:ind w:firstLineChars="0"/>
-        <w:rPr>
-          <w:rFonts w:ascii="Consolas" w:hAnsi="Consolas"/>
-          <w:b/>
-          <w:bCs/>
-        </w:rPr>
-      </w:pPr>
-      <w:r>
-        <w:rPr>
-          <w:rFonts w:ascii="Consolas" w:hAnsi="Consolas" w:hint="eastAsia"/>
-          <w:b/>
-          <w:bCs/>
-        </w:rPr>
-        <w:t>edge</w:t>
-      </w:r>
-      <w:r>
-        <w:rPr>
-          <w:rFonts w:ascii="Consolas" w:hAnsi="Consolas"/>
-          <w:b/>
-          <w:bCs/>
-        </w:rPr>
-        <w:t xml:space="preserve">_dram </w:t>
-      </w:r>
-      <w:r>
-        <w:rPr>
-          <w:rFonts w:ascii="Consolas" w:hAnsi="Consolas" w:hint="eastAsia"/>
-          <w:b/>
-          <w:bCs/>
-        </w:rPr>
-        <w:t>输入</w:t>
-      </w:r>
-      <w:r>
-        <w:rPr>
-          <w:rFonts w:ascii="Consolas" w:hAnsi="Consolas" w:hint="eastAsia"/>
-          <w:b/>
-          <w:bCs/>
-        </w:rPr>
-        <w:t>激活读</w:t>
-      </w:r>
-    </w:p>
-    <w:p>
-      <w:pPr>
-        <w:pStyle w:val="a5"/>
-        <w:numPr>
-          <w:ilvl w:val="0"/>
-          <w:numId w:val="10"/>
-        </w:numPr>
-        <w:ind w:firstLineChars="0"/>
-        <w:rPr>
-          <w:rFonts w:ascii="Consolas" w:hAnsi="Consolas"/>
-          <w:b/>
-          <w:bCs/>
-        </w:rPr>
-      </w:pPr>
-      <w:r>
-        <w:rPr>
-          <w:rFonts w:ascii="Consolas" w:hAnsi="Consolas" w:hint="eastAsia"/>
-          <w:b/>
-          <w:bCs/>
-        </w:rPr>
-        <w:t>tile_</w:t>
-      </w:r>
-      <w:r>
-        <w:rPr>
-          <w:rFonts w:ascii="Consolas" w:hAnsi="Consolas"/>
-          <w:b/>
-          <w:bCs/>
-        </w:rPr>
-        <w:t xml:space="preserve">dram </w:t>
-      </w:r>
-      <w:r>
-        <w:rPr>
-          <w:rFonts w:ascii="Consolas" w:hAnsi="Consolas" w:hint="eastAsia"/>
-          <w:b/>
-          <w:bCs/>
-        </w:rPr>
-        <w:t>权重读</w:t>
-      </w:r>
-    </w:p>
-    <w:p>
-      <w:pPr>
-        <w:pStyle w:val="a5"/>
-        <w:numPr>
-          <w:ilvl w:val="0"/>
-          <w:numId w:val="10"/>
-        </w:numPr>
-        <w:ind w:firstLineChars="0"/>
-        <w:rPr>
-          <w:rFonts w:ascii="Consolas" w:hAnsi="Consolas"/>
-          <w:b/>
-          <w:bCs/>
-        </w:rPr>
-      </w:pPr>
-      <w:r>
-        <w:rPr>
-          <w:rFonts w:ascii="Consolas" w:hAnsi="Consolas" w:hint="eastAsia"/>
-          <w:b/>
-          <w:bCs/>
-        </w:rPr>
-        <w:t>tile_</w:t>
-      </w:r>
-      <w:r>
-        <w:rPr>
-          <w:rFonts w:ascii="Consolas" w:hAnsi="Consolas"/>
-          <w:b/>
-          <w:bCs/>
-        </w:rPr>
-        <w:t xml:space="preserve">dram </w:t>
-      </w:r>
-      <w:r>
-        <w:rPr>
-          <w:rFonts w:ascii="Consolas" w:hAnsi="Consolas" w:hint="eastAsia"/>
-          <w:b/>
-          <w:bCs/>
-        </w:rPr>
-        <w:t>输入</w:t>
-      </w:r>
-      <w:r>
-        <w:rPr>
-          <w:rFonts w:ascii="Consolas" w:hAnsi="Consolas" w:hint="eastAsia"/>
-          <w:b/>
-          <w:bCs/>
-        </w:rPr>
-        <w:t>激活读</w:t>
-      </w:r>
-    </w:p>
-    <w:p>
-      <w:pPr>
-        <w:pStyle w:val="a5"/>
-        <w:numPr>
-          <w:ilvl w:val="0"/>
-          <w:numId w:val="10"/>
-        </w:numPr>
-        <w:ind w:firstLineChars="0"/>
-        <w:rPr>
-          <w:rFonts w:ascii="Consolas" w:hAnsi="Consolas"/>
-          <w:b/>
-          <w:bCs/>
-          <w:color w:val="FF0000"/>
-        </w:rPr>
-      </w:pPr>
-      <w:r>
-        <w:rPr>
-          <w:rFonts w:ascii="Consolas" w:hAnsi="Consolas" w:hint="eastAsia"/>
-          <w:b/>
-          <w:bCs/>
-          <w:color w:val="FF0000"/>
-        </w:rPr>
-        <w:t>Z</w:t>
-      </w:r>
-      <w:r>
-        <w:rPr>
-          <w:rFonts w:ascii="Consolas" w:hAnsi="Consolas"/>
-          <w:b/>
-          <w:bCs/>
-          <w:color w:val="FF0000"/>
-        </w:rPr>
-        <w:t>ero</w:t>
-      </w:r>
-      <w:r>
-        <w:rPr>
-          <w:rFonts w:ascii="Consolas" w:hAnsi="Consolas" w:hint="eastAsia"/>
-          <w:b/>
-          <w:bCs/>
-          <w:color w:val="FF0000"/>
-        </w:rPr>
-        <w:t>通信</w:t>
-      </w:r>
-    </w:p>
-    <w:p>
-      <w:pPr>
-        <w:pStyle w:val="a5"/>
-        <w:numPr>
-          <w:ilvl w:val="0"/>
-          <w:numId w:val="10"/>
-        </w:numPr>
-        <w:ind w:firstLineChars="0"/>
-        <w:rPr>
-          <w:rFonts w:ascii="Consolas" w:hAnsi="Consolas"/>
-          <w:b/>
-          <w:bCs/>
-        </w:rPr>
-      </w:pPr>
-      <w:r>
-        <w:rPr>
-          <w:rFonts w:ascii="Consolas" w:hAnsi="Consolas" w:hint="eastAsia"/>
-          <w:b/>
-          <w:bCs/>
-        </w:rPr>
-        <w:t>前向计算</w:t>
-      </w:r>
-    </w:p>
-    <w:p>
-      <w:pPr>
-        <w:pStyle w:val="a5"/>
-        <w:numPr>
-          <w:ilvl w:val="0"/>
-          <w:numId w:val="10"/>
-        </w:numPr>
-        <w:ind w:firstLineChars="0"/>
-        <w:rPr>
-          <w:rFonts w:ascii="Consolas" w:hAnsi="Consolas"/>
-          <w:b/>
-          <w:bCs/>
-        </w:rPr>
-      </w:pPr>
-      <w:r>
-        <w:rPr>
-          <w:rFonts w:ascii="Consolas" w:hAnsi="Consolas" w:hint="eastAsia"/>
-          <w:b/>
-          <w:bCs/>
-          <w:color w:val="FF0000"/>
-        </w:rPr>
-        <w:t>前向通信</w:t>
-      </w:r>
-      <w:r>
-        <w:rPr>
-          <w:rFonts w:ascii="Consolas" w:hAnsi="Consolas" w:hint="eastAsia"/>
-          <w:b/>
-          <w:bCs/>
-        </w:rPr>
-        <w:t xml:space="preserve"> #</w:t>
-      </w:r>
-      <w:r>
-        <w:rPr>
-          <w:rFonts w:ascii="Consolas" w:hAnsi="Consolas" w:hint="eastAsia"/>
-          <w:b/>
-          <w:bCs/>
-        </w:rPr>
-        <w:t>与并行策略有关</w:t>
-      </w:r>
-    </w:p>
-    <w:p>
-      <w:pPr>
-        <w:pStyle w:val="a5"/>
-        <w:numPr>
-          <w:ilvl w:val="0"/>
-          <w:numId w:val="10"/>
-        </w:numPr>
-        <w:ind w:firstLineChars="0"/>
-        <w:rPr>
-          <w:rFonts w:ascii="Consolas" w:hAnsi="Consolas"/>
-          <w:b/>
-          <w:bCs/>
-        </w:rPr>
-      </w:pPr>
-      <w:r>
-        <w:rPr>
-          <w:rFonts w:ascii="Consolas" w:hAnsi="Consolas" w:hint="eastAsia"/>
-          <w:b/>
-          <w:bCs/>
-        </w:rPr>
-        <w:t>tile_</w:t>
-      </w:r>
-      <w:r>
-        <w:rPr>
-          <w:rFonts w:ascii="Consolas" w:hAnsi="Consolas"/>
-          <w:b/>
-          <w:bCs/>
-        </w:rPr>
-        <w:t xml:space="preserve">dram </w:t>
-      </w:r>
-      <w:r>
-        <w:rPr>
-          <w:rFonts w:ascii="Consolas" w:hAnsi="Consolas" w:hint="eastAsia"/>
-          <w:b/>
-          <w:bCs/>
-        </w:rPr>
-        <w:t>中间激活</w:t>
-      </w:r>
-      <w:r>
-        <w:rPr>
-          <w:rFonts w:ascii="Consolas" w:hAnsi="Consolas" w:hint="eastAsia"/>
-          <w:b/>
-          <w:bCs/>
-        </w:rPr>
-        <w:t>写</w:t>
-      </w:r>
-    </w:p>
-    <w:p>
-      <w:pPr>
-        <w:pStyle w:val="a5"/>
-        <w:numPr>
-          <w:ilvl w:val="0"/>
-          <w:numId w:val="10"/>
-        </w:numPr>
-        <w:ind w:firstLineChars="0"/>
-        <w:rPr>
-          <w:rFonts w:ascii="Consolas" w:hAnsi="Consolas"/>
-          <w:b/>
-          <w:bCs/>
-        </w:rPr>
-      </w:pPr>
-      <w:r>
-        <w:rPr>
-          <w:rFonts w:ascii="Consolas" w:hAnsi="Consolas" w:hint="eastAsia"/>
-          <w:b/>
-          <w:bCs/>
-        </w:rPr>
-        <w:t>tile_</w:t>
-      </w:r>
-      <w:r>
-        <w:rPr>
-          <w:rFonts w:ascii="Consolas" w:hAnsi="Consolas"/>
-          <w:b/>
-          <w:bCs/>
-        </w:rPr>
-        <w:t xml:space="preserve">dram </w:t>
-      </w:r>
-      <w:r>
-        <w:rPr>
-          <w:rFonts w:ascii="Consolas" w:hAnsi="Consolas" w:hint="eastAsia"/>
-          <w:b/>
-          <w:bCs/>
-        </w:rPr>
-        <w:t>输出</w:t>
-      </w:r>
-      <w:r>
-        <w:rPr>
-          <w:rFonts w:ascii="Consolas" w:hAnsi="Consolas" w:hint="eastAsia"/>
-          <w:b/>
-          <w:bCs/>
-        </w:rPr>
-        <w:t>激活写</w:t>
-      </w:r>
-    </w:p>
-    <w:p>
-      <w:pPr>
-        <w:pStyle w:val="a5"/>
-        <w:numPr>
-          <w:ilvl w:val="0"/>
-          <w:numId w:val="10"/>
-        </w:numPr>
-        <w:ind w:firstLineChars="0"/>
-        <w:rPr>
-          <w:rFonts w:ascii="Consolas" w:hAnsi="Consolas"/>
-          <w:b/>
-          <w:bCs/>
-        </w:rPr>
-      </w:pPr>
-      <w:r>
-        <w:rPr>
-          <w:rFonts w:ascii="Consolas" w:hAnsi="Consolas" w:hint="eastAsia"/>
-          <w:b/>
-          <w:bCs/>
-        </w:rPr>
-        <w:t>edge</w:t>
-      </w:r>
-      <w:r>
-        <w:rPr>
-          <w:rFonts w:ascii="Consolas" w:hAnsi="Consolas"/>
-          <w:b/>
-          <w:bCs/>
-        </w:rPr>
-        <w:t xml:space="preserve">_dram </w:t>
-      </w:r>
-      <w:r>
-        <w:rPr>
-          <w:rFonts w:ascii="Consolas" w:hAnsi="Consolas" w:hint="eastAsia"/>
-          <w:b/>
-          <w:bCs/>
-        </w:rPr>
-        <w:t>中间激活写</w:t>
-      </w:r>
-    </w:p>
-    <w:p>
-      <w:pPr>
-        <w:pStyle w:val="a5"/>
-        <w:numPr>
-          <w:ilvl w:val="0"/>
-          <w:numId w:val="10"/>
-        </w:numPr>
-        <w:ind w:firstLineChars="0"/>
-        <w:rPr>
-          <w:rFonts w:ascii="Consolas" w:hAnsi="Consolas"/>
-          <w:b/>
-          <w:bCs/>
-        </w:rPr>
-      </w:pPr>
-      <w:r>
-        <w:rPr>
-          <w:rFonts w:ascii="Consolas" w:hAnsi="Consolas" w:hint="eastAsia"/>
-          <w:b/>
-          <w:bCs/>
-        </w:rPr>
-        <w:t>edge</w:t>
-      </w:r>
-      <w:r>
-        <w:rPr>
-          <w:rFonts w:ascii="Consolas" w:hAnsi="Consolas"/>
-          <w:b/>
-          <w:bCs/>
-        </w:rPr>
-        <w:t xml:space="preserve">_dram </w:t>
-      </w:r>
-      <w:r>
-        <w:rPr>
-          <w:rFonts w:ascii="Consolas" w:hAnsi="Consolas" w:hint="eastAsia"/>
-          <w:b/>
-          <w:bCs/>
-        </w:rPr>
-        <w:t>输出激活写</w:t>
-      </w:r>
-    </w:p>
-    <w:p>
-      <w:pPr>
-        <w:rPr>
-          <w:rFonts w:ascii="Consolas" w:hAnsi="Consolas"/>
-        </w:rPr>
-      </w:pPr>
-    </w:p>
-    <w:p>
-      <w:pPr>
-        <w:rPr>
-          <w:rFonts w:ascii="Consolas" w:hAnsi="Consolas"/>
-        </w:rPr>
-      </w:pPr>
-    </w:p>
-    <w:p>
-      <w:pPr>
-        <w:rPr>
-          <w:rFonts w:ascii="Consolas" w:hAnsi="Consolas" w:hint="eastAsia"/>
         </w:rPr>
       </w:pPr>
     </w:p>
@@ -3636,19 +5914,5655 @@
         <w:pStyle w:val="4"/>
         <w:numPr>
           <w:ilvl w:val="0"/>
-          <w:numId w:val="13"/>
+          <w:numId w:val="15"/>
         </w:numPr>
       </w:pPr>
       <w:r>
         <w:rPr>
           <w:rFonts w:hint="eastAsia"/>
         </w:rPr>
-        <w:t>存在的问题</w:t>
+        <w:t>前向执行event</w:t>
+      </w:r>
+    </w:p>
+    <w:tbl>
+      <w:tblPr>
+        <w:tblStyle w:val="aa"/>
+        <w:tblpPr w:leftFromText="180" w:rightFromText="180" w:vertAnchor="text" w:horzAnchor="margin" w:tblpY="1"/>
+        <w:tblW w:w="0" w:type="auto"/>
+        <w:tblLook w:val="04A0" w:firstRow="1" w:lastRow="0" w:firstColumn="1" w:lastColumn="0" w:noHBand="0" w:noVBand="1"/>
+      </w:tblPr>
+      <w:tblGrid>
+        <w:gridCol w:w="1701"/>
+        <w:gridCol w:w="2880"/>
+      </w:tblGrid>
+      <w:tr>
+        <w:tc>
+          <w:tcPr>
+            <w:tcW w:w="1701" w:type="dxa"/>
+          </w:tcPr>
+          <w:p>
+            <w:pPr>
+              <w:rPr>
+                <w:rFonts w:ascii="Consolas" w:hAnsi="Consolas"/>
+              </w:rPr>
+            </w:pPr>
+            <w:r>
+              <w:rPr>
+                <w:rFonts w:ascii="Consolas" w:hAnsi="Consolas"/>
+              </w:rPr>
+              <w:t>E</w:t>
+            </w:r>
+            <w:r>
+              <w:rPr>
+                <w:rFonts w:ascii="Consolas" w:hAnsi="Consolas" w:hint="eastAsia"/>
+              </w:rPr>
+              <w:t>vent</w:t>
+            </w:r>
+            <w:r>
+              <w:rPr>
+                <w:rFonts w:ascii="Consolas" w:hAnsi="Consolas" w:hint="eastAsia"/>
+              </w:rPr>
+              <w:t>注册顺序</w:t>
+            </w:r>
+          </w:p>
+        </w:tc>
+        <w:tc>
+          <w:tcPr>
+            <w:tcW w:w="2880" w:type="dxa"/>
+          </w:tcPr>
+          <w:p>
+            <w:pPr>
+              <w:rPr>
+                <w:rFonts w:ascii="Consolas" w:hAnsi="Consolas" w:hint="eastAsia"/>
+                <w:b/>
+                <w:bCs/>
+              </w:rPr>
+            </w:pPr>
+            <w:r>
+              <w:rPr>
+                <w:rFonts w:ascii="Consolas" w:hAnsi="Consolas"/>
+                <w:b/>
+                <w:bCs/>
+              </w:rPr>
+              <w:t>Ev</w:t>
+            </w:r>
+            <w:r>
+              <w:rPr>
+                <w:rFonts w:ascii="Consolas" w:hAnsi="Consolas" w:hint="eastAsia"/>
+                <w:b/>
+                <w:bCs/>
+              </w:rPr>
+              <w:t>ent</w:t>
+            </w:r>
+          </w:p>
+        </w:tc>
+      </w:tr>
+      <w:tr>
+        <w:tc>
+          <w:tcPr>
+            <w:tcW w:w="1701" w:type="dxa"/>
+          </w:tcPr>
+          <w:p>
+            <w:pPr>
+              <w:rPr>
+                <w:rFonts w:ascii="Consolas" w:hAnsi="Consolas"/>
+              </w:rPr>
+            </w:pPr>
+            <w:r>
+              <w:rPr>
+                <w:rFonts w:ascii="Consolas" w:hAnsi="Consolas" w:hint="eastAsia"/>
+              </w:rPr>
+              <w:t>0</w:t>
+            </w:r>
+          </w:p>
+        </w:tc>
+        <w:tc>
+          <w:tcPr>
+            <w:tcW w:w="2880" w:type="dxa"/>
+            <w:shd w:val="clear" w:color="auto" w:fill="BDD6EE" w:themeFill="accent5" w:themeFillTint="66"/>
+          </w:tcPr>
+          <w:p>
+            <w:pPr>
+              <w:rPr>
+                <w:rFonts w:ascii="Consolas" w:hAnsi="Consolas" w:hint="eastAsia"/>
+                <w:b/>
+                <w:bCs/>
+              </w:rPr>
+            </w:pPr>
+            <w:r>
+              <w:rPr>
+                <w:rFonts w:ascii="Consolas" w:hAnsi="Consolas" w:hint="eastAsia"/>
+                <w:b/>
+                <w:bCs/>
+              </w:rPr>
+              <w:t>edge</w:t>
+            </w:r>
+            <w:r>
+              <w:rPr>
+                <w:rFonts w:ascii="Consolas" w:hAnsi="Consolas"/>
+                <w:b/>
+                <w:bCs/>
+              </w:rPr>
+              <w:t xml:space="preserve">_dram </w:t>
+            </w:r>
+            <w:r>
+              <w:rPr>
+                <w:rFonts w:ascii="Consolas" w:hAnsi="Consolas" w:hint="eastAsia"/>
+                <w:b/>
+                <w:bCs/>
+              </w:rPr>
+              <w:t>权重读</w:t>
+            </w:r>
+            <w:r>
+              <w:rPr>
+                <w:rFonts w:ascii="Consolas" w:hAnsi="Consolas" w:hint="eastAsia"/>
+                <w:b/>
+                <w:bCs/>
+              </w:rPr>
+              <w:t>1</w:t>
+            </w:r>
+            <w:r>
+              <w:rPr>
+                <w:rFonts w:ascii="Consolas" w:hAnsi="Consolas"/>
+                <w:b/>
+                <w:bCs/>
+              </w:rPr>
+              <w:t>6</w:t>
+            </w:r>
+            <w:r>
+              <w:rPr>
+                <w:rFonts w:ascii="Consolas" w:hAnsi="Consolas" w:hint="eastAsia"/>
+                <w:b/>
+                <w:bCs/>
+              </w:rPr>
+              <w:t>bit</w:t>
+            </w:r>
+          </w:p>
+        </w:tc>
+      </w:tr>
+      <w:tr>
+        <w:tc>
+          <w:tcPr>
+            <w:tcW w:w="1701" w:type="dxa"/>
+          </w:tcPr>
+          <w:p>
+            <w:pPr>
+              <w:rPr>
+                <w:rFonts w:ascii="Consolas" w:hAnsi="Consolas"/>
+              </w:rPr>
+            </w:pPr>
+            <w:r>
+              <w:rPr>
+                <w:rFonts w:ascii="Consolas" w:hAnsi="Consolas" w:hint="eastAsia"/>
+              </w:rPr>
+              <w:t>1</w:t>
+            </w:r>
+          </w:p>
+        </w:tc>
+        <w:tc>
+          <w:tcPr>
+            <w:tcW w:w="2880" w:type="dxa"/>
+            <w:shd w:val="clear" w:color="auto" w:fill="BDD6EE" w:themeFill="accent5" w:themeFillTint="66"/>
+          </w:tcPr>
+          <w:p>
+            <w:pPr>
+              <w:rPr>
+                <w:rFonts w:ascii="Consolas" w:hAnsi="Consolas" w:hint="eastAsia"/>
+                <w:b/>
+                <w:bCs/>
+              </w:rPr>
+            </w:pPr>
+            <w:r>
+              <w:rPr>
+                <w:rFonts w:ascii="Consolas" w:hAnsi="Consolas" w:hint="eastAsia"/>
+                <w:b/>
+                <w:bCs/>
+              </w:rPr>
+              <w:t>edge</w:t>
+            </w:r>
+            <w:r>
+              <w:rPr>
+                <w:rFonts w:ascii="Consolas" w:hAnsi="Consolas"/>
+                <w:b/>
+                <w:bCs/>
+              </w:rPr>
+              <w:t xml:space="preserve">_dram </w:t>
+            </w:r>
+            <w:r>
+              <w:rPr>
+                <w:rFonts w:ascii="Consolas" w:hAnsi="Consolas" w:hint="eastAsia"/>
+                <w:b/>
+                <w:bCs/>
+              </w:rPr>
+              <w:t>输入激活读</w:t>
+            </w:r>
+          </w:p>
+        </w:tc>
+      </w:tr>
+      <w:tr>
+        <w:tc>
+          <w:tcPr>
+            <w:tcW w:w="1701" w:type="dxa"/>
+          </w:tcPr>
+          <w:p>
+            <w:pPr>
+              <w:rPr>
+                <w:rFonts w:ascii="Consolas" w:hAnsi="Consolas"/>
+              </w:rPr>
+            </w:pPr>
+            <w:r>
+              <w:rPr>
+                <w:rFonts w:ascii="Consolas" w:hAnsi="Consolas" w:hint="eastAsia"/>
+              </w:rPr>
+              <w:t>2</w:t>
+            </w:r>
+          </w:p>
+        </w:tc>
+        <w:tc>
+          <w:tcPr>
+            <w:tcW w:w="2880" w:type="dxa"/>
+            <w:shd w:val="clear" w:color="auto" w:fill="A5A5A5" w:themeFill="accent3"/>
+          </w:tcPr>
+          <w:p>
+            <w:pPr>
+              <w:rPr>
+                <w:rFonts w:ascii="Consolas" w:hAnsi="Consolas" w:hint="eastAsia"/>
+                <w:b/>
+                <w:bCs/>
+              </w:rPr>
+            </w:pPr>
+            <w:r>
+              <w:rPr>
+                <w:rFonts w:ascii="Consolas" w:hAnsi="Consolas" w:hint="eastAsia"/>
+                <w:b/>
+                <w:bCs/>
+              </w:rPr>
+              <w:t>tile_</w:t>
+            </w:r>
+            <w:r>
+              <w:rPr>
+                <w:rFonts w:ascii="Consolas" w:hAnsi="Consolas"/>
+                <w:b/>
+                <w:bCs/>
+              </w:rPr>
+              <w:t xml:space="preserve">dram </w:t>
+            </w:r>
+            <w:r>
+              <w:rPr>
+                <w:rFonts w:ascii="Consolas" w:hAnsi="Consolas" w:hint="eastAsia"/>
+                <w:b/>
+                <w:bCs/>
+              </w:rPr>
+              <w:t>权重读</w:t>
+            </w:r>
+            <w:r>
+              <w:rPr>
+                <w:rFonts w:ascii="Consolas" w:hAnsi="Consolas" w:hint="eastAsia"/>
+                <w:b/>
+                <w:bCs/>
+              </w:rPr>
+              <w:t>1</w:t>
+            </w:r>
+            <w:r>
+              <w:rPr>
+                <w:rFonts w:ascii="Consolas" w:hAnsi="Consolas"/>
+                <w:b/>
+                <w:bCs/>
+              </w:rPr>
+              <w:t>6</w:t>
+            </w:r>
+            <w:r>
+              <w:rPr>
+                <w:rFonts w:ascii="Consolas" w:hAnsi="Consolas" w:hint="eastAsia"/>
+                <w:b/>
+                <w:bCs/>
+              </w:rPr>
+              <w:t>bit</w:t>
+            </w:r>
+          </w:p>
+        </w:tc>
+      </w:tr>
+      <w:tr>
+        <w:tc>
+          <w:tcPr>
+            <w:tcW w:w="1701" w:type="dxa"/>
+          </w:tcPr>
+          <w:p>
+            <w:pPr>
+              <w:rPr>
+                <w:rFonts w:ascii="Consolas" w:hAnsi="Consolas" w:hint="eastAsia"/>
+              </w:rPr>
+            </w:pPr>
+            <w:r>
+              <w:rPr>
+                <w:rFonts w:ascii="Consolas" w:hAnsi="Consolas" w:hint="eastAsia"/>
+              </w:rPr>
+              <w:t>3</w:t>
+            </w:r>
+          </w:p>
+        </w:tc>
+        <w:tc>
+          <w:tcPr>
+            <w:tcW w:w="2880" w:type="dxa"/>
+            <w:shd w:val="clear" w:color="auto" w:fill="A5A5A5" w:themeFill="accent3"/>
+          </w:tcPr>
+          <w:p>
+            <w:pPr>
+              <w:rPr>
+                <w:rFonts w:ascii="Consolas" w:hAnsi="Consolas" w:hint="eastAsia"/>
+                <w:b/>
+                <w:bCs/>
+                <w:color w:val="FF0000"/>
+              </w:rPr>
+            </w:pPr>
+            <w:r>
+              <w:rPr>
+                <w:rFonts w:ascii="Consolas" w:hAnsi="Consolas" w:hint="eastAsia"/>
+                <w:b/>
+                <w:bCs/>
+              </w:rPr>
+              <w:t>tile_</w:t>
+            </w:r>
+            <w:r>
+              <w:rPr>
+                <w:rFonts w:ascii="Consolas" w:hAnsi="Consolas"/>
+                <w:b/>
+                <w:bCs/>
+              </w:rPr>
+              <w:t xml:space="preserve">dram </w:t>
+            </w:r>
+            <w:r>
+              <w:rPr>
+                <w:rFonts w:ascii="Consolas" w:hAnsi="Consolas" w:hint="eastAsia"/>
+                <w:b/>
+                <w:bCs/>
+              </w:rPr>
+              <w:t>输入激活读</w:t>
+            </w:r>
+          </w:p>
+        </w:tc>
+      </w:tr>
+      <w:tr>
+        <w:tc>
+          <w:tcPr>
+            <w:tcW w:w="1701" w:type="dxa"/>
+          </w:tcPr>
+          <w:p>
+            <w:pPr>
+              <w:rPr>
+                <w:rFonts w:ascii="Consolas" w:hAnsi="Consolas"/>
+              </w:rPr>
+            </w:pPr>
+            <w:r>
+              <w:rPr>
+                <w:rFonts w:ascii="Consolas" w:hAnsi="Consolas" w:hint="eastAsia"/>
+              </w:rPr>
+              <w:t>4</w:t>
+            </w:r>
+          </w:p>
+        </w:tc>
+        <w:tc>
+          <w:tcPr>
+            <w:tcW w:w="2880" w:type="dxa"/>
+          </w:tcPr>
+          <w:p>
+            <w:pPr>
+              <w:rPr>
+                <w:rFonts w:ascii="Consolas" w:hAnsi="Consolas" w:hint="eastAsia"/>
+                <w:b/>
+                <w:bCs/>
+                <w:color w:val="FF0000"/>
+              </w:rPr>
+            </w:pPr>
+            <w:r>
+              <w:rPr>
+                <w:rFonts w:ascii="Consolas" w:hAnsi="Consolas" w:hint="eastAsia"/>
+                <w:b/>
+                <w:bCs/>
+                <w:color w:val="FF0000"/>
+              </w:rPr>
+              <w:t>Z</w:t>
+            </w:r>
+            <w:r>
+              <w:rPr>
+                <w:rFonts w:ascii="Consolas" w:hAnsi="Consolas"/>
+                <w:b/>
+                <w:bCs/>
+                <w:color w:val="FF0000"/>
+              </w:rPr>
+              <w:t>ero</w:t>
+            </w:r>
+            <w:r>
+              <w:rPr>
+                <w:rFonts w:ascii="Consolas" w:hAnsi="Consolas" w:hint="eastAsia"/>
+                <w:b/>
+                <w:bCs/>
+                <w:color w:val="FF0000"/>
+              </w:rPr>
+              <w:t>通信</w:t>
+            </w:r>
+          </w:p>
+        </w:tc>
+      </w:tr>
+      <w:tr>
+        <w:tc>
+          <w:tcPr>
+            <w:tcW w:w="1701" w:type="dxa"/>
+          </w:tcPr>
+          <w:p>
+            <w:pPr>
+              <w:rPr>
+                <w:rFonts w:ascii="Consolas" w:hAnsi="Consolas"/>
+              </w:rPr>
+            </w:pPr>
+            <w:r>
+              <w:rPr>
+                <w:rFonts w:ascii="Consolas" w:hAnsi="Consolas" w:hint="eastAsia"/>
+              </w:rPr>
+              <w:t>5</w:t>
+            </w:r>
+          </w:p>
+        </w:tc>
+        <w:tc>
+          <w:tcPr>
+            <w:tcW w:w="2880" w:type="dxa"/>
+          </w:tcPr>
+          <w:p>
+            <w:pPr>
+              <w:rPr>
+                <w:rFonts w:ascii="Consolas" w:hAnsi="Consolas"/>
+                <w:color w:val="FF0000"/>
+              </w:rPr>
+            </w:pPr>
+            <w:r>
+              <w:rPr>
+                <w:rFonts w:ascii="Consolas" w:hAnsi="Consolas" w:hint="eastAsia"/>
+                <w:b/>
+                <w:bCs/>
+                <w:color w:val="FF0000"/>
+              </w:rPr>
+              <w:t>前向计算</w:t>
+            </w:r>
+          </w:p>
+        </w:tc>
+      </w:tr>
+      <w:tr>
+        <w:tc>
+          <w:tcPr>
+            <w:tcW w:w="1701" w:type="dxa"/>
+          </w:tcPr>
+          <w:p>
+            <w:pPr>
+              <w:rPr>
+                <w:rFonts w:ascii="Consolas" w:hAnsi="Consolas"/>
+              </w:rPr>
+            </w:pPr>
+            <w:r>
+              <w:rPr>
+                <w:rFonts w:ascii="Consolas" w:hAnsi="Consolas" w:hint="eastAsia"/>
+              </w:rPr>
+              <w:t>6</w:t>
+            </w:r>
+          </w:p>
+        </w:tc>
+        <w:tc>
+          <w:tcPr>
+            <w:tcW w:w="2880" w:type="dxa"/>
+          </w:tcPr>
+          <w:p>
+            <w:pPr>
+              <w:rPr>
+                <w:rFonts w:ascii="Consolas" w:hAnsi="Consolas"/>
+                <w:color w:val="FF0000"/>
+              </w:rPr>
+            </w:pPr>
+            <w:r>
+              <w:rPr>
+                <w:rFonts w:ascii="Consolas" w:hAnsi="Consolas" w:hint="eastAsia"/>
+                <w:b/>
+                <w:bCs/>
+                <w:color w:val="FF0000"/>
+              </w:rPr>
+              <w:t>前向通信</w:t>
+            </w:r>
+            <w:r>
+              <w:rPr>
+                <w:rFonts w:ascii="Consolas" w:hAnsi="Consolas" w:hint="eastAsia"/>
+                <w:b/>
+                <w:bCs/>
+                <w:color w:val="FF0000"/>
+              </w:rPr>
+              <w:t>：</w:t>
+            </w:r>
+            <w:r>
+              <w:rPr>
+                <w:rFonts w:ascii="Consolas" w:hAnsi="Consolas" w:hint="eastAsia"/>
+                <w:b/>
+                <w:bCs/>
+                <w:color w:val="FF0000"/>
+              </w:rPr>
+              <w:t>模型并行维度</w:t>
+            </w:r>
+          </w:p>
+        </w:tc>
+      </w:tr>
+      <w:tr>
+        <w:tc>
+          <w:tcPr>
+            <w:tcW w:w="1701" w:type="dxa"/>
+          </w:tcPr>
+          <w:p>
+            <w:pPr>
+              <w:rPr>
+                <w:rFonts w:ascii="Consolas" w:hAnsi="Consolas" w:hint="eastAsia"/>
+              </w:rPr>
+            </w:pPr>
+            <w:r>
+              <w:rPr>
+                <w:rFonts w:ascii="Consolas" w:hAnsi="Consolas" w:hint="eastAsia"/>
+              </w:rPr>
+              <w:t>7</w:t>
+            </w:r>
+          </w:p>
+        </w:tc>
+        <w:tc>
+          <w:tcPr>
+            <w:tcW w:w="2880" w:type="dxa"/>
+            <w:shd w:val="clear" w:color="auto" w:fill="A5A5A5" w:themeFill="accent3"/>
+          </w:tcPr>
+          <w:p>
+            <w:pPr>
+              <w:rPr>
+                <w:rFonts w:ascii="Consolas" w:hAnsi="Consolas" w:hint="eastAsia"/>
+                <w:b/>
+                <w:bCs/>
+              </w:rPr>
+            </w:pPr>
+            <w:r>
+              <w:rPr>
+                <w:rFonts w:ascii="Consolas" w:hAnsi="Consolas" w:hint="eastAsia"/>
+                <w:b/>
+                <w:bCs/>
+              </w:rPr>
+              <w:t>tile_</w:t>
+            </w:r>
+            <w:r>
+              <w:rPr>
+                <w:rFonts w:ascii="Consolas" w:hAnsi="Consolas"/>
+                <w:b/>
+                <w:bCs/>
+              </w:rPr>
+              <w:t xml:space="preserve">dram </w:t>
+            </w:r>
+            <w:r>
+              <w:rPr>
+                <w:rFonts w:ascii="Consolas" w:hAnsi="Consolas" w:hint="eastAsia"/>
+                <w:b/>
+                <w:bCs/>
+              </w:rPr>
+              <w:t>中间激活写</w:t>
+            </w:r>
+          </w:p>
+        </w:tc>
+      </w:tr>
+      <w:tr>
+        <w:tc>
+          <w:tcPr>
+            <w:tcW w:w="1701" w:type="dxa"/>
+          </w:tcPr>
+          <w:p>
+            <w:pPr>
+              <w:rPr>
+                <w:rFonts w:ascii="Consolas" w:hAnsi="Consolas" w:hint="eastAsia"/>
+              </w:rPr>
+            </w:pPr>
+            <w:r>
+              <w:rPr>
+                <w:rFonts w:ascii="Consolas" w:hAnsi="Consolas" w:hint="eastAsia"/>
+              </w:rPr>
+              <w:t>8</w:t>
+            </w:r>
+          </w:p>
+        </w:tc>
+        <w:tc>
+          <w:tcPr>
+            <w:tcW w:w="2880" w:type="dxa"/>
+            <w:shd w:val="clear" w:color="auto" w:fill="A5A5A5" w:themeFill="accent3"/>
+          </w:tcPr>
+          <w:p>
+            <w:pPr>
+              <w:rPr>
+                <w:rFonts w:ascii="Consolas" w:hAnsi="Consolas" w:hint="eastAsia"/>
+                <w:b/>
+                <w:bCs/>
+              </w:rPr>
+            </w:pPr>
+            <w:r>
+              <w:rPr>
+                <w:rFonts w:ascii="Consolas" w:hAnsi="Consolas" w:hint="eastAsia"/>
+                <w:b/>
+                <w:bCs/>
+              </w:rPr>
+              <w:t>tile_</w:t>
+            </w:r>
+            <w:r>
+              <w:rPr>
+                <w:rFonts w:ascii="Consolas" w:hAnsi="Consolas"/>
+                <w:b/>
+                <w:bCs/>
+              </w:rPr>
+              <w:t xml:space="preserve">dram </w:t>
+            </w:r>
+            <w:r>
+              <w:rPr>
+                <w:rFonts w:ascii="Consolas" w:hAnsi="Consolas" w:hint="eastAsia"/>
+                <w:b/>
+                <w:bCs/>
+              </w:rPr>
+              <w:t>输出激活写</w:t>
+            </w:r>
+            <w:r>
+              <w:rPr>
+                <w:rFonts w:ascii="Consolas" w:hAnsi="Consolas" w:hint="eastAsia"/>
+                <w:b/>
+                <w:bCs/>
+              </w:rPr>
+              <w:t>？</w:t>
+            </w:r>
+          </w:p>
+        </w:tc>
+      </w:tr>
+      <w:tr>
+        <w:tc>
+          <w:tcPr>
+            <w:tcW w:w="1701" w:type="dxa"/>
+          </w:tcPr>
+          <w:p>
+            <w:pPr>
+              <w:rPr>
+                <w:rFonts w:ascii="Consolas" w:hAnsi="Consolas" w:hint="eastAsia"/>
+              </w:rPr>
+            </w:pPr>
+            <w:r>
+              <w:rPr>
+                <w:rFonts w:ascii="Consolas" w:hAnsi="Consolas" w:hint="eastAsia"/>
+              </w:rPr>
+              <w:t>9</w:t>
+            </w:r>
+          </w:p>
+        </w:tc>
+        <w:tc>
+          <w:tcPr>
+            <w:tcW w:w="2880" w:type="dxa"/>
+            <w:shd w:val="clear" w:color="auto" w:fill="BDD6EE" w:themeFill="accent5" w:themeFillTint="66"/>
+          </w:tcPr>
+          <w:p>
+            <w:pPr>
+              <w:rPr>
+                <w:rFonts w:ascii="Consolas" w:hAnsi="Consolas" w:hint="eastAsia"/>
+                <w:b/>
+                <w:bCs/>
+              </w:rPr>
+            </w:pPr>
+            <w:r>
+              <w:rPr>
+                <w:rFonts w:ascii="Consolas" w:hAnsi="Consolas" w:hint="eastAsia"/>
+                <w:b/>
+                <w:bCs/>
+              </w:rPr>
+              <w:t>edge</w:t>
+            </w:r>
+            <w:r>
+              <w:rPr>
+                <w:rFonts w:ascii="Consolas" w:hAnsi="Consolas"/>
+                <w:b/>
+                <w:bCs/>
+              </w:rPr>
+              <w:t xml:space="preserve">_dram </w:t>
+            </w:r>
+            <w:r>
+              <w:rPr>
+                <w:rFonts w:ascii="Consolas" w:hAnsi="Consolas" w:hint="eastAsia"/>
+                <w:b/>
+                <w:bCs/>
+              </w:rPr>
+              <w:t>中间激活写</w:t>
+            </w:r>
+          </w:p>
+        </w:tc>
+      </w:tr>
+      <w:tr>
+        <w:tc>
+          <w:tcPr>
+            <w:tcW w:w="1701" w:type="dxa"/>
+          </w:tcPr>
+          <w:p>
+            <w:pPr>
+              <w:rPr>
+                <w:rFonts w:ascii="Consolas" w:hAnsi="Consolas" w:hint="eastAsia"/>
+              </w:rPr>
+            </w:pPr>
+            <w:r>
+              <w:rPr>
+                <w:rFonts w:ascii="Consolas" w:hAnsi="Consolas" w:hint="eastAsia"/>
+              </w:rPr>
+              <w:t>1</w:t>
+            </w:r>
+            <w:r>
+              <w:rPr>
+                <w:rFonts w:ascii="Consolas" w:hAnsi="Consolas"/>
+              </w:rPr>
+              <w:t>0</w:t>
+            </w:r>
+          </w:p>
+        </w:tc>
+        <w:tc>
+          <w:tcPr>
+            <w:tcW w:w="2880" w:type="dxa"/>
+            <w:shd w:val="clear" w:color="auto" w:fill="BDD6EE" w:themeFill="accent5" w:themeFillTint="66"/>
+          </w:tcPr>
+          <w:p>
+            <w:pPr>
+              <w:rPr>
+                <w:rFonts w:ascii="Consolas" w:hAnsi="Consolas" w:hint="eastAsia"/>
+                <w:b/>
+                <w:bCs/>
+              </w:rPr>
+            </w:pPr>
+            <w:r>
+              <w:rPr>
+                <w:rFonts w:ascii="Consolas" w:hAnsi="Consolas" w:hint="eastAsia"/>
+                <w:b/>
+                <w:bCs/>
+              </w:rPr>
+              <w:t>edge</w:t>
+            </w:r>
+            <w:r>
+              <w:rPr>
+                <w:rFonts w:ascii="Consolas" w:hAnsi="Consolas"/>
+                <w:b/>
+                <w:bCs/>
+              </w:rPr>
+              <w:t xml:space="preserve">_dram </w:t>
+            </w:r>
+            <w:r>
+              <w:rPr>
+                <w:rFonts w:ascii="Consolas" w:hAnsi="Consolas" w:hint="eastAsia"/>
+                <w:b/>
+                <w:bCs/>
+              </w:rPr>
+              <w:t>输出激活写</w:t>
+            </w:r>
+          </w:p>
+        </w:tc>
+      </w:tr>
+    </w:tbl>
+    <w:p/>
+    <w:p/>
+    <w:p/>
+    <w:p/>
+    <w:p/>
+    <w:p/>
+    <w:p/>
+    <w:p/>
+    <w:p/>
+    <w:p/>
+    <w:p/>
+    <w:p/>
+    <w:p/>
+    <w:p/>
+    <w:p>
+      <w:pPr>
+        <w:pStyle w:val="4"/>
+      </w:pPr>
+      <w:r>
+        <w:rPr>
+          <w:rFonts w:hint="eastAsia"/>
+        </w:rPr>
+        <w:lastRenderedPageBreak/>
+        <w:t>反向执行ev</w:t>
+      </w:r>
+      <w:r>
+        <w:t>ent</w:t>
       </w:r>
     </w:p>
     <w:p>
       <w:pPr>
         <w:rPr>
+          <w:rFonts w:hint="eastAsia"/>
+          <w:color w:val="FF0000"/>
+        </w:rPr>
+      </w:pPr>
+      <w:r>
+        <w:rPr>
+          <w:rFonts w:hint="eastAsia"/>
+          <w:color w:val="FF0000"/>
+        </w:rPr>
+        <w:t>规定重计算process不能与反向计算process</w:t>
+      </w:r>
+      <w:r>
+        <w:rPr>
+          <w:color w:val="FF0000"/>
+        </w:rPr>
+        <w:t xml:space="preserve"> </w:t>
+      </w:r>
+      <w:r>
+        <w:rPr>
+          <w:rFonts w:hint="eastAsia"/>
+          <w:color w:val="FF0000"/>
+        </w:rPr>
+        <w:t>overlap</w:t>
+      </w:r>
+    </w:p>
+    <w:tbl>
+      <w:tblPr>
+        <w:tblStyle w:val="aa"/>
+        <w:tblpPr w:leftFromText="180" w:rightFromText="180" w:vertAnchor="text" w:horzAnchor="margin" w:tblpY="1"/>
+        <w:tblW w:w="0" w:type="auto"/>
+        <w:tblLook w:val="04A0" w:firstRow="1" w:lastRow="0" w:firstColumn="1" w:lastColumn="0" w:noHBand="0" w:noVBand="1"/>
+      </w:tblPr>
+      <w:tblGrid>
+        <w:gridCol w:w="1701"/>
+        <w:gridCol w:w="3964"/>
+        <w:gridCol w:w="1796"/>
+      </w:tblGrid>
+      <w:tr>
+        <w:tc>
+          <w:tcPr>
+            <w:tcW w:w="1701" w:type="dxa"/>
+          </w:tcPr>
+          <w:p>
+            <w:pPr>
+              <w:rPr>
+                <w:rFonts w:ascii="Consolas" w:hAnsi="Consolas"/>
+              </w:rPr>
+            </w:pPr>
+            <w:r>
+              <w:rPr>
+                <w:rFonts w:ascii="Consolas" w:hAnsi="Consolas"/>
+              </w:rPr>
+              <w:t>E</w:t>
+            </w:r>
+            <w:r>
+              <w:rPr>
+                <w:rFonts w:ascii="Consolas" w:hAnsi="Consolas" w:hint="eastAsia"/>
+              </w:rPr>
+              <w:t>vent</w:t>
+            </w:r>
+            <w:r>
+              <w:rPr>
+                <w:rFonts w:ascii="Consolas" w:hAnsi="Consolas" w:hint="eastAsia"/>
+              </w:rPr>
+              <w:t>注册顺序</w:t>
+            </w:r>
+          </w:p>
+        </w:tc>
+        <w:tc>
+          <w:tcPr>
+            <w:tcW w:w="3964" w:type="dxa"/>
+          </w:tcPr>
+          <w:p>
+            <w:pPr>
+              <w:rPr>
+                <w:rFonts w:ascii="Consolas" w:hAnsi="Consolas" w:hint="eastAsia"/>
+                <w:b/>
+                <w:bCs/>
+              </w:rPr>
+            </w:pPr>
+            <w:r>
+              <w:rPr>
+                <w:rFonts w:ascii="Consolas" w:hAnsi="Consolas"/>
+                <w:b/>
+                <w:bCs/>
+              </w:rPr>
+              <w:t>Ev</w:t>
+            </w:r>
+            <w:r>
+              <w:rPr>
+                <w:rFonts w:ascii="Consolas" w:hAnsi="Consolas" w:hint="eastAsia"/>
+                <w:b/>
+                <w:bCs/>
+              </w:rPr>
+              <w:t>ent</w:t>
+            </w:r>
+          </w:p>
+        </w:tc>
+        <w:tc>
+          <w:tcPr>
+            <w:tcW w:w="1796" w:type="dxa"/>
+          </w:tcPr>
+          <w:p>
+            <w:pPr>
+              <w:rPr>
+                <w:rFonts w:ascii="Consolas" w:hAnsi="Consolas"/>
+                <w:b/>
+                <w:bCs/>
+              </w:rPr>
+            </w:pPr>
+            <w:r>
+              <w:rPr>
+                <w:rFonts w:ascii="Consolas" w:hAnsi="Consolas" w:hint="eastAsia"/>
+                <w:b/>
+                <w:bCs/>
+              </w:rPr>
+              <w:t>备注</w:t>
+            </w:r>
+          </w:p>
+        </w:tc>
+      </w:tr>
+      <w:tr>
+        <w:tc>
+          <w:tcPr>
+            <w:tcW w:w="1701" w:type="dxa"/>
+          </w:tcPr>
+          <w:p>
+            <w:pPr>
+              <w:rPr>
+                <w:rFonts w:ascii="Consolas" w:hAnsi="Consolas"/>
+              </w:rPr>
+            </w:pPr>
+            <w:r>
+              <w:rPr>
+                <w:rFonts w:ascii="Consolas" w:hAnsi="Consolas" w:hint="eastAsia"/>
+              </w:rPr>
+              <w:t>0</w:t>
+            </w:r>
+          </w:p>
+        </w:tc>
+        <w:tc>
+          <w:tcPr>
+            <w:tcW w:w="3964" w:type="dxa"/>
+            <w:shd w:val="clear" w:color="auto" w:fill="BDD6EE" w:themeFill="accent5" w:themeFillTint="66"/>
+          </w:tcPr>
+          <w:p>
+            <w:pPr>
+              <w:rPr>
+                <w:rFonts w:ascii="Consolas" w:hAnsi="Consolas" w:hint="eastAsia"/>
+                <w:b/>
+                <w:bCs/>
+              </w:rPr>
+            </w:pPr>
+            <w:r>
+              <w:rPr>
+                <w:rFonts w:ascii="Consolas" w:hAnsi="Consolas" w:hint="eastAsia"/>
+                <w:b/>
+                <w:bCs/>
+              </w:rPr>
+              <w:t>edge</w:t>
+            </w:r>
+            <w:r>
+              <w:rPr>
+                <w:rFonts w:ascii="Consolas" w:hAnsi="Consolas"/>
+                <w:b/>
+                <w:bCs/>
+              </w:rPr>
+              <w:t xml:space="preserve">_dram </w:t>
+            </w:r>
+            <w:r>
+              <w:rPr>
+                <w:rFonts w:ascii="Consolas" w:hAnsi="Consolas" w:hint="eastAsia"/>
+                <w:b/>
+                <w:bCs/>
+              </w:rPr>
+              <w:t>权重读</w:t>
+            </w:r>
+            <w:r>
+              <w:rPr>
+                <w:rFonts w:ascii="Consolas" w:hAnsi="Consolas" w:hint="eastAsia"/>
+                <w:b/>
+                <w:bCs/>
+              </w:rPr>
+              <w:t>1</w:t>
+            </w:r>
+            <w:r>
+              <w:rPr>
+                <w:rFonts w:ascii="Consolas" w:hAnsi="Consolas"/>
+                <w:b/>
+                <w:bCs/>
+              </w:rPr>
+              <w:t>6</w:t>
+            </w:r>
+            <w:r>
+              <w:rPr>
+                <w:rFonts w:ascii="Consolas" w:hAnsi="Consolas" w:hint="eastAsia"/>
+                <w:b/>
+                <w:bCs/>
+              </w:rPr>
+              <w:t>bit</w:t>
+            </w:r>
+          </w:p>
+        </w:tc>
+        <w:tc>
+          <w:tcPr>
+            <w:tcW w:w="1796" w:type="dxa"/>
+            <w:vMerge w:val="restart"/>
+          </w:tcPr>
+          <w:p>
+            <w:pPr>
+              <w:jc w:val="center"/>
+              <w:rPr>
+                <w:rFonts w:ascii="Consolas" w:hAnsi="Consolas" w:hint="eastAsia"/>
+                <w:b/>
+                <w:bCs/>
+              </w:rPr>
+            </w:pPr>
+            <w:r>
+              <w:rPr>
+                <w:rFonts w:ascii="Consolas" w:hAnsi="Consolas" w:hint="eastAsia"/>
+                <w:b/>
+                <w:bCs/>
+              </w:rPr>
+              <w:t>重计算</w:t>
+            </w:r>
+          </w:p>
+        </w:tc>
+      </w:tr>
+      <w:tr>
+        <w:tc>
+          <w:tcPr>
+            <w:tcW w:w="1701" w:type="dxa"/>
+          </w:tcPr>
+          <w:p>
+            <w:pPr>
+              <w:rPr>
+                <w:rFonts w:ascii="Consolas" w:hAnsi="Consolas"/>
+              </w:rPr>
+            </w:pPr>
+            <w:r>
+              <w:rPr>
+                <w:rFonts w:ascii="Consolas" w:hAnsi="Consolas" w:hint="eastAsia"/>
+              </w:rPr>
+              <w:t>1</w:t>
+            </w:r>
+          </w:p>
+        </w:tc>
+        <w:tc>
+          <w:tcPr>
+            <w:tcW w:w="3964" w:type="dxa"/>
+            <w:shd w:val="clear" w:color="auto" w:fill="BDD6EE" w:themeFill="accent5" w:themeFillTint="66"/>
+          </w:tcPr>
+          <w:p>
+            <w:pPr>
+              <w:rPr>
+                <w:rFonts w:ascii="Consolas" w:hAnsi="Consolas" w:hint="eastAsia"/>
+                <w:b/>
+                <w:bCs/>
+              </w:rPr>
+            </w:pPr>
+            <w:r>
+              <w:rPr>
+                <w:rFonts w:ascii="Consolas" w:hAnsi="Consolas" w:hint="eastAsia"/>
+                <w:b/>
+                <w:bCs/>
+              </w:rPr>
+              <w:t>edge</w:t>
+            </w:r>
+            <w:r>
+              <w:rPr>
+                <w:rFonts w:ascii="Consolas" w:hAnsi="Consolas"/>
+                <w:b/>
+                <w:bCs/>
+              </w:rPr>
+              <w:t xml:space="preserve">_dram </w:t>
+            </w:r>
+            <w:r>
+              <w:rPr>
+                <w:rFonts w:ascii="Consolas" w:hAnsi="Consolas" w:hint="eastAsia"/>
+                <w:b/>
+                <w:bCs/>
+              </w:rPr>
+              <w:t>输入激活读</w:t>
+            </w:r>
+          </w:p>
+        </w:tc>
+        <w:tc>
+          <w:tcPr>
+            <w:tcW w:w="1796" w:type="dxa"/>
+            <w:vMerge/>
+          </w:tcPr>
+          <w:p>
+            <w:pPr>
+              <w:rPr>
+                <w:rFonts w:ascii="Consolas" w:hAnsi="Consolas" w:hint="eastAsia"/>
+                <w:b/>
+                <w:bCs/>
+              </w:rPr>
+            </w:pPr>
+          </w:p>
+        </w:tc>
+      </w:tr>
+      <w:tr>
+        <w:tc>
+          <w:tcPr>
+            <w:tcW w:w="1701" w:type="dxa"/>
+          </w:tcPr>
+          <w:p>
+            <w:pPr>
+              <w:rPr>
+                <w:rFonts w:ascii="Consolas" w:hAnsi="Consolas"/>
+              </w:rPr>
+            </w:pPr>
+            <w:r>
+              <w:rPr>
+                <w:rFonts w:ascii="Consolas" w:hAnsi="Consolas" w:hint="eastAsia"/>
+              </w:rPr>
+              <w:t>2</w:t>
+            </w:r>
+          </w:p>
+        </w:tc>
+        <w:tc>
+          <w:tcPr>
+            <w:tcW w:w="3964" w:type="dxa"/>
+            <w:shd w:val="clear" w:color="auto" w:fill="A5A5A5" w:themeFill="accent3"/>
+          </w:tcPr>
+          <w:p>
+            <w:pPr>
+              <w:rPr>
+                <w:rFonts w:ascii="Consolas" w:hAnsi="Consolas" w:hint="eastAsia"/>
+                <w:b/>
+                <w:bCs/>
+              </w:rPr>
+            </w:pPr>
+            <w:r>
+              <w:rPr>
+                <w:rFonts w:ascii="Consolas" w:hAnsi="Consolas" w:hint="eastAsia"/>
+                <w:b/>
+                <w:bCs/>
+              </w:rPr>
+              <w:t>tile_</w:t>
+            </w:r>
+            <w:r>
+              <w:rPr>
+                <w:rFonts w:ascii="Consolas" w:hAnsi="Consolas"/>
+                <w:b/>
+                <w:bCs/>
+              </w:rPr>
+              <w:t xml:space="preserve">dram </w:t>
+            </w:r>
+            <w:r>
+              <w:rPr>
+                <w:rFonts w:ascii="Consolas" w:hAnsi="Consolas" w:hint="eastAsia"/>
+                <w:b/>
+                <w:bCs/>
+              </w:rPr>
+              <w:t>权重读</w:t>
+            </w:r>
+            <w:r>
+              <w:rPr>
+                <w:rFonts w:ascii="Consolas" w:hAnsi="Consolas" w:hint="eastAsia"/>
+                <w:b/>
+                <w:bCs/>
+              </w:rPr>
+              <w:t>1</w:t>
+            </w:r>
+            <w:r>
+              <w:rPr>
+                <w:rFonts w:ascii="Consolas" w:hAnsi="Consolas"/>
+                <w:b/>
+                <w:bCs/>
+              </w:rPr>
+              <w:t>6</w:t>
+            </w:r>
+            <w:r>
+              <w:rPr>
+                <w:rFonts w:ascii="Consolas" w:hAnsi="Consolas" w:hint="eastAsia"/>
+                <w:b/>
+                <w:bCs/>
+              </w:rPr>
+              <w:t>bit</w:t>
+            </w:r>
+          </w:p>
+        </w:tc>
+        <w:tc>
+          <w:tcPr>
+            <w:tcW w:w="1796" w:type="dxa"/>
+            <w:vMerge/>
+          </w:tcPr>
+          <w:p>
+            <w:pPr>
+              <w:rPr>
+                <w:rFonts w:ascii="Consolas" w:hAnsi="Consolas" w:hint="eastAsia"/>
+                <w:b/>
+                <w:bCs/>
+              </w:rPr>
+            </w:pPr>
+          </w:p>
+        </w:tc>
+      </w:tr>
+      <w:tr>
+        <w:tc>
+          <w:tcPr>
+            <w:tcW w:w="1701" w:type="dxa"/>
+          </w:tcPr>
+          <w:p>
+            <w:pPr>
+              <w:rPr>
+                <w:rFonts w:ascii="Consolas" w:hAnsi="Consolas" w:hint="eastAsia"/>
+              </w:rPr>
+            </w:pPr>
+            <w:r>
+              <w:rPr>
+                <w:rFonts w:ascii="Consolas" w:hAnsi="Consolas" w:hint="eastAsia"/>
+              </w:rPr>
+              <w:t>3</w:t>
+            </w:r>
+          </w:p>
+        </w:tc>
+        <w:tc>
+          <w:tcPr>
+            <w:tcW w:w="3964" w:type="dxa"/>
+            <w:shd w:val="clear" w:color="auto" w:fill="A5A5A5" w:themeFill="accent3"/>
+          </w:tcPr>
+          <w:p>
+            <w:pPr>
+              <w:rPr>
+                <w:rFonts w:ascii="Consolas" w:hAnsi="Consolas" w:hint="eastAsia"/>
+                <w:b/>
+                <w:bCs/>
+                <w:color w:val="FF0000"/>
+              </w:rPr>
+            </w:pPr>
+            <w:r>
+              <w:rPr>
+                <w:rFonts w:ascii="Consolas" w:hAnsi="Consolas" w:hint="eastAsia"/>
+                <w:b/>
+                <w:bCs/>
+              </w:rPr>
+              <w:t>tile_</w:t>
+            </w:r>
+            <w:r>
+              <w:rPr>
+                <w:rFonts w:ascii="Consolas" w:hAnsi="Consolas"/>
+                <w:b/>
+                <w:bCs/>
+              </w:rPr>
+              <w:t xml:space="preserve">dram </w:t>
+            </w:r>
+            <w:r>
+              <w:rPr>
+                <w:rFonts w:ascii="Consolas" w:hAnsi="Consolas" w:hint="eastAsia"/>
+                <w:b/>
+                <w:bCs/>
+              </w:rPr>
+              <w:t>输入激活读</w:t>
+            </w:r>
+          </w:p>
+        </w:tc>
+        <w:tc>
+          <w:tcPr>
+            <w:tcW w:w="1796" w:type="dxa"/>
+            <w:vMerge/>
+          </w:tcPr>
+          <w:p>
+            <w:pPr>
+              <w:rPr>
+                <w:rFonts w:ascii="Consolas" w:hAnsi="Consolas" w:hint="eastAsia"/>
+                <w:b/>
+                <w:bCs/>
+              </w:rPr>
+            </w:pPr>
+          </w:p>
+        </w:tc>
+      </w:tr>
+      <w:tr>
+        <w:tc>
+          <w:tcPr>
+            <w:tcW w:w="1701" w:type="dxa"/>
+          </w:tcPr>
+          <w:p>
+            <w:pPr>
+              <w:rPr>
+                <w:rFonts w:ascii="Consolas" w:hAnsi="Consolas"/>
+              </w:rPr>
+            </w:pPr>
+            <w:r>
+              <w:rPr>
+                <w:rFonts w:ascii="Consolas" w:hAnsi="Consolas" w:hint="eastAsia"/>
+              </w:rPr>
+              <w:t>4</w:t>
+            </w:r>
+          </w:p>
+        </w:tc>
+        <w:tc>
+          <w:tcPr>
+            <w:tcW w:w="3964" w:type="dxa"/>
+          </w:tcPr>
+          <w:p>
+            <w:pPr>
+              <w:rPr>
+                <w:rFonts w:ascii="Consolas" w:hAnsi="Consolas" w:hint="eastAsia"/>
+                <w:b/>
+                <w:bCs/>
+                <w:color w:val="FF0000"/>
+              </w:rPr>
+            </w:pPr>
+            <w:r>
+              <w:rPr>
+                <w:rFonts w:ascii="Consolas" w:hAnsi="Consolas" w:hint="eastAsia"/>
+                <w:b/>
+                <w:bCs/>
+                <w:color w:val="FF0000"/>
+              </w:rPr>
+              <w:t>Z</w:t>
+            </w:r>
+            <w:r>
+              <w:rPr>
+                <w:rFonts w:ascii="Consolas" w:hAnsi="Consolas"/>
+                <w:b/>
+                <w:bCs/>
+                <w:color w:val="FF0000"/>
+              </w:rPr>
+              <w:t>ero</w:t>
+            </w:r>
+            <w:r>
+              <w:rPr>
+                <w:rFonts w:ascii="Consolas" w:hAnsi="Consolas" w:hint="eastAsia"/>
+                <w:b/>
+                <w:bCs/>
+                <w:color w:val="FF0000"/>
+              </w:rPr>
+              <w:t>通信</w:t>
+            </w:r>
+          </w:p>
+        </w:tc>
+        <w:tc>
+          <w:tcPr>
+            <w:tcW w:w="1796" w:type="dxa"/>
+            <w:vMerge/>
+          </w:tcPr>
+          <w:p>
+            <w:pPr>
+              <w:rPr>
+                <w:rFonts w:ascii="Consolas" w:hAnsi="Consolas" w:hint="eastAsia"/>
+                <w:b/>
+                <w:bCs/>
+                <w:color w:val="FF0000"/>
+              </w:rPr>
+            </w:pPr>
+          </w:p>
+        </w:tc>
+      </w:tr>
+      <w:tr>
+        <w:tc>
+          <w:tcPr>
+            <w:tcW w:w="1701" w:type="dxa"/>
+          </w:tcPr>
+          <w:p>
+            <w:pPr>
+              <w:rPr>
+                <w:rFonts w:ascii="Consolas" w:hAnsi="Consolas"/>
+              </w:rPr>
+            </w:pPr>
+            <w:r>
+              <w:rPr>
+                <w:rFonts w:ascii="Consolas" w:hAnsi="Consolas" w:hint="eastAsia"/>
+              </w:rPr>
+              <w:t>5</w:t>
+            </w:r>
+          </w:p>
+        </w:tc>
+        <w:tc>
+          <w:tcPr>
+            <w:tcW w:w="3964" w:type="dxa"/>
+          </w:tcPr>
+          <w:p>
+            <w:pPr>
+              <w:rPr>
+                <w:rFonts w:ascii="Consolas" w:hAnsi="Consolas"/>
+                <w:color w:val="FF0000"/>
+              </w:rPr>
+            </w:pPr>
+            <w:r>
+              <w:rPr>
+                <w:rFonts w:ascii="Consolas" w:hAnsi="Consolas" w:hint="eastAsia"/>
+                <w:b/>
+                <w:bCs/>
+                <w:color w:val="FF0000"/>
+              </w:rPr>
+              <w:t>正向</w:t>
+            </w:r>
+            <w:r>
+              <w:rPr>
+                <w:rFonts w:ascii="Consolas" w:hAnsi="Consolas" w:hint="eastAsia"/>
+                <w:b/>
+                <w:bCs/>
+                <w:color w:val="FF0000"/>
+              </w:rPr>
+              <w:t>重</w:t>
+            </w:r>
+            <w:r>
+              <w:rPr>
+                <w:rFonts w:ascii="Consolas" w:hAnsi="Consolas" w:hint="eastAsia"/>
+                <w:b/>
+                <w:bCs/>
+                <w:color w:val="FF0000"/>
+              </w:rPr>
+              <w:t>计算</w:t>
+            </w:r>
+          </w:p>
+        </w:tc>
+        <w:tc>
+          <w:tcPr>
+            <w:tcW w:w="1796" w:type="dxa"/>
+            <w:vMerge/>
+          </w:tcPr>
+          <w:p>
+            <w:pPr>
+              <w:rPr>
+                <w:rFonts w:ascii="Consolas" w:hAnsi="Consolas" w:hint="eastAsia"/>
+                <w:b/>
+                <w:bCs/>
+              </w:rPr>
+            </w:pPr>
+          </w:p>
+        </w:tc>
+      </w:tr>
+      <w:tr>
+        <w:tc>
+          <w:tcPr>
+            <w:tcW w:w="1701" w:type="dxa"/>
+          </w:tcPr>
+          <w:p>
+            <w:pPr>
+              <w:rPr>
+                <w:rFonts w:ascii="Consolas" w:hAnsi="Consolas"/>
+              </w:rPr>
+            </w:pPr>
+            <w:r>
+              <w:rPr>
+                <w:rFonts w:ascii="Consolas" w:hAnsi="Consolas" w:hint="eastAsia"/>
+              </w:rPr>
+              <w:t>6</w:t>
+            </w:r>
+          </w:p>
+        </w:tc>
+        <w:tc>
+          <w:tcPr>
+            <w:tcW w:w="3964" w:type="dxa"/>
+          </w:tcPr>
+          <w:p>
+            <w:pPr>
+              <w:rPr>
+                <w:rFonts w:ascii="Consolas" w:hAnsi="Consolas"/>
+                <w:color w:val="FF0000"/>
+              </w:rPr>
+            </w:pPr>
+            <w:r>
+              <w:rPr>
+                <w:rFonts w:ascii="Consolas" w:hAnsi="Consolas" w:hint="eastAsia"/>
+                <w:b/>
+                <w:bCs/>
+                <w:color w:val="FF0000"/>
+              </w:rPr>
+              <w:t>前向通信</w:t>
+            </w:r>
+          </w:p>
+        </w:tc>
+        <w:tc>
+          <w:tcPr>
+            <w:tcW w:w="1796" w:type="dxa"/>
+            <w:vMerge/>
+          </w:tcPr>
+          <w:p>
+            <w:pPr>
+              <w:rPr>
+                <w:rFonts w:ascii="Consolas" w:hAnsi="Consolas" w:hint="eastAsia"/>
+                <w:b/>
+                <w:bCs/>
+                <w:color w:val="FF0000"/>
+              </w:rPr>
+            </w:pPr>
+          </w:p>
+        </w:tc>
+      </w:tr>
+      <w:tr>
+        <w:tc>
+          <w:tcPr>
+            <w:tcW w:w="1701" w:type="dxa"/>
+          </w:tcPr>
+          <w:p>
+            <w:pPr>
+              <w:rPr>
+                <w:rFonts w:ascii="Consolas" w:hAnsi="Consolas" w:hint="eastAsia"/>
+              </w:rPr>
+            </w:pPr>
+            <w:r>
+              <w:rPr>
+                <w:rFonts w:ascii="Consolas" w:hAnsi="Consolas" w:hint="eastAsia"/>
+              </w:rPr>
+              <w:t>7</w:t>
+            </w:r>
+          </w:p>
+        </w:tc>
+        <w:tc>
+          <w:tcPr>
+            <w:tcW w:w="3964" w:type="dxa"/>
+            <w:shd w:val="clear" w:color="auto" w:fill="A5A5A5" w:themeFill="accent3"/>
+          </w:tcPr>
+          <w:p>
+            <w:pPr>
+              <w:rPr>
+                <w:rFonts w:ascii="Consolas" w:hAnsi="Consolas" w:hint="eastAsia"/>
+                <w:b/>
+                <w:bCs/>
+              </w:rPr>
+            </w:pPr>
+            <w:r>
+              <w:rPr>
+                <w:rFonts w:ascii="Consolas" w:hAnsi="Consolas" w:hint="eastAsia"/>
+                <w:b/>
+                <w:bCs/>
+              </w:rPr>
+              <w:t>tile_</w:t>
+            </w:r>
+            <w:r>
+              <w:rPr>
+                <w:rFonts w:ascii="Consolas" w:hAnsi="Consolas"/>
+                <w:b/>
+                <w:bCs/>
+              </w:rPr>
+              <w:t xml:space="preserve">dram </w:t>
+            </w:r>
+            <w:r>
+              <w:rPr>
+                <w:rFonts w:ascii="Consolas" w:hAnsi="Consolas" w:hint="eastAsia"/>
+                <w:b/>
+                <w:bCs/>
+              </w:rPr>
+              <w:t>中间激活写</w:t>
+            </w:r>
+          </w:p>
+        </w:tc>
+        <w:tc>
+          <w:tcPr>
+            <w:tcW w:w="1796" w:type="dxa"/>
+            <w:vMerge/>
+          </w:tcPr>
+          <w:p>
+            <w:pPr>
+              <w:rPr>
+                <w:rFonts w:ascii="Consolas" w:hAnsi="Consolas" w:hint="eastAsia"/>
+                <w:b/>
+                <w:bCs/>
+              </w:rPr>
+            </w:pPr>
+          </w:p>
+        </w:tc>
+      </w:tr>
+      <w:tr>
+        <w:tc>
+          <w:tcPr>
+            <w:tcW w:w="1701" w:type="dxa"/>
+          </w:tcPr>
+          <w:p>
+            <w:pPr>
+              <w:rPr>
+                <w:rFonts w:ascii="Consolas" w:hAnsi="Consolas" w:hint="eastAsia"/>
+              </w:rPr>
+            </w:pPr>
+            <w:r>
+              <w:rPr>
+                <w:rFonts w:ascii="Consolas" w:hAnsi="Consolas" w:hint="eastAsia"/>
+              </w:rPr>
+              <w:t>8</w:t>
+            </w:r>
+          </w:p>
+        </w:tc>
+        <w:tc>
+          <w:tcPr>
+            <w:tcW w:w="3964" w:type="dxa"/>
+            <w:shd w:val="clear" w:color="auto" w:fill="BDD6EE" w:themeFill="accent5" w:themeFillTint="66"/>
+          </w:tcPr>
+          <w:p>
+            <w:pPr>
+              <w:rPr>
+                <w:rFonts w:ascii="Consolas" w:hAnsi="Consolas" w:hint="eastAsia"/>
+                <w:b/>
+                <w:bCs/>
+              </w:rPr>
+            </w:pPr>
+            <w:r>
+              <w:rPr>
+                <w:rFonts w:ascii="Consolas" w:hAnsi="Consolas" w:hint="eastAsia"/>
+                <w:b/>
+                <w:bCs/>
+              </w:rPr>
+              <w:t>edge</w:t>
+            </w:r>
+            <w:r>
+              <w:rPr>
+                <w:rFonts w:ascii="Consolas" w:hAnsi="Consolas"/>
+                <w:b/>
+                <w:bCs/>
+              </w:rPr>
+              <w:t xml:space="preserve">_dram </w:t>
+            </w:r>
+            <w:r>
+              <w:rPr>
+                <w:rFonts w:ascii="Consolas" w:hAnsi="Consolas" w:hint="eastAsia"/>
+                <w:b/>
+                <w:bCs/>
+              </w:rPr>
+              <w:t>中间激活写</w:t>
+            </w:r>
+          </w:p>
+        </w:tc>
+        <w:tc>
+          <w:tcPr>
+            <w:tcW w:w="1796" w:type="dxa"/>
+            <w:vMerge/>
+          </w:tcPr>
+          <w:p>
+            <w:pPr>
+              <w:rPr>
+                <w:rFonts w:ascii="Consolas" w:hAnsi="Consolas" w:hint="eastAsia"/>
+                <w:b/>
+                <w:bCs/>
+              </w:rPr>
+            </w:pPr>
+          </w:p>
+        </w:tc>
+      </w:tr>
+      <w:tr>
+        <w:tc>
+          <w:tcPr>
+            <w:tcW w:w="1701" w:type="dxa"/>
+          </w:tcPr>
+          <w:p>
+            <w:pPr>
+              <w:rPr>
+                <w:rFonts w:ascii="Consolas" w:hAnsi="Consolas" w:hint="eastAsia"/>
+              </w:rPr>
+            </w:pPr>
+            <w:r>
+              <w:rPr>
+                <w:rFonts w:ascii="Consolas" w:hAnsi="Consolas" w:hint="eastAsia"/>
+              </w:rPr>
+              <w:t>9</w:t>
+            </w:r>
+          </w:p>
+        </w:tc>
+        <w:tc>
+          <w:tcPr>
+            <w:tcW w:w="3964" w:type="dxa"/>
+            <w:shd w:val="clear" w:color="auto" w:fill="BDD6EE" w:themeFill="accent5" w:themeFillTint="66"/>
+          </w:tcPr>
+          <w:p>
+            <w:pPr>
+              <w:rPr>
+                <w:rFonts w:ascii="Consolas" w:hAnsi="Consolas" w:hint="eastAsia"/>
+                <w:b/>
+                <w:bCs/>
+              </w:rPr>
+            </w:pPr>
+            <w:r>
+              <w:rPr>
+                <w:rFonts w:ascii="Consolas" w:hAnsi="Consolas" w:hint="eastAsia"/>
+                <w:b/>
+                <w:bCs/>
+              </w:rPr>
+              <w:t>edge</w:t>
+            </w:r>
+            <w:r>
+              <w:rPr>
+                <w:rFonts w:ascii="Consolas" w:hAnsi="Consolas"/>
+                <w:b/>
+                <w:bCs/>
+              </w:rPr>
+              <w:t xml:space="preserve">_dram </w:t>
+            </w:r>
+            <w:r>
+              <w:rPr>
+                <w:rFonts w:ascii="Consolas" w:hAnsi="Consolas" w:hint="eastAsia"/>
+                <w:b/>
+                <w:bCs/>
+              </w:rPr>
+              <w:t>权重</w:t>
+            </w:r>
+            <w:r>
+              <w:rPr>
+                <w:rFonts w:ascii="Consolas" w:hAnsi="Consolas" w:hint="eastAsia"/>
+                <w:b/>
+                <w:bCs/>
+              </w:rPr>
+              <w:t>读</w:t>
+            </w:r>
+            <w:r>
+              <w:rPr>
+                <w:rFonts w:ascii="Consolas" w:hAnsi="Consolas" w:hint="eastAsia"/>
+                <w:b/>
+                <w:bCs/>
+              </w:rPr>
+              <w:t>1</w:t>
+            </w:r>
+            <w:r>
+              <w:rPr>
+                <w:rFonts w:ascii="Consolas" w:hAnsi="Consolas"/>
+                <w:b/>
+                <w:bCs/>
+              </w:rPr>
+              <w:t>6bit</w:t>
+            </w:r>
+            <w:r>
+              <w:rPr>
+                <w:rFonts w:ascii="Consolas" w:hAnsi="Consolas" w:hint="eastAsia"/>
+                <w:b/>
+                <w:bCs/>
+              </w:rPr>
+              <w:t>,</w:t>
+            </w:r>
+            <w:r>
+              <w:rPr>
+                <w:rFonts w:ascii="Consolas" w:hAnsi="Consolas" w:hint="eastAsia"/>
+                <w:b/>
+                <w:bCs/>
+              </w:rPr>
+              <w:t>动量</w:t>
+            </w:r>
+            <w:r>
+              <w:rPr>
+                <w:rFonts w:ascii="Consolas" w:hAnsi="Consolas" w:hint="eastAsia"/>
+                <w:b/>
+                <w:bCs/>
+              </w:rPr>
+              <w:t>读</w:t>
+            </w:r>
+            <w:r>
+              <w:rPr>
+                <w:rFonts w:ascii="Consolas" w:hAnsi="Consolas" w:hint="eastAsia"/>
+                <w:b/>
+                <w:bCs/>
+              </w:rPr>
+              <w:t>3</w:t>
+            </w:r>
+            <w:r>
+              <w:rPr>
+                <w:rFonts w:ascii="Consolas" w:hAnsi="Consolas"/>
+                <w:b/>
+                <w:bCs/>
+              </w:rPr>
+              <w:t>2bit</w:t>
+            </w:r>
+          </w:p>
+        </w:tc>
+        <w:tc>
+          <w:tcPr>
+            <w:tcW w:w="1796" w:type="dxa"/>
+            <w:vMerge w:val="restart"/>
+          </w:tcPr>
+          <w:p>
+            <w:pPr>
+              <w:jc w:val="center"/>
+              <w:rPr>
+                <w:rFonts w:ascii="Consolas" w:hAnsi="Consolas" w:hint="eastAsia"/>
+                <w:b/>
+                <w:bCs/>
+              </w:rPr>
+            </w:pPr>
+            <w:r>
+              <w:rPr>
+                <w:rFonts w:ascii="Consolas" w:hAnsi="Consolas" w:hint="eastAsia"/>
+                <w:b/>
+                <w:bCs/>
+              </w:rPr>
+              <w:t>反向计算</w:t>
+            </w:r>
+          </w:p>
+        </w:tc>
+      </w:tr>
+      <w:tr>
+        <w:tc>
+          <w:tcPr>
+            <w:tcW w:w="1701" w:type="dxa"/>
+          </w:tcPr>
+          <w:p>
+            <w:pPr>
+              <w:rPr>
+                <w:rFonts w:ascii="Consolas" w:hAnsi="Consolas" w:hint="eastAsia"/>
+              </w:rPr>
+            </w:pPr>
+            <w:r>
+              <w:rPr>
+                <w:rFonts w:ascii="Consolas" w:hAnsi="Consolas" w:hint="eastAsia"/>
+              </w:rPr>
+              <w:t>1</w:t>
+            </w:r>
+            <w:r>
+              <w:rPr>
+                <w:rFonts w:ascii="Consolas" w:hAnsi="Consolas"/>
+              </w:rPr>
+              <w:t>0</w:t>
+            </w:r>
+          </w:p>
+        </w:tc>
+        <w:tc>
+          <w:tcPr>
+            <w:tcW w:w="3964" w:type="dxa"/>
+            <w:shd w:val="clear" w:color="auto" w:fill="BDD6EE" w:themeFill="accent5" w:themeFillTint="66"/>
+          </w:tcPr>
+          <w:p>
+            <w:pPr>
+              <w:rPr>
+                <w:rFonts w:ascii="Consolas" w:hAnsi="Consolas" w:hint="eastAsia"/>
+                <w:b/>
+                <w:bCs/>
+              </w:rPr>
+            </w:pPr>
+            <w:r>
+              <w:rPr>
+                <w:rFonts w:ascii="Consolas" w:hAnsi="Consolas" w:hint="eastAsia"/>
+                <w:b/>
+                <w:bCs/>
+              </w:rPr>
+              <w:t>edge</w:t>
+            </w:r>
+            <w:r>
+              <w:rPr>
+                <w:rFonts w:ascii="Consolas" w:hAnsi="Consolas"/>
+                <w:b/>
+                <w:bCs/>
+              </w:rPr>
+              <w:t xml:space="preserve">_dram </w:t>
+            </w:r>
+            <w:r>
+              <w:rPr>
+                <w:rFonts w:ascii="Consolas" w:hAnsi="Consolas" w:hint="eastAsia"/>
+                <w:b/>
+                <w:bCs/>
+              </w:rPr>
+              <w:t>输入</w:t>
+            </w:r>
+            <w:r>
+              <w:rPr>
+                <w:rFonts w:ascii="Consolas" w:hAnsi="Consolas" w:hint="eastAsia"/>
+                <w:b/>
+                <w:bCs/>
+              </w:rPr>
+              <w:t>loss</w:t>
+            </w:r>
+            <w:r>
+              <w:rPr>
+                <w:rFonts w:ascii="Consolas" w:hAnsi="Consolas" w:hint="eastAsia"/>
+                <w:b/>
+                <w:bCs/>
+              </w:rPr>
+              <w:t>读</w:t>
+            </w:r>
+            <w:r>
+              <w:rPr>
+                <w:rFonts w:ascii="Consolas" w:hAnsi="Consolas" w:hint="eastAsia"/>
+                <w:b/>
+                <w:bCs/>
+              </w:rPr>
+              <w:t>,</w:t>
+            </w:r>
+            <w:r>
+              <w:rPr>
+                <w:rFonts w:ascii="Consolas" w:hAnsi="Consolas" w:hint="eastAsia"/>
+                <w:b/>
+                <w:bCs/>
+              </w:rPr>
+              <w:t>中间</w:t>
+            </w:r>
+            <w:r>
+              <w:rPr>
+                <w:rFonts w:ascii="Consolas" w:hAnsi="Consolas" w:hint="eastAsia"/>
+                <w:b/>
+                <w:bCs/>
+              </w:rPr>
+              <w:t>loss</w:t>
+            </w:r>
+            <w:r>
+              <w:rPr>
+                <w:rFonts w:ascii="Consolas" w:hAnsi="Consolas"/>
+                <w:b/>
+                <w:bCs/>
+              </w:rPr>
+              <w:t>?</w:t>
+            </w:r>
+          </w:p>
+        </w:tc>
+        <w:tc>
+          <w:tcPr>
+            <w:tcW w:w="1796" w:type="dxa"/>
+            <w:vMerge/>
+          </w:tcPr>
+          <w:p>
+            <w:pPr>
+              <w:rPr>
+                <w:rFonts w:ascii="Consolas" w:hAnsi="Consolas" w:hint="eastAsia"/>
+                <w:b/>
+                <w:bCs/>
+              </w:rPr>
+            </w:pPr>
+          </w:p>
+        </w:tc>
+      </w:tr>
+      <w:tr>
+        <w:tc>
+          <w:tcPr>
+            <w:tcW w:w="1701" w:type="dxa"/>
+          </w:tcPr>
+          <w:p>
+            <w:pPr>
+              <w:rPr>
+                <w:rFonts w:ascii="Consolas" w:hAnsi="Consolas" w:hint="eastAsia"/>
+              </w:rPr>
+            </w:pPr>
+            <w:r>
+              <w:rPr>
+                <w:rFonts w:ascii="Consolas" w:hAnsi="Consolas" w:hint="eastAsia"/>
+              </w:rPr>
+              <w:t>1</w:t>
+            </w:r>
+            <w:r>
+              <w:rPr>
+                <w:rFonts w:ascii="Consolas" w:hAnsi="Consolas"/>
+              </w:rPr>
+              <w:t>1</w:t>
+            </w:r>
+          </w:p>
+        </w:tc>
+        <w:tc>
+          <w:tcPr>
+            <w:tcW w:w="3964" w:type="dxa"/>
+            <w:shd w:val="clear" w:color="auto" w:fill="BDD6EE" w:themeFill="accent5" w:themeFillTint="66"/>
+          </w:tcPr>
+          <w:p>
+            <w:pPr>
+              <w:rPr>
+                <w:rFonts w:ascii="Consolas" w:hAnsi="Consolas" w:hint="eastAsia"/>
+                <w:b/>
+                <w:bCs/>
+              </w:rPr>
+            </w:pPr>
+            <w:r>
+              <w:rPr>
+                <w:rFonts w:ascii="Consolas" w:hAnsi="Consolas" w:hint="eastAsia"/>
+                <w:b/>
+                <w:bCs/>
+              </w:rPr>
+              <w:t>edge</w:t>
+            </w:r>
+            <w:r>
+              <w:rPr>
+                <w:rFonts w:ascii="Consolas" w:hAnsi="Consolas"/>
+                <w:b/>
+                <w:bCs/>
+              </w:rPr>
+              <w:t xml:space="preserve">_dram </w:t>
+            </w:r>
+            <w:r>
+              <w:rPr>
+                <w:rFonts w:ascii="Consolas" w:hAnsi="Consolas" w:hint="eastAsia"/>
+                <w:b/>
+                <w:bCs/>
+              </w:rPr>
+              <w:t>输入</w:t>
+            </w:r>
+            <w:r>
+              <w:rPr>
+                <w:rFonts w:ascii="Consolas" w:hAnsi="Consolas" w:hint="eastAsia"/>
+                <w:b/>
+                <w:bCs/>
+              </w:rPr>
+              <w:t>激活</w:t>
+            </w:r>
+            <w:r>
+              <w:rPr>
+                <w:rFonts w:ascii="Consolas" w:hAnsi="Consolas" w:hint="eastAsia"/>
+                <w:b/>
+                <w:bCs/>
+              </w:rPr>
+              <w:t>读</w:t>
+            </w:r>
+          </w:p>
+        </w:tc>
+        <w:tc>
+          <w:tcPr>
+            <w:tcW w:w="1796" w:type="dxa"/>
+            <w:vMerge/>
+          </w:tcPr>
+          <w:p>
+            <w:pPr>
+              <w:rPr>
+                <w:rFonts w:ascii="Consolas" w:hAnsi="Consolas" w:hint="eastAsia"/>
+                <w:b/>
+                <w:bCs/>
+              </w:rPr>
+            </w:pPr>
+          </w:p>
+        </w:tc>
+      </w:tr>
+      <w:tr>
+        <w:tc>
+          <w:tcPr>
+            <w:tcW w:w="1701" w:type="dxa"/>
+          </w:tcPr>
+          <w:p>
+            <w:pPr>
+              <w:rPr>
+                <w:rFonts w:ascii="Consolas" w:hAnsi="Consolas" w:hint="eastAsia"/>
+              </w:rPr>
+            </w:pPr>
+            <w:r>
+              <w:rPr>
+                <w:rFonts w:ascii="Consolas" w:hAnsi="Consolas" w:hint="eastAsia"/>
+              </w:rPr>
+              <w:t>1</w:t>
+            </w:r>
+            <w:r>
+              <w:rPr>
+                <w:rFonts w:ascii="Consolas" w:hAnsi="Consolas"/>
+              </w:rPr>
+              <w:t>2</w:t>
+            </w:r>
+          </w:p>
+        </w:tc>
+        <w:tc>
+          <w:tcPr>
+            <w:tcW w:w="3964" w:type="dxa"/>
+            <w:shd w:val="clear" w:color="auto" w:fill="DBDBDB" w:themeFill="accent3" w:themeFillTint="66"/>
+          </w:tcPr>
+          <w:p>
+            <w:pPr>
+              <w:rPr>
+                <w:rFonts w:ascii="Consolas" w:hAnsi="Consolas" w:hint="eastAsia"/>
+                <w:b/>
+                <w:bCs/>
+              </w:rPr>
+            </w:pPr>
+            <w:r>
+              <w:rPr>
+                <w:rFonts w:ascii="Consolas" w:hAnsi="Consolas" w:hint="eastAsia"/>
+                <w:b/>
+                <w:bCs/>
+              </w:rPr>
+              <w:t>tile_</w:t>
+            </w:r>
+            <w:r>
+              <w:rPr>
+                <w:rFonts w:ascii="Consolas" w:hAnsi="Consolas"/>
+                <w:b/>
+                <w:bCs/>
+              </w:rPr>
+              <w:t xml:space="preserve">dram </w:t>
+            </w:r>
+            <w:r>
+              <w:rPr>
+                <w:rFonts w:ascii="Consolas" w:hAnsi="Consolas" w:hint="eastAsia"/>
+                <w:b/>
+                <w:bCs/>
+              </w:rPr>
+              <w:t>权重</w:t>
+            </w:r>
+            <w:r>
+              <w:rPr>
+                <w:rFonts w:ascii="Consolas" w:hAnsi="Consolas" w:hint="eastAsia"/>
+                <w:b/>
+                <w:bCs/>
+              </w:rPr>
+              <w:t>1</w:t>
+            </w:r>
+            <w:r>
+              <w:rPr>
+                <w:rFonts w:ascii="Consolas" w:hAnsi="Consolas"/>
+                <w:b/>
+                <w:bCs/>
+              </w:rPr>
+              <w:t>6bit</w:t>
+            </w:r>
+            <w:r>
+              <w:rPr>
+                <w:rFonts w:ascii="Consolas" w:hAnsi="Consolas" w:hint="eastAsia"/>
+                <w:b/>
+                <w:bCs/>
+              </w:rPr>
+              <w:t>,</w:t>
+            </w:r>
+            <w:r>
+              <w:rPr>
+                <w:rFonts w:ascii="Consolas" w:hAnsi="Consolas" w:hint="eastAsia"/>
+                <w:b/>
+                <w:bCs/>
+              </w:rPr>
+              <w:t>,</w:t>
+            </w:r>
+            <w:r>
+              <w:rPr>
+                <w:rFonts w:ascii="Consolas" w:hAnsi="Consolas" w:hint="eastAsia"/>
+                <w:b/>
+                <w:bCs/>
+              </w:rPr>
+              <w:t>动量</w:t>
+            </w:r>
+            <w:r>
+              <w:rPr>
+                <w:rFonts w:ascii="Consolas" w:hAnsi="Consolas" w:hint="eastAsia"/>
+                <w:b/>
+                <w:bCs/>
+              </w:rPr>
+              <w:t>读</w:t>
+            </w:r>
+            <w:r>
+              <w:rPr>
+                <w:rFonts w:ascii="Consolas" w:hAnsi="Consolas" w:hint="eastAsia"/>
+                <w:b/>
+                <w:bCs/>
+              </w:rPr>
+              <w:t>3</w:t>
+            </w:r>
+            <w:r>
+              <w:rPr>
+                <w:rFonts w:ascii="Consolas" w:hAnsi="Consolas"/>
+                <w:b/>
+                <w:bCs/>
+              </w:rPr>
+              <w:t>2bit</w:t>
+            </w:r>
+          </w:p>
+        </w:tc>
+        <w:tc>
+          <w:tcPr>
+            <w:tcW w:w="1796" w:type="dxa"/>
+            <w:vMerge/>
+          </w:tcPr>
+          <w:p>
+            <w:pPr>
+              <w:rPr>
+                <w:rFonts w:ascii="Consolas" w:hAnsi="Consolas" w:hint="eastAsia"/>
+                <w:b/>
+                <w:bCs/>
+              </w:rPr>
+            </w:pPr>
+          </w:p>
+        </w:tc>
+      </w:tr>
+      <w:tr>
+        <w:tc>
+          <w:tcPr>
+            <w:tcW w:w="1701" w:type="dxa"/>
+          </w:tcPr>
+          <w:p>
+            <w:pPr>
+              <w:rPr>
+                <w:rFonts w:ascii="Consolas" w:hAnsi="Consolas" w:hint="eastAsia"/>
+              </w:rPr>
+            </w:pPr>
+            <w:r>
+              <w:rPr>
+                <w:rFonts w:ascii="Consolas" w:hAnsi="Consolas" w:hint="eastAsia"/>
+              </w:rPr>
+              <w:t>1</w:t>
+            </w:r>
+            <w:r>
+              <w:rPr>
+                <w:rFonts w:ascii="Consolas" w:hAnsi="Consolas"/>
+              </w:rPr>
+              <w:t>3</w:t>
+            </w:r>
+          </w:p>
+        </w:tc>
+        <w:tc>
+          <w:tcPr>
+            <w:tcW w:w="3964" w:type="dxa"/>
+            <w:shd w:val="clear" w:color="auto" w:fill="DBDBDB" w:themeFill="accent3" w:themeFillTint="66"/>
+          </w:tcPr>
+          <w:p>
+            <w:pPr>
+              <w:rPr>
+                <w:rFonts w:ascii="Consolas" w:hAnsi="Consolas" w:hint="eastAsia"/>
+                <w:b/>
+                <w:bCs/>
+              </w:rPr>
+            </w:pPr>
+            <w:r>
+              <w:rPr>
+                <w:rFonts w:ascii="Consolas" w:hAnsi="Consolas" w:hint="eastAsia"/>
+                <w:b/>
+                <w:bCs/>
+              </w:rPr>
+              <w:t>tile_</w:t>
+            </w:r>
+            <w:r>
+              <w:rPr>
+                <w:rFonts w:ascii="Consolas" w:hAnsi="Consolas"/>
+                <w:b/>
+                <w:bCs/>
+              </w:rPr>
+              <w:t xml:space="preserve">dram </w:t>
+            </w:r>
+            <w:r>
+              <w:rPr>
+                <w:rFonts w:ascii="Consolas" w:hAnsi="Consolas" w:hint="eastAsia"/>
+                <w:b/>
+                <w:bCs/>
+              </w:rPr>
+              <w:t>输入</w:t>
+            </w:r>
+            <w:r>
+              <w:rPr>
+                <w:rFonts w:ascii="Consolas" w:hAnsi="Consolas" w:hint="eastAsia"/>
+                <w:b/>
+                <w:bCs/>
+              </w:rPr>
+              <w:t>loss</w:t>
+            </w:r>
+            <w:r>
+              <w:rPr>
+                <w:rFonts w:ascii="Consolas" w:hAnsi="Consolas" w:hint="eastAsia"/>
+                <w:b/>
+                <w:bCs/>
+              </w:rPr>
+              <w:t>读</w:t>
+            </w:r>
+            <w:r>
+              <w:rPr>
+                <w:rFonts w:ascii="Consolas" w:hAnsi="Consolas" w:hint="eastAsia"/>
+                <w:b/>
+                <w:bCs/>
+              </w:rPr>
+              <w:t>,</w:t>
+            </w:r>
+            <w:r>
+              <w:rPr>
+                <w:rFonts w:ascii="Consolas" w:hAnsi="Consolas" w:hint="eastAsia"/>
+                <w:b/>
+                <w:bCs/>
+              </w:rPr>
+              <w:t>中间</w:t>
+            </w:r>
+            <w:r>
+              <w:rPr>
+                <w:rFonts w:ascii="Consolas" w:hAnsi="Consolas" w:hint="eastAsia"/>
+                <w:b/>
+                <w:bCs/>
+              </w:rPr>
+              <w:t>loss</w:t>
+            </w:r>
+            <w:r>
+              <w:rPr>
+                <w:rFonts w:ascii="Consolas" w:hAnsi="Consolas"/>
+                <w:b/>
+                <w:bCs/>
+              </w:rPr>
+              <w:t>?</w:t>
+            </w:r>
+          </w:p>
+        </w:tc>
+        <w:tc>
+          <w:tcPr>
+            <w:tcW w:w="1796" w:type="dxa"/>
+            <w:vMerge/>
+          </w:tcPr>
+          <w:p>
+            <w:pPr>
+              <w:rPr>
+                <w:rFonts w:ascii="Consolas" w:hAnsi="Consolas" w:hint="eastAsia"/>
+                <w:b/>
+                <w:bCs/>
+              </w:rPr>
+            </w:pPr>
+          </w:p>
+        </w:tc>
+      </w:tr>
+      <w:tr>
+        <w:tc>
+          <w:tcPr>
+            <w:tcW w:w="1701" w:type="dxa"/>
+          </w:tcPr>
+          <w:p>
+            <w:pPr>
+              <w:rPr>
+                <w:rFonts w:ascii="Consolas" w:hAnsi="Consolas" w:hint="eastAsia"/>
+              </w:rPr>
+            </w:pPr>
+            <w:r>
+              <w:rPr>
+                <w:rFonts w:ascii="Consolas" w:hAnsi="Consolas" w:hint="eastAsia"/>
+              </w:rPr>
+              <w:t>1</w:t>
+            </w:r>
+            <w:r>
+              <w:rPr>
+                <w:rFonts w:ascii="Consolas" w:hAnsi="Consolas"/>
+              </w:rPr>
+              <w:t>4</w:t>
+            </w:r>
+          </w:p>
+        </w:tc>
+        <w:tc>
+          <w:tcPr>
+            <w:tcW w:w="3964" w:type="dxa"/>
+            <w:shd w:val="clear" w:color="auto" w:fill="DBDBDB" w:themeFill="accent3" w:themeFillTint="66"/>
+          </w:tcPr>
+          <w:p>
+            <w:pPr>
+              <w:rPr>
+                <w:rFonts w:ascii="Consolas" w:hAnsi="Consolas" w:hint="eastAsia"/>
+                <w:b/>
+                <w:bCs/>
+              </w:rPr>
+            </w:pPr>
+            <w:r>
+              <w:rPr>
+                <w:rFonts w:ascii="Consolas" w:hAnsi="Consolas" w:hint="eastAsia"/>
+                <w:b/>
+                <w:bCs/>
+              </w:rPr>
+              <w:t>tile_</w:t>
+            </w:r>
+            <w:r>
+              <w:rPr>
+                <w:rFonts w:ascii="Consolas" w:hAnsi="Consolas"/>
+                <w:b/>
+                <w:bCs/>
+              </w:rPr>
+              <w:t>dram</w:t>
+            </w:r>
+            <w:r>
+              <w:rPr>
+                <w:rFonts w:ascii="Consolas" w:hAnsi="Consolas"/>
+                <w:b/>
+                <w:bCs/>
+              </w:rPr>
+              <w:t xml:space="preserve"> </w:t>
+            </w:r>
+            <w:r>
+              <w:rPr>
+                <w:rFonts w:ascii="Consolas" w:hAnsi="Consolas" w:hint="eastAsia"/>
+                <w:b/>
+                <w:bCs/>
+              </w:rPr>
+              <w:t>权重读</w:t>
+            </w:r>
+          </w:p>
+        </w:tc>
+        <w:tc>
+          <w:tcPr>
+            <w:tcW w:w="1796" w:type="dxa"/>
+            <w:vMerge/>
+          </w:tcPr>
+          <w:p>
+            <w:pPr>
+              <w:rPr>
+                <w:rFonts w:ascii="Consolas" w:hAnsi="Consolas" w:hint="eastAsia"/>
+                <w:b/>
+                <w:bCs/>
+              </w:rPr>
+            </w:pPr>
+          </w:p>
+        </w:tc>
+      </w:tr>
+      <w:tr>
+        <w:tc>
+          <w:tcPr>
+            <w:tcW w:w="1701" w:type="dxa"/>
+          </w:tcPr>
+          <w:p>
+            <w:pPr>
+              <w:rPr>
+                <w:rFonts w:ascii="Consolas" w:hAnsi="Consolas" w:hint="eastAsia"/>
+              </w:rPr>
+            </w:pPr>
+            <w:r>
+              <w:rPr>
+                <w:rFonts w:ascii="Consolas" w:hAnsi="Consolas" w:hint="eastAsia"/>
+              </w:rPr>
+              <w:t>1</w:t>
+            </w:r>
+            <w:r>
+              <w:rPr>
+                <w:rFonts w:ascii="Consolas" w:hAnsi="Consolas"/>
+              </w:rPr>
+              <w:t>5</w:t>
+            </w:r>
+          </w:p>
+        </w:tc>
+        <w:tc>
+          <w:tcPr>
+            <w:tcW w:w="3964" w:type="dxa"/>
+          </w:tcPr>
+          <w:p>
+            <w:pPr>
+              <w:rPr>
+                <w:rFonts w:ascii="Consolas" w:hAnsi="Consolas" w:hint="eastAsia"/>
+                <w:b/>
+                <w:bCs/>
+                <w:color w:val="FF0000"/>
+              </w:rPr>
+            </w:pPr>
+            <w:r>
+              <w:rPr>
+                <w:rFonts w:ascii="Consolas" w:hAnsi="Consolas" w:hint="eastAsia"/>
+                <w:b/>
+                <w:bCs/>
+                <w:color w:val="FF0000"/>
+              </w:rPr>
+              <w:t>Z</w:t>
+            </w:r>
+            <w:r>
+              <w:rPr>
+                <w:rFonts w:ascii="Consolas" w:hAnsi="Consolas"/>
+                <w:b/>
+                <w:bCs/>
+                <w:color w:val="FF0000"/>
+              </w:rPr>
+              <w:t>ero</w:t>
+            </w:r>
+            <w:r>
+              <w:rPr>
+                <w:rFonts w:ascii="Consolas" w:hAnsi="Consolas" w:hint="eastAsia"/>
+                <w:b/>
+                <w:bCs/>
+                <w:color w:val="FF0000"/>
+              </w:rPr>
+              <w:t>通信</w:t>
+            </w:r>
+            <w:r>
+              <w:rPr>
+                <w:rFonts w:ascii="Consolas" w:hAnsi="Consolas" w:hint="eastAsia"/>
+                <w:b/>
+                <w:bCs/>
+                <w:color w:val="FF0000"/>
+              </w:rPr>
+              <w:t>x</w:t>
+            </w:r>
+            <w:r>
+              <w:rPr>
+                <w:rFonts w:ascii="Consolas" w:hAnsi="Consolas"/>
+                <w:b/>
+                <w:bCs/>
+                <w:color w:val="FF0000"/>
+              </w:rPr>
+              <w:t>2?</w:t>
+            </w:r>
+          </w:p>
+        </w:tc>
+        <w:tc>
+          <w:tcPr>
+            <w:tcW w:w="1796" w:type="dxa"/>
+            <w:vMerge/>
+          </w:tcPr>
+          <w:p>
+            <w:pPr>
+              <w:rPr>
+                <w:rFonts w:ascii="Consolas" w:hAnsi="Consolas" w:hint="eastAsia"/>
+                <w:b/>
+                <w:bCs/>
+              </w:rPr>
+            </w:pPr>
+          </w:p>
+        </w:tc>
+      </w:tr>
+      <w:tr>
+        <w:tc>
+          <w:tcPr>
+            <w:tcW w:w="1701" w:type="dxa"/>
+          </w:tcPr>
+          <w:p>
+            <w:pPr>
+              <w:rPr>
+                <w:rFonts w:ascii="Consolas" w:hAnsi="Consolas" w:hint="eastAsia"/>
+              </w:rPr>
+            </w:pPr>
+            <w:r>
+              <w:rPr>
+                <w:rFonts w:ascii="Consolas" w:hAnsi="Consolas" w:hint="eastAsia"/>
+              </w:rPr>
+              <w:t>1</w:t>
+            </w:r>
+            <w:r>
+              <w:rPr>
+                <w:rFonts w:ascii="Consolas" w:hAnsi="Consolas"/>
+              </w:rPr>
+              <w:t>6</w:t>
+            </w:r>
+          </w:p>
+        </w:tc>
+        <w:tc>
+          <w:tcPr>
+            <w:tcW w:w="3964" w:type="dxa"/>
+          </w:tcPr>
+          <w:p>
+            <w:pPr>
+              <w:rPr>
+                <w:rFonts w:ascii="Consolas" w:hAnsi="Consolas" w:hint="eastAsia"/>
+                <w:b/>
+                <w:bCs/>
+                <w:color w:val="FF0000"/>
+              </w:rPr>
+            </w:pPr>
+            <w:r>
+              <w:rPr>
+                <w:rFonts w:ascii="Consolas" w:hAnsi="Consolas" w:hint="eastAsia"/>
+                <w:b/>
+                <w:bCs/>
+                <w:color w:val="FF0000"/>
+              </w:rPr>
+              <w:t>反向</w:t>
+            </w:r>
+            <w:r>
+              <w:rPr>
+                <w:rFonts w:ascii="Consolas" w:hAnsi="Consolas" w:hint="eastAsia"/>
+                <w:b/>
+                <w:bCs/>
+                <w:color w:val="FF0000"/>
+              </w:rPr>
+              <w:t>计算</w:t>
+            </w:r>
+          </w:p>
+        </w:tc>
+        <w:tc>
+          <w:tcPr>
+            <w:tcW w:w="1796" w:type="dxa"/>
+            <w:vMerge/>
+          </w:tcPr>
+          <w:p>
+            <w:pPr>
+              <w:rPr>
+                <w:rFonts w:ascii="Consolas" w:hAnsi="Consolas" w:hint="eastAsia"/>
+                <w:b/>
+                <w:bCs/>
+              </w:rPr>
+            </w:pPr>
+          </w:p>
+        </w:tc>
+      </w:tr>
+      <w:tr>
+        <w:tc>
+          <w:tcPr>
+            <w:tcW w:w="1701" w:type="dxa"/>
+          </w:tcPr>
+          <w:p>
+            <w:pPr>
+              <w:rPr>
+                <w:rFonts w:ascii="Consolas" w:hAnsi="Consolas" w:hint="eastAsia"/>
+              </w:rPr>
+            </w:pPr>
+            <w:r>
+              <w:rPr>
+                <w:rFonts w:ascii="Consolas" w:hAnsi="Consolas" w:hint="eastAsia"/>
+              </w:rPr>
+              <w:t>1</w:t>
+            </w:r>
+            <w:r>
+              <w:rPr>
+                <w:rFonts w:ascii="Consolas" w:hAnsi="Consolas"/>
+              </w:rPr>
+              <w:t>7</w:t>
+            </w:r>
+          </w:p>
+        </w:tc>
+        <w:tc>
+          <w:tcPr>
+            <w:tcW w:w="3964" w:type="dxa"/>
+          </w:tcPr>
+          <w:p>
+            <w:pPr>
+              <w:rPr>
+                <w:rFonts w:ascii="Consolas" w:hAnsi="Consolas" w:hint="eastAsia"/>
+                <w:b/>
+                <w:bCs/>
+                <w:color w:val="FF0000"/>
+              </w:rPr>
+            </w:pPr>
+            <w:r>
+              <w:rPr>
+                <w:rFonts w:ascii="Consolas" w:hAnsi="Consolas" w:hint="eastAsia"/>
+                <w:b/>
+                <w:bCs/>
+                <w:color w:val="FF0000"/>
+              </w:rPr>
+              <w:t>反</w:t>
+            </w:r>
+            <w:r>
+              <w:rPr>
+                <w:rFonts w:ascii="Consolas" w:hAnsi="Consolas" w:hint="eastAsia"/>
+                <w:b/>
+                <w:bCs/>
+                <w:color w:val="FF0000"/>
+              </w:rPr>
+              <w:t>向通信</w:t>
+            </w:r>
+            <w:r>
+              <w:rPr>
+                <w:rFonts w:ascii="Consolas" w:hAnsi="Consolas" w:hint="eastAsia"/>
+                <w:b/>
+                <w:bCs/>
+                <w:color w:val="FF0000"/>
+              </w:rPr>
+              <w:t>：模型并行维度</w:t>
+            </w:r>
+          </w:p>
+        </w:tc>
+        <w:tc>
+          <w:tcPr>
+            <w:tcW w:w="1796" w:type="dxa"/>
+            <w:vMerge/>
+          </w:tcPr>
+          <w:p>
+            <w:pPr>
+              <w:rPr>
+                <w:rFonts w:ascii="Consolas" w:hAnsi="Consolas" w:hint="eastAsia"/>
+                <w:b/>
+                <w:bCs/>
+              </w:rPr>
+            </w:pPr>
+          </w:p>
+        </w:tc>
+      </w:tr>
+      <w:tr>
+        <w:tc>
+          <w:tcPr>
+            <w:tcW w:w="1701" w:type="dxa"/>
+          </w:tcPr>
+          <w:p>
+            <w:pPr>
+              <w:rPr>
+                <w:rFonts w:ascii="Consolas" w:hAnsi="Consolas" w:hint="eastAsia"/>
+              </w:rPr>
+            </w:pPr>
+            <w:r>
+              <w:rPr>
+                <w:rFonts w:ascii="Consolas" w:hAnsi="Consolas" w:hint="eastAsia"/>
+              </w:rPr>
+              <w:t>1</w:t>
+            </w:r>
+            <w:r>
+              <w:rPr>
+                <w:rFonts w:ascii="Consolas" w:hAnsi="Consolas"/>
+              </w:rPr>
+              <w:t>8</w:t>
+            </w:r>
+          </w:p>
+        </w:tc>
+        <w:tc>
+          <w:tcPr>
+            <w:tcW w:w="3964" w:type="dxa"/>
+            <w:shd w:val="clear" w:color="auto" w:fill="DBDBDB" w:themeFill="accent3" w:themeFillTint="66"/>
+          </w:tcPr>
+          <w:p>
+            <w:pPr>
+              <w:rPr>
+                <w:rFonts w:ascii="Consolas" w:hAnsi="Consolas" w:hint="eastAsia"/>
+                <w:b/>
+                <w:bCs/>
+              </w:rPr>
+            </w:pPr>
+            <w:r>
+              <w:rPr>
+                <w:rFonts w:ascii="Consolas" w:hAnsi="Consolas" w:hint="eastAsia"/>
+                <w:b/>
+                <w:bCs/>
+              </w:rPr>
+              <w:t>tile_</w:t>
+            </w:r>
+            <w:r>
+              <w:rPr>
+                <w:rFonts w:ascii="Consolas" w:hAnsi="Consolas"/>
+                <w:b/>
+                <w:bCs/>
+              </w:rPr>
+              <w:t xml:space="preserve">dram </w:t>
+            </w:r>
+            <w:r>
+              <w:rPr>
+                <w:rFonts w:ascii="Consolas" w:hAnsi="Consolas" w:hint="eastAsia"/>
+                <w:b/>
+                <w:bCs/>
+              </w:rPr>
+              <w:t>梯度</w:t>
+            </w:r>
+            <w:r>
+              <w:rPr>
+                <w:rFonts w:ascii="Consolas" w:hAnsi="Consolas" w:hint="eastAsia"/>
+                <w:b/>
+                <w:bCs/>
+              </w:rPr>
+              <w:t>3</w:t>
+            </w:r>
+            <w:r>
+              <w:rPr>
+                <w:rFonts w:ascii="Consolas" w:hAnsi="Consolas"/>
+                <w:b/>
+                <w:bCs/>
+              </w:rPr>
+              <w:t>2bit</w:t>
+            </w:r>
+            <w:r>
+              <w:rPr>
+                <w:rFonts w:ascii="Consolas" w:hAnsi="Consolas" w:hint="eastAsia"/>
+                <w:b/>
+                <w:bCs/>
+              </w:rPr>
+              <w:t>,</w:t>
+            </w:r>
+            <w:r>
+              <w:rPr>
+                <w:rFonts w:ascii="Consolas" w:hAnsi="Consolas" w:hint="eastAsia"/>
+                <w:b/>
+                <w:bCs/>
+              </w:rPr>
+              <w:t>动量</w:t>
+            </w:r>
+            <w:r>
+              <w:rPr>
+                <w:rFonts w:ascii="Consolas" w:hAnsi="Consolas" w:hint="eastAsia"/>
+                <w:b/>
+                <w:bCs/>
+              </w:rPr>
+              <w:t>3</w:t>
+            </w:r>
+            <w:r>
+              <w:rPr>
+                <w:rFonts w:ascii="Consolas" w:hAnsi="Consolas"/>
+                <w:b/>
+                <w:bCs/>
+              </w:rPr>
+              <w:t>2bit</w:t>
+            </w:r>
+            <w:r>
+              <w:rPr>
+                <w:rFonts w:ascii="Consolas" w:hAnsi="Consolas" w:hint="eastAsia"/>
+                <w:b/>
+                <w:bCs/>
+              </w:rPr>
+              <w:t>写</w:t>
+            </w:r>
+          </w:p>
+        </w:tc>
+        <w:tc>
+          <w:tcPr>
+            <w:tcW w:w="1796" w:type="dxa"/>
+            <w:vMerge/>
+          </w:tcPr>
+          <w:p>
+            <w:pPr>
+              <w:rPr>
+                <w:rFonts w:ascii="Consolas" w:hAnsi="Consolas" w:hint="eastAsia"/>
+                <w:b/>
+                <w:bCs/>
+              </w:rPr>
+            </w:pPr>
+          </w:p>
+        </w:tc>
+      </w:tr>
+      <w:tr>
+        <w:tc>
+          <w:tcPr>
+            <w:tcW w:w="1701" w:type="dxa"/>
+          </w:tcPr>
+          <w:p>
+            <w:pPr>
+              <w:rPr>
+                <w:rFonts w:ascii="Consolas" w:hAnsi="Consolas" w:hint="eastAsia"/>
+              </w:rPr>
+            </w:pPr>
+            <w:r>
+              <w:rPr>
+                <w:rFonts w:ascii="Consolas" w:hAnsi="Consolas" w:hint="eastAsia"/>
+              </w:rPr>
+              <w:t>1</w:t>
+            </w:r>
+            <w:r>
+              <w:rPr>
+                <w:rFonts w:ascii="Consolas" w:hAnsi="Consolas"/>
+              </w:rPr>
+              <w:t>9</w:t>
+            </w:r>
+          </w:p>
+        </w:tc>
+        <w:tc>
+          <w:tcPr>
+            <w:tcW w:w="3964" w:type="dxa"/>
+            <w:shd w:val="clear" w:color="auto" w:fill="DBDBDB" w:themeFill="accent3" w:themeFillTint="66"/>
+          </w:tcPr>
+          <w:p>
+            <w:pPr>
+              <w:rPr>
+                <w:rFonts w:ascii="Consolas" w:hAnsi="Consolas" w:hint="eastAsia"/>
+                <w:b/>
+                <w:bCs/>
+              </w:rPr>
+            </w:pPr>
+            <w:r>
+              <w:rPr>
+                <w:rFonts w:ascii="Consolas" w:hAnsi="Consolas" w:hint="eastAsia"/>
+                <w:b/>
+                <w:bCs/>
+              </w:rPr>
+              <w:t>tile_</w:t>
+            </w:r>
+            <w:r>
+              <w:rPr>
+                <w:rFonts w:ascii="Consolas" w:hAnsi="Consolas"/>
+                <w:b/>
+                <w:bCs/>
+              </w:rPr>
+              <w:t>dram</w:t>
+            </w:r>
+            <w:r>
+              <w:rPr>
+                <w:rFonts w:ascii="Consolas" w:hAnsi="Consolas"/>
+                <w:b/>
+                <w:bCs/>
+              </w:rPr>
+              <w:t xml:space="preserve"> </w:t>
+            </w:r>
+            <w:r>
+              <w:rPr>
+                <w:rFonts w:ascii="Consolas" w:hAnsi="Consolas" w:hint="eastAsia"/>
+                <w:b/>
+                <w:bCs/>
+              </w:rPr>
+              <w:t>输出</w:t>
+            </w:r>
+            <w:r>
+              <w:rPr>
+                <w:rFonts w:ascii="Consolas" w:hAnsi="Consolas" w:hint="eastAsia"/>
+                <w:b/>
+                <w:bCs/>
+              </w:rPr>
+              <w:t>loss</w:t>
+            </w:r>
+            <w:r>
+              <w:rPr>
+                <w:rFonts w:ascii="Consolas" w:hAnsi="Consolas" w:hint="eastAsia"/>
+                <w:b/>
+                <w:bCs/>
+              </w:rPr>
+              <w:t>写？</w:t>
+            </w:r>
+          </w:p>
+        </w:tc>
+        <w:tc>
+          <w:tcPr>
+            <w:tcW w:w="1796" w:type="dxa"/>
+            <w:vMerge/>
+          </w:tcPr>
+          <w:p>
+            <w:pPr>
+              <w:rPr>
+                <w:rFonts w:ascii="Consolas" w:hAnsi="Consolas" w:hint="eastAsia"/>
+                <w:b/>
+                <w:bCs/>
+              </w:rPr>
+            </w:pPr>
+          </w:p>
+        </w:tc>
+      </w:tr>
+      <w:tr>
+        <w:tc>
+          <w:tcPr>
+            <w:tcW w:w="1701" w:type="dxa"/>
+          </w:tcPr>
+          <w:p>
+            <w:pPr>
+              <w:rPr>
+                <w:rFonts w:ascii="Consolas" w:hAnsi="Consolas" w:hint="eastAsia"/>
+              </w:rPr>
+            </w:pPr>
+            <w:r>
+              <w:rPr>
+                <w:rFonts w:ascii="Consolas" w:hAnsi="Consolas" w:hint="eastAsia"/>
+              </w:rPr>
+              <w:t>2</w:t>
+            </w:r>
+            <w:r>
+              <w:rPr>
+                <w:rFonts w:ascii="Consolas" w:hAnsi="Consolas"/>
+              </w:rPr>
+              <w:t>0</w:t>
+            </w:r>
+          </w:p>
+        </w:tc>
+        <w:tc>
+          <w:tcPr>
+            <w:tcW w:w="3964" w:type="dxa"/>
+            <w:shd w:val="clear" w:color="auto" w:fill="BDD6EE" w:themeFill="accent5" w:themeFillTint="66"/>
+          </w:tcPr>
+          <w:p>
+            <w:pPr>
+              <w:rPr>
+                <w:rFonts w:ascii="Consolas" w:hAnsi="Consolas" w:hint="eastAsia"/>
+                <w:b/>
+                <w:bCs/>
+              </w:rPr>
+            </w:pPr>
+            <w:r>
+              <w:rPr>
+                <w:rFonts w:ascii="Consolas" w:hAnsi="Consolas" w:hint="eastAsia"/>
+                <w:b/>
+                <w:bCs/>
+              </w:rPr>
+              <w:t>edge</w:t>
+            </w:r>
+            <w:r>
+              <w:rPr>
+                <w:rFonts w:ascii="Consolas" w:hAnsi="Consolas"/>
+                <w:b/>
+                <w:bCs/>
+              </w:rPr>
+              <w:t>_dram</w:t>
+            </w:r>
+            <w:r>
+              <w:rPr>
+                <w:rFonts w:ascii="Consolas" w:hAnsi="Consolas"/>
+                <w:b/>
+                <w:bCs/>
+              </w:rPr>
+              <w:t xml:space="preserve"> </w:t>
+            </w:r>
+            <w:r>
+              <w:rPr>
+                <w:rFonts w:ascii="Consolas" w:hAnsi="Consolas" w:hint="eastAsia"/>
+                <w:b/>
+                <w:bCs/>
+              </w:rPr>
+              <w:t>梯度</w:t>
+            </w:r>
+            <w:r>
+              <w:rPr>
+                <w:rFonts w:ascii="Consolas" w:hAnsi="Consolas" w:hint="eastAsia"/>
+                <w:b/>
+                <w:bCs/>
+              </w:rPr>
+              <w:t>3</w:t>
+            </w:r>
+            <w:r>
+              <w:rPr>
+                <w:rFonts w:ascii="Consolas" w:hAnsi="Consolas"/>
+                <w:b/>
+                <w:bCs/>
+              </w:rPr>
+              <w:t>2bit</w:t>
+            </w:r>
+            <w:r>
+              <w:rPr>
+                <w:rFonts w:ascii="Consolas" w:hAnsi="Consolas" w:hint="eastAsia"/>
+                <w:b/>
+                <w:bCs/>
+              </w:rPr>
+              <w:t>,</w:t>
+            </w:r>
+            <w:r>
+              <w:rPr>
+                <w:rFonts w:ascii="Consolas" w:hAnsi="Consolas" w:hint="eastAsia"/>
+                <w:b/>
+                <w:bCs/>
+              </w:rPr>
+              <w:t>动量</w:t>
+            </w:r>
+            <w:r>
+              <w:rPr>
+                <w:rFonts w:ascii="Consolas" w:hAnsi="Consolas" w:hint="eastAsia"/>
+                <w:b/>
+                <w:bCs/>
+              </w:rPr>
+              <w:t>3</w:t>
+            </w:r>
+            <w:r>
+              <w:rPr>
+                <w:rFonts w:ascii="Consolas" w:hAnsi="Consolas"/>
+                <w:b/>
+                <w:bCs/>
+              </w:rPr>
+              <w:t>2bit</w:t>
+            </w:r>
+            <w:r>
+              <w:rPr>
+                <w:rFonts w:ascii="Consolas" w:hAnsi="Consolas" w:hint="eastAsia"/>
+                <w:b/>
+                <w:bCs/>
+              </w:rPr>
+              <w:t>写</w:t>
+            </w:r>
+          </w:p>
+        </w:tc>
+        <w:tc>
+          <w:tcPr>
+            <w:tcW w:w="1796" w:type="dxa"/>
+            <w:vMerge/>
+          </w:tcPr>
+          <w:p>
+            <w:pPr>
+              <w:rPr>
+                <w:rFonts w:ascii="Consolas" w:hAnsi="Consolas" w:hint="eastAsia"/>
+                <w:b/>
+                <w:bCs/>
+              </w:rPr>
+            </w:pPr>
+          </w:p>
+        </w:tc>
+      </w:tr>
+      <w:tr>
+        <w:tc>
+          <w:tcPr>
+            <w:tcW w:w="1701" w:type="dxa"/>
+          </w:tcPr>
+          <w:p>
+            <w:pPr>
+              <w:rPr>
+                <w:rFonts w:ascii="Consolas" w:hAnsi="Consolas" w:hint="eastAsia"/>
+              </w:rPr>
+            </w:pPr>
+            <w:r>
+              <w:rPr>
+                <w:rFonts w:ascii="Consolas" w:hAnsi="Consolas" w:hint="eastAsia"/>
+              </w:rPr>
+              <w:t>2</w:t>
+            </w:r>
+            <w:r>
+              <w:rPr>
+                <w:rFonts w:ascii="Consolas" w:hAnsi="Consolas"/>
+              </w:rPr>
+              <w:t>1</w:t>
+            </w:r>
+          </w:p>
+        </w:tc>
+        <w:tc>
+          <w:tcPr>
+            <w:tcW w:w="3964" w:type="dxa"/>
+            <w:shd w:val="clear" w:color="auto" w:fill="BDD6EE" w:themeFill="accent5" w:themeFillTint="66"/>
+          </w:tcPr>
+          <w:p>
+            <w:pPr>
+              <w:rPr>
+                <w:rFonts w:ascii="Consolas" w:hAnsi="Consolas" w:hint="eastAsia"/>
+                <w:b/>
+                <w:bCs/>
+              </w:rPr>
+            </w:pPr>
+            <w:r>
+              <w:rPr>
+                <w:rFonts w:ascii="Consolas" w:hAnsi="Consolas" w:hint="eastAsia"/>
+                <w:b/>
+                <w:bCs/>
+              </w:rPr>
+              <w:t>edge</w:t>
+            </w:r>
+            <w:r>
+              <w:rPr>
+                <w:rFonts w:ascii="Consolas" w:hAnsi="Consolas"/>
+                <w:b/>
+                <w:bCs/>
+              </w:rPr>
+              <w:t>_dram</w:t>
+            </w:r>
+            <w:r>
+              <w:rPr>
+                <w:rFonts w:ascii="Consolas" w:hAnsi="Consolas"/>
+                <w:b/>
+                <w:bCs/>
+              </w:rPr>
+              <w:t xml:space="preserve"> </w:t>
+            </w:r>
+            <w:r>
+              <w:rPr>
+                <w:rFonts w:ascii="Consolas" w:hAnsi="Consolas" w:hint="eastAsia"/>
+                <w:b/>
+                <w:bCs/>
+              </w:rPr>
+              <w:t>输出</w:t>
+            </w:r>
+            <w:r>
+              <w:rPr>
+                <w:rFonts w:ascii="Consolas" w:hAnsi="Consolas" w:hint="eastAsia"/>
+                <w:b/>
+                <w:bCs/>
+              </w:rPr>
+              <w:t>loss</w:t>
+            </w:r>
+            <w:r>
+              <w:rPr>
+                <w:rFonts w:ascii="Consolas" w:hAnsi="Consolas" w:hint="eastAsia"/>
+                <w:b/>
+                <w:bCs/>
+              </w:rPr>
+              <w:t>写？</w:t>
+            </w:r>
+          </w:p>
+        </w:tc>
+        <w:tc>
+          <w:tcPr>
+            <w:tcW w:w="1796" w:type="dxa"/>
+            <w:vMerge/>
+          </w:tcPr>
+          <w:p>
+            <w:pPr>
+              <w:rPr>
+                <w:rFonts w:ascii="Consolas" w:hAnsi="Consolas" w:hint="eastAsia"/>
+                <w:b/>
+                <w:bCs/>
+              </w:rPr>
+            </w:pPr>
+          </w:p>
+        </w:tc>
+      </w:tr>
+      <w:tr>
+        <w:tc>
+          <w:tcPr>
+            <w:tcW w:w="1701" w:type="dxa"/>
+          </w:tcPr>
+          <w:p>
+            <w:pPr>
+              <w:rPr>
+                <w:rFonts w:ascii="Consolas" w:hAnsi="Consolas" w:hint="eastAsia"/>
+              </w:rPr>
+            </w:pPr>
+          </w:p>
+        </w:tc>
+        <w:tc>
+          <w:tcPr>
+            <w:tcW w:w="3964" w:type="dxa"/>
+          </w:tcPr>
+          <w:p>
+            <w:pPr>
+              <w:rPr>
+                <w:rFonts w:ascii="Consolas" w:hAnsi="Consolas" w:hint="eastAsia"/>
+                <w:b/>
+                <w:bCs/>
+              </w:rPr>
+            </w:pPr>
+          </w:p>
+        </w:tc>
+        <w:tc>
+          <w:tcPr>
+            <w:tcW w:w="1796" w:type="dxa"/>
+          </w:tcPr>
+          <w:p>
+            <w:pPr>
+              <w:rPr>
+                <w:rFonts w:ascii="Consolas" w:hAnsi="Consolas" w:hint="eastAsia"/>
+                <w:b/>
+                <w:bCs/>
+              </w:rPr>
+            </w:pPr>
+          </w:p>
+        </w:tc>
+      </w:tr>
+    </w:tbl>
+    <w:p/>
+    <w:p/>
+    <w:p/>
+    <w:p/>
+    <w:p/>
+    <w:p/>
+    <w:p/>
+    <w:p/>
+    <w:p/>
+    <w:p>
+      <w:pPr>
+        <w:rPr>
+          <w:rFonts w:hint="eastAsia"/>
+        </w:rPr>
+      </w:pPr>
+    </w:p>
+    <w:p/>
+    <w:p/>
+    <w:p/>
+    <w:p>
+      <w:pPr>
+        <w:rPr>
+          <w:rFonts w:hint="eastAsia"/>
+        </w:rPr>
+      </w:pPr>
+    </w:p>
+    <w:p/>
+    <w:p>
+      <w:pPr>
+        <w:pStyle w:val="ab"/>
+      </w:pPr>
+    </w:p>
+    <w:p>
+      <w:pPr>
+        <w:pStyle w:val="ab"/>
+      </w:pPr>
+    </w:p>
+    <w:p>
+      <w:pPr>
+        <w:pStyle w:val="ab"/>
+      </w:pPr>
+    </w:p>
+    <w:p>
+      <w:pPr>
+        <w:pStyle w:val="ab"/>
+        <w:rPr>
+          <w:rFonts w:hint="eastAsia"/>
+        </w:rPr>
+      </w:pPr>
+    </w:p>
+    <w:p>
+      <w:pPr>
+        <w:pStyle w:val="ab"/>
+        <w:rPr>
+          <w:rFonts w:hint="eastAsia"/>
+        </w:rPr>
+      </w:pPr>
+    </w:p>
+    <w:p>
+      <w:pPr>
+        <w:pStyle w:val="ab"/>
+      </w:pPr>
+    </w:p>
+    <w:p>
+      <w:pPr>
+        <w:pStyle w:val="ab"/>
+      </w:pPr>
+    </w:p>
+    <w:p>
+      <w:pPr>
+        <w:pStyle w:val="ab"/>
+      </w:pPr>
+    </w:p>
+    <w:p>
+      <w:pPr>
+        <w:pStyle w:val="ab"/>
+        <w:rPr>
+          <w:rFonts w:hint="eastAsia"/>
+        </w:rPr>
+      </w:pPr>
+    </w:p>
+    <w:p>
+      <w:pPr>
+        <w:pStyle w:val="4"/>
+      </w:pPr>
+      <w:r>
+        <w:rPr>
+          <w:rFonts w:hint="eastAsia"/>
+        </w:rPr>
+        <w:t>权重更新</w:t>
+      </w:r>
+      <w:r>
+        <w:rPr>
+          <w:rFonts w:hint="eastAsia"/>
+        </w:rPr>
+        <w:t>ev</w:t>
+      </w:r>
+      <w:r>
+        <w:t>ent</w:t>
+      </w:r>
+    </w:p>
+    <w:p>
+      <w:pPr>
+        <w:pStyle w:val="ab"/>
+        <w:rPr>
+          <w:rFonts w:hint="eastAsia"/>
+        </w:rPr>
+      </w:pPr>
+      <w:r>
+        <w:rPr>
+          <w:rFonts w:hint="eastAsia"/>
+        </w:rPr>
+        <w:t>权重更新需等待流水线排空。</w:t>
+      </w:r>
+    </w:p>
+    <w:tbl>
+      <w:tblPr>
+        <w:tblStyle w:val="aa"/>
+        <w:tblpPr w:leftFromText="180" w:rightFromText="180" w:vertAnchor="text" w:horzAnchor="margin" w:tblpY="1"/>
+        <w:tblW w:w="0" w:type="auto"/>
+        <w:tblLook w:val="04A0" w:firstRow="1" w:lastRow="0" w:firstColumn="1" w:lastColumn="0" w:noHBand="0" w:noVBand="1"/>
+      </w:tblPr>
+      <w:tblGrid>
+        <w:gridCol w:w="1701"/>
+        <w:gridCol w:w="3964"/>
+        <w:gridCol w:w="1796"/>
+      </w:tblGrid>
+      <w:tr>
+        <w:tc>
+          <w:tcPr>
+            <w:tcW w:w="1701" w:type="dxa"/>
+          </w:tcPr>
+          <w:p>
+            <w:pPr>
+              <w:rPr>
+                <w:rFonts w:ascii="Consolas" w:hAnsi="Consolas"/>
+              </w:rPr>
+            </w:pPr>
+            <w:r>
+              <w:rPr>
+                <w:rFonts w:ascii="Consolas" w:hAnsi="Consolas"/>
+              </w:rPr>
+              <w:t>E</w:t>
+            </w:r>
+            <w:r>
+              <w:rPr>
+                <w:rFonts w:ascii="Consolas" w:hAnsi="Consolas" w:hint="eastAsia"/>
+              </w:rPr>
+              <w:t>vent</w:t>
+            </w:r>
+            <w:r>
+              <w:rPr>
+                <w:rFonts w:ascii="Consolas" w:hAnsi="Consolas" w:hint="eastAsia"/>
+              </w:rPr>
+              <w:t>注册顺序</w:t>
+            </w:r>
+          </w:p>
+        </w:tc>
+        <w:tc>
+          <w:tcPr>
+            <w:tcW w:w="3964" w:type="dxa"/>
+          </w:tcPr>
+          <w:p>
+            <w:pPr>
+              <w:rPr>
+                <w:rFonts w:ascii="Consolas" w:hAnsi="Consolas" w:hint="eastAsia"/>
+                <w:b/>
+                <w:bCs/>
+              </w:rPr>
+            </w:pPr>
+            <w:r>
+              <w:rPr>
+                <w:rFonts w:ascii="Consolas" w:hAnsi="Consolas"/>
+                <w:b/>
+                <w:bCs/>
+              </w:rPr>
+              <w:t>Ev</w:t>
+            </w:r>
+            <w:r>
+              <w:rPr>
+                <w:rFonts w:ascii="Consolas" w:hAnsi="Consolas" w:hint="eastAsia"/>
+                <w:b/>
+                <w:bCs/>
+              </w:rPr>
+              <w:t>ent</w:t>
+            </w:r>
+          </w:p>
+        </w:tc>
+        <w:tc>
+          <w:tcPr>
+            <w:tcW w:w="1796" w:type="dxa"/>
+          </w:tcPr>
+          <w:p>
+            <w:pPr>
+              <w:rPr>
+                <w:rFonts w:ascii="Consolas" w:hAnsi="Consolas"/>
+                <w:b/>
+                <w:bCs/>
+              </w:rPr>
+            </w:pPr>
+            <w:r>
+              <w:rPr>
+                <w:rFonts w:ascii="Consolas" w:hAnsi="Consolas" w:hint="eastAsia"/>
+                <w:b/>
+                <w:bCs/>
+              </w:rPr>
+              <w:t>备注</w:t>
+            </w:r>
+          </w:p>
+        </w:tc>
+      </w:tr>
+      <w:tr>
+        <w:tc>
+          <w:tcPr>
+            <w:tcW w:w="1701" w:type="dxa"/>
+          </w:tcPr>
+          <w:p>
+            <w:pPr>
+              <w:rPr>
+                <w:rFonts w:ascii="Consolas" w:hAnsi="Consolas"/>
+              </w:rPr>
+            </w:pPr>
+            <w:r>
+              <w:rPr>
+                <w:rFonts w:ascii="Consolas" w:hAnsi="Consolas" w:hint="eastAsia"/>
+              </w:rPr>
+              <w:t>0</w:t>
+            </w:r>
+          </w:p>
+        </w:tc>
+        <w:tc>
+          <w:tcPr>
+            <w:tcW w:w="3964" w:type="dxa"/>
+            <w:shd w:val="clear" w:color="auto" w:fill="BDD6EE" w:themeFill="accent5" w:themeFillTint="66"/>
+          </w:tcPr>
+          <w:p>
+            <w:pPr>
+              <w:rPr>
+                <w:rFonts w:ascii="Consolas" w:hAnsi="Consolas" w:hint="eastAsia"/>
+                <w:b/>
+                <w:bCs/>
+              </w:rPr>
+            </w:pPr>
+            <w:r>
+              <w:rPr>
+                <w:rFonts w:ascii="Consolas" w:hAnsi="Consolas" w:hint="eastAsia"/>
+                <w:b/>
+                <w:bCs/>
+              </w:rPr>
+              <w:t>edge</w:t>
+            </w:r>
+            <w:r>
+              <w:rPr>
+                <w:rFonts w:ascii="Consolas" w:hAnsi="Consolas"/>
+                <w:b/>
+                <w:bCs/>
+              </w:rPr>
+              <w:t xml:space="preserve">_dram </w:t>
+            </w:r>
+            <w:r>
+              <w:rPr>
+                <w:rFonts w:ascii="Consolas" w:hAnsi="Consolas" w:hint="eastAsia"/>
+                <w:b/>
+                <w:bCs/>
+              </w:rPr>
+              <w:t>权重读</w:t>
+            </w:r>
+            <w:r>
+              <w:rPr>
+                <w:rFonts w:ascii="Consolas" w:hAnsi="Consolas" w:hint="eastAsia"/>
+                <w:b/>
+                <w:bCs/>
+              </w:rPr>
+              <w:t>3</w:t>
+            </w:r>
+            <w:r>
+              <w:rPr>
+                <w:rFonts w:ascii="Consolas" w:hAnsi="Consolas"/>
+                <w:b/>
+                <w:bCs/>
+              </w:rPr>
+              <w:t>2</w:t>
+            </w:r>
+            <w:r>
+              <w:rPr>
+                <w:rFonts w:ascii="Consolas" w:hAnsi="Consolas" w:hint="eastAsia"/>
+                <w:b/>
+                <w:bCs/>
+              </w:rPr>
+              <w:t>bit</w:t>
+            </w:r>
+          </w:p>
+        </w:tc>
+        <w:tc>
+          <w:tcPr>
+            <w:tcW w:w="1796" w:type="dxa"/>
+            <w:vMerge w:val="restart"/>
+          </w:tcPr>
+          <w:p>
+            <w:pPr>
+              <w:rPr>
+                <w:rFonts w:ascii="Consolas" w:hAnsi="Consolas" w:hint="eastAsia"/>
+                <w:b/>
+                <w:bCs/>
+              </w:rPr>
+            </w:pPr>
+            <w:r>
+              <w:rPr>
+                <w:rFonts w:ascii="Consolas" w:hAnsi="Consolas" w:hint="eastAsia"/>
+                <w:b/>
+                <w:bCs/>
+              </w:rPr>
+              <w:t>忽略加和计算时间</w:t>
+            </w:r>
+          </w:p>
+        </w:tc>
+      </w:tr>
+      <w:tr>
+        <w:tc>
+          <w:tcPr>
+            <w:tcW w:w="1701" w:type="dxa"/>
+          </w:tcPr>
+          <w:p>
+            <w:pPr>
+              <w:rPr>
+                <w:rFonts w:ascii="Consolas" w:hAnsi="Consolas"/>
+              </w:rPr>
+            </w:pPr>
+            <w:r>
+              <w:rPr>
+                <w:rFonts w:ascii="Consolas" w:hAnsi="Consolas" w:hint="eastAsia"/>
+              </w:rPr>
+              <w:t>1</w:t>
+            </w:r>
+          </w:p>
+        </w:tc>
+        <w:tc>
+          <w:tcPr>
+            <w:tcW w:w="3964" w:type="dxa"/>
+            <w:shd w:val="clear" w:color="auto" w:fill="BDD6EE" w:themeFill="accent5" w:themeFillTint="66"/>
+          </w:tcPr>
+          <w:p>
+            <w:pPr>
+              <w:rPr>
+                <w:rFonts w:ascii="Consolas" w:hAnsi="Consolas" w:hint="eastAsia"/>
+                <w:b/>
+                <w:bCs/>
+              </w:rPr>
+            </w:pPr>
+            <w:r>
+              <w:rPr>
+                <w:rFonts w:ascii="Consolas" w:hAnsi="Consolas" w:hint="eastAsia"/>
+                <w:b/>
+                <w:bCs/>
+              </w:rPr>
+              <w:t>edge</w:t>
+            </w:r>
+            <w:r>
+              <w:rPr>
+                <w:rFonts w:ascii="Consolas" w:hAnsi="Consolas"/>
+                <w:b/>
+                <w:bCs/>
+              </w:rPr>
+              <w:t xml:space="preserve">_dram </w:t>
+            </w:r>
+            <w:r>
+              <w:rPr>
+                <w:rFonts w:ascii="Consolas" w:hAnsi="Consolas" w:hint="eastAsia"/>
+                <w:b/>
+                <w:bCs/>
+              </w:rPr>
+              <w:t>梯度</w:t>
+            </w:r>
+            <w:r>
+              <w:rPr>
+                <w:rFonts w:ascii="Consolas" w:hAnsi="Consolas" w:hint="eastAsia"/>
+                <w:b/>
+                <w:bCs/>
+              </w:rPr>
+              <w:t>读</w:t>
+            </w:r>
+            <w:r>
+              <w:rPr>
+                <w:rFonts w:ascii="Consolas" w:hAnsi="Consolas" w:hint="eastAsia"/>
+                <w:b/>
+                <w:bCs/>
+              </w:rPr>
+              <w:t>3</w:t>
+            </w:r>
+            <w:r>
+              <w:rPr>
+                <w:rFonts w:ascii="Consolas" w:hAnsi="Consolas"/>
+                <w:b/>
+                <w:bCs/>
+              </w:rPr>
+              <w:t>2</w:t>
+            </w:r>
+            <w:r>
+              <w:rPr>
+                <w:rFonts w:ascii="Consolas" w:hAnsi="Consolas" w:hint="eastAsia"/>
+                <w:b/>
+                <w:bCs/>
+              </w:rPr>
+              <w:t>bit</w:t>
+            </w:r>
+          </w:p>
+        </w:tc>
+        <w:tc>
+          <w:tcPr>
+            <w:tcW w:w="1796" w:type="dxa"/>
+            <w:vMerge/>
+          </w:tcPr>
+          <w:p>
+            <w:pPr>
+              <w:rPr>
+                <w:rFonts w:ascii="Consolas" w:hAnsi="Consolas" w:hint="eastAsia"/>
+                <w:b/>
+                <w:bCs/>
+              </w:rPr>
+            </w:pPr>
+          </w:p>
+        </w:tc>
+      </w:tr>
+      <w:tr>
+        <w:tc>
+          <w:tcPr>
+            <w:tcW w:w="1701" w:type="dxa"/>
+          </w:tcPr>
+          <w:p>
+            <w:pPr>
+              <w:rPr>
+                <w:rFonts w:ascii="Consolas" w:hAnsi="Consolas"/>
+              </w:rPr>
+            </w:pPr>
+            <w:r>
+              <w:rPr>
+                <w:rFonts w:ascii="Consolas" w:hAnsi="Consolas" w:hint="eastAsia"/>
+              </w:rPr>
+              <w:t>2</w:t>
+            </w:r>
+          </w:p>
+        </w:tc>
+        <w:tc>
+          <w:tcPr>
+            <w:tcW w:w="3964" w:type="dxa"/>
+            <w:shd w:val="clear" w:color="auto" w:fill="A5A5A5" w:themeFill="accent3"/>
+          </w:tcPr>
+          <w:p>
+            <w:pPr>
+              <w:rPr>
+                <w:rFonts w:ascii="Consolas" w:hAnsi="Consolas" w:hint="eastAsia"/>
+                <w:b/>
+                <w:bCs/>
+              </w:rPr>
+            </w:pPr>
+            <w:r>
+              <w:rPr>
+                <w:rFonts w:ascii="Consolas" w:hAnsi="Consolas" w:hint="eastAsia"/>
+                <w:b/>
+                <w:bCs/>
+              </w:rPr>
+              <w:t>tile_</w:t>
+            </w:r>
+            <w:r>
+              <w:rPr>
+                <w:rFonts w:ascii="Consolas" w:hAnsi="Consolas"/>
+                <w:b/>
+                <w:bCs/>
+              </w:rPr>
+              <w:t xml:space="preserve">dram </w:t>
+            </w:r>
+            <w:r>
+              <w:rPr>
+                <w:rFonts w:ascii="Consolas" w:hAnsi="Consolas" w:hint="eastAsia"/>
+                <w:b/>
+                <w:bCs/>
+              </w:rPr>
+              <w:t>权重读</w:t>
+            </w:r>
+            <w:r>
+              <w:rPr>
+                <w:rFonts w:ascii="Consolas" w:hAnsi="Consolas" w:hint="eastAsia"/>
+                <w:b/>
+                <w:bCs/>
+              </w:rPr>
+              <w:t>3</w:t>
+            </w:r>
+            <w:r>
+              <w:rPr>
+                <w:rFonts w:ascii="Consolas" w:hAnsi="Consolas"/>
+                <w:b/>
+                <w:bCs/>
+              </w:rPr>
+              <w:t>2</w:t>
+            </w:r>
+            <w:r>
+              <w:rPr>
+                <w:rFonts w:ascii="Consolas" w:hAnsi="Consolas" w:hint="eastAsia"/>
+                <w:b/>
+                <w:bCs/>
+              </w:rPr>
+              <w:t>bit</w:t>
+            </w:r>
+          </w:p>
+        </w:tc>
+        <w:tc>
+          <w:tcPr>
+            <w:tcW w:w="1796" w:type="dxa"/>
+            <w:vMerge/>
+          </w:tcPr>
+          <w:p>
+            <w:pPr>
+              <w:rPr>
+                <w:rFonts w:ascii="Consolas" w:hAnsi="Consolas" w:hint="eastAsia"/>
+                <w:b/>
+                <w:bCs/>
+              </w:rPr>
+            </w:pPr>
+          </w:p>
+        </w:tc>
+      </w:tr>
+      <w:tr>
+        <w:tc>
+          <w:tcPr>
+            <w:tcW w:w="1701" w:type="dxa"/>
+          </w:tcPr>
+          <w:p>
+            <w:pPr>
+              <w:rPr>
+                <w:rFonts w:ascii="Consolas" w:hAnsi="Consolas" w:hint="eastAsia"/>
+              </w:rPr>
+            </w:pPr>
+            <w:r>
+              <w:rPr>
+                <w:rFonts w:ascii="Consolas" w:hAnsi="Consolas" w:hint="eastAsia"/>
+              </w:rPr>
+              <w:t>3</w:t>
+            </w:r>
+          </w:p>
+        </w:tc>
+        <w:tc>
+          <w:tcPr>
+            <w:tcW w:w="3964" w:type="dxa"/>
+            <w:shd w:val="clear" w:color="auto" w:fill="A5A5A5" w:themeFill="accent3"/>
+          </w:tcPr>
+          <w:p>
+            <w:pPr>
+              <w:rPr>
+                <w:rFonts w:ascii="Consolas" w:hAnsi="Consolas" w:hint="eastAsia"/>
+                <w:b/>
+                <w:bCs/>
+                <w:color w:val="FF0000"/>
+              </w:rPr>
+            </w:pPr>
+            <w:r>
+              <w:rPr>
+                <w:rFonts w:ascii="Consolas" w:hAnsi="Consolas" w:hint="eastAsia"/>
+                <w:b/>
+                <w:bCs/>
+              </w:rPr>
+              <w:t>tile_</w:t>
+            </w:r>
+            <w:r>
+              <w:rPr>
+                <w:rFonts w:ascii="Consolas" w:hAnsi="Consolas"/>
+                <w:b/>
+                <w:bCs/>
+              </w:rPr>
+              <w:t xml:space="preserve">dram </w:t>
+            </w:r>
+            <w:r>
+              <w:rPr>
+                <w:rFonts w:ascii="Consolas" w:hAnsi="Consolas" w:hint="eastAsia"/>
+                <w:b/>
+                <w:bCs/>
+              </w:rPr>
+              <w:t>梯度</w:t>
+            </w:r>
+            <w:r>
+              <w:rPr>
+                <w:rFonts w:ascii="Consolas" w:hAnsi="Consolas" w:hint="eastAsia"/>
+                <w:b/>
+                <w:bCs/>
+              </w:rPr>
+              <w:t>读</w:t>
+            </w:r>
+            <w:r>
+              <w:rPr>
+                <w:rFonts w:ascii="Consolas" w:hAnsi="Consolas" w:hint="eastAsia"/>
+                <w:b/>
+                <w:bCs/>
+              </w:rPr>
+              <w:t>3</w:t>
+            </w:r>
+            <w:r>
+              <w:rPr>
+                <w:rFonts w:ascii="Consolas" w:hAnsi="Consolas"/>
+                <w:b/>
+                <w:bCs/>
+              </w:rPr>
+              <w:t>2</w:t>
+            </w:r>
+            <w:r>
+              <w:rPr>
+                <w:rFonts w:ascii="Consolas" w:hAnsi="Consolas" w:hint="eastAsia"/>
+                <w:b/>
+                <w:bCs/>
+              </w:rPr>
+              <w:t>bit</w:t>
+            </w:r>
+          </w:p>
+        </w:tc>
+        <w:tc>
+          <w:tcPr>
+            <w:tcW w:w="1796" w:type="dxa"/>
+            <w:vMerge/>
+          </w:tcPr>
+          <w:p>
+            <w:pPr>
+              <w:rPr>
+                <w:rFonts w:ascii="Consolas" w:hAnsi="Consolas" w:hint="eastAsia"/>
+                <w:b/>
+                <w:bCs/>
+              </w:rPr>
+            </w:pPr>
+          </w:p>
+        </w:tc>
+      </w:tr>
+      <w:tr>
+        <w:tc>
+          <w:tcPr>
+            <w:tcW w:w="1701" w:type="dxa"/>
+          </w:tcPr>
+          <w:p>
+            <w:pPr>
+              <w:rPr>
+                <w:rFonts w:ascii="Consolas" w:hAnsi="Consolas"/>
+              </w:rPr>
+            </w:pPr>
+            <w:r>
+              <w:rPr>
+                <w:rFonts w:ascii="Consolas" w:hAnsi="Consolas" w:hint="eastAsia"/>
+              </w:rPr>
+              <w:t>4</w:t>
+            </w:r>
+          </w:p>
+        </w:tc>
+        <w:tc>
+          <w:tcPr>
+            <w:tcW w:w="3964" w:type="dxa"/>
+          </w:tcPr>
+          <w:p>
+            <w:pPr>
+              <w:rPr>
+                <w:rFonts w:ascii="Consolas" w:hAnsi="Consolas" w:hint="eastAsia"/>
+                <w:b/>
+                <w:bCs/>
+                <w:color w:val="FF0000"/>
+              </w:rPr>
+            </w:pPr>
+            <w:r>
+              <w:rPr>
+                <w:rFonts w:ascii="Consolas" w:hAnsi="Consolas" w:hint="eastAsia"/>
+                <w:b/>
+                <w:bCs/>
+                <w:color w:val="FF0000"/>
+              </w:rPr>
+              <w:t>同步</w:t>
+            </w:r>
+            <w:r>
+              <w:rPr>
+                <w:rFonts w:ascii="Consolas" w:hAnsi="Consolas" w:hint="eastAsia"/>
+                <w:b/>
+                <w:bCs/>
+                <w:color w:val="FF0000"/>
+              </w:rPr>
+              <w:t>通信</w:t>
+            </w:r>
+            <w:r>
+              <w:rPr>
+                <w:rFonts w:ascii="Consolas" w:hAnsi="Consolas" w:hint="eastAsia"/>
+                <w:b/>
+                <w:bCs/>
+                <w:color w:val="FF0000"/>
+              </w:rPr>
+              <w:t>:</w:t>
+            </w:r>
+            <w:r>
+              <w:rPr>
+                <w:rFonts w:ascii="Consolas" w:hAnsi="Consolas" w:hint="eastAsia"/>
+                <w:b/>
+                <w:bCs/>
+                <w:color w:val="FF0000"/>
+              </w:rPr>
+              <w:t>数据并行维度</w:t>
+            </w:r>
+            <w:r>
+              <w:rPr>
+                <w:rFonts w:ascii="Consolas" w:hAnsi="Consolas" w:hint="eastAsia"/>
+                <w:b/>
+                <w:bCs/>
+              </w:rPr>
+              <w:t>3</w:t>
+            </w:r>
+            <w:r>
+              <w:rPr>
+                <w:rFonts w:ascii="Consolas" w:hAnsi="Consolas"/>
+                <w:b/>
+                <w:bCs/>
+              </w:rPr>
+              <w:t>2</w:t>
+            </w:r>
+            <w:r>
+              <w:rPr>
+                <w:rFonts w:ascii="Consolas" w:hAnsi="Consolas" w:hint="eastAsia"/>
+                <w:b/>
+                <w:bCs/>
+              </w:rPr>
+              <w:t>bit</w:t>
+            </w:r>
+            <w:r>
+              <w:rPr>
+                <w:rFonts w:ascii="Consolas" w:hAnsi="Consolas"/>
+                <w:b/>
+                <w:bCs/>
+              </w:rPr>
+              <w:t>?</w:t>
+            </w:r>
+          </w:p>
+        </w:tc>
+        <w:tc>
+          <w:tcPr>
+            <w:tcW w:w="1796" w:type="dxa"/>
+            <w:vMerge/>
+          </w:tcPr>
+          <w:p>
+            <w:pPr>
+              <w:rPr>
+                <w:rFonts w:ascii="Consolas" w:hAnsi="Consolas" w:hint="eastAsia"/>
+                <w:b/>
+                <w:bCs/>
+                <w:color w:val="FF0000"/>
+              </w:rPr>
+            </w:pPr>
+          </w:p>
+        </w:tc>
+      </w:tr>
+      <w:tr>
+        <w:tc>
+          <w:tcPr>
+            <w:tcW w:w="1701" w:type="dxa"/>
+          </w:tcPr>
+          <w:p>
+            <w:pPr>
+              <w:rPr>
+                <w:rFonts w:ascii="Consolas" w:hAnsi="Consolas" w:hint="eastAsia"/>
+              </w:rPr>
+            </w:pPr>
+            <w:r>
+              <w:rPr>
+                <w:rFonts w:ascii="Consolas" w:hAnsi="Consolas" w:hint="eastAsia"/>
+              </w:rPr>
+              <w:t>7</w:t>
+            </w:r>
+          </w:p>
+        </w:tc>
+        <w:tc>
+          <w:tcPr>
+            <w:tcW w:w="3964" w:type="dxa"/>
+            <w:shd w:val="clear" w:color="auto" w:fill="A5A5A5" w:themeFill="accent3"/>
+          </w:tcPr>
+          <w:p>
+            <w:pPr>
+              <w:rPr>
+                <w:rFonts w:ascii="Consolas" w:hAnsi="Consolas" w:hint="eastAsia"/>
+                <w:b/>
+                <w:bCs/>
+              </w:rPr>
+            </w:pPr>
+            <w:r>
+              <w:rPr>
+                <w:rFonts w:ascii="Consolas" w:hAnsi="Consolas" w:hint="eastAsia"/>
+                <w:b/>
+                <w:bCs/>
+              </w:rPr>
+              <w:t>tile_</w:t>
+            </w:r>
+            <w:r>
+              <w:rPr>
+                <w:rFonts w:ascii="Consolas" w:hAnsi="Consolas"/>
+                <w:b/>
+                <w:bCs/>
+              </w:rPr>
+              <w:t xml:space="preserve">dram </w:t>
+            </w:r>
+            <w:r>
+              <w:rPr>
+                <w:rFonts w:ascii="Consolas" w:hAnsi="Consolas" w:hint="eastAsia"/>
+                <w:b/>
+                <w:bCs/>
+              </w:rPr>
+              <w:t>权重</w:t>
+            </w:r>
+            <w:r>
+              <w:rPr>
+                <w:rFonts w:ascii="Consolas" w:hAnsi="Consolas" w:hint="eastAsia"/>
+                <w:b/>
+                <w:bCs/>
+              </w:rPr>
+              <w:t>写</w:t>
+            </w:r>
+            <w:r>
+              <w:rPr>
+                <w:rFonts w:ascii="Consolas" w:hAnsi="Consolas" w:hint="eastAsia"/>
+                <w:b/>
+                <w:bCs/>
+              </w:rPr>
+              <w:t>3</w:t>
+            </w:r>
+            <w:r>
+              <w:rPr>
+                <w:rFonts w:ascii="Consolas" w:hAnsi="Consolas"/>
+                <w:b/>
+                <w:bCs/>
+              </w:rPr>
+              <w:t>2</w:t>
+            </w:r>
+            <w:r>
+              <w:rPr>
+                <w:rFonts w:ascii="Consolas" w:hAnsi="Consolas" w:hint="eastAsia"/>
+                <w:b/>
+                <w:bCs/>
+              </w:rPr>
+              <w:t>bit</w:t>
+            </w:r>
+          </w:p>
+        </w:tc>
+        <w:tc>
+          <w:tcPr>
+            <w:tcW w:w="1796" w:type="dxa"/>
+            <w:vMerge/>
+          </w:tcPr>
+          <w:p>
+            <w:pPr>
+              <w:rPr>
+                <w:rFonts w:ascii="Consolas" w:hAnsi="Consolas" w:hint="eastAsia"/>
+                <w:b/>
+                <w:bCs/>
+              </w:rPr>
+            </w:pPr>
+          </w:p>
+        </w:tc>
+      </w:tr>
+      <w:tr>
+        <w:tc>
+          <w:tcPr>
+            <w:tcW w:w="1701" w:type="dxa"/>
+          </w:tcPr>
+          <w:p>
+            <w:pPr>
+              <w:rPr>
+                <w:rFonts w:ascii="Consolas" w:hAnsi="Consolas" w:hint="eastAsia"/>
+              </w:rPr>
+            </w:pPr>
+            <w:r>
+              <w:rPr>
+                <w:rFonts w:ascii="Consolas" w:hAnsi="Consolas" w:hint="eastAsia"/>
+              </w:rPr>
+              <w:t>8</w:t>
+            </w:r>
+          </w:p>
+        </w:tc>
+        <w:tc>
+          <w:tcPr>
+            <w:tcW w:w="3964" w:type="dxa"/>
+            <w:shd w:val="clear" w:color="auto" w:fill="BDD6EE" w:themeFill="accent5" w:themeFillTint="66"/>
+          </w:tcPr>
+          <w:p>
+            <w:pPr>
+              <w:rPr>
+                <w:rFonts w:ascii="Consolas" w:hAnsi="Consolas" w:hint="eastAsia"/>
+                <w:b/>
+                <w:bCs/>
+              </w:rPr>
+            </w:pPr>
+            <w:r>
+              <w:rPr>
+                <w:rFonts w:ascii="Consolas" w:hAnsi="Consolas" w:hint="eastAsia"/>
+                <w:b/>
+                <w:bCs/>
+              </w:rPr>
+              <w:t>edge</w:t>
+            </w:r>
+            <w:r>
+              <w:rPr>
+                <w:rFonts w:ascii="Consolas" w:hAnsi="Consolas"/>
+                <w:b/>
+                <w:bCs/>
+              </w:rPr>
+              <w:t xml:space="preserve">_dram </w:t>
+            </w:r>
+            <w:r>
+              <w:rPr>
+                <w:rFonts w:ascii="Consolas" w:hAnsi="Consolas" w:hint="eastAsia"/>
+                <w:b/>
+                <w:bCs/>
+              </w:rPr>
+              <w:t>权重</w:t>
+            </w:r>
+            <w:r>
+              <w:rPr>
+                <w:rFonts w:ascii="Consolas" w:hAnsi="Consolas" w:hint="eastAsia"/>
+                <w:b/>
+                <w:bCs/>
+              </w:rPr>
+              <w:t>写</w:t>
+            </w:r>
+            <w:r>
+              <w:rPr>
+                <w:rFonts w:ascii="Consolas" w:hAnsi="Consolas" w:hint="eastAsia"/>
+                <w:b/>
+                <w:bCs/>
+              </w:rPr>
+              <w:t>3</w:t>
+            </w:r>
+            <w:r>
+              <w:rPr>
+                <w:rFonts w:ascii="Consolas" w:hAnsi="Consolas"/>
+                <w:b/>
+                <w:bCs/>
+              </w:rPr>
+              <w:t>2</w:t>
+            </w:r>
+            <w:r>
+              <w:rPr>
+                <w:rFonts w:ascii="Consolas" w:hAnsi="Consolas" w:hint="eastAsia"/>
+                <w:b/>
+                <w:bCs/>
+              </w:rPr>
+              <w:t>bit</w:t>
+            </w:r>
+          </w:p>
+        </w:tc>
+        <w:tc>
+          <w:tcPr>
+            <w:tcW w:w="1796" w:type="dxa"/>
+            <w:vMerge/>
+          </w:tcPr>
+          <w:p>
+            <w:pPr>
+              <w:rPr>
+                <w:rFonts w:ascii="Consolas" w:hAnsi="Consolas" w:hint="eastAsia"/>
+                <w:b/>
+                <w:bCs/>
+              </w:rPr>
+            </w:pPr>
+          </w:p>
+        </w:tc>
+      </w:tr>
+    </w:tbl>
+    <w:p>
+      <w:pPr>
+        <w:pStyle w:val="ab"/>
+      </w:pPr>
+    </w:p>
+    <w:p>
+      <w:pPr>
+        <w:pStyle w:val="ab"/>
+      </w:pPr>
+    </w:p>
+    <w:p>
+      <w:pPr>
+        <w:pStyle w:val="ab"/>
+      </w:pPr>
+    </w:p>
+    <w:p>
+      <w:pPr>
+        <w:pStyle w:val="ab"/>
+      </w:pPr>
+    </w:p>
+    <w:p>
+      <w:pPr>
+        <w:pStyle w:val="ab"/>
+      </w:pPr>
+    </w:p>
+    <w:p>
+      <w:pPr>
+        <w:pStyle w:val="ab"/>
+      </w:pPr>
+    </w:p>
+    <w:p>
+      <w:pPr>
+        <w:pStyle w:val="ab"/>
+      </w:pPr>
+    </w:p>
+    <w:p>
+      <w:pPr>
+        <w:pStyle w:val="ab"/>
+      </w:pPr>
+    </w:p>
+    <w:p>
+      <w:pPr>
+        <w:pStyle w:val="ab"/>
+      </w:pPr>
+    </w:p>
+    <w:p>
+      <w:pPr>
+        <w:pStyle w:val="ab"/>
+      </w:pPr>
+    </w:p>
+    <w:p>
+      <w:pPr>
+        <w:pStyle w:val="ab"/>
+      </w:pPr>
+    </w:p>
+    <w:p>
+      <w:pPr>
+        <w:pStyle w:val="ab"/>
+        <w:rPr>
+          <w:rFonts w:hint="eastAsia"/>
+        </w:rPr>
+      </w:pPr>
+    </w:p>
+    <w:p>
+      <w:pPr>
+        <w:pStyle w:val="ab"/>
+      </w:pPr>
+      <w:r>
+        <w:rPr>
+          <w:rFonts w:hint="eastAsia"/>
+        </w:rPr>
+        <w:lastRenderedPageBreak/>
+        <w:t>已经考虑的</w:t>
+      </w:r>
+      <w:r>
+        <w:rPr>
+          <w:rFonts w:hint="eastAsia"/>
+        </w:rPr>
+        <w:t>影响存储，通信和计算的策略</w:t>
+      </w:r>
+      <w:r>
+        <w:rPr>
+          <w:rFonts w:hint="eastAsia"/>
+        </w:rPr>
+        <w:t>因素</w:t>
+      </w:r>
+    </w:p>
+    <w:tbl>
+      <w:tblPr>
+        <w:tblStyle w:val="aa"/>
+        <w:tblpPr w:leftFromText="180" w:rightFromText="180" w:vertAnchor="text" w:horzAnchor="margin" w:tblpY="112"/>
+        <w:tblW w:w="0" w:type="auto"/>
+        <w:tblLook w:val="04A0" w:firstRow="1" w:lastRow="0" w:firstColumn="1" w:lastColumn="0" w:noHBand="0" w:noVBand="1"/>
+      </w:tblPr>
+      <w:tblGrid>
+        <w:gridCol w:w="702"/>
+        <w:gridCol w:w="1278"/>
+        <w:gridCol w:w="3291"/>
+        <w:gridCol w:w="3655"/>
+        <w:gridCol w:w="1530"/>
+      </w:tblGrid>
+      <w:tr>
+        <w:tc>
+          <w:tcPr>
+            <w:tcW w:w="702" w:type="dxa"/>
+          </w:tcPr>
+          <w:p>
+            <w:pPr>
+              <w:rPr>
+                <w:rFonts w:ascii="Consolas" w:hAnsi="Consolas"/>
+                <w:b/>
+                <w:bCs/>
+                <w:color w:val="000000" w:themeColor="text1"/>
+              </w:rPr>
+            </w:pPr>
+            <w:r>
+              <w:rPr>
+                <w:rFonts w:ascii="Consolas" w:hAnsi="Consolas" w:hint="eastAsia"/>
+                <w:b/>
+                <w:bCs/>
+                <w:color w:val="000000" w:themeColor="text1"/>
+              </w:rPr>
+              <w:t>序号</w:t>
+            </w:r>
+          </w:p>
+        </w:tc>
+        <w:tc>
+          <w:tcPr>
+            <w:tcW w:w="1278" w:type="dxa"/>
+          </w:tcPr>
+          <w:p>
+            <w:pPr>
+              <w:rPr>
+                <w:rFonts w:ascii="Consolas" w:hAnsi="Consolas" w:hint="eastAsia"/>
+                <w:b/>
+                <w:bCs/>
+                <w:color w:val="000000" w:themeColor="text1"/>
+              </w:rPr>
+            </w:pPr>
+            <w:r>
+              <w:rPr>
+                <w:rFonts w:ascii="Consolas" w:hAnsi="Consolas" w:hint="eastAsia"/>
+                <w:b/>
+                <w:bCs/>
+                <w:color w:val="000000" w:themeColor="text1"/>
+              </w:rPr>
+              <w:t>策略</w:t>
+            </w:r>
+          </w:p>
+        </w:tc>
+        <w:tc>
+          <w:tcPr>
+            <w:tcW w:w="3291" w:type="dxa"/>
+          </w:tcPr>
+          <w:p>
+            <w:pPr>
+              <w:rPr>
+                <w:rFonts w:ascii="Consolas" w:hAnsi="Consolas" w:hint="eastAsia"/>
+                <w:b/>
+                <w:bCs/>
+                <w:color w:val="000000" w:themeColor="text1"/>
+              </w:rPr>
+            </w:pPr>
+            <w:r>
+              <w:rPr>
+                <w:rFonts w:ascii="Consolas" w:hAnsi="Consolas" w:hint="eastAsia"/>
+                <w:b/>
+                <w:bCs/>
+                <w:color w:val="000000" w:themeColor="text1"/>
+              </w:rPr>
+              <w:t>策略空间</w:t>
+            </w:r>
+          </w:p>
+        </w:tc>
+        <w:tc>
+          <w:tcPr>
+            <w:tcW w:w="3655" w:type="dxa"/>
+          </w:tcPr>
+          <w:p>
+            <w:pPr>
+              <w:jc w:val="center"/>
+              <w:rPr>
+                <w:rFonts w:ascii="Consolas" w:hAnsi="Consolas" w:hint="eastAsia"/>
+                <w:b/>
+                <w:bCs/>
+                <w:color w:val="000000" w:themeColor="text1"/>
+              </w:rPr>
+            </w:pPr>
+            <w:r>
+              <w:rPr>
+                <w:rFonts w:ascii="Consolas" w:hAnsi="Consolas" w:hint="eastAsia"/>
+                <w:b/>
+                <w:bCs/>
+                <w:color w:val="000000" w:themeColor="text1"/>
+              </w:rPr>
+              <w:t>主要影响</w:t>
+            </w:r>
+          </w:p>
+        </w:tc>
+        <w:tc>
+          <w:tcPr>
+            <w:tcW w:w="1530" w:type="dxa"/>
+          </w:tcPr>
+          <w:p>
+            <w:pPr>
+              <w:jc w:val="center"/>
+              <w:rPr>
+                <w:rFonts w:ascii="Consolas" w:hAnsi="Consolas" w:hint="eastAsia"/>
+                <w:b/>
+                <w:bCs/>
+                <w:color w:val="000000" w:themeColor="text1"/>
+              </w:rPr>
+            </w:pPr>
+            <w:r>
+              <w:rPr>
+                <w:rFonts w:ascii="Consolas" w:hAnsi="Consolas" w:hint="eastAsia"/>
+                <w:b/>
+                <w:bCs/>
+                <w:color w:val="000000" w:themeColor="text1"/>
+              </w:rPr>
+              <w:t>是否已经实现</w:t>
+            </w:r>
+          </w:p>
+        </w:tc>
+      </w:tr>
+      <w:tr>
+        <w:tc>
+          <w:tcPr>
+            <w:tcW w:w="702" w:type="dxa"/>
+            <w:shd w:val="clear" w:color="auto" w:fill="auto"/>
+          </w:tcPr>
+          <w:p>
+            <w:pPr>
+              <w:jc w:val="left"/>
+              <w:rPr>
+                <w:rFonts w:ascii="Consolas" w:hAnsi="Consolas"/>
+                <w:b/>
+                <w:bCs/>
+                <w:color w:val="000000" w:themeColor="text1"/>
+              </w:rPr>
+            </w:pPr>
+            <w:r>
+              <w:rPr>
+                <w:rFonts w:ascii="Consolas" w:hAnsi="Consolas" w:hint="eastAsia"/>
+                <w:b/>
+                <w:bCs/>
+                <w:color w:val="000000" w:themeColor="text1"/>
+              </w:rPr>
+              <w:t>1</w:t>
+            </w:r>
+          </w:p>
+        </w:tc>
+        <w:tc>
+          <w:tcPr>
+            <w:tcW w:w="1278" w:type="dxa"/>
+            <w:shd w:val="clear" w:color="auto" w:fill="auto"/>
+          </w:tcPr>
+          <w:p>
+            <w:pPr>
+              <w:jc w:val="left"/>
+              <w:rPr>
+                <w:rFonts w:ascii="Consolas" w:hAnsi="Consolas" w:hint="eastAsia"/>
+                <w:b/>
+                <w:bCs/>
+                <w:color w:val="000000" w:themeColor="text1"/>
+              </w:rPr>
+            </w:pPr>
+            <w:r>
+              <w:rPr>
+                <w:rFonts w:ascii="Consolas" w:hAnsi="Consolas" w:hint="eastAsia"/>
+                <w:b/>
+                <w:bCs/>
+                <w:color w:val="000000" w:themeColor="text1"/>
+              </w:rPr>
+              <w:t>单核数据流</w:t>
+            </w:r>
+          </w:p>
+        </w:tc>
+        <w:tc>
+          <w:tcPr>
+            <w:tcW w:w="3291" w:type="dxa"/>
+            <w:shd w:val="clear" w:color="auto" w:fill="auto"/>
+          </w:tcPr>
+          <w:p>
+            <w:pPr>
+              <w:rPr>
+                <w:rFonts w:ascii="Consolas" w:hAnsi="Consolas" w:hint="eastAsia"/>
+                <w:b/>
+                <w:bCs/>
+                <w:color w:val="000000" w:themeColor="text1"/>
+              </w:rPr>
+            </w:pPr>
+            <w:r>
+              <w:rPr>
+                <w:rFonts w:ascii="Consolas" w:hAnsi="Consolas" w:hint="eastAsia"/>
+                <w:b/>
+                <w:bCs/>
+                <w:color w:val="000000" w:themeColor="text1"/>
+              </w:rPr>
+              <w:t>W</w:t>
+            </w:r>
+            <w:r>
+              <w:rPr>
+                <w:rFonts w:ascii="Consolas" w:hAnsi="Consolas"/>
+                <w:b/>
+                <w:bCs/>
+                <w:color w:val="000000" w:themeColor="text1"/>
+              </w:rPr>
+              <w:t>S,IS,OS</w:t>
+            </w:r>
+          </w:p>
+        </w:tc>
+        <w:tc>
+          <w:tcPr>
+            <w:tcW w:w="3655" w:type="dxa"/>
+          </w:tcPr>
+          <w:p>
+            <w:pPr>
+              <w:rPr>
+                <w:rFonts w:ascii="Consolas" w:hAnsi="Consolas" w:hint="eastAsia"/>
+                <w:b/>
+                <w:bCs/>
+                <w:color w:val="000000" w:themeColor="text1"/>
+              </w:rPr>
+            </w:pPr>
+            <w:r>
+              <w:rPr>
+                <w:rFonts w:ascii="Consolas" w:hAnsi="Consolas" w:hint="eastAsia"/>
+                <w:b/>
+                <w:bCs/>
+                <w:color w:val="000000" w:themeColor="text1"/>
+              </w:rPr>
+              <w:t>权重和激活，</w:t>
+            </w:r>
+            <w:r>
+              <w:rPr>
+                <w:rFonts w:ascii="Consolas" w:hAnsi="Consolas" w:hint="eastAsia"/>
+                <w:b/>
+                <w:bCs/>
+                <w:color w:val="000000" w:themeColor="text1"/>
+              </w:rPr>
+              <w:t>loss</w:t>
+            </w:r>
+            <w:r>
+              <w:rPr>
+                <w:rFonts w:ascii="Consolas" w:hAnsi="Consolas" w:hint="eastAsia"/>
+                <w:b/>
+                <w:bCs/>
+                <w:color w:val="000000" w:themeColor="text1"/>
+              </w:rPr>
+              <w:t>的存取次数</w:t>
+            </w:r>
+          </w:p>
+        </w:tc>
+        <w:tc>
+          <w:tcPr>
+            <w:tcW w:w="1530" w:type="dxa"/>
+          </w:tcPr>
+          <w:p>
+            <w:pPr>
+              <w:rPr>
+                <w:rFonts w:ascii="Consolas" w:hAnsi="Consolas" w:hint="eastAsia"/>
+                <w:b/>
+                <w:bCs/>
+                <w:color w:val="000000" w:themeColor="text1"/>
+              </w:rPr>
+            </w:pPr>
+            <w:r>
+              <w:rPr>
+                <w:rFonts w:ascii="Consolas" w:hAnsi="Consolas" w:hint="eastAsia"/>
+                <w:b/>
+                <w:bCs/>
+                <w:color w:val="000000" w:themeColor="text1"/>
+              </w:rPr>
+              <w:t>√</w:t>
+            </w:r>
+          </w:p>
+        </w:tc>
+      </w:tr>
+      <w:tr>
+        <w:tc>
+          <w:tcPr>
+            <w:tcW w:w="702" w:type="dxa"/>
+            <w:shd w:val="clear" w:color="auto" w:fill="auto"/>
+          </w:tcPr>
+          <w:p>
+            <w:pPr>
+              <w:jc w:val="left"/>
+              <w:rPr>
+                <w:rFonts w:ascii="Consolas" w:hAnsi="Consolas"/>
+                <w:b/>
+                <w:bCs/>
+                <w:color w:val="000000" w:themeColor="text1"/>
+              </w:rPr>
+            </w:pPr>
+            <w:r>
+              <w:rPr>
+                <w:rFonts w:ascii="Consolas" w:hAnsi="Consolas" w:hint="eastAsia"/>
+                <w:b/>
+                <w:bCs/>
+                <w:color w:val="000000" w:themeColor="text1"/>
+              </w:rPr>
+              <w:t>2</w:t>
+            </w:r>
+          </w:p>
+        </w:tc>
+        <w:tc>
+          <w:tcPr>
+            <w:tcW w:w="1278" w:type="dxa"/>
+            <w:shd w:val="clear" w:color="auto" w:fill="auto"/>
+          </w:tcPr>
+          <w:p>
+            <w:pPr>
+              <w:jc w:val="left"/>
+              <w:rPr>
+                <w:rFonts w:ascii="Consolas" w:hAnsi="Consolas" w:hint="eastAsia"/>
+                <w:b/>
+                <w:bCs/>
+                <w:color w:val="000000" w:themeColor="text1"/>
+              </w:rPr>
+            </w:pPr>
+            <w:r>
+              <w:rPr>
+                <w:rFonts w:ascii="Consolas" w:hAnsi="Consolas" w:hint="eastAsia"/>
+                <w:b/>
+                <w:bCs/>
+                <w:color w:val="000000" w:themeColor="text1"/>
+              </w:rPr>
+              <w:t>优化器</w:t>
+            </w:r>
+          </w:p>
+        </w:tc>
+        <w:tc>
+          <w:tcPr>
+            <w:tcW w:w="3291" w:type="dxa"/>
+            <w:shd w:val="clear" w:color="auto" w:fill="auto"/>
+          </w:tcPr>
+          <w:p>
+            <w:pPr>
+              <w:rPr>
+                <w:rFonts w:ascii="Consolas" w:hAnsi="Consolas" w:hint="eastAsia"/>
+                <w:b/>
+                <w:bCs/>
+                <w:color w:val="000000" w:themeColor="text1"/>
+              </w:rPr>
+            </w:pPr>
+            <w:r>
+              <w:rPr>
+                <w:rFonts w:ascii="Consolas" w:hAnsi="Consolas" w:hint="eastAsia"/>
+                <w:b/>
+                <w:bCs/>
+                <w:color w:val="000000" w:themeColor="text1"/>
+              </w:rPr>
+              <w:t>S</w:t>
+            </w:r>
+            <w:r>
+              <w:rPr>
+                <w:rFonts w:ascii="Consolas" w:hAnsi="Consolas"/>
+                <w:b/>
+                <w:bCs/>
+                <w:color w:val="000000" w:themeColor="text1"/>
+              </w:rPr>
+              <w:t>GD,ADAM</w:t>
+            </w:r>
+          </w:p>
+        </w:tc>
+        <w:tc>
+          <w:tcPr>
+            <w:tcW w:w="3655" w:type="dxa"/>
+          </w:tcPr>
+          <w:p>
+            <w:pPr>
+              <w:rPr>
+                <w:rFonts w:ascii="Consolas" w:hAnsi="Consolas" w:hint="eastAsia"/>
+                <w:b/>
+                <w:bCs/>
+                <w:color w:val="000000" w:themeColor="text1"/>
+              </w:rPr>
+            </w:pPr>
+            <w:r>
+              <w:rPr>
+                <w:rFonts w:ascii="Consolas" w:hAnsi="Consolas" w:hint="eastAsia"/>
+                <w:b/>
+                <w:bCs/>
+                <w:color w:val="000000" w:themeColor="text1"/>
+              </w:rPr>
+              <w:t>主要影响权重相关的存储量</w:t>
+            </w:r>
+          </w:p>
+        </w:tc>
+        <w:tc>
+          <w:tcPr>
+            <w:tcW w:w="1530" w:type="dxa"/>
+          </w:tcPr>
+          <w:p>
+            <w:pPr>
+              <w:rPr>
+                <w:rFonts w:ascii="Consolas" w:hAnsi="Consolas" w:hint="eastAsia"/>
+                <w:b/>
+                <w:bCs/>
+                <w:color w:val="000000" w:themeColor="text1"/>
+              </w:rPr>
+            </w:pPr>
+            <w:r>
+              <w:rPr>
+                <w:rFonts w:ascii="Consolas" w:hAnsi="Consolas" w:hint="eastAsia"/>
+                <w:b/>
+                <w:bCs/>
+                <w:color w:val="000000" w:themeColor="text1"/>
+              </w:rPr>
+              <w:t>√</w:t>
+            </w:r>
+          </w:p>
+        </w:tc>
+      </w:tr>
+      <w:tr>
+        <w:tc>
+          <w:tcPr>
+            <w:tcW w:w="702" w:type="dxa"/>
+            <w:shd w:val="clear" w:color="auto" w:fill="auto"/>
+          </w:tcPr>
+          <w:p>
+            <w:pPr>
+              <w:jc w:val="left"/>
+              <w:rPr>
+                <w:rFonts w:ascii="Consolas" w:hAnsi="Consolas"/>
+                <w:b/>
+                <w:bCs/>
+                <w:color w:val="000000" w:themeColor="text1"/>
+              </w:rPr>
+            </w:pPr>
+            <w:r>
+              <w:rPr>
+                <w:rFonts w:ascii="Consolas" w:hAnsi="Consolas" w:hint="eastAsia"/>
+                <w:b/>
+                <w:bCs/>
+                <w:color w:val="000000" w:themeColor="text1"/>
+              </w:rPr>
+              <w:t>3</w:t>
+            </w:r>
+          </w:p>
+        </w:tc>
+        <w:tc>
+          <w:tcPr>
+            <w:tcW w:w="1278" w:type="dxa"/>
+            <w:shd w:val="clear" w:color="auto" w:fill="auto"/>
+          </w:tcPr>
+          <w:p>
+            <w:pPr>
+              <w:jc w:val="left"/>
+              <w:rPr>
+                <w:rFonts w:ascii="Consolas" w:hAnsi="Consolas" w:hint="eastAsia"/>
+                <w:b/>
+                <w:bCs/>
+                <w:color w:val="000000" w:themeColor="text1"/>
+              </w:rPr>
+            </w:pPr>
+            <w:r>
+              <w:rPr>
+                <w:rFonts w:ascii="Consolas" w:hAnsi="Consolas" w:hint="eastAsia"/>
+                <w:b/>
+                <w:bCs/>
+                <w:color w:val="000000" w:themeColor="text1"/>
+              </w:rPr>
+              <w:t>重计算</w:t>
+            </w:r>
+          </w:p>
+        </w:tc>
+        <w:tc>
+          <w:tcPr>
+            <w:tcW w:w="3291" w:type="dxa"/>
+            <w:shd w:val="clear" w:color="auto" w:fill="auto"/>
+          </w:tcPr>
+          <w:p>
+            <w:pPr>
+              <w:rPr>
+                <w:rFonts w:ascii="Consolas" w:hAnsi="Consolas" w:hint="eastAsia"/>
+                <w:b/>
+                <w:bCs/>
+                <w:color w:val="000000" w:themeColor="text1"/>
+              </w:rPr>
+            </w:pPr>
+            <w:r>
+              <w:rPr>
+                <w:rFonts w:ascii="Consolas" w:hAnsi="Consolas"/>
+                <w:b/>
+                <w:bCs/>
+                <w:color w:val="000000" w:themeColor="text1"/>
+              </w:rPr>
+              <w:t>N</w:t>
+            </w:r>
+            <w:r>
+              <w:rPr>
+                <w:rFonts w:ascii="Consolas" w:hAnsi="Consolas" w:hint="eastAsia"/>
+                <w:b/>
+                <w:bCs/>
+                <w:color w:val="000000" w:themeColor="text1"/>
+              </w:rPr>
+              <w:t>one</w:t>
+            </w:r>
+            <w:r>
+              <w:rPr>
+                <w:rFonts w:ascii="Consolas" w:hAnsi="Consolas" w:hint="eastAsia"/>
+                <w:b/>
+                <w:bCs/>
+                <w:color w:val="000000" w:themeColor="text1"/>
+              </w:rPr>
+              <w:t>，</w:t>
+            </w:r>
+            <w:r>
+              <w:rPr>
+                <w:rFonts w:ascii="Consolas" w:hAnsi="Consolas" w:hint="eastAsia"/>
+                <w:b/>
+                <w:bCs/>
+                <w:color w:val="000000" w:themeColor="text1"/>
+              </w:rPr>
+              <w:t>all</w:t>
+            </w:r>
+          </w:p>
+        </w:tc>
+        <w:tc>
+          <w:tcPr>
+            <w:tcW w:w="3655" w:type="dxa"/>
+          </w:tcPr>
+          <w:p>
+            <w:pPr>
+              <w:rPr>
+                <w:rFonts w:ascii="Consolas" w:hAnsi="Consolas" w:hint="eastAsia"/>
+                <w:b/>
+                <w:bCs/>
+                <w:color w:val="000000" w:themeColor="text1"/>
+              </w:rPr>
+            </w:pPr>
+            <w:r>
+              <w:rPr>
+                <w:rFonts w:ascii="Consolas" w:hAnsi="Consolas" w:hint="eastAsia"/>
+                <w:b/>
+                <w:bCs/>
+                <w:color w:val="000000" w:themeColor="text1"/>
+              </w:rPr>
+              <w:t>影响激活生存时间，等待反向</w:t>
+            </w:r>
+          </w:p>
+        </w:tc>
+        <w:tc>
+          <w:tcPr>
+            <w:tcW w:w="1530" w:type="dxa"/>
+          </w:tcPr>
+          <w:p>
+            <w:pPr>
+              <w:rPr>
+                <w:rFonts w:ascii="Consolas" w:hAnsi="Consolas" w:hint="eastAsia"/>
+                <w:b/>
+                <w:bCs/>
+                <w:color w:val="000000" w:themeColor="text1"/>
+              </w:rPr>
+            </w:pPr>
+            <w:r>
+              <w:rPr>
+                <w:rFonts w:ascii="Consolas" w:hAnsi="Consolas" w:hint="eastAsia"/>
+                <w:b/>
+                <w:bCs/>
+                <w:color w:val="000000" w:themeColor="text1"/>
+              </w:rPr>
+              <w:t>√</w:t>
+            </w:r>
+          </w:p>
+        </w:tc>
+      </w:tr>
+      <w:tr>
+        <w:tc>
+          <w:tcPr>
+            <w:tcW w:w="702" w:type="dxa"/>
+            <w:shd w:val="clear" w:color="auto" w:fill="auto"/>
+          </w:tcPr>
+          <w:p>
+            <w:pPr>
+              <w:jc w:val="left"/>
+              <w:rPr>
+                <w:rFonts w:ascii="Consolas" w:hAnsi="Consolas" w:hint="eastAsia"/>
+                <w:b/>
+                <w:bCs/>
+                <w:color w:val="000000" w:themeColor="text1"/>
+              </w:rPr>
+            </w:pPr>
+            <w:r>
+              <w:rPr>
+                <w:rFonts w:ascii="Consolas" w:hAnsi="Consolas" w:hint="eastAsia"/>
+                <w:b/>
+                <w:bCs/>
+                <w:color w:val="000000" w:themeColor="text1"/>
+              </w:rPr>
+              <w:t>4</w:t>
+            </w:r>
+          </w:p>
+        </w:tc>
+        <w:tc>
+          <w:tcPr>
+            <w:tcW w:w="1278" w:type="dxa"/>
+            <w:shd w:val="clear" w:color="auto" w:fill="auto"/>
+          </w:tcPr>
+          <w:p>
+            <w:pPr>
+              <w:jc w:val="left"/>
+              <w:rPr>
+                <w:rFonts w:ascii="Consolas" w:hAnsi="Consolas" w:hint="eastAsia"/>
+                <w:b/>
+                <w:bCs/>
+                <w:color w:val="000000" w:themeColor="text1"/>
+              </w:rPr>
+            </w:pPr>
+            <w:r>
+              <w:rPr>
+                <w:rFonts w:ascii="Consolas" w:hAnsi="Consolas" w:hint="eastAsia"/>
+                <w:b/>
+                <w:bCs/>
+                <w:color w:val="000000" w:themeColor="text1"/>
+              </w:rPr>
+              <w:t>Z</w:t>
+            </w:r>
+            <w:r>
+              <w:rPr>
+                <w:rFonts w:ascii="Consolas" w:hAnsi="Consolas"/>
+                <w:b/>
+                <w:bCs/>
+                <w:color w:val="000000" w:themeColor="text1"/>
+              </w:rPr>
+              <w:t>eRO</w:t>
+            </w:r>
+          </w:p>
+        </w:tc>
+        <w:tc>
+          <w:tcPr>
+            <w:tcW w:w="3291" w:type="dxa"/>
+            <w:shd w:val="clear" w:color="auto" w:fill="auto"/>
+          </w:tcPr>
+          <w:p>
+            <w:pPr>
+              <w:rPr>
+                <w:rFonts w:ascii="Consolas" w:hAnsi="Consolas" w:hint="eastAsia"/>
+                <w:b/>
+                <w:bCs/>
+                <w:color w:val="000000" w:themeColor="text1"/>
+              </w:rPr>
+            </w:pPr>
+            <w:r>
+              <w:rPr>
+                <w:rFonts w:ascii="Consolas" w:hAnsi="Consolas"/>
+                <w:b/>
+                <w:bCs/>
+                <w:color w:val="000000" w:themeColor="text1"/>
+              </w:rPr>
+              <w:t>N</w:t>
+            </w:r>
+            <w:r>
+              <w:rPr>
+                <w:rFonts w:ascii="Consolas" w:hAnsi="Consolas" w:hint="eastAsia"/>
+                <w:b/>
+                <w:bCs/>
+                <w:color w:val="000000" w:themeColor="text1"/>
+              </w:rPr>
+              <w:t>one</w:t>
+            </w:r>
+            <w:r>
+              <w:rPr>
+                <w:rFonts w:ascii="Consolas" w:hAnsi="Consolas"/>
+                <w:b/>
+                <w:bCs/>
+                <w:color w:val="000000" w:themeColor="text1"/>
+              </w:rPr>
+              <w:t>,</w:t>
+            </w:r>
+            <w:r>
+              <w:rPr>
+                <w:rFonts w:ascii="Consolas" w:hAnsi="Consolas" w:hint="eastAsia"/>
+                <w:b/>
+                <w:bCs/>
+                <w:color w:val="000000" w:themeColor="text1"/>
+              </w:rPr>
+              <w:t>1,</w:t>
+            </w:r>
+            <w:r>
+              <w:rPr>
+                <w:rFonts w:ascii="Consolas" w:hAnsi="Consolas"/>
+                <w:b/>
+                <w:bCs/>
+                <w:color w:val="000000" w:themeColor="text1"/>
+              </w:rPr>
+              <w:t>2</w:t>
+            </w:r>
+            <w:r>
+              <w:rPr>
+                <w:rFonts w:ascii="Consolas" w:hAnsi="Consolas" w:hint="eastAsia"/>
+                <w:b/>
+                <w:bCs/>
+                <w:color w:val="000000" w:themeColor="text1"/>
+              </w:rPr>
+              <w:t>,</w:t>
+            </w:r>
+            <w:r>
+              <w:rPr>
+                <w:rFonts w:ascii="Consolas" w:hAnsi="Consolas"/>
+                <w:b/>
+                <w:bCs/>
+                <w:color w:val="000000" w:themeColor="text1"/>
+              </w:rPr>
+              <w:t>3</w:t>
+            </w:r>
+          </w:p>
+        </w:tc>
+        <w:tc>
+          <w:tcPr>
+            <w:tcW w:w="3655" w:type="dxa"/>
+          </w:tcPr>
+          <w:p>
+            <w:pPr>
+              <w:rPr>
+                <w:rFonts w:ascii="Consolas" w:hAnsi="Consolas" w:hint="eastAsia"/>
+                <w:b/>
+                <w:bCs/>
+                <w:color w:val="000000" w:themeColor="text1"/>
+              </w:rPr>
+            </w:pPr>
+            <w:r>
+              <w:rPr>
+                <w:rFonts w:ascii="Consolas" w:hAnsi="Consolas" w:hint="eastAsia"/>
+                <w:b/>
+                <w:bCs/>
+                <w:color w:val="000000" w:themeColor="text1"/>
+              </w:rPr>
+              <w:t>影响</w:t>
+            </w:r>
+            <w:r>
+              <w:rPr>
+                <w:rFonts w:ascii="Consolas" w:hAnsi="Consolas" w:hint="eastAsia"/>
+                <w:b/>
+                <w:bCs/>
+                <w:color w:val="000000" w:themeColor="text1"/>
+              </w:rPr>
+              <w:t>D</w:t>
+            </w:r>
+            <w:r>
+              <w:rPr>
+                <w:rFonts w:ascii="Consolas" w:hAnsi="Consolas"/>
+                <w:b/>
+                <w:bCs/>
+                <w:color w:val="000000" w:themeColor="text1"/>
+              </w:rPr>
+              <w:t>P</w:t>
+            </w:r>
+            <w:r>
+              <w:rPr>
+                <w:rFonts w:ascii="Consolas" w:hAnsi="Consolas" w:hint="eastAsia"/>
+                <w:b/>
+                <w:bCs/>
+                <w:color w:val="000000" w:themeColor="text1"/>
+              </w:rPr>
+              <w:t>维度的激活存储量，通信量</w:t>
+            </w:r>
+          </w:p>
+        </w:tc>
+        <w:tc>
+          <w:tcPr>
+            <w:tcW w:w="1530" w:type="dxa"/>
+          </w:tcPr>
+          <w:p>
+            <w:pPr>
+              <w:rPr>
+                <w:rFonts w:ascii="Consolas" w:hAnsi="Consolas" w:hint="eastAsia"/>
+                <w:b/>
+                <w:bCs/>
+                <w:color w:val="000000" w:themeColor="text1"/>
+              </w:rPr>
+            </w:pPr>
+            <w:r>
+              <w:rPr>
+                <w:rFonts w:ascii="Consolas" w:hAnsi="Consolas" w:hint="eastAsia"/>
+                <w:b/>
+                <w:bCs/>
+                <w:color w:val="000000" w:themeColor="text1"/>
+              </w:rPr>
+              <w:t>√</w:t>
+            </w:r>
+          </w:p>
+        </w:tc>
+      </w:tr>
+      <w:tr>
+        <w:tc>
+          <w:tcPr>
+            <w:tcW w:w="702" w:type="dxa"/>
+            <w:shd w:val="clear" w:color="auto" w:fill="auto"/>
+          </w:tcPr>
+          <w:p>
+            <w:pPr>
+              <w:jc w:val="left"/>
+              <w:rPr>
+                <w:rFonts w:ascii="Consolas" w:hAnsi="Consolas"/>
+                <w:b/>
+                <w:bCs/>
+                <w:color w:val="000000" w:themeColor="text1"/>
+              </w:rPr>
+            </w:pPr>
+            <w:r>
+              <w:rPr>
+                <w:rFonts w:ascii="Consolas" w:hAnsi="Consolas" w:hint="eastAsia"/>
+                <w:b/>
+                <w:bCs/>
+                <w:color w:val="000000" w:themeColor="text1"/>
+              </w:rPr>
+              <w:t>5</w:t>
+            </w:r>
+          </w:p>
+        </w:tc>
+        <w:tc>
+          <w:tcPr>
+            <w:tcW w:w="1278" w:type="dxa"/>
+            <w:shd w:val="clear" w:color="auto" w:fill="auto"/>
+          </w:tcPr>
+          <w:p>
+            <w:pPr>
+              <w:jc w:val="left"/>
+              <w:rPr>
+                <w:rFonts w:ascii="Consolas" w:hAnsi="Consolas" w:hint="eastAsia"/>
+                <w:b/>
+                <w:bCs/>
+                <w:color w:val="000000" w:themeColor="text1"/>
+              </w:rPr>
+            </w:pPr>
+            <w:r>
+              <w:rPr>
+                <w:rFonts w:ascii="Consolas" w:hAnsi="Consolas" w:hint="eastAsia"/>
+                <w:b/>
+                <w:bCs/>
+                <w:color w:val="000000" w:themeColor="text1"/>
+              </w:rPr>
+              <w:t>流水线</w:t>
+            </w:r>
+          </w:p>
+        </w:tc>
+        <w:tc>
+          <w:tcPr>
+            <w:tcW w:w="3291" w:type="dxa"/>
+            <w:shd w:val="clear" w:color="auto" w:fill="auto"/>
+          </w:tcPr>
+          <w:p>
+            <w:pPr>
+              <w:rPr>
+                <w:rFonts w:ascii="Consolas" w:hAnsi="Consolas" w:hint="eastAsia"/>
+                <w:b/>
+                <w:bCs/>
+                <w:color w:val="000000" w:themeColor="text1"/>
+              </w:rPr>
+            </w:pPr>
+            <w:r>
+              <w:rPr>
+                <w:rFonts w:ascii="Consolas" w:hAnsi="Consolas" w:hint="eastAsia"/>
+                <w:b/>
+                <w:bCs/>
+                <w:color w:val="000000" w:themeColor="text1"/>
+              </w:rPr>
+              <w:t>Cerebras</w:t>
+            </w:r>
+            <w:r>
+              <w:rPr>
+                <w:rFonts w:ascii="Consolas" w:hAnsi="Consolas"/>
+                <w:b/>
+                <w:bCs/>
+                <w:color w:val="000000" w:themeColor="text1"/>
+              </w:rPr>
+              <w:t>,Gpipe,1F1B</w:t>
+            </w:r>
+            <w:r>
+              <w:rPr>
+                <w:rFonts w:ascii="Consolas" w:hAnsi="Consolas" w:hint="eastAsia"/>
+                <w:b/>
+                <w:bCs/>
+                <w:color w:val="000000" w:themeColor="text1"/>
+              </w:rPr>
+              <w:t>等</w:t>
+            </w:r>
+          </w:p>
+        </w:tc>
+        <w:tc>
+          <w:tcPr>
+            <w:tcW w:w="3655" w:type="dxa"/>
+          </w:tcPr>
+          <w:p>
+            <w:pPr>
+              <w:rPr>
+                <w:rFonts w:ascii="Consolas" w:hAnsi="Consolas" w:hint="eastAsia"/>
+                <w:b/>
+                <w:bCs/>
+                <w:color w:val="000000" w:themeColor="text1"/>
+              </w:rPr>
+            </w:pPr>
+            <w:r>
+              <w:rPr>
+                <w:rFonts w:ascii="Consolas" w:hAnsi="Consolas" w:hint="eastAsia"/>
+                <w:b/>
+                <w:bCs/>
+                <w:color w:val="000000" w:themeColor="text1"/>
+              </w:rPr>
+              <w:t>影响不同</w:t>
+            </w:r>
+            <w:r>
+              <w:rPr>
+                <w:rFonts w:ascii="Consolas" w:hAnsi="Consolas" w:hint="eastAsia"/>
+                <w:b/>
+                <w:bCs/>
+                <w:color w:val="000000" w:themeColor="text1"/>
+              </w:rPr>
+              <w:t>stage</w:t>
+            </w:r>
+            <w:r>
+              <w:rPr>
+                <w:rFonts w:ascii="Consolas" w:hAnsi="Consolas" w:hint="eastAsia"/>
+                <w:b/>
+                <w:bCs/>
+                <w:color w:val="000000" w:themeColor="text1"/>
+              </w:rPr>
+              <w:t>段激活存储份数</w:t>
+            </w:r>
+          </w:p>
+        </w:tc>
+        <w:tc>
+          <w:tcPr>
+            <w:tcW w:w="1530" w:type="dxa"/>
+          </w:tcPr>
+          <w:p>
+            <w:pPr>
+              <w:rPr>
+                <w:rFonts w:ascii="Consolas" w:hAnsi="Consolas" w:hint="eastAsia"/>
+                <w:b/>
+                <w:bCs/>
+                <w:color w:val="000000" w:themeColor="text1"/>
+              </w:rPr>
+            </w:pPr>
+            <w:r>
+              <w:rPr>
+                <w:rFonts w:ascii="Consolas" w:hAnsi="Consolas"/>
+                <w:b/>
+                <w:bCs/>
+                <w:color w:val="000000" w:themeColor="text1"/>
+              </w:rPr>
+              <w:t>I</w:t>
+            </w:r>
+            <w:r>
+              <w:rPr>
+                <w:rFonts w:ascii="Consolas" w:hAnsi="Consolas" w:hint="eastAsia"/>
+                <w:b/>
+                <w:bCs/>
+                <w:color w:val="000000" w:themeColor="text1"/>
+              </w:rPr>
+              <w:t>ng</w:t>
+            </w:r>
+          </w:p>
+        </w:tc>
+      </w:tr>
+      <w:tr>
+        <w:tc>
+          <w:tcPr>
+            <w:tcW w:w="702" w:type="dxa"/>
+            <w:shd w:val="clear" w:color="auto" w:fill="auto"/>
+          </w:tcPr>
+          <w:p>
+            <w:pPr>
+              <w:jc w:val="left"/>
+              <w:rPr>
+                <w:rFonts w:ascii="Consolas" w:hAnsi="Consolas"/>
+                <w:b/>
+                <w:bCs/>
+                <w:color w:val="000000" w:themeColor="text1"/>
+              </w:rPr>
+            </w:pPr>
+            <w:r>
+              <w:rPr>
+                <w:rFonts w:ascii="Consolas" w:hAnsi="Consolas" w:hint="eastAsia"/>
+                <w:b/>
+                <w:bCs/>
+                <w:color w:val="000000" w:themeColor="text1"/>
+              </w:rPr>
+              <w:t>6</w:t>
+            </w:r>
+          </w:p>
+        </w:tc>
+        <w:tc>
+          <w:tcPr>
+            <w:tcW w:w="1278" w:type="dxa"/>
+            <w:shd w:val="clear" w:color="auto" w:fill="auto"/>
+          </w:tcPr>
+          <w:p>
+            <w:pPr>
+              <w:jc w:val="left"/>
+              <w:rPr>
+                <w:rFonts w:ascii="Consolas" w:hAnsi="Consolas"/>
+                <w:b/>
+                <w:bCs/>
+                <w:color w:val="000000" w:themeColor="text1"/>
+              </w:rPr>
+            </w:pPr>
+            <w:r>
+              <w:rPr>
+                <w:rFonts w:ascii="Consolas" w:hAnsi="Consolas" w:hint="eastAsia"/>
+                <w:b/>
+                <w:bCs/>
+                <w:color w:val="000000" w:themeColor="text1"/>
+              </w:rPr>
+              <w:t>并行方式</w:t>
+            </w:r>
+          </w:p>
+        </w:tc>
+        <w:tc>
+          <w:tcPr>
+            <w:tcW w:w="3291" w:type="dxa"/>
+            <w:shd w:val="clear" w:color="auto" w:fill="auto"/>
+          </w:tcPr>
+          <w:p>
+            <w:pPr>
+              <w:jc w:val="left"/>
+              <w:rPr>
+                <w:rFonts w:ascii="Consolas" w:hAnsi="Consolas" w:hint="eastAsia"/>
+                <w:b/>
+                <w:bCs/>
+                <w:color w:val="000000" w:themeColor="text1"/>
+              </w:rPr>
+            </w:pPr>
+            <w:r>
+              <w:rPr>
+                <w:rFonts w:ascii="Consolas" w:hAnsi="Consolas" w:hint="eastAsia"/>
+                <w:b/>
+                <w:bCs/>
+                <w:color w:val="000000" w:themeColor="text1"/>
+              </w:rPr>
+              <w:t>数据并行，模型并行</w:t>
+            </w:r>
+          </w:p>
+        </w:tc>
+        <w:tc>
+          <w:tcPr>
+            <w:tcW w:w="3655" w:type="dxa"/>
+          </w:tcPr>
+          <w:p>
+            <w:pPr>
+              <w:rPr>
+                <w:rFonts w:ascii="Consolas" w:hAnsi="Consolas" w:hint="eastAsia"/>
+                <w:b/>
+                <w:bCs/>
+                <w:color w:val="000000" w:themeColor="text1"/>
+              </w:rPr>
+            </w:pPr>
+            <w:r>
+              <w:rPr>
+                <w:rFonts w:ascii="Consolas" w:hAnsi="Consolas" w:hint="eastAsia"/>
+                <w:b/>
+                <w:bCs/>
+                <w:color w:val="000000" w:themeColor="text1"/>
+              </w:rPr>
+              <w:t>权重，激活等存储量，通信量</w:t>
+            </w:r>
+          </w:p>
+        </w:tc>
+        <w:tc>
+          <w:tcPr>
+            <w:tcW w:w="1530" w:type="dxa"/>
+          </w:tcPr>
+          <w:p>
+            <w:pPr>
+              <w:rPr>
+                <w:rFonts w:ascii="Consolas" w:hAnsi="Consolas" w:hint="eastAsia"/>
+                <w:b/>
+                <w:bCs/>
+                <w:color w:val="000000" w:themeColor="text1"/>
+              </w:rPr>
+            </w:pPr>
+            <w:r>
+              <w:rPr>
+                <w:rFonts w:ascii="Consolas" w:hAnsi="Consolas" w:hint="eastAsia"/>
+                <w:b/>
+                <w:bCs/>
+                <w:color w:val="000000" w:themeColor="text1"/>
+              </w:rPr>
+              <w:t>√</w:t>
+            </w:r>
+          </w:p>
+        </w:tc>
+      </w:tr>
+      <w:tr>
+        <w:tc>
+          <w:tcPr>
+            <w:tcW w:w="702" w:type="dxa"/>
+            <w:shd w:val="clear" w:color="auto" w:fill="auto"/>
+          </w:tcPr>
+          <w:p>
+            <w:pPr>
+              <w:jc w:val="left"/>
+              <w:rPr>
+                <w:rFonts w:ascii="Consolas" w:hAnsi="Consolas"/>
+                <w:b/>
+                <w:bCs/>
+                <w:color w:val="000000" w:themeColor="text1"/>
+              </w:rPr>
+            </w:pPr>
+            <w:r>
+              <w:rPr>
+                <w:rFonts w:ascii="Consolas" w:hAnsi="Consolas" w:hint="eastAsia"/>
+                <w:b/>
+                <w:bCs/>
+                <w:color w:val="000000" w:themeColor="text1"/>
+              </w:rPr>
+              <w:t>7</w:t>
+            </w:r>
+          </w:p>
+        </w:tc>
+        <w:tc>
+          <w:tcPr>
+            <w:tcW w:w="1278" w:type="dxa"/>
+            <w:shd w:val="clear" w:color="auto" w:fill="auto"/>
+          </w:tcPr>
+          <w:p>
+            <w:pPr>
+              <w:jc w:val="left"/>
+              <w:rPr>
+                <w:rFonts w:ascii="Consolas" w:hAnsi="Consolas"/>
+                <w:b/>
+                <w:bCs/>
+                <w:color w:val="000000" w:themeColor="text1"/>
+              </w:rPr>
+            </w:pPr>
+          </w:p>
+        </w:tc>
+        <w:tc>
+          <w:tcPr>
+            <w:tcW w:w="3291" w:type="dxa"/>
+            <w:shd w:val="clear" w:color="auto" w:fill="auto"/>
+          </w:tcPr>
+          <w:p>
+            <w:pPr>
+              <w:rPr>
+                <w:rFonts w:ascii="Consolas" w:hAnsi="Consolas" w:hint="eastAsia"/>
+                <w:b/>
+                <w:bCs/>
+                <w:color w:val="000000" w:themeColor="text1"/>
+              </w:rPr>
+            </w:pPr>
+          </w:p>
+        </w:tc>
+        <w:tc>
+          <w:tcPr>
+            <w:tcW w:w="3655" w:type="dxa"/>
+          </w:tcPr>
+          <w:p>
+            <w:pPr>
+              <w:rPr>
+                <w:rFonts w:ascii="Consolas" w:hAnsi="Consolas" w:hint="eastAsia"/>
+                <w:b/>
+                <w:bCs/>
+                <w:color w:val="000000" w:themeColor="text1"/>
+              </w:rPr>
+            </w:pPr>
+          </w:p>
+        </w:tc>
+        <w:tc>
+          <w:tcPr>
+            <w:tcW w:w="1530" w:type="dxa"/>
+          </w:tcPr>
+          <w:p>
+            <w:pPr>
+              <w:rPr>
+                <w:rFonts w:ascii="Consolas" w:hAnsi="Consolas" w:hint="eastAsia"/>
+                <w:b/>
+                <w:bCs/>
+                <w:color w:val="000000" w:themeColor="text1"/>
+              </w:rPr>
+            </w:pPr>
+          </w:p>
+        </w:tc>
+      </w:tr>
+      <w:tr>
+        <w:tc>
+          <w:tcPr>
+            <w:tcW w:w="702" w:type="dxa"/>
+            <w:shd w:val="clear" w:color="auto" w:fill="auto"/>
+          </w:tcPr>
+          <w:p>
+            <w:pPr>
+              <w:jc w:val="left"/>
+              <w:rPr>
+                <w:rFonts w:ascii="Consolas" w:hAnsi="Consolas" w:hint="eastAsia"/>
+                <w:b/>
+                <w:bCs/>
+                <w:color w:val="000000" w:themeColor="text1"/>
+              </w:rPr>
+            </w:pPr>
+            <w:r>
+              <w:rPr>
+                <w:rFonts w:ascii="Consolas" w:hAnsi="Consolas" w:hint="eastAsia"/>
+                <w:b/>
+                <w:bCs/>
+                <w:color w:val="000000" w:themeColor="text1"/>
+              </w:rPr>
+              <w:t>8</w:t>
+            </w:r>
+          </w:p>
+        </w:tc>
+        <w:tc>
+          <w:tcPr>
+            <w:tcW w:w="1278" w:type="dxa"/>
+            <w:shd w:val="clear" w:color="auto" w:fill="auto"/>
+          </w:tcPr>
+          <w:p>
+            <w:pPr>
+              <w:jc w:val="left"/>
+              <w:rPr>
+                <w:rFonts w:ascii="Consolas" w:hAnsi="Consolas" w:hint="eastAsia"/>
+                <w:b/>
+                <w:bCs/>
+                <w:color w:val="000000" w:themeColor="text1"/>
+              </w:rPr>
+            </w:pPr>
+          </w:p>
+        </w:tc>
+        <w:tc>
+          <w:tcPr>
+            <w:tcW w:w="3291" w:type="dxa"/>
+            <w:shd w:val="clear" w:color="auto" w:fill="auto"/>
+          </w:tcPr>
+          <w:p>
+            <w:pPr>
+              <w:rPr>
+                <w:rFonts w:ascii="Consolas" w:hAnsi="Consolas" w:hint="eastAsia"/>
+                <w:b/>
+                <w:bCs/>
+                <w:color w:val="000000" w:themeColor="text1"/>
+              </w:rPr>
+            </w:pPr>
+          </w:p>
+        </w:tc>
+        <w:tc>
+          <w:tcPr>
+            <w:tcW w:w="3655" w:type="dxa"/>
+          </w:tcPr>
+          <w:p>
+            <w:pPr>
+              <w:rPr>
+                <w:rFonts w:ascii="Consolas" w:hAnsi="Consolas" w:hint="eastAsia"/>
+                <w:b/>
+                <w:bCs/>
+                <w:color w:val="000000" w:themeColor="text1"/>
+              </w:rPr>
+            </w:pPr>
+          </w:p>
+        </w:tc>
+        <w:tc>
+          <w:tcPr>
+            <w:tcW w:w="1530" w:type="dxa"/>
+          </w:tcPr>
+          <w:p>
+            <w:pPr>
+              <w:rPr>
+                <w:rFonts w:ascii="Consolas" w:hAnsi="Consolas" w:hint="eastAsia"/>
+                <w:b/>
+                <w:bCs/>
+                <w:color w:val="000000" w:themeColor="text1"/>
+              </w:rPr>
+            </w:pPr>
+          </w:p>
+        </w:tc>
+      </w:tr>
+      <w:tr>
+        <w:tc>
+          <w:tcPr>
+            <w:tcW w:w="702" w:type="dxa"/>
+            <w:shd w:val="clear" w:color="auto" w:fill="auto"/>
+          </w:tcPr>
+          <w:p>
+            <w:pPr>
+              <w:jc w:val="left"/>
+              <w:rPr>
+                <w:rFonts w:ascii="Consolas" w:hAnsi="Consolas" w:hint="eastAsia"/>
+                <w:b/>
+                <w:bCs/>
+                <w:color w:val="000000" w:themeColor="text1"/>
+              </w:rPr>
+            </w:pPr>
+            <w:r>
+              <w:rPr>
+                <w:rFonts w:ascii="Consolas" w:hAnsi="Consolas" w:hint="eastAsia"/>
+                <w:b/>
+                <w:bCs/>
+                <w:color w:val="000000" w:themeColor="text1"/>
+              </w:rPr>
+              <w:t>9</w:t>
+            </w:r>
+          </w:p>
+        </w:tc>
+        <w:tc>
+          <w:tcPr>
+            <w:tcW w:w="1278" w:type="dxa"/>
+            <w:shd w:val="clear" w:color="auto" w:fill="auto"/>
+          </w:tcPr>
+          <w:p>
+            <w:pPr>
+              <w:jc w:val="left"/>
+              <w:rPr>
+                <w:rFonts w:ascii="Consolas" w:hAnsi="Consolas" w:hint="eastAsia"/>
+                <w:b/>
+                <w:bCs/>
+                <w:color w:val="000000" w:themeColor="text1"/>
+              </w:rPr>
+            </w:pPr>
+          </w:p>
+        </w:tc>
+        <w:tc>
+          <w:tcPr>
+            <w:tcW w:w="3291" w:type="dxa"/>
+            <w:shd w:val="clear" w:color="auto" w:fill="auto"/>
+          </w:tcPr>
+          <w:p>
+            <w:pPr>
+              <w:rPr>
+                <w:rFonts w:ascii="Consolas" w:hAnsi="Consolas" w:hint="eastAsia"/>
+                <w:b/>
+                <w:bCs/>
+                <w:color w:val="000000" w:themeColor="text1"/>
+              </w:rPr>
+            </w:pPr>
+          </w:p>
+        </w:tc>
+        <w:tc>
+          <w:tcPr>
+            <w:tcW w:w="3655" w:type="dxa"/>
+          </w:tcPr>
+          <w:p>
+            <w:pPr>
+              <w:rPr>
+                <w:rFonts w:ascii="Consolas" w:hAnsi="Consolas" w:hint="eastAsia"/>
+                <w:b/>
+                <w:bCs/>
+                <w:color w:val="000000" w:themeColor="text1"/>
+              </w:rPr>
+            </w:pPr>
+          </w:p>
+        </w:tc>
+        <w:tc>
+          <w:tcPr>
+            <w:tcW w:w="1530" w:type="dxa"/>
+          </w:tcPr>
+          <w:p>
+            <w:pPr>
+              <w:rPr>
+                <w:rFonts w:ascii="Consolas" w:hAnsi="Consolas" w:hint="eastAsia"/>
+                <w:b/>
+                <w:bCs/>
+                <w:color w:val="000000" w:themeColor="text1"/>
+              </w:rPr>
+            </w:pPr>
+          </w:p>
+        </w:tc>
+      </w:tr>
+    </w:tbl>
+    <w:p>
+      <w:pPr>
+        <w:pStyle w:val="ab"/>
+        <w:rPr>
+          <w:rFonts w:hint="eastAsia"/>
+        </w:rPr>
+      </w:pPr>
+    </w:p>
+    <w:p>
+      <w:pPr>
+        <w:pStyle w:val="ab"/>
+      </w:pPr>
+    </w:p>
+    <w:p>
+      <w:pPr>
+        <w:pStyle w:val="ab"/>
+      </w:pPr>
+    </w:p>
+    <w:p>
+      <w:pPr>
+        <w:pStyle w:val="ab"/>
+      </w:pPr>
+    </w:p>
+    <w:p>
+      <w:pPr>
+        <w:pStyle w:val="ab"/>
+      </w:pPr>
+    </w:p>
+    <w:p>
+      <w:pPr>
+        <w:pStyle w:val="ab"/>
+      </w:pPr>
+    </w:p>
+    <w:p>
+      <w:pPr>
+        <w:pStyle w:val="ab"/>
+      </w:pPr>
+    </w:p>
+    <w:p>
+      <w:pPr>
+        <w:pStyle w:val="ab"/>
+        <w:rPr>
+          <w:rFonts w:hint="eastAsia"/>
+        </w:rPr>
+      </w:pPr>
+    </w:p>
+    <w:p>
+      <w:pPr>
+        <w:pStyle w:val="4"/>
+      </w:pPr>
+      <w:r>
+        <w:rPr>
+          <w:rFonts w:hint="eastAsia"/>
+        </w:rPr>
+        <w:t>存在的问题</w:t>
+      </w:r>
+    </w:p>
+    <w:p>
+      <w:pPr>
+        <w:rPr>
           <w:rFonts w:ascii="Consolas" w:hAnsi="Consolas"/>
         </w:rPr>
       </w:pPr>
@@ -3745,14 +11659,14 @@
       <w:pPr>
         <w:pStyle w:val="2"/>
       </w:pPr>
-      <w:bookmarkStart w:id="4" w:name="_Toc137482444"/>
+      <w:bookmarkStart w:id="5" w:name="_Toc137496570"/>
       <w:r>
         <w:rPr>
           <w:rFonts w:hint="eastAsia"/>
         </w:rPr>
-        <w:t>访存/通行</w:t>
-      </w:r>
-      <w:bookmarkEnd w:id="4"/>
+        <w:t>通信模型</w:t>
+      </w:r>
+      <w:bookmarkEnd w:id="5"/>
     </w:p>
     <w:p>
       <w:r>
@@ -3774,6 +11688,16 @@
         <w:t xml:space="preserve">插入通信，访存事件。但抽象的具体实现方式存在很多优化空间 </w:t>
       </w:r>
     </w:p>
+    <w:p/>
+    <w:p/>
+    <w:p/>
+    <w:p/>
+    <w:p/>
+    <w:p/>
+    <w:p/>
+    <w:p/>
+    <w:p/>
+    <w:p/>
     <w:p>
       <w:pPr>
         <w:rPr>
@@ -3785,21 +11709,54 @@
       <w:pPr>
         <w:pStyle w:val="2"/>
       </w:pPr>
-      <w:bookmarkStart w:id="5" w:name="_Toc137482445"/>
+      <w:bookmarkStart w:id="6" w:name="_Toc137496571"/>
       <w:r>
         <w:rPr>
           <w:rFonts w:hint="eastAsia"/>
         </w:rPr>
         <w:lastRenderedPageBreak/>
-        <w:t>事件注册机制</w:t>
-      </w:r>
-      <w:r>
+        <w:t>附录</w:t>
+      </w:r>
+      <w:bookmarkEnd w:id="6"/>
+    </w:p>
+    <w:p>
+      <w:pPr>
+        <w:pStyle w:val="4"/>
+        <w:numPr>
+          <w:ilvl w:val="0"/>
+          <w:numId w:val="16"/>
+        </w:numPr>
         <w:rPr>
           <w:rFonts w:hint="eastAsia"/>
         </w:rPr>
-        <w:t>实例</w:t>
-      </w:r>
-      <w:bookmarkEnd w:id="5"/>
+      </w:pPr>
+      <w:r>
+        <w:t>E</w:t>
+      </w:r>
+      <w:r>
+        <w:rPr>
+          <w:rFonts w:hint="eastAsia"/>
+        </w:rPr>
+        <w:t>vent</w:t>
+      </w:r>
+      <w:r>
+        <w:t xml:space="preserve"> </w:t>
+      </w:r>
+      <w:r>
+        <w:rPr>
+          <w:rFonts w:hint="eastAsia"/>
+        </w:rPr>
+        <w:t>register</w:t>
+      </w:r>
+      <w:r>
+        <w:t xml:space="preserve"> </w:t>
+      </w:r>
+      <w:r>
+        <w:rPr>
+          <w:rFonts w:hint="eastAsia"/>
+        </w:rPr>
+        <w:t>机制</w:t>
+      </w:r>
     </w:p>
     <w:p>
       <w:pPr>
@@ -5774,6 +13731,7 @@
           <w:szCs w:val="18"/>
           <w:bdr w:val="none" w:sz="0" w:space="0" w:color="auto" w:frame="1"/>
         </w:rPr>
+        <w:lastRenderedPageBreak/>
         <w:t>              </w:t>
       </w:r>
       <w:r>
@@ -5960,7 +13918,6 @@
           <w:szCs w:val="18"/>
           <w:bdr w:val="none" w:sz="0" w:space="0" w:color="auto" w:frame="1"/>
         </w:rPr>
-        <w:lastRenderedPageBreak/>
         <w:t>if</w:t>
       </w:r>
       <w:r>
@@ -7599,7 +15556,7 @@
   <w:abstractNum w:abstractNumId="10" w15:restartNumberingAfterBreak="0">
     <w:nsid w:val="6CC33D23"/>
     <w:multiLevelType w:val="hybridMultilevel"/>
-    <w:tmpl w:val="73561ECA"/>
+    <w:tmpl w:val="1FCC1746"/>
     <w:lvl w:ilvl="0" w:tplc="E10C25D2">
       <w:start w:val="1"/>
       <w:numFmt w:val="decimal"/>
@@ -7813,6 +15770,21 @@
     <w:abstractNumId w:val="10"/>
   </w:num>
   <w:num w:numId="13" w16cid:durableId="1872330241">
+    <w:abstractNumId w:val="10"/>
+    <w:lvlOverride w:ilvl="0">
+      <w:startOverride w:val="1"/>
+    </w:lvlOverride>
+  </w:num>
+  <w:num w:numId="14" w16cid:durableId="63064705">
+    <w:abstractNumId w:val="10"/>
+  </w:num>
+  <w:num w:numId="15" w16cid:durableId="229005756">
+    <w:abstractNumId w:val="10"/>
+    <w:lvlOverride w:ilvl="0">
+      <w:startOverride w:val="1"/>
+    </w:lvlOverride>
+  </w:num>
+  <w:num w:numId="16" w16cid:durableId="1965767673">
     <w:abstractNumId w:val="10"/>
     <w:lvlOverride w:ilvl="0">
       <w:startOverride w:val="1"/>
@@ -8307,7 +16279,7 @@
       <w:keepNext/>
       <w:keepLines/>
       <w:numPr>
-        <w:numId w:val="12"/>
+        <w:numId w:val="14"/>
       </w:numPr>
       <w:spacing w:before="280" w:after="290" w:line="376" w:lineRule="auto"/>
       <w:outlineLvl w:val="3"/>
@@ -8323,7 +16295,6 @@
   <w:style w:type="character" w:default="1" w:styleId="a0">
     <w:name w:val="Default Paragraph Font"/>
     <w:uiPriority w:val="1"/>
-    <w:semiHidden/>
     <w:unhideWhenUsed/>
   </w:style>
   <w:style w:type="table" w:default="1" w:styleId="a1">
@@ -8596,6 +16567,32 @@
       <w:ind w:leftChars="200" w:left="420"/>
     </w:pPr>
   </w:style>
+  <w:style w:type="table" w:styleId="aa">
+    <w:name w:val="Table Grid"/>
+    <w:basedOn w:val="a1"/>
+    <w:uiPriority w:val="39"/>
+    <w:rsid w:val="00436D7C"/>
+    <w:tblPr>
+      <w:tblBorders>
+        <w:top w:val="single" w:sz="4" w:space="0" w:color="auto"/>
+        <w:left w:val="single" w:sz="4" w:space="0" w:color="auto"/>
+        <w:bottom w:val="single" w:sz="4" w:space="0" w:color="auto"/>
+        <w:right w:val="single" w:sz="4" w:space="0" w:color="auto"/>
+        <w:insideH w:val="single" w:sz="4" w:space="0" w:color="auto"/>
+        <w:insideV w:val="single" w:sz="4" w:space="0" w:color="auto"/>
+      </w:tblBorders>
+    </w:tblPr>
+  </w:style>
+  <w:style w:type="paragraph" w:styleId="ab">
+    <w:name w:val="No Spacing"/>
+    <w:uiPriority w:val="1"/>
+    <w:qFormat/>
+    <w:rsid w:val="00E913B8"/>
+    <w:pPr>
+      <w:widowControl w:val="0"/>
+      <w:jc w:val="both"/>
+    </w:pPr>
+  </w:style>
 </w:styles>
 </file>
 
@@ -8742,12 +16739,13 @@
   <w:rsids>
     <w:rsidRoot w:val="006F2E5D"/>
     <w:rsid w:val="00210F78"/>
+    <w:rsid w:val="00515DE1"/>
     <w:rsid w:val="006F2E5D"/>
     <w:rsid w:val="00733CB9"/>
     <w:rsid w:val="00A10AF0"/>
     <w:rsid w:val="00CF48F9"/>
+    <w:rsid w:val="00E05266"/>
     <w:rsid w:val="00E37FDF"/>
-    <w:rsid w:val="00FF3490"/>
   </w:rsids>
   <m:mathPr>
     <m:mathFont m:val="Cambria Math"/>

--- a/说明文档.docx
+++ b/说明文档.docx
@@ -56,7 +56,7 @@
           <w:r>
             <w:fldChar w:fldCharType="separate"/>
           </w:r>
-          <w:hyperlink w:anchor="_Toc137496565" w:history="1">
+          <w:hyperlink w:anchor="_Toc137496955" w:history="1">
             <w:r>
               <w:rPr>
                 <w:rStyle w:val="a3"/>
@@ -83,7 +83,7 @@
                 <w:noProof/>
                 <w:webHidden/>
               </w:rPr>
-              <w:instrText xml:space="preserve"> PAGEREF _Toc137496565 \h </w:instrText>
+              <w:instrText xml:space="preserve"> PAGEREF _Toc137496955 \h </w:instrText>
             </w:r>
             <w:r>
               <w:rPr>
@@ -126,7 +126,7 @@
               <w14:ligatures w14:val="standardContextual"/>
             </w:rPr>
           </w:pPr>
-          <w:hyperlink w:anchor="_Toc137496566" w:history="1">
+          <w:hyperlink w:anchor="_Toc137496956" w:history="1">
             <w:r>
               <w:rPr>
                 <w:rStyle w:val="a3"/>
@@ -167,7 +167,7 @@
                 <w:noProof/>
                 <w:webHidden/>
               </w:rPr>
-              <w:instrText xml:space="preserve"> PAGEREF _Toc137496566 \h </w:instrText>
+              <w:instrText xml:space="preserve"> PAGEREF _Toc137496956 \h </w:instrText>
             </w:r>
             <w:r>
               <w:rPr>
@@ -210,7 +210,7 @@
               <w14:ligatures w14:val="standardContextual"/>
             </w:rPr>
           </w:pPr>
-          <w:hyperlink w:anchor="_Toc137496567" w:history="1">
+          <w:hyperlink w:anchor="_Toc137496957" w:history="1">
             <w:r>
               <w:rPr>
                 <w:rStyle w:val="a3"/>
@@ -251,7 +251,7 @@
                 <w:noProof/>
                 <w:webHidden/>
               </w:rPr>
-              <w:instrText xml:space="preserve"> PAGEREF _Toc137496567 \h </w:instrText>
+              <w:instrText xml:space="preserve"> PAGEREF _Toc137496957 \h </w:instrText>
             </w:r>
             <w:r>
               <w:rPr>
@@ -294,7 +294,7 @@
               <w14:ligatures w14:val="standardContextual"/>
             </w:rPr>
           </w:pPr>
-          <w:hyperlink w:anchor="_Toc137496568" w:history="1">
+          <w:hyperlink w:anchor="_Toc137496958" w:history="1">
             <w:r>
               <w:rPr>
                 <w:rStyle w:val="a3"/>
@@ -335,7 +335,7 @@
                 <w:noProof/>
                 <w:webHidden/>
               </w:rPr>
-              <w:instrText xml:space="preserve"> PAGEREF _Toc137496568 \h </w:instrText>
+              <w:instrText xml:space="preserve"> PAGEREF _Toc137496958 \h </w:instrText>
             </w:r>
             <w:r>
               <w:rPr>
@@ -378,7 +378,7 @@
               <w14:ligatures w14:val="standardContextual"/>
             </w:rPr>
           </w:pPr>
-          <w:hyperlink w:anchor="_Toc137496569" w:history="1">
+          <w:hyperlink w:anchor="_Toc137496959" w:history="1">
             <w:r>
               <w:rPr>
                 <w:rStyle w:val="a3"/>
@@ -419,7 +419,7 @@
                 <w:noProof/>
                 <w:webHidden/>
               </w:rPr>
-              <w:instrText xml:space="preserve"> PAGEREF _Toc137496569 \h </w:instrText>
+              <w:instrText xml:space="preserve"> PAGEREF _Toc137496959 \h </w:instrText>
             </w:r>
             <w:r>
               <w:rPr>
@@ -462,7 +462,7 @@
               <w14:ligatures w14:val="standardContextual"/>
             </w:rPr>
           </w:pPr>
-          <w:hyperlink w:anchor="_Toc137496570" w:history="1">
+          <w:hyperlink w:anchor="_Toc137496960" w:history="1">
             <w:r>
               <w:rPr>
                 <w:rStyle w:val="a3"/>
@@ -482,7 +482,7 @@
                 <w:rStyle w:val="a3"/>
                 <w:noProof/>
               </w:rPr>
-              <w:t>通信模型</w:t>
+              <w:t>通信访存模型</w:t>
             </w:r>
             <w:r>
               <w:rPr>
@@ -503,7 +503,7 @@
                 <w:noProof/>
                 <w:webHidden/>
               </w:rPr>
-              <w:instrText xml:space="preserve"> PAGEREF _Toc137496570 \h </w:instrText>
+              <w:instrText xml:space="preserve"> PAGEREF _Toc137496960 \h </w:instrText>
             </w:r>
             <w:r>
               <w:rPr>
@@ -546,7 +546,7 @@
               <w14:ligatures w14:val="standardContextual"/>
             </w:rPr>
           </w:pPr>
-          <w:hyperlink w:anchor="_Toc137496571" w:history="1">
+          <w:hyperlink w:anchor="_Toc137496961" w:history="1">
             <w:r>
               <w:rPr>
                 <w:rStyle w:val="a3"/>
@@ -587,7 +587,7 @@
                 <w:noProof/>
                 <w:webHidden/>
               </w:rPr>
-              <w:instrText xml:space="preserve"> PAGEREF _Toc137496571 \h </w:instrText>
+              <w:instrText xml:space="preserve"> PAGEREF _Toc137496961 \h </w:instrText>
             </w:r>
             <w:r>
               <w:rPr>
@@ -671,7 +671,7 @@
           <w:tab w:val="left" w:pos="9305"/>
         </w:tabs>
       </w:pPr>
-      <w:bookmarkStart w:id="0" w:name="_Toc137496565"/>
+      <w:bookmarkStart w:id="0" w:name="_Toc137496955"/>
       <w:r>
         <w:lastRenderedPageBreak/>
         <w:t>代码文件说明</w:t>
@@ -685,7 +685,7 @@
       <w:pPr>
         <w:pStyle w:val="2"/>
       </w:pPr>
-      <w:bookmarkStart w:id="1" w:name="_Toc137496566"/>
+      <w:bookmarkStart w:id="1" w:name="_Toc137496956"/>
       <w:r>
         <w:t>仿真框架</w:t>
       </w:r>
@@ -1183,7 +1183,7 @@
       <w:pPr>
         <w:pStyle w:val="2"/>
       </w:pPr>
-      <w:bookmarkStart w:id="2" w:name="_Toc137496567"/>
+      <w:bookmarkStart w:id="2" w:name="_Toc137496957"/>
       <w:r>
         <w:t>文件</w:t>
       </w:r>
@@ -1951,11 +1951,8 @@
     <w:p>
       <w:pPr>
         <w:pStyle w:val="2"/>
-        <w:rPr>
-          <w:rFonts w:hint="eastAsia"/>
-        </w:rPr>
-      </w:pPr>
-      <w:bookmarkStart w:id="3" w:name="_Toc137496568"/>
+      </w:pPr>
+      <w:bookmarkStart w:id="3" w:name="_Toc137496958"/>
       <w:r>
         <w:rPr>
           <w:rFonts w:hint="eastAsia"/>
@@ -1986,7 +1983,7 @@
           <w:p>
             <w:pPr>
               <w:rPr>
-                <w:rFonts w:ascii="Consolas" w:hAnsi="Consolas" w:hint="eastAsia"/>
+                <w:rFonts w:ascii="Consolas" w:hAnsi="Consolas"/>
               </w:rPr>
             </w:pPr>
             <w:r>
@@ -2010,7 +2007,7 @@
           <w:p>
             <w:pPr>
               <w:rPr>
-                <w:rFonts w:ascii="Consolas" w:hAnsi="Consolas" w:hint="eastAsia"/>
+                <w:rFonts w:ascii="Consolas" w:hAnsi="Consolas"/>
               </w:rPr>
             </w:pPr>
             <w:r>
@@ -2028,7 +2025,7 @@
           <w:p>
             <w:pPr>
               <w:rPr>
-                <w:rFonts w:ascii="Consolas" w:hAnsi="Consolas" w:hint="eastAsia"/>
+                <w:rFonts w:ascii="Consolas" w:hAnsi="Consolas"/>
               </w:rPr>
             </w:pPr>
             <w:r>
@@ -2046,7 +2043,7 @@
           <w:p>
             <w:pPr>
               <w:rPr>
-                <w:rFonts w:ascii="Consolas" w:hAnsi="Consolas" w:hint="eastAsia"/>
+                <w:rFonts w:ascii="Consolas" w:hAnsi="Consolas"/>
               </w:rPr>
             </w:pPr>
             <w:r>
@@ -2066,7 +2063,7 @@
           <w:p>
             <w:pPr>
               <w:rPr>
-                <w:rFonts w:ascii="Consolas" w:hAnsi="Consolas" w:hint="eastAsia"/>
+                <w:rFonts w:ascii="Consolas" w:hAnsi="Consolas"/>
               </w:rPr>
             </w:pPr>
             <w:r>
@@ -2084,7 +2081,7 @@
           <w:p>
             <w:pPr>
               <w:rPr>
-                <w:rFonts w:ascii="Consolas" w:hAnsi="Consolas" w:hint="eastAsia"/>
+                <w:rFonts w:ascii="Consolas" w:hAnsi="Consolas"/>
               </w:rPr>
             </w:pPr>
             <w:r>
@@ -2108,7 +2105,7 @@
           <w:p>
             <w:pPr>
               <w:rPr>
-                <w:rFonts w:ascii="Consolas" w:hAnsi="Consolas" w:hint="eastAsia"/>
+                <w:rFonts w:ascii="Consolas" w:hAnsi="Consolas"/>
               </w:rPr>
             </w:pPr>
             <w:r>
@@ -2132,7 +2129,7 @@
           <w:p>
             <w:pPr>
               <w:rPr>
-                <w:rFonts w:ascii="Consolas" w:hAnsi="Consolas" w:hint="eastAsia"/>
+                <w:rFonts w:ascii="Consolas" w:hAnsi="Consolas"/>
               </w:rPr>
             </w:pPr>
           </w:p>
@@ -2146,7 +2143,7 @@
           <w:p>
             <w:pPr>
               <w:rPr>
-                <w:rFonts w:ascii="Consolas" w:hAnsi="Consolas" w:hint="eastAsia"/>
+                <w:rFonts w:ascii="Consolas" w:hAnsi="Consolas"/>
               </w:rPr>
             </w:pPr>
             <w:r>
@@ -2164,7 +2161,7 @@
           <w:p>
             <w:pPr>
               <w:rPr>
-                <w:rFonts w:ascii="Consolas" w:hAnsi="Consolas" w:hint="eastAsia"/>
+                <w:rFonts w:ascii="Consolas" w:hAnsi="Consolas"/>
               </w:rPr>
             </w:pPr>
             <w:r>
@@ -2182,7 +2179,7 @@
           <w:p>
             <w:pPr>
               <w:rPr>
-                <w:rFonts w:ascii="Consolas" w:hAnsi="Consolas" w:hint="eastAsia"/>
+                <w:rFonts w:ascii="Consolas" w:hAnsi="Consolas"/>
               </w:rPr>
             </w:pPr>
             <w:r>
@@ -2206,7 +2203,7 @@
           <w:p>
             <w:pPr>
               <w:rPr>
-                <w:rFonts w:ascii="Consolas" w:hAnsi="Consolas" w:hint="eastAsia"/>
+                <w:rFonts w:ascii="Consolas" w:hAnsi="Consolas"/>
               </w:rPr>
             </w:pPr>
           </w:p>
@@ -2220,7 +2217,7 @@
           <w:p>
             <w:pPr>
               <w:rPr>
-                <w:rFonts w:ascii="Consolas" w:hAnsi="Consolas" w:hint="eastAsia"/>
+                <w:rFonts w:ascii="Consolas" w:hAnsi="Consolas"/>
               </w:rPr>
             </w:pPr>
             <w:r>
@@ -2238,7 +2235,7 @@
           <w:p>
             <w:pPr>
               <w:rPr>
-                <w:rFonts w:ascii="Consolas" w:hAnsi="Consolas" w:hint="eastAsia"/>
+                <w:rFonts w:ascii="Consolas" w:hAnsi="Consolas"/>
               </w:rPr>
             </w:pPr>
           </w:p>
@@ -2250,7 +2247,7 @@
           <w:p>
             <w:pPr>
               <w:rPr>
-                <w:rFonts w:ascii="Consolas" w:hAnsi="Consolas" w:hint="eastAsia"/>
+                <w:rFonts w:ascii="Consolas" w:hAnsi="Consolas"/>
               </w:rPr>
             </w:pPr>
           </w:p>
@@ -2262,7 +2259,7 @@
           <w:p>
             <w:pPr>
               <w:rPr>
-                <w:rFonts w:ascii="Consolas" w:hAnsi="Consolas" w:hint="eastAsia"/>
+                <w:rFonts w:ascii="Consolas" w:hAnsi="Consolas"/>
               </w:rPr>
             </w:pPr>
           </w:p>
@@ -2276,7 +2273,7 @@
           <w:p>
             <w:pPr>
               <w:rPr>
-                <w:rFonts w:ascii="Consolas" w:hAnsi="Consolas" w:hint="eastAsia"/>
+                <w:rFonts w:ascii="Consolas" w:hAnsi="Consolas"/>
               </w:rPr>
             </w:pPr>
             <w:r>
@@ -2294,7 +2291,7 @@
           <w:p>
             <w:pPr>
               <w:rPr>
-                <w:rFonts w:ascii="Consolas" w:hAnsi="Consolas" w:hint="eastAsia"/>
+                <w:rFonts w:ascii="Consolas" w:hAnsi="Consolas"/>
               </w:rPr>
             </w:pPr>
           </w:p>
@@ -2306,7 +2303,7 @@
           <w:p>
             <w:pPr>
               <w:rPr>
-                <w:rFonts w:ascii="Consolas" w:hAnsi="Consolas" w:hint="eastAsia"/>
+                <w:rFonts w:ascii="Consolas" w:hAnsi="Consolas"/>
               </w:rPr>
             </w:pPr>
           </w:p>
@@ -2318,7 +2315,7 @@
           <w:p>
             <w:pPr>
               <w:rPr>
-                <w:rFonts w:ascii="Consolas" w:hAnsi="Consolas" w:hint="eastAsia"/>
+                <w:rFonts w:ascii="Consolas" w:hAnsi="Consolas"/>
               </w:rPr>
             </w:pPr>
           </w:p>
@@ -2332,7 +2329,7 @@
           <w:p>
             <w:pPr>
               <w:rPr>
-                <w:rFonts w:ascii="Consolas" w:hAnsi="Consolas" w:hint="eastAsia"/>
+                <w:rFonts w:ascii="Consolas" w:hAnsi="Consolas"/>
               </w:rPr>
             </w:pPr>
             <w:r>
@@ -2350,7 +2347,7 @@
           <w:p>
             <w:pPr>
               <w:rPr>
-                <w:rFonts w:ascii="Consolas" w:hAnsi="Consolas" w:hint="eastAsia"/>
+                <w:rFonts w:ascii="Consolas" w:hAnsi="Consolas"/>
               </w:rPr>
             </w:pPr>
           </w:p>
@@ -2362,7 +2359,7 @@
           <w:p>
             <w:pPr>
               <w:rPr>
-                <w:rFonts w:ascii="Consolas" w:hAnsi="Consolas" w:hint="eastAsia"/>
+                <w:rFonts w:ascii="Consolas" w:hAnsi="Consolas"/>
               </w:rPr>
             </w:pPr>
           </w:p>
@@ -2374,7 +2371,7 @@
           <w:p>
             <w:pPr>
               <w:rPr>
-                <w:rFonts w:ascii="Consolas" w:hAnsi="Consolas" w:hint="eastAsia"/>
+                <w:rFonts w:ascii="Consolas" w:hAnsi="Consolas"/>
               </w:rPr>
             </w:pPr>
           </w:p>
@@ -2388,7 +2385,7 @@
           <w:p>
             <w:pPr>
               <w:rPr>
-                <w:rFonts w:ascii="Consolas" w:hAnsi="Consolas" w:hint="eastAsia"/>
+                <w:rFonts w:ascii="Consolas" w:hAnsi="Consolas"/>
               </w:rPr>
             </w:pPr>
             <w:r>
@@ -2406,7 +2403,7 @@
           <w:p>
             <w:pPr>
               <w:rPr>
-                <w:rFonts w:ascii="Consolas" w:hAnsi="Consolas" w:hint="eastAsia"/>
+                <w:rFonts w:ascii="Consolas" w:hAnsi="Consolas"/>
               </w:rPr>
             </w:pPr>
             <w:r>
@@ -2419,43 +2416,7 @@
               <w:rPr>
                 <w:rFonts w:ascii="Consolas" w:hAnsi="Consolas"/>
               </w:rPr>
-              <w:t>B,</w:t>
-            </w:r>
-            <w:r>
-              <w:rPr>
-                <w:rFonts w:ascii="Consolas" w:hAnsi="Consolas"/>
-              </w:rPr>
-              <w:t>S</w:t>
-            </w:r>
-            <w:r>
-              <w:rPr>
-                <w:rFonts w:ascii="Consolas" w:hAnsi="Consolas"/>
-              </w:rPr>
-              <w:t>,</w:t>
-            </w:r>
-            <w:r>
-              <w:rPr>
-                <w:rFonts w:ascii="Consolas" w:hAnsi="Consolas"/>
-              </w:rPr>
-              <w:t>H</w:t>
-            </w:r>
-            <w:r>
-              <w:rPr>
-                <w:rFonts w:ascii="Consolas" w:hAnsi="Consolas"/>
-              </w:rPr>
-              <w:t>,</w:t>
-            </w:r>
-            <w:r>
-              <w:rPr>
-                <w:rFonts w:ascii="Consolas" w:hAnsi="Consolas"/>
-              </w:rPr>
-              <w:t>A</w:t>
-            </w:r>
-            <w:r>
-              <w:rPr>
-                <w:rFonts w:ascii="Consolas" w:hAnsi="Consolas"/>
-              </w:rPr>
-              <w:t>]</w:t>
+              <w:t>B,S,H,A]</w:t>
             </w:r>
           </w:p>
         </w:tc>
@@ -2466,7 +2427,7 @@
           <w:p>
             <w:pPr>
               <w:rPr>
-                <w:rFonts w:ascii="Consolas" w:hAnsi="Consolas" w:hint="eastAsia"/>
+                <w:rFonts w:ascii="Consolas" w:hAnsi="Consolas"/>
               </w:rPr>
             </w:pPr>
             <w:r>
@@ -2490,7 +2451,7 @@
           <w:p>
             <w:pPr>
               <w:rPr>
-                <w:rFonts w:ascii="Consolas" w:hAnsi="Consolas" w:hint="eastAsia"/>
+                <w:rFonts w:ascii="Consolas" w:hAnsi="Consolas"/>
               </w:rPr>
             </w:pPr>
           </w:p>
@@ -2507,10 +2468,10 @@
       </w:tblPr>
       <w:tblGrid>
         <w:gridCol w:w="1134"/>
-        <w:gridCol w:w="3261"/>
+        <w:gridCol w:w="2689"/>
         <w:gridCol w:w="2409"/>
-        <w:gridCol w:w="1485"/>
-        <w:gridCol w:w="2343"/>
+        <w:gridCol w:w="1560"/>
+        <w:gridCol w:w="2840"/>
       </w:tblGrid>
       <w:tr>
         <w:tc>
@@ -2520,7 +2481,7 @@
           <w:p>
             <w:pPr>
               <w:rPr>
-                <w:rFonts w:ascii="Consolas" w:hAnsi="Consolas" w:hint="eastAsia"/>
+                <w:rFonts w:ascii="Consolas" w:hAnsi="Consolas"/>
               </w:rPr>
             </w:pPr>
             <w:r>
@@ -2539,12 +2500,12 @@
         </w:tc>
         <w:tc>
           <w:tcPr>
-            <w:tcW w:w="3261" w:type="dxa"/>
-          </w:tcPr>
-          <w:p>
-            <w:pPr>
-              <w:rPr>
-                <w:rFonts w:ascii="Consolas" w:hAnsi="Consolas" w:hint="eastAsia"/>
+            <w:tcW w:w="2689" w:type="dxa"/>
+          </w:tcPr>
+          <w:p>
+            <w:pPr>
+              <w:rPr>
+                <w:rFonts w:ascii="Consolas" w:hAnsi="Consolas"/>
               </w:rPr>
             </w:pPr>
             <w:r>
@@ -2562,7 +2523,7 @@
           <w:p>
             <w:pPr>
               <w:rPr>
-                <w:rFonts w:ascii="Consolas" w:hAnsi="Consolas" w:hint="eastAsia"/>
+                <w:rFonts w:ascii="Consolas" w:hAnsi="Consolas"/>
               </w:rPr>
             </w:pPr>
             <w:r>
@@ -2575,12 +2536,12 @@
         </w:tc>
         <w:tc>
           <w:tcPr>
-            <w:tcW w:w="1485" w:type="dxa"/>
-          </w:tcPr>
-          <w:p>
-            <w:pPr>
-              <w:rPr>
-                <w:rFonts w:ascii="Consolas" w:hAnsi="Consolas" w:hint="eastAsia"/>
+            <w:tcW w:w="1560" w:type="dxa"/>
+          </w:tcPr>
+          <w:p>
+            <w:pPr>
+              <w:rPr>
+                <w:rFonts w:ascii="Consolas" w:hAnsi="Consolas"/>
               </w:rPr>
             </w:pPr>
             <w:r>
@@ -2593,12 +2554,12 @@
         </w:tc>
         <w:tc>
           <w:tcPr>
-            <w:tcW w:w="2343" w:type="dxa"/>
-          </w:tcPr>
-          <w:p>
-            <w:pPr>
-              <w:rPr>
-                <w:rFonts w:ascii="Consolas" w:hAnsi="Consolas" w:hint="eastAsia"/>
+            <w:tcW w:w="2840" w:type="dxa"/>
+          </w:tcPr>
+          <w:p>
+            <w:pPr>
+              <w:rPr>
+                <w:rFonts w:ascii="Consolas" w:hAnsi="Consolas"/>
               </w:rPr>
             </w:pPr>
             <w:r>
@@ -2620,7 +2581,7 @@
             <w:pPr>
               <w:jc w:val="center"/>
               <w:rPr>
-                <w:rFonts w:ascii="Consolas" w:hAnsi="Consolas" w:hint="eastAsia"/>
+                <w:rFonts w:ascii="Consolas" w:hAnsi="Consolas"/>
               </w:rPr>
             </w:pPr>
             <w:r>
@@ -2633,12 +2594,12 @@
         </w:tc>
         <w:tc>
           <w:tcPr>
-            <w:tcW w:w="3261" w:type="dxa"/>
-          </w:tcPr>
-          <w:p>
-            <w:pPr>
-              <w:rPr>
-                <w:rFonts w:ascii="Consolas" w:hAnsi="Consolas" w:hint="eastAsia"/>
+            <w:tcW w:w="2689" w:type="dxa"/>
+          </w:tcPr>
+          <w:p>
+            <w:pPr>
+              <w:rPr>
+                <w:rFonts w:ascii="Consolas" w:hAnsi="Consolas"/>
               </w:rPr>
             </w:pPr>
             <w:r>
@@ -2656,7 +2617,7 @@
           <w:p>
             <w:pPr>
               <w:rPr>
-                <w:rFonts w:ascii="Consolas" w:hAnsi="Consolas" w:hint="eastAsia"/>
+                <w:rFonts w:ascii="Consolas" w:hAnsi="Consolas"/>
               </w:rPr>
             </w:pPr>
             <w:r>
@@ -2669,12 +2630,12 @@
         </w:tc>
         <w:tc>
           <w:tcPr>
-            <w:tcW w:w="1485" w:type="dxa"/>
-          </w:tcPr>
-          <w:p>
-            <w:pPr>
-              <w:rPr>
-                <w:rFonts w:ascii="Consolas" w:hAnsi="Consolas" w:hint="eastAsia"/>
+            <w:tcW w:w="1560" w:type="dxa"/>
+          </w:tcPr>
+          <w:p>
+            <w:pPr>
+              <w:rPr>
+                <w:rFonts w:ascii="Consolas" w:hAnsi="Consolas"/>
               </w:rPr>
             </w:pPr>
             <w:r>
@@ -2687,12 +2648,12 @@
         </w:tc>
         <w:tc>
           <w:tcPr>
-            <w:tcW w:w="2343" w:type="dxa"/>
-          </w:tcPr>
-          <w:p>
-            <w:pPr>
-              <w:rPr>
-                <w:rFonts w:ascii="Consolas" w:hAnsi="Consolas" w:hint="eastAsia"/>
+            <w:tcW w:w="2840" w:type="dxa"/>
+          </w:tcPr>
+          <w:p>
+            <w:pPr>
+              <w:rPr>
+                <w:rFonts w:ascii="Consolas" w:hAnsi="Consolas"/>
               </w:rPr>
             </w:pPr>
           </w:p>
@@ -2707,19 +2668,19 @@
           <w:p>
             <w:pPr>
               <w:rPr>
-                <w:rFonts w:ascii="Consolas" w:hAnsi="Consolas" w:hint="eastAsia"/>
-              </w:rPr>
-            </w:pPr>
-          </w:p>
-        </w:tc>
-        <w:tc>
-          <w:tcPr>
-            <w:tcW w:w="3261" w:type="dxa"/>
-          </w:tcPr>
-          <w:p>
-            <w:pPr>
-              <w:rPr>
-                <w:rFonts w:ascii="Consolas" w:hAnsi="Consolas" w:hint="eastAsia"/>
+                <w:rFonts w:ascii="Consolas" w:hAnsi="Consolas"/>
+              </w:rPr>
+            </w:pPr>
+          </w:p>
+        </w:tc>
+        <w:tc>
+          <w:tcPr>
+            <w:tcW w:w="2689" w:type="dxa"/>
+          </w:tcPr>
+          <w:p>
+            <w:pPr>
+              <w:rPr>
+                <w:rFonts w:ascii="Consolas" w:hAnsi="Consolas"/>
               </w:rPr>
             </w:pPr>
             <w:r>
@@ -2737,7 +2698,7 @@
           <w:p>
             <w:pPr>
               <w:rPr>
-                <w:rFonts w:ascii="Consolas" w:hAnsi="Consolas" w:hint="eastAsia"/>
+                <w:rFonts w:ascii="Consolas" w:hAnsi="Consolas"/>
               </w:rPr>
             </w:pPr>
             <w:r>
@@ -2750,12 +2711,12 @@
         </w:tc>
         <w:tc>
           <w:tcPr>
-            <w:tcW w:w="1485" w:type="dxa"/>
-          </w:tcPr>
-          <w:p>
-            <w:pPr>
-              <w:rPr>
-                <w:rFonts w:ascii="Consolas" w:hAnsi="Consolas" w:hint="eastAsia"/>
+            <w:tcW w:w="1560" w:type="dxa"/>
+          </w:tcPr>
+          <w:p>
+            <w:pPr>
+              <w:rPr>
+                <w:rFonts w:ascii="Consolas" w:hAnsi="Consolas"/>
               </w:rPr>
             </w:pPr>
             <w:r>
@@ -2780,12 +2741,12 @@
         </w:tc>
         <w:tc>
           <w:tcPr>
-            <w:tcW w:w="2343" w:type="dxa"/>
-          </w:tcPr>
-          <w:p>
-            <w:pPr>
-              <w:rPr>
-                <w:rFonts w:ascii="Consolas" w:hAnsi="Consolas" w:hint="eastAsia"/>
+            <w:tcW w:w="2840" w:type="dxa"/>
+          </w:tcPr>
+          <w:p>
+            <w:pPr>
+              <w:rPr>
+                <w:rFonts w:ascii="Consolas" w:hAnsi="Consolas"/>
               </w:rPr>
             </w:pPr>
           </w:p>
@@ -2800,19 +2761,19 @@
           <w:p>
             <w:pPr>
               <w:rPr>
-                <w:rFonts w:ascii="Consolas" w:hAnsi="Consolas" w:hint="eastAsia"/>
-              </w:rPr>
-            </w:pPr>
-          </w:p>
-        </w:tc>
-        <w:tc>
-          <w:tcPr>
-            <w:tcW w:w="3261" w:type="dxa"/>
-          </w:tcPr>
-          <w:p>
-            <w:pPr>
-              <w:rPr>
-                <w:rFonts w:ascii="Consolas" w:hAnsi="Consolas" w:hint="eastAsia"/>
+                <w:rFonts w:ascii="Consolas" w:hAnsi="Consolas"/>
+              </w:rPr>
+            </w:pPr>
+          </w:p>
+        </w:tc>
+        <w:tc>
+          <w:tcPr>
+            <w:tcW w:w="2689" w:type="dxa"/>
+          </w:tcPr>
+          <w:p>
+            <w:pPr>
+              <w:rPr>
+                <w:rFonts w:ascii="Consolas" w:hAnsi="Consolas"/>
               </w:rPr>
             </w:pPr>
             <w:r>
@@ -2830,7 +2791,7 @@
           <w:p>
             <w:pPr>
               <w:rPr>
-                <w:rFonts w:ascii="Consolas" w:hAnsi="Consolas" w:hint="eastAsia"/>
+                <w:rFonts w:ascii="Consolas" w:hAnsi="Consolas"/>
               </w:rPr>
             </w:pPr>
             <w:r>
@@ -2843,12 +2804,12 @@
         </w:tc>
         <w:tc>
           <w:tcPr>
-            <w:tcW w:w="1485" w:type="dxa"/>
-          </w:tcPr>
-          <w:p>
-            <w:pPr>
-              <w:rPr>
-                <w:rFonts w:ascii="Consolas" w:hAnsi="Consolas" w:hint="eastAsia"/>
+            <w:tcW w:w="1560" w:type="dxa"/>
+          </w:tcPr>
+          <w:p>
+            <w:pPr>
+              <w:rPr>
+                <w:rFonts w:ascii="Consolas" w:hAnsi="Consolas"/>
               </w:rPr>
             </w:pPr>
             <w:r>
@@ -2873,12 +2834,12 @@
         </w:tc>
         <w:tc>
           <w:tcPr>
-            <w:tcW w:w="2343" w:type="dxa"/>
-          </w:tcPr>
-          <w:p>
-            <w:pPr>
-              <w:rPr>
-                <w:rFonts w:ascii="Consolas" w:hAnsi="Consolas" w:hint="eastAsia"/>
+            <w:tcW w:w="2840" w:type="dxa"/>
+          </w:tcPr>
+          <w:p>
+            <w:pPr>
+              <w:rPr>
+                <w:rFonts w:ascii="Consolas" w:hAnsi="Consolas"/>
               </w:rPr>
             </w:pPr>
           </w:p>
@@ -2900,12 +2861,12 @@
         </w:tc>
         <w:tc>
           <w:tcPr>
-            <w:tcW w:w="3261" w:type="dxa"/>
-          </w:tcPr>
-          <w:p>
-            <w:pPr>
-              <w:rPr>
-                <w:rFonts w:ascii="Consolas" w:hAnsi="Consolas" w:hint="eastAsia"/>
+            <w:tcW w:w="2689" w:type="dxa"/>
+          </w:tcPr>
+          <w:p>
+            <w:pPr>
+              <w:rPr>
+                <w:rFonts w:ascii="Consolas" w:hAnsi="Consolas"/>
               </w:rPr>
             </w:pPr>
             <w:r>
@@ -2929,7 +2890,7 @@
           <w:p>
             <w:pPr>
               <w:rPr>
-                <w:rFonts w:ascii="Consolas" w:hAnsi="Consolas" w:hint="eastAsia"/>
+                <w:rFonts w:ascii="Consolas" w:hAnsi="Consolas"/>
               </w:rPr>
             </w:pPr>
             <w:r>
@@ -2942,12 +2903,12 @@
         </w:tc>
         <w:tc>
           <w:tcPr>
-            <w:tcW w:w="1485" w:type="dxa"/>
-          </w:tcPr>
-          <w:p>
-            <w:pPr>
-              <w:rPr>
-                <w:rFonts w:ascii="Consolas" w:hAnsi="Consolas" w:hint="eastAsia"/>
+            <w:tcW w:w="1560" w:type="dxa"/>
+          </w:tcPr>
+          <w:p>
+            <w:pPr>
+              <w:rPr>
+                <w:rFonts w:ascii="Consolas" w:hAnsi="Consolas"/>
               </w:rPr>
             </w:pPr>
             <w:r>
@@ -2960,12 +2921,12 @@
         </w:tc>
         <w:tc>
           <w:tcPr>
-            <w:tcW w:w="2343" w:type="dxa"/>
-          </w:tcPr>
-          <w:p>
-            <w:pPr>
-              <w:rPr>
-                <w:rFonts w:ascii="Consolas" w:hAnsi="Consolas" w:hint="eastAsia"/>
+            <w:tcW w:w="2840" w:type="dxa"/>
+          </w:tcPr>
+          <w:p>
+            <w:pPr>
+              <w:rPr>
+                <w:rFonts w:ascii="Consolas" w:hAnsi="Consolas"/>
               </w:rPr>
             </w:pPr>
           </w:p>
@@ -2980,7 +2941,7 @@
           <w:p>
             <w:pPr>
               <w:rPr>
-                <w:rFonts w:ascii="Consolas" w:hAnsi="Consolas" w:hint="eastAsia"/>
+                <w:rFonts w:ascii="Consolas" w:hAnsi="Consolas"/>
               </w:rPr>
             </w:pPr>
             <w:r>
@@ -2993,12 +2954,12 @@
         </w:tc>
         <w:tc>
           <w:tcPr>
-            <w:tcW w:w="3261" w:type="dxa"/>
-          </w:tcPr>
-          <w:p>
-            <w:pPr>
-              <w:rPr>
-                <w:rFonts w:ascii="Consolas" w:hAnsi="Consolas" w:hint="eastAsia"/>
+            <w:tcW w:w="2689" w:type="dxa"/>
+          </w:tcPr>
+          <w:p>
+            <w:pPr>
+              <w:rPr>
+                <w:rFonts w:ascii="Consolas" w:hAnsi="Consolas"/>
               </w:rPr>
             </w:pPr>
             <w:r>
@@ -3022,7 +2983,7 @@
           <w:p>
             <w:pPr>
               <w:rPr>
-                <w:rFonts w:ascii="Consolas" w:hAnsi="Consolas" w:hint="eastAsia"/>
+                <w:rFonts w:ascii="Consolas" w:hAnsi="Consolas"/>
               </w:rPr>
             </w:pPr>
             <w:r>
@@ -3035,12 +2996,12 @@
         </w:tc>
         <w:tc>
           <w:tcPr>
-            <w:tcW w:w="1485" w:type="dxa"/>
-          </w:tcPr>
-          <w:p>
-            <w:pPr>
-              <w:rPr>
-                <w:rFonts w:ascii="Consolas" w:hAnsi="Consolas" w:hint="eastAsia"/>
+            <w:tcW w:w="1560" w:type="dxa"/>
+          </w:tcPr>
+          <w:p>
+            <w:pPr>
+              <w:rPr>
+                <w:rFonts w:ascii="Consolas" w:hAnsi="Consolas"/>
               </w:rPr>
             </w:pPr>
             <w:r>
@@ -3065,12 +3026,12 @@
         </w:tc>
         <w:tc>
           <w:tcPr>
-            <w:tcW w:w="2343" w:type="dxa"/>
-          </w:tcPr>
-          <w:p>
-            <w:pPr>
-              <w:rPr>
-                <w:rFonts w:ascii="Consolas" w:hAnsi="Consolas" w:hint="eastAsia"/>
+            <w:tcW w:w="2840" w:type="dxa"/>
+          </w:tcPr>
+          <w:p>
+            <w:pPr>
+              <w:rPr>
+                <w:rFonts w:ascii="Consolas" w:hAnsi="Consolas"/>
               </w:rPr>
             </w:pPr>
           </w:p>
@@ -3085,19 +3046,19 @@
           <w:p>
             <w:pPr>
               <w:rPr>
-                <w:rFonts w:ascii="Consolas" w:hAnsi="Consolas" w:hint="eastAsia"/>
-              </w:rPr>
-            </w:pPr>
-          </w:p>
-        </w:tc>
-        <w:tc>
-          <w:tcPr>
-            <w:tcW w:w="3261" w:type="dxa"/>
-          </w:tcPr>
-          <w:p>
-            <w:pPr>
-              <w:rPr>
-                <w:rFonts w:ascii="Consolas" w:hAnsi="Consolas" w:hint="eastAsia"/>
+                <w:rFonts w:ascii="Consolas" w:hAnsi="Consolas"/>
+              </w:rPr>
+            </w:pPr>
+          </w:p>
+        </w:tc>
+        <w:tc>
+          <w:tcPr>
+            <w:tcW w:w="2689" w:type="dxa"/>
+          </w:tcPr>
+          <w:p>
+            <w:pPr>
+              <w:rPr>
+                <w:rFonts w:ascii="Consolas" w:hAnsi="Consolas"/>
               </w:rPr>
             </w:pPr>
             <w:r>
@@ -3121,7 +3082,7 @@
           <w:p>
             <w:pPr>
               <w:rPr>
-                <w:rFonts w:ascii="Consolas" w:hAnsi="Consolas" w:hint="eastAsia"/>
+                <w:rFonts w:ascii="Consolas" w:hAnsi="Consolas"/>
               </w:rPr>
             </w:pPr>
             <w:r>
@@ -3134,12 +3095,12 @@
         </w:tc>
         <w:tc>
           <w:tcPr>
-            <w:tcW w:w="1485" w:type="dxa"/>
-          </w:tcPr>
-          <w:p>
-            <w:pPr>
-              <w:rPr>
-                <w:rFonts w:ascii="Consolas" w:hAnsi="Consolas" w:hint="eastAsia"/>
+            <w:tcW w:w="1560" w:type="dxa"/>
+          </w:tcPr>
+          <w:p>
+            <w:pPr>
+              <w:rPr>
+                <w:rFonts w:ascii="Consolas" w:hAnsi="Consolas"/>
               </w:rPr>
             </w:pPr>
             <w:r>
@@ -3164,12 +3125,12 @@
         </w:tc>
         <w:tc>
           <w:tcPr>
-            <w:tcW w:w="2343" w:type="dxa"/>
-          </w:tcPr>
-          <w:p>
-            <w:pPr>
-              <w:rPr>
-                <w:rFonts w:ascii="Consolas" w:hAnsi="Consolas" w:hint="eastAsia"/>
+            <w:tcW w:w="2840" w:type="dxa"/>
+          </w:tcPr>
+          <w:p>
+            <w:pPr>
+              <w:rPr>
+                <w:rFonts w:ascii="Consolas" w:hAnsi="Consolas"/>
               </w:rPr>
             </w:pPr>
           </w:p>
@@ -3184,19 +3145,19 @@
           <w:p>
             <w:pPr>
               <w:rPr>
-                <w:rFonts w:ascii="Consolas" w:hAnsi="Consolas" w:hint="eastAsia"/>
-              </w:rPr>
-            </w:pPr>
-          </w:p>
-        </w:tc>
-        <w:tc>
-          <w:tcPr>
-            <w:tcW w:w="3261" w:type="dxa"/>
-          </w:tcPr>
-          <w:p>
-            <w:pPr>
-              <w:rPr>
-                <w:rFonts w:ascii="Consolas" w:hAnsi="Consolas" w:hint="eastAsia"/>
+                <w:rFonts w:ascii="Consolas" w:hAnsi="Consolas"/>
+              </w:rPr>
+            </w:pPr>
+          </w:p>
+        </w:tc>
+        <w:tc>
+          <w:tcPr>
+            <w:tcW w:w="2689" w:type="dxa"/>
+          </w:tcPr>
+          <w:p>
+            <w:pPr>
+              <w:rPr>
+                <w:rFonts w:ascii="Consolas" w:hAnsi="Consolas"/>
               </w:rPr>
             </w:pPr>
             <w:r>
@@ -3227,12 +3188,12 @@
         </w:tc>
         <w:tc>
           <w:tcPr>
-            <w:tcW w:w="1485" w:type="dxa"/>
-          </w:tcPr>
-          <w:p>
-            <w:pPr>
-              <w:rPr>
-                <w:rFonts w:ascii="Consolas" w:hAnsi="Consolas" w:hint="eastAsia"/>
+            <w:tcW w:w="1560" w:type="dxa"/>
+          </w:tcPr>
+          <w:p>
+            <w:pPr>
+              <w:rPr>
+                <w:rFonts w:ascii="Consolas" w:hAnsi="Consolas"/>
               </w:rPr>
             </w:pPr>
             <w:r>
@@ -3251,12 +3212,12 @@
         </w:tc>
         <w:tc>
           <w:tcPr>
-            <w:tcW w:w="2343" w:type="dxa"/>
-          </w:tcPr>
-          <w:p>
-            <w:pPr>
-              <w:rPr>
-                <w:rFonts w:ascii="Consolas" w:hAnsi="Consolas" w:hint="eastAsia"/>
+            <w:tcW w:w="2840" w:type="dxa"/>
+          </w:tcPr>
+          <w:p>
+            <w:pPr>
+              <w:rPr>
+                <w:rFonts w:ascii="Consolas" w:hAnsi="Consolas"/>
               </w:rPr>
             </w:pPr>
           </w:p>
@@ -3271,19 +3232,19 @@
           <w:p>
             <w:pPr>
               <w:rPr>
-                <w:rFonts w:ascii="Consolas" w:hAnsi="Consolas" w:hint="eastAsia"/>
-              </w:rPr>
-            </w:pPr>
-          </w:p>
-        </w:tc>
-        <w:tc>
-          <w:tcPr>
-            <w:tcW w:w="3261" w:type="dxa"/>
-          </w:tcPr>
-          <w:p>
-            <w:pPr>
-              <w:rPr>
-                <w:rFonts w:ascii="Consolas" w:hAnsi="Consolas" w:hint="eastAsia"/>
+                <w:rFonts w:ascii="Consolas" w:hAnsi="Consolas"/>
+              </w:rPr>
+            </w:pPr>
+          </w:p>
+        </w:tc>
+        <w:tc>
+          <w:tcPr>
+            <w:tcW w:w="2689" w:type="dxa"/>
+          </w:tcPr>
+          <w:p>
+            <w:pPr>
+              <w:rPr>
+                <w:rFonts w:ascii="Consolas" w:hAnsi="Consolas"/>
               </w:rPr>
             </w:pPr>
             <w:r>
@@ -3292,6 +3253,12 @@
               </w:rPr>
               <w:t>中间激活量</w:t>
             </w:r>
+            <w:r>
+              <w:rPr>
+                <w:rFonts w:ascii="Consolas" w:hAnsi="Consolas" w:hint="eastAsia"/>
+              </w:rPr>
+              <w:t>访存量</w:t>
+            </w:r>
           </w:p>
         </w:tc>
         <w:tc>
@@ -3300,7 +3267,6 @@
           </w:tcPr>
           <w:p>
             <w:pPr>
-              <w:jc w:val="center"/>
               <w:rPr>
                 <w:rFonts w:ascii="Consolas" w:hAnsi="Consolas"/>
               </w:rPr>
@@ -3315,12 +3281,12 @@
         </w:tc>
         <w:tc>
           <w:tcPr>
-            <w:tcW w:w="1485" w:type="dxa"/>
-          </w:tcPr>
-          <w:p>
-            <w:pPr>
-              <w:rPr>
-                <w:rFonts w:ascii="Consolas" w:hAnsi="Consolas" w:hint="eastAsia"/>
+            <w:tcW w:w="1560" w:type="dxa"/>
+          </w:tcPr>
+          <w:p>
+            <w:pPr>
+              <w:rPr>
+                <w:rFonts w:ascii="Consolas" w:hAnsi="Consolas"/>
               </w:rPr>
             </w:pPr>
             <w:r>
@@ -3333,12 +3299,12 @@
         </w:tc>
         <w:tc>
           <w:tcPr>
-            <w:tcW w:w="2343" w:type="dxa"/>
-          </w:tcPr>
-          <w:p>
-            <w:pPr>
-              <w:rPr>
-                <w:rFonts w:ascii="Consolas" w:hAnsi="Consolas" w:hint="eastAsia"/>
+            <w:tcW w:w="2840" w:type="dxa"/>
+          </w:tcPr>
+          <w:p>
+            <w:pPr>
+              <w:rPr>
+                <w:rFonts w:ascii="Consolas" w:hAnsi="Consolas"/>
               </w:rPr>
             </w:pPr>
             <w:r>
@@ -3346,6 +3312,18 @@
                 <w:rFonts w:ascii="Consolas" w:hAnsi="Consolas" w:hint="eastAsia"/>
               </w:rPr>
               <w:t>可被重计算优化</w:t>
+            </w:r>
+            <w:r>
+              <w:rPr>
+                <w:rFonts w:ascii="Consolas" w:hAnsi="Consolas" w:hint="eastAsia"/>
+              </w:rPr>
+              <w:t>为</w:t>
+            </w:r>
+            <w:r>
+              <w:rPr>
+                <w:rFonts w:ascii="Consolas" w:hAnsi="Consolas" w:hint="eastAsia"/>
+              </w:rPr>
+              <w:t>0</w:t>
             </w:r>
           </w:p>
         </w:tc>
@@ -3359,26 +3337,38 @@
           <w:p>
             <w:pPr>
               <w:rPr>
-                <w:rFonts w:ascii="Consolas" w:hAnsi="Consolas" w:hint="eastAsia"/>
-              </w:rPr>
-            </w:pPr>
-          </w:p>
-        </w:tc>
-        <w:tc>
-          <w:tcPr>
-            <w:tcW w:w="3261" w:type="dxa"/>
-          </w:tcPr>
-          <w:p>
-            <w:pPr>
-              <w:rPr>
-                <w:rFonts w:ascii="Consolas" w:hAnsi="Consolas" w:hint="eastAsia"/>
-              </w:rPr>
-            </w:pPr>
-            <w:r>
-              <w:rPr>
-                <w:rFonts w:ascii="Consolas" w:hAnsi="Consolas" w:hint="eastAsia"/>
-              </w:rPr>
-              <w:t>权重，优化器，梯度访存量</w:t>
+                <w:rFonts w:ascii="Consolas" w:hAnsi="Consolas"/>
+              </w:rPr>
+            </w:pPr>
+          </w:p>
+        </w:tc>
+        <w:tc>
+          <w:tcPr>
+            <w:tcW w:w="2689" w:type="dxa"/>
+          </w:tcPr>
+          <w:p>
+            <w:pPr>
+              <w:rPr>
+                <w:rFonts w:ascii="Consolas" w:hAnsi="Consolas" w:hint="eastAsia"/>
+              </w:rPr>
+            </w:pPr>
+            <w:r>
+              <w:rPr>
+                <w:rFonts w:ascii="Consolas" w:hAnsi="Consolas" w:hint="eastAsia"/>
+              </w:rPr>
+              <w:t>中间激活量</w:t>
+            </w:r>
+            <w:r>
+              <w:rPr>
+                <w:rFonts w:ascii="Consolas" w:hAnsi="Consolas" w:hint="eastAsia"/>
+              </w:rPr>
+              <w:t>存储</w:t>
+            </w:r>
+            <w:r>
+              <w:rPr>
+                <w:rFonts w:ascii="Consolas" w:hAnsi="Consolas" w:hint="eastAsia"/>
+              </w:rPr>
+              <w:t>量</w:t>
             </w:r>
           </w:p>
         </w:tc>
@@ -3396,44 +3386,44 @@
               <w:rPr>
                 <w:rFonts w:ascii="Consolas" w:hAnsi="Consolas"/>
               </w:rPr>
-              <w:t>w_s_g_access_m</w:t>
-            </w:r>
-          </w:p>
-        </w:tc>
-        <w:tc>
-          <w:tcPr>
-            <w:tcW w:w="1485" w:type="dxa"/>
-          </w:tcPr>
-          <w:p>
-            <w:pPr>
-              <w:rPr>
-                <w:rFonts w:ascii="Consolas" w:hAnsi="Consolas" w:hint="eastAsia"/>
-              </w:rPr>
-            </w:pPr>
-            <w:r>
-              <w:rPr>
-                <w:rFonts w:ascii="Consolas" w:hAnsi="Consolas" w:hint="eastAsia"/>
-              </w:rPr>
-              <w:t>整数链表</w:t>
-            </w:r>
-            <w:r>
-              <w:rPr>
-                <w:rFonts w:ascii="Consolas" w:hAnsi="Consolas" w:hint="eastAsia"/>
-              </w:rPr>
-              <w:t>3</w:t>
-            </w:r>
-          </w:p>
-        </w:tc>
-        <w:tc>
-          <w:tcPr>
-            <w:tcW w:w="2343" w:type="dxa"/>
-          </w:tcPr>
-          <w:p>
-            <w:pPr>
-              <w:rPr>
-                <w:rFonts w:ascii="Consolas" w:hAnsi="Consolas" w:hint="eastAsia"/>
-              </w:rPr>
-            </w:pPr>
+              <w:t>intra_act_size_m</w:t>
+            </w:r>
+          </w:p>
+        </w:tc>
+        <w:tc>
+          <w:tcPr>
+            <w:tcW w:w="1560" w:type="dxa"/>
+          </w:tcPr>
+          <w:p>
+            <w:pPr>
+              <w:rPr>
+                <w:rFonts w:ascii="Consolas" w:hAnsi="Consolas" w:hint="eastAsia"/>
+              </w:rPr>
+            </w:pPr>
+            <w:r>
+              <w:rPr>
+                <w:rFonts w:ascii="Consolas" w:hAnsi="Consolas" w:hint="eastAsia"/>
+              </w:rPr>
+              <w:t>浮点数</w:t>
+            </w:r>
+          </w:p>
+        </w:tc>
+        <w:tc>
+          <w:tcPr>
+            <w:tcW w:w="2840" w:type="dxa"/>
+          </w:tcPr>
+          <w:p>
+            <w:pPr>
+              <w:rPr>
+                <w:rFonts w:ascii="Consolas" w:hAnsi="Consolas" w:hint="eastAsia"/>
+              </w:rPr>
+            </w:pPr>
+            <w:r>
+              <w:rPr>
+                <w:rFonts w:ascii="Consolas" w:hAnsi="Consolas" w:hint="eastAsia"/>
+              </w:rPr>
+              <w:t>存储到反向阶段</w:t>
+            </w:r>
           </w:p>
         </w:tc>
       </w:tr>
@@ -3446,26 +3436,26 @@
           <w:p>
             <w:pPr>
               <w:rPr>
-                <w:rFonts w:ascii="Consolas" w:hAnsi="Consolas" w:hint="eastAsia"/>
-              </w:rPr>
-            </w:pPr>
-          </w:p>
-        </w:tc>
-        <w:tc>
-          <w:tcPr>
-            <w:tcW w:w="3261" w:type="dxa"/>
-          </w:tcPr>
-          <w:p>
-            <w:pPr>
-              <w:rPr>
-                <w:rFonts w:ascii="Consolas" w:hAnsi="Consolas" w:hint="eastAsia"/>
-              </w:rPr>
-            </w:pPr>
-            <w:r>
-              <w:rPr>
-                <w:rFonts w:ascii="Consolas" w:hAnsi="Consolas" w:hint="eastAsia"/>
-              </w:rPr>
-              <w:t>前向计算乘加次数</w:t>
+                <w:rFonts w:ascii="Consolas" w:hAnsi="Consolas"/>
+              </w:rPr>
+            </w:pPr>
+          </w:p>
+        </w:tc>
+        <w:tc>
+          <w:tcPr>
+            <w:tcW w:w="2689" w:type="dxa"/>
+          </w:tcPr>
+          <w:p>
+            <w:pPr>
+              <w:rPr>
+                <w:rFonts w:ascii="Consolas" w:hAnsi="Consolas"/>
+              </w:rPr>
+            </w:pPr>
+            <w:r>
+              <w:rPr>
+                <w:rFonts w:ascii="Consolas" w:hAnsi="Consolas" w:hint="eastAsia"/>
+              </w:rPr>
+              <w:t>权重，优化器，梯度访存量</w:t>
             </w:r>
           </w:p>
         </w:tc>
@@ -3483,56 +3473,44 @@
               <w:rPr>
                 <w:rFonts w:ascii="Consolas" w:hAnsi="Consolas"/>
               </w:rPr>
-              <w:t>fd_macs_m</w:t>
-            </w:r>
-          </w:p>
-        </w:tc>
-        <w:tc>
-          <w:tcPr>
-            <w:tcW w:w="1485" w:type="dxa"/>
-          </w:tcPr>
-          <w:p>
-            <w:pPr>
-              <w:rPr>
-                <w:rFonts w:ascii="Consolas" w:hAnsi="Consolas" w:hint="eastAsia"/>
-              </w:rPr>
-            </w:pPr>
-            <w:r>
-              <w:rPr>
-                <w:rFonts w:ascii="Consolas" w:hAnsi="Consolas" w:hint="eastAsia"/>
-              </w:rPr>
-              <w:t>浮点数</w:t>
-            </w:r>
-          </w:p>
-        </w:tc>
-        <w:tc>
-          <w:tcPr>
-            <w:tcW w:w="2343" w:type="dxa"/>
-          </w:tcPr>
-          <w:p>
-            <w:pPr>
-              <w:rPr>
-                <w:rFonts w:ascii="Consolas" w:hAnsi="Consolas" w:hint="eastAsia"/>
-              </w:rPr>
-            </w:pPr>
-            <w:r>
-              <w:rPr>
-                <w:rFonts w:ascii="Consolas" w:hAnsi="Consolas" w:hint="eastAsia"/>
-              </w:rPr>
-              <w:t>反向</w:t>
-            </w:r>
-            <w:r>
-              <w:rPr>
-                <w:rFonts w:ascii="Consolas" w:hAnsi="Consolas" w:hint="eastAsia"/>
-              </w:rPr>
-              <w:t>x</w:t>
-            </w:r>
-            <w:r>
-              <w:rPr>
-                <w:rFonts w:ascii="Consolas" w:hAnsi="Consolas"/>
-              </w:rPr>
-              <w:t>2</w:t>
-            </w:r>
+              <w:t>w_s_g_access_m</w:t>
+            </w:r>
+          </w:p>
+        </w:tc>
+        <w:tc>
+          <w:tcPr>
+            <w:tcW w:w="1560" w:type="dxa"/>
+          </w:tcPr>
+          <w:p>
+            <w:pPr>
+              <w:rPr>
+                <w:rFonts w:ascii="Consolas" w:hAnsi="Consolas"/>
+              </w:rPr>
+            </w:pPr>
+            <w:r>
+              <w:rPr>
+                <w:rFonts w:ascii="Consolas" w:hAnsi="Consolas" w:hint="eastAsia"/>
+              </w:rPr>
+              <w:t>整数链表</w:t>
+            </w:r>
+            <w:r>
+              <w:rPr>
+                <w:rFonts w:ascii="Consolas" w:hAnsi="Consolas" w:hint="eastAsia"/>
+              </w:rPr>
+              <w:t>3</w:t>
+            </w:r>
+          </w:p>
+        </w:tc>
+        <w:tc>
+          <w:tcPr>
+            <w:tcW w:w="2840" w:type="dxa"/>
+          </w:tcPr>
+          <w:p>
+            <w:pPr>
+              <w:rPr>
+                <w:rFonts w:ascii="Consolas" w:hAnsi="Consolas"/>
+              </w:rPr>
+            </w:pPr>
           </w:p>
         </w:tc>
       </w:tr>
@@ -3545,26 +3523,26 @@
           <w:p>
             <w:pPr>
               <w:rPr>
-                <w:rFonts w:ascii="Consolas" w:hAnsi="Consolas" w:hint="eastAsia"/>
-              </w:rPr>
-            </w:pPr>
-          </w:p>
-        </w:tc>
-        <w:tc>
-          <w:tcPr>
-            <w:tcW w:w="3261" w:type="dxa"/>
-          </w:tcPr>
-          <w:p>
-            <w:pPr>
-              <w:rPr>
-                <w:rFonts w:ascii="Consolas" w:hAnsi="Consolas" w:hint="eastAsia"/>
-              </w:rPr>
-            </w:pPr>
-            <w:r>
-              <w:rPr>
-                <w:rFonts w:ascii="Consolas" w:hAnsi="Consolas" w:hint="eastAsia"/>
-              </w:rPr>
-              <w:t>前向，反向，更新阶段通信量</w:t>
+                <w:rFonts w:ascii="Consolas" w:hAnsi="Consolas"/>
+              </w:rPr>
+            </w:pPr>
+          </w:p>
+        </w:tc>
+        <w:tc>
+          <w:tcPr>
+            <w:tcW w:w="2689" w:type="dxa"/>
+          </w:tcPr>
+          <w:p>
+            <w:pPr>
+              <w:rPr>
+                <w:rFonts w:ascii="Consolas" w:hAnsi="Consolas"/>
+              </w:rPr>
+            </w:pPr>
+            <w:r>
+              <w:rPr>
+                <w:rFonts w:ascii="Consolas" w:hAnsi="Consolas" w:hint="eastAsia"/>
+              </w:rPr>
+              <w:t>前向计算乘加次数</w:t>
             </w:r>
           </w:p>
         </w:tc>
@@ -3582,49 +3560,61 @@
               <w:rPr>
                 <w:rFonts w:ascii="Consolas" w:hAnsi="Consolas"/>
               </w:rPr>
-              <w:t>f_b_u_comm</w:t>
-            </w:r>
-          </w:p>
-        </w:tc>
-        <w:tc>
-          <w:tcPr>
-            <w:tcW w:w="1485" w:type="dxa"/>
-          </w:tcPr>
-          <w:p>
-            <w:pPr>
-              <w:rPr>
-                <w:rFonts w:ascii="Consolas" w:hAnsi="Consolas" w:hint="eastAsia"/>
-              </w:rPr>
-            </w:pPr>
-            <w:r>
-              <w:rPr>
-                <w:rFonts w:ascii="Consolas" w:hAnsi="Consolas" w:hint="eastAsia"/>
-              </w:rPr>
-              <w:t>浮点数链表</w:t>
-            </w:r>
-            <w:r>
-              <w:rPr>
-                <w:rFonts w:ascii="Consolas" w:hAnsi="Consolas" w:hint="eastAsia"/>
-              </w:rPr>
-              <w:t>3</w:t>
-            </w:r>
-          </w:p>
-        </w:tc>
-        <w:tc>
-          <w:tcPr>
-            <w:tcW w:w="2343" w:type="dxa"/>
-          </w:tcPr>
-          <w:p>
-            <w:pPr>
-              <w:rPr>
-                <w:rFonts w:ascii="Consolas" w:hAnsi="Consolas" w:hint="eastAsia"/>
-              </w:rPr>
-            </w:pPr>
-            <w:r>
-              <w:rPr>
-                <w:rFonts w:ascii="Consolas" w:hAnsi="Consolas" w:hint="eastAsia"/>
-              </w:rPr>
-              <w:t>并行维度</w:t>
+              <w:t>fd_macs_m</w:t>
+            </w:r>
+          </w:p>
+        </w:tc>
+        <w:tc>
+          <w:tcPr>
+            <w:tcW w:w="1560" w:type="dxa"/>
+          </w:tcPr>
+          <w:p>
+            <w:pPr>
+              <w:rPr>
+                <w:rFonts w:ascii="Consolas" w:hAnsi="Consolas"/>
+              </w:rPr>
+            </w:pPr>
+            <w:r>
+              <w:rPr>
+                <w:rFonts w:ascii="Consolas" w:hAnsi="Consolas" w:hint="eastAsia"/>
+              </w:rPr>
+              <w:t>浮点数</w:t>
+            </w:r>
+          </w:p>
+        </w:tc>
+        <w:tc>
+          <w:tcPr>
+            <w:tcW w:w="2840" w:type="dxa"/>
+          </w:tcPr>
+          <w:p>
+            <w:pPr>
+              <w:rPr>
+                <w:rFonts w:ascii="Consolas" w:hAnsi="Consolas"/>
+              </w:rPr>
+            </w:pPr>
+            <w:r>
+              <w:rPr>
+                <w:rFonts w:ascii="Consolas" w:hAnsi="Consolas" w:hint="eastAsia"/>
+              </w:rPr>
+              <w:t>反向</w:t>
+            </w:r>
+            <w:r>
+              <w:rPr>
+                <w:rFonts w:ascii="Consolas" w:hAnsi="Consolas" w:hint="eastAsia"/>
+              </w:rPr>
+              <w:t>计算量认为是</w:t>
+            </w:r>
+            <w:r>
+              <w:rPr>
+                <w:rFonts w:ascii="Consolas" w:hAnsi="Consolas" w:hint="eastAsia"/>
+              </w:rPr>
+              <w:t>2</w:t>
+            </w:r>
+            <w:r>
+              <w:rPr>
+                <w:rFonts w:ascii="Consolas" w:hAnsi="Consolas" w:hint="eastAsia"/>
+              </w:rPr>
+              <w:t>倍</w:t>
             </w:r>
           </w:p>
         </w:tc>
@@ -3638,26 +3628,38 @@
           <w:p>
             <w:pPr>
               <w:rPr>
-                <w:rFonts w:ascii="Consolas" w:hAnsi="Consolas" w:hint="eastAsia"/>
-              </w:rPr>
-            </w:pPr>
-          </w:p>
-        </w:tc>
-        <w:tc>
-          <w:tcPr>
-            <w:tcW w:w="3261" w:type="dxa"/>
-          </w:tcPr>
-          <w:p>
-            <w:pPr>
-              <w:rPr>
-                <w:rFonts w:ascii="Consolas" w:hAnsi="Consolas" w:hint="eastAsia"/>
-              </w:rPr>
-            </w:pPr>
-            <w:r>
-              <w:rPr>
-                <w:rFonts w:ascii="Consolas" w:hAnsi="Consolas" w:hint="eastAsia"/>
-              </w:rPr>
-              <w:t>前向，反向通信量</w:t>
+                <w:rFonts w:ascii="Consolas" w:hAnsi="Consolas"/>
+              </w:rPr>
+            </w:pPr>
+          </w:p>
+        </w:tc>
+        <w:tc>
+          <w:tcPr>
+            <w:tcW w:w="2689" w:type="dxa"/>
+          </w:tcPr>
+          <w:p>
+            <w:pPr>
+              <w:rPr>
+                <w:rFonts w:ascii="Consolas" w:hAnsi="Consolas"/>
+              </w:rPr>
+            </w:pPr>
+            <w:r>
+              <w:rPr>
+                <w:rFonts w:ascii="Consolas" w:hAnsi="Consolas" w:hint="eastAsia"/>
+              </w:rPr>
+              <w:t>并行</w:t>
+            </w:r>
+            <w:r>
+              <w:rPr>
+                <w:rFonts w:ascii="Consolas" w:hAnsi="Consolas" w:hint="eastAsia"/>
+              </w:rPr>
+              <w:t>3</w:t>
+            </w:r>
+            <w:r>
+              <w:rPr>
+                <w:rFonts w:ascii="Consolas" w:hAnsi="Consolas" w:hint="eastAsia"/>
+              </w:rPr>
+              <w:t>阶段通信量</w:t>
             </w:r>
           </w:p>
         </w:tc>
@@ -3675,19 +3677,18 @@
               <w:rPr>
                 <w:rFonts w:ascii="Consolas" w:hAnsi="Consolas"/>
               </w:rPr>
-              <w:t>ZeRO_comm</w:t>
-            </w:r>
-          </w:p>
-        </w:tc>
-        <w:tc>
-          <w:tcPr>
-            <w:tcW w:w="1485" w:type="dxa"/>
-          </w:tcPr>
-          <w:p>
-            <w:pPr>
-              <w:rPr>
-                <w:rFonts w:ascii="Consolas" w:hAnsi="Consolas" w:hint="eastAsia"/>
-                <w:color w:val="FF0000"/>
+              <w:t>f_b_u_comm</w:t>
+            </w:r>
+          </w:p>
+        </w:tc>
+        <w:tc>
+          <w:tcPr>
+            <w:tcW w:w="1560" w:type="dxa"/>
+          </w:tcPr>
+          <w:p>
+            <w:pPr>
+              <w:rPr>
+                <w:rFonts w:ascii="Consolas" w:hAnsi="Consolas"/>
               </w:rPr>
             </w:pPr>
             <w:r>
@@ -3700,26 +3701,25 @@
               <w:rPr>
                 <w:rFonts w:ascii="Consolas" w:hAnsi="Consolas" w:hint="eastAsia"/>
               </w:rPr>
-              <w:t>2</w:t>
-            </w:r>
-          </w:p>
-        </w:tc>
-        <w:tc>
-          <w:tcPr>
-            <w:tcW w:w="2343" w:type="dxa"/>
-          </w:tcPr>
-          <w:p>
-            <w:pPr>
-              <w:rPr>
-                <w:rFonts w:ascii="Consolas" w:hAnsi="Consolas" w:hint="eastAsia"/>
-              </w:rPr>
-            </w:pPr>
-            <w:r>
-              <w:rPr>
-                <w:rFonts w:ascii="Consolas" w:hAnsi="Consolas" w:hint="eastAsia"/>
-                <w:color w:val="FF0000"/>
-              </w:rPr>
-              <w:t>更新阶段无通信？</w:t>
+              <w:t>3</w:t>
+            </w:r>
+          </w:p>
+        </w:tc>
+        <w:tc>
+          <w:tcPr>
+            <w:tcW w:w="2840" w:type="dxa"/>
+          </w:tcPr>
+          <w:p>
+            <w:pPr>
+              <w:rPr>
+                <w:rFonts w:ascii="Consolas" w:hAnsi="Consolas"/>
+              </w:rPr>
+            </w:pPr>
+            <w:r>
+              <w:rPr>
+                <w:rFonts w:ascii="Consolas" w:hAnsi="Consolas" w:hint="eastAsia"/>
+              </w:rPr>
+              <w:t>并行维度</w:t>
             </w:r>
           </w:p>
         </w:tc>
@@ -3728,37 +3728,43 @@
         <w:tc>
           <w:tcPr>
             <w:tcW w:w="1134" w:type="dxa"/>
-            <w:vMerge w:val="restart"/>
-          </w:tcPr>
-          <w:p>
-            <w:pPr>
-              <w:rPr>
-                <w:rFonts w:ascii="Consolas" w:hAnsi="Consolas" w:hint="eastAsia"/>
-              </w:rPr>
-            </w:pPr>
-            <w:r>
-              <w:rPr>
-                <w:rFonts w:ascii="Consolas" w:hAnsi="Consolas" w:hint="eastAsia"/>
-              </w:rPr>
-              <w:t>设备绑定的参数</w:t>
-            </w:r>
-          </w:p>
-        </w:tc>
-        <w:tc>
-          <w:tcPr>
-            <w:tcW w:w="3261" w:type="dxa"/>
-          </w:tcPr>
-          <w:p>
-            <w:pPr>
-              <w:rPr>
-                <w:rFonts w:ascii="Consolas" w:hAnsi="Consolas" w:hint="eastAsia"/>
-              </w:rPr>
-            </w:pPr>
-            <w:r>
-              <w:rPr>
-                <w:rFonts w:ascii="Consolas" w:hAnsi="Consolas" w:hint="eastAsia"/>
-              </w:rPr>
-              <w:t>是否映射表示</w:t>
+            <w:vMerge/>
+          </w:tcPr>
+          <w:p>
+            <w:pPr>
+              <w:rPr>
+                <w:rFonts w:ascii="Consolas" w:hAnsi="Consolas"/>
+              </w:rPr>
+            </w:pPr>
+          </w:p>
+        </w:tc>
+        <w:tc>
+          <w:tcPr>
+            <w:tcW w:w="2689" w:type="dxa"/>
+          </w:tcPr>
+          <w:p>
+            <w:pPr>
+              <w:rPr>
+                <w:rFonts w:ascii="Consolas" w:hAnsi="Consolas"/>
+              </w:rPr>
+            </w:pPr>
+            <w:r>
+              <w:rPr>
+                <w:rFonts w:ascii="Consolas" w:hAnsi="Consolas"/>
+              </w:rPr>
+              <w:t>ZeRO</w:t>
+            </w:r>
+            <w:r>
+              <w:rPr>
+                <w:rFonts w:ascii="Consolas" w:hAnsi="Consolas" w:hint="eastAsia"/>
+              </w:rPr>
+              <w:t xml:space="preserve"> </w:t>
+            </w:r>
+            <w:r>
+              <w:rPr>
+                <w:rFonts w:ascii="Consolas" w:hAnsi="Consolas" w:hint="eastAsia"/>
+              </w:rPr>
+              <w:t>通信量</w:t>
             </w:r>
           </w:p>
         </w:tc>
@@ -3776,32 +3782,52 @@
               <w:rPr>
                 <w:rFonts w:ascii="Consolas" w:hAnsi="Consolas"/>
               </w:rPr>
-              <w:t>dpmap_flag</w:t>
-            </w:r>
-          </w:p>
-        </w:tc>
-        <w:tc>
-          <w:tcPr>
-            <w:tcW w:w="1485" w:type="dxa"/>
-          </w:tcPr>
-          <w:p>
-            <w:pPr>
-              <w:rPr>
-                <w:rFonts w:ascii="Consolas" w:hAnsi="Consolas" w:hint="eastAsia"/>
-              </w:rPr>
-            </w:pPr>
-          </w:p>
-        </w:tc>
-        <w:tc>
-          <w:tcPr>
-            <w:tcW w:w="2343" w:type="dxa"/>
-          </w:tcPr>
-          <w:p>
-            <w:pPr>
-              <w:rPr>
-                <w:rFonts w:ascii="Consolas" w:hAnsi="Consolas" w:hint="eastAsia"/>
-              </w:rPr>
-            </w:pPr>
+              <w:t>ZeRO_comm</w:t>
+            </w:r>
+          </w:p>
+        </w:tc>
+        <w:tc>
+          <w:tcPr>
+            <w:tcW w:w="1560" w:type="dxa"/>
+          </w:tcPr>
+          <w:p>
+            <w:pPr>
+              <w:rPr>
+                <w:rFonts w:ascii="Consolas" w:hAnsi="Consolas"/>
+                <w:color w:val="FF0000"/>
+              </w:rPr>
+            </w:pPr>
+            <w:r>
+              <w:rPr>
+                <w:rFonts w:ascii="Consolas" w:hAnsi="Consolas" w:hint="eastAsia"/>
+              </w:rPr>
+              <w:t>浮点数链表</w:t>
+            </w:r>
+            <w:r>
+              <w:rPr>
+                <w:rFonts w:ascii="Consolas" w:hAnsi="Consolas" w:hint="eastAsia"/>
+              </w:rPr>
+              <w:t>2</w:t>
+            </w:r>
+          </w:p>
+        </w:tc>
+        <w:tc>
+          <w:tcPr>
+            <w:tcW w:w="2840" w:type="dxa"/>
+          </w:tcPr>
+          <w:p>
+            <w:pPr>
+              <w:rPr>
+                <w:rFonts w:ascii="Consolas" w:hAnsi="Consolas"/>
+              </w:rPr>
+            </w:pPr>
+            <w:r>
+              <w:rPr>
+                <w:rFonts w:ascii="Consolas" w:hAnsi="Consolas" w:hint="eastAsia"/>
+                <w:color w:val="FF0000"/>
+              </w:rPr>
+              <w:t>更新阶段无通信？</w:t>
+            </w:r>
           </w:p>
         </w:tc>
       </w:tr>
@@ -3809,31 +3835,37 @@
         <w:tc>
           <w:tcPr>
             <w:tcW w:w="1134" w:type="dxa"/>
-            <w:vMerge/>
-          </w:tcPr>
-          <w:p>
-            <w:pPr>
-              <w:rPr>
-                <w:rFonts w:ascii="Consolas" w:hAnsi="Consolas" w:hint="eastAsia"/>
-              </w:rPr>
-            </w:pPr>
-          </w:p>
-        </w:tc>
-        <w:tc>
-          <w:tcPr>
-            <w:tcW w:w="3261" w:type="dxa"/>
-          </w:tcPr>
-          <w:p>
-            <w:pPr>
-              <w:rPr>
-                <w:rFonts w:ascii="Consolas" w:hAnsi="Consolas" w:hint="eastAsia"/>
-              </w:rPr>
-            </w:pPr>
-            <w:r>
-              <w:rPr>
-                <w:rFonts w:ascii="Consolas" w:hAnsi="Consolas" w:hint="eastAsia"/>
-              </w:rPr>
-              <w:t>设备组</w:t>
+            <w:vMerge w:val="restart"/>
+          </w:tcPr>
+          <w:p>
+            <w:pPr>
+              <w:rPr>
+                <w:rFonts w:ascii="Consolas" w:hAnsi="Consolas"/>
+              </w:rPr>
+            </w:pPr>
+            <w:r>
+              <w:rPr>
+                <w:rFonts w:ascii="Consolas" w:hAnsi="Consolas" w:hint="eastAsia"/>
+              </w:rPr>
+              <w:t>设备绑定的参数</w:t>
+            </w:r>
+          </w:p>
+        </w:tc>
+        <w:tc>
+          <w:tcPr>
+            <w:tcW w:w="2689" w:type="dxa"/>
+          </w:tcPr>
+          <w:p>
+            <w:pPr>
+              <w:rPr>
+                <w:rFonts w:ascii="Consolas" w:hAnsi="Consolas"/>
+              </w:rPr>
+            </w:pPr>
+            <w:r>
+              <w:rPr>
+                <w:rFonts w:ascii="Consolas" w:hAnsi="Consolas" w:hint="eastAsia"/>
+              </w:rPr>
+              <w:t>是否映射表示</w:t>
             </w:r>
           </w:p>
         </w:tc>
@@ -3844,43 +3876,49 @@
           <w:p>
             <w:pPr>
               <w:rPr>
-                <w:rFonts w:ascii="Consolas" w:hAnsi="Consolas" w:hint="eastAsia"/>
-              </w:rPr>
-            </w:pPr>
-            <w:r>
-              <w:rPr>
-                <w:rFonts w:ascii="Consolas" w:hAnsi="Consolas"/>
-              </w:rPr>
-              <w:t>device</w:t>
-            </w:r>
-          </w:p>
-        </w:tc>
-        <w:tc>
-          <w:tcPr>
-            <w:tcW w:w="1485" w:type="dxa"/>
-          </w:tcPr>
-          <w:p>
-            <w:pPr>
-              <w:rPr>
-                <w:rFonts w:ascii="Consolas" w:hAnsi="Consolas" w:hint="eastAsia"/>
-              </w:rPr>
-            </w:pPr>
-            <w:r>
-              <w:rPr>
-                <w:rFonts w:ascii="Consolas" w:hAnsi="Consolas" w:hint="eastAsia"/>
-              </w:rPr>
-              <w:t>整数链表</w:t>
-            </w:r>
-          </w:p>
-        </w:tc>
-        <w:tc>
-          <w:tcPr>
-            <w:tcW w:w="2343" w:type="dxa"/>
-          </w:tcPr>
-          <w:p>
-            <w:pPr>
-              <w:rPr>
-                <w:rFonts w:ascii="Consolas" w:hAnsi="Consolas" w:hint="eastAsia"/>
+                <w:rFonts w:ascii="Consolas" w:hAnsi="Consolas"/>
+              </w:rPr>
+            </w:pPr>
+            <w:r>
+              <w:rPr>
+                <w:rFonts w:ascii="Consolas" w:hAnsi="Consolas"/>
+              </w:rPr>
+              <w:t>dpmap_flag</w:t>
+            </w:r>
+          </w:p>
+        </w:tc>
+        <w:tc>
+          <w:tcPr>
+            <w:tcW w:w="1560" w:type="dxa"/>
+          </w:tcPr>
+          <w:p>
+            <w:pPr>
+              <w:rPr>
+                <w:rFonts w:ascii="Consolas" w:hAnsi="Consolas"/>
+              </w:rPr>
+            </w:pPr>
+            <w:r>
+              <w:rPr>
+                <w:rFonts w:ascii="Consolas" w:hAnsi="Consolas"/>
+              </w:rPr>
+              <w:t>B</w:t>
+            </w:r>
+            <w:r>
+              <w:rPr>
+                <w:rFonts w:ascii="Consolas" w:hAnsi="Consolas" w:hint="eastAsia"/>
+              </w:rPr>
+              <w:t>ool</w:t>
+            </w:r>
+          </w:p>
+        </w:tc>
+        <w:tc>
+          <w:tcPr>
+            <w:tcW w:w="2840" w:type="dxa"/>
+          </w:tcPr>
+          <w:p>
+            <w:pPr>
+              <w:rPr>
+                <w:rFonts w:ascii="Consolas" w:hAnsi="Consolas"/>
               </w:rPr>
             </w:pPr>
           </w:p>
@@ -3895,26 +3933,26 @@
           <w:p>
             <w:pPr>
               <w:rPr>
-                <w:rFonts w:ascii="Consolas" w:hAnsi="Consolas" w:hint="eastAsia"/>
-              </w:rPr>
-            </w:pPr>
-          </w:p>
-        </w:tc>
-        <w:tc>
-          <w:tcPr>
-            <w:tcW w:w="3261" w:type="dxa"/>
-          </w:tcPr>
-          <w:p>
-            <w:pPr>
-              <w:rPr>
-                <w:rFonts w:ascii="Consolas" w:hAnsi="Consolas" w:hint="eastAsia"/>
-              </w:rPr>
-            </w:pPr>
-            <w:r>
-              <w:rPr>
-                <w:rFonts w:ascii="Consolas" w:hAnsi="Consolas" w:hint="eastAsia"/>
-              </w:rPr>
-              <w:t>并行通信算子</w:t>
+                <w:rFonts w:ascii="Consolas" w:hAnsi="Consolas"/>
+              </w:rPr>
+            </w:pPr>
+          </w:p>
+        </w:tc>
+        <w:tc>
+          <w:tcPr>
+            <w:tcW w:w="2689" w:type="dxa"/>
+          </w:tcPr>
+          <w:p>
+            <w:pPr>
+              <w:rPr>
+                <w:rFonts w:ascii="Consolas" w:hAnsi="Consolas"/>
+              </w:rPr>
+            </w:pPr>
+            <w:r>
+              <w:rPr>
+                <w:rFonts w:ascii="Consolas" w:hAnsi="Consolas" w:hint="eastAsia"/>
+              </w:rPr>
+              <w:t>设备组</w:t>
             </w:r>
           </w:p>
         </w:tc>
@@ -3932,42 +3970,36 @@
               <w:rPr>
                 <w:rFonts w:ascii="Consolas" w:hAnsi="Consolas"/>
               </w:rPr>
-              <w:t>f_b_u_comm_d</w:t>
-            </w:r>
-          </w:p>
-        </w:tc>
-        <w:tc>
-          <w:tcPr>
-            <w:tcW w:w="1485" w:type="dxa"/>
-          </w:tcPr>
-          <w:p>
-            <w:pPr>
-              <w:rPr>
-                <w:rFonts w:ascii="Consolas" w:hAnsi="Consolas" w:hint="eastAsia"/>
-              </w:rPr>
-            </w:pPr>
-            <w:r>
-              <w:rPr>
-                <w:rFonts w:ascii="Consolas" w:hAnsi="Consolas"/>
-              </w:rPr>
-              <w:t>CompOp</w:t>
-            </w:r>
-            <w:r>
-              <w:rPr>
-                <w:rFonts w:ascii="Consolas" w:hAnsi="Consolas" w:hint="eastAsia"/>
-              </w:rPr>
-              <w:t>类</w:t>
-            </w:r>
-          </w:p>
-        </w:tc>
-        <w:tc>
-          <w:tcPr>
-            <w:tcW w:w="2343" w:type="dxa"/>
-          </w:tcPr>
-          <w:p>
-            <w:pPr>
-              <w:rPr>
-                <w:rFonts w:ascii="Consolas" w:hAnsi="Consolas" w:hint="eastAsia"/>
+              <w:t>device</w:t>
+            </w:r>
+          </w:p>
+        </w:tc>
+        <w:tc>
+          <w:tcPr>
+            <w:tcW w:w="1560" w:type="dxa"/>
+          </w:tcPr>
+          <w:p>
+            <w:pPr>
+              <w:rPr>
+                <w:rFonts w:ascii="Consolas" w:hAnsi="Consolas"/>
+              </w:rPr>
+            </w:pPr>
+            <w:r>
+              <w:rPr>
+                <w:rFonts w:ascii="Consolas" w:hAnsi="Consolas" w:hint="eastAsia"/>
+              </w:rPr>
+              <w:t>整数链表</w:t>
+            </w:r>
+          </w:p>
+        </w:tc>
+        <w:tc>
+          <w:tcPr>
+            <w:tcW w:w="2840" w:type="dxa"/>
+          </w:tcPr>
+          <w:p>
+            <w:pPr>
+              <w:rPr>
+                <w:rFonts w:ascii="Consolas" w:hAnsi="Consolas"/>
               </w:rPr>
             </w:pPr>
           </w:p>
@@ -3982,19 +4014,106 @@
           <w:p>
             <w:pPr>
               <w:rPr>
-                <w:rFonts w:ascii="Consolas" w:hAnsi="Consolas" w:hint="eastAsia"/>
-              </w:rPr>
-            </w:pPr>
-          </w:p>
-        </w:tc>
-        <w:tc>
-          <w:tcPr>
-            <w:tcW w:w="3261" w:type="dxa"/>
-          </w:tcPr>
-          <w:p>
-            <w:pPr>
-              <w:rPr>
-                <w:rFonts w:ascii="Consolas" w:hAnsi="Consolas" w:hint="eastAsia"/>
+                <w:rFonts w:ascii="Consolas" w:hAnsi="Consolas"/>
+              </w:rPr>
+            </w:pPr>
+          </w:p>
+        </w:tc>
+        <w:tc>
+          <w:tcPr>
+            <w:tcW w:w="2689" w:type="dxa"/>
+          </w:tcPr>
+          <w:p>
+            <w:pPr>
+              <w:rPr>
+                <w:rFonts w:ascii="Consolas" w:hAnsi="Consolas"/>
+              </w:rPr>
+            </w:pPr>
+            <w:r>
+              <w:rPr>
+                <w:rFonts w:ascii="Consolas" w:hAnsi="Consolas" w:hint="eastAsia"/>
+              </w:rPr>
+              <w:t>并行通信算子</w:t>
+            </w:r>
+          </w:p>
+        </w:tc>
+        <w:tc>
+          <w:tcPr>
+            <w:tcW w:w="2409" w:type="dxa"/>
+          </w:tcPr>
+          <w:p>
+            <w:pPr>
+              <w:rPr>
+                <w:rFonts w:ascii="Consolas" w:hAnsi="Consolas"/>
+              </w:rPr>
+            </w:pPr>
+            <w:r>
+              <w:rPr>
+                <w:rFonts w:ascii="Consolas" w:hAnsi="Consolas"/>
+              </w:rPr>
+              <w:t>f_b_u_comm_d</w:t>
+            </w:r>
+          </w:p>
+        </w:tc>
+        <w:tc>
+          <w:tcPr>
+            <w:tcW w:w="1560" w:type="dxa"/>
+          </w:tcPr>
+          <w:p>
+            <w:pPr>
+              <w:rPr>
+                <w:rFonts w:ascii="Consolas" w:hAnsi="Consolas"/>
+              </w:rPr>
+            </w:pPr>
+            <w:r>
+              <w:rPr>
+                <w:rFonts w:ascii="Consolas" w:hAnsi="Consolas"/>
+              </w:rPr>
+              <w:t>CompOp</w:t>
+            </w:r>
+            <w:r>
+              <w:rPr>
+                <w:rFonts w:ascii="Consolas" w:hAnsi="Consolas" w:hint="eastAsia"/>
+              </w:rPr>
+              <w:t>类</w:t>
+            </w:r>
+          </w:p>
+        </w:tc>
+        <w:tc>
+          <w:tcPr>
+            <w:tcW w:w="2840" w:type="dxa"/>
+          </w:tcPr>
+          <w:p>
+            <w:pPr>
+              <w:rPr>
+                <w:rFonts w:ascii="Consolas" w:hAnsi="Consolas"/>
+              </w:rPr>
+            </w:pPr>
+          </w:p>
+        </w:tc>
+      </w:tr>
+      <w:tr>
+        <w:tc>
+          <w:tcPr>
+            <w:tcW w:w="1134" w:type="dxa"/>
+            <w:vMerge/>
+          </w:tcPr>
+          <w:p>
+            <w:pPr>
+              <w:rPr>
+                <w:rFonts w:ascii="Consolas" w:hAnsi="Consolas"/>
+              </w:rPr>
+            </w:pPr>
+          </w:p>
+        </w:tc>
+        <w:tc>
+          <w:tcPr>
+            <w:tcW w:w="2689" w:type="dxa"/>
+          </w:tcPr>
+          <w:p>
+            <w:pPr>
+              <w:rPr>
+                <w:rFonts w:ascii="Consolas" w:hAnsi="Consolas"/>
               </w:rPr>
             </w:pPr>
             <w:r>
@@ -4031,12 +4150,12 @@
         </w:tc>
         <w:tc>
           <w:tcPr>
-            <w:tcW w:w="1485" w:type="dxa"/>
-          </w:tcPr>
-          <w:p>
-            <w:pPr>
-              <w:rPr>
-                <w:rFonts w:ascii="Consolas" w:hAnsi="Consolas" w:hint="eastAsia"/>
+            <w:tcW w:w="1560" w:type="dxa"/>
+          </w:tcPr>
+          <w:p>
+            <w:pPr>
+              <w:rPr>
+                <w:rFonts w:ascii="Consolas" w:hAnsi="Consolas"/>
               </w:rPr>
             </w:pPr>
             <w:r>
@@ -4055,12 +4174,12 @@
         </w:tc>
         <w:tc>
           <w:tcPr>
-            <w:tcW w:w="2343" w:type="dxa"/>
-          </w:tcPr>
-          <w:p>
-            <w:pPr>
-              <w:rPr>
-                <w:rFonts w:ascii="Consolas" w:hAnsi="Consolas" w:hint="eastAsia"/>
+            <w:tcW w:w="2840" w:type="dxa"/>
+          </w:tcPr>
+          <w:p>
+            <w:pPr>
+              <w:rPr>
+                <w:rFonts w:ascii="Consolas" w:hAnsi="Consolas"/>
               </w:rPr>
             </w:pPr>
           </w:p>
@@ -4229,7 +4348,7 @@
           <w:p>
             <w:pPr>
               <w:rPr>
-                <w:rFonts w:ascii="Consolas" w:hAnsi="Consolas" w:hint="eastAsia"/>
+                <w:rFonts w:ascii="Consolas" w:hAnsi="Consolas"/>
               </w:rPr>
             </w:pPr>
             <w:r>
@@ -4255,7 +4374,7 @@
           <w:p>
             <w:pPr>
               <w:rPr>
-                <w:rFonts w:ascii="Consolas" w:hAnsi="Consolas" w:hint="eastAsia"/>
+                <w:rFonts w:ascii="Consolas" w:hAnsi="Consolas"/>
               </w:rPr>
             </w:pPr>
             <w:r>
@@ -4291,7 +4410,7 @@
           <w:p>
             <w:pPr>
               <w:rPr>
-                <w:rFonts w:ascii="Consolas" w:hAnsi="Consolas" w:hint="eastAsia"/>
+                <w:rFonts w:ascii="Consolas" w:hAnsi="Consolas"/>
               </w:rPr>
             </w:pPr>
             <w:r>
@@ -4560,7 +4679,7 @@
     <w:p>
       <w:pPr>
         <w:rPr>
-          <w:rFonts w:ascii="Consolas" w:hAnsi="Consolas" w:hint="eastAsia"/>
+          <w:rFonts w:ascii="Consolas" w:hAnsi="Consolas"/>
         </w:rPr>
       </w:pPr>
     </w:p>
@@ -4568,12 +4687,11 @@
       <w:pPr>
         <w:pStyle w:val="2"/>
       </w:pPr>
-      <w:bookmarkStart w:id="4" w:name="_Toc137496569"/>
+      <w:bookmarkStart w:id="4" w:name="_Toc137496959"/>
       <w:r>
         <w:rPr>
           <w:rFonts w:hint="eastAsia"/>
         </w:rPr>
-        <w:lastRenderedPageBreak/>
         <w:t>内存分配</w:t>
       </w:r>
       <w:bookmarkEnd w:id="4"/>
@@ -5973,7 +6091,7 @@
           <w:p>
             <w:pPr>
               <w:rPr>
-                <w:rFonts w:ascii="Consolas" w:hAnsi="Consolas" w:hint="eastAsia"/>
+                <w:rFonts w:ascii="Consolas" w:hAnsi="Consolas"/>
                 <w:b/>
                 <w:bCs/>
               </w:rPr>
@@ -6024,7 +6142,7 @@
           <w:p>
             <w:pPr>
               <w:rPr>
-                <w:rFonts w:ascii="Consolas" w:hAnsi="Consolas" w:hint="eastAsia"/>
+                <w:rFonts w:ascii="Consolas" w:hAnsi="Consolas"/>
                 <w:b/>
                 <w:bCs/>
               </w:rPr>
@@ -6107,7 +6225,7 @@
           <w:p>
             <w:pPr>
               <w:rPr>
-                <w:rFonts w:ascii="Consolas" w:hAnsi="Consolas" w:hint="eastAsia"/>
+                <w:rFonts w:ascii="Consolas" w:hAnsi="Consolas"/>
                 <w:b/>
                 <w:bCs/>
               </w:rPr>
@@ -6166,7 +6284,7 @@
           <w:p>
             <w:pPr>
               <w:rPr>
-                <w:rFonts w:ascii="Consolas" w:hAnsi="Consolas" w:hint="eastAsia"/>
+                <w:rFonts w:ascii="Consolas" w:hAnsi="Consolas"/>
                 <w:b/>
                 <w:bCs/>
               </w:rPr>
@@ -6230,7 +6348,7 @@
           <w:p>
             <w:pPr>
               <w:rPr>
-                <w:rFonts w:ascii="Consolas" w:hAnsi="Consolas" w:hint="eastAsia"/>
+                <w:rFonts w:ascii="Consolas" w:hAnsi="Consolas"/>
               </w:rPr>
             </w:pPr>
             <w:r>
@@ -6249,7 +6367,7 @@
           <w:p>
             <w:pPr>
               <w:rPr>
-                <w:rFonts w:ascii="Consolas" w:hAnsi="Consolas" w:hint="eastAsia"/>
+                <w:rFonts w:ascii="Consolas" w:hAnsi="Consolas"/>
                 <w:b/>
                 <w:bCs/>
                 <w:color w:val="FF0000"/>
@@ -6308,7 +6426,7 @@
           <w:p>
             <w:pPr>
               <w:rPr>
-                <w:rFonts w:ascii="Consolas" w:hAnsi="Consolas" w:hint="eastAsia"/>
+                <w:rFonts w:ascii="Consolas" w:hAnsi="Consolas"/>
                 <w:b/>
                 <w:bCs/>
                 <w:color w:val="FF0000"/>
@@ -6432,16 +6550,7 @@
                 <w:bCs/>
                 <w:color w:val="FF0000"/>
               </w:rPr>
-              <w:t>：</w:t>
-            </w:r>
-            <w:r>
-              <w:rPr>
-                <w:rFonts w:ascii="Consolas" w:hAnsi="Consolas" w:hint="eastAsia"/>
-                <w:b/>
-                <w:bCs/>
-                <w:color w:val="FF0000"/>
-              </w:rPr>
-              <w:t>模型并行维度</w:t>
+              <w:t>：模型并行维度</w:t>
             </w:r>
           </w:p>
         </w:tc>
@@ -6454,7 +6563,7 @@
           <w:p>
             <w:pPr>
               <w:rPr>
-                <w:rFonts w:ascii="Consolas" w:hAnsi="Consolas" w:hint="eastAsia"/>
+                <w:rFonts w:ascii="Consolas" w:hAnsi="Consolas"/>
               </w:rPr>
             </w:pPr>
             <w:r>
@@ -6473,7 +6582,7 @@
           <w:p>
             <w:pPr>
               <w:rPr>
-                <w:rFonts w:ascii="Consolas" w:hAnsi="Consolas" w:hint="eastAsia"/>
+                <w:rFonts w:ascii="Consolas" w:hAnsi="Consolas"/>
                 <w:b/>
                 <w:bCs/>
               </w:rPr>
@@ -6513,7 +6622,7 @@
           <w:p>
             <w:pPr>
               <w:rPr>
-                <w:rFonts w:ascii="Consolas" w:hAnsi="Consolas" w:hint="eastAsia"/>
+                <w:rFonts w:ascii="Consolas" w:hAnsi="Consolas"/>
               </w:rPr>
             </w:pPr>
             <w:r>
@@ -6532,7 +6641,7 @@
           <w:p>
             <w:pPr>
               <w:rPr>
-                <w:rFonts w:ascii="Consolas" w:hAnsi="Consolas" w:hint="eastAsia"/>
+                <w:rFonts w:ascii="Consolas" w:hAnsi="Consolas"/>
                 <w:b/>
                 <w:bCs/>
               </w:rPr>
@@ -6580,7 +6689,7 @@
           <w:p>
             <w:pPr>
               <w:rPr>
-                <w:rFonts w:ascii="Consolas" w:hAnsi="Consolas" w:hint="eastAsia"/>
+                <w:rFonts w:ascii="Consolas" w:hAnsi="Consolas"/>
               </w:rPr>
             </w:pPr>
             <w:r>
@@ -6599,7 +6708,7 @@
           <w:p>
             <w:pPr>
               <w:rPr>
-                <w:rFonts w:ascii="Consolas" w:hAnsi="Consolas" w:hint="eastAsia"/>
+                <w:rFonts w:ascii="Consolas" w:hAnsi="Consolas"/>
                 <w:b/>
                 <w:bCs/>
               </w:rPr>
@@ -6639,7 +6748,7 @@
           <w:p>
             <w:pPr>
               <w:rPr>
-                <w:rFonts w:ascii="Consolas" w:hAnsi="Consolas" w:hint="eastAsia"/>
+                <w:rFonts w:ascii="Consolas" w:hAnsi="Consolas"/>
               </w:rPr>
             </w:pPr>
             <w:r>
@@ -6664,7 +6773,7 @@
           <w:p>
             <w:pPr>
               <w:rPr>
-                <w:rFonts w:ascii="Consolas" w:hAnsi="Consolas" w:hint="eastAsia"/>
+                <w:rFonts w:ascii="Consolas" w:hAnsi="Consolas"/>
                 <w:b/>
                 <w:bCs/>
               </w:rPr>
@@ -6729,16 +6838,22 @@
     <w:p>
       <w:pPr>
         <w:rPr>
+          <w:color w:val="FF0000"/>
+        </w:rPr>
+      </w:pPr>
+      <w:r>
+        <w:rPr>
           <w:rFonts w:hint="eastAsia"/>
           <w:color w:val="FF0000"/>
         </w:rPr>
-      </w:pPr>
+        <w:t>考虑复杂算子，</w:t>
+      </w:r>
       <w:r>
         <w:rPr>
           <w:rFonts w:hint="eastAsia"/>
           <w:color w:val="FF0000"/>
         </w:rPr>
-        <w:t>规定重计算process不能与反向计算process</w:t>
+        <w:t>重计算process不能与反向计算process</w:t>
       </w:r>
       <w:r>
         <w:rPr>
@@ -6804,7 +6919,7 @@
           <w:p>
             <w:pPr>
               <w:rPr>
-                <w:rFonts w:ascii="Consolas" w:hAnsi="Consolas" w:hint="eastAsia"/>
+                <w:rFonts w:ascii="Consolas" w:hAnsi="Consolas"/>
                 <w:b/>
                 <w:bCs/>
               </w:rPr>
@@ -6877,7 +6992,7 @@
           <w:p>
             <w:pPr>
               <w:rPr>
-                <w:rFonts w:ascii="Consolas" w:hAnsi="Consolas" w:hint="eastAsia"/>
+                <w:rFonts w:ascii="Consolas" w:hAnsi="Consolas"/>
                 <w:b/>
                 <w:bCs/>
               </w:rPr>
@@ -6941,7 +7056,7 @@
             <w:pPr>
               <w:jc w:val="center"/>
               <w:rPr>
-                <w:rFonts w:ascii="Consolas" w:hAnsi="Consolas" w:hint="eastAsia"/>
+                <w:rFonts w:ascii="Consolas" w:hAnsi="Consolas"/>
                 <w:b/>
                 <w:bCs/>
               </w:rPr>
@@ -6984,7 +7099,7 @@
           <w:p>
             <w:pPr>
               <w:rPr>
-                <w:rFonts w:ascii="Consolas" w:hAnsi="Consolas" w:hint="eastAsia"/>
+                <w:rFonts w:ascii="Consolas" w:hAnsi="Consolas"/>
                 <w:b/>
                 <w:bCs/>
               </w:rPr>
@@ -7023,7 +7138,7 @@
           <w:p>
             <w:pPr>
               <w:rPr>
-                <w:rFonts w:ascii="Consolas" w:hAnsi="Consolas" w:hint="eastAsia"/>
+                <w:rFonts w:ascii="Consolas" w:hAnsi="Consolas"/>
                 <w:b/>
                 <w:bCs/>
               </w:rPr>
@@ -7058,7 +7173,7 @@
           <w:p>
             <w:pPr>
               <w:rPr>
-                <w:rFonts w:ascii="Consolas" w:hAnsi="Consolas" w:hint="eastAsia"/>
+                <w:rFonts w:ascii="Consolas" w:hAnsi="Consolas"/>
                 <w:b/>
                 <w:bCs/>
               </w:rPr>
@@ -7121,7 +7236,7 @@
           <w:p>
             <w:pPr>
               <w:rPr>
-                <w:rFonts w:ascii="Consolas" w:hAnsi="Consolas" w:hint="eastAsia"/>
+                <w:rFonts w:ascii="Consolas" w:hAnsi="Consolas"/>
                 <w:b/>
                 <w:bCs/>
               </w:rPr>
@@ -7137,7 +7252,7 @@
           <w:p>
             <w:pPr>
               <w:rPr>
-                <w:rFonts w:ascii="Consolas" w:hAnsi="Consolas" w:hint="eastAsia"/>
+                <w:rFonts w:ascii="Consolas" w:hAnsi="Consolas"/>
               </w:rPr>
             </w:pPr>
             <w:r>
@@ -7156,7 +7271,7 @@
           <w:p>
             <w:pPr>
               <w:rPr>
-                <w:rFonts w:ascii="Consolas" w:hAnsi="Consolas" w:hint="eastAsia"/>
+                <w:rFonts w:ascii="Consolas" w:hAnsi="Consolas"/>
                 <w:b/>
                 <w:bCs/>
                 <w:color w:val="FF0000"/>
@@ -7196,7 +7311,7 @@
           <w:p>
             <w:pPr>
               <w:rPr>
-                <w:rFonts w:ascii="Consolas" w:hAnsi="Consolas" w:hint="eastAsia"/>
+                <w:rFonts w:ascii="Consolas" w:hAnsi="Consolas"/>
                 <w:b/>
                 <w:bCs/>
               </w:rPr>
@@ -7230,7 +7345,7 @@
           <w:p>
             <w:pPr>
               <w:rPr>
-                <w:rFonts w:ascii="Consolas" w:hAnsi="Consolas" w:hint="eastAsia"/>
+                <w:rFonts w:ascii="Consolas" w:hAnsi="Consolas"/>
                 <w:b/>
                 <w:bCs/>
                 <w:color w:val="FF0000"/>
@@ -7273,7 +7388,7 @@
           <w:p>
             <w:pPr>
               <w:rPr>
-                <w:rFonts w:ascii="Consolas" w:hAnsi="Consolas" w:hint="eastAsia"/>
+                <w:rFonts w:ascii="Consolas" w:hAnsi="Consolas"/>
                 <w:b/>
                 <w:bCs/>
                 <w:color w:val="FF0000"/>
@@ -7328,16 +7443,7 @@
                 <w:bCs/>
                 <w:color w:val="FF0000"/>
               </w:rPr>
-              <w:t>重</w:t>
-            </w:r>
-            <w:r>
-              <w:rPr>
-                <w:rFonts w:ascii="Consolas" w:hAnsi="Consolas" w:hint="eastAsia"/>
-                <w:b/>
-                <w:bCs/>
-                <w:color w:val="FF0000"/>
-              </w:rPr>
-              <w:t>计算</w:t>
+              <w:t>重计算</w:t>
             </w:r>
           </w:p>
         </w:tc>
@@ -7349,7 +7455,7 @@
           <w:p>
             <w:pPr>
               <w:rPr>
-                <w:rFonts w:ascii="Consolas" w:hAnsi="Consolas" w:hint="eastAsia"/>
+                <w:rFonts w:ascii="Consolas" w:hAnsi="Consolas"/>
                 <w:b/>
                 <w:bCs/>
               </w:rPr>
@@ -7406,7 +7512,7 @@
           <w:p>
             <w:pPr>
               <w:rPr>
-                <w:rFonts w:ascii="Consolas" w:hAnsi="Consolas" w:hint="eastAsia"/>
+                <w:rFonts w:ascii="Consolas" w:hAnsi="Consolas"/>
                 <w:b/>
                 <w:bCs/>
                 <w:color w:val="FF0000"/>
@@ -7423,7 +7529,7 @@
           <w:p>
             <w:pPr>
               <w:rPr>
-                <w:rFonts w:ascii="Consolas" w:hAnsi="Consolas" w:hint="eastAsia"/>
+                <w:rFonts w:ascii="Consolas" w:hAnsi="Consolas"/>
               </w:rPr>
             </w:pPr>
             <w:r>
@@ -7442,7 +7548,7 @@
           <w:p>
             <w:pPr>
               <w:rPr>
-                <w:rFonts w:ascii="Consolas" w:hAnsi="Consolas" w:hint="eastAsia"/>
+                <w:rFonts w:ascii="Consolas" w:hAnsi="Consolas"/>
                 <w:b/>
                 <w:bCs/>
               </w:rPr>
@@ -7481,7 +7587,7 @@
           <w:p>
             <w:pPr>
               <w:rPr>
-                <w:rFonts w:ascii="Consolas" w:hAnsi="Consolas" w:hint="eastAsia"/>
+                <w:rFonts w:ascii="Consolas" w:hAnsi="Consolas"/>
                 <w:b/>
                 <w:bCs/>
               </w:rPr>
@@ -7497,7 +7603,7 @@
           <w:p>
             <w:pPr>
               <w:rPr>
-                <w:rFonts w:ascii="Consolas" w:hAnsi="Consolas" w:hint="eastAsia"/>
+                <w:rFonts w:ascii="Consolas" w:hAnsi="Consolas"/>
               </w:rPr>
             </w:pPr>
             <w:r>
@@ -7516,7 +7622,7 @@
           <w:p>
             <w:pPr>
               <w:rPr>
-                <w:rFonts w:ascii="Consolas" w:hAnsi="Consolas" w:hint="eastAsia"/>
+                <w:rFonts w:ascii="Consolas" w:hAnsi="Consolas"/>
                 <w:b/>
                 <w:bCs/>
               </w:rPr>
@@ -7555,7 +7661,7 @@
           <w:p>
             <w:pPr>
               <w:rPr>
-                <w:rFonts w:ascii="Consolas" w:hAnsi="Consolas" w:hint="eastAsia"/>
+                <w:rFonts w:ascii="Consolas" w:hAnsi="Consolas"/>
                 <w:b/>
                 <w:bCs/>
               </w:rPr>
@@ -7571,7 +7677,7 @@
           <w:p>
             <w:pPr>
               <w:rPr>
-                <w:rFonts w:ascii="Consolas" w:hAnsi="Consolas" w:hint="eastAsia"/>
+                <w:rFonts w:ascii="Consolas" w:hAnsi="Consolas"/>
               </w:rPr>
             </w:pPr>
             <w:r>
@@ -7590,7 +7696,7 @@
           <w:p>
             <w:pPr>
               <w:rPr>
-                <w:rFonts w:ascii="Consolas" w:hAnsi="Consolas" w:hint="eastAsia"/>
+                <w:rFonts w:ascii="Consolas" w:hAnsi="Consolas"/>
                 <w:b/>
                 <w:bCs/>
               </w:rPr>
@@ -7694,7 +7800,7 @@
             <w:pPr>
               <w:jc w:val="center"/>
               <w:rPr>
-                <w:rFonts w:ascii="Consolas" w:hAnsi="Consolas" w:hint="eastAsia"/>
+                <w:rFonts w:ascii="Consolas" w:hAnsi="Consolas"/>
                 <w:b/>
                 <w:bCs/>
               </w:rPr>
@@ -7718,7 +7824,7 @@
           <w:p>
             <w:pPr>
               <w:rPr>
-                <w:rFonts w:ascii="Consolas" w:hAnsi="Consolas" w:hint="eastAsia"/>
+                <w:rFonts w:ascii="Consolas" w:hAnsi="Consolas"/>
               </w:rPr>
             </w:pPr>
             <w:r>
@@ -7743,7 +7849,7 @@
           <w:p>
             <w:pPr>
               <w:rPr>
-                <w:rFonts w:ascii="Consolas" w:hAnsi="Consolas" w:hint="eastAsia"/>
+                <w:rFonts w:ascii="Consolas" w:hAnsi="Consolas"/>
                 <w:b/>
                 <w:bCs/>
               </w:rPr>
@@ -7830,7 +7936,7 @@
           <w:p>
             <w:pPr>
               <w:rPr>
-                <w:rFonts w:ascii="Consolas" w:hAnsi="Consolas" w:hint="eastAsia"/>
+                <w:rFonts w:ascii="Consolas" w:hAnsi="Consolas"/>
                 <w:b/>
                 <w:bCs/>
               </w:rPr>
@@ -7846,7 +7952,7 @@
           <w:p>
             <w:pPr>
               <w:rPr>
-                <w:rFonts w:ascii="Consolas" w:hAnsi="Consolas" w:hint="eastAsia"/>
+                <w:rFonts w:ascii="Consolas" w:hAnsi="Consolas"/>
               </w:rPr>
             </w:pPr>
             <w:r>
@@ -7871,7 +7977,7 @@
           <w:p>
             <w:pPr>
               <w:rPr>
-                <w:rFonts w:ascii="Consolas" w:hAnsi="Consolas" w:hint="eastAsia"/>
+                <w:rFonts w:ascii="Consolas" w:hAnsi="Consolas"/>
                 <w:b/>
                 <w:bCs/>
               </w:rPr>
@@ -7926,7 +8032,7 @@
           <w:p>
             <w:pPr>
               <w:rPr>
-                <w:rFonts w:ascii="Consolas" w:hAnsi="Consolas" w:hint="eastAsia"/>
+                <w:rFonts w:ascii="Consolas" w:hAnsi="Consolas"/>
                 <w:b/>
                 <w:bCs/>
               </w:rPr>
@@ -7942,7 +8048,7 @@
           <w:p>
             <w:pPr>
               <w:rPr>
-                <w:rFonts w:ascii="Consolas" w:hAnsi="Consolas" w:hint="eastAsia"/>
+                <w:rFonts w:ascii="Consolas" w:hAnsi="Consolas"/>
               </w:rPr>
             </w:pPr>
             <w:r>
@@ -7967,7 +8073,7 @@
           <w:p>
             <w:pPr>
               <w:rPr>
-                <w:rFonts w:ascii="Consolas" w:hAnsi="Consolas" w:hint="eastAsia"/>
+                <w:rFonts w:ascii="Consolas" w:hAnsi="Consolas"/>
                 <w:b/>
                 <w:bCs/>
               </w:rPr>
@@ -8070,7 +8176,7 @@
           <w:p>
             <w:pPr>
               <w:rPr>
-                <w:rFonts w:ascii="Consolas" w:hAnsi="Consolas" w:hint="eastAsia"/>
+                <w:rFonts w:ascii="Consolas" w:hAnsi="Consolas"/>
                 <w:b/>
                 <w:bCs/>
               </w:rPr>
@@ -8086,7 +8192,7 @@
           <w:p>
             <w:pPr>
               <w:rPr>
-                <w:rFonts w:ascii="Consolas" w:hAnsi="Consolas" w:hint="eastAsia"/>
+                <w:rFonts w:ascii="Consolas" w:hAnsi="Consolas"/>
               </w:rPr>
             </w:pPr>
             <w:r>
@@ -8111,7 +8217,7 @@
           <w:p>
             <w:pPr>
               <w:rPr>
-                <w:rFonts w:ascii="Consolas" w:hAnsi="Consolas" w:hint="eastAsia"/>
+                <w:rFonts w:ascii="Consolas" w:hAnsi="Consolas"/>
                 <w:b/>
                 <w:bCs/>
               </w:rPr>
@@ -8198,7 +8304,7 @@
           <w:p>
             <w:pPr>
               <w:rPr>
-                <w:rFonts w:ascii="Consolas" w:hAnsi="Consolas" w:hint="eastAsia"/>
+                <w:rFonts w:ascii="Consolas" w:hAnsi="Consolas"/>
                 <w:b/>
                 <w:bCs/>
               </w:rPr>
@@ -8214,7 +8320,7 @@
           <w:p>
             <w:pPr>
               <w:rPr>
-                <w:rFonts w:ascii="Consolas" w:hAnsi="Consolas" w:hint="eastAsia"/>
+                <w:rFonts w:ascii="Consolas" w:hAnsi="Consolas"/>
               </w:rPr>
             </w:pPr>
             <w:r>
@@ -8239,7 +8345,7 @@
           <w:p>
             <w:pPr>
               <w:rPr>
-                <w:rFonts w:ascii="Consolas" w:hAnsi="Consolas" w:hint="eastAsia"/>
+                <w:rFonts w:ascii="Consolas" w:hAnsi="Consolas"/>
                 <w:b/>
                 <w:bCs/>
               </w:rPr>
@@ -8286,7 +8392,7 @@
           <w:p>
             <w:pPr>
               <w:rPr>
-                <w:rFonts w:ascii="Consolas" w:hAnsi="Consolas" w:hint="eastAsia"/>
+                <w:rFonts w:ascii="Consolas" w:hAnsi="Consolas"/>
                 <w:b/>
                 <w:bCs/>
               </w:rPr>
@@ -8302,7 +8408,7 @@
           <w:p>
             <w:pPr>
               <w:rPr>
-                <w:rFonts w:ascii="Consolas" w:hAnsi="Consolas" w:hint="eastAsia"/>
+                <w:rFonts w:ascii="Consolas" w:hAnsi="Consolas"/>
               </w:rPr>
             </w:pPr>
             <w:r>
@@ -8326,7 +8432,7 @@
           <w:p>
             <w:pPr>
               <w:rPr>
-                <w:rFonts w:ascii="Consolas" w:hAnsi="Consolas" w:hint="eastAsia"/>
+                <w:rFonts w:ascii="Consolas" w:hAnsi="Consolas"/>
                 <w:b/>
                 <w:bCs/>
                 <w:color w:val="FF0000"/>
@@ -8387,7 +8493,7 @@
           <w:p>
             <w:pPr>
               <w:rPr>
-                <w:rFonts w:ascii="Consolas" w:hAnsi="Consolas" w:hint="eastAsia"/>
+                <w:rFonts w:ascii="Consolas" w:hAnsi="Consolas"/>
                 <w:b/>
                 <w:bCs/>
               </w:rPr>
@@ -8403,7 +8509,7 @@
           <w:p>
             <w:pPr>
               <w:rPr>
-                <w:rFonts w:ascii="Consolas" w:hAnsi="Consolas" w:hint="eastAsia"/>
+                <w:rFonts w:ascii="Consolas" w:hAnsi="Consolas"/>
               </w:rPr>
             </w:pPr>
             <w:r>
@@ -8427,7 +8533,7 @@
           <w:p>
             <w:pPr>
               <w:rPr>
-                <w:rFonts w:ascii="Consolas" w:hAnsi="Consolas" w:hint="eastAsia"/>
+                <w:rFonts w:ascii="Consolas" w:hAnsi="Consolas"/>
                 <w:b/>
                 <w:bCs/>
                 <w:color w:val="FF0000"/>
@@ -8440,16 +8546,7 @@
                 <w:bCs/>
                 <w:color w:val="FF0000"/>
               </w:rPr>
-              <w:t>反向</w:t>
-            </w:r>
-            <w:r>
-              <w:rPr>
-                <w:rFonts w:ascii="Consolas" w:hAnsi="Consolas" w:hint="eastAsia"/>
-                <w:b/>
-                <w:bCs/>
-                <w:color w:val="FF0000"/>
-              </w:rPr>
-              <w:t>计算</w:t>
+              <w:t>反向计算</w:t>
             </w:r>
           </w:p>
         </w:tc>
@@ -8461,7 +8558,7 @@
           <w:p>
             <w:pPr>
               <w:rPr>
-                <w:rFonts w:ascii="Consolas" w:hAnsi="Consolas" w:hint="eastAsia"/>
+                <w:rFonts w:ascii="Consolas" w:hAnsi="Consolas"/>
                 <w:b/>
                 <w:bCs/>
               </w:rPr>
@@ -8477,7 +8574,7 @@
           <w:p>
             <w:pPr>
               <w:rPr>
-                <w:rFonts w:ascii="Consolas" w:hAnsi="Consolas" w:hint="eastAsia"/>
+                <w:rFonts w:ascii="Consolas" w:hAnsi="Consolas"/>
               </w:rPr>
             </w:pPr>
             <w:r>
@@ -8501,7 +8598,7 @@
           <w:p>
             <w:pPr>
               <w:rPr>
-                <w:rFonts w:ascii="Consolas" w:hAnsi="Consolas" w:hint="eastAsia"/>
+                <w:rFonts w:ascii="Consolas" w:hAnsi="Consolas"/>
                 <w:b/>
                 <w:bCs/>
                 <w:color w:val="FF0000"/>
@@ -8514,16 +8611,7 @@
                 <w:bCs/>
                 <w:color w:val="FF0000"/>
               </w:rPr>
-              <w:t>反</w:t>
-            </w:r>
-            <w:r>
-              <w:rPr>
-                <w:rFonts w:ascii="Consolas" w:hAnsi="Consolas" w:hint="eastAsia"/>
-                <w:b/>
-                <w:bCs/>
-                <w:color w:val="FF0000"/>
-              </w:rPr>
-              <w:t>向通信</w:t>
+              <w:t>反向通信</w:t>
             </w:r>
             <w:r>
               <w:rPr>
@@ -8544,7 +8632,7 @@
           <w:p>
             <w:pPr>
               <w:rPr>
-                <w:rFonts w:ascii="Consolas" w:hAnsi="Consolas" w:hint="eastAsia"/>
+                <w:rFonts w:ascii="Consolas" w:hAnsi="Consolas"/>
                 <w:b/>
                 <w:bCs/>
               </w:rPr>
@@ -8560,7 +8648,7 @@
           <w:p>
             <w:pPr>
               <w:rPr>
-                <w:rFonts w:ascii="Consolas" w:hAnsi="Consolas" w:hint="eastAsia"/>
+                <w:rFonts w:ascii="Consolas" w:hAnsi="Consolas"/>
               </w:rPr>
             </w:pPr>
             <w:r>
@@ -8585,7 +8673,7 @@
           <w:p>
             <w:pPr>
               <w:rPr>
-                <w:rFonts w:ascii="Consolas" w:hAnsi="Consolas" w:hint="eastAsia"/>
+                <w:rFonts w:ascii="Consolas" w:hAnsi="Consolas"/>
                 <w:b/>
                 <w:bCs/>
               </w:rPr>
@@ -8680,7 +8768,7 @@
           <w:p>
             <w:pPr>
               <w:rPr>
-                <w:rFonts w:ascii="Consolas" w:hAnsi="Consolas" w:hint="eastAsia"/>
+                <w:rFonts w:ascii="Consolas" w:hAnsi="Consolas"/>
                 <w:b/>
                 <w:bCs/>
               </w:rPr>
@@ -8696,7 +8784,7 @@
           <w:p>
             <w:pPr>
               <w:rPr>
-                <w:rFonts w:ascii="Consolas" w:hAnsi="Consolas" w:hint="eastAsia"/>
+                <w:rFonts w:ascii="Consolas" w:hAnsi="Consolas"/>
               </w:rPr>
             </w:pPr>
             <w:r>
@@ -8721,7 +8809,7 @@
           <w:p>
             <w:pPr>
               <w:rPr>
-                <w:rFonts w:ascii="Consolas" w:hAnsi="Consolas" w:hint="eastAsia"/>
+                <w:rFonts w:ascii="Consolas" w:hAnsi="Consolas"/>
                 <w:b/>
                 <w:bCs/>
               </w:rPr>
@@ -8784,7 +8872,7 @@
           <w:p>
             <w:pPr>
               <w:rPr>
-                <w:rFonts w:ascii="Consolas" w:hAnsi="Consolas" w:hint="eastAsia"/>
+                <w:rFonts w:ascii="Consolas" w:hAnsi="Consolas"/>
                 <w:b/>
                 <w:bCs/>
               </w:rPr>
@@ -8800,7 +8888,7 @@
           <w:p>
             <w:pPr>
               <w:rPr>
-                <w:rFonts w:ascii="Consolas" w:hAnsi="Consolas" w:hint="eastAsia"/>
+                <w:rFonts w:ascii="Consolas" w:hAnsi="Consolas"/>
               </w:rPr>
             </w:pPr>
             <w:r>
@@ -8825,7 +8913,7 @@
           <w:p>
             <w:pPr>
               <w:rPr>
-                <w:rFonts w:ascii="Consolas" w:hAnsi="Consolas" w:hint="eastAsia"/>
+                <w:rFonts w:ascii="Consolas" w:hAnsi="Consolas"/>
                 <w:b/>
                 <w:bCs/>
               </w:rPr>
@@ -8844,15 +8932,7 @@
                 <w:b/>
                 <w:bCs/>
               </w:rPr>
-              <w:t>_dram</w:t>
-            </w:r>
-            <w:r>
-              <w:rPr>
-                <w:rFonts w:ascii="Consolas" w:hAnsi="Consolas"/>
-                <w:b/>
-                <w:bCs/>
-              </w:rPr>
-              <w:t xml:space="preserve"> </w:t>
+              <w:t xml:space="preserve">_dram </w:t>
             </w:r>
             <w:r>
               <w:rPr>
@@ -8928,7 +9008,7 @@
           <w:p>
             <w:pPr>
               <w:rPr>
-                <w:rFonts w:ascii="Consolas" w:hAnsi="Consolas" w:hint="eastAsia"/>
+                <w:rFonts w:ascii="Consolas" w:hAnsi="Consolas"/>
                 <w:b/>
                 <w:bCs/>
               </w:rPr>
@@ -8944,7 +9024,7 @@
           <w:p>
             <w:pPr>
               <w:rPr>
-                <w:rFonts w:ascii="Consolas" w:hAnsi="Consolas" w:hint="eastAsia"/>
+                <w:rFonts w:ascii="Consolas" w:hAnsi="Consolas"/>
               </w:rPr>
             </w:pPr>
             <w:r>
@@ -8969,7 +9049,7 @@
           <w:p>
             <w:pPr>
               <w:rPr>
-                <w:rFonts w:ascii="Consolas" w:hAnsi="Consolas" w:hint="eastAsia"/>
+                <w:rFonts w:ascii="Consolas" w:hAnsi="Consolas"/>
                 <w:b/>
                 <w:bCs/>
               </w:rPr>
@@ -9032,7 +9112,7 @@
           <w:p>
             <w:pPr>
               <w:rPr>
-                <w:rFonts w:ascii="Consolas" w:hAnsi="Consolas" w:hint="eastAsia"/>
+                <w:rFonts w:ascii="Consolas" w:hAnsi="Consolas"/>
                 <w:b/>
                 <w:bCs/>
               </w:rPr>
@@ -9048,7 +9128,7 @@
           <w:p>
             <w:pPr>
               <w:rPr>
-                <w:rFonts w:ascii="Consolas" w:hAnsi="Consolas" w:hint="eastAsia"/>
+                <w:rFonts w:ascii="Consolas" w:hAnsi="Consolas"/>
               </w:rPr>
             </w:pPr>
           </w:p>
@@ -9060,7 +9140,7 @@
           <w:p>
             <w:pPr>
               <w:rPr>
-                <w:rFonts w:ascii="Consolas" w:hAnsi="Consolas" w:hint="eastAsia"/>
+                <w:rFonts w:ascii="Consolas" w:hAnsi="Consolas"/>
                 <w:b/>
                 <w:bCs/>
               </w:rPr>
@@ -9074,7 +9154,7 @@
           <w:p>
             <w:pPr>
               <w:rPr>
-                <w:rFonts w:ascii="Consolas" w:hAnsi="Consolas" w:hint="eastAsia"/>
+                <w:rFonts w:ascii="Consolas" w:hAnsi="Consolas"/>
                 <w:b/>
                 <w:bCs/>
               </w:rPr>
@@ -9092,26 +9172,14 @@
     <w:p/>
     <w:p/>
     <w:p/>
-    <w:p>
-      <w:pPr>
-        <w:rPr>
-          <w:rFonts w:hint="eastAsia"/>
-        </w:rPr>
-      </w:pPr>
-    </w:p>
+    <w:p/>
+    <w:p/>
+    <w:p/>
     <w:p/>
     <w:p/>
     <w:p/>
     <w:p>
       <w:pPr>
-        <w:rPr>
-          <w:rFonts w:hint="eastAsia"/>
-        </w:rPr>
-      </w:pPr>
-    </w:p>
-    <w:p/>
-    <w:p>
-      <w:pPr>
         <w:pStyle w:val="ab"/>
       </w:pPr>
     </w:p>
@@ -9128,17 +9196,11 @@
     <w:p>
       <w:pPr>
         <w:pStyle w:val="ab"/>
-        <w:rPr>
-          <w:rFonts w:hint="eastAsia"/>
-        </w:rPr>
       </w:pPr>
     </w:p>
     <w:p>
       <w:pPr>
         <w:pStyle w:val="ab"/>
-        <w:rPr>
-          <w:rFonts w:hint="eastAsia"/>
-        </w:rPr>
       </w:pPr>
     </w:p>
     <w:p>
@@ -9159,9 +9221,6 @@
     <w:p>
       <w:pPr>
         <w:pStyle w:val="ab"/>
-        <w:rPr>
-          <w:rFonts w:hint="eastAsia"/>
-        </w:rPr>
       </w:pPr>
     </w:p>
     <w:p>
@@ -9187,9 +9246,6 @@
     <w:p>
       <w:pPr>
         <w:pStyle w:val="ab"/>
-        <w:rPr>
-          <w:rFonts w:hint="eastAsia"/>
-        </w:rPr>
       </w:pPr>
       <w:r>
         <w:rPr>
@@ -9248,7 +9304,7 @@
           <w:p>
             <w:pPr>
               <w:rPr>
-                <w:rFonts w:ascii="Consolas" w:hAnsi="Consolas" w:hint="eastAsia"/>
+                <w:rFonts w:ascii="Consolas" w:hAnsi="Consolas"/>
                 <w:b/>
                 <w:bCs/>
               </w:rPr>
@@ -9321,7 +9377,7 @@
           <w:p>
             <w:pPr>
               <w:rPr>
-                <w:rFonts w:ascii="Consolas" w:hAnsi="Consolas" w:hint="eastAsia"/>
+                <w:rFonts w:ascii="Consolas" w:hAnsi="Consolas"/>
                 <w:b/>
                 <w:bCs/>
               </w:rPr>
@@ -9384,7 +9440,7 @@
           <w:p>
             <w:pPr>
               <w:rPr>
-                <w:rFonts w:ascii="Consolas" w:hAnsi="Consolas" w:hint="eastAsia"/>
+                <w:rFonts w:ascii="Consolas" w:hAnsi="Consolas"/>
                 <w:b/>
                 <w:bCs/>
               </w:rPr>
@@ -9427,7 +9483,7 @@
           <w:p>
             <w:pPr>
               <w:rPr>
-                <w:rFonts w:ascii="Consolas" w:hAnsi="Consolas" w:hint="eastAsia"/>
+                <w:rFonts w:ascii="Consolas" w:hAnsi="Consolas"/>
                 <w:b/>
                 <w:bCs/>
               </w:rPr>
@@ -9498,7 +9554,7 @@
           <w:p>
             <w:pPr>
               <w:rPr>
-                <w:rFonts w:ascii="Consolas" w:hAnsi="Consolas" w:hint="eastAsia"/>
+                <w:rFonts w:ascii="Consolas" w:hAnsi="Consolas"/>
                 <w:b/>
                 <w:bCs/>
               </w:rPr>
@@ -9533,7 +9589,7 @@
           <w:p>
             <w:pPr>
               <w:rPr>
-                <w:rFonts w:ascii="Consolas" w:hAnsi="Consolas" w:hint="eastAsia"/>
+                <w:rFonts w:ascii="Consolas" w:hAnsi="Consolas"/>
                 <w:b/>
                 <w:bCs/>
               </w:rPr>
@@ -9596,7 +9652,7 @@
           <w:p>
             <w:pPr>
               <w:rPr>
-                <w:rFonts w:ascii="Consolas" w:hAnsi="Consolas" w:hint="eastAsia"/>
+                <w:rFonts w:ascii="Consolas" w:hAnsi="Consolas"/>
                 <w:b/>
                 <w:bCs/>
               </w:rPr>
@@ -9612,7 +9668,7 @@
           <w:p>
             <w:pPr>
               <w:rPr>
-                <w:rFonts w:ascii="Consolas" w:hAnsi="Consolas" w:hint="eastAsia"/>
+                <w:rFonts w:ascii="Consolas" w:hAnsi="Consolas"/>
               </w:rPr>
             </w:pPr>
             <w:r>
@@ -9631,7 +9687,7 @@
           <w:p>
             <w:pPr>
               <w:rPr>
-                <w:rFonts w:ascii="Consolas" w:hAnsi="Consolas" w:hint="eastAsia"/>
+                <w:rFonts w:ascii="Consolas" w:hAnsi="Consolas"/>
                 <w:b/>
                 <w:bCs/>
                 <w:color w:val="FF0000"/>
@@ -9703,7 +9759,7 @@
           <w:p>
             <w:pPr>
               <w:rPr>
-                <w:rFonts w:ascii="Consolas" w:hAnsi="Consolas" w:hint="eastAsia"/>
+                <w:rFonts w:ascii="Consolas" w:hAnsi="Consolas"/>
                 <w:b/>
                 <w:bCs/>
               </w:rPr>
@@ -9737,7 +9793,7 @@
           <w:p>
             <w:pPr>
               <w:rPr>
-                <w:rFonts w:ascii="Consolas" w:hAnsi="Consolas" w:hint="eastAsia"/>
+                <w:rFonts w:ascii="Consolas" w:hAnsi="Consolas"/>
                 <w:b/>
                 <w:bCs/>
                 <w:color w:val="FF0000"/>
@@ -9821,7 +9877,7 @@
           <w:p>
             <w:pPr>
               <w:rPr>
-                <w:rFonts w:ascii="Consolas" w:hAnsi="Consolas" w:hint="eastAsia"/>
+                <w:rFonts w:ascii="Consolas" w:hAnsi="Consolas"/>
                 <w:b/>
                 <w:bCs/>
                 <w:color w:val="FF0000"/>
@@ -9838,7 +9894,7 @@
           <w:p>
             <w:pPr>
               <w:rPr>
-                <w:rFonts w:ascii="Consolas" w:hAnsi="Consolas" w:hint="eastAsia"/>
+                <w:rFonts w:ascii="Consolas" w:hAnsi="Consolas"/>
               </w:rPr>
             </w:pPr>
             <w:r>
@@ -9857,7 +9913,7 @@
           <w:p>
             <w:pPr>
               <w:rPr>
-                <w:rFonts w:ascii="Consolas" w:hAnsi="Consolas" w:hint="eastAsia"/>
+                <w:rFonts w:ascii="Consolas" w:hAnsi="Consolas"/>
                 <w:b/>
                 <w:bCs/>
               </w:rPr>
@@ -9928,7 +9984,7 @@
           <w:p>
             <w:pPr>
               <w:rPr>
-                <w:rFonts w:ascii="Consolas" w:hAnsi="Consolas" w:hint="eastAsia"/>
+                <w:rFonts w:ascii="Consolas" w:hAnsi="Consolas"/>
                 <w:b/>
                 <w:bCs/>
               </w:rPr>
@@ -9944,7 +10000,7 @@
           <w:p>
             <w:pPr>
               <w:rPr>
-                <w:rFonts w:ascii="Consolas" w:hAnsi="Consolas" w:hint="eastAsia"/>
+                <w:rFonts w:ascii="Consolas" w:hAnsi="Consolas"/>
               </w:rPr>
             </w:pPr>
             <w:r>
@@ -9963,7 +10019,7 @@
           <w:p>
             <w:pPr>
               <w:rPr>
-                <w:rFonts w:ascii="Consolas" w:hAnsi="Consolas" w:hint="eastAsia"/>
+                <w:rFonts w:ascii="Consolas" w:hAnsi="Consolas"/>
                 <w:b/>
                 <w:bCs/>
               </w:rPr>
@@ -10034,7 +10090,7 @@
           <w:p>
             <w:pPr>
               <w:rPr>
-                <w:rFonts w:ascii="Consolas" w:hAnsi="Consolas" w:hint="eastAsia"/>
+                <w:rFonts w:ascii="Consolas" w:hAnsi="Consolas"/>
                 <w:b/>
                 <w:bCs/>
               </w:rPr>
@@ -10101,9 +10157,6 @@
     <w:p>
       <w:pPr>
         <w:pStyle w:val="ab"/>
-        <w:rPr>
-          <w:rFonts w:hint="eastAsia"/>
-        </w:rPr>
       </w:pPr>
     </w:p>
     <w:p>
@@ -10176,7 +10229,7 @@
           <w:p>
             <w:pPr>
               <w:rPr>
-                <w:rFonts w:ascii="Consolas" w:hAnsi="Consolas" w:hint="eastAsia"/>
+                <w:rFonts w:ascii="Consolas" w:hAnsi="Consolas"/>
                 <w:b/>
                 <w:bCs/>
                 <w:color w:val="000000" w:themeColor="text1"/>
@@ -10200,7 +10253,7 @@
           <w:p>
             <w:pPr>
               <w:rPr>
-                <w:rFonts w:ascii="Consolas" w:hAnsi="Consolas" w:hint="eastAsia"/>
+                <w:rFonts w:ascii="Consolas" w:hAnsi="Consolas"/>
                 <w:b/>
                 <w:bCs/>
                 <w:color w:val="000000" w:themeColor="text1"/>
@@ -10225,7 +10278,7 @@
             <w:pPr>
               <w:jc w:val="center"/>
               <w:rPr>
-                <w:rFonts w:ascii="Consolas" w:hAnsi="Consolas" w:hint="eastAsia"/>
+                <w:rFonts w:ascii="Consolas" w:hAnsi="Consolas"/>
                 <w:b/>
                 <w:bCs/>
                 <w:color w:val="000000" w:themeColor="text1"/>
@@ -10250,7 +10303,7 @@
             <w:pPr>
               <w:jc w:val="center"/>
               <w:rPr>
-                <w:rFonts w:ascii="Consolas" w:hAnsi="Consolas" w:hint="eastAsia"/>
+                <w:rFonts w:ascii="Consolas" w:hAnsi="Consolas"/>
                 <w:b/>
                 <w:bCs/>
                 <w:color w:val="000000" w:themeColor="text1"/>
@@ -10304,7 +10357,7 @@
             <w:pPr>
               <w:jc w:val="left"/>
               <w:rPr>
-                <w:rFonts w:ascii="Consolas" w:hAnsi="Consolas" w:hint="eastAsia"/>
+                <w:rFonts w:ascii="Consolas" w:hAnsi="Consolas"/>
                 <w:b/>
                 <w:bCs/>
                 <w:color w:val="000000" w:themeColor="text1"/>
@@ -10329,7 +10382,7 @@
           <w:p>
             <w:pPr>
               <w:rPr>
-                <w:rFonts w:ascii="Consolas" w:hAnsi="Consolas" w:hint="eastAsia"/>
+                <w:rFonts w:ascii="Consolas" w:hAnsi="Consolas"/>
                 <w:b/>
                 <w:bCs/>
                 <w:color w:val="000000" w:themeColor="text1"/>
@@ -10362,7 +10415,7 @@
           <w:p>
             <w:pPr>
               <w:rPr>
-                <w:rFonts w:ascii="Consolas" w:hAnsi="Consolas" w:hint="eastAsia"/>
+                <w:rFonts w:ascii="Consolas" w:hAnsi="Consolas"/>
                 <w:b/>
                 <w:bCs/>
                 <w:color w:val="000000" w:themeColor="text1"/>
@@ -10404,7 +10457,7 @@
           <w:p>
             <w:pPr>
               <w:rPr>
-                <w:rFonts w:ascii="Consolas" w:hAnsi="Consolas" w:hint="eastAsia"/>
+                <w:rFonts w:ascii="Consolas" w:hAnsi="Consolas"/>
                 <w:b/>
                 <w:bCs/>
                 <w:color w:val="000000" w:themeColor="text1"/>
@@ -10458,7 +10511,7 @@
             <w:pPr>
               <w:jc w:val="left"/>
               <w:rPr>
-                <w:rFonts w:ascii="Consolas" w:hAnsi="Consolas" w:hint="eastAsia"/>
+                <w:rFonts w:ascii="Consolas" w:hAnsi="Consolas"/>
                 <w:b/>
                 <w:bCs/>
                 <w:color w:val="000000" w:themeColor="text1"/>
@@ -10483,7 +10536,7 @@
           <w:p>
             <w:pPr>
               <w:rPr>
-                <w:rFonts w:ascii="Consolas" w:hAnsi="Consolas" w:hint="eastAsia"/>
+                <w:rFonts w:ascii="Consolas" w:hAnsi="Consolas"/>
                 <w:b/>
                 <w:bCs/>
                 <w:color w:val="000000" w:themeColor="text1"/>
@@ -10516,7 +10569,7 @@
           <w:p>
             <w:pPr>
               <w:rPr>
-                <w:rFonts w:ascii="Consolas" w:hAnsi="Consolas" w:hint="eastAsia"/>
+                <w:rFonts w:ascii="Consolas" w:hAnsi="Consolas"/>
                 <w:b/>
                 <w:bCs/>
                 <w:color w:val="000000" w:themeColor="text1"/>
@@ -10540,7 +10593,7 @@
           <w:p>
             <w:pPr>
               <w:rPr>
-                <w:rFonts w:ascii="Consolas" w:hAnsi="Consolas" w:hint="eastAsia"/>
+                <w:rFonts w:ascii="Consolas" w:hAnsi="Consolas"/>
                 <w:b/>
                 <w:bCs/>
                 <w:color w:val="000000" w:themeColor="text1"/>
@@ -10594,7 +10647,7 @@
             <w:pPr>
               <w:jc w:val="left"/>
               <w:rPr>
-                <w:rFonts w:ascii="Consolas" w:hAnsi="Consolas" w:hint="eastAsia"/>
+                <w:rFonts w:ascii="Consolas" w:hAnsi="Consolas"/>
                 <w:b/>
                 <w:bCs/>
                 <w:color w:val="000000" w:themeColor="text1"/>
@@ -10619,7 +10672,7 @@
           <w:p>
             <w:pPr>
               <w:rPr>
-                <w:rFonts w:ascii="Consolas" w:hAnsi="Consolas" w:hint="eastAsia"/>
+                <w:rFonts w:ascii="Consolas" w:hAnsi="Consolas"/>
                 <w:b/>
                 <w:bCs/>
                 <w:color w:val="000000" w:themeColor="text1"/>
@@ -10670,7 +10723,7 @@
           <w:p>
             <w:pPr>
               <w:rPr>
-                <w:rFonts w:ascii="Consolas" w:hAnsi="Consolas" w:hint="eastAsia"/>
+                <w:rFonts w:ascii="Consolas" w:hAnsi="Consolas"/>
                 <w:b/>
                 <w:bCs/>
                 <w:color w:val="000000" w:themeColor="text1"/>
@@ -10694,7 +10747,7 @@
           <w:p>
             <w:pPr>
               <w:rPr>
-                <w:rFonts w:ascii="Consolas" w:hAnsi="Consolas" w:hint="eastAsia"/>
+                <w:rFonts w:ascii="Consolas" w:hAnsi="Consolas"/>
                 <w:b/>
                 <w:bCs/>
                 <w:color w:val="000000" w:themeColor="text1"/>
@@ -10722,7 +10775,7 @@
             <w:pPr>
               <w:jc w:val="left"/>
               <w:rPr>
-                <w:rFonts w:ascii="Consolas" w:hAnsi="Consolas" w:hint="eastAsia"/>
+                <w:rFonts w:ascii="Consolas" w:hAnsi="Consolas"/>
                 <w:b/>
                 <w:bCs/>
                 <w:color w:val="000000" w:themeColor="text1"/>
@@ -10748,7 +10801,7 @@
             <w:pPr>
               <w:jc w:val="left"/>
               <w:rPr>
-                <w:rFonts w:ascii="Consolas" w:hAnsi="Consolas" w:hint="eastAsia"/>
+                <w:rFonts w:ascii="Consolas" w:hAnsi="Consolas"/>
                 <w:b/>
                 <w:bCs/>
                 <w:color w:val="000000" w:themeColor="text1"/>
@@ -10782,7 +10835,7 @@
           <w:p>
             <w:pPr>
               <w:rPr>
-                <w:rFonts w:ascii="Consolas" w:hAnsi="Consolas" w:hint="eastAsia"/>
+                <w:rFonts w:ascii="Consolas" w:hAnsi="Consolas"/>
                 <w:b/>
                 <w:bCs/>
                 <w:color w:val="000000" w:themeColor="text1"/>
@@ -10860,7 +10913,7 @@
           <w:p>
             <w:pPr>
               <w:rPr>
-                <w:rFonts w:ascii="Consolas" w:hAnsi="Consolas" w:hint="eastAsia"/>
+                <w:rFonts w:ascii="Consolas" w:hAnsi="Consolas"/>
                 <w:b/>
                 <w:bCs/>
                 <w:color w:val="000000" w:themeColor="text1"/>
@@ -10911,7 +10964,7 @@
           <w:p>
             <w:pPr>
               <w:rPr>
-                <w:rFonts w:ascii="Consolas" w:hAnsi="Consolas" w:hint="eastAsia"/>
+                <w:rFonts w:ascii="Consolas" w:hAnsi="Consolas"/>
                 <w:b/>
                 <w:bCs/>
                 <w:color w:val="000000" w:themeColor="text1"/>
@@ -10965,7 +11018,7 @@
             <w:pPr>
               <w:jc w:val="left"/>
               <w:rPr>
-                <w:rFonts w:ascii="Consolas" w:hAnsi="Consolas" w:hint="eastAsia"/>
+                <w:rFonts w:ascii="Consolas" w:hAnsi="Consolas"/>
                 <w:b/>
                 <w:bCs/>
                 <w:color w:val="000000" w:themeColor="text1"/>
@@ -10990,7 +11043,7 @@
           <w:p>
             <w:pPr>
               <w:rPr>
-                <w:rFonts w:ascii="Consolas" w:hAnsi="Consolas" w:hint="eastAsia"/>
+                <w:rFonts w:ascii="Consolas" w:hAnsi="Consolas"/>
                 <w:b/>
                 <w:bCs/>
                 <w:color w:val="000000" w:themeColor="text1"/>
@@ -11032,7 +11085,7 @@
           <w:p>
             <w:pPr>
               <w:rPr>
-                <w:rFonts w:ascii="Consolas" w:hAnsi="Consolas" w:hint="eastAsia"/>
+                <w:rFonts w:ascii="Consolas" w:hAnsi="Consolas"/>
                 <w:b/>
                 <w:bCs/>
                 <w:color w:val="000000" w:themeColor="text1"/>
@@ -11074,7 +11127,7 @@
           <w:p>
             <w:pPr>
               <w:rPr>
-                <w:rFonts w:ascii="Consolas" w:hAnsi="Consolas" w:hint="eastAsia"/>
+                <w:rFonts w:ascii="Consolas" w:hAnsi="Consolas"/>
                 <w:b/>
                 <w:bCs/>
                 <w:color w:val="000000" w:themeColor="text1"/>
@@ -11163,7 +11216,7 @@
             <w:pPr>
               <w:jc w:val="left"/>
               <w:rPr>
-                <w:rFonts w:ascii="Consolas" w:hAnsi="Consolas" w:hint="eastAsia"/>
+                <w:rFonts w:ascii="Consolas" w:hAnsi="Consolas"/>
                 <w:b/>
                 <w:bCs/>
                 <w:color w:val="000000" w:themeColor="text1"/>
@@ -11187,7 +11240,7 @@
           <w:p>
             <w:pPr>
               <w:rPr>
-                <w:rFonts w:ascii="Consolas" w:hAnsi="Consolas" w:hint="eastAsia"/>
+                <w:rFonts w:ascii="Consolas" w:hAnsi="Consolas"/>
                 <w:b/>
                 <w:bCs/>
                 <w:color w:val="000000" w:themeColor="text1"/>
@@ -11211,7 +11264,7 @@
           <w:p>
             <w:pPr>
               <w:rPr>
-                <w:rFonts w:ascii="Consolas" w:hAnsi="Consolas" w:hint="eastAsia"/>
+                <w:rFonts w:ascii="Consolas" w:hAnsi="Consolas"/>
                 <w:b/>
                 <w:bCs/>
                 <w:color w:val="000000" w:themeColor="text1"/>
@@ -11281,7 +11334,7 @@
           <w:p>
             <w:pPr>
               <w:rPr>
-                <w:rFonts w:ascii="Consolas" w:hAnsi="Consolas" w:hint="eastAsia"/>
+                <w:rFonts w:ascii="Consolas" w:hAnsi="Consolas"/>
                 <w:b/>
                 <w:bCs/>
                 <w:color w:val="000000" w:themeColor="text1"/>
@@ -11296,7 +11349,7 @@
           <w:p>
             <w:pPr>
               <w:rPr>
-                <w:rFonts w:ascii="Consolas" w:hAnsi="Consolas" w:hint="eastAsia"/>
+                <w:rFonts w:ascii="Consolas" w:hAnsi="Consolas"/>
                 <w:b/>
                 <w:bCs/>
                 <w:color w:val="000000" w:themeColor="text1"/>
@@ -11311,7 +11364,7 @@
           <w:p>
             <w:pPr>
               <w:rPr>
-                <w:rFonts w:ascii="Consolas" w:hAnsi="Consolas" w:hint="eastAsia"/>
+                <w:rFonts w:ascii="Consolas" w:hAnsi="Consolas"/>
                 <w:b/>
                 <w:bCs/>
                 <w:color w:val="000000" w:themeColor="text1"/>
@@ -11330,7 +11383,7 @@
             <w:pPr>
               <w:jc w:val="left"/>
               <w:rPr>
-                <w:rFonts w:ascii="Consolas" w:hAnsi="Consolas" w:hint="eastAsia"/>
+                <w:rFonts w:ascii="Consolas" w:hAnsi="Consolas"/>
                 <w:b/>
                 <w:bCs/>
                 <w:color w:val="000000" w:themeColor="text1"/>
@@ -11356,7 +11409,7 @@
             <w:pPr>
               <w:jc w:val="left"/>
               <w:rPr>
-                <w:rFonts w:ascii="Consolas" w:hAnsi="Consolas" w:hint="eastAsia"/>
+                <w:rFonts w:ascii="Consolas" w:hAnsi="Consolas"/>
                 <w:b/>
                 <w:bCs/>
                 <w:color w:val="000000" w:themeColor="text1"/>
@@ -11372,7 +11425,7 @@
           <w:p>
             <w:pPr>
               <w:rPr>
-                <w:rFonts w:ascii="Consolas" w:hAnsi="Consolas" w:hint="eastAsia"/>
+                <w:rFonts w:ascii="Consolas" w:hAnsi="Consolas"/>
                 <w:b/>
                 <w:bCs/>
                 <w:color w:val="000000" w:themeColor="text1"/>
@@ -11387,7 +11440,7 @@
           <w:p>
             <w:pPr>
               <w:rPr>
-                <w:rFonts w:ascii="Consolas" w:hAnsi="Consolas" w:hint="eastAsia"/>
+                <w:rFonts w:ascii="Consolas" w:hAnsi="Consolas"/>
                 <w:b/>
                 <w:bCs/>
                 <w:color w:val="000000" w:themeColor="text1"/>
@@ -11402,7 +11455,7 @@
           <w:p>
             <w:pPr>
               <w:rPr>
-                <w:rFonts w:ascii="Consolas" w:hAnsi="Consolas" w:hint="eastAsia"/>
+                <w:rFonts w:ascii="Consolas" w:hAnsi="Consolas"/>
                 <w:b/>
                 <w:bCs/>
                 <w:color w:val="000000" w:themeColor="text1"/>
@@ -11421,7 +11474,7 @@
             <w:pPr>
               <w:jc w:val="left"/>
               <w:rPr>
-                <w:rFonts w:ascii="Consolas" w:hAnsi="Consolas" w:hint="eastAsia"/>
+                <w:rFonts w:ascii="Consolas" w:hAnsi="Consolas"/>
                 <w:b/>
                 <w:bCs/>
                 <w:color w:val="000000" w:themeColor="text1"/>
@@ -11447,7 +11500,7 @@
             <w:pPr>
               <w:jc w:val="left"/>
               <w:rPr>
-                <w:rFonts w:ascii="Consolas" w:hAnsi="Consolas" w:hint="eastAsia"/>
+                <w:rFonts w:ascii="Consolas" w:hAnsi="Consolas"/>
                 <w:b/>
                 <w:bCs/>
                 <w:color w:val="000000" w:themeColor="text1"/>
@@ -11463,7 +11516,7 @@
           <w:p>
             <w:pPr>
               <w:rPr>
-                <w:rFonts w:ascii="Consolas" w:hAnsi="Consolas" w:hint="eastAsia"/>
+                <w:rFonts w:ascii="Consolas" w:hAnsi="Consolas"/>
                 <w:b/>
                 <w:bCs/>
                 <w:color w:val="000000" w:themeColor="text1"/>
@@ -11478,7 +11531,7 @@
           <w:p>
             <w:pPr>
               <w:rPr>
-                <w:rFonts w:ascii="Consolas" w:hAnsi="Consolas" w:hint="eastAsia"/>
+                <w:rFonts w:ascii="Consolas" w:hAnsi="Consolas"/>
                 <w:b/>
                 <w:bCs/>
                 <w:color w:val="000000" w:themeColor="text1"/>
@@ -11493,7 +11546,7 @@
           <w:p>
             <w:pPr>
               <w:rPr>
-                <w:rFonts w:ascii="Consolas" w:hAnsi="Consolas" w:hint="eastAsia"/>
+                <w:rFonts w:ascii="Consolas" w:hAnsi="Consolas"/>
                 <w:b/>
                 <w:bCs/>
                 <w:color w:val="000000" w:themeColor="text1"/>
@@ -11506,9 +11559,6 @@
     <w:p>
       <w:pPr>
         <w:pStyle w:val="ab"/>
-        <w:rPr>
-          <w:rFonts w:hint="eastAsia"/>
-        </w:rPr>
       </w:pPr>
     </w:p>
     <w:p>
@@ -11544,9 +11594,6 @@
     <w:p>
       <w:pPr>
         <w:pStyle w:val="ab"/>
-        <w:rPr>
-          <w:rFonts w:hint="eastAsia"/>
-        </w:rPr>
       </w:pPr>
     </w:p>
     <w:p>
@@ -11639,6 +11686,12 @@
         <w:rPr>
           <w:rFonts w:ascii="Consolas" w:hAnsi="Consolas" w:hint="eastAsia"/>
         </w:rPr>
+        <w:t>反向过程中的</w:t>
+      </w:r>
+      <w:r>
+        <w:rPr>
+          <w:rFonts w:ascii="Consolas" w:hAnsi="Consolas" w:hint="eastAsia"/>
+        </w:rPr>
         <w:t>1</w:t>
       </w:r>
       <w:r>
@@ -11646,6 +11699,12 @@
           <w:rFonts w:ascii="Consolas" w:hAnsi="Consolas" w:hint="eastAsia"/>
         </w:rPr>
         <w:t>份激活</w:t>
+      </w:r>
+      <w:r>
+        <w:rPr>
+          <w:rFonts w:ascii="Consolas" w:hAnsi="Consolas" w:hint="eastAsia"/>
+        </w:rPr>
+        <w:t>。</w:t>
       </w:r>
     </w:p>
     <w:p>
@@ -11659,12 +11718,24 @@
       <w:pPr>
         <w:pStyle w:val="2"/>
       </w:pPr>
-      <w:bookmarkStart w:id="5" w:name="_Toc137496570"/>
+      <w:bookmarkStart w:id="5" w:name="_Toc137496960"/>
       <w:r>
         <w:rPr>
           <w:rFonts w:hint="eastAsia"/>
         </w:rPr>
-        <w:t>通信模型</w:t>
+        <w:t>通信</w:t>
+      </w:r>
+      <w:r>
+        <w:rPr>
+          <w:rFonts w:hint="eastAsia"/>
+        </w:rPr>
+        <w:t>访存</w:t>
+      </w:r>
+      <w:r>
+        <w:rPr>
+          <w:rFonts w:hint="eastAsia"/>
+        </w:rPr>
+        <w:t>模型</w:t>
       </w:r>
       <w:bookmarkEnd w:id="5"/>
     </w:p>
@@ -11698,18 +11769,12 @@
     <w:p/>
     <w:p/>
     <w:p/>
+    <w:p/>
     <w:p>
       <w:pPr>
-        <w:rPr>
-          <w:rFonts w:hint="eastAsia"/>
-        </w:rPr>
-      </w:pPr>
-    </w:p>
-    <w:p>
-      <w:pPr>
         <w:pStyle w:val="2"/>
       </w:pPr>
-      <w:bookmarkStart w:id="6" w:name="_Toc137496571"/>
+      <w:bookmarkStart w:id="6" w:name="_Toc137496961"/>
       <w:r>
         <w:rPr>
           <w:rFonts w:hint="eastAsia"/>
@@ -11726,9 +11791,6 @@
           <w:ilvl w:val="0"/>
           <w:numId w:val="16"/>
         </w:numPr>
-        <w:rPr>
-          <w:rFonts w:hint="eastAsia"/>
-        </w:rPr>
       </w:pPr>
       <w:r>
         <w:t>E</w:t>
@@ -16295,6 +16357,7 @@
   <w:style w:type="character" w:default="1" w:styleId="a0">
     <w:name w:val="Default Paragraph Font"/>
     <w:uiPriority w:val="1"/>
+    <w:semiHidden/>
     <w:unhideWhenUsed/>
   </w:style>
   <w:style w:type="table" w:default="1" w:styleId="a1">
@@ -16743,6 +16806,7 @@
     <w:rsid w:val="006F2E5D"/>
     <w:rsid w:val="00733CB9"/>
     <w:rsid w:val="00A10AF0"/>
+    <w:rsid w:val="00C001DC"/>
     <w:rsid w:val="00CF48F9"/>
     <w:rsid w:val="00E05266"/>
     <w:rsid w:val="00E37FDF"/>

--- a/说明文档.docx
+++ b/说明文档.docx
@@ -3307,24 +3307,6 @@
                 <w:rFonts w:ascii="Consolas" w:hAnsi="Consolas"/>
               </w:rPr>
             </w:pPr>
-            <w:r>
-              <w:rPr>
-                <w:rFonts w:ascii="Consolas" w:hAnsi="Consolas" w:hint="eastAsia"/>
-              </w:rPr>
-              <w:t>可被重计算优化</w:t>
-            </w:r>
-            <w:r>
-              <w:rPr>
-                <w:rFonts w:ascii="Consolas" w:hAnsi="Consolas" w:hint="eastAsia"/>
-              </w:rPr>
-              <w:t>为</w:t>
-            </w:r>
-            <w:r>
-              <w:rPr>
-                <w:rFonts w:ascii="Consolas" w:hAnsi="Consolas" w:hint="eastAsia"/>
-              </w:rPr>
-              <w:t>0</w:t>
-            </w:r>
           </w:p>
         </w:tc>
       </w:tr>
@@ -3349,26 +3331,14 @@
           <w:p>
             <w:pPr>
               <w:rPr>
-                <w:rFonts w:ascii="Consolas" w:hAnsi="Consolas" w:hint="eastAsia"/>
-              </w:rPr>
-            </w:pPr>
-            <w:r>
-              <w:rPr>
-                <w:rFonts w:ascii="Consolas" w:hAnsi="Consolas" w:hint="eastAsia"/>
-              </w:rPr>
-              <w:t>中间激活量</w:t>
-            </w:r>
-            <w:r>
-              <w:rPr>
-                <w:rFonts w:ascii="Consolas" w:hAnsi="Consolas" w:hint="eastAsia"/>
-              </w:rPr>
-              <w:t>存储</w:t>
-            </w:r>
-            <w:r>
-              <w:rPr>
-                <w:rFonts w:ascii="Consolas" w:hAnsi="Consolas" w:hint="eastAsia"/>
-              </w:rPr>
-              <w:t>量</w:t>
+                <w:rFonts w:ascii="Consolas" w:hAnsi="Consolas"/>
+              </w:rPr>
+            </w:pPr>
+            <w:r>
+              <w:rPr>
+                <w:rFonts w:ascii="Consolas" w:hAnsi="Consolas" w:hint="eastAsia"/>
+              </w:rPr>
+              <w:t>中间激活量存储量</w:t>
             </w:r>
           </w:p>
         </w:tc>
@@ -3397,7 +3367,7 @@
           <w:p>
             <w:pPr>
               <w:rPr>
-                <w:rFonts w:ascii="Consolas" w:hAnsi="Consolas" w:hint="eastAsia"/>
+                <w:rFonts w:ascii="Consolas" w:hAnsi="Consolas"/>
               </w:rPr>
             </w:pPr>
             <w:r>
@@ -3415,7 +3385,7 @@
           <w:p>
             <w:pPr>
               <w:rPr>
-                <w:rFonts w:ascii="Consolas" w:hAnsi="Consolas" w:hint="eastAsia"/>
+                <w:rFonts w:ascii="Consolas" w:hAnsi="Consolas"/>
               </w:rPr>
             </w:pPr>
             <w:r>
@@ -3423,6 +3393,25 @@
                 <w:rFonts w:ascii="Consolas" w:hAnsi="Consolas" w:hint="eastAsia"/>
               </w:rPr>
               <w:t>存储到反向阶段</w:t>
+            </w:r>
+          </w:p>
+          <w:p>
+            <w:pPr>
+              <w:rPr>
+                <w:rFonts w:ascii="Consolas" w:hAnsi="Consolas"/>
+              </w:rPr>
+            </w:pPr>
+            <w:r>
+              <w:rPr>
+                <w:rFonts w:ascii="Consolas" w:hAnsi="Consolas" w:hint="eastAsia"/>
+              </w:rPr>
+              <w:t>可被重计算优化为</w:t>
+            </w:r>
+            <w:r>
+              <w:rPr>
+                <w:rFonts w:ascii="Consolas" w:hAnsi="Consolas" w:hint="eastAsia"/>
+              </w:rPr>
+              <w:t>0</w:t>
             </w:r>
           </w:p>
         </w:tc>
@@ -16810,6 +16799,7 @@
     <w:rsid w:val="00CF48F9"/>
     <w:rsid w:val="00E05266"/>
     <w:rsid w:val="00E37FDF"/>
+    <w:rsid w:val="00F82EF8"/>
   </w:rsids>
   <m:mathPr>
     <m:mathFont m:val="Cambria Math"/>

--- a/说明文档.docx
+++ b/说明文档.docx
@@ -56,7 +56,7 @@
           <w:r>
             <w:fldChar w:fldCharType="separate"/>
           </w:r>
-          <w:hyperlink w:anchor="_Toc137496955" w:history="1">
+          <w:hyperlink w:anchor="_Toc137498085" w:history="1">
             <w:r>
               <w:rPr>
                 <w:rStyle w:val="a3"/>
@@ -83,7 +83,7 @@
                 <w:noProof/>
                 <w:webHidden/>
               </w:rPr>
-              <w:instrText xml:space="preserve"> PAGEREF _Toc137496955 \h </w:instrText>
+              <w:instrText xml:space="preserve"> PAGEREF _Toc137498085 \h </w:instrText>
             </w:r>
             <w:r>
               <w:rPr>
@@ -126,7 +126,7 @@
               <w14:ligatures w14:val="standardContextual"/>
             </w:rPr>
           </w:pPr>
-          <w:hyperlink w:anchor="_Toc137496956" w:history="1">
+          <w:hyperlink w:anchor="_Toc137498086" w:history="1">
             <w:r>
               <w:rPr>
                 <w:rStyle w:val="a3"/>
@@ -167,7 +167,7 @@
                 <w:noProof/>
                 <w:webHidden/>
               </w:rPr>
-              <w:instrText xml:space="preserve"> PAGEREF _Toc137496956 \h </w:instrText>
+              <w:instrText xml:space="preserve"> PAGEREF _Toc137498086 \h </w:instrText>
             </w:r>
             <w:r>
               <w:rPr>
@@ -210,7 +210,7 @@
               <w14:ligatures w14:val="standardContextual"/>
             </w:rPr>
           </w:pPr>
-          <w:hyperlink w:anchor="_Toc137496957" w:history="1">
+          <w:hyperlink w:anchor="_Toc137498087" w:history="1">
             <w:r>
               <w:rPr>
                 <w:rStyle w:val="a3"/>
@@ -251,7 +251,7 @@
                 <w:noProof/>
                 <w:webHidden/>
               </w:rPr>
-              <w:instrText xml:space="preserve"> PAGEREF _Toc137496957 \h </w:instrText>
+              <w:instrText xml:space="preserve"> PAGEREF _Toc137498087 \h </w:instrText>
             </w:r>
             <w:r>
               <w:rPr>
@@ -294,7 +294,7 @@
               <w14:ligatures w14:val="standardContextual"/>
             </w:rPr>
           </w:pPr>
-          <w:hyperlink w:anchor="_Toc137496958" w:history="1">
+          <w:hyperlink w:anchor="_Toc137498088" w:history="1">
             <w:r>
               <w:rPr>
                 <w:rStyle w:val="a3"/>
@@ -335,7 +335,7 @@
                 <w:noProof/>
                 <w:webHidden/>
               </w:rPr>
-              <w:instrText xml:space="preserve"> PAGEREF _Toc137496958 \h </w:instrText>
+              <w:instrText xml:space="preserve"> PAGEREF _Toc137498088 \h </w:instrText>
             </w:r>
             <w:r>
               <w:rPr>
@@ -378,7 +378,7 @@
               <w14:ligatures w14:val="standardContextual"/>
             </w:rPr>
           </w:pPr>
-          <w:hyperlink w:anchor="_Toc137496959" w:history="1">
+          <w:hyperlink w:anchor="_Toc137498089" w:history="1">
             <w:r>
               <w:rPr>
                 <w:rStyle w:val="a3"/>
@@ -419,7 +419,7 @@
                 <w:noProof/>
                 <w:webHidden/>
               </w:rPr>
-              <w:instrText xml:space="preserve"> PAGEREF _Toc137496959 \h </w:instrText>
+              <w:instrText xml:space="preserve"> PAGEREF _Toc137498089 \h </w:instrText>
             </w:r>
             <w:r>
               <w:rPr>
@@ -462,7 +462,7 @@
               <w14:ligatures w14:val="standardContextual"/>
             </w:rPr>
           </w:pPr>
-          <w:hyperlink w:anchor="_Toc137496960" w:history="1">
+          <w:hyperlink w:anchor="_Toc137498090" w:history="1">
             <w:r>
               <w:rPr>
                 <w:rStyle w:val="a3"/>
@@ -503,7 +503,7 @@
                 <w:noProof/>
                 <w:webHidden/>
               </w:rPr>
-              <w:instrText xml:space="preserve"> PAGEREF _Toc137496960 \h </w:instrText>
+              <w:instrText xml:space="preserve"> PAGEREF _Toc137498090 \h </w:instrText>
             </w:r>
             <w:r>
               <w:rPr>
@@ -546,7 +546,7 @@
               <w14:ligatures w14:val="standardContextual"/>
             </w:rPr>
           </w:pPr>
-          <w:hyperlink w:anchor="_Toc137496961" w:history="1">
+          <w:hyperlink w:anchor="_Toc137498091" w:history="1">
             <w:r>
               <w:rPr>
                 <w:rStyle w:val="a3"/>
@@ -587,7 +587,7 @@
                 <w:noProof/>
                 <w:webHidden/>
               </w:rPr>
-              <w:instrText xml:space="preserve"> PAGEREF _Toc137496961 \h </w:instrText>
+              <w:instrText xml:space="preserve"> PAGEREF _Toc137498091 \h </w:instrText>
             </w:r>
             <w:r>
               <w:rPr>
@@ -671,7 +671,7 @@
           <w:tab w:val="left" w:pos="9305"/>
         </w:tabs>
       </w:pPr>
-      <w:bookmarkStart w:id="0" w:name="_Toc137496955"/>
+      <w:bookmarkStart w:id="0" w:name="_Toc137498085"/>
       <w:r>
         <w:lastRenderedPageBreak/>
         <w:t>代码文件说明</w:t>
@@ -685,7 +685,7 @@
       <w:pPr>
         <w:pStyle w:val="2"/>
       </w:pPr>
-      <w:bookmarkStart w:id="1" w:name="_Toc137496956"/>
+      <w:bookmarkStart w:id="1" w:name="_Toc137498086"/>
       <w:r>
         <w:t>仿真框架</w:t>
       </w:r>
@@ -1183,7 +1183,7 @@
       <w:pPr>
         <w:pStyle w:val="2"/>
       </w:pPr>
-      <w:bookmarkStart w:id="2" w:name="_Toc137496957"/>
+      <w:bookmarkStart w:id="2" w:name="_Toc137498087"/>
       <w:r>
         <w:t>文件</w:t>
       </w:r>
@@ -1952,7 +1952,7 @@
       <w:pPr>
         <w:pStyle w:val="2"/>
       </w:pPr>
-      <w:bookmarkStart w:id="3" w:name="_Toc137496958"/>
+      <w:bookmarkStart w:id="3" w:name="_Toc137498088"/>
       <w:r>
         <w:rPr>
           <w:rFonts w:hint="eastAsia"/>
@@ -4676,7 +4676,7 @@
       <w:pPr>
         <w:pStyle w:val="2"/>
       </w:pPr>
-      <w:bookmarkStart w:id="4" w:name="_Toc137496959"/>
+      <w:bookmarkStart w:id="4" w:name="_Toc137498089"/>
       <w:r>
         <w:rPr>
           <w:rFonts w:hint="eastAsia"/>
@@ -11707,7 +11707,7 @@
       <w:pPr>
         <w:pStyle w:val="2"/>
       </w:pPr>
-      <w:bookmarkStart w:id="5" w:name="_Toc137496960"/>
+      <w:bookmarkStart w:id="5" w:name="_Toc137498090"/>
       <w:r>
         <w:rPr>
           <w:rFonts w:hint="eastAsia"/>
@@ -11763,7 +11763,7 @@
       <w:pPr>
         <w:pStyle w:val="2"/>
       </w:pPr>
-      <w:bookmarkStart w:id="6" w:name="_Toc137496961"/>
+      <w:bookmarkStart w:id="6" w:name="_Toc137498091"/>
       <w:r>
         <w:rPr>
           <w:rFonts w:hint="eastAsia"/>
@@ -16794,6 +16794,7 @@
     <w:rsid w:val="00515DE1"/>
     <w:rsid w:val="006F2E5D"/>
     <w:rsid w:val="00733CB9"/>
+    <w:rsid w:val="009A2D9F"/>
     <w:rsid w:val="00A10AF0"/>
     <w:rsid w:val="00C001DC"/>
     <w:rsid w:val="00CF48F9"/>

--- a/说明文档.docx
+++ b/说明文档.docx
@@ -56,7 +56,7 @@
           <w:r>
             <w:fldChar w:fldCharType="separate"/>
           </w:r>
-          <w:hyperlink w:anchor="_Toc137498085" w:history="1">
+          <w:hyperlink w:anchor="_Toc137664606" w:history="1">
             <w:r>
               <w:rPr>
                 <w:rStyle w:val="a3"/>
@@ -83,7 +83,7 @@
                 <w:noProof/>
                 <w:webHidden/>
               </w:rPr>
-              <w:instrText xml:space="preserve"> PAGEREF _Toc137498085 \h </w:instrText>
+              <w:instrText xml:space="preserve"> PAGEREF _Toc137664606 \h </w:instrText>
             </w:r>
             <w:r>
               <w:rPr>
@@ -126,7 +126,7 @@
               <w14:ligatures w14:val="standardContextual"/>
             </w:rPr>
           </w:pPr>
-          <w:hyperlink w:anchor="_Toc137498086" w:history="1">
+          <w:hyperlink w:anchor="_Toc137664607" w:history="1">
             <w:r>
               <w:rPr>
                 <w:rStyle w:val="a3"/>
@@ -167,7 +167,7 @@
                 <w:noProof/>
                 <w:webHidden/>
               </w:rPr>
-              <w:instrText xml:space="preserve"> PAGEREF _Toc137498086 \h </w:instrText>
+              <w:instrText xml:space="preserve"> PAGEREF _Toc137664607 \h </w:instrText>
             </w:r>
             <w:r>
               <w:rPr>
@@ -210,7 +210,7 @@
               <w14:ligatures w14:val="standardContextual"/>
             </w:rPr>
           </w:pPr>
-          <w:hyperlink w:anchor="_Toc137498087" w:history="1">
+          <w:hyperlink w:anchor="_Toc137664608" w:history="1">
             <w:r>
               <w:rPr>
                 <w:rStyle w:val="a3"/>
@@ -251,7 +251,7 @@
                 <w:noProof/>
                 <w:webHidden/>
               </w:rPr>
-              <w:instrText xml:space="preserve"> PAGEREF _Toc137498087 \h </w:instrText>
+              <w:instrText xml:space="preserve"> PAGEREF _Toc137664608 \h </w:instrText>
             </w:r>
             <w:r>
               <w:rPr>
@@ -294,7 +294,7 @@
               <w14:ligatures w14:val="standardContextual"/>
             </w:rPr>
           </w:pPr>
-          <w:hyperlink w:anchor="_Toc137498088" w:history="1">
+          <w:hyperlink w:anchor="_Toc137664609" w:history="1">
             <w:r>
               <w:rPr>
                 <w:rStyle w:val="a3"/>
@@ -335,7 +335,7 @@
                 <w:noProof/>
                 <w:webHidden/>
               </w:rPr>
-              <w:instrText xml:space="preserve"> PAGEREF _Toc137498088 \h </w:instrText>
+              <w:instrText xml:space="preserve"> PAGEREF _Toc137664609 \h </w:instrText>
             </w:r>
             <w:r>
               <w:rPr>
@@ -378,7 +378,7 @@
               <w14:ligatures w14:val="standardContextual"/>
             </w:rPr>
           </w:pPr>
-          <w:hyperlink w:anchor="_Toc137498089" w:history="1">
+          <w:hyperlink w:anchor="_Toc137664610" w:history="1">
             <w:r>
               <w:rPr>
                 <w:rStyle w:val="a3"/>
@@ -419,7 +419,7 @@
                 <w:noProof/>
                 <w:webHidden/>
               </w:rPr>
-              <w:instrText xml:space="preserve"> PAGEREF _Toc137498089 \h </w:instrText>
+              <w:instrText xml:space="preserve"> PAGEREF _Toc137664610 \h </w:instrText>
             </w:r>
             <w:r>
               <w:rPr>
@@ -462,7 +462,7 @@
               <w14:ligatures w14:val="standardContextual"/>
             </w:rPr>
           </w:pPr>
-          <w:hyperlink w:anchor="_Toc137498090" w:history="1">
+          <w:hyperlink w:anchor="_Toc137664611" w:history="1">
             <w:r>
               <w:rPr>
                 <w:rStyle w:val="a3"/>
@@ -503,7 +503,7 @@
                 <w:noProof/>
                 <w:webHidden/>
               </w:rPr>
-              <w:instrText xml:space="preserve"> PAGEREF _Toc137498090 \h </w:instrText>
+              <w:instrText xml:space="preserve"> PAGEREF _Toc137664611 \h </w:instrText>
             </w:r>
             <w:r>
               <w:rPr>
@@ -523,7 +523,7 @@
                 <w:noProof/>
                 <w:webHidden/>
               </w:rPr>
-              <w:t>6</w:t>
+              <w:t>7</w:t>
             </w:r>
             <w:r>
               <w:rPr>
@@ -546,7 +546,7 @@
               <w14:ligatures w14:val="standardContextual"/>
             </w:rPr>
           </w:pPr>
-          <w:hyperlink w:anchor="_Toc137498091" w:history="1">
+          <w:hyperlink w:anchor="_Toc137664612" w:history="1">
             <w:r>
               <w:rPr>
                 <w:rStyle w:val="a3"/>
@@ -587,7 +587,7 @@
                 <w:noProof/>
                 <w:webHidden/>
               </w:rPr>
-              <w:instrText xml:space="preserve"> PAGEREF _Toc137498091 \h </w:instrText>
+              <w:instrText xml:space="preserve"> PAGEREF _Toc137664612 \h </w:instrText>
             </w:r>
             <w:r>
               <w:rPr>
@@ -671,7 +671,7 @@
           <w:tab w:val="left" w:pos="9305"/>
         </w:tabs>
       </w:pPr>
-      <w:bookmarkStart w:id="0" w:name="_Toc137498085"/>
+      <w:bookmarkStart w:id="0" w:name="_Toc137664606"/>
       <w:r>
         <w:lastRenderedPageBreak/>
         <w:t>代码文件说明</w:t>
@@ -685,7 +685,7 @@
       <w:pPr>
         <w:pStyle w:val="2"/>
       </w:pPr>
-      <w:bookmarkStart w:id="1" w:name="_Toc137498086"/>
+      <w:bookmarkStart w:id="1" w:name="_Toc137664607"/>
       <w:r>
         <w:t>仿真框架</w:t>
       </w:r>
@@ -1183,7 +1183,7 @@
       <w:pPr>
         <w:pStyle w:val="2"/>
       </w:pPr>
-      <w:bookmarkStart w:id="2" w:name="_Toc137498087"/>
+      <w:bookmarkStart w:id="2" w:name="_Toc137664608"/>
       <w:r>
         <w:t>文件</w:t>
       </w:r>
@@ -1952,7 +1952,7 @@
       <w:pPr>
         <w:pStyle w:val="2"/>
       </w:pPr>
-      <w:bookmarkStart w:id="3" w:name="_Toc137498088"/>
+      <w:bookmarkStart w:id="3" w:name="_Toc137664609"/>
       <w:r>
         <w:rPr>
           <w:rFonts w:hint="eastAsia"/>
@@ -4660,27 +4660,14 @@
     </w:p>
     <w:p>
       <w:pPr>
-        <w:rPr>
-          <w:rFonts w:ascii="Consolas" w:hAnsi="Consolas"/>
-        </w:rPr>
-      </w:pPr>
-    </w:p>
-    <w:p>
-      <w:pPr>
-        <w:rPr>
-          <w:rFonts w:ascii="Consolas" w:hAnsi="Consolas"/>
-        </w:rPr>
-      </w:pPr>
-    </w:p>
-    <w:p>
-      <w:pPr>
         <w:pStyle w:val="2"/>
       </w:pPr>
-      <w:bookmarkStart w:id="4" w:name="_Toc137498089"/>
+      <w:bookmarkStart w:id="4" w:name="_Toc137664610"/>
       <w:r>
         <w:rPr>
           <w:rFonts w:hint="eastAsia"/>
         </w:rPr>
+        <w:lastRenderedPageBreak/>
         <w:t>内存分配</w:t>
       </w:r>
       <w:bookmarkEnd w:id="4"/>
@@ -6016,25 +6003,10 @@
         </w:rPr>
       </w:pPr>
     </w:p>
-    <w:p>
-      <w:pPr>
-        <w:pStyle w:val="4"/>
-        <w:numPr>
-          <w:ilvl w:val="0"/>
-          <w:numId w:val="15"/>
-        </w:numPr>
-      </w:pPr>
-      <w:r>
-        <w:rPr>
-          <w:rFonts w:hint="eastAsia"/>
-        </w:rPr>
-        <w:t>前向执行event</w:t>
-      </w:r>
-    </w:p>
     <w:tbl>
       <w:tblPr>
         <w:tblStyle w:val="aa"/>
-        <w:tblpPr w:leftFromText="180" w:rightFromText="180" w:vertAnchor="text" w:horzAnchor="margin" w:tblpY="1"/>
+        <w:tblpPr w:leftFromText="180" w:rightFromText="180" w:vertAnchor="text" w:horzAnchor="margin" w:tblpXSpec="center" w:tblpY="1125"/>
         <w:tblW w:w="0" w:type="auto"/>
         <w:tblLook w:val="04A0" w:firstRow="1" w:lastRow="0" w:firstColumn="1" w:lastColumn="0" w:noHBand="0" w:noVBand="1"/>
       </w:tblPr>
@@ -6795,6 +6767,21 @@
         </w:tc>
       </w:tr>
     </w:tbl>
+    <w:p>
+      <w:pPr>
+        <w:pStyle w:val="4"/>
+        <w:numPr>
+          <w:ilvl w:val="0"/>
+          <w:numId w:val="15"/>
+        </w:numPr>
+      </w:pPr>
+      <w:r>
+        <w:rPr>
+          <w:rFonts w:hint="eastAsia"/>
+        </w:rPr>
+        <w:t>前向执行event</w:t>
+      </w:r>
+    </w:p>
     <w:p/>
     <w:p/>
     <w:p/>
@@ -6861,19 +6848,19 @@
     <w:tbl>
       <w:tblPr>
         <w:tblStyle w:val="aa"/>
-        <w:tblpPr w:leftFromText="180" w:rightFromText="180" w:vertAnchor="text" w:horzAnchor="margin" w:tblpY="1"/>
+        <w:tblpPr w:leftFromText="180" w:rightFromText="180" w:vertAnchor="text" w:horzAnchor="margin" w:tblpXSpec="center" w:tblpY="56"/>
         <w:tblW w:w="0" w:type="auto"/>
         <w:tblLook w:val="04A0" w:firstRow="1" w:lastRow="0" w:firstColumn="1" w:lastColumn="0" w:noHBand="0" w:noVBand="1"/>
       </w:tblPr>
       <w:tblGrid>
-        <w:gridCol w:w="1701"/>
-        <w:gridCol w:w="3964"/>
+        <w:gridCol w:w="1129"/>
+        <w:gridCol w:w="4536"/>
         <w:gridCol w:w="1796"/>
       </w:tblGrid>
       <w:tr>
         <w:tc>
           <w:tcPr>
-            <w:tcW w:w="1701" w:type="dxa"/>
+            <w:tcW w:w="1129" w:type="dxa"/>
           </w:tcPr>
           <w:p>
             <w:pPr>
@@ -6903,7 +6890,7 @@
         </w:tc>
         <w:tc>
           <w:tcPr>
-            <w:tcW w:w="3964" w:type="dxa"/>
+            <w:tcW w:w="4536" w:type="dxa"/>
           </w:tcPr>
           <w:p>
             <w:pPr>
@@ -6957,7 +6944,8 @@
       <w:tr>
         <w:tc>
           <w:tcPr>
-            <w:tcW w:w="1701" w:type="dxa"/>
+            <w:tcW w:w="1129" w:type="dxa"/>
+            <w:shd w:val="clear" w:color="auto" w:fill="E2EFD9" w:themeFill="accent6" w:themeFillTint="33"/>
           </w:tcPr>
           <w:p>
             <w:pPr>
@@ -6975,7 +6963,7 @@
         </w:tc>
         <w:tc>
           <w:tcPr>
-            <w:tcW w:w="3964" w:type="dxa"/>
+            <w:tcW w:w="4536" w:type="dxa"/>
             <w:shd w:val="clear" w:color="auto" w:fill="BDD6EE" w:themeFill="accent5" w:themeFillTint="66"/>
           </w:tcPr>
           <w:p>
@@ -7064,7 +7052,8 @@
       <w:tr>
         <w:tc>
           <w:tcPr>
-            <w:tcW w:w="1701" w:type="dxa"/>
+            <w:tcW w:w="1129" w:type="dxa"/>
+            <w:shd w:val="clear" w:color="auto" w:fill="E2EFD9" w:themeFill="accent6" w:themeFillTint="33"/>
           </w:tcPr>
           <w:p>
             <w:pPr>
@@ -7082,7 +7071,7 @@
         </w:tc>
         <w:tc>
           <w:tcPr>
-            <w:tcW w:w="3964" w:type="dxa"/>
+            <w:tcW w:w="4536" w:type="dxa"/>
             <w:shd w:val="clear" w:color="auto" w:fill="BDD6EE" w:themeFill="accent5" w:themeFillTint="66"/>
           </w:tcPr>
           <w:p>
@@ -7138,7 +7127,8 @@
       <w:tr>
         <w:tc>
           <w:tcPr>
-            <w:tcW w:w="1701" w:type="dxa"/>
+            <w:tcW w:w="1129" w:type="dxa"/>
+            <w:shd w:val="clear" w:color="auto" w:fill="E2EFD9" w:themeFill="accent6" w:themeFillTint="33"/>
           </w:tcPr>
           <w:p>
             <w:pPr>
@@ -7156,7 +7146,7 @@
         </w:tc>
         <w:tc>
           <w:tcPr>
-            <w:tcW w:w="3964" w:type="dxa"/>
+            <w:tcW w:w="4536" w:type="dxa"/>
             <w:shd w:val="clear" w:color="auto" w:fill="A5A5A5" w:themeFill="accent3"/>
           </w:tcPr>
           <w:p>
@@ -7236,7 +7226,8 @@
       <w:tr>
         <w:tc>
           <w:tcPr>
-            <w:tcW w:w="1701" w:type="dxa"/>
+            <w:tcW w:w="1129" w:type="dxa"/>
+            <w:shd w:val="clear" w:color="auto" w:fill="E2EFD9" w:themeFill="accent6" w:themeFillTint="33"/>
           </w:tcPr>
           <w:p>
             <w:pPr>
@@ -7254,7 +7245,7 @@
         </w:tc>
         <w:tc>
           <w:tcPr>
-            <w:tcW w:w="3964" w:type="dxa"/>
+            <w:tcW w:w="4536" w:type="dxa"/>
             <w:shd w:val="clear" w:color="auto" w:fill="A5A5A5" w:themeFill="accent3"/>
           </w:tcPr>
           <w:p>
@@ -7311,7 +7302,8 @@
       <w:tr>
         <w:tc>
           <w:tcPr>
-            <w:tcW w:w="1701" w:type="dxa"/>
+            <w:tcW w:w="1129" w:type="dxa"/>
+            <w:shd w:val="clear" w:color="auto" w:fill="E2EFD9" w:themeFill="accent6" w:themeFillTint="33"/>
           </w:tcPr>
           <w:p>
             <w:pPr>
@@ -7329,7 +7321,7 @@
         </w:tc>
         <w:tc>
           <w:tcPr>
-            <w:tcW w:w="3964" w:type="dxa"/>
+            <w:tcW w:w="4536" w:type="dxa"/>
           </w:tcPr>
           <w:p>
             <w:pPr>
@@ -7389,7 +7381,8 @@
       <w:tr>
         <w:tc>
           <w:tcPr>
-            <w:tcW w:w="1701" w:type="dxa"/>
+            <w:tcW w:w="1129" w:type="dxa"/>
+            <w:shd w:val="clear" w:color="auto" w:fill="E2EFD9" w:themeFill="accent6" w:themeFillTint="33"/>
           </w:tcPr>
           <w:p>
             <w:pPr>
@@ -7407,7 +7400,7 @@
         </w:tc>
         <w:tc>
           <w:tcPr>
-            <w:tcW w:w="3964" w:type="dxa"/>
+            <w:tcW w:w="4536" w:type="dxa"/>
           </w:tcPr>
           <w:p>
             <w:pPr>
@@ -7455,7 +7448,8 @@
       <w:tr>
         <w:tc>
           <w:tcPr>
-            <w:tcW w:w="1701" w:type="dxa"/>
+            <w:tcW w:w="1129" w:type="dxa"/>
+            <w:shd w:val="clear" w:color="auto" w:fill="E2EFD9" w:themeFill="accent6" w:themeFillTint="33"/>
           </w:tcPr>
           <w:p>
             <w:pPr>
@@ -7473,7 +7467,7 @@
         </w:tc>
         <w:tc>
           <w:tcPr>
-            <w:tcW w:w="3964" w:type="dxa"/>
+            <w:tcW w:w="4536" w:type="dxa"/>
           </w:tcPr>
           <w:p>
             <w:pPr>
@@ -7513,7 +7507,8 @@
       <w:tr>
         <w:tc>
           <w:tcPr>
-            <w:tcW w:w="1701" w:type="dxa"/>
+            <w:tcW w:w="1129" w:type="dxa"/>
+            <w:shd w:val="clear" w:color="auto" w:fill="E2EFD9" w:themeFill="accent6" w:themeFillTint="33"/>
           </w:tcPr>
           <w:p>
             <w:pPr>
@@ -7531,7 +7526,7 @@
         </w:tc>
         <w:tc>
           <w:tcPr>
-            <w:tcW w:w="3964" w:type="dxa"/>
+            <w:tcW w:w="4536" w:type="dxa"/>
             <w:shd w:val="clear" w:color="auto" w:fill="A5A5A5" w:themeFill="accent3"/>
           </w:tcPr>
           <w:p>
@@ -7587,7 +7582,8 @@
       <w:tr>
         <w:tc>
           <w:tcPr>
-            <w:tcW w:w="1701" w:type="dxa"/>
+            <w:tcW w:w="1129" w:type="dxa"/>
+            <w:shd w:val="clear" w:color="auto" w:fill="E2EFD9" w:themeFill="accent6" w:themeFillTint="33"/>
           </w:tcPr>
           <w:p>
             <w:pPr>
@@ -7605,7 +7601,7 @@
         </w:tc>
         <w:tc>
           <w:tcPr>
-            <w:tcW w:w="3964" w:type="dxa"/>
+            <w:tcW w:w="4536" w:type="dxa"/>
             <w:shd w:val="clear" w:color="auto" w:fill="BDD6EE" w:themeFill="accent5" w:themeFillTint="66"/>
           </w:tcPr>
           <w:p>
@@ -7661,26 +7657,27 @@
       <w:tr>
         <w:tc>
           <w:tcPr>
-            <w:tcW w:w="1701" w:type="dxa"/>
-          </w:tcPr>
-          <w:p>
-            <w:pPr>
-              <w:rPr>
-                <w:rFonts w:ascii="Consolas" w:hAnsi="Consolas"/>
-              </w:rPr>
-            </w:pPr>
-            <w:r>
-              <w:rPr>
-                <w:rFonts w:ascii="Consolas" w:hAnsi="Consolas" w:hint="eastAsia"/>
-              </w:rPr>
-              <w:t>9</w:t>
-            </w:r>
-          </w:p>
-        </w:tc>
-        <w:tc>
-          <w:tcPr>
-            <w:tcW w:w="3964" w:type="dxa"/>
-            <w:shd w:val="clear" w:color="auto" w:fill="BDD6EE" w:themeFill="accent5" w:themeFillTint="66"/>
+            <w:tcW w:w="1129" w:type="dxa"/>
+            <w:shd w:val="clear" w:color="auto" w:fill="FFE599" w:themeFill="accent4" w:themeFillTint="66"/>
+          </w:tcPr>
+          <w:p>
+            <w:pPr>
+              <w:rPr>
+                <w:rFonts w:ascii="Consolas" w:hAnsi="Consolas"/>
+              </w:rPr>
+            </w:pPr>
+            <w:r>
+              <w:rPr>
+                <w:rFonts w:ascii="Consolas" w:hAnsi="Consolas"/>
+              </w:rPr>
+              <w:t>0</w:t>
+            </w:r>
+          </w:p>
+        </w:tc>
+        <w:tc>
+          <w:tcPr>
+            <w:tcW w:w="4536" w:type="dxa"/>
+            <w:shd w:val="clear" w:color="auto" w:fill="auto"/>
           </w:tcPr>
           <w:p>
             <w:pPr>
@@ -7712,15 +7709,7 @@
                 <w:b/>
                 <w:bCs/>
               </w:rPr>
-              <w:t>权重</w:t>
-            </w:r>
-            <w:r>
-              <w:rPr>
-                <w:rFonts w:ascii="Consolas" w:hAnsi="Consolas" w:hint="eastAsia"/>
-                <w:b/>
-                <w:bCs/>
-              </w:rPr>
-              <w:t>读</w:t>
+              <w:t>权重读</w:t>
             </w:r>
             <w:r>
               <w:rPr>
@@ -7737,46 +7726,6 @@
                 <w:bCs/>
               </w:rPr>
               <w:t>6bit</w:t>
-            </w:r>
-            <w:r>
-              <w:rPr>
-                <w:rFonts w:ascii="Consolas" w:hAnsi="Consolas" w:hint="eastAsia"/>
-                <w:b/>
-                <w:bCs/>
-              </w:rPr>
-              <w:t>,</w:t>
-            </w:r>
-            <w:r>
-              <w:rPr>
-                <w:rFonts w:ascii="Consolas" w:hAnsi="Consolas" w:hint="eastAsia"/>
-                <w:b/>
-                <w:bCs/>
-              </w:rPr>
-              <w:t>动量</w:t>
-            </w:r>
-            <w:r>
-              <w:rPr>
-                <w:rFonts w:ascii="Consolas" w:hAnsi="Consolas" w:hint="eastAsia"/>
-                <w:b/>
-                <w:bCs/>
-              </w:rPr>
-              <w:t>读</w:t>
-            </w:r>
-            <w:r>
-              <w:rPr>
-                <w:rFonts w:ascii="Consolas" w:hAnsi="Consolas" w:hint="eastAsia"/>
-                <w:b/>
-                <w:bCs/>
-              </w:rPr>
-              <w:t>3</w:t>
-            </w:r>
-            <w:r>
-              <w:rPr>
-                <w:rFonts w:ascii="Consolas" w:hAnsi="Consolas"/>
-                <w:b/>
-                <w:bCs/>
-              </w:rPr>
-              <w:t>2bit</w:t>
             </w:r>
           </w:p>
         </w:tc>
@@ -7802,13 +7751,30 @@
               </w:rPr>
               <w:t>反向计算</w:t>
             </w:r>
+            <w:r>
+              <w:rPr>
+                <w:rFonts w:ascii="Consolas" w:hAnsi="Consolas" w:hint="eastAsia"/>
+                <w:b/>
+                <w:bCs/>
+              </w:rPr>
+              <w:t>dloss</w:t>
+            </w:r>
+            <w:r>
+              <w:rPr>
+                <w:rFonts w:ascii="Consolas" w:hAnsi="Consolas"/>
+                <w:b/>
+                <w:bCs/>
+              </w:rPr>
+              <w:t xml:space="preserve"> </w:t>
+            </w:r>
           </w:p>
         </w:tc>
       </w:tr>
       <w:tr>
         <w:tc>
           <w:tcPr>
-            <w:tcW w:w="1701" w:type="dxa"/>
+            <w:tcW w:w="1129" w:type="dxa"/>
+            <w:shd w:val="clear" w:color="auto" w:fill="FFE599" w:themeFill="accent4" w:themeFillTint="66"/>
           </w:tcPr>
           <w:p>
             <w:pPr>
@@ -7822,18 +7788,12 @@
               </w:rPr>
               <w:t>1</w:t>
             </w:r>
-            <w:r>
-              <w:rPr>
-                <w:rFonts w:ascii="Consolas" w:hAnsi="Consolas"/>
-              </w:rPr>
-              <w:t>0</w:t>
-            </w:r>
-          </w:p>
-        </w:tc>
-        <w:tc>
-          <w:tcPr>
-            <w:tcW w:w="3964" w:type="dxa"/>
-            <w:shd w:val="clear" w:color="auto" w:fill="BDD6EE" w:themeFill="accent5" w:themeFillTint="66"/>
+          </w:p>
+        </w:tc>
+        <w:tc>
+          <w:tcPr>
+            <w:tcW w:w="4536" w:type="dxa"/>
+            <w:shd w:val="clear" w:color="auto" w:fill="auto"/>
           </w:tcPr>
           <w:p>
             <w:pPr>
@@ -7865,15 +7825,7 @@
                 <w:b/>
                 <w:bCs/>
               </w:rPr>
-              <w:t>输入</w:t>
-            </w:r>
-            <w:r>
-              <w:rPr>
-                <w:rFonts w:ascii="Consolas" w:hAnsi="Consolas" w:hint="eastAsia"/>
-                <w:b/>
-                <w:bCs/>
-              </w:rPr>
-              <w:t>loss</w:t>
+              <w:t>dloss</w:t>
             </w:r>
             <w:r>
               <w:rPr>
@@ -7889,31 +7841,39 @@
                 <w:b/>
                 <w:bCs/>
               </w:rPr>
-              <w:t>,</w:t>
-            </w:r>
-            <w:r>
-              <w:rPr>
-                <w:rFonts w:ascii="Consolas" w:hAnsi="Consolas" w:hint="eastAsia"/>
-                <w:b/>
-                <w:bCs/>
-              </w:rPr>
-              <w:t>中间</w:t>
-            </w:r>
-            <w:r>
-              <w:rPr>
-                <w:rFonts w:ascii="Consolas" w:hAnsi="Consolas" w:hint="eastAsia"/>
-                <w:b/>
-                <w:bCs/>
-              </w:rPr>
-              <w:t>loss</w:t>
-            </w:r>
-            <w:r>
-              <w:rPr>
-                <w:rFonts w:ascii="Consolas" w:hAnsi="Consolas"/>
-                <w:b/>
-                <w:bCs/>
-              </w:rPr>
-              <w:t>?</w:t>
+              <w:t>,(</w:t>
+            </w:r>
+            <w:r>
+              <w:rPr>
+                <w:rFonts w:ascii="Consolas" w:hAnsi="Consolas" w:hint="eastAsia"/>
+                <w:b/>
+                <w:bCs/>
+              </w:rPr>
+              <w:t>数据量与</w:t>
+            </w:r>
+            <w:r>
+              <w:rPr>
+                <w:rFonts w:ascii="Consolas" w:hAnsi="Consolas" w:hint="eastAsia"/>
+                <w:b/>
+                <w:bCs/>
+              </w:rPr>
+              <w:t>act</w:t>
+            </w:r>
+            <w:r>
+              <w:rPr>
+                <w:rFonts w:ascii="Consolas" w:hAnsi="Consolas" w:hint="eastAsia"/>
+                <w:b/>
+                <w:bCs/>
+              </w:rPr>
+              <w:t>基本同</w:t>
+            </w:r>
+            <w:r>
+              <w:rPr>
+                <w:rFonts w:ascii="Consolas" w:hAnsi="Consolas" w:hint="eastAsia"/>
+                <w:b/>
+                <w:bCs/>
+              </w:rPr>
+              <w:t>)</w:t>
             </w:r>
           </w:p>
         </w:tc>
@@ -7936,80 +7896,75 @@
       <w:tr>
         <w:tc>
           <w:tcPr>
-            <w:tcW w:w="1701" w:type="dxa"/>
-          </w:tcPr>
-          <w:p>
-            <w:pPr>
-              <w:rPr>
-                <w:rFonts w:ascii="Consolas" w:hAnsi="Consolas"/>
-              </w:rPr>
-            </w:pPr>
-            <w:r>
-              <w:rPr>
-                <w:rFonts w:ascii="Consolas" w:hAnsi="Consolas" w:hint="eastAsia"/>
+            <w:tcW w:w="1129" w:type="dxa"/>
+            <w:shd w:val="clear" w:color="auto" w:fill="FFE599" w:themeFill="accent4" w:themeFillTint="66"/>
+          </w:tcPr>
+          <w:p>
+            <w:pPr>
+              <w:rPr>
+                <w:rFonts w:ascii="Consolas" w:hAnsi="Consolas"/>
+              </w:rPr>
+            </w:pPr>
+            <w:r>
+              <w:rPr>
+                <w:rFonts w:ascii="Consolas" w:hAnsi="Consolas" w:hint="eastAsia"/>
+              </w:rPr>
+              <w:t>2</w:t>
+            </w:r>
+          </w:p>
+        </w:tc>
+        <w:tc>
+          <w:tcPr>
+            <w:tcW w:w="4536" w:type="dxa"/>
+            <w:shd w:val="clear" w:color="auto" w:fill="auto"/>
+          </w:tcPr>
+          <w:p>
+            <w:pPr>
+              <w:rPr>
+                <w:rFonts w:ascii="Consolas" w:hAnsi="Consolas"/>
+                <w:b/>
+                <w:bCs/>
+              </w:rPr>
+            </w:pPr>
+            <w:r>
+              <w:rPr>
+                <w:rFonts w:ascii="Consolas" w:hAnsi="Consolas" w:hint="eastAsia"/>
+                <w:b/>
+                <w:bCs/>
+              </w:rPr>
+              <w:t>tile</w:t>
+            </w:r>
+            <w:r>
+              <w:rPr>
+                <w:rFonts w:ascii="Consolas" w:hAnsi="Consolas"/>
+                <w:b/>
+                <w:bCs/>
+              </w:rPr>
+              <w:t xml:space="preserve"> _dram </w:t>
+            </w:r>
+            <w:r>
+              <w:rPr>
+                <w:rFonts w:ascii="Consolas" w:hAnsi="Consolas" w:hint="eastAsia"/>
+                <w:b/>
+                <w:bCs/>
+              </w:rPr>
+              <w:t>权重读</w:t>
+            </w:r>
+            <w:r>
+              <w:rPr>
+                <w:rFonts w:ascii="Consolas" w:hAnsi="Consolas" w:hint="eastAsia"/>
+                <w:b/>
+                <w:bCs/>
               </w:rPr>
               <w:t>1</w:t>
             </w:r>
             <w:r>
               <w:rPr>
                 <w:rFonts w:ascii="Consolas" w:hAnsi="Consolas"/>
-              </w:rPr>
-              <w:t>1</w:t>
-            </w:r>
-          </w:p>
-        </w:tc>
-        <w:tc>
-          <w:tcPr>
-            <w:tcW w:w="3964" w:type="dxa"/>
-            <w:shd w:val="clear" w:color="auto" w:fill="BDD6EE" w:themeFill="accent5" w:themeFillTint="66"/>
-          </w:tcPr>
-          <w:p>
-            <w:pPr>
-              <w:rPr>
-                <w:rFonts w:ascii="Consolas" w:hAnsi="Consolas"/>
-                <w:b/>
-                <w:bCs/>
-              </w:rPr>
-            </w:pPr>
-            <w:r>
-              <w:rPr>
-                <w:rFonts w:ascii="Consolas" w:hAnsi="Consolas" w:hint="eastAsia"/>
-                <w:b/>
-                <w:bCs/>
-              </w:rPr>
-              <w:t>edge</w:t>
-            </w:r>
-            <w:r>
-              <w:rPr>
-                <w:rFonts w:ascii="Consolas" w:hAnsi="Consolas"/>
-                <w:b/>
-                <w:bCs/>
-              </w:rPr>
-              <w:t xml:space="preserve">_dram </w:t>
-            </w:r>
-            <w:r>
-              <w:rPr>
-                <w:rFonts w:ascii="Consolas" w:hAnsi="Consolas" w:hint="eastAsia"/>
-                <w:b/>
-                <w:bCs/>
-              </w:rPr>
-              <w:t>输入</w:t>
-            </w:r>
-            <w:r>
-              <w:rPr>
-                <w:rFonts w:ascii="Consolas" w:hAnsi="Consolas" w:hint="eastAsia"/>
-                <w:b/>
-                <w:bCs/>
-              </w:rPr>
-              <w:t>激活</w:t>
-            </w:r>
-            <w:r>
-              <w:rPr>
-                <w:rFonts w:ascii="Consolas" w:hAnsi="Consolas" w:hint="eastAsia"/>
-                <w:b/>
-                <w:bCs/>
-              </w:rPr>
-              <w:t>读</w:t>
+                <w:b/>
+                <w:bCs/>
+              </w:rPr>
+              <w:t>6bit</w:t>
             </w:r>
           </w:p>
         </w:tc>
@@ -8032,104 +7987,59 @@
       <w:tr>
         <w:tc>
           <w:tcPr>
-            <w:tcW w:w="1701" w:type="dxa"/>
-          </w:tcPr>
-          <w:p>
-            <w:pPr>
-              <w:rPr>
-                <w:rFonts w:ascii="Consolas" w:hAnsi="Consolas"/>
-              </w:rPr>
-            </w:pPr>
-            <w:r>
-              <w:rPr>
-                <w:rFonts w:ascii="Consolas" w:hAnsi="Consolas" w:hint="eastAsia"/>
-              </w:rPr>
-              <w:t>1</w:t>
-            </w:r>
-            <w:r>
-              <w:rPr>
-                <w:rFonts w:ascii="Consolas" w:hAnsi="Consolas"/>
-              </w:rPr>
-              <w:t>2</w:t>
-            </w:r>
-          </w:p>
-        </w:tc>
-        <w:tc>
-          <w:tcPr>
-            <w:tcW w:w="3964" w:type="dxa"/>
-            <w:shd w:val="clear" w:color="auto" w:fill="DBDBDB" w:themeFill="accent3" w:themeFillTint="66"/>
-          </w:tcPr>
-          <w:p>
-            <w:pPr>
-              <w:rPr>
-                <w:rFonts w:ascii="Consolas" w:hAnsi="Consolas"/>
-                <w:b/>
-                <w:bCs/>
-              </w:rPr>
-            </w:pPr>
-            <w:r>
-              <w:rPr>
-                <w:rFonts w:ascii="Consolas" w:hAnsi="Consolas" w:hint="eastAsia"/>
-                <w:b/>
-                <w:bCs/>
-              </w:rPr>
-              <w:t>tile_</w:t>
-            </w:r>
-            <w:r>
-              <w:rPr>
-                <w:rFonts w:ascii="Consolas" w:hAnsi="Consolas"/>
-                <w:b/>
-                <w:bCs/>
-              </w:rPr>
-              <w:t xml:space="preserve">dram </w:t>
-            </w:r>
-            <w:r>
-              <w:rPr>
-                <w:rFonts w:ascii="Consolas" w:hAnsi="Consolas" w:hint="eastAsia"/>
-                <w:b/>
-                <w:bCs/>
-              </w:rPr>
-              <w:t>权重</w:t>
-            </w:r>
-            <w:r>
-              <w:rPr>
-                <w:rFonts w:ascii="Consolas" w:hAnsi="Consolas" w:hint="eastAsia"/>
-                <w:b/>
-                <w:bCs/>
-              </w:rPr>
-              <w:t>1</w:t>
-            </w:r>
-            <w:r>
-              <w:rPr>
-                <w:rFonts w:ascii="Consolas" w:hAnsi="Consolas"/>
-                <w:b/>
-                <w:bCs/>
-              </w:rPr>
-              <w:t>6bit</w:t>
-            </w:r>
-            <w:r>
-              <w:rPr>
-                <w:rFonts w:ascii="Consolas" w:hAnsi="Consolas" w:hint="eastAsia"/>
-                <w:b/>
-                <w:bCs/>
-              </w:rPr>
-              <w:t>,</w:t>
-            </w:r>
-            <w:r>
-              <w:rPr>
-                <w:rFonts w:ascii="Consolas" w:hAnsi="Consolas" w:hint="eastAsia"/>
-                <w:b/>
-                <w:bCs/>
-              </w:rPr>
-              <w:t>,</w:t>
-            </w:r>
-            <w:r>
-              <w:rPr>
-                <w:rFonts w:ascii="Consolas" w:hAnsi="Consolas" w:hint="eastAsia"/>
-                <w:b/>
-                <w:bCs/>
-              </w:rPr>
-              <w:t>动量</w:t>
+            <w:tcW w:w="1129" w:type="dxa"/>
+            <w:shd w:val="clear" w:color="auto" w:fill="FFE599" w:themeFill="accent4" w:themeFillTint="66"/>
+          </w:tcPr>
+          <w:p>
+            <w:pPr>
+              <w:rPr>
+                <w:rFonts w:ascii="Consolas" w:hAnsi="Consolas"/>
+              </w:rPr>
+            </w:pPr>
+            <w:r>
+              <w:rPr>
+                <w:rFonts w:ascii="Consolas" w:hAnsi="Consolas" w:hint="eastAsia"/>
+              </w:rPr>
+              <w:t>3</w:t>
+            </w:r>
+          </w:p>
+        </w:tc>
+        <w:tc>
+          <w:tcPr>
+            <w:tcW w:w="4536" w:type="dxa"/>
+            <w:shd w:val="clear" w:color="auto" w:fill="auto"/>
+          </w:tcPr>
+          <w:p>
+            <w:pPr>
+              <w:rPr>
+                <w:rFonts w:ascii="Consolas" w:hAnsi="Consolas"/>
+                <w:b/>
+                <w:bCs/>
+              </w:rPr>
+            </w:pPr>
+            <w:r>
+              <w:rPr>
+                <w:rFonts w:ascii="Consolas" w:hAnsi="Consolas" w:hint="eastAsia"/>
+                <w:b/>
+                <w:bCs/>
+              </w:rPr>
+              <w:t>tile</w:t>
+            </w:r>
+            <w:r>
+              <w:rPr>
+                <w:rFonts w:ascii="Consolas" w:hAnsi="Consolas"/>
+                <w:b/>
+                <w:bCs/>
+              </w:rPr>
+              <w:t xml:space="preserve"> _dram </w:t>
+            </w:r>
+            <w:r>
+              <w:rPr>
+                <w:rFonts w:ascii="Consolas" w:hAnsi="Consolas" w:hint="eastAsia"/>
+                <w:b/>
+                <w:bCs/>
+              </w:rPr>
+              <w:t>dloss</w:t>
             </w:r>
             <w:r>
               <w:rPr>
@@ -8138,22 +8048,6 @@
                 <w:bCs/>
               </w:rPr>
               <w:t>读</w:t>
-            </w:r>
-            <w:r>
-              <w:rPr>
-                <w:rFonts w:ascii="Consolas" w:hAnsi="Consolas" w:hint="eastAsia"/>
-                <w:b/>
-                <w:bCs/>
-              </w:rPr>
-              <w:t>3</w:t>
-            </w:r>
-            <w:r>
-              <w:rPr>
-                <w:rFonts w:ascii="Consolas" w:hAnsi="Consolas"/>
-                <w:b/>
-                <w:bCs/>
-              </w:rPr>
-              <w:t>2bit</w:t>
             </w:r>
           </w:p>
         </w:tc>
@@ -8176,112 +8070,62 @@
       <w:tr>
         <w:tc>
           <w:tcPr>
-            <w:tcW w:w="1701" w:type="dxa"/>
-          </w:tcPr>
-          <w:p>
-            <w:pPr>
-              <w:rPr>
-                <w:rFonts w:ascii="Consolas" w:hAnsi="Consolas"/>
-              </w:rPr>
-            </w:pPr>
-            <w:r>
-              <w:rPr>
-                <w:rFonts w:ascii="Consolas" w:hAnsi="Consolas" w:hint="eastAsia"/>
-              </w:rPr>
-              <w:t>1</w:t>
-            </w:r>
-            <w:r>
-              <w:rPr>
-                <w:rFonts w:ascii="Consolas" w:hAnsi="Consolas"/>
-              </w:rPr>
-              <w:t>3</w:t>
-            </w:r>
-          </w:p>
-        </w:tc>
-        <w:tc>
-          <w:tcPr>
-            <w:tcW w:w="3964" w:type="dxa"/>
-            <w:shd w:val="clear" w:color="auto" w:fill="DBDBDB" w:themeFill="accent3" w:themeFillTint="66"/>
-          </w:tcPr>
-          <w:p>
-            <w:pPr>
-              <w:rPr>
-                <w:rFonts w:ascii="Consolas" w:hAnsi="Consolas"/>
-                <w:b/>
-                <w:bCs/>
-              </w:rPr>
-            </w:pPr>
-            <w:r>
-              <w:rPr>
-                <w:rFonts w:ascii="Consolas" w:hAnsi="Consolas" w:hint="eastAsia"/>
-                <w:b/>
-                <w:bCs/>
-              </w:rPr>
-              <w:t>tile_</w:t>
-            </w:r>
-            <w:r>
-              <w:rPr>
-                <w:rFonts w:ascii="Consolas" w:hAnsi="Consolas"/>
-                <w:b/>
-                <w:bCs/>
-              </w:rPr>
-              <w:t xml:space="preserve">dram </w:t>
-            </w:r>
-            <w:r>
-              <w:rPr>
-                <w:rFonts w:ascii="Consolas" w:hAnsi="Consolas" w:hint="eastAsia"/>
-                <w:b/>
-                <w:bCs/>
-              </w:rPr>
-              <w:t>输入</w:t>
-            </w:r>
-            <w:r>
-              <w:rPr>
-                <w:rFonts w:ascii="Consolas" w:hAnsi="Consolas" w:hint="eastAsia"/>
-                <w:b/>
-                <w:bCs/>
-              </w:rPr>
-              <w:t>loss</w:t>
-            </w:r>
-            <w:r>
-              <w:rPr>
-                <w:rFonts w:ascii="Consolas" w:hAnsi="Consolas" w:hint="eastAsia"/>
-                <w:b/>
-                <w:bCs/>
-              </w:rPr>
-              <w:t>读</w:t>
-            </w:r>
-            <w:r>
-              <w:rPr>
-                <w:rFonts w:ascii="Consolas" w:hAnsi="Consolas" w:hint="eastAsia"/>
-                <w:b/>
-                <w:bCs/>
-              </w:rPr>
-              <w:t>,</w:t>
-            </w:r>
-            <w:r>
-              <w:rPr>
-                <w:rFonts w:ascii="Consolas" w:hAnsi="Consolas" w:hint="eastAsia"/>
-                <w:b/>
-                <w:bCs/>
-              </w:rPr>
-              <w:t>中间</w:t>
-            </w:r>
-            <w:r>
-              <w:rPr>
-                <w:rFonts w:ascii="Consolas" w:hAnsi="Consolas" w:hint="eastAsia"/>
-                <w:b/>
-                <w:bCs/>
-              </w:rPr>
-              <w:t>loss</w:t>
-            </w:r>
-            <w:r>
-              <w:rPr>
-                <w:rFonts w:ascii="Consolas" w:hAnsi="Consolas"/>
-                <w:b/>
-                <w:bCs/>
-              </w:rPr>
-              <w:t>?</w:t>
+            <w:tcW w:w="1129" w:type="dxa"/>
+            <w:shd w:val="clear" w:color="auto" w:fill="FFE599" w:themeFill="accent4" w:themeFillTint="66"/>
+          </w:tcPr>
+          <w:p>
+            <w:pPr>
+              <w:rPr>
+                <w:rFonts w:ascii="Consolas" w:hAnsi="Consolas"/>
+              </w:rPr>
+            </w:pPr>
+            <w:r>
+              <w:rPr>
+                <w:rFonts w:ascii="Consolas" w:hAnsi="Consolas" w:hint="eastAsia"/>
+              </w:rPr>
+              <w:t>4</w:t>
+            </w:r>
+          </w:p>
+        </w:tc>
+        <w:tc>
+          <w:tcPr>
+            <w:tcW w:w="4536" w:type="dxa"/>
+            <w:shd w:val="clear" w:color="auto" w:fill="auto"/>
+          </w:tcPr>
+          <w:p>
+            <w:pPr>
+              <w:rPr>
+                <w:rFonts w:ascii="Consolas" w:hAnsi="Consolas"/>
+                <w:b/>
+                <w:bCs/>
+              </w:rPr>
+            </w:pPr>
+            <w:r>
+              <w:rPr>
+                <w:rFonts w:ascii="Consolas" w:hAnsi="Consolas" w:hint="eastAsia"/>
+                <w:b/>
+                <w:bCs/>
+                <w:color w:val="FF0000"/>
+              </w:rPr>
+              <w:t>Z</w:t>
+            </w:r>
+            <w:r>
+              <w:rPr>
+                <w:rFonts w:ascii="Consolas" w:hAnsi="Consolas"/>
+                <w:b/>
+                <w:bCs/>
+                <w:color w:val="FF0000"/>
+              </w:rPr>
+              <w:t>ero</w:t>
+            </w:r>
+            <w:r>
+              <w:rPr>
+                <w:rFonts w:ascii="Consolas" w:hAnsi="Consolas" w:hint="eastAsia"/>
+                <w:b/>
+                <w:bCs/>
+                <w:color w:val="FF0000"/>
+              </w:rPr>
+              <w:t>通信</w:t>
             </w:r>
           </w:p>
         </w:tc>
@@ -8304,72 +8148,62 @@
       <w:tr>
         <w:tc>
           <w:tcPr>
-            <w:tcW w:w="1701" w:type="dxa"/>
-          </w:tcPr>
-          <w:p>
-            <w:pPr>
-              <w:rPr>
-                <w:rFonts w:ascii="Consolas" w:hAnsi="Consolas"/>
-              </w:rPr>
-            </w:pPr>
-            <w:r>
-              <w:rPr>
-                <w:rFonts w:ascii="Consolas" w:hAnsi="Consolas" w:hint="eastAsia"/>
+            <w:tcW w:w="1129" w:type="dxa"/>
+            <w:shd w:val="clear" w:color="auto" w:fill="FFE599" w:themeFill="accent4" w:themeFillTint="66"/>
+          </w:tcPr>
+          <w:p>
+            <w:pPr>
+              <w:rPr>
+                <w:rFonts w:ascii="Consolas" w:hAnsi="Consolas"/>
+              </w:rPr>
+            </w:pPr>
+            <w:r>
+              <w:rPr>
+                <w:rFonts w:ascii="Consolas" w:hAnsi="Consolas" w:hint="eastAsia"/>
+              </w:rPr>
+              <w:t>5</w:t>
+            </w:r>
+          </w:p>
+        </w:tc>
+        <w:tc>
+          <w:tcPr>
+            <w:tcW w:w="4536" w:type="dxa"/>
+            <w:shd w:val="clear" w:color="auto" w:fill="auto"/>
+          </w:tcPr>
+          <w:p>
+            <w:pPr>
+              <w:rPr>
+                <w:rFonts w:ascii="Consolas" w:hAnsi="Consolas"/>
+                <w:b/>
+                <w:bCs/>
+              </w:rPr>
+            </w:pPr>
+            <w:r>
+              <w:rPr>
+                <w:rFonts w:ascii="Consolas" w:hAnsi="Consolas" w:hint="eastAsia"/>
+                <w:b/>
+                <w:bCs/>
+                <w:color w:val="FF0000"/>
+              </w:rPr>
+              <w:t>反向</w:t>
+            </w:r>
+            <w:r>
+              <w:rPr>
+                <w:rFonts w:ascii="Consolas" w:hAnsi="Consolas" w:hint="eastAsia"/>
+                <w:b/>
+                <w:bCs/>
+                <w:color w:val="FF0000"/>
+              </w:rPr>
+              <w:t>计算</w:t>
+            </w:r>
+            <w:r>
+              <w:rPr>
+                <w:rFonts w:ascii="Consolas" w:hAnsi="Consolas" w:hint="eastAsia"/>
+                <w:b/>
+                <w:bCs/>
+                <w:color w:val="FF0000"/>
               </w:rPr>
               <w:t>1</w:t>
-            </w:r>
-            <w:r>
-              <w:rPr>
-                <w:rFonts w:ascii="Consolas" w:hAnsi="Consolas"/>
-              </w:rPr>
-              <w:t>4</w:t>
-            </w:r>
-          </w:p>
-        </w:tc>
-        <w:tc>
-          <w:tcPr>
-            <w:tcW w:w="3964" w:type="dxa"/>
-            <w:shd w:val="clear" w:color="auto" w:fill="DBDBDB" w:themeFill="accent3" w:themeFillTint="66"/>
-          </w:tcPr>
-          <w:p>
-            <w:pPr>
-              <w:rPr>
-                <w:rFonts w:ascii="Consolas" w:hAnsi="Consolas"/>
-                <w:b/>
-                <w:bCs/>
-              </w:rPr>
-            </w:pPr>
-            <w:r>
-              <w:rPr>
-                <w:rFonts w:ascii="Consolas" w:hAnsi="Consolas" w:hint="eastAsia"/>
-                <w:b/>
-                <w:bCs/>
-              </w:rPr>
-              <w:t>tile_</w:t>
-            </w:r>
-            <w:r>
-              <w:rPr>
-                <w:rFonts w:ascii="Consolas" w:hAnsi="Consolas"/>
-                <w:b/>
-                <w:bCs/>
-              </w:rPr>
-              <w:t>dram</w:t>
-            </w:r>
-            <w:r>
-              <w:rPr>
-                <w:rFonts w:ascii="Consolas" w:hAnsi="Consolas"/>
-                <w:b/>
-                <w:bCs/>
-              </w:rPr>
-              <w:t xml:space="preserve"> </w:t>
-            </w:r>
-            <w:r>
-              <w:rPr>
-                <w:rFonts w:ascii="Consolas" w:hAnsi="Consolas" w:hint="eastAsia"/>
-                <w:b/>
-                <w:bCs/>
-              </w:rPr>
-              <w:t>权重读</w:t>
             </w:r>
           </w:p>
         </w:tc>
@@ -8392,31 +8226,27 @@
       <w:tr>
         <w:tc>
           <w:tcPr>
-            <w:tcW w:w="1701" w:type="dxa"/>
-          </w:tcPr>
-          <w:p>
-            <w:pPr>
-              <w:rPr>
-                <w:rFonts w:ascii="Consolas" w:hAnsi="Consolas"/>
-              </w:rPr>
-            </w:pPr>
-            <w:r>
-              <w:rPr>
-                <w:rFonts w:ascii="Consolas" w:hAnsi="Consolas" w:hint="eastAsia"/>
-              </w:rPr>
-              <w:t>1</w:t>
-            </w:r>
-            <w:r>
-              <w:rPr>
-                <w:rFonts w:ascii="Consolas" w:hAnsi="Consolas"/>
-              </w:rPr>
-              <w:t>5</w:t>
-            </w:r>
-          </w:p>
-        </w:tc>
-        <w:tc>
-          <w:tcPr>
-            <w:tcW w:w="3964" w:type="dxa"/>
+            <w:tcW w:w="1129" w:type="dxa"/>
+            <w:shd w:val="clear" w:color="auto" w:fill="FFE599" w:themeFill="accent4" w:themeFillTint="66"/>
+          </w:tcPr>
+          <w:p>
+            <w:pPr>
+              <w:rPr>
+                <w:rFonts w:ascii="Consolas" w:hAnsi="Consolas"/>
+              </w:rPr>
+            </w:pPr>
+            <w:r>
+              <w:rPr>
+                <w:rFonts w:ascii="Consolas" w:hAnsi="Consolas" w:hint="eastAsia"/>
+              </w:rPr>
+              <w:t>6</w:t>
+            </w:r>
+          </w:p>
+        </w:tc>
+        <w:tc>
+          <w:tcPr>
+            <w:tcW w:w="4536" w:type="dxa"/>
+            <w:shd w:val="clear" w:color="auto" w:fill="auto"/>
           </w:tcPr>
           <w:p>
             <w:pPr>
@@ -8434,16 +8264,16 @@
                 <w:bCs/>
                 <w:color w:val="FF0000"/>
               </w:rPr>
-              <w:t>Z</w:t>
-            </w:r>
-            <w:r>
-              <w:rPr>
-                <w:rFonts w:ascii="Consolas" w:hAnsi="Consolas"/>
+              <w:t>反</w:t>
+            </w:r>
+            <w:r>
+              <w:rPr>
+                <w:rFonts w:ascii="Consolas" w:hAnsi="Consolas" w:hint="eastAsia"/>
                 <w:b/>
                 <w:bCs/>
                 <w:color w:val="FF0000"/>
               </w:rPr>
-              <w:t>ero</w:t>
+              <w:t>向通信</w:t>
             </w:r>
             <w:r>
               <w:rPr>
@@ -8452,25 +8282,7 @@
                 <w:bCs/>
                 <w:color w:val="FF0000"/>
               </w:rPr>
-              <w:t>通信</w:t>
-            </w:r>
-            <w:r>
-              <w:rPr>
-                <w:rFonts w:ascii="Consolas" w:hAnsi="Consolas" w:hint="eastAsia"/>
-                <w:b/>
-                <w:bCs/>
-                <w:color w:val="FF0000"/>
-              </w:rPr>
-              <w:t>x</w:t>
-            </w:r>
-            <w:r>
-              <w:rPr>
-                <w:rFonts w:ascii="Consolas" w:hAnsi="Consolas"/>
-                <w:b/>
-                <w:bCs/>
-                <w:color w:val="FF0000"/>
-              </w:rPr>
-              <w:t>2?</w:t>
+              <w:t>：模型并行维度</w:t>
             </w:r>
           </w:p>
         </w:tc>
@@ -8491,33 +8303,32 @@
         </w:tc>
       </w:tr>
       <w:tr>
-        <w:tc>
-          <w:tcPr>
-            <w:tcW w:w="1701" w:type="dxa"/>
-          </w:tcPr>
-          <w:p>
-            <w:pPr>
-              <w:rPr>
-                <w:rFonts w:ascii="Consolas" w:hAnsi="Consolas"/>
-              </w:rPr>
-            </w:pPr>
-            <w:r>
-              <w:rPr>
-                <w:rFonts w:ascii="Consolas" w:hAnsi="Consolas" w:hint="eastAsia"/>
-              </w:rPr>
-              <w:t>1</w:t>
-            </w:r>
-            <w:r>
-              <w:rPr>
-                <w:rFonts w:ascii="Consolas" w:hAnsi="Consolas"/>
-              </w:rPr>
-              <w:t>6</w:t>
-            </w:r>
-          </w:p>
-        </w:tc>
-        <w:tc>
-          <w:tcPr>
-            <w:tcW w:w="3964" w:type="dxa"/>
+        <w:trPr>
+          <w:trHeight w:val="153"/>
+        </w:trPr>
+        <w:tc>
+          <w:tcPr>
+            <w:tcW w:w="1129" w:type="dxa"/>
+            <w:shd w:val="clear" w:color="auto" w:fill="FFE599" w:themeFill="accent4" w:themeFillTint="66"/>
+          </w:tcPr>
+          <w:p>
+            <w:pPr>
+              <w:rPr>
+                <w:rFonts w:ascii="Consolas" w:hAnsi="Consolas"/>
+              </w:rPr>
+            </w:pPr>
+            <w:r>
+              <w:rPr>
+                <w:rFonts w:ascii="Consolas" w:hAnsi="Consolas" w:hint="eastAsia"/>
+              </w:rPr>
+              <w:t>7</w:t>
+            </w:r>
+          </w:p>
+        </w:tc>
+        <w:tc>
+          <w:tcPr>
+            <w:tcW w:w="4536" w:type="dxa"/>
+            <w:shd w:val="clear" w:color="auto" w:fill="auto"/>
           </w:tcPr>
           <w:p>
             <w:pPr>
@@ -8533,9 +8344,32 @@
                 <w:rFonts w:ascii="Consolas" w:hAnsi="Consolas" w:hint="eastAsia"/>
                 <w:b/>
                 <w:bCs/>
-                <w:color w:val="FF0000"/>
-              </w:rPr>
-              <w:t>反向计算</w:t>
+              </w:rPr>
+              <w:t>tile</w:t>
+            </w:r>
+            <w:r>
+              <w:rPr>
+                <w:rFonts w:ascii="Consolas" w:hAnsi="Consolas"/>
+                <w:b/>
+                <w:bCs/>
+              </w:rPr>
+              <w:t xml:space="preserve"> _dram </w:t>
+            </w:r>
+            <w:r>
+              <w:rPr>
+                <w:rFonts w:ascii="Consolas" w:hAnsi="Consolas" w:hint="eastAsia"/>
+                <w:b/>
+                <w:bCs/>
+              </w:rPr>
+              <w:t>dloss</w:t>
+            </w:r>
+            <w:r>
+              <w:rPr>
+                <w:rFonts w:ascii="Consolas" w:hAnsi="Consolas" w:hint="eastAsia"/>
+                <w:b/>
+                <w:bCs/>
+              </w:rPr>
+              <w:t>写</w:t>
             </w:r>
           </w:p>
         </w:tc>
@@ -8558,31 +8392,27 @@
       <w:tr>
         <w:tc>
           <w:tcPr>
-            <w:tcW w:w="1701" w:type="dxa"/>
-          </w:tcPr>
-          <w:p>
-            <w:pPr>
-              <w:rPr>
-                <w:rFonts w:ascii="Consolas" w:hAnsi="Consolas"/>
-              </w:rPr>
-            </w:pPr>
-            <w:r>
-              <w:rPr>
-                <w:rFonts w:ascii="Consolas" w:hAnsi="Consolas" w:hint="eastAsia"/>
-              </w:rPr>
-              <w:t>1</w:t>
-            </w:r>
-            <w:r>
-              <w:rPr>
-                <w:rFonts w:ascii="Consolas" w:hAnsi="Consolas"/>
-              </w:rPr>
-              <w:t>7</w:t>
-            </w:r>
-          </w:p>
-        </w:tc>
-        <w:tc>
-          <w:tcPr>
-            <w:tcW w:w="3964" w:type="dxa"/>
+            <w:tcW w:w="1129" w:type="dxa"/>
+            <w:shd w:val="clear" w:color="auto" w:fill="FFE599" w:themeFill="accent4" w:themeFillTint="66"/>
+          </w:tcPr>
+          <w:p>
+            <w:pPr>
+              <w:rPr>
+                <w:rFonts w:ascii="Consolas" w:hAnsi="Consolas"/>
+              </w:rPr>
+            </w:pPr>
+            <w:r>
+              <w:rPr>
+                <w:rFonts w:ascii="Consolas" w:hAnsi="Consolas" w:hint="eastAsia"/>
+              </w:rPr>
+              <w:t>8</w:t>
+            </w:r>
+          </w:p>
+        </w:tc>
+        <w:tc>
+          <w:tcPr>
+            <w:tcW w:w="4536" w:type="dxa"/>
+            <w:shd w:val="clear" w:color="auto" w:fill="auto"/>
           </w:tcPr>
           <w:p>
             <w:pPr>
@@ -8598,18 +8428,32 @@
                 <w:rFonts w:ascii="Consolas" w:hAnsi="Consolas" w:hint="eastAsia"/>
                 <w:b/>
                 <w:bCs/>
-                <w:color w:val="FF0000"/>
-              </w:rPr>
-              <w:t>反向通信</w:t>
-            </w:r>
-            <w:r>
-              <w:rPr>
-                <w:rFonts w:ascii="Consolas" w:hAnsi="Consolas" w:hint="eastAsia"/>
-                <w:b/>
-                <w:bCs/>
-                <w:color w:val="FF0000"/>
-              </w:rPr>
-              <w:t>：模型并行维度</w:t>
+              </w:rPr>
+              <w:t>edge</w:t>
+            </w:r>
+            <w:r>
+              <w:rPr>
+                <w:rFonts w:ascii="Consolas" w:hAnsi="Consolas"/>
+                <w:b/>
+                <w:bCs/>
+              </w:rPr>
+              <w:t xml:space="preserve">_dram </w:t>
+            </w:r>
+            <w:r>
+              <w:rPr>
+                <w:rFonts w:ascii="Consolas" w:hAnsi="Consolas" w:hint="eastAsia"/>
+                <w:b/>
+                <w:bCs/>
+              </w:rPr>
+              <w:t>dloss</w:t>
+            </w:r>
+            <w:r>
+              <w:rPr>
+                <w:rFonts w:ascii="Consolas" w:hAnsi="Consolas" w:hint="eastAsia"/>
+                <w:b/>
+                <w:bCs/>
+              </w:rPr>
+              <w:t>写</w:t>
             </w:r>
           </w:p>
         </w:tc>
@@ -8632,7 +8476,146 @@
       <w:tr>
         <w:tc>
           <w:tcPr>
-            <w:tcW w:w="1701" w:type="dxa"/>
+            <w:tcW w:w="1129" w:type="dxa"/>
+            <w:shd w:val="clear" w:color="auto" w:fill="D0CECE" w:themeFill="background2" w:themeFillShade="E6"/>
+          </w:tcPr>
+          <w:p>
+            <w:pPr>
+              <w:rPr>
+                <w:rFonts w:ascii="Consolas" w:hAnsi="Consolas"/>
+              </w:rPr>
+            </w:pPr>
+            <w:r>
+              <w:rPr>
+                <w:rFonts w:ascii="Consolas" w:hAnsi="Consolas"/>
+              </w:rPr>
+              <w:t>0</w:t>
+            </w:r>
+          </w:p>
+        </w:tc>
+        <w:tc>
+          <w:tcPr>
+            <w:tcW w:w="4536" w:type="dxa"/>
+            <w:shd w:val="clear" w:color="auto" w:fill="auto"/>
+          </w:tcPr>
+          <w:p>
+            <w:pPr>
+              <w:rPr>
+                <w:rFonts w:ascii="Consolas" w:hAnsi="Consolas"/>
+                <w:b/>
+                <w:bCs/>
+              </w:rPr>
+            </w:pPr>
+            <w:r>
+              <w:rPr>
+                <w:rFonts w:ascii="Consolas" w:hAnsi="Consolas" w:hint="eastAsia"/>
+                <w:b/>
+                <w:bCs/>
+              </w:rPr>
+              <w:t>edge</w:t>
+            </w:r>
+            <w:r>
+              <w:rPr>
+                <w:rFonts w:ascii="Consolas" w:hAnsi="Consolas"/>
+                <w:b/>
+                <w:bCs/>
+              </w:rPr>
+              <w:t xml:space="preserve">_dram </w:t>
+            </w:r>
+            <w:r>
+              <w:rPr>
+                <w:rFonts w:ascii="Consolas" w:hAnsi="Consolas" w:hint="eastAsia"/>
+                <w:b/>
+                <w:bCs/>
+              </w:rPr>
+              <w:t>激活</w:t>
+            </w:r>
+            <w:r>
+              <w:rPr>
+                <w:rFonts w:ascii="Consolas" w:hAnsi="Consolas" w:hint="eastAsia"/>
+                <w:b/>
+                <w:bCs/>
+              </w:rPr>
+              <w:t>读</w:t>
+            </w:r>
+          </w:p>
+        </w:tc>
+        <w:tc>
+          <w:tcPr>
+            <w:tcW w:w="1796" w:type="dxa"/>
+            <w:vMerge w:val="restart"/>
+          </w:tcPr>
+          <w:p>
+            <w:pPr>
+              <w:jc w:val="center"/>
+              <w:rPr>
+                <w:rFonts w:ascii="Consolas" w:hAnsi="Consolas"/>
+                <w:b/>
+                <w:bCs/>
+              </w:rPr>
+            </w:pPr>
+            <w:r>
+              <w:rPr>
+                <w:rFonts w:ascii="Consolas" w:hAnsi="Consolas" w:hint="eastAsia"/>
+                <w:b/>
+                <w:bCs/>
+              </w:rPr>
+              <w:t>反向计算</w:t>
+            </w:r>
+            <w:r>
+              <w:rPr>
+                <w:rFonts w:ascii="Consolas" w:hAnsi="Consolas" w:hint="eastAsia"/>
+                <w:b/>
+                <w:bCs/>
+              </w:rPr>
+              <w:t>d</w:t>
+            </w:r>
+            <w:r>
+              <w:rPr>
+                <w:rFonts w:ascii="Consolas" w:hAnsi="Consolas"/>
+                <w:b/>
+                <w:bCs/>
+              </w:rPr>
+              <w:t>W</w:t>
+            </w:r>
+          </w:p>
+          <w:p>
+            <w:pPr>
+              <w:jc w:val="center"/>
+              <w:rPr>
+                <w:rFonts w:ascii="Consolas" w:hAnsi="Consolas"/>
+                <w:b/>
+                <w:bCs/>
+              </w:rPr>
+            </w:pPr>
+            <w:r>
+              <w:rPr>
+                <w:rFonts w:ascii="Consolas" w:hAnsi="Consolas" w:hint="eastAsia"/>
+                <w:b/>
+                <w:bCs/>
+              </w:rPr>
+              <w:t>优化器参数更新</w:t>
+            </w:r>
+          </w:p>
+          <w:p>
+            <w:pPr>
+              <w:rPr>
+                <w:rFonts w:ascii="Consolas" w:hAnsi="Consolas"/>
+                <w:b/>
+                <w:bCs/>
+              </w:rPr>
+            </w:pPr>
+          </w:p>
+        </w:tc>
+      </w:tr>
+      <w:tr>
+        <w:trPr>
+          <w:trHeight w:val="58"/>
+        </w:trPr>
+        <w:tc>
+          <w:tcPr>
+            <w:tcW w:w="1129" w:type="dxa"/>
+            <w:shd w:val="clear" w:color="auto" w:fill="D0CECE" w:themeFill="background2" w:themeFillShade="E6"/>
           </w:tcPr>
           <w:p>
             <w:pPr>
@@ -8646,106 +8629,52 @@
               </w:rPr>
               <w:t>1</w:t>
             </w:r>
-            <w:r>
-              <w:rPr>
-                <w:rFonts w:ascii="Consolas" w:hAnsi="Consolas"/>
-              </w:rPr>
-              <w:t>8</w:t>
-            </w:r>
-          </w:p>
-        </w:tc>
-        <w:tc>
-          <w:tcPr>
-            <w:tcW w:w="3964" w:type="dxa"/>
-            <w:shd w:val="clear" w:color="auto" w:fill="DBDBDB" w:themeFill="accent3" w:themeFillTint="66"/>
-          </w:tcPr>
-          <w:p>
-            <w:pPr>
-              <w:rPr>
-                <w:rFonts w:ascii="Consolas" w:hAnsi="Consolas"/>
-                <w:b/>
-                <w:bCs/>
-              </w:rPr>
-            </w:pPr>
-            <w:r>
-              <w:rPr>
-                <w:rFonts w:ascii="Consolas" w:hAnsi="Consolas" w:hint="eastAsia"/>
-                <w:b/>
-                <w:bCs/>
-              </w:rPr>
-              <w:t>tile_</w:t>
-            </w:r>
-            <w:r>
-              <w:rPr>
-                <w:rFonts w:ascii="Consolas" w:hAnsi="Consolas"/>
-                <w:b/>
-                <w:bCs/>
-              </w:rPr>
-              <w:t xml:space="preserve">dram </w:t>
-            </w:r>
-            <w:r>
-              <w:rPr>
-                <w:rFonts w:ascii="Consolas" w:hAnsi="Consolas" w:hint="eastAsia"/>
-                <w:b/>
-                <w:bCs/>
-              </w:rPr>
-              <w:t>梯度</w:t>
-            </w:r>
-            <w:r>
-              <w:rPr>
-                <w:rFonts w:ascii="Consolas" w:hAnsi="Consolas" w:hint="eastAsia"/>
-                <w:b/>
-                <w:bCs/>
-              </w:rPr>
-              <w:t>3</w:t>
-            </w:r>
-            <w:r>
-              <w:rPr>
-                <w:rFonts w:ascii="Consolas" w:hAnsi="Consolas"/>
-                <w:b/>
-                <w:bCs/>
-              </w:rPr>
-              <w:t>2bit</w:t>
-            </w:r>
-            <w:r>
-              <w:rPr>
-                <w:rFonts w:ascii="Consolas" w:hAnsi="Consolas" w:hint="eastAsia"/>
-                <w:b/>
-                <w:bCs/>
-              </w:rPr>
-              <w:t>,</w:t>
-            </w:r>
-            <w:r>
-              <w:rPr>
-                <w:rFonts w:ascii="Consolas" w:hAnsi="Consolas" w:hint="eastAsia"/>
-                <w:b/>
-                <w:bCs/>
-              </w:rPr>
-              <w:t>动量</w:t>
-            </w:r>
-            <w:r>
-              <w:rPr>
-                <w:rFonts w:ascii="Consolas" w:hAnsi="Consolas" w:hint="eastAsia"/>
-                <w:b/>
-                <w:bCs/>
-              </w:rPr>
-              <w:t>3</w:t>
-            </w:r>
-            <w:r>
-              <w:rPr>
-                <w:rFonts w:ascii="Consolas" w:hAnsi="Consolas"/>
-                <w:b/>
-                <w:bCs/>
-              </w:rPr>
-              <w:t>2bit</w:t>
-            </w:r>
-            <w:r>
-              <w:rPr>
-                <w:rFonts w:ascii="Consolas" w:hAnsi="Consolas" w:hint="eastAsia"/>
-                <w:b/>
-                <w:bCs/>
-              </w:rPr>
-              <w:t>写</w:t>
+          </w:p>
+        </w:tc>
+        <w:tc>
+          <w:tcPr>
+            <w:tcW w:w="4536" w:type="dxa"/>
+            <w:shd w:val="clear" w:color="auto" w:fill="auto"/>
+          </w:tcPr>
+          <w:p>
+            <w:pPr>
+              <w:rPr>
+                <w:rFonts w:ascii="Consolas" w:hAnsi="Consolas"/>
+                <w:b/>
+                <w:bCs/>
+              </w:rPr>
+            </w:pPr>
+            <w:r>
+              <w:rPr>
+                <w:rFonts w:ascii="Consolas" w:hAnsi="Consolas" w:hint="eastAsia"/>
+                <w:b/>
+                <w:bCs/>
+              </w:rPr>
+              <w:t>edge</w:t>
+            </w:r>
+            <w:r>
+              <w:rPr>
+                <w:rFonts w:ascii="Consolas" w:hAnsi="Consolas"/>
+                <w:b/>
+                <w:bCs/>
+              </w:rPr>
+              <w:t xml:space="preserve">_dram </w:t>
+            </w:r>
+            <w:r>
+              <w:rPr>
+                <w:rFonts w:ascii="Consolas" w:hAnsi="Consolas" w:hint="eastAsia"/>
+                <w:b/>
+                <w:bCs/>
+              </w:rPr>
+              <w:t>dloss</w:t>
+            </w:r>
+            <w:r>
+              <w:rPr>
+                <w:rFonts w:ascii="Consolas" w:hAnsi="Consolas" w:hint="eastAsia"/>
+                <w:b/>
+                <w:bCs/>
+              </w:rPr>
+              <w:t>读</w:t>
             </w:r>
           </w:p>
         </w:tc>
@@ -8768,88 +8697,59 @@
       <w:tr>
         <w:tc>
           <w:tcPr>
-            <w:tcW w:w="1701" w:type="dxa"/>
-          </w:tcPr>
-          <w:p>
-            <w:pPr>
-              <w:rPr>
-                <w:rFonts w:ascii="Consolas" w:hAnsi="Consolas"/>
-              </w:rPr>
-            </w:pPr>
-            <w:r>
-              <w:rPr>
-                <w:rFonts w:ascii="Consolas" w:hAnsi="Consolas" w:hint="eastAsia"/>
-              </w:rPr>
-              <w:t>1</w:t>
-            </w:r>
-            <w:r>
-              <w:rPr>
-                <w:rFonts w:ascii="Consolas" w:hAnsi="Consolas"/>
-              </w:rPr>
-              <w:t>9</w:t>
-            </w:r>
-          </w:p>
-        </w:tc>
-        <w:tc>
-          <w:tcPr>
-            <w:tcW w:w="3964" w:type="dxa"/>
-            <w:shd w:val="clear" w:color="auto" w:fill="DBDBDB" w:themeFill="accent3" w:themeFillTint="66"/>
-          </w:tcPr>
-          <w:p>
-            <w:pPr>
-              <w:rPr>
-                <w:rFonts w:ascii="Consolas" w:hAnsi="Consolas"/>
-                <w:b/>
-                <w:bCs/>
-              </w:rPr>
-            </w:pPr>
-            <w:r>
-              <w:rPr>
-                <w:rFonts w:ascii="Consolas" w:hAnsi="Consolas" w:hint="eastAsia"/>
-                <w:b/>
-                <w:bCs/>
-              </w:rPr>
-              <w:t>tile_</w:t>
-            </w:r>
-            <w:r>
-              <w:rPr>
-                <w:rFonts w:ascii="Consolas" w:hAnsi="Consolas"/>
-                <w:b/>
-                <w:bCs/>
-              </w:rPr>
-              <w:t>dram</w:t>
-            </w:r>
-            <w:r>
-              <w:rPr>
-                <w:rFonts w:ascii="Consolas" w:hAnsi="Consolas"/>
-                <w:b/>
-                <w:bCs/>
-              </w:rPr>
-              <w:t xml:space="preserve"> </w:t>
-            </w:r>
-            <w:r>
-              <w:rPr>
-                <w:rFonts w:ascii="Consolas" w:hAnsi="Consolas" w:hint="eastAsia"/>
-                <w:b/>
-                <w:bCs/>
-              </w:rPr>
-              <w:t>输出</w:t>
-            </w:r>
-            <w:r>
-              <w:rPr>
-                <w:rFonts w:ascii="Consolas" w:hAnsi="Consolas" w:hint="eastAsia"/>
-                <w:b/>
-                <w:bCs/>
-              </w:rPr>
-              <w:t>loss</w:t>
-            </w:r>
-            <w:r>
-              <w:rPr>
-                <w:rFonts w:ascii="Consolas" w:hAnsi="Consolas" w:hint="eastAsia"/>
-                <w:b/>
-                <w:bCs/>
-              </w:rPr>
-              <w:t>写？</w:t>
+            <w:tcW w:w="1129" w:type="dxa"/>
+            <w:shd w:val="clear" w:color="auto" w:fill="D0CECE" w:themeFill="background2" w:themeFillShade="E6"/>
+          </w:tcPr>
+          <w:p>
+            <w:pPr>
+              <w:rPr>
+                <w:rFonts w:ascii="Consolas" w:hAnsi="Consolas"/>
+              </w:rPr>
+            </w:pPr>
+            <w:r>
+              <w:rPr>
+                <w:rFonts w:ascii="Consolas" w:hAnsi="Consolas" w:hint="eastAsia"/>
+              </w:rPr>
+              <w:t>2</w:t>
+            </w:r>
+          </w:p>
+        </w:tc>
+        <w:tc>
+          <w:tcPr>
+            <w:tcW w:w="4536" w:type="dxa"/>
+            <w:shd w:val="clear" w:color="auto" w:fill="auto"/>
+          </w:tcPr>
+          <w:p>
+            <w:pPr>
+              <w:rPr>
+                <w:rFonts w:ascii="Consolas" w:hAnsi="Consolas"/>
+                <w:b/>
+                <w:bCs/>
+              </w:rPr>
+            </w:pPr>
+            <w:r>
+              <w:rPr>
+                <w:rFonts w:ascii="Consolas" w:hAnsi="Consolas" w:hint="eastAsia"/>
+                <w:b/>
+                <w:bCs/>
+              </w:rPr>
+              <w:t>edge</w:t>
+            </w:r>
+            <w:r>
+              <w:rPr>
+                <w:rFonts w:ascii="Consolas" w:hAnsi="Consolas"/>
+                <w:b/>
+                <w:bCs/>
+              </w:rPr>
+              <w:t xml:space="preserve">_dram </w:t>
+            </w:r>
+            <w:r>
+              <w:rPr>
+                <w:rFonts w:ascii="Consolas" w:hAnsi="Consolas" w:hint="eastAsia"/>
+                <w:b/>
+                <w:bCs/>
+              </w:rPr>
+              <w:t>优化器参数读</w:t>
             </w:r>
           </w:p>
         </w:tc>
@@ -8872,120 +8772,67 @@
       <w:tr>
         <w:tc>
           <w:tcPr>
-            <w:tcW w:w="1701" w:type="dxa"/>
-          </w:tcPr>
-          <w:p>
-            <w:pPr>
-              <w:rPr>
-                <w:rFonts w:ascii="Consolas" w:hAnsi="Consolas"/>
-              </w:rPr>
-            </w:pPr>
-            <w:r>
-              <w:rPr>
-                <w:rFonts w:ascii="Consolas" w:hAnsi="Consolas" w:hint="eastAsia"/>
-              </w:rPr>
-              <w:t>2</w:t>
-            </w:r>
-            <w:r>
-              <w:rPr>
-                <w:rFonts w:ascii="Consolas" w:hAnsi="Consolas"/>
-              </w:rPr>
-              <w:t>0</w:t>
-            </w:r>
-          </w:p>
-        </w:tc>
-        <w:tc>
-          <w:tcPr>
-            <w:tcW w:w="3964" w:type="dxa"/>
-            <w:shd w:val="clear" w:color="auto" w:fill="BDD6EE" w:themeFill="accent5" w:themeFillTint="66"/>
-          </w:tcPr>
-          <w:p>
-            <w:pPr>
-              <w:rPr>
-                <w:rFonts w:ascii="Consolas" w:hAnsi="Consolas"/>
-                <w:b/>
-                <w:bCs/>
-              </w:rPr>
-            </w:pPr>
-            <w:r>
-              <w:rPr>
-                <w:rFonts w:ascii="Consolas" w:hAnsi="Consolas" w:hint="eastAsia"/>
-                <w:b/>
-                <w:bCs/>
-              </w:rPr>
-              <w:t>edge</w:t>
-            </w:r>
-            <w:r>
-              <w:rPr>
-                <w:rFonts w:ascii="Consolas" w:hAnsi="Consolas"/>
-                <w:b/>
-                <w:bCs/>
-              </w:rPr>
-              <w:t xml:space="preserve">_dram </w:t>
-            </w:r>
-            <w:r>
-              <w:rPr>
-                <w:rFonts w:ascii="Consolas" w:hAnsi="Consolas" w:hint="eastAsia"/>
-                <w:b/>
-                <w:bCs/>
-              </w:rPr>
-              <w:t>梯度</w:t>
-            </w:r>
-            <w:r>
-              <w:rPr>
-                <w:rFonts w:ascii="Consolas" w:hAnsi="Consolas" w:hint="eastAsia"/>
-                <w:b/>
-                <w:bCs/>
+            <w:tcW w:w="1129" w:type="dxa"/>
+            <w:shd w:val="clear" w:color="auto" w:fill="D0CECE" w:themeFill="background2" w:themeFillShade="E6"/>
+          </w:tcPr>
+          <w:p>
+            <w:pPr>
+              <w:rPr>
+                <w:rFonts w:ascii="Consolas" w:hAnsi="Consolas"/>
+              </w:rPr>
+            </w:pPr>
+            <w:r>
+              <w:rPr>
+                <w:rFonts w:ascii="Consolas" w:hAnsi="Consolas" w:hint="eastAsia"/>
               </w:rPr>
               <w:t>3</w:t>
             </w:r>
-            <w:r>
-              <w:rPr>
-                <w:rFonts w:ascii="Consolas" w:hAnsi="Consolas"/>
-                <w:b/>
-                <w:bCs/>
-              </w:rPr>
-              <w:t>2bit</w:t>
-            </w:r>
-            <w:r>
-              <w:rPr>
-                <w:rFonts w:ascii="Consolas" w:hAnsi="Consolas" w:hint="eastAsia"/>
-                <w:b/>
-                <w:bCs/>
-              </w:rPr>
-              <w:t>,</w:t>
-            </w:r>
-            <w:r>
-              <w:rPr>
-                <w:rFonts w:ascii="Consolas" w:hAnsi="Consolas" w:hint="eastAsia"/>
-                <w:b/>
-                <w:bCs/>
-              </w:rPr>
-              <w:t>动量</w:t>
-            </w:r>
-            <w:r>
-              <w:rPr>
-                <w:rFonts w:ascii="Consolas" w:hAnsi="Consolas" w:hint="eastAsia"/>
-                <w:b/>
-                <w:bCs/>
-              </w:rPr>
-              <w:t>3</w:t>
-            </w:r>
-            <w:r>
-              <w:rPr>
-                <w:rFonts w:ascii="Consolas" w:hAnsi="Consolas"/>
-                <w:b/>
-                <w:bCs/>
-              </w:rPr>
-              <w:t>2bit</w:t>
-            </w:r>
-            <w:r>
-              <w:rPr>
-                <w:rFonts w:ascii="Consolas" w:hAnsi="Consolas" w:hint="eastAsia"/>
-                <w:b/>
-                <w:bCs/>
-              </w:rPr>
-              <w:t>写</w:t>
+          </w:p>
+        </w:tc>
+        <w:tc>
+          <w:tcPr>
+            <w:tcW w:w="4536" w:type="dxa"/>
+            <w:shd w:val="clear" w:color="auto" w:fill="auto"/>
+          </w:tcPr>
+          <w:p>
+            <w:pPr>
+              <w:rPr>
+                <w:rFonts w:ascii="Consolas" w:hAnsi="Consolas"/>
+                <w:b/>
+                <w:bCs/>
+              </w:rPr>
+            </w:pPr>
+            <w:r>
+              <w:rPr>
+                <w:rFonts w:ascii="Consolas" w:hAnsi="Consolas" w:hint="eastAsia"/>
+                <w:b/>
+                <w:bCs/>
+              </w:rPr>
+              <w:t>tile</w:t>
+            </w:r>
+            <w:r>
+              <w:rPr>
+                <w:rFonts w:ascii="Consolas" w:hAnsi="Consolas"/>
+                <w:b/>
+                <w:bCs/>
+              </w:rPr>
+              <w:t xml:space="preserve"> _dram </w:t>
+            </w:r>
+            <w:r>
+              <w:rPr>
+                <w:rFonts w:ascii="Consolas" w:hAnsi="Consolas" w:hint="eastAsia"/>
+                <w:b/>
+                <w:bCs/>
+              </w:rPr>
+              <w:t>激活</w:t>
+            </w:r>
+            <w:r>
+              <w:rPr>
+                <w:rFonts w:ascii="Consolas" w:hAnsi="Consolas" w:hint="eastAsia"/>
+                <w:b/>
+                <w:bCs/>
+              </w:rPr>
+              <w:t>读</w:t>
             </w:r>
           </w:p>
         </w:tc>
@@ -9008,88 +8855,67 @@
       <w:tr>
         <w:tc>
           <w:tcPr>
-            <w:tcW w:w="1701" w:type="dxa"/>
-          </w:tcPr>
-          <w:p>
-            <w:pPr>
-              <w:rPr>
-                <w:rFonts w:ascii="Consolas" w:hAnsi="Consolas"/>
-              </w:rPr>
-            </w:pPr>
-            <w:r>
-              <w:rPr>
-                <w:rFonts w:ascii="Consolas" w:hAnsi="Consolas" w:hint="eastAsia"/>
-              </w:rPr>
-              <w:t>2</w:t>
-            </w:r>
-            <w:r>
-              <w:rPr>
-                <w:rFonts w:ascii="Consolas" w:hAnsi="Consolas"/>
-              </w:rPr>
-              <w:t>1</w:t>
-            </w:r>
-          </w:p>
-        </w:tc>
-        <w:tc>
-          <w:tcPr>
-            <w:tcW w:w="3964" w:type="dxa"/>
-            <w:shd w:val="clear" w:color="auto" w:fill="BDD6EE" w:themeFill="accent5" w:themeFillTint="66"/>
-          </w:tcPr>
-          <w:p>
-            <w:pPr>
-              <w:rPr>
-                <w:rFonts w:ascii="Consolas" w:hAnsi="Consolas"/>
-                <w:b/>
-                <w:bCs/>
-              </w:rPr>
-            </w:pPr>
-            <w:r>
-              <w:rPr>
-                <w:rFonts w:ascii="Consolas" w:hAnsi="Consolas" w:hint="eastAsia"/>
-                <w:b/>
-                <w:bCs/>
-              </w:rPr>
-              <w:t>edge</w:t>
-            </w:r>
-            <w:r>
-              <w:rPr>
-                <w:rFonts w:ascii="Consolas" w:hAnsi="Consolas"/>
-                <w:b/>
-                <w:bCs/>
-              </w:rPr>
-              <w:t>_dram</w:t>
-            </w:r>
-            <w:r>
-              <w:rPr>
-                <w:rFonts w:ascii="Consolas" w:hAnsi="Consolas"/>
-                <w:b/>
-                <w:bCs/>
-              </w:rPr>
-              <w:t xml:space="preserve"> </w:t>
-            </w:r>
-            <w:r>
-              <w:rPr>
-                <w:rFonts w:ascii="Consolas" w:hAnsi="Consolas" w:hint="eastAsia"/>
-                <w:b/>
-                <w:bCs/>
-              </w:rPr>
-              <w:t>输出</w:t>
-            </w:r>
-            <w:r>
-              <w:rPr>
-                <w:rFonts w:ascii="Consolas" w:hAnsi="Consolas" w:hint="eastAsia"/>
-                <w:b/>
-                <w:bCs/>
-              </w:rPr>
-              <w:t>loss</w:t>
-            </w:r>
-            <w:r>
-              <w:rPr>
-                <w:rFonts w:ascii="Consolas" w:hAnsi="Consolas" w:hint="eastAsia"/>
-                <w:b/>
-                <w:bCs/>
-              </w:rPr>
-              <w:t>写？</w:t>
+            <w:tcW w:w="1129" w:type="dxa"/>
+            <w:shd w:val="clear" w:color="auto" w:fill="D0CECE" w:themeFill="background2" w:themeFillShade="E6"/>
+          </w:tcPr>
+          <w:p>
+            <w:pPr>
+              <w:rPr>
+                <w:rFonts w:ascii="Consolas" w:hAnsi="Consolas"/>
+              </w:rPr>
+            </w:pPr>
+            <w:r>
+              <w:rPr>
+                <w:rFonts w:ascii="Consolas" w:hAnsi="Consolas" w:hint="eastAsia"/>
+              </w:rPr>
+              <w:t>4</w:t>
+            </w:r>
+          </w:p>
+        </w:tc>
+        <w:tc>
+          <w:tcPr>
+            <w:tcW w:w="4536" w:type="dxa"/>
+            <w:shd w:val="clear" w:color="auto" w:fill="auto"/>
+          </w:tcPr>
+          <w:p>
+            <w:pPr>
+              <w:rPr>
+                <w:rFonts w:ascii="Consolas" w:hAnsi="Consolas"/>
+                <w:b/>
+                <w:bCs/>
+              </w:rPr>
+            </w:pPr>
+            <w:r>
+              <w:rPr>
+                <w:rFonts w:ascii="Consolas" w:hAnsi="Consolas" w:hint="eastAsia"/>
+                <w:b/>
+                <w:bCs/>
+              </w:rPr>
+              <w:t>tile</w:t>
+            </w:r>
+            <w:r>
+              <w:rPr>
+                <w:rFonts w:ascii="Consolas" w:hAnsi="Consolas"/>
+                <w:b/>
+                <w:bCs/>
+              </w:rPr>
+              <w:t xml:space="preserve"> _dram </w:t>
+            </w:r>
+            <w:r>
+              <w:rPr>
+                <w:rFonts w:ascii="Consolas" w:hAnsi="Consolas" w:hint="eastAsia"/>
+                <w:b/>
+                <w:bCs/>
+              </w:rPr>
+              <w:t>dloss</w:t>
+            </w:r>
+            <w:r>
+              <w:rPr>
+                <w:rFonts w:ascii="Consolas" w:hAnsi="Consolas" w:hint="eastAsia"/>
+                <w:b/>
+                <w:bCs/>
+              </w:rPr>
+              <w:t>读</w:t>
             </w:r>
           </w:p>
         </w:tc>
@@ -9112,33 +8938,761 @@
       <w:tr>
         <w:tc>
           <w:tcPr>
-            <w:tcW w:w="1701" w:type="dxa"/>
-          </w:tcPr>
-          <w:p>
-            <w:pPr>
-              <w:rPr>
-                <w:rFonts w:ascii="Consolas" w:hAnsi="Consolas"/>
-              </w:rPr>
-            </w:pPr>
-          </w:p>
-        </w:tc>
-        <w:tc>
-          <w:tcPr>
-            <w:tcW w:w="3964" w:type="dxa"/>
-          </w:tcPr>
-          <w:p>
-            <w:pPr>
-              <w:rPr>
-                <w:rFonts w:ascii="Consolas" w:hAnsi="Consolas"/>
-                <w:b/>
-                <w:bCs/>
-              </w:rPr>
-            </w:pPr>
+            <w:tcW w:w="1129" w:type="dxa"/>
+            <w:shd w:val="clear" w:color="auto" w:fill="D0CECE" w:themeFill="background2" w:themeFillShade="E6"/>
+          </w:tcPr>
+          <w:p>
+            <w:pPr>
+              <w:rPr>
+                <w:rFonts w:ascii="Consolas" w:hAnsi="Consolas"/>
+              </w:rPr>
+            </w:pPr>
+            <w:r>
+              <w:rPr>
+                <w:rFonts w:ascii="Consolas" w:hAnsi="Consolas" w:hint="eastAsia"/>
+              </w:rPr>
+              <w:t>5</w:t>
+            </w:r>
+          </w:p>
+        </w:tc>
+        <w:tc>
+          <w:tcPr>
+            <w:tcW w:w="4536" w:type="dxa"/>
+            <w:shd w:val="clear" w:color="auto" w:fill="auto"/>
+          </w:tcPr>
+          <w:p>
+            <w:pPr>
+              <w:rPr>
+                <w:rFonts w:ascii="Consolas" w:hAnsi="Consolas"/>
+                <w:b/>
+                <w:bCs/>
+              </w:rPr>
+            </w:pPr>
+            <w:r>
+              <w:rPr>
+                <w:rFonts w:ascii="Consolas" w:hAnsi="Consolas" w:hint="eastAsia"/>
+                <w:b/>
+                <w:bCs/>
+              </w:rPr>
+              <w:t>tile</w:t>
+            </w:r>
+            <w:r>
+              <w:rPr>
+                <w:rFonts w:ascii="Consolas" w:hAnsi="Consolas"/>
+                <w:b/>
+                <w:bCs/>
+              </w:rPr>
+              <w:t xml:space="preserve"> _dram </w:t>
+            </w:r>
+            <w:r>
+              <w:rPr>
+                <w:rFonts w:ascii="Consolas" w:hAnsi="Consolas" w:hint="eastAsia"/>
+                <w:b/>
+                <w:bCs/>
+              </w:rPr>
+              <w:t>优化器参数读</w:t>
+            </w:r>
           </w:p>
         </w:tc>
         <w:tc>
           <w:tcPr>
             <w:tcW w:w="1796" w:type="dxa"/>
+            <w:vMerge/>
+          </w:tcPr>
+          <w:p>
+            <w:pPr>
+              <w:rPr>
+                <w:rFonts w:ascii="Consolas" w:hAnsi="Consolas"/>
+                <w:b/>
+                <w:bCs/>
+              </w:rPr>
+            </w:pPr>
+          </w:p>
+        </w:tc>
+      </w:tr>
+      <w:tr>
+        <w:tc>
+          <w:tcPr>
+            <w:tcW w:w="1129" w:type="dxa"/>
+            <w:shd w:val="clear" w:color="auto" w:fill="D0CECE" w:themeFill="background2" w:themeFillShade="E6"/>
+          </w:tcPr>
+          <w:p>
+            <w:pPr>
+              <w:rPr>
+                <w:rFonts w:ascii="Consolas" w:hAnsi="Consolas"/>
+              </w:rPr>
+            </w:pPr>
+            <w:r>
+              <w:rPr>
+                <w:rFonts w:ascii="Consolas" w:hAnsi="Consolas" w:hint="eastAsia"/>
+              </w:rPr>
+              <w:t>6</w:t>
+            </w:r>
+          </w:p>
+        </w:tc>
+        <w:tc>
+          <w:tcPr>
+            <w:tcW w:w="4536" w:type="dxa"/>
+            <w:shd w:val="clear" w:color="auto" w:fill="auto"/>
+          </w:tcPr>
+          <w:p>
+            <w:pPr>
+              <w:rPr>
+                <w:rFonts w:ascii="Consolas" w:hAnsi="Consolas"/>
+                <w:b/>
+                <w:bCs/>
+                <w:strike/>
+              </w:rPr>
+            </w:pPr>
+            <w:r>
+              <w:rPr>
+                <w:rFonts w:ascii="Consolas" w:hAnsi="Consolas" w:hint="eastAsia"/>
+                <w:b/>
+                <w:bCs/>
+                <w:strike/>
+                <w:color w:val="FF0000"/>
+              </w:rPr>
+              <w:t>Z</w:t>
+            </w:r>
+            <w:r>
+              <w:rPr>
+                <w:rFonts w:ascii="Consolas" w:hAnsi="Consolas"/>
+                <w:b/>
+                <w:bCs/>
+                <w:strike/>
+                <w:color w:val="FF0000"/>
+              </w:rPr>
+              <w:t>ero</w:t>
+            </w:r>
+            <w:r>
+              <w:rPr>
+                <w:rFonts w:ascii="Consolas" w:hAnsi="Consolas" w:hint="eastAsia"/>
+                <w:b/>
+                <w:bCs/>
+                <w:strike/>
+                <w:color w:val="FF0000"/>
+              </w:rPr>
+              <w:t>通信</w:t>
+            </w:r>
+          </w:p>
+        </w:tc>
+        <w:tc>
+          <w:tcPr>
+            <w:tcW w:w="1796" w:type="dxa"/>
+            <w:vMerge/>
+          </w:tcPr>
+          <w:p>
+            <w:pPr>
+              <w:rPr>
+                <w:rFonts w:ascii="Consolas" w:hAnsi="Consolas"/>
+                <w:b/>
+                <w:bCs/>
+              </w:rPr>
+            </w:pPr>
+          </w:p>
+        </w:tc>
+      </w:tr>
+      <w:tr>
+        <w:tc>
+          <w:tcPr>
+            <w:tcW w:w="1129" w:type="dxa"/>
+            <w:shd w:val="clear" w:color="auto" w:fill="D0CECE" w:themeFill="background2" w:themeFillShade="E6"/>
+          </w:tcPr>
+          <w:p>
+            <w:pPr>
+              <w:rPr>
+                <w:rFonts w:ascii="Consolas" w:hAnsi="Consolas"/>
+              </w:rPr>
+            </w:pPr>
+            <w:r>
+              <w:rPr>
+                <w:rFonts w:ascii="Consolas" w:hAnsi="Consolas" w:hint="eastAsia"/>
+              </w:rPr>
+              <w:t>7</w:t>
+            </w:r>
+          </w:p>
+        </w:tc>
+        <w:tc>
+          <w:tcPr>
+            <w:tcW w:w="4536" w:type="dxa"/>
+            <w:shd w:val="clear" w:color="auto" w:fill="auto"/>
+          </w:tcPr>
+          <w:p>
+            <w:pPr>
+              <w:rPr>
+                <w:rFonts w:ascii="Consolas" w:hAnsi="Consolas"/>
+                <w:b/>
+                <w:bCs/>
+              </w:rPr>
+            </w:pPr>
+            <w:r>
+              <w:rPr>
+                <w:rFonts w:ascii="Consolas" w:hAnsi="Consolas" w:hint="eastAsia"/>
+                <w:b/>
+                <w:bCs/>
+                <w:color w:val="FF0000"/>
+              </w:rPr>
+              <w:t>反向</w:t>
+            </w:r>
+            <w:r>
+              <w:rPr>
+                <w:rFonts w:ascii="Consolas" w:hAnsi="Consolas" w:hint="eastAsia"/>
+                <w:b/>
+                <w:bCs/>
+                <w:color w:val="FF0000"/>
+              </w:rPr>
+              <w:t>计算</w:t>
+            </w:r>
+            <w:r>
+              <w:rPr>
+                <w:rFonts w:ascii="Consolas" w:hAnsi="Consolas"/>
+                <w:b/>
+                <w:bCs/>
+                <w:color w:val="FF0000"/>
+              </w:rPr>
+              <w:t>2</w:t>
+            </w:r>
+          </w:p>
+        </w:tc>
+        <w:tc>
+          <w:tcPr>
+            <w:tcW w:w="1796" w:type="dxa"/>
+            <w:vMerge/>
+          </w:tcPr>
+          <w:p>
+            <w:pPr>
+              <w:rPr>
+                <w:rFonts w:ascii="Consolas" w:hAnsi="Consolas"/>
+                <w:b/>
+                <w:bCs/>
+              </w:rPr>
+            </w:pPr>
+          </w:p>
+        </w:tc>
+      </w:tr>
+      <w:tr>
+        <w:tc>
+          <w:tcPr>
+            <w:tcW w:w="1129" w:type="dxa"/>
+            <w:shd w:val="clear" w:color="auto" w:fill="D0CECE" w:themeFill="background2" w:themeFillShade="E6"/>
+          </w:tcPr>
+          <w:p>
+            <w:pPr>
+              <w:rPr>
+                <w:rFonts w:ascii="Consolas" w:hAnsi="Consolas"/>
+              </w:rPr>
+            </w:pPr>
+            <w:r>
+              <w:rPr>
+                <w:rFonts w:ascii="Consolas" w:hAnsi="Consolas" w:hint="eastAsia"/>
+              </w:rPr>
+              <w:t>8</w:t>
+            </w:r>
+          </w:p>
+        </w:tc>
+        <w:tc>
+          <w:tcPr>
+            <w:tcW w:w="4536" w:type="dxa"/>
+            <w:shd w:val="clear" w:color="auto" w:fill="auto"/>
+          </w:tcPr>
+          <w:p>
+            <w:pPr>
+              <w:rPr>
+                <w:rFonts w:ascii="Consolas" w:hAnsi="Consolas"/>
+                <w:b/>
+                <w:bCs/>
+                <w:strike/>
+              </w:rPr>
+            </w:pPr>
+            <w:r>
+              <w:rPr>
+                <w:rFonts w:ascii="Consolas" w:hAnsi="Consolas" w:hint="eastAsia"/>
+                <w:b/>
+                <w:bCs/>
+                <w:strike/>
+                <w:color w:val="FF0000"/>
+              </w:rPr>
+              <w:t>反向通信：模型并行维度</w:t>
+            </w:r>
+          </w:p>
+        </w:tc>
+        <w:tc>
+          <w:tcPr>
+            <w:tcW w:w="1796" w:type="dxa"/>
+            <w:vMerge/>
+          </w:tcPr>
+          <w:p>
+            <w:pPr>
+              <w:rPr>
+                <w:rFonts w:ascii="Consolas" w:hAnsi="Consolas"/>
+                <w:b/>
+                <w:bCs/>
+              </w:rPr>
+            </w:pPr>
+          </w:p>
+        </w:tc>
+      </w:tr>
+      <w:tr>
+        <w:tc>
+          <w:tcPr>
+            <w:tcW w:w="1129" w:type="dxa"/>
+            <w:shd w:val="clear" w:color="auto" w:fill="D0CECE" w:themeFill="background2" w:themeFillShade="E6"/>
+          </w:tcPr>
+          <w:p>
+            <w:pPr>
+              <w:rPr>
+                <w:rFonts w:ascii="Consolas" w:hAnsi="Consolas"/>
+              </w:rPr>
+            </w:pPr>
+            <w:r>
+              <w:rPr>
+                <w:rFonts w:ascii="Consolas" w:hAnsi="Consolas" w:hint="eastAsia"/>
+              </w:rPr>
+              <w:t>9</w:t>
+            </w:r>
+          </w:p>
+        </w:tc>
+        <w:tc>
+          <w:tcPr>
+            <w:tcW w:w="4536" w:type="dxa"/>
+            <w:shd w:val="clear" w:color="auto" w:fill="auto"/>
+          </w:tcPr>
+          <w:p>
+            <w:pPr>
+              <w:rPr>
+                <w:rFonts w:ascii="Consolas" w:hAnsi="Consolas"/>
+                <w:b/>
+                <w:bCs/>
+              </w:rPr>
+            </w:pPr>
+            <w:r>
+              <w:rPr>
+                <w:rFonts w:ascii="Consolas" w:hAnsi="Consolas" w:hint="eastAsia"/>
+                <w:b/>
+                <w:bCs/>
+              </w:rPr>
+              <w:t>tile</w:t>
+            </w:r>
+            <w:r>
+              <w:rPr>
+                <w:rFonts w:ascii="Consolas" w:hAnsi="Consolas"/>
+                <w:b/>
+                <w:bCs/>
+              </w:rPr>
+              <w:t xml:space="preserve"> _dram</w:t>
+            </w:r>
+            <w:r>
+              <w:rPr>
+                <w:rFonts w:ascii="Consolas" w:hAnsi="Consolas" w:hint="eastAsia"/>
+                <w:b/>
+                <w:bCs/>
+              </w:rPr>
+              <w:t>优化器参数写</w:t>
+            </w:r>
+          </w:p>
+        </w:tc>
+        <w:tc>
+          <w:tcPr>
+            <w:tcW w:w="1796" w:type="dxa"/>
+            <w:vMerge/>
+          </w:tcPr>
+          <w:p>
+            <w:pPr>
+              <w:rPr>
+                <w:rFonts w:ascii="Consolas" w:hAnsi="Consolas"/>
+                <w:b/>
+                <w:bCs/>
+              </w:rPr>
+            </w:pPr>
+          </w:p>
+        </w:tc>
+      </w:tr>
+      <w:tr>
+        <w:tc>
+          <w:tcPr>
+            <w:tcW w:w="1129" w:type="dxa"/>
+            <w:shd w:val="clear" w:color="auto" w:fill="D0CECE" w:themeFill="background2" w:themeFillShade="E6"/>
+          </w:tcPr>
+          <w:p>
+            <w:pPr>
+              <w:rPr>
+                <w:rFonts w:ascii="Consolas" w:hAnsi="Consolas"/>
+              </w:rPr>
+            </w:pPr>
+            <w:r>
+              <w:rPr>
+                <w:rFonts w:ascii="Consolas" w:hAnsi="Consolas" w:hint="eastAsia"/>
+              </w:rPr>
+              <w:t>1</w:t>
+            </w:r>
+            <w:r>
+              <w:rPr>
+                <w:rFonts w:ascii="Consolas" w:hAnsi="Consolas"/>
+              </w:rPr>
+              <w:t>0</w:t>
+            </w:r>
+          </w:p>
+        </w:tc>
+        <w:tc>
+          <w:tcPr>
+            <w:tcW w:w="4536" w:type="dxa"/>
+            <w:shd w:val="clear" w:color="auto" w:fill="auto"/>
+          </w:tcPr>
+          <w:p>
+            <w:pPr>
+              <w:rPr>
+                <w:rFonts w:ascii="Consolas" w:hAnsi="Consolas"/>
+                <w:b/>
+                <w:bCs/>
+              </w:rPr>
+            </w:pPr>
+            <w:r>
+              <w:rPr>
+                <w:rFonts w:ascii="Consolas" w:hAnsi="Consolas" w:hint="eastAsia"/>
+                <w:b/>
+                <w:bCs/>
+              </w:rPr>
+              <w:t>tile</w:t>
+            </w:r>
+            <w:r>
+              <w:rPr>
+                <w:rFonts w:ascii="Consolas" w:hAnsi="Consolas"/>
+                <w:b/>
+                <w:bCs/>
+              </w:rPr>
+              <w:t xml:space="preserve"> _dram</w:t>
+            </w:r>
+            <w:r>
+              <w:rPr>
+                <w:rFonts w:ascii="Consolas" w:hAnsi="Consolas" w:hint="eastAsia"/>
+                <w:b/>
+                <w:bCs/>
+              </w:rPr>
+              <w:t>权重梯度</w:t>
+            </w:r>
+            <w:r>
+              <w:rPr>
+                <w:rFonts w:ascii="Consolas" w:hAnsi="Consolas" w:hint="eastAsia"/>
+                <w:b/>
+                <w:bCs/>
+              </w:rPr>
+              <w:t>d</w:t>
+            </w:r>
+            <w:r>
+              <w:rPr>
+                <w:rFonts w:ascii="Consolas" w:hAnsi="Consolas"/>
+                <w:b/>
+                <w:bCs/>
+              </w:rPr>
+              <w:t xml:space="preserve">W </w:t>
+            </w:r>
+            <w:r>
+              <w:rPr>
+                <w:rFonts w:ascii="Consolas" w:hAnsi="Consolas" w:hint="eastAsia"/>
+                <w:b/>
+                <w:bCs/>
+              </w:rPr>
+              <w:t>3</w:t>
+            </w:r>
+            <w:r>
+              <w:rPr>
+                <w:rFonts w:ascii="Consolas" w:hAnsi="Consolas"/>
+                <w:b/>
+                <w:bCs/>
+              </w:rPr>
+              <w:t>2</w:t>
+            </w:r>
+            <w:r>
+              <w:rPr>
+                <w:rFonts w:ascii="Consolas" w:hAnsi="Consolas" w:hint="eastAsia"/>
+                <w:b/>
+                <w:bCs/>
+              </w:rPr>
+              <w:t>bit</w:t>
+            </w:r>
+            <w:r>
+              <w:rPr>
+                <w:rFonts w:ascii="Consolas" w:hAnsi="Consolas" w:hint="eastAsia"/>
+                <w:b/>
+                <w:bCs/>
+              </w:rPr>
+              <w:t>写</w:t>
+            </w:r>
+          </w:p>
+        </w:tc>
+        <w:tc>
+          <w:tcPr>
+            <w:tcW w:w="1796" w:type="dxa"/>
+            <w:vMerge/>
+          </w:tcPr>
+          <w:p>
+            <w:pPr>
+              <w:rPr>
+                <w:rFonts w:ascii="Consolas" w:hAnsi="Consolas"/>
+                <w:b/>
+                <w:bCs/>
+              </w:rPr>
+            </w:pPr>
+          </w:p>
+        </w:tc>
+      </w:tr>
+      <w:tr>
+        <w:tc>
+          <w:tcPr>
+            <w:tcW w:w="1129" w:type="dxa"/>
+            <w:shd w:val="clear" w:color="auto" w:fill="D0CECE" w:themeFill="background2" w:themeFillShade="E6"/>
+          </w:tcPr>
+          <w:p>
+            <w:pPr>
+              <w:rPr>
+                <w:rFonts w:ascii="Consolas" w:hAnsi="Consolas"/>
+              </w:rPr>
+            </w:pPr>
+            <w:r>
+              <w:rPr>
+                <w:rFonts w:ascii="Consolas" w:hAnsi="Consolas" w:hint="eastAsia"/>
+              </w:rPr>
+              <w:t>1</w:t>
+            </w:r>
+            <w:r>
+              <w:rPr>
+                <w:rFonts w:ascii="Consolas" w:hAnsi="Consolas"/>
+              </w:rPr>
+              <w:t>1</w:t>
+            </w:r>
+          </w:p>
+        </w:tc>
+        <w:tc>
+          <w:tcPr>
+            <w:tcW w:w="4536" w:type="dxa"/>
+            <w:shd w:val="clear" w:color="auto" w:fill="auto"/>
+          </w:tcPr>
+          <w:p>
+            <w:pPr>
+              <w:rPr>
+                <w:rFonts w:ascii="Consolas" w:hAnsi="Consolas"/>
+                <w:b/>
+                <w:bCs/>
+              </w:rPr>
+            </w:pPr>
+            <w:r>
+              <w:rPr>
+                <w:rFonts w:ascii="Consolas" w:hAnsi="Consolas" w:hint="eastAsia"/>
+                <w:b/>
+                <w:bCs/>
+              </w:rPr>
+              <w:t>edge</w:t>
+            </w:r>
+            <w:r>
+              <w:rPr>
+                <w:rFonts w:ascii="Consolas" w:hAnsi="Consolas"/>
+                <w:b/>
+                <w:bCs/>
+              </w:rPr>
+              <w:t xml:space="preserve">_dram </w:t>
+            </w:r>
+            <w:r>
+              <w:rPr>
+                <w:rFonts w:ascii="Consolas" w:hAnsi="Consolas"/>
+                <w:b/>
+                <w:bCs/>
+              </w:rPr>
+              <w:t xml:space="preserve"> </w:t>
+            </w:r>
+            <w:r>
+              <w:rPr>
+                <w:rFonts w:ascii="Consolas" w:hAnsi="Consolas" w:hint="eastAsia"/>
+                <w:b/>
+                <w:bCs/>
+              </w:rPr>
+              <w:t>优化器参数写</w:t>
+            </w:r>
+          </w:p>
+        </w:tc>
+        <w:tc>
+          <w:tcPr>
+            <w:tcW w:w="1796" w:type="dxa"/>
+            <w:vMerge/>
+          </w:tcPr>
+          <w:p>
+            <w:pPr>
+              <w:rPr>
+                <w:rFonts w:ascii="Consolas" w:hAnsi="Consolas"/>
+                <w:b/>
+                <w:bCs/>
+              </w:rPr>
+            </w:pPr>
+          </w:p>
+        </w:tc>
+      </w:tr>
+      <w:tr>
+        <w:tc>
+          <w:tcPr>
+            <w:tcW w:w="1129" w:type="dxa"/>
+            <w:shd w:val="clear" w:color="auto" w:fill="D0CECE" w:themeFill="background2" w:themeFillShade="E6"/>
+          </w:tcPr>
+          <w:p>
+            <w:pPr>
+              <w:rPr>
+                <w:rFonts w:ascii="Consolas" w:hAnsi="Consolas"/>
+              </w:rPr>
+            </w:pPr>
+            <w:r>
+              <w:rPr>
+                <w:rFonts w:ascii="Consolas" w:hAnsi="Consolas" w:hint="eastAsia"/>
+              </w:rPr>
+              <w:t>1</w:t>
+            </w:r>
+            <w:r>
+              <w:rPr>
+                <w:rFonts w:ascii="Consolas" w:hAnsi="Consolas"/>
+              </w:rPr>
+              <w:t>2</w:t>
+            </w:r>
+          </w:p>
+        </w:tc>
+        <w:tc>
+          <w:tcPr>
+            <w:tcW w:w="4536" w:type="dxa"/>
+            <w:shd w:val="clear" w:color="auto" w:fill="auto"/>
+          </w:tcPr>
+          <w:p>
+            <w:pPr>
+              <w:rPr>
+                <w:rFonts w:ascii="Consolas" w:hAnsi="Consolas"/>
+                <w:b/>
+                <w:bCs/>
+              </w:rPr>
+            </w:pPr>
+            <w:r>
+              <w:rPr>
+                <w:rFonts w:ascii="Consolas" w:hAnsi="Consolas" w:hint="eastAsia"/>
+                <w:b/>
+                <w:bCs/>
+              </w:rPr>
+              <w:t>edge</w:t>
+            </w:r>
+            <w:r>
+              <w:rPr>
+                <w:rFonts w:ascii="Consolas" w:hAnsi="Consolas"/>
+                <w:b/>
+                <w:bCs/>
+              </w:rPr>
+              <w:t xml:space="preserve">_dram </w:t>
+            </w:r>
+            <w:r>
+              <w:rPr>
+                <w:rFonts w:ascii="Consolas" w:hAnsi="Consolas"/>
+                <w:b/>
+                <w:bCs/>
+              </w:rPr>
+              <w:t xml:space="preserve"> </w:t>
+            </w:r>
+            <w:r>
+              <w:rPr>
+                <w:rFonts w:ascii="Consolas" w:hAnsi="Consolas" w:hint="eastAsia"/>
+                <w:b/>
+                <w:bCs/>
+              </w:rPr>
+              <w:t>权重梯度</w:t>
+            </w:r>
+            <w:r>
+              <w:rPr>
+                <w:rFonts w:ascii="Consolas" w:hAnsi="Consolas" w:hint="eastAsia"/>
+                <w:b/>
+                <w:bCs/>
+              </w:rPr>
+              <w:t>d</w:t>
+            </w:r>
+            <w:r>
+              <w:rPr>
+                <w:rFonts w:ascii="Consolas" w:hAnsi="Consolas"/>
+                <w:b/>
+                <w:bCs/>
+              </w:rPr>
+              <w:t xml:space="preserve">W </w:t>
+            </w:r>
+            <w:r>
+              <w:rPr>
+                <w:rFonts w:ascii="Consolas" w:hAnsi="Consolas" w:hint="eastAsia"/>
+                <w:b/>
+                <w:bCs/>
+              </w:rPr>
+              <w:t>3</w:t>
+            </w:r>
+            <w:r>
+              <w:rPr>
+                <w:rFonts w:ascii="Consolas" w:hAnsi="Consolas"/>
+                <w:b/>
+                <w:bCs/>
+              </w:rPr>
+              <w:t>2</w:t>
+            </w:r>
+            <w:r>
+              <w:rPr>
+                <w:rFonts w:ascii="Consolas" w:hAnsi="Consolas" w:hint="eastAsia"/>
+                <w:b/>
+                <w:bCs/>
+              </w:rPr>
+              <w:t>bit</w:t>
+            </w:r>
+            <w:r>
+              <w:rPr>
+                <w:rFonts w:ascii="Consolas" w:hAnsi="Consolas" w:hint="eastAsia"/>
+                <w:b/>
+                <w:bCs/>
+              </w:rPr>
+              <w:t>写</w:t>
+            </w:r>
+          </w:p>
+        </w:tc>
+        <w:tc>
+          <w:tcPr>
+            <w:tcW w:w="1796" w:type="dxa"/>
+            <w:vMerge/>
+          </w:tcPr>
+          <w:p>
+            <w:pPr>
+              <w:rPr>
+                <w:rFonts w:ascii="Consolas" w:hAnsi="Consolas"/>
+                <w:b/>
+                <w:bCs/>
+              </w:rPr>
+            </w:pPr>
+          </w:p>
+        </w:tc>
+      </w:tr>
+      <w:tr>
+        <w:tc>
+          <w:tcPr>
+            <w:tcW w:w="1129" w:type="dxa"/>
+          </w:tcPr>
+          <w:p>
+            <w:pPr>
+              <w:rPr>
+                <w:rFonts w:ascii="Consolas" w:hAnsi="Consolas"/>
+              </w:rPr>
+            </w:pPr>
+          </w:p>
+        </w:tc>
+        <w:tc>
+          <w:tcPr>
+            <w:tcW w:w="4536" w:type="dxa"/>
+          </w:tcPr>
+          <w:p>
+            <w:pPr>
+              <w:rPr>
+                <w:rFonts w:ascii="Consolas" w:hAnsi="Consolas"/>
+                <w:b/>
+                <w:bCs/>
+              </w:rPr>
+            </w:pPr>
+          </w:p>
+        </w:tc>
+        <w:tc>
+          <w:tcPr>
+            <w:tcW w:w="1796" w:type="dxa"/>
+            <w:vMerge/>
           </w:tcPr>
           <w:p>
             <w:pPr>
@@ -9214,12 +9768,83 @@
     </w:p>
     <w:p>
       <w:pPr>
+        <w:pStyle w:val="ab"/>
+      </w:pPr>
+    </w:p>
+    <w:p>
+      <w:pPr>
+        <w:pStyle w:val="ab"/>
+      </w:pPr>
+    </w:p>
+    <w:p>
+      <w:pPr>
+        <w:pStyle w:val="ab"/>
+      </w:pPr>
+    </w:p>
+    <w:p>
+      <w:pPr>
+        <w:pStyle w:val="ab"/>
+      </w:pPr>
+    </w:p>
+    <w:p>
+      <w:pPr>
+        <w:pStyle w:val="ab"/>
+      </w:pPr>
+    </w:p>
+    <w:p>
+      <w:pPr>
+        <w:pStyle w:val="ab"/>
+      </w:pPr>
+    </w:p>
+    <w:p>
+      <w:pPr>
+        <w:pStyle w:val="ab"/>
+      </w:pPr>
+    </w:p>
+    <w:p>
+      <w:pPr>
+        <w:pStyle w:val="ab"/>
+      </w:pPr>
+    </w:p>
+    <w:p>
+      <w:pPr>
+        <w:pStyle w:val="ab"/>
+      </w:pPr>
+    </w:p>
+    <w:p>
+      <w:pPr>
+        <w:pStyle w:val="ab"/>
+      </w:pPr>
+    </w:p>
+    <w:p>
+      <w:pPr>
+        <w:pStyle w:val="ab"/>
+      </w:pPr>
+    </w:p>
+    <w:p>
+      <w:pPr>
+        <w:pStyle w:val="ab"/>
+      </w:pPr>
+    </w:p>
+    <w:p>
+      <w:pPr>
+        <w:pStyle w:val="ab"/>
+      </w:pPr>
+    </w:p>
+    <w:p>
+      <w:pPr>
+        <w:pStyle w:val="ab"/>
+      </w:pPr>
+    </w:p>
+    <w:p>
+      <w:pPr>
         <w:pStyle w:val="4"/>
       </w:pPr>
       <w:r>
         <w:rPr>
           <w:rFonts w:hint="eastAsia"/>
         </w:rPr>
+        <w:lastRenderedPageBreak/>
         <w:t>权重更新</w:t>
       </w:r>
       <w:r>
@@ -9246,7 +9871,7 @@
     <w:tbl>
       <w:tblPr>
         <w:tblStyle w:val="aa"/>
-        <w:tblpPr w:leftFromText="180" w:rightFromText="180" w:vertAnchor="text" w:horzAnchor="margin" w:tblpY="1"/>
+        <w:tblpPr w:leftFromText="180" w:rightFromText="180" w:vertAnchor="text" w:horzAnchor="margin" w:tblpXSpec="center" w:tblpY="-10"/>
         <w:tblW w:w="0" w:type="auto"/>
         <w:tblLook w:val="04A0" w:firstRow="1" w:lastRow="0" w:firstColumn="1" w:lastColumn="0" w:noHBand="0" w:noVBand="1"/>
       </w:tblPr>
@@ -9890,7 +10515,7 @@
               <w:rPr>
                 <w:rFonts w:ascii="Consolas" w:hAnsi="Consolas" w:hint="eastAsia"/>
               </w:rPr>
-              <w:t>7</w:t>
+              <w:t>5</w:t>
             </w:r>
           </w:p>
         </w:tc>
@@ -9996,7 +10621,7 @@
               <w:rPr>
                 <w:rFonts w:ascii="Consolas" w:hAnsi="Consolas" w:hint="eastAsia"/>
               </w:rPr>
-              <w:t>8</w:t>
+              <w:t>6</w:t>
             </w:r>
           </w:p>
         </w:tc>
@@ -10142,21 +10767,10 @@
       <w:pPr>
         <w:pStyle w:val="ab"/>
       </w:pPr>
-    </w:p>
-    <w:p>
-      <w:pPr>
-        <w:pStyle w:val="ab"/>
-      </w:pPr>
-    </w:p>
-    <w:p>
-      <w:pPr>
-        <w:pStyle w:val="ab"/>
-      </w:pPr>
       <w:r>
         <w:rPr>
           <w:rFonts w:hint="eastAsia"/>
         </w:rPr>
-        <w:lastRenderedPageBreak/>
         <w:t>已经考虑的</w:t>
       </w:r>
       <w:r>
@@ -11554,6 +12168,39 @@
       <w:pPr>
         <w:pStyle w:val="ab"/>
       </w:pPr>
+      <w:r>
+        <w:rPr>
+          <w:rFonts w:hint="eastAsia"/>
+        </w:rPr>
+        <w:t>默认:</w:t>
+      </w:r>
+      <w:r>
+        <w:t>DP</w:t>
+      </w:r>
+      <w:r>
+        <w:rPr>
+          <w:rFonts w:hint="eastAsia"/>
+        </w:rPr>
+        <w:t>通信可以与计算overla</w:t>
+      </w:r>
+      <w:r>
+        <w:t>p</w:t>
+      </w:r>
+      <w:r>
+        <w:rPr>
+          <w:rFonts w:hint="eastAsia"/>
+        </w:rPr>
+        <w:t>；M</w:t>
+      </w:r>
+      <w:r>
+        <w:t>P</w:t>
+      </w:r>
+      <w:r>
+        <w:rPr>
+          <w:rFonts w:hint="eastAsia"/>
+        </w:rPr>
+        <w:t>通信不能与计算overlap</w:t>
+      </w:r>
     </w:p>
     <w:p>
       <w:pPr>
@@ -11562,152 +12209,309 @@
     </w:p>
     <w:p>
       <w:pPr>
-        <w:pStyle w:val="ab"/>
-      </w:pPr>
+        <w:pStyle w:val="4"/>
+      </w:pPr>
+      <w:r>
+        <w:rPr>
+          <w:rFonts w:hint="eastAsia"/>
+        </w:rPr>
+        <w:t>存在的问题</w:t>
+      </w:r>
     </w:p>
     <w:p>
       <w:pPr>
-        <w:pStyle w:val="ab"/>
-      </w:pPr>
+        <w:pStyle w:val="a5"/>
+        <w:numPr>
+          <w:ilvl w:val="0"/>
+          <w:numId w:val="17"/>
+        </w:numPr>
+        <w:ind w:firstLineChars="0"/>
+        <w:rPr>
+          <w:rFonts w:ascii="Consolas" w:hAnsi="Consolas"/>
+        </w:rPr>
+      </w:pPr>
+      <w:r>
+        <w:rPr>
+          <w:rFonts w:ascii="Consolas" w:hAnsi="Consolas" w:hint="eastAsia"/>
+        </w:rPr>
+        <w:t>考虑重计算，反向计算的时候重复一遍正向计算，</w:t>
+      </w:r>
+      <w:r>
+        <w:rPr>
+          <w:rFonts w:ascii="Consolas" w:hAnsi="Consolas" w:hint="eastAsia"/>
+          <w:color w:val="FF0000"/>
+        </w:rPr>
+        <w:t>需要存储该</w:t>
+      </w:r>
+      <w:r>
+        <w:rPr>
+          <w:rFonts w:ascii="Consolas" w:hAnsi="Consolas" w:hint="eastAsia"/>
+          <w:color w:val="FF0000"/>
+        </w:rPr>
+        <w:t>stage</w:t>
+      </w:r>
+      <w:r>
+        <w:rPr>
+          <w:rFonts w:ascii="Consolas" w:hAnsi="Consolas" w:hint="eastAsia"/>
+          <w:color w:val="FF0000"/>
+        </w:rPr>
+        <w:t>的所有激活</w:t>
+      </w:r>
+      <w:r>
+        <w:rPr>
+          <w:rFonts w:ascii="Consolas" w:hAnsi="Consolas" w:hint="eastAsia"/>
+        </w:rPr>
+        <w:t>，</w:t>
+      </w:r>
+      <w:r>
+        <w:rPr>
+          <w:rFonts w:ascii="Consolas" w:hAnsi="Consolas" w:hint="eastAsia"/>
+        </w:rPr>
+        <w:t>理想情况仍然需要片上存储中间激活</w:t>
+      </w:r>
+      <w:r>
+        <w:rPr>
+          <w:rFonts w:ascii="Consolas" w:hAnsi="Consolas" w:hint="eastAsia"/>
+        </w:rPr>
+        <w:t>；原本流水线根据</w:t>
+      </w:r>
+      <w:r>
+        <w:rPr>
+          <w:rFonts w:ascii="Consolas" w:hAnsi="Consolas" w:hint="eastAsia"/>
+        </w:rPr>
+        <w:t>stage</w:t>
+      </w:r>
+      <w:r>
+        <w:rPr>
+          <w:rFonts w:ascii="Consolas" w:hAnsi="Consolas" w:hint="eastAsia"/>
+        </w:rPr>
+        <w:t>段数存储</w:t>
+      </w:r>
+      <w:r>
+        <w:rPr>
+          <w:rFonts w:ascii="Consolas" w:hAnsi="Consolas" w:hint="eastAsia"/>
+        </w:rPr>
+        <w:t>N</w:t>
+      </w:r>
+      <w:r>
+        <w:rPr>
+          <w:rFonts w:ascii="Consolas" w:hAnsi="Consolas" w:hint="eastAsia"/>
+        </w:rPr>
+        <w:t>份激活，现在减少到预留一部份存储空间，用于存储</w:t>
+      </w:r>
+      <w:r>
+        <w:rPr>
+          <w:rFonts w:ascii="Consolas" w:hAnsi="Consolas" w:hint="eastAsia"/>
+        </w:rPr>
+        <w:t>反向过程中的</w:t>
+      </w:r>
+      <w:r>
+        <w:rPr>
+          <w:rFonts w:ascii="Consolas" w:hAnsi="Consolas" w:hint="eastAsia"/>
+        </w:rPr>
+        <w:t>1</w:t>
+      </w:r>
+      <w:r>
+        <w:rPr>
+          <w:rFonts w:ascii="Consolas" w:hAnsi="Consolas" w:hint="eastAsia"/>
+        </w:rPr>
+        <w:t>份激活</w:t>
+      </w:r>
+      <w:r>
+        <w:rPr>
+          <w:rFonts w:ascii="Consolas" w:hAnsi="Consolas" w:hint="eastAsia"/>
+        </w:rPr>
+        <w:t>。</w:t>
+      </w:r>
+      <w:r>
+        <w:rPr>
+          <w:rFonts w:ascii="Consolas" w:hAnsi="Consolas" w:hint="eastAsia"/>
+        </w:rPr>
+        <w:t>认为反向的</w:t>
+      </w:r>
+      <w:r>
+        <w:rPr>
+          <w:rFonts w:ascii="Consolas" w:hAnsi="Consolas" w:hint="eastAsia"/>
+        </w:rPr>
+        <w:t>dloss</w:t>
+      </w:r>
+      <w:r>
+        <w:rPr>
+          <w:rFonts w:ascii="Consolas" w:hAnsi="Consolas" w:hint="eastAsia"/>
+        </w:rPr>
+        <w:t>不能被及时消耗，多次读写</w:t>
+      </w:r>
     </w:p>
     <w:p>
       <w:pPr>
-        <w:pStyle w:val="ab"/>
-      </w:pPr>
+        <w:pStyle w:val="a5"/>
+        <w:numPr>
+          <w:ilvl w:val="0"/>
+          <w:numId w:val="17"/>
+        </w:numPr>
+        <w:ind w:firstLineChars="0"/>
+        <w:rPr>
+          <w:rFonts w:ascii="Consolas" w:hAnsi="Consolas"/>
+        </w:rPr>
+      </w:pPr>
+      <w:r>
+        <w:rPr>
+          <w:rFonts w:ascii="Consolas" w:hAnsi="Consolas" w:hint="eastAsia"/>
+        </w:rPr>
+        <w:t>对于</w:t>
+      </w:r>
+      <w:r>
+        <w:rPr>
+          <w:rFonts w:ascii="Consolas" w:hAnsi="Consolas" w:hint="eastAsia"/>
+        </w:rPr>
+        <w:t>S</w:t>
+      </w:r>
+      <w:r>
+        <w:rPr>
+          <w:rFonts w:ascii="Consolas" w:hAnsi="Consolas"/>
+        </w:rPr>
+        <w:t>RAM</w:t>
+      </w:r>
+      <w:r>
+        <w:rPr>
+          <w:rFonts w:ascii="Consolas" w:hAnsi="Consolas" w:hint="eastAsia"/>
+        </w:rPr>
+        <w:t>策略需要优化考虑，可以考虑</w:t>
+      </w:r>
+      <w:r>
+        <w:rPr>
+          <w:rFonts w:ascii="Consolas" w:hAnsi="Consolas" w:hint="eastAsia"/>
+        </w:rPr>
+        <w:t>1</w:t>
+      </w:r>
+      <w:r>
+        <w:rPr>
+          <w:rFonts w:ascii="Consolas" w:hAnsi="Consolas"/>
+        </w:rPr>
+        <w:t>6</w:t>
+      </w:r>
+      <w:r>
+        <w:rPr>
+          <w:rFonts w:ascii="Consolas" w:hAnsi="Consolas" w:hint="eastAsia"/>
+        </w:rPr>
+        <w:t>bit</w:t>
+      </w:r>
+      <w:r>
+        <w:rPr>
+          <w:rFonts w:ascii="Consolas" w:hAnsi="Consolas" w:hint="eastAsia"/>
+        </w:rPr>
+        <w:t>存</w:t>
+      </w:r>
+      <w:r>
+        <w:rPr>
+          <w:rFonts w:ascii="Consolas" w:hAnsi="Consolas" w:hint="eastAsia"/>
+        </w:rPr>
+        <w:t>S</w:t>
+      </w:r>
+      <w:r>
+        <w:rPr>
+          <w:rFonts w:ascii="Consolas" w:hAnsi="Consolas"/>
+        </w:rPr>
+        <w:t>RAM</w:t>
+      </w:r>
+      <w:r>
+        <w:rPr>
+          <w:rFonts w:ascii="Consolas" w:hAnsi="Consolas" w:hint="eastAsia"/>
+        </w:rPr>
+        <w:t>，</w:t>
+      </w:r>
+      <w:r>
+        <w:rPr>
+          <w:rFonts w:ascii="Consolas" w:hAnsi="Consolas" w:hint="eastAsia"/>
+        </w:rPr>
+        <w:t>3</w:t>
+      </w:r>
+      <w:r>
+        <w:rPr>
+          <w:rFonts w:ascii="Consolas" w:hAnsi="Consolas"/>
+        </w:rPr>
+        <w:t>2</w:t>
+      </w:r>
+      <w:r>
+        <w:rPr>
+          <w:rFonts w:ascii="Consolas" w:hAnsi="Consolas" w:hint="eastAsia"/>
+        </w:rPr>
+        <w:t>比特备份以及优化器参数存</w:t>
+      </w:r>
+      <w:r>
+        <w:rPr>
+          <w:rFonts w:ascii="Consolas" w:hAnsi="Consolas" w:hint="eastAsia"/>
+        </w:rPr>
+        <w:t>dram</w:t>
+      </w:r>
     </w:p>
     <w:p>
       <w:pPr>
-        <w:pStyle w:val="ab"/>
-      </w:pPr>
+        <w:pStyle w:val="a5"/>
+        <w:numPr>
+          <w:ilvl w:val="0"/>
+          <w:numId w:val="17"/>
+        </w:numPr>
+        <w:ind w:firstLineChars="0"/>
+        <w:rPr>
+          <w:rFonts w:ascii="Consolas" w:hAnsi="Consolas"/>
+        </w:rPr>
+      </w:pPr>
+      <w:r>
+        <w:rPr>
+          <w:rFonts w:ascii="Consolas" w:hAnsi="Consolas" w:hint="eastAsia"/>
+        </w:rPr>
+        <w:t>认为</w:t>
+      </w:r>
+      <w:r>
+        <w:rPr>
+          <w:rFonts w:ascii="Consolas" w:hAnsi="Consolas" w:hint="eastAsia"/>
+        </w:rPr>
+        <w:t>dloss</w:t>
+      </w:r>
+      <w:r>
+        <w:rPr>
+          <w:rFonts w:ascii="Consolas" w:hAnsi="Consolas" w:hint="eastAsia"/>
+        </w:rPr>
+        <w:t>与激活计算得到梯度的过程中，</w:t>
+      </w:r>
+      <w:r>
+        <w:rPr>
+          <w:rFonts w:ascii="Consolas" w:hAnsi="Consolas" w:hint="eastAsia"/>
+        </w:rPr>
+        <w:t>dloss</w:t>
+      </w:r>
+      <w:r>
+        <w:rPr>
+          <w:rFonts w:ascii="Consolas" w:hAnsi="Consolas" w:hint="eastAsia"/>
+        </w:rPr>
+        <w:t>更不频繁存取的数据流为</w:t>
+      </w:r>
+      <w:r>
+        <w:rPr>
+          <w:rFonts w:ascii="Consolas" w:hAnsi="Consolas" w:hint="eastAsia"/>
+        </w:rPr>
+        <w:t>W</w:t>
+      </w:r>
+      <w:r>
+        <w:rPr>
+          <w:rFonts w:ascii="Consolas" w:hAnsi="Consolas"/>
+        </w:rPr>
+        <w:t>S</w:t>
+      </w:r>
     </w:p>
     <w:p>
       <w:pPr>
-        <w:pStyle w:val="ab"/>
+        <w:rPr>
+          <w:rFonts w:ascii="Consolas" w:hAnsi="Consolas"/>
+        </w:rPr>
       </w:pPr>
     </w:p>
     <w:p>
       <w:pPr>
-        <w:pStyle w:val="4"/>
-      </w:pPr>
-      <w:r>
-        <w:rPr>
-          <w:rFonts w:hint="eastAsia"/>
-        </w:rPr>
-        <w:t>存在的问题</w:t>
-      </w:r>
-    </w:p>
-    <w:p>
-      <w:pPr>
-        <w:rPr>
-          <w:rFonts w:ascii="Consolas" w:hAnsi="Consolas"/>
-        </w:rPr>
-      </w:pPr>
-      <w:r>
-        <w:rPr>
-          <w:rFonts w:ascii="Consolas" w:hAnsi="Consolas" w:hint="eastAsia"/>
-        </w:rPr>
-        <w:t>考虑重计算，反向计算的时候重复一遍正向计算，</w:t>
-      </w:r>
-      <w:r>
-        <w:rPr>
-          <w:rFonts w:ascii="Consolas" w:hAnsi="Consolas" w:hint="eastAsia"/>
-          <w:color w:val="FF0000"/>
-        </w:rPr>
-        <w:t>需要存储该</w:t>
-      </w:r>
-      <w:r>
-        <w:rPr>
-          <w:rFonts w:ascii="Consolas" w:hAnsi="Consolas" w:hint="eastAsia"/>
-          <w:color w:val="FF0000"/>
-        </w:rPr>
-        <w:t>stage</w:t>
-      </w:r>
-      <w:r>
-        <w:rPr>
-          <w:rFonts w:ascii="Consolas" w:hAnsi="Consolas" w:hint="eastAsia"/>
-          <w:color w:val="FF0000"/>
-        </w:rPr>
-        <w:t>的所有激活</w:t>
-      </w:r>
-      <w:r>
-        <w:rPr>
-          <w:rFonts w:ascii="Consolas" w:hAnsi="Consolas" w:hint="eastAsia"/>
-        </w:rPr>
-        <w:t>，</w:t>
-      </w:r>
-      <w:r>
-        <w:rPr>
-          <w:rFonts w:ascii="Consolas" w:hAnsi="Consolas" w:hint="eastAsia"/>
-        </w:rPr>
-        <w:t>理想情况仍然需要片上存储中间激活</w:t>
-      </w:r>
-      <w:r>
-        <w:rPr>
-          <w:rFonts w:ascii="Consolas" w:hAnsi="Consolas" w:hint="eastAsia"/>
-        </w:rPr>
-        <w:t>；原本流水线根据</w:t>
-      </w:r>
-      <w:r>
-        <w:rPr>
-          <w:rFonts w:ascii="Consolas" w:hAnsi="Consolas" w:hint="eastAsia"/>
-        </w:rPr>
-        <w:t>stage</w:t>
-      </w:r>
-      <w:r>
-        <w:rPr>
-          <w:rFonts w:ascii="Consolas" w:hAnsi="Consolas" w:hint="eastAsia"/>
-        </w:rPr>
-        <w:t>段数存储</w:t>
-      </w:r>
-      <w:r>
-        <w:rPr>
-          <w:rFonts w:ascii="Consolas" w:hAnsi="Consolas" w:hint="eastAsia"/>
-        </w:rPr>
-        <w:t>N</w:t>
-      </w:r>
-      <w:r>
-        <w:rPr>
-          <w:rFonts w:ascii="Consolas" w:hAnsi="Consolas" w:hint="eastAsia"/>
-        </w:rPr>
-        <w:t>份激活，现在减少到预留一部份存储空间，用于存储</w:t>
-      </w:r>
-      <w:r>
-        <w:rPr>
-          <w:rFonts w:ascii="Consolas" w:hAnsi="Consolas" w:hint="eastAsia"/>
-        </w:rPr>
-        <w:t>反向过程中的</w:t>
-      </w:r>
-      <w:r>
-        <w:rPr>
-          <w:rFonts w:ascii="Consolas" w:hAnsi="Consolas" w:hint="eastAsia"/>
-        </w:rPr>
-        <w:t>1</w:t>
-      </w:r>
-      <w:r>
-        <w:rPr>
-          <w:rFonts w:ascii="Consolas" w:hAnsi="Consolas" w:hint="eastAsia"/>
-        </w:rPr>
-        <w:t>份激活</w:t>
-      </w:r>
-      <w:r>
-        <w:rPr>
-          <w:rFonts w:ascii="Consolas" w:hAnsi="Consolas" w:hint="eastAsia"/>
-        </w:rPr>
-        <w:t>。</w:t>
-      </w:r>
-    </w:p>
-    <w:p>
-      <w:pPr>
-        <w:rPr>
-          <w:rFonts w:ascii="Consolas" w:hAnsi="Consolas"/>
-        </w:rPr>
-      </w:pPr>
-    </w:p>
-    <w:p>
-      <w:pPr>
         <w:pStyle w:val="2"/>
       </w:pPr>
-      <w:bookmarkStart w:id="5" w:name="_Toc137498090"/>
+      <w:bookmarkStart w:id="5" w:name="_Toc137664611"/>
       <w:r>
         <w:rPr>
           <w:rFonts w:hint="eastAsia"/>
@@ -11763,12 +12567,11 @@
       <w:pPr>
         <w:pStyle w:val="2"/>
       </w:pPr>
-      <w:bookmarkStart w:id="6" w:name="_Toc137498091"/>
+      <w:bookmarkStart w:id="6" w:name="_Toc137664612"/>
       <w:r>
         <w:rPr>
           <w:rFonts w:hint="eastAsia"/>
         </w:rPr>
-        <w:lastRenderedPageBreak/>
         <w:t>附录</w:t>
       </w:r>
       <w:bookmarkEnd w:id="6"/>
@@ -13274,6 +14077,7 @@
           <w:szCs w:val="18"/>
           <w:bdr w:val="none" w:sz="0" w:space="0" w:color="auto" w:frame="1"/>
         </w:rPr>
+        <w:lastRenderedPageBreak/>
         <w:t>    </w:t>
       </w:r>
       <w:r>
@@ -13782,7 +14586,6 @@
           <w:szCs w:val="18"/>
           <w:bdr w:val="none" w:sz="0" w:space="0" w:color="auto" w:frame="1"/>
         </w:rPr>
-        <w:lastRenderedPageBreak/>
         <w:t>              </w:t>
       </w:r>
       <w:r>
@@ -15403,6 +16206,95 @@
     </w:lvl>
   </w:abstractNum>
   <w:abstractNum w:abstractNumId="8" w15:restartNumberingAfterBreak="0">
+    <w:nsid w:val="396060C1"/>
+    <w:multiLevelType w:val="hybridMultilevel"/>
+    <w:tmpl w:val="F0A222C0"/>
+    <w:lvl w:ilvl="0" w:tplc="45289EF0">
+      <w:start w:val="1"/>
+      <w:numFmt w:val="decimal"/>
+      <w:lvlText w:val="%1."/>
+      <w:lvlJc w:val="left"/>
+      <w:pPr>
+        <w:ind w:left="360" w:hanging="360"/>
+      </w:pPr>
+      <w:rPr>
+        <w:rFonts w:hint="default"/>
+      </w:rPr>
+    </w:lvl>
+    <w:lvl w:ilvl="1" w:tplc="04090019" w:tentative="1">
+      <w:start w:val="1"/>
+      <w:numFmt w:val="lowerLetter"/>
+      <w:lvlText w:val="%2)"/>
+      <w:lvlJc w:val="left"/>
+      <w:pPr>
+        <w:ind w:left="880" w:hanging="440"/>
+      </w:pPr>
+    </w:lvl>
+    <w:lvl w:ilvl="2" w:tplc="0409001B" w:tentative="1">
+      <w:start w:val="1"/>
+      <w:numFmt w:val="lowerRoman"/>
+      <w:lvlText w:val="%3."/>
+      <w:lvlJc w:val="right"/>
+      <w:pPr>
+        <w:ind w:left="1320" w:hanging="440"/>
+      </w:pPr>
+    </w:lvl>
+    <w:lvl w:ilvl="3" w:tplc="0409000F" w:tentative="1">
+      <w:start w:val="1"/>
+      <w:numFmt w:val="decimal"/>
+      <w:lvlText w:val="%4."/>
+      <w:lvlJc w:val="left"/>
+      <w:pPr>
+        <w:ind w:left="1760" w:hanging="440"/>
+      </w:pPr>
+    </w:lvl>
+    <w:lvl w:ilvl="4" w:tplc="04090019" w:tentative="1">
+      <w:start w:val="1"/>
+      <w:numFmt w:val="lowerLetter"/>
+      <w:lvlText w:val="%5)"/>
+      <w:lvlJc w:val="left"/>
+      <w:pPr>
+        <w:ind w:left="2200" w:hanging="440"/>
+      </w:pPr>
+    </w:lvl>
+    <w:lvl w:ilvl="5" w:tplc="0409001B" w:tentative="1">
+      <w:start w:val="1"/>
+      <w:numFmt w:val="lowerRoman"/>
+      <w:lvlText w:val="%6."/>
+      <w:lvlJc w:val="right"/>
+      <w:pPr>
+        <w:ind w:left="2640" w:hanging="440"/>
+      </w:pPr>
+    </w:lvl>
+    <w:lvl w:ilvl="6" w:tplc="0409000F" w:tentative="1">
+      <w:start w:val="1"/>
+      <w:numFmt w:val="decimal"/>
+      <w:lvlText w:val="%7."/>
+      <w:lvlJc w:val="left"/>
+      <w:pPr>
+        <w:ind w:left="3080" w:hanging="440"/>
+      </w:pPr>
+    </w:lvl>
+    <w:lvl w:ilvl="7" w:tplc="04090019" w:tentative="1">
+      <w:start w:val="1"/>
+      <w:numFmt w:val="lowerLetter"/>
+      <w:lvlText w:val="%8)"/>
+      <w:lvlJc w:val="left"/>
+      <w:pPr>
+        <w:ind w:left="3520" w:hanging="440"/>
+      </w:pPr>
+    </w:lvl>
+    <w:lvl w:ilvl="8" w:tplc="0409001B" w:tentative="1">
+      <w:start w:val="1"/>
+      <w:numFmt w:val="lowerRoman"/>
+      <w:lvlText w:val="%9."/>
+      <w:lvlJc w:val="right"/>
+      <w:pPr>
+        <w:ind w:left="3960" w:hanging="440"/>
+      </w:pPr>
+    </w:lvl>
+  </w:abstractNum>
+  <w:abstractNum w:abstractNumId="9" w15:restartNumberingAfterBreak="0">
     <w:nsid w:val="52A26600"/>
     <w:multiLevelType w:val="multilevel"/>
     <w:tmpl w:val="A4AE5272"/>
@@ -15515,7 +16407,7 @@
       </w:pPr>
     </w:lvl>
   </w:abstractNum>
-  <w:abstractNum w:abstractNumId="9" w15:restartNumberingAfterBreak="0">
+  <w:abstractNum w:abstractNumId="10" w15:restartNumberingAfterBreak="0">
     <w:nsid w:val="65F95D5D"/>
     <w:multiLevelType w:val="hybridMultilevel"/>
     <w:tmpl w:val="E5824B30"/>
@@ -15604,7 +16496,7 @@
       </w:pPr>
     </w:lvl>
   </w:abstractNum>
-  <w:abstractNum w:abstractNumId="10" w15:restartNumberingAfterBreak="0">
+  <w:abstractNum w:abstractNumId="11" w15:restartNumberingAfterBreak="0">
     <w:nsid w:val="6CC33D23"/>
     <w:multiLevelType w:val="hybridMultilevel"/>
     <w:tmpl w:val="1FCC1746"/>
@@ -15694,7 +16586,7 @@
       </w:pPr>
     </w:lvl>
   </w:abstractNum>
-  <w:abstractNum w:abstractNumId="11" w15:restartNumberingAfterBreak="0">
+  <w:abstractNum w:abstractNumId="12" w15:restartNumberingAfterBreak="0">
     <w:nsid w:val="707A358A"/>
     <w:multiLevelType w:val="hybridMultilevel"/>
     <w:tmpl w:val="45928622"/>
@@ -15785,7 +16677,7 @@
     </w:lvl>
   </w:abstractNum>
   <w:num w:numId="1" w16cid:durableId="1738432517">
-    <w:abstractNumId w:val="9"/>
+    <w:abstractNumId w:val="10"/>
   </w:num>
   <w:num w:numId="2" w16cid:durableId="1906794117">
     <w:abstractNumId w:val="2"/>
@@ -15800,7 +16692,7 @@
     <w:abstractNumId w:val="1"/>
   </w:num>
   <w:num w:numId="6" w16cid:durableId="1653215952">
-    <w:abstractNumId w:val="8"/>
+    <w:abstractNumId w:val="9"/>
   </w:num>
   <w:num w:numId="7" w16cid:durableId="1606691002">
     <w:abstractNumId w:val="3"/>
@@ -15815,31 +16707,34 @@
     <w:abstractNumId w:val="4"/>
   </w:num>
   <w:num w:numId="11" w16cid:durableId="756487592">
+    <w:abstractNumId w:val="12"/>
+  </w:num>
+  <w:num w:numId="12" w16cid:durableId="991368732">
     <w:abstractNumId w:val="11"/>
   </w:num>
-  <w:num w:numId="12" w16cid:durableId="991368732">
-    <w:abstractNumId w:val="10"/>
-  </w:num>
   <w:num w:numId="13" w16cid:durableId="1872330241">
-    <w:abstractNumId w:val="10"/>
+    <w:abstractNumId w:val="11"/>
     <w:lvlOverride w:ilvl="0">
       <w:startOverride w:val="1"/>
     </w:lvlOverride>
   </w:num>
   <w:num w:numId="14" w16cid:durableId="63064705">
-    <w:abstractNumId w:val="10"/>
+    <w:abstractNumId w:val="11"/>
   </w:num>
   <w:num w:numId="15" w16cid:durableId="229005756">
-    <w:abstractNumId w:val="10"/>
+    <w:abstractNumId w:val="11"/>
     <w:lvlOverride w:ilvl="0">
       <w:startOverride w:val="1"/>
     </w:lvlOverride>
   </w:num>
   <w:num w:numId="16" w16cid:durableId="1965767673">
-    <w:abstractNumId w:val="10"/>
+    <w:abstractNumId w:val="11"/>
     <w:lvlOverride w:ilvl="0">
       <w:startOverride w:val="1"/>
     </w:lvlOverride>
+  </w:num>
+  <w:num w:numId="17" w16cid:durableId="1975405056">
+    <w:abstractNumId w:val="8"/>
   </w:num>
 </w:numbering>
 </file>
@@ -16791,15 +17686,26 @@
   <w:rsids>
     <w:rsidRoot w:val="006F2E5D"/>
     <w:rsid w:val="00210F78"/>
+    <w:rsid w:val="002C0D3C"/>
+    <w:rsid w:val="00365D80"/>
+    <w:rsid w:val="00455208"/>
+    <w:rsid w:val="004A43EC"/>
+    <w:rsid w:val="004F08EF"/>
     <w:rsid w:val="00515DE1"/>
     <w:rsid w:val="006F2E5D"/>
     <w:rsid w:val="00733CB9"/>
     <w:rsid w:val="009A2D9F"/>
+    <w:rsid w:val="009E3DCA"/>
     <w:rsid w:val="00A10AF0"/>
+    <w:rsid w:val="00A6626E"/>
     <w:rsid w:val="00C001DC"/>
+    <w:rsid w:val="00C01BC4"/>
     <w:rsid w:val="00CF48F9"/>
+    <w:rsid w:val="00D30793"/>
+    <w:rsid w:val="00D459BE"/>
     <w:rsid w:val="00E05266"/>
     <w:rsid w:val="00E37FDF"/>
+    <w:rsid w:val="00E7256C"/>
     <w:rsid w:val="00F82EF8"/>
   </w:rsids>
   <m:mathPr>

--- a/说明文档.docx
+++ b/说明文档.docx
@@ -56,7 +56,7 @@
           <w:r>
             <w:fldChar w:fldCharType="separate"/>
           </w:r>
-          <w:hyperlink w:anchor="_Toc137664606" w:history="1">
+          <w:hyperlink w:anchor="_Toc137996045" w:history="1">
             <w:r>
               <w:rPr>
                 <w:rStyle w:val="a3"/>
@@ -83,7 +83,7 @@
                 <w:noProof/>
                 <w:webHidden/>
               </w:rPr>
-              <w:instrText xml:space="preserve"> PAGEREF _Toc137664606 \h </w:instrText>
+              <w:instrText xml:space="preserve"> PAGEREF _Toc137996045 \h </w:instrText>
             </w:r>
             <w:r>
               <w:rPr>
@@ -126,7 +126,7 @@
               <w14:ligatures w14:val="standardContextual"/>
             </w:rPr>
           </w:pPr>
-          <w:hyperlink w:anchor="_Toc137664607" w:history="1">
+          <w:hyperlink w:anchor="_Toc137996046" w:history="1">
             <w:r>
               <w:rPr>
                 <w:rStyle w:val="a3"/>
@@ -167,7 +167,7 @@
                 <w:noProof/>
                 <w:webHidden/>
               </w:rPr>
-              <w:instrText xml:space="preserve"> PAGEREF _Toc137664607 \h </w:instrText>
+              <w:instrText xml:space="preserve"> PAGEREF _Toc137996046 \h </w:instrText>
             </w:r>
             <w:r>
               <w:rPr>
@@ -210,7 +210,7 @@
               <w14:ligatures w14:val="standardContextual"/>
             </w:rPr>
           </w:pPr>
-          <w:hyperlink w:anchor="_Toc137664608" w:history="1">
+          <w:hyperlink w:anchor="_Toc137996047" w:history="1">
             <w:r>
               <w:rPr>
                 <w:rStyle w:val="a3"/>
@@ -251,7 +251,7 @@
                 <w:noProof/>
                 <w:webHidden/>
               </w:rPr>
-              <w:instrText xml:space="preserve"> PAGEREF _Toc137664608 \h </w:instrText>
+              <w:instrText xml:space="preserve"> PAGEREF _Toc137996047 \h </w:instrText>
             </w:r>
             <w:r>
               <w:rPr>
@@ -294,7 +294,7 @@
               <w14:ligatures w14:val="standardContextual"/>
             </w:rPr>
           </w:pPr>
-          <w:hyperlink w:anchor="_Toc137664609" w:history="1">
+          <w:hyperlink w:anchor="_Toc137996048" w:history="1">
             <w:r>
               <w:rPr>
                 <w:rStyle w:val="a3"/>
@@ -335,7 +335,7 @@
                 <w:noProof/>
                 <w:webHidden/>
               </w:rPr>
-              <w:instrText xml:space="preserve"> PAGEREF _Toc137664609 \h </w:instrText>
+              <w:instrText xml:space="preserve"> PAGEREF _Toc137996048 \h </w:instrText>
             </w:r>
             <w:r>
               <w:rPr>
@@ -378,7 +378,7 @@
               <w14:ligatures w14:val="standardContextual"/>
             </w:rPr>
           </w:pPr>
-          <w:hyperlink w:anchor="_Toc137664610" w:history="1">
+          <w:hyperlink w:anchor="_Toc137996049" w:history="1">
             <w:r>
               <w:rPr>
                 <w:rStyle w:val="a3"/>
@@ -419,7 +419,7 @@
                 <w:noProof/>
                 <w:webHidden/>
               </w:rPr>
-              <w:instrText xml:space="preserve"> PAGEREF _Toc137664610 \h </w:instrText>
+              <w:instrText xml:space="preserve"> PAGEREF _Toc137996049 \h </w:instrText>
             </w:r>
             <w:r>
               <w:rPr>
@@ -462,7 +462,7 @@
               <w14:ligatures w14:val="standardContextual"/>
             </w:rPr>
           </w:pPr>
-          <w:hyperlink w:anchor="_Toc137664611" w:history="1">
+          <w:hyperlink w:anchor="_Toc137996050" w:history="1">
             <w:r>
               <w:rPr>
                 <w:rStyle w:val="a3"/>
@@ -503,7 +503,7 @@
                 <w:noProof/>
                 <w:webHidden/>
               </w:rPr>
-              <w:instrText xml:space="preserve"> PAGEREF _Toc137664611 \h </w:instrText>
+              <w:instrText xml:space="preserve"> PAGEREF _Toc137996050 \h </w:instrText>
             </w:r>
             <w:r>
               <w:rPr>
@@ -523,7 +523,7 @@
                 <w:noProof/>
                 <w:webHidden/>
               </w:rPr>
-              <w:t>7</w:t>
+              <w:t>6</w:t>
             </w:r>
             <w:r>
               <w:rPr>
@@ -546,7 +546,7 @@
               <w14:ligatures w14:val="standardContextual"/>
             </w:rPr>
           </w:pPr>
-          <w:hyperlink w:anchor="_Toc137664612" w:history="1">
+          <w:hyperlink w:anchor="_Toc137996051" w:history="1">
             <w:r>
               <w:rPr>
                 <w:rStyle w:val="a3"/>
@@ -587,7 +587,7 @@
                 <w:noProof/>
                 <w:webHidden/>
               </w:rPr>
-              <w:instrText xml:space="preserve"> PAGEREF _Toc137664612 \h </w:instrText>
+              <w:instrText xml:space="preserve"> PAGEREF _Toc137996051 \h </w:instrText>
             </w:r>
             <w:r>
               <w:rPr>
@@ -671,7 +671,7 @@
           <w:tab w:val="left" w:pos="9305"/>
         </w:tabs>
       </w:pPr>
-      <w:bookmarkStart w:id="0" w:name="_Toc137664606"/>
+      <w:bookmarkStart w:id="0" w:name="_Toc137996045"/>
       <w:r>
         <w:lastRenderedPageBreak/>
         <w:t>代码文件说明</w:t>
@@ -685,7 +685,7 @@
       <w:pPr>
         <w:pStyle w:val="2"/>
       </w:pPr>
-      <w:bookmarkStart w:id="1" w:name="_Toc137664607"/>
+      <w:bookmarkStart w:id="1" w:name="_Toc137996046"/>
       <w:r>
         <w:t>仿真框架</w:t>
       </w:r>
@@ -1183,7 +1183,7 @@
       <w:pPr>
         <w:pStyle w:val="2"/>
       </w:pPr>
-      <w:bookmarkStart w:id="2" w:name="_Toc137664608"/>
+      <w:bookmarkStart w:id="2" w:name="_Toc137996047"/>
       <w:r>
         <w:t>文件</w:t>
       </w:r>
@@ -1912,6 +1912,12 @@
         </w:rPr>
         <w:t>类</w:t>
       </w:r>
+      <w:r>
+        <w:rPr>
+          <w:rFonts w:ascii="Consolas" w:hAnsi="Consolas" w:hint="eastAsia"/>
+        </w:rPr>
+        <w:t xml:space="preserve"> </w:t>
+      </w:r>
     </w:p>
     <w:p>
       <w:pPr>
@@ -1952,7 +1958,7 @@
       <w:pPr>
         <w:pStyle w:val="2"/>
       </w:pPr>
-      <w:bookmarkStart w:id="3" w:name="_Toc137664609"/>
+      <w:bookmarkStart w:id="3" w:name="_Toc137996048"/>
       <w:r>
         <w:rPr>
           <w:rFonts w:hint="eastAsia"/>
@@ -4662,7 +4668,7 @@
       <w:pPr>
         <w:pStyle w:val="2"/>
       </w:pPr>
-      <w:bookmarkStart w:id="4" w:name="_Toc137664610"/>
+      <w:bookmarkStart w:id="4" w:name="_Toc137996049"/>
       <w:r>
         <w:rPr>
           <w:rFonts w:hint="eastAsia"/>
@@ -12511,7 +12517,7 @@
       <w:pPr>
         <w:pStyle w:val="2"/>
       </w:pPr>
-      <w:bookmarkStart w:id="5" w:name="_Toc137664611"/>
+      <w:bookmarkStart w:id="5" w:name="_Toc137996050"/>
       <w:r>
         <w:rPr>
           <w:rFonts w:hint="eastAsia"/>
@@ -12567,7 +12573,7 @@
       <w:pPr>
         <w:pStyle w:val="2"/>
       </w:pPr>
-      <w:bookmarkStart w:id="6" w:name="_Toc137664612"/>
+      <w:bookmarkStart w:id="6" w:name="_Toc137996051"/>
       <w:r>
         <w:rPr>
           <w:rFonts w:hint="eastAsia"/>
@@ -17692,6 +17698,7 @@
     <w:rsid w:val="004A43EC"/>
     <w:rsid w:val="004F08EF"/>
     <w:rsid w:val="00515DE1"/>
+    <w:rsid w:val="00555AC5"/>
     <w:rsid w:val="006F2E5D"/>
     <w:rsid w:val="00733CB9"/>
     <w:rsid w:val="009A2D9F"/>

--- a/说明文档.docx
+++ b/说明文档.docx
@@ -56,7 +56,7 @@
           <w:r>
             <w:fldChar w:fldCharType="separate"/>
           </w:r>
-          <w:hyperlink w:anchor="_Toc137996045" w:history="1">
+          <w:hyperlink w:anchor="_Toc138581501" w:history="1">
             <w:r>
               <w:rPr>
                 <w:rStyle w:val="a3"/>
@@ -83,7 +83,7 @@
                 <w:noProof/>
                 <w:webHidden/>
               </w:rPr>
-              <w:instrText xml:space="preserve"> PAGEREF _Toc137996045 \h </w:instrText>
+              <w:instrText xml:space="preserve"> PAGEREF _Toc138581501 \h </w:instrText>
             </w:r>
             <w:r>
               <w:rPr>
@@ -126,7 +126,7 @@
               <w14:ligatures w14:val="standardContextual"/>
             </w:rPr>
           </w:pPr>
-          <w:hyperlink w:anchor="_Toc137996046" w:history="1">
+          <w:hyperlink w:anchor="_Toc138581502" w:history="1">
             <w:r>
               <w:rPr>
                 <w:rStyle w:val="a3"/>
@@ -167,7 +167,7 @@
                 <w:noProof/>
                 <w:webHidden/>
               </w:rPr>
-              <w:instrText xml:space="preserve"> PAGEREF _Toc137996046 \h </w:instrText>
+              <w:instrText xml:space="preserve"> PAGEREF _Toc138581502 \h </w:instrText>
             </w:r>
             <w:r>
               <w:rPr>
@@ -210,7 +210,7 @@
               <w14:ligatures w14:val="standardContextual"/>
             </w:rPr>
           </w:pPr>
-          <w:hyperlink w:anchor="_Toc137996047" w:history="1">
+          <w:hyperlink w:anchor="_Toc138581503" w:history="1">
             <w:r>
               <w:rPr>
                 <w:rStyle w:val="a3"/>
@@ -251,7 +251,7 @@
                 <w:noProof/>
                 <w:webHidden/>
               </w:rPr>
-              <w:instrText xml:space="preserve"> PAGEREF _Toc137996047 \h </w:instrText>
+              <w:instrText xml:space="preserve"> PAGEREF _Toc138581503 \h </w:instrText>
             </w:r>
             <w:r>
               <w:rPr>
@@ -294,7 +294,7 @@
               <w14:ligatures w14:val="standardContextual"/>
             </w:rPr>
           </w:pPr>
-          <w:hyperlink w:anchor="_Toc137996048" w:history="1">
+          <w:hyperlink w:anchor="_Toc138581504" w:history="1">
             <w:r>
               <w:rPr>
                 <w:rStyle w:val="a3"/>
@@ -335,7 +335,7 @@
                 <w:noProof/>
                 <w:webHidden/>
               </w:rPr>
-              <w:instrText xml:space="preserve"> PAGEREF _Toc137996048 \h </w:instrText>
+              <w:instrText xml:space="preserve"> PAGEREF _Toc138581504 \h </w:instrText>
             </w:r>
             <w:r>
               <w:rPr>
@@ -378,7 +378,7 @@
               <w14:ligatures w14:val="standardContextual"/>
             </w:rPr>
           </w:pPr>
-          <w:hyperlink w:anchor="_Toc137996049" w:history="1">
+          <w:hyperlink w:anchor="_Toc138581505" w:history="1">
             <w:r>
               <w:rPr>
                 <w:rStyle w:val="a3"/>
@@ -419,7 +419,7 @@
                 <w:noProof/>
                 <w:webHidden/>
               </w:rPr>
-              <w:instrText xml:space="preserve"> PAGEREF _Toc137996049 \h </w:instrText>
+              <w:instrText xml:space="preserve"> PAGEREF _Toc138581505 \h </w:instrText>
             </w:r>
             <w:r>
               <w:rPr>
@@ -462,7 +462,7 @@
               <w14:ligatures w14:val="standardContextual"/>
             </w:rPr>
           </w:pPr>
-          <w:hyperlink w:anchor="_Toc137996050" w:history="1">
+          <w:hyperlink w:anchor="_Toc138581506" w:history="1">
             <w:r>
               <w:rPr>
                 <w:rStyle w:val="a3"/>
@@ -503,7 +503,7 @@
                 <w:noProof/>
                 <w:webHidden/>
               </w:rPr>
-              <w:instrText xml:space="preserve"> PAGEREF _Toc137996050 \h </w:instrText>
+              <w:instrText xml:space="preserve"> PAGEREF _Toc138581506 \h </w:instrText>
             </w:r>
             <w:r>
               <w:rPr>
@@ -546,7 +546,7 @@
               <w14:ligatures w14:val="standardContextual"/>
             </w:rPr>
           </w:pPr>
-          <w:hyperlink w:anchor="_Toc137996051" w:history="1">
+          <w:hyperlink w:anchor="_Toc138581507" w:history="1">
             <w:r>
               <w:rPr>
                 <w:rStyle w:val="a3"/>
@@ -587,7 +587,7 @@
                 <w:noProof/>
                 <w:webHidden/>
               </w:rPr>
-              <w:instrText xml:space="preserve"> PAGEREF _Toc137996051 \h </w:instrText>
+              <w:instrText xml:space="preserve"> PAGEREF _Toc138581507 \h </w:instrText>
             </w:r>
             <w:r>
               <w:rPr>
@@ -671,7 +671,7 @@
           <w:tab w:val="left" w:pos="9305"/>
         </w:tabs>
       </w:pPr>
-      <w:bookmarkStart w:id="0" w:name="_Toc137996045"/>
+      <w:bookmarkStart w:id="0" w:name="_Toc138581501"/>
       <w:r>
         <w:lastRenderedPageBreak/>
         <w:t>代码文件说明</w:t>
@@ -685,7 +685,7 @@
       <w:pPr>
         <w:pStyle w:val="2"/>
       </w:pPr>
-      <w:bookmarkStart w:id="1" w:name="_Toc137996046"/>
+      <w:bookmarkStart w:id="1" w:name="_Toc138581502"/>
       <w:r>
         <w:t>仿真框架</w:t>
       </w:r>
@@ -1183,7 +1183,7 @@
       <w:pPr>
         <w:pStyle w:val="2"/>
       </w:pPr>
-      <w:bookmarkStart w:id="2" w:name="_Toc137996047"/>
+      <w:bookmarkStart w:id="2" w:name="_Toc138581503"/>
       <w:r>
         <w:t>文件</w:t>
       </w:r>
@@ -1958,7 +1958,7 @@
       <w:pPr>
         <w:pStyle w:val="2"/>
       </w:pPr>
-      <w:bookmarkStart w:id="3" w:name="_Toc137996048"/>
+      <w:bookmarkStart w:id="3" w:name="_Toc138581504"/>
       <w:r>
         <w:rPr>
           <w:rFonts w:hint="eastAsia"/>
@@ -4668,7 +4668,7 @@
       <w:pPr>
         <w:pStyle w:val="2"/>
       </w:pPr>
-      <w:bookmarkStart w:id="4" w:name="_Toc137996049"/>
+      <w:bookmarkStart w:id="4" w:name="_Toc138581505"/>
       <w:r>
         <w:rPr>
           <w:rFonts w:hint="eastAsia"/>
@@ -12517,7 +12517,7 @@
       <w:pPr>
         <w:pStyle w:val="2"/>
       </w:pPr>
-      <w:bookmarkStart w:id="5" w:name="_Toc137996050"/>
+      <w:bookmarkStart w:id="5" w:name="_Toc138581506"/>
       <w:r>
         <w:rPr>
           <w:rFonts w:hint="eastAsia"/>
@@ -12560,24 +12560,16 @@
     </w:p>
     <w:p/>
     <w:p/>
-    <w:p/>
-    <w:p/>
-    <w:p/>
-    <w:p/>
-    <w:p/>
-    <w:p/>
-    <w:p/>
-    <w:p/>
-    <w:p/>
     <w:p>
       <w:pPr>
         <w:pStyle w:val="2"/>
       </w:pPr>
-      <w:bookmarkStart w:id="6" w:name="_Toc137996051"/>
+      <w:bookmarkStart w:id="6" w:name="_Toc138581507"/>
       <w:r>
         <w:rPr>
           <w:rFonts w:hint="eastAsia"/>
         </w:rPr>
+        <w:lastRenderedPageBreak/>
         <w:t>附录</w:t>
       </w:r>
       <w:bookmarkEnd w:id="6"/>
@@ -14083,7 +14075,6 @@
           <w:szCs w:val="18"/>
           <w:bdr w:val="none" w:sz="0" w:space="0" w:color="auto" w:frame="1"/>
         </w:rPr>
-        <w:lastRenderedPageBreak/>
         <w:t>    </w:t>
       </w:r>
       <w:r>
@@ -14592,6 +14583,7 @@
           <w:szCs w:val="18"/>
           <w:bdr w:val="none" w:sz="0" w:space="0" w:color="auto" w:frame="1"/>
         </w:rPr>
+        <w:lastRenderedPageBreak/>
         <w:t>              </w:t>
       </w:r>
       <w:r>
@@ -17691,6 +17683,7 @@
   </w:compat>
   <w:rsids>
     <w:rsidRoot w:val="006F2E5D"/>
+    <w:rsid w:val="0007755B"/>
     <w:rsid w:val="00210F78"/>
     <w:rsid w:val="002C0D3C"/>
     <w:rsid w:val="00365D80"/>

--- a/说明文档.docx
+++ b/说明文档.docx
@@ -56,7 +56,7 @@
           <w:r>
             <w:fldChar w:fldCharType="separate"/>
           </w:r>
-          <w:hyperlink w:anchor="_Toc138581501" w:history="1">
+          <w:hyperlink w:anchor="_Toc144042310" w:history="1">
             <w:r>
               <w:rPr>
                 <w:rStyle w:val="a3"/>
@@ -83,7 +83,7 @@
                 <w:noProof/>
                 <w:webHidden/>
               </w:rPr>
-              <w:instrText xml:space="preserve"> PAGEREF _Toc138581501 \h </w:instrText>
+              <w:instrText xml:space="preserve"> PAGEREF _Toc144042310 \h </w:instrText>
             </w:r>
             <w:r>
               <w:rPr>
@@ -126,7 +126,7 @@
               <w14:ligatures w14:val="standardContextual"/>
             </w:rPr>
           </w:pPr>
-          <w:hyperlink w:anchor="_Toc138581502" w:history="1">
+          <w:hyperlink w:anchor="_Toc144042311" w:history="1">
             <w:r>
               <w:rPr>
                 <w:rStyle w:val="a3"/>
@@ -167,7 +167,7 @@
                 <w:noProof/>
                 <w:webHidden/>
               </w:rPr>
-              <w:instrText xml:space="preserve"> PAGEREF _Toc138581502 \h </w:instrText>
+              <w:instrText xml:space="preserve"> PAGEREF _Toc144042311 \h </w:instrText>
             </w:r>
             <w:r>
               <w:rPr>
@@ -210,7 +210,7 @@
               <w14:ligatures w14:val="standardContextual"/>
             </w:rPr>
           </w:pPr>
-          <w:hyperlink w:anchor="_Toc138581503" w:history="1">
+          <w:hyperlink w:anchor="_Toc144042312" w:history="1">
             <w:r>
               <w:rPr>
                 <w:rStyle w:val="a3"/>
@@ -251,7 +251,7 @@
                 <w:noProof/>
                 <w:webHidden/>
               </w:rPr>
-              <w:instrText xml:space="preserve"> PAGEREF _Toc138581503 \h </w:instrText>
+              <w:instrText xml:space="preserve"> PAGEREF _Toc144042312 \h </w:instrText>
             </w:r>
             <w:r>
               <w:rPr>
@@ -294,7 +294,7 @@
               <w14:ligatures w14:val="standardContextual"/>
             </w:rPr>
           </w:pPr>
-          <w:hyperlink w:anchor="_Toc138581504" w:history="1">
+          <w:hyperlink w:anchor="_Toc144042313" w:history="1">
             <w:r>
               <w:rPr>
                 <w:rStyle w:val="a3"/>
@@ -335,7 +335,7 @@
                 <w:noProof/>
                 <w:webHidden/>
               </w:rPr>
-              <w:instrText xml:space="preserve"> PAGEREF _Toc138581504 \h </w:instrText>
+              <w:instrText xml:space="preserve"> PAGEREF _Toc144042313 \h </w:instrText>
             </w:r>
             <w:r>
               <w:rPr>
@@ -378,7 +378,7 @@
               <w14:ligatures w14:val="standardContextual"/>
             </w:rPr>
           </w:pPr>
-          <w:hyperlink w:anchor="_Toc138581505" w:history="1">
+          <w:hyperlink w:anchor="_Toc144042314" w:history="1">
             <w:r>
               <w:rPr>
                 <w:rStyle w:val="a3"/>
@@ -419,7 +419,7 @@
                 <w:noProof/>
                 <w:webHidden/>
               </w:rPr>
-              <w:instrText xml:space="preserve"> PAGEREF _Toc138581505 \h </w:instrText>
+              <w:instrText xml:space="preserve"> PAGEREF _Toc144042314 \h </w:instrText>
             </w:r>
             <w:r>
               <w:rPr>
@@ -462,7 +462,7 @@
               <w14:ligatures w14:val="standardContextual"/>
             </w:rPr>
           </w:pPr>
-          <w:hyperlink w:anchor="_Toc138581506" w:history="1">
+          <w:hyperlink w:anchor="_Toc144042315" w:history="1">
             <w:r>
               <w:rPr>
                 <w:rStyle w:val="a3"/>
@@ -503,7 +503,7 @@
                 <w:noProof/>
                 <w:webHidden/>
               </w:rPr>
-              <w:instrText xml:space="preserve"> PAGEREF _Toc138581506 \h </w:instrText>
+              <w:instrText xml:space="preserve"> PAGEREF _Toc144042315 \h </w:instrText>
             </w:r>
             <w:r>
               <w:rPr>
@@ -546,7 +546,7 @@
               <w14:ligatures w14:val="standardContextual"/>
             </w:rPr>
           </w:pPr>
-          <w:hyperlink w:anchor="_Toc138581507" w:history="1">
+          <w:hyperlink w:anchor="_Toc144042316" w:history="1">
             <w:r>
               <w:rPr>
                 <w:rStyle w:val="a3"/>
@@ -566,7 +566,7 @@
                 <w:rStyle w:val="a3"/>
                 <w:noProof/>
               </w:rPr>
-              <w:t>附录</w:t>
+              <w:t>并行抽象</w:t>
             </w:r>
             <w:r>
               <w:rPr>
@@ -587,7 +587,91 @@
                 <w:noProof/>
                 <w:webHidden/>
               </w:rPr>
-              <w:instrText xml:space="preserve"> PAGEREF _Toc138581507 \h </w:instrText>
+              <w:instrText xml:space="preserve"> PAGEREF _Toc144042316 \h </w:instrText>
+            </w:r>
+            <w:r>
+              <w:rPr>
+                <w:noProof/>
+                <w:webHidden/>
+              </w:rPr>
+            </w:r>
+            <w:r>
+              <w:rPr>
+                <w:noProof/>
+                <w:webHidden/>
+              </w:rPr>
+              <w:fldChar w:fldCharType="separate"/>
+            </w:r>
+            <w:r>
+              <w:rPr>
+                <w:noProof/>
+                <w:webHidden/>
+              </w:rPr>
+              <w:t>7</w:t>
+            </w:r>
+            <w:r>
+              <w:rPr>
+                <w:noProof/>
+                <w:webHidden/>
+              </w:rPr>
+              <w:fldChar w:fldCharType="end"/>
+            </w:r>
+          </w:hyperlink>
+        </w:p>
+        <w:p>
+          <w:pPr>
+            <w:pStyle w:val="TOC2"/>
+            <w:tabs>
+              <w:tab w:val="left" w:pos="1050"/>
+              <w:tab w:val="right" w:leader="dot" w:pos="10456"/>
+            </w:tabs>
+            <w:rPr>
+              <w:noProof/>
+              <w14:ligatures w14:val="standardContextual"/>
+            </w:rPr>
+          </w:pPr>
+          <w:hyperlink w:anchor="_Toc144042317" w:history="1">
+            <w:r>
+              <w:rPr>
+                <w:rStyle w:val="a3"/>
+                <w:noProof/>
+              </w:rPr>
+              <w:t>七.</w:t>
+            </w:r>
+            <w:r>
+              <w:rPr>
+                <w:noProof/>
+                <w14:ligatures w14:val="standardContextual"/>
+              </w:rPr>
+              <w:tab/>
+            </w:r>
+            <w:r>
+              <w:rPr>
+                <w:rStyle w:val="a3"/>
+                <w:noProof/>
+              </w:rPr>
+              <w:t>附录</w:t>
+            </w:r>
+            <w:r>
+              <w:rPr>
+                <w:noProof/>
+                <w:webHidden/>
+              </w:rPr>
+              <w:tab/>
+            </w:r>
+            <w:r>
+              <w:rPr>
+                <w:noProof/>
+                <w:webHidden/>
+              </w:rPr>
+              <w:fldChar w:fldCharType="begin"/>
+            </w:r>
+            <w:r>
+              <w:rPr>
+                <w:noProof/>
+                <w:webHidden/>
+              </w:rPr>
+              <w:instrText xml:space="preserve"> PAGEREF _Toc144042317 \h </w:instrText>
             </w:r>
             <w:r>
               <w:rPr>
@@ -671,7 +755,7 @@
           <w:tab w:val="left" w:pos="9305"/>
         </w:tabs>
       </w:pPr>
-      <w:bookmarkStart w:id="0" w:name="_Toc138581501"/>
+      <w:bookmarkStart w:id="0" w:name="_Toc144042310"/>
       <w:r>
         <w:lastRenderedPageBreak/>
         <w:t>代码文件说明</w:t>
@@ -685,7 +769,7 @@
       <w:pPr>
         <w:pStyle w:val="2"/>
       </w:pPr>
-      <w:bookmarkStart w:id="1" w:name="_Toc138581502"/>
+      <w:bookmarkStart w:id="1" w:name="_Toc144042311"/>
       <w:r>
         <w:t>仿真框架</w:t>
       </w:r>
@@ -1183,7 +1267,7 @@
       <w:pPr>
         <w:pStyle w:val="2"/>
       </w:pPr>
-      <w:bookmarkStart w:id="2" w:name="_Toc138581503"/>
+      <w:bookmarkStart w:id="2" w:name="_Toc144042312"/>
       <w:r>
         <w:t>文件</w:t>
       </w:r>
@@ -1958,7 +2042,7 @@
       <w:pPr>
         <w:pStyle w:val="2"/>
       </w:pPr>
-      <w:bookmarkStart w:id="3" w:name="_Toc138581504"/>
+      <w:bookmarkStart w:id="3" w:name="_Toc144042313"/>
       <w:r>
         <w:rPr>
           <w:rFonts w:hint="eastAsia"/>
@@ -4668,7 +4752,7 @@
       <w:pPr>
         <w:pStyle w:val="2"/>
       </w:pPr>
-      <w:bookmarkStart w:id="4" w:name="_Toc138581505"/>
+      <w:bookmarkStart w:id="4" w:name="_Toc144042314"/>
       <w:r>
         <w:rPr>
           <w:rFonts w:hint="eastAsia"/>
@@ -12515,13 +12599,3649 @@
     </w:p>
     <w:p>
       <w:pPr>
+        <w:rPr>
+          <w:rFonts w:ascii="Consolas" w:hAnsi="Consolas"/>
+        </w:rPr>
+      </w:pPr>
+    </w:p>
+    <w:p>
+      <w:pPr>
+        <w:rPr>
+          <w:rFonts w:ascii="Consolas" w:hAnsi="Consolas" w:hint="eastAsia"/>
+        </w:rPr>
+      </w:pPr>
+    </w:p>
+    <w:p>
+      <w:pPr>
         <w:pStyle w:val="2"/>
       </w:pPr>
-      <w:bookmarkStart w:id="5" w:name="_Toc138581506"/>
       <w:r>
         <w:rPr>
           <w:rFonts w:hint="eastAsia"/>
         </w:rPr>
+        <w:t>计算建模</w:t>
+      </w:r>
+    </w:p>
+    <w:p>
+      <w:pPr>
+        <w:pStyle w:val="a5"/>
+        <w:numPr>
+          <w:ilvl w:val="0"/>
+          <w:numId w:val="18"/>
+        </w:numPr>
+        <w:ind w:firstLineChars="0"/>
+      </w:pPr>
+      <w:r>
+        <w:rPr>
+          <w:rFonts w:hint="eastAsia"/>
+        </w:rPr>
+        <w:t>简单的计算模型只需要用算子macs除以硬件的macs数或者算力；复杂一点的考虑，需要为计算与通信进程</w:t>
+      </w:r>
+      <w:r>
+        <w:rPr>
+          <w:rFonts w:hint="eastAsia"/>
+        </w:rPr>
+        <w:lastRenderedPageBreak/>
+        <w:t>考</w:t>
+      </w:r>
+      <w:r>
+        <w:rPr>
+          <w:rFonts w:hint="eastAsia"/>
+        </w:rPr>
+        <w:t>虑是否可以overlap的问题；</w:t>
+      </w:r>
+    </w:p>
+    <w:p>
+      <w:pPr>
+        <w:pStyle w:val="a5"/>
+        <w:numPr>
+          <w:ilvl w:val="0"/>
+          <w:numId w:val="18"/>
+        </w:numPr>
+        <w:ind w:firstLineChars="0"/>
+      </w:pPr>
+      <w:r>
+        <w:rPr>
+          <w:rFonts w:hint="eastAsia"/>
+        </w:rPr>
+        <w:t>另一方面计算模型需要反应输入size的影响，形成‘’陡峭”曲线</w:t>
+      </w:r>
+      <w:r>
+        <w:rPr>
+          <w:rFonts w:hint="eastAsia"/>
+        </w:rPr>
+        <w:t>，scale</w:t>
+      </w:r>
+      <w:r>
+        <w:t>-</w:t>
+      </w:r>
+      <w:r>
+        <w:rPr>
+          <w:rFonts w:hint="eastAsia"/>
+        </w:rPr>
+        <w:t>sim有对脉动阵列的简单数学建模；在本人的学习过程中，也看到直接与尺寸相关的建模方式</w:t>
+      </w:r>
+      <w:r>
+        <w:rPr>
+          <w:rFonts w:hint="eastAsia"/>
+        </w:rPr>
+        <w:t>。</w:t>
+      </w:r>
+    </w:p>
+    <w:p>
+      <w:pPr>
+        <w:widowControl/>
+        <w:shd w:val="clear" w:color="auto" w:fill="1F1F1F"/>
+        <w:spacing w:line="160" w:lineRule="exact"/>
+        <w:jc w:val="left"/>
+        <w:rPr>
+          <w:rFonts w:ascii="Consolas" w:eastAsia="宋体" w:hAnsi="Consolas" w:cs="宋体"/>
+          <w:color w:val="CCCCCC"/>
+          <w:kern w:val="0"/>
+          <w:sz w:val="13"/>
+          <w:szCs w:val="13"/>
+        </w:rPr>
+      </w:pPr>
+      <w:r>
+        <w:rPr>
+          <w:rFonts w:ascii="Consolas" w:eastAsia="宋体" w:hAnsi="Consolas" w:cs="宋体"/>
+          <w:color w:val="CCCCCC"/>
+          <w:kern w:val="0"/>
+          <w:sz w:val="13"/>
+          <w:szCs w:val="13"/>
+        </w:rPr>
+        <w:t xml:space="preserve">    </w:t>
+      </w:r>
+      <w:r>
+        <w:rPr>
+          <w:rFonts w:ascii="Consolas" w:eastAsia="宋体" w:hAnsi="Consolas" w:cs="宋体"/>
+          <w:color w:val="569CD6"/>
+          <w:kern w:val="0"/>
+          <w:sz w:val="13"/>
+          <w:szCs w:val="13"/>
+        </w:rPr>
+        <w:t>def</w:t>
+      </w:r>
+      <w:r>
+        <w:rPr>
+          <w:rFonts w:ascii="Consolas" w:eastAsia="宋体" w:hAnsi="Consolas" w:cs="宋体"/>
+          <w:color w:val="CCCCCC"/>
+          <w:kern w:val="0"/>
+          <w:sz w:val="13"/>
+          <w:szCs w:val="13"/>
+        </w:rPr>
+        <w:t xml:space="preserve"> </w:t>
+      </w:r>
+      <w:r>
+        <w:rPr>
+          <w:rFonts w:ascii="Consolas" w:eastAsia="宋体" w:hAnsi="Consolas" w:cs="宋体"/>
+          <w:color w:val="DCDCAA"/>
+          <w:kern w:val="0"/>
+          <w:sz w:val="13"/>
+          <w:szCs w:val="13"/>
+        </w:rPr>
+        <w:t>compute_cycles</w:t>
+      </w:r>
+      <w:r>
+        <w:rPr>
+          <w:rFonts w:ascii="Consolas" w:eastAsia="宋体" w:hAnsi="Consolas" w:cs="宋体"/>
+          <w:color w:val="CCCCCC"/>
+          <w:kern w:val="0"/>
+          <w:sz w:val="13"/>
+          <w:szCs w:val="13"/>
+        </w:rPr>
+        <w:t>(</w:t>
+      </w:r>
+      <w:r>
+        <w:rPr>
+          <w:rFonts w:ascii="Consolas" w:eastAsia="宋体" w:hAnsi="Consolas" w:cs="宋体"/>
+          <w:color w:val="9CDCFE"/>
+          <w:kern w:val="0"/>
+          <w:sz w:val="13"/>
+          <w:szCs w:val="13"/>
+        </w:rPr>
+        <w:t>self</w:t>
+      </w:r>
+      <w:r>
+        <w:rPr>
+          <w:rFonts w:ascii="Consolas" w:eastAsia="宋体" w:hAnsi="Consolas" w:cs="宋体"/>
+          <w:color w:val="CCCCCC"/>
+          <w:kern w:val="0"/>
+          <w:sz w:val="13"/>
+          <w:szCs w:val="13"/>
+        </w:rPr>
+        <w:t>,</w:t>
+      </w:r>
+      <w:r>
+        <w:rPr>
+          <w:rFonts w:ascii="Consolas" w:eastAsia="宋体" w:hAnsi="Consolas" w:cs="宋体"/>
+          <w:color w:val="9CDCFE"/>
+          <w:kern w:val="0"/>
+          <w:sz w:val="13"/>
+          <w:szCs w:val="13"/>
+        </w:rPr>
+        <w:t>param</w:t>
+      </w:r>
+      <w:r>
+        <w:rPr>
+          <w:rFonts w:ascii="Consolas" w:eastAsia="宋体" w:hAnsi="Consolas" w:cs="宋体"/>
+          <w:color w:val="CCCCCC"/>
+          <w:kern w:val="0"/>
+          <w:sz w:val="13"/>
+          <w:szCs w:val="13"/>
+        </w:rPr>
+        <w:t>:</w:t>
+      </w:r>
+      <w:r>
+        <w:rPr>
+          <w:rFonts w:ascii="Consolas" w:eastAsia="宋体" w:hAnsi="Consolas" w:cs="宋体"/>
+          <w:color w:val="9CDCFE"/>
+          <w:kern w:val="0"/>
+          <w:sz w:val="13"/>
+          <w:szCs w:val="13"/>
+        </w:rPr>
+        <w:t>List</w:t>
+      </w:r>
+      <w:r>
+        <w:rPr>
+          <w:rFonts w:ascii="Consolas" w:eastAsia="宋体" w:hAnsi="Consolas" w:cs="宋体"/>
+          <w:color w:val="CCCCCC"/>
+          <w:kern w:val="0"/>
+          <w:sz w:val="13"/>
+          <w:szCs w:val="13"/>
+        </w:rPr>
+        <w:t>[</w:t>
+      </w:r>
+      <w:r>
+        <w:rPr>
+          <w:rFonts w:ascii="Consolas" w:eastAsia="宋体" w:hAnsi="Consolas" w:cs="宋体"/>
+          <w:color w:val="4EC9B0"/>
+          <w:kern w:val="0"/>
+          <w:sz w:val="13"/>
+          <w:szCs w:val="13"/>
+        </w:rPr>
+        <w:t>int</w:t>
+      </w:r>
+      <w:r>
+        <w:rPr>
+          <w:rFonts w:ascii="Consolas" w:eastAsia="宋体" w:hAnsi="Consolas" w:cs="宋体"/>
+          <w:color w:val="CCCCCC"/>
+          <w:kern w:val="0"/>
+          <w:sz w:val="13"/>
+          <w:szCs w:val="13"/>
+        </w:rPr>
+        <w:t>]):</w:t>
+      </w:r>
+    </w:p>
+    <w:p>
+      <w:pPr>
+        <w:widowControl/>
+        <w:shd w:val="clear" w:color="auto" w:fill="1F1F1F"/>
+        <w:spacing w:line="160" w:lineRule="exact"/>
+        <w:jc w:val="left"/>
+        <w:rPr>
+          <w:rFonts w:ascii="Consolas" w:eastAsia="宋体" w:hAnsi="Consolas" w:cs="宋体"/>
+          <w:color w:val="CCCCCC"/>
+          <w:kern w:val="0"/>
+          <w:sz w:val="13"/>
+          <w:szCs w:val="13"/>
+        </w:rPr>
+      </w:pPr>
+      <w:r>
+        <w:rPr>
+          <w:rFonts w:ascii="Consolas" w:eastAsia="宋体" w:hAnsi="Consolas" w:cs="宋体"/>
+          <w:color w:val="CCCCCC"/>
+          <w:kern w:val="0"/>
+          <w:sz w:val="13"/>
+          <w:szCs w:val="13"/>
+        </w:rPr>
+        <w:t xml:space="preserve">        </w:t>
+      </w:r>
+      <w:r>
+        <w:rPr>
+          <w:rFonts w:ascii="Consolas" w:eastAsia="宋体" w:hAnsi="Consolas" w:cs="宋体"/>
+          <w:color w:val="6A9955"/>
+          <w:kern w:val="0"/>
+          <w:sz w:val="13"/>
+          <w:szCs w:val="13"/>
+        </w:rPr>
+        <w:t>'''</w:t>
+      </w:r>
+    </w:p>
+    <w:p>
+      <w:pPr>
+        <w:widowControl/>
+        <w:shd w:val="clear" w:color="auto" w:fill="1F1F1F"/>
+        <w:spacing w:line="160" w:lineRule="exact"/>
+        <w:jc w:val="left"/>
+        <w:rPr>
+          <w:rFonts w:ascii="Consolas" w:eastAsia="宋体" w:hAnsi="Consolas" w:cs="宋体"/>
+          <w:color w:val="CCCCCC"/>
+          <w:kern w:val="0"/>
+          <w:sz w:val="13"/>
+          <w:szCs w:val="13"/>
+        </w:rPr>
+      </w:pPr>
+      <w:r>
+        <w:rPr>
+          <w:rFonts w:ascii="Consolas" w:eastAsia="宋体" w:hAnsi="Consolas" w:cs="宋体"/>
+          <w:color w:val="6A9955"/>
+          <w:kern w:val="0"/>
+          <w:sz w:val="13"/>
+          <w:szCs w:val="13"/>
+        </w:rPr>
+        <w:t>        define matrix multiply [m,n,k]: (m,k)*(k,n)=(m,n)</w:t>
+      </w:r>
+    </w:p>
+    <w:p>
+      <w:pPr>
+        <w:widowControl/>
+        <w:shd w:val="clear" w:color="auto" w:fill="1F1F1F"/>
+        <w:spacing w:line="160" w:lineRule="exact"/>
+        <w:jc w:val="left"/>
+        <w:rPr>
+          <w:rFonts w:ascii="Consolas" w:eastAsia="宋体" w:hAnsi="Consolas" w:cs="宋体"/>
+          <w:color w:val="CCCCCC"/>
+          <w:kern w:val="0"/>
+          <w:sz w:val="13"/>
+          <w:szCs w:val="13"/>
+        </w:rPr>
+      </w:pPr>
+      <w:r>
+        <w:rPr>
+          <w:rFonts w:ascii="Consolas" w:eastAsia="宋体" w:hAnsi="Consolas" w:cs="宋体"/>
+          <w:color w:val="6A9955"/>
+          <w:kern w:val="0"/>
+          <w:sz w:val="13"/>
+          <w:szCs w:val="13"/>
+        </w:rPr>
+        <w:t>        SR:m SC:n T: k</w:t>
+      </w:r>
+    </w:p>
+    <w:p>
+      <w:pPr>
+        <w:widowControl/>
+        <w:shd w:val="clear" w:color="auto" w:fill="1F1F1F"/>
+        <w:spacing w:line="160" w:lineRule="exact"/>
+        <w:jc w:val="left"/>
+        <w:rPr>
+          <w:rFonts w:ascii="Consolas" w:eastAsia="宋体" w:hAnsi="Consolas" w:cs="宋体"/>
+          <w:color w:val="CCCCCC"/>
+          <w:kern w:val="0"/>
+          <w:sz w:val="13"/>
+          <w:szCs w:val="13"/>
+        </w:rPr>
+      </w:pPr>
+      <w:r>
+        <w:rPr>
+          <w:rFonts w:ascii="Consolas" w:eastAsia="宋体" w:hAnsi="Consolas" w:cs="宋体"/>
+          <w:color w:val="6A9955"/>
+          <w:kern w:val="0"/>
+          <w:sz w:val="13"/>
+          <w:szCs w:val="13"/>
+        </w:rPr>
+        <w:t>        PE array num:PR*RC</w:t>
+      </w:r>
+    </w:p>
+    <w:p>
+      <w:pPr>
+        <w:widowControl/>
+        <w:shd w:val="clear" w:color="auto" w:fill="1F1F1F"/>
+        <w:spacing w:line="160" w:lineRule="exact"/>
+        <w:jc w:val="left"/>
+        <w:rPr>
+          <w:rFonts w:ascii="Consolas" w:eastAsia="宋体" w:hAnsi="Consolas" w:cs="宋体"/>
+          <w:color w:val="CCCCCC"/>
+          <w:kern w:val="0"/>
+          <w:sz w:val="13"/>
+          <w:szCs w:val="13"/>
+        </w:rPr>
+      </w:pPr>
+      <w:r>
+        <w:rPr>
+          <w:rFonts w:ascii="Consolas" w:eastAsia="宋体" w:hAnsi="Consolas" w:cs="宋体"/>
+          <w:color w:val="6A9955"/>
+          <w:kern w:val="0"/>
+          <w:sz w:val="13"/>
+          <w:szCs w:val="13"/>
+        </w:rPr>
+        <w:t>        each PE macs units: R*C</w:t>
+      </w:r>
+    </w:p>
+    <w:p>
+      <w:pPr>
+        <w:widowControl/>
+        <w:shd w:val="clear" w:color="auto" w:fill="1F1F1F"/>
+        <w:spacing w:line="160" w:lineRule="exact"/>
+        <w:jc w:val="left"/>
+        <w:rPr>
+          <w:rFonts w:ascii="Consolas" w:eastAsia="宋体" w:hAnsi="Consolas" w:cs="宋体"/>
+          <w:color w:val="CCCCCC"/>
+          <w:kern w:val="0"/>
+          <w:sz w:val="13"/>
+          <w:szCs w:val="13"/>
+        </w:rPr>
+      </w:pPr>
+      <w:r>
+        <w:rPr>
+          <w:rFonts w:ascii="Consolas" w:eastAsia="宋体" w:hAnsi="Consolas" w:cs="宋体"/>
+          <w:color w:val="6A9955"/>
+          <w:kern w:val="0"/>
+          <w:sz w:val="13"/>
+          <w:szCs w:val="13"/>
+        </w:rPr>
+        <w:t>        #reference: https://github.com/ARM-software/SCALE-Sim</w:t>
+      </w:r>
+    </w:p>
+    <w:p>
+      <w:pPr>
+        <w:widowControl/>
+        <w:shd w:val="clear" w:color="auto" w:fill="1F1F1F"/>
+        <w:spacing w:line="160" w:lineRule="exact"/>
+        <w:jc w:val="left"/>
+        <w:rPr>
+          <w:rFonts w:ascii="Consolas" w:eastAsia="宋体" w:hAnsi="Consolas" w:cs="宋体"/>
+          <w:color w:val="CCCCCC"/>
+          <w:kern w:val="0"/>
+          <w:sz w:val="13"/>
+          <w:szCs w:val="13"/>
+        </w:rPr>
+      </w:pPr>
+      <w:r>
+        <w:rPr>
+          <w:rFonts w:ascii="Consolas" w:eastAsia="宋体" w:hAnsi="Consolas" w:cs="宋体"/>
+          <w:color w:val="6A9955"/>
+          <w:kern w:val="0"/>
+          <w:sz w:val="13"/>
+          <w:szCs w:val="13"/>
+        </w:rPr>
+        <w:t>        '''</w:t>
+      </w:r>
+    </w:p>
+    <w:p>
+      <w:pPr>
+        <w:widowControl/>
+        <w:shd w:val="clear" w:color="auto" w:fill="1F1F1F"/>
+        <w:spacing w:line="160" w:lineRule="exact"/>
+        <w:jc w:val="left"/>
+        <w:rPr>
+          <w:rFonts w:ascii="Consolas" w:eastAsia="宋体" w:hAnsi="Consolas" w:cs="宋体"/>
+          <w:color w:val="CCCCCC"/>
+          <w:kern w:val="0"/>
+          <w:sz w:val="13"/>
+          <w:szCs w:val="13"/>
+        </w:rPr>
+      </w:pPr>
+      <w:r>
+        <w:rPr>
+          <w:rFonts w:ascii="Consolas" w:eastAsia="宋体" w:hAnsi="Consolas" w:cs="宋体"/>
+          <w:color w:val="CCCCCC"/>
+          <w:kern w:val="0"/>
+          <w:sz w:val="13"/>
+          <w:szCs w:val="13"/>
+        </w:rPr>
+        <w:t xml:space="preserve">        </w:t>
+      </w:r>
+      <w:r>
+        <w:rPr>
+          <w:rFonts w:ascii="Consolas" w:eastAsia="宋体" w:hAnsi="Consolas" w:cs="宋体"/>
+          <w:color w:val="C586C0"/>
+          <w:kern w:val="0"/>
+          <w:sz w:val="13"/>
+          <w:szCs w:val="13"/>
+        </w:rPr>
+        <w:t>assert</w:t>
+      </w:r>
+      <w:r>
+        <w:rPr>
+          <w:rFonts w:ascii="Consolas" w:eastAsia="宋体" w:hAnsi="Consolas" w:cs="宋体"/>
+          <w:color w:val="CCCCCC"/>
+          <w:kern w:val="0"/>
+          <w:sz w:val="13"/>
+          <w:szCs w:val="13"/>
+        </w:rPr>
+        <w:t>(</w:t>
+      </w:r>
+      <w:r>
+        <w:rPr>
+          <w:rFonts w:ascii="Consolas" w:eastAsia="宋体" w:hAnsi="Consolas" w:cs="宋体"/>
+          <w:color w:val="DCDCAA"/>
+          <w:kern w:val="0"/>
+          <w:sz w:val="13"/>
+          <w:szCs w:val="13"/>
+        </w:rPr>
+        <w:t>len</w:t>
+      </w:r>
+      <w:r>
+        <w:rPr>
+          <w:rFonts w:ascii="Consolas" w:eastAsia="宋体" w:hAnsi="Consolas" w:cs="宋体"/>
+          <w:color w:val="CCCCCC"/>
+          <w:kern w:val="0"/>
+          <w:sz w:val="13"/>
+          <w:szCs w:val="13"/>
+        </w:rPr>
+        <w:t>(</w:t>
+      </w:r>
+      <w:r>
+        <w:rPr>
+          <w:rFonts w:ascii="Consolas" w:eastAsia="宋体" w:hAnsi="Consolas" w:cs="宋体"/>
+          <w:color w:val="9CDCFE"/>
+          <w:kern w:val="0"/>
+          <w:sz w:val="13"/>
+          <w:szCs w:val="13"/>
+        </w:rPr>
+        <w:t>param</w:t>
+      </w:r>
+      <w:r>
+        <w:rPr>
+          <w:rFonts w:ascii="Consolas" w:eastAsia="宋体" w:hAnsi="Consolas" w:cs="宋体"/>
+          <w:color w:val="CCCCCC"/>
+          <w:kern w:val="0"/>
+          <w:sz w:val="13"/>
+          <w:szCs w:val="13"/>
+        </w:rPr>
+        <w:t>)</w:t>
+      </w:r>
+      <w:r>
+        <w:rPr>
+          <w:rFonts w:ascii="Consolas" w:eastAsia="宋体" w:hAnsi="Consolas" w:cs="宋体"/>
+          <w:color w:val="D4D4D4"/>
+          <w:kern w:val="0"/>
+          <w:sz w:val="13"/>
+          <w:szCs w:val="13"/>
+        </w:rPr>
+        <w:t>==</w:t>
+      </w:r>
+      <w:r>
+        <w:rPr>
+          <w:rFonts w:ascii="Consolas" w:eastAsia="宋体" w:hAnsi="Consolas" w:cs="宋体"/>
+          <w:color w:val="B5CEA8"/>
+          <w:kern w:val="0"/>
+          <w:sz w:val="13"/>
+          <w:szCs w:val="13"/>
+        </w:rPr>
+        <w:t>3</w:t>
+      </w:r>
+      <w:r>
+        <w:rPr>
+          <w:rFonts w:ascii="Consolas" w:eastAsia="宋体" w:hAnsi="Consolas" w:cs="宋体"/>
+          <w:color w:val="CCCCCC"/>
+          <w:kern w:val="0"/>
+          <w:sz w:val="13"/>
+          <w:szCs w:val="13"/>
+        </w:rPr>
+        <w:t>)</w:t>
+      </w:r>
+    </w:p>
+    <w:p>
+      <w:pPr>
+        <w:widowControl/>
+        <w:shd w:val="clear" w:color="auto" w:fill="1F1F1F"/>
+        <w:spacing w:line="160" w:lineRule="exact"/>
+        <w:jc w:val="left"/>
+        <w:rPr>
+          <w:rFonts w:ascii="Consolas" w:eastAsia="宋体" w:hAnsi="Consolas" w:cs="宋体"/>
+          <w:color w:val="CCCCCC"/>
+          <w:kern w:val="0"/>
+          <w:sz w:val="13"/>
+          <w:szCs w:val="13"/>
+        </w:rPr>
+      </w:pPr>
+      <w:r>
+        <w:rPr>
+          <w:rFonts w:ascii="Consolas" w:eastAsia="宋体" w:hAnsi="Consolas" w:cs="宋体"/>
+          <w:color w:val="CCCCCC"/>
+          <w:kern w:val="0"/>
+          <w:sz w:val="13"/>
+          <w:szCs w:val="13"/>
+        </w:rPr>
+        <w:t>        [</w:t>
+      </w:r>
+      <w:r>
+        <w:rPr>
+          <w:rFonts w:ascii="Consolas" w:eastAsia="宋体" w:hAnsi="Consolas" w:cs="宋体"/>
+          <w:color w:val="4FC1FF"/>
+          <w:kern w:val="0"/>
+          <w:sz w:val="13"/>
+          <w:szCs w:val="13"/>
+        </w:rPr>
+        <w:t>SR</w:t>
+      </w:r>
+      <w:r>
+        <w:rPr>
+          <w:rFonts w:ascii="Consolas" w:eastAsia="宋体" w:hAnsi="Consolas" w:cs="宋体"/>
+          <w:color w:val="CCCCCC"/>
+          <w:kern w:val="0"/>
+          <w:sz w:val="13"/>
+          <w:szCs w:val="13"/>
+        </w:rPr>
+        <w:t>,</w:t>
+      </w:r>
+      <w:r>
+        <w:rPr>
+          <w:rFonts w:ascii="Consolas" w:eastAsia="宋体" w:hAnsi="Consolas" w:cs="宋体"/>
+          <w:color w:val="4FC1FF"/>
+          <w:kern w:val="0"/>
+          <w:sz w:val="13"/>
+          <w:szCs w:val="13"/>
+        </w:rPr>
+        <w:t>SC</w:t>
+      </w:r>
+      <w:r>
+        <w:rPr>
+          <w:rFonts w:ascii="Consolas" w:eastAsia="宋体" w:hAnsi="Consolas" w:cs="宋体"/>
+          <w:color w:val="CCCCCC"/>
+          <w:kern w:val="0"/>
+          <w:sz w:val="13"/>
+          <w:szCs w:val="13"/>
+        </w:rPr>
+        <w:t>,</w:t>
+      </w:r>
+      <w:r>
+        <w:rPr>
+          <w:rFonts w:ascii="Consolas" w:eastAsia="宋体" w:hAnsi="Consolas" w:cs="宋体"/>
+          <w:color w:val="4FC1FF"/>
+          <w:kern w:val="0"/>
+          <w:sz w:val="13"/>
+          <w:szCs w:val="13"/>
+        </w:rPr>
+        <w:t>T</w:t>
+      </w:r>
+      <w:r>
+        <w:rPr>
+          <w:rFonts w:ascii="Consolas" w:eastAsia="宋体" w:hAnsi="Consolas" w:cs="宋体"/>
+          <w:color w:val="CCCCCC"/>
+          <w:kern w:val="0"/>
+          <w:sz w:val="13"/>
+          <w:szCs w:val="13"/>
+        </w:rPr>
+        <w:t>]</w:t>
+      </w:r>
+      <w:r>
+        <w:rPr>
+          <w:rFonts w:ascii="Consolas" w:eastAsia="宋体" w:hAnsi="Consolas" w:cs="宋体"/>
+          <w:color w:val="D4D4D4"/>
+          <w:kern w:val="0"/>
+          <w:sz w:val="13"/>
+          <w:szCs w:val="13"/>
+        </w:rPr>
+        <w:t>=</w:t>
+      </w:r>
+      <w:r>
+        <w:rPr>
+          <w:rFonts w:ascii="Consolas" w:eastAsia="宋体" w:hAnsi="Consolas" w:cs="宋体"/>
+          <w:color w:val="9CDCFE"/>
+          <w:kern w:val="0"/>
+          <w:sz w:val="13"/>
+          <w:szCs w:val="13"/>
+        </w:rPr>
+        <w:t>param</w:t>
+      </w:r>
+    </w:p>
+    <w:p>
+      <w:pPr>
+        <w:widowControl/>
+        <w:shd w:val="clear" w:color="auto" w:fill="1F1F1F"/>
+        <w:spacing w:line="160" w:lineRule="exact"/>
+        <w:jc w:val="left"/>
+        <w:rPr>
+          <w:rFonts w:ascii="Consolas" w:eastAsia="宋体" w:hAnsi="Consolas" w:cs="宋体"/>
+          <w:color w:val="CCCCCC"/>
+          <w:kern w:val="0"/>
+          <w:sz w:val="13"/>
+          <w:szCs w:val="13"/>
+        </w:rPr>
+      </w:pPr>
+      <w:r>
+        <w:rPr>
+          <w:rFonts w:ascii="Consolas" w:eastAsia="宋体" w:hAnsi="Consolas" w:cs="宋体"/>
+          <w:color w:val="CCCCCC"/>
+          <w:kern w:val="0"/>
+          <w:sz w:val="13"/>
+          <w:szCs w:val="13"/>
+        </w:rPr>
+        <w:t>        [</w:t>
+      </w:r>
+      <w:r>
+        <w:rPr>
+          <w:rFonts w:ascii="Consolas" w:eastAsia="宋体" w:hAnsi="Consolas" w:cs="宋体"/>
+          <w:color w:val="4FC1FF"/>
+          <w:kern w:val="0"/>
+          <w:sz w:val="13"/>
+          <w:szCs w:val="13"/>
+        </w:rPr>
+        <w:t>R</w:t>
+      </w:r>
+      <w:r>
+        <w:rPr>
+          <w:rFonts w:ascii="Consolas" w:eastAsia="宋体" w:hAnsi="Consolas" w:cs="宋体"/>
+          <w:color w:val="CCCCCC"/>
+          <w:kern w:val="0"/>
+          <w:sz w:val="13"/>
+          <w:szCs w:val="13"/>
+        </w:rPr>
+        <w:t>,</w:t>
+      </w:r>
+      <w:r>
+        <w:rPr>
+          <w:rFonts w:ascii="Consolas" w:eastAsia="宋体" w:hAnsi="Consolas" w:cs="宋体"/>
+          <w:color w:val="4FC1FF"/>
+          <w:kern w:val="0"/>
+          <w:sz w:val="13"/>
+          <w:szCs w:val="13"/>
+        </w:rPr>
+        <w:t>C</w:t>
+      </w:r>
+      <w:r>
+        <w:rPr>
+          <w:rFonts w:ascii="Consolas" w:eastAsia="宋体" w:hAnsi="Consolas" w:cs="宋体"/>
+          <w:color w:val="CCCCCC"/>
+          <w:kern w:val="0"/>
+          <w:sz w:val="13"/>
+          <w:szCs w:val="13"/>
+        </w:rPr>
+        <w:t>]</w:t>
+      </w:r>
+      <w:r>
+        <w:rPr>
+          <w:rFonts w:ascii="Consolas" w:eastAsia="宋体" w:hAnsi="Consolas" w:cs="宋体"/>
+          <w:color w:val="D4D4D4"/>
+          <w:kern w:val="0"/>
+          <w:sz w:val="13"/>
+          <w:szCs w:val="13"/>
+        </w:rPr>
+        <w:t>=</w:t>
+      </w:r>
+      <w:r>
+        <w:rPr>
+          <w:rFonts w:ascii="Consolas" w:eastAsia="宋体" w:hAnsi="Consolas" w:cs="宋体"/>
+          <w:color w:val="9CDCFE"/>
+          <w:kern w:val="0"/>
+          <w:sz w:val="13"/>
+          <w:szCs w:val="13"/>
+        </w:rPr>
+        <w:t>self</w:t>
+      </w:r>
+      <w:r>
+        <w:rPr>
+          <w:rFonts w:ascii="Consolas" w:eastAsia="宋体" w:hAnsi="Consolas" w:cs="宋体"/>
+          <w:color w:val="CCCCCC"/>
+          <w:kern w:val="0"/>
+          <w:sz w:val="13"/>
+          <w:szCs w:val="13"/>
+        </w:rPr>
+        <w:t>.</w:t>
+      </w:r>
+      <w:r>
+        <w:rPr>
+          <w:rFonts w:ascii="Consolas" w:eastAsia="宋体" w:hAnsi="Consolas" w:cs="宋体"/>
+          <w:color w:val="9CDCFE"/>
+          <w:kern w:val="0"/>
+          <w:sz w:val="13"/>
+          <w:szCs w:val="13"/>
+        </w:rPr>
+        <w:t>array_shape</w:t>
+      </w:r>
+    </w:p>
+    <w:p>
+      <w:pPr>
+        <w:widowControl/>
+        <w:shd w:val="clear" w:color="auto" w:fill="1F1F1F"/>
+        <w:spacing w:line="160" w:lineRule="exact"/>
+        <w:jc w:val="left"/>
+        <w:rPr>
+          <w:rFonts w:ascii="Consolas" w:eastAsia="宋体" w:hAnsi="Consolas" w:cs="宋体"/>
+          <w:color w:val="CCCCCC"/>
+          <w:kern w:val="0"/>
+          <w:sz w:val="13"/>
+          <w:szCs w:val="13"/>
+        </w:rPr>
+      </w:pPr>
+      <w:r>
+        <w:rPr>
+          <w:rFonts w:ascii="Consolas" w:eastAsia="宋体" w:hAnsi="Consolas" w:cs="宋体"/>
+          <w:color w:val="CCCCCC"/>
+          <w:kern w:val="0"/>
+          <w:sz w:val="13"/>
+          <w:szCs w:val="13"/>
+        </w:rPr>
+        <w:t>        [</w:t>
+      </w:r>
+      <w:r>
+        <w:rPr>
+          <w:rFonts w:ascii="Consolas" w:eastAsia="宋体" w:hAnsi="Consolas" w:cs="宋体"/>
+          <w:color w:val="4FC1FF"/>
+          <w:kern w:val="0"/>
+          <w:sz w:val="13"/>
+          <w:szCs w:val="13"/>
+        </w:rPr>
+        <w:t>PR</w:t>
+      </w:r>
+      <w:r>
+        <w:rPr>
+          <w:rFonts w:ascii="Consolas" w:eastAsia="宋体" w:hAnsi="Consolas" w:cs="宋体"/>
+          <w:color w:val="CCCCCC"/>
+          <w:kern w:val="0"/>
+          <w:sz w:val="13"/>
+          <w:szCs w:val="13"/>
+        </w:rPr>
+        <w:t>,</w:t>
+      </w:r>
+      <w:r>
+        <w:rPr>
+          <w:rFonts w:ascii="Consolas" w:eastAsia="宋体" w:hAnsi="Consolas" w:cs="宋体"/>
+          <w:color w:val="4FC1FF"/>
+          <w:kern w:val="0"/>
+          <w:sz w:val="13"/>
+          <w:szCs w:val="13"/>
+        </w:rPr>
+        <w:t>PC</w:t>
+      </w:r>
+      <w:r>
+        <w:rPr>
+          <w:rFonts w:ascii="Consolas" w:eastAsia="宋体" w:hAnsi="Consolas" w:cs="宋体"/>
+          <w:color w:val="CCCCCC"/>
+          <w:kern w:val="0"/>
+          <w:sz w:val="13"/>
+          <w:szCs w:val="13"/>
+        </w:rPr>
+        <w:t>]</w:t>
+      </w:r>
+      <w:r>
+        <w:rPr>
+          <w:rFonts w:ascii="Consolas" w:eastAsia="宋体" w:hAnsi="Consolas" w:cs="宋体"/>
+          <w:color w:val="D4D4D4"/>
+          <w:kern w:val="0"/>
+          <w:sz w:val="13"/>
+          <w:szCs w:val="13"/>
+        </w:rPr>
+        <w:t>=</w:t>
+      </w:r>
+      <w:r>
+        <w:rPr>
+          <w:rFonts w:ascii="Consolas" w:eastAsia="宋体" w:hAnsi="Consolas" w:cs="宋体"/>
+          <w:color w:val="9CDCFE"/>
+          <w:kern w:val="0"/>
+          <w:sz w:val="13"/>
+          <w:szCs w:val="13"/>
+        </w:rPr>
+        <w:t>self</w:t>
+      </w:r>
+      <w:r>
+        <w:rPr>
+          <w:rFonts w:ascii="Consolas" w:eastAsia="宋体" w:hAnsi="Consolas" w:cs="宋体"/>
+          <w:color w:val="CCCCCC"/>
+          <w:kern w:val="0"/>
+          <w:sz w:val="13"/>
+          <w:szCs w:val="13"/>
+        </w:rPr>
+        <w:t>.</w:t>
+      </w:r>
+      <w:r>
+        <w:rPr>
+          <w:rFonts w:ascii="Consolas" w:eastAsia="宋体" w:hAnsi="Consolas" w:cs="宋体"/>
+          <w:color w:val="9CDCFE"/>
+          <w:kern w:val="0"/>
+          <w:sz w:val="13"/>
+          <w:szCs w:val="13"/>
+        </w:rPr>
+        <w:t>array_group</w:t>
+      </w:r>
+    </w:p>
+    <w:p>
+      <w:pPr>
+        <w:widowControl/>
+        <w:shd w:val="clear" w:color="auto" w:fill="1F1F1F"/>
+        <w:spacing w:line="160" w:lineRule="exact"/>
+        <w:jc w:val="left"/>
+        <w:rPr>
+          <w:rFonts w:ascii="Consolas" w:eastAsia="宋体" w:hAnsi="Consolas" w:cs="宋体"/>
+          <w:color w:val="CCCCCC"/>
+          <w:kern w:val="0"/>
+          <w:sz w:val="13"/>
+          <w:szCs w:val="13"/>
+        </w:rPr>
+      </w:pPr>
+      <w:r>
+        <w:rPr>
+          <w:rFonts w:ascii="Consolas" w:eastAsia="宋体" w:hAnsi="Consolas" w:cs="宋体"/>
+          <w:color w:val="CCCCCC"/>
+          <w:kern w:val="0"/>
+          <w:sz w:val="13"/>
+          <w:szCs w:val="13"/>
+        </w:rPr>
+        <w:t xml:space="preserve">        </w:t>
+      </w:r>
+      <w:r>
+        <w:rPr>
+          <w:rFonts w:ascii="Consolas" w:eastAsia="宋体" w:hAnsi="Consolas" w:cs="宋体"/>
+          <w:color w:val="C586C0"/>
+          <w:kern w:val="0"/>
+          <w:sz w:val="13"/>
+          <w:szCs w:val="13"/>
+        </w:rPr>
+        <w:t>if</w:t>
+      </w:r>
+      <w:r>
+        <w:rPr>
+          <w:rFonts w:ascii="Consolas" w:eastAsia="宋体" w:hAnsi="Consolas" w:cs="宋体"/>
+          <w:color w:val="CCCCCC"/>
+          <w:kern w:val="0"/>
+          <w:sz w:val="13"/>
+          <w:szCs w:val="13"/>
+        </w:rPr>
+        <w:t xml:space="preserve"> </w:t>
+      </w:r>
+      <w:r>
+        <w:rPr>
+          <w:rFonts w:ascii="Consolas" w:eastAsia="宋体" w:hAnsi="Consolas" w:cs="宋体"/>
+          <w:color w:val="9CDCFE"/>
+          <w:kern w:val="0"/>
+          <w:sz w:val="13"/>
+          <w:szCs w:val="13"/>
+        </w:rPr>
+        <w:t>self</w:t>
+      </w:r>
+      <w:r>
+        <w:rPr>
+          <w:rFonts w:ascii="Consolas" w:eastAsia="宋体" w:hAnsi="Consolas" w:cs="宋体"/>
+          <w:color w:val="CCCCCC"/>
+          <w:kern w:val="0"/>
+          <w:sz w:val="13"/>
+          <w:szCs w:val="13"/>
+        </w:rPr>
+        <w:t>.</w:t>
+      </w:r>
+      <w:r>
+        <w:rPr>
+          <w:rFonts w:ascii="Consolas" w:eastAsia="宋体" w:hAnsi="Consolas" w:cs="宋体"/>
+          <w:color w:val="9CDCFE"/>
+          <w:kern w:val="0"/>
+          <w:sz w:val="13"/>
+          <w:szCs w:val="13"/>
+        </w:rPr>
+        <w:t>cp_model</w:t>
+      </w:r>
+      <w:r>
+        <w:rPr>
+          <w:rFonts w:ascii="Consolas" w:eastAsia="宋体" w:hAnsi="Consolas" w:cs="宋体"/>
+          <w:color w:val="D4D4D4"/>
+          <w:kern w:val="0"/>
+          <w:sz w:val="13"/>
+          <w:szCs w:val="13"/>
+        </w:rPr>
+        <w:t>==</w:t>
+      </w:r>
+      <w:r>
+        <w:rPr>
+          <w:rFonts w:ascii="Consolas" w:eastAsia="宋体" w:hAnsi="Consolas" w:cs="宋体"/>
+          <w:color w:val="9CDCFE"/>
+          <w:kern w:val="0"/>
+          <w:sz w:val="13"/>
+          <w:szCs w:val="13"/>
+        </w:rPr>
+        <w:t>comp_model</w:t>
+      </w:r>
+      <w:r>
+        <w:rPr>
+          <w:rFonts w:ascii="Consolas" w:eastAsia="宋体" w:hAnsi="Consolas" w:cs="宋体"/>
+          <w:color w:val="CCCCCC"/>
+          <w:kern w:val="0"/>
+          <w:sz w:val="13"/>
+          <w:szCs w:val="13"/>
+        </w:rPr>
+        <w:t>.SCALE_SIM:</w:t>
+      </w:r>
+    </w:p>
+    <w:p>
+      <w:pPr>
+        <w:widowControl/>
+        <w:shd w:val="clear" w:color="auto" w:fill="1F1F1F"/>
+        <w:spacing w:line="160" w:lineRule="exact"/>
+        <w:jc w:val="left"/>
+        <w:rPr>
+          <w:rFonts w:ascii="Consolas" w:eastAsia="宋体" w:hAnsi="Consolas" w:cs="宋体"/>
+          <w:color w:val="CCCCCC"/>
+          <w:kern w:val="0"/>
+          <w:sz w:val="13"/>
+          <w:szCs w:val="13"/>
+        </w:rPr>
+      </w:pPr>
+      <w:r>
+        <w:rPr>
+          <w:rFonts w:ascii="Consolas" w:eastAsia="宋体" w:hAnsi="Consolas" w:cs="宋体"/>
+          <w:color w:val="CCCCCC"/>
+          <w:kern w:val="0"/>
+          <w:sz w:val="13"/>
+          <w:szCs w:val="13"/>
+        </w:rPr>
+        <w:t xml:space="preserve">            </w:t>
+      </w:r>
+      <w:r>
+        <w:rPr>
+          <w:rFonts w:ascii="Consolas" w:eastAsia="宋体" w:hAnsi="Consolas" w:cs="宋体"/>
+          <w:color w:val="9CDCFE"/>
+          <w:kern w:val="0"/>
+          <w:sz w:val="13"/>
+          <w:szCs w:val="13"/>
+        </w:rPr>
+        <w:t>sr</w:t>
+      </w:r>
+      <w:r>
+        <w:rPr>
+          <w:rFonts w:ascii="Consolas" w:eastAsia="宋体" w:hAnsi="Consolas" w:cs="宋体"/>
+          <w:color w:val="D4D4D4"/>
+          <w:kern w:val="0"/>
+          <w:sz w:val="13"/>
+          <w:szCs w:val="13"/>
+        </w:rPr>
+        <w:t>=</w:t>
+      </w:r>
+      <w:r>
+        <w:rPr>
+          <w:rFonts w:ascii="Consolas" w:eastAsia="宋体" w:hAnsi="Consolas" w:cs="宋体"/>
+          <w:color w:val="4EC9B0"/>
+          <w:kern w:val="0"/>
+          <w:sz w:val="13"/>
+          <w:szCs w:val="13"/>
+        </w:rPr>
+        <w:t>math</w:t>
+      </w:r>
+      <w:r>
+        <w:rPr>
+          <w:rFonts w:ascii="Consolas" w:eastAsia="宋体" w:hAnsi="Consolas" w:cs="宋体"/>
+          <w:color w:val="CCCCCC"/>
+          <w:kern w:val="0"/>
+          <w:sz w:val="13"/>
+          <w:szCs w:val="13"/>
+        </w:rPr>
+        <w:t>.</w:t>
+      </w:r>
+      <w:r>
+        <w:rPr>
+          <w:rFonts w:ascii="Consolas" w:eastAsia="宋体" w:hAnsi="Consolas" w:cs="宋体"/>
+          <w:color w:val="DCDCAA"/>
+          <w:kern w:val="0"/>
+          <w:sz w:val="13"/>
+          <w:szCs w:val="13"/>
+        </w:rPr>
+        <w:t>ceil</w:t>
+      </w:r>
+      <w:r>
+        <w:rPr>
+          <w:rFonts w:ascii="Consolas" w:eastAsia="宋体" w:hAnsi="Consolas" w:cs="宋体"/>
+          <w:color w:val="CCCCCC"/>
+          <w:kern w:val="0"/>
+          <w:sz w:val="13"/>
+          <w:szCs w:val="13"/>
+        </w:rPr>
+        <w:t>(</w:t>
+      </w:r>
+      <w:r>
+        <w:rPr>
+          <w:rFonts w:ascii="Consolas" w:eastAsia="宋体" w:hAnsi="Consolas" w:cs="宋体"/>
+          <w:color w:val="4FC1FF"/>
+          <w:kern w:val="0"/>
+          <w:sz w:val="13"/>
+          <w:szCs w:val="13"/>
+        </w:rPr>
+        <w:t>SR</w:t>
+      </w:r>
+      <w:r>
+        <w:rPr>
+          <w:rFonts w:ascii="Consolas" w:eastAsia="宋体" w:hAnsi="Consolas" w:cs="宋体"/>
+          <w:color w:val="D4D4D4"/>
+          <w:kern w:val="0"/>
+          <w:sz w:val="13"/>
+          <w:szCs w:val="13"/>
+        </w:rPr>
+        <w:t>/</w:t>
+      </w:r>
+      <w:r>
+        <w:rPr>
+          <w:rFonts w:ascii="Consolas" w:eastAsia="宋体" w:hAnsi="Consolas" w:cs="宋体"/>
+          <w:color w:val="4FC1FF"/>
+          <w:kern w:val="0"/>
+          <w:sz w:val="13"/>
+          <w:szCs w:val="13"/>
+        </w:rPr>
+        <w:t>PR</w:t>
+      </w:r>
+      <w:r>
+        <w:rPr>
+          <w:rFonts w:ascii="Consolas" w:eastAsia="宋体" w:hAnsi="Consolas" w:cs="宋体"/>
+          <w:color w:val="CCCCCC"/>
+          <w:kern w:val="0"/>
+          <w:sz w:val="13"/>
+          <w:szCs w:val="13"/>
+        </w:rPr>
+        <w:t>)</w:t>
+      </w:r>
+    </w:p>
+    <w:p>
+      <w:pPr>
+        <w:widowControl/>
+        <w:shd w:val="clear" w:color="auto" w:fill="1F1F1F"/>
+        <w:spacing w:line="160" w:lineRule="exact"/>
+        <w:jc w:val="left"/>
+        <w:rPr>
+          <w:rFonts w:ascii="Consolas" w:eastAsia="宋体" w:hAnsi="Consolas" w:cs="宋体"/>
+          <w:color w:val="CCCCCC"/>
+          <w:kern w:val="0"/>
+          <w:sz w:val="13"/>
+          <w:szCs w:val="13"/>
+        </w:rPr>
+      </w:pPr>
+      <w:r>
+        <w:rPr>
+          <w:rFonts w:ascii="Consolas" w:eastAsia="宋体" w:hAnsi="Consolas" w:cs="宋体"/>
+          <w:color w:val="CCCCCC"/>
+          <w:kern w:val="0"/>
+          <w:sz w:val="13"/>
+          <w:szCs w:val="13"/>
+        </w:rPr>
+        <w:t xml:space="preserve">            </w:t>
+      </w:r>
+      <w:r>
+        <w:rPr>
+          <w:rFonts w:ascii="Consolas" w:eastAsia="宋体" w:hAnsi="Consolas" w:cs="宋体"/>
+          <w:color w:val="9CDCFE"/>
+          <w:kern w:val="0"/>
+          <w:sz w:val="13"/>
+          <w:szCs w:val="13"/>
+        </w:rPr>
+        <w:t>sc</w:t>
+      </w:r>
+      <w:r>
+        <w:rPr>
+          <w:rFonts w:ascii="Consolas" w:eastAsia="宋体" w:hAnsi="Consolas" w:cs="宋体"/>
+          <w:color w:val="D4D4D4"/>
+          <w:kern w:val="0"/>
+          <w:sz w:val="13"/>
+          <w:szCs w:val="13"/>
+        </w:rPr>
+        <w:t>=</w:t>
+      </w:r>
+      <w:r>
+        <w:rPr>
+          <w:rFonts w:ascii="Consolas" w:eastAsia="宋体" w:hAnsi="Consolas" w:cs="宋体"/>
+          <w:color w:val="4EC9B0"/>
+          <w:kern w:val="0"/>
+          <w:sz w:val="13"/>
+          <w:szCs w:val="13"/>
+        </w:rPr>
+        <w:t>math</w:t>
+      </w:r>
+      <w:r>
+        <w:rPr>
+          <w:rFonts w:ascii="Consolas" w:eastAsia="宋体" w:hAnsi="Consolas" w:cs="宋体"/>
+          <w:color w:val="CCCCCC"/>
+          <w:kern w:val="0"/>
+          <w:sz w:val="13"/>
+          <w:szCs w:val="13"/>
+        </w:rPr>
+        <w:t>.</w:t>
+      </w:r>
+      <w:r>
+        <w:rPr>
+          <w:rFonts w:ascii="Consolas" w:eastAsia="宋体" w:hAnsi="Consolas" w:cs="宋体"/>
+          <w:color w:val="DCDCAA"/>
+          <w:kern w:val="0"/>
+          <w:sz w:val="13"/>
+          <w:szCs w:val="13"/>
+        </w:rPr>
+        <w:t>ceil</w:t>
+      </w:r>
+      <w:r>
+        <w:rPr>
+          <w:rFonts w:ascii="Consolas" w:eastAsia="宋体" w:hAnsi="Consolas" w:cs="宋体"/>
+          <w:color w:val="CCCCCC"/>
+          <w:kern w:val="0"/>
+          <w:sz w:val="13"/>
+          <w:szCs w:val="13"/>
+        </w:rPr>
+        <w:t>(</w:t>
+      </w:r>
+      <w:r>
+        <w:rPr>
+          <w:rFonts w:ascii="Consolas" w:eastAsia="宋体" w:hAnsi="Consolas" w:cs="宋体"/>
+          <w:color w:val="4FC1FF"/>
+          <w:kern w:val="0"/>
+          <w:sz w:val="13"/>
+          <w:szCs w:val="13"/>
+        </w:rPr>
+        <w:t>SC</w:t>
+      </w:r>
+      <w:r>
+        <w:rPr>
+          <w:rFonts w:ascii="Consolas" w:eastAsia="宋体" w:hAnsi="Consolas" w:cs="宋体"/>
+          <w:color w:val="D4D4D4"/>
+          <w:kern w:val="0"/>
+          <w:sz w:val="13"/>
+          <w:szCs w:val="13"/>
+        </w:rPr>
+        <w:t>/</w:t>
+      </w:r>
+      <w:r>
+        <w:rPr>
+          <w:rFonts w:ascii="Consolas" w:eastAsia="宋体" w:hAnsi="Consolas" w:cs="宋体"/>
+          <w:color w:val="4FC1FF"/>
+          <w:kern w:val="0"/>
+          <w:sz w:val="13"/>
+          <w:szCs w:val="13"/>
+        </w:rPr>
+        <w:t>PC</w:t>
+      </w:r>
+      <w:r>
+        <w:rPr>
+          <w:rFonts w:ascii="Consolas" w:eastAsia="宋体" w:hAnsi="Consolas" w:cs="宋体"/>
+          <w:color w:val="CCCCCC"/>
+          <w:kern w:val="0"/>
+          <w:sz w:val="13"/>
+          <w:szCs w:val="13"/>
+        </w:rPr>
+        <w:t>)</w:t>
+      </w:r>
+    </w:p>
+    <w:p>
+      <w:pPr>
+        <w:widowControl/>
+        <w:shd w:val="clear" w:color="auto" w:fill="1F1F1F"/>
+        <w:spacing w:line="160" w:lineRule="exact"/>
+        <w:jc w:val="left"/>
+        <w:rPr>
+          <w:rFonts w:ascii="Consolas" w:eastAsia="宋体" w:hAnsi="Consolas" w:cs="宋体"/>
+          <w:color w:val="CCCCCC"/>
+          <w:kern w:val="0"/>
+          <w:sz w:val="13"/>
+          <w:szCs w:val="13"/>
+        </w:rPr>
+      </w:pPr>
+      <w:r>
+        <w:rPr>
+          <w:rFonts w:ascii="Consolas" w:eastAsia="宋体" w:hAnsi="Consolas" w:cs="宋体"/>
+          <w:color w:val="CCCCCC"/>
+          <w:kern w:val="0"/>
+          <w:sz w:val="13"/>
+          <w:szCs w:val="13"/>
+        </w:rPr>
+        <w:t xml:space="preserve">            </w:t>
+      </w:r>
+      <w:r>
+        <w:rPr>
+          <w:rFonts w:ascii="Consolas" w:eastAsia="宋体" w:hAnsi="Consolas" w:cs="宋体"/>
+          <w:color w:val="C586C0"/>
+          <w:kern w:val="0"/>
+          <w:sz w:val="13"/>
+          <w:szCs w:val="13"/>
+        </w:rPr>
+        <w:t>return</w:t>
+      </w:r>
+      <w:r>
+        <w:rPr>
+          <w:rFonts w:ascii="Consolas" w:eastAsia="宋体" w:hAnsi="Consolas" w:cs="宋体"/>
+          <w:color w:val="CCCCCC"/>
+          <w:kern w:val="0"/>
+          <w:sz w:val="13"/>
+          <w:szCs w:val="13"/>
+        </w:rPr>
+        <w:t xml:space="preserve"> (</w:t>
+      </w:r>
+      <w:r>
+        <w:rPr>
+          <w:rFonts w:ascii="Consolas" w:eastAsia="宋体" w:hAnsi="Consolas" w:cs="宋体"/>
+          <w:color w:val="B5CEA8"/>
+          <w:kern w:val="0"/>
+          <w:sz w:val="13"/>
+          <w:szCs w:val="13"/>
+        </w:rPr>
+        <w:t>2</w:t>
+      </w:r>
+      <w:r>
+        <w:rPr>
+          <w:rFonts w:ascii="Consolas" w:eastAsia="宋体" w:hAnsi="Consolas" w:cs="宋体"/>
+          <w:color w:val="D4D4D4"/>
+          <w:kern w:val="0"/>
+          <w:sz w:val="13"/>
+          <w:szCs w:val="13"/>
+        </w:rPr>
+        <w:t>*</w:t>
+      </w:r>
+      <w:r>
+        <w:rPr>
+          <w:rFonts w:ascii="Consolas" w:eastAsia="宋体" w:hAnsi="Consolas" w:cs="宋体"/>
+          <w:color w:val="4FC1FF"/>
+          <w:kern w:val="0"/>
+          <w:sz w:val="13"/>
+          <w:szCs w:val="13"/>
+        </w:rPr>
+        <w:t>R</w:t>
+      </w:r>
+      <w:r>
+        <w:rPr>
+          <w:rFonts w:ascii="Consolas" w:eastAsia="宋体" w:hAnsi="Consolas" w:cs="宋体"/>
+          <w:color w:val="D4D4D4"/>
+          <w:kern w:val="0"/>
+          <w:sz w:val="13"/>
+          <w:szCs w:val="13"/>
+        </w:rPr>
+        <w:t>+</w:t>
+      </w:r>
+      <w:r>
+        <w:rPr>
+          <w:rFonts w:ascii="Consolas" w:eastAsia="宋体" w:hAnsi="Consolas" w:cs="宋体"/>
+          <w:color w:val="4FC1FF"/>
+          <w:kern w:val="0"/>
+          <w:sz w:val="13"/>
+          <w:szCs w:val="13"/>
+        </w:rPr>
+        <w:t>C</w:t>
+      </w:r>
+      <w:r>
+        <w:rPr>
+          <w:rFonts w:ascii="Consolas" w:eastAsia="宋体" w:hAnsi="Consolas" w:cs="宋体"/>
+          <w:color w:val="D4D4D4"/>
+          <w:kern w:val="0"/>
+          <w:sz w:val="13"/>
+          <w:szCs w:val="13"/>
+        </w:rPr>
+        <w:t>+</w:t>
+      </w:r>
+      <w:r>
+        <w:rPr>
+          <w:rFonts w:ascii="Consolas" w:eastAsia="宋体" w:hAnsi="Consolas" w:cs="宋体"/>
+          <w:color w:val="4FC1FF"/>
+          <w:kern w:val="0"/>
+          <w:sz w:val="13"/>
+          <w:szCs w:val="13"/>
+        </w:rPr>
+        <w:t>T</w:t>
+      </w:r>
+      <w:r>
+        <w:rPr>
+          <w:rFonts w:ascii="Consolas" w:eastAsia="宋体" w:hAnsi="Consolas" w:cs="宋体"/>
+          <w:color w:val="D4D4D4"/>
+          <w:kern w:val="0"/>
+          <w:sz w:val="13"/>
+          <w:szCs w:val="13"/>
+        </w:rPr>
+        <w:t>-</w:t>
+      </w:r>
+      <w:r>
+        <w:rPr>
+          <w:rFonts w:ascii="Consolas" w:eastAsia="宋体" w:hAnsi="Consolas" w:cs="宋体"/>
+          <w:color w:val="B5CEA8"/>
+          <w:kern w:val="0"/>
+          <w:sz w:val="13"/>
+          <w:szCs w:val="13"/>
+        </w:rPr>
+        <w:t>2</w:t>
+      </w:r>
+      <w:r>
+        <w:rPr>
+          <w:rFonts w:ascii="Consolas" w:eastAsia="宋体" w:hAnsi="Consolas" w:cs="宋体"/>
+          <w:color w:val="CCCCCC"/>
+          <w:kern w:val="0"/>
+          <w:sz w:val="13"/>
+          <w:szCs w:val="13"/>
+        </w:rPr>
+        <w:t>)</w:t>
+      </w:r>
+      <w:r>
+        <w:rPr>
+          <w:rFonts w:ascii="Consolas" w:eastAsia="宋体" w:hAnsi="Consolas" w:cs="宋体"/>
+          <w:color w:val="D4D4D4"/>
+          <w:kern w:val="0"/>
+          <w:sz w:val="13"/>
+          <w:szCs w:val="13"/>
+        </w:rPr>
+        <w:t>*</w:t>
+      </w:r>
+      <w:r>
+        <w:rPr>
+          <w:rFonts w:ascii="Consolas" w:eastAsia="宋体" w:hAnsi="Consolas" w:cs="宋体"/>
+          <w:color w:val="4EC9B0"/>
+          <w:kern w:val="0"/>
+          <w:sz w:val="13"/>
+          <w:szCs w:val="13"/>
+        </w:rPr>
+        <w:t>math</w:t>
+      </w:r>
+      <w:r>
+        <w:rPr>
+          <w:rFonts w:ascii="Consolas" w:eastAsia="宋体" w:hAnsi="Consolas" w:cs="宋体"/>
+          <w:color w:val="CCCCCC"/>
+          <w:kern w:val="0"/>
+          <w:sz w:val="13"/>
+          <w:szCs w:val="13"/>
+        </w:rPr>
+        <w:t>.</w:t>
+      </w:r>
+      <w:r>
+        <w:rPr>
+          <w:rFonts w:ascii="Consolas" w:eastAsia="宋体" w:hAnsi="Consolas" w:cs="宋体"/>
+          <w:color w:val="DCDCAA"/>
+          <w:kern w:val="0"/>
+          <w:sz w:val="13"/>
+          <w:szCs w:val="13"/>
+        </w:rPr>
+        <w:t>ceil</w:t>
+      </w:r>
+      <w:r>
+        <w:rPr>
+          <w:rFonts w:ascii="Consolas" w:eastAsia="宋体" w:hAnsi="Consolas" w:cs="宋体"/>
+          <w:color w:val="CCCCCC"/>
+          <w:kern w:val="0"/>
+          <w:sz w:val="13"/>
+          <w:szCs w:val="13"/>
+        </w:rPr>
+        <w:t>(</w:t>
+      </w:r>
+      <w:r>
+        <w:rPr>
+          <w:rFonts w:ascii="Consolas" w:eastAsia="宋体" w:hAnsi="Consolas" w:cs="宋体"/>
+          <w:color w:val="9CDCFE"/>
+          <w:kern w:val="0"/>
+          <w:sz w:val="13"/>
+          <w:szCs w:val="13"/>
+        </w:rPr>
+        <w:t>sr</w:t>
+      </w:r>
+      <w:r>
+        <w:rPr>
+          <w:rFonts w:ascii="Consolas" w:eastAsia="宋体" w:hAnsi="Consolas" w:cs="宋体"/>
+          <w:color w:val="D4D4D4"/>
+          <w:kern w:val="0"/>
+          <w:sz w:val="13"/>
+          <w:szCs w:val="13"/>
+        </w:rPr>
+        <w:t>/</w:t>
+      </w:r>
+      <w:r>
+        <w:rPr>
+          <w:rFonts w:ascii="Consolas" w:eastAsia="宋体" w:hAnsi="Consolas" w:cs="宋体"/>
+          <w:color w:val="4FC1FF"/>
+          <w:kern w:val="0"/>
+          <w:sz w:val="13"/>
+          <w:szCs w:val="13"/>
+        </w:rPr>
+        <w:t>R</w:t>
+      </w:r>
+      <w:r>
+        <w:rPr>
+          <w:rFonts w:ascii="Consolas" w:eastAsia="宋体" w:hAnsi="Consolas" w:cs="宋体"/>
+          <w:color w:val="CCCCCC"/>
+          <w:kern w:val="0"/>
+          <w:sz w:val="13"/>
+          <w:szCs w:val="13"/>
+        </w:rPr>
+        <w:t>)</w:t>
+      </w:r>
+      <w:r>
+        <w:rPr>
+          <w:rFonts w:ascii="Consolas" w:eastAsia="宋体" w:hAnsi="Consolas" w:cs="宋体"/>
+          <w:color w:val="D4D4D4"/>
+          <w:kern w:val="0"/>
+          <w:sz w:val="13"/>
+          <w:szCs w:val="13"/>
+        </w:rPr>
+        <w:t>*</w:t>
+      </w:r>
+      <w:r>
+        <w:rPr>
+          <w:rFonts w:ascii="Consolas" w:eastAsia="宋体" w:hAnsi="Consolas" w:cs="宋体"/>
+          <w:color w:val="4EC9B0"/>
+          <w:kern w:val="0"/>
+          <w:sz w:val="13"/>
+          <w:szCs w:val="13"/>
+        </w:rPr>
+        <w:t>math</w:t>
+      </w:r>
+      <w:r>
+        <w:rPr>
+          <w:rFonts w:ascii="Consolas" w:eastAsia="宋体" w:hAnsi="Consolas" w:cs="宋体"/>
+          <w:color w:val="CCCCCC"/>
+          <w:kern w:val="0"/>
+          <w:sz w:val="13"/>
+          <w:szCs w:val="13"/>
+        </w:rPr>
+        <w:t>.</w:t>
+      </w:r>
+      <w:r>
+        <w:rPr>
+          <w:rFonts w:ascii="Consolas" w:eastAsia="宋体" w:hAnsi="Consolas" w:cs="宋体"/>
+          <w:color w:val="DCDCAA"/>
+          <w:kern w:val="0"/>
+          <w:sz w:val="13"/>
+          <w:szCs w:val="13"/>
+        </w:rPr>
+        <w:t>ceil</w:t>
+      </w:r>
+      <w:r>
+        <w:rPr>
+          <w:rFonts w:ascii="Consolas" w:eastAsia="宋体" w:hAnsi="Consolas" w:cs="宋体"/>
+          <w:color w:val="CCCCCC"/>
+          <w:kern w:val="0"/>
+          <w:sz w:val="13"/>
+          <w:szCs w:val="13"/>
+        </w:rPr>
+        <w:t>(</w:t>
+      </w:r>
+      <w:r>
+        <w:rPr>
+          <w:rFonts w:ascii="Consolas" w:eastAsia="宋体" w:hAnsi="Consolas" w:cs="宋体"/>
+          <w:color w:val="9CDCFE"/>
+          <w:kern w:val="0"/>
+          <w:sz w:val="13"/>
+          <w:szCs w:val="13"/>
+        </w:rPr>
+        <w:t>sc</w:t>
+      </w:r>
+      <w:r>
+        <w:rPr>
+          <w:rFonts w:ascii="Consolas" w:eastAsia="宋体" w:hAnsi="Consolas" w:cs="宋体"/>
+          <w:color w:val="D4D4D4"/>
+          <w:kern w:val="0"/>
+          <w:sz w:val="13"/>
+          <w:szCs w:val="13"/>
+        </w:rPr>
+        <w:t>/</w:t>
+      </w:r>
+      <w:r>
+        <w:rPr>
+          <w:rFonts w:ascii="Consolas" w:eastAsia="宋体" w:hAnsi="Consolas" w:cs="宋体"/>
+          <w:color w:val="4FC1FF"/>
+          <w:kern w:val="0"/>
+          <w:sz w:val="13"/>
+          <w:szCs w:val="13"/>
+        </w:rPr>
+        <w:t>C</w:t>
+      </w:r>
+      <w:r>
+        <w:rPr>
+          <w:rFonts w:ascii="Consolas" w:eastAsia="宋体" w:hAnsi="Consolas" w:cs="宋体"/>
+          <w:color w:val="CCCCCC"/>
+          <w:kern w:val="0"/>
+          <w:sz w:val="13"/>
+          <w:szCs w:val="13"/>
+        </w:rPr>
+        <w:t>)</w:t>
+      </w:r>
+    </w:p>
+    <w:p>
+      <w:pPr>
+        <w:widowControl/>
+        <w:shd w:val="clear" w:color="auto" w:fill="1F1F1F"/>
+        <w:spacing w:line="160" w:lineRule="exact"/>
+        <w:jc w:val="left"/>
+        <w:rPr>
+          <w:rFonts w:ascii="Consolas" w:eastAsia="宋体" w:hAnsi="Consolas" w:cs="宋体"/>
+          <w:color w:val="CCCCCC"/>
+          <w:kern w:val="0"/>
+          <w:sz w:val="13"/>
+          <w:szCs w:val="13"/>
+        </w:rPr>
+      </w:pPr>
+      <w:r>
+        <w:rPr>
+          <w:rFonts w:ascii="Consolas" w:eastAsia="宋体" w:hAnsi="Consolas" w:cs="宋体"/>
+          <w:color w:val="CCCCCC"/>
+          <w:kern w:val="0"/>
+          <w:sz w:val="13"/>
+          <w:szCs w:val="13"/>
+        </w:rPr>
+        <w:t xml:space="preserve">        </w:t>
+      </w:r>
+      <w:r>
+        <w:rPr>
+          <w:rFonts w:ascii="Consolas" w:eastAsia="宋体" w:hAnsi="Consolas" w:cs="宋体"/>
+          <w:color w:val="C586C0"/>
+          <w:kern w:val="0"/>
+          <w:sz w:val="13"/>
+          <w:szCs w:val="13"/>
+        </w:rPr>
+        <w:t>elif</w:t>
+      </w:r>
+      <w:r>
+        <w:rPr>
+          <w:rFonts w:ascii="Consolas" w:eastAsia="宋体" w:hAnsi="Consolas" w:cs="宋体"/>
+          <w:color w:val="CCCCCC"/>
+          <w:kern w:val="0"/>
+          <w:sz w:val="13"/>
+          <w:szCs w:val="13"/>
+        </w:rPr>
+        <w:t xml:space="preserve"> </w:t>
+      </w:r>
+      <w:r>
+        <w:rPr>
+          <w:rFonts w:ascii="Consolas" w:eastAsia="宋体" w:hAnsi="Consolas" w:cs="宋体"/>
+          <w:color w:val="9CDCFE"/>
+          <w:kern w:val="0"/>
+          <w:sz w:val="13"/>
+          <w:szCs w:val="13"/>
+        </w:rPr>
+        <w:t>self</w:t>
+      </w:r>
+      <w:r>
+        <w:rPr>
+          <w:rFonts w:ascii="Consolas" w:eastAsia="宋体" w:hAnsi="Consolas" w:cs="宋体"/>
+          <w:color w:val="CCCCCC"/>
+          <w:kern w:val="0"/>
+          <w:sz w:val="13"/>
+          <w:szCs w:val="13"/>
+        </w:rPr>
+        <w:t>.</w:t>
+      </w:r>
+      <w:r>
+        <w:rPr>
+          <w:rFonts w:ascii="Consolas" w:eastAsia="宋体" w:hAnsi="Consolas" w:cs="宋体"/>
+          <w:color w:val="9CDCFE"/>
+          <w:kern w:val="0"/>
+          <w:sz w:val="13"/>
+          <w:szCs w:val="13"/>
+        </w:rPr>
+        <w:t>cp_model</w:t>
+      </w:r>
+      <w:r>
+        <w:rPr>
+          <w:rFonts w:ascii="Consolas" w:eastAsia="宋体" w:hAnsi="Consolas" w:cs="宋体"/>
+          <w:color w:val="D4D4D4"/>
+          <w:kern w:val="0"/>
+          <w:sz w:val="13"/>
+          <w:szCs w:val="13"/>
+        </w:rPr>
+        <w:t>==</w:t>
+      </w:r>
+      <w:r>
+        <w:rPr>
+          <w:rFonts w:ascii="Consolas" w:eastAsia="宋体" w:hAnsi="Consolas" w:cs="宋体"/>
+          <w:color w:val="9CDCFE"/>
+          <w:kern w:val="0"/>
+          <w:sz w:val="13"/>
+          <w:szCs w:val="13"/>
+        </w:rPr>
+        <w:t>comp_model</w:t>
+      </w:r>
+      <w:r>
+        <w:rPr>
+          <w:rFonts w:ascii="Consolas" w:eastAsia="宋体" w:hAnsi="Consolas" w:cs="宋体"/>
+          <w:color w:val="CCCCCC"/>
+          <w:kern w:val="0"/>
+          <w:sz w:val="13"/>
+          <w:szCs w:val="13"/>
+        </w:rPr>
+        <w:t>.simple:</w:t>
+      </w:r>
+    </w:p>
+    <w:p>
+      <w:pPr>
+        <w:widowControl/>
+        <w:shd w:val="clear" w:color="auto" w:fill="1F1F1F"/>
+        <w:spacing w:line="160" w:lineRule="exact"/>
+        <w:jc w:val="left"/>
+        <w:rPr>
+          <w:rFonts w:ascii="Consolas" w:eastAsia="宋体" w:hAnsi="Consolas" w:cs="宋体"/>
+          <w:color w:val="CCCCCC"/>
+          <w:kern w:val="0"/>
+          <w:sz w:val="13"/>
+          <w:szCs w:val="13"/>
+        </w:rPr>
+      </w:pPr>
+      <w:r>
+        <w:rPr>
+          <w:rFonts w:ascii="Consolas" w:eastAsia="宋体" w:hAnsi="Consolas" w:cs="宋体"/>
+          <w:color w:val="CCCCCC"/>
+          <w:kern w:val="0"/>
+          <w:sz w:val="13"/>
+          <w:szCs w:val="13"/>
+        </w:rPr>
+        <w:t xml:space="preserve">            </w:t>
+      </w:r>
+      <w:r>
+        <w:rPr>
+          <w:rFonts w:ascii="Consolas" w:eastAsia="宋体" w:hAnsi="Consolas" w:cs="宋体"/>
+          <w:color w:val="C586C0"/>
+          <w:kern w:val="0"/>
+          <w:sz w:val="13"/>
+          <w:szCs w:val="13"/>
+        </w:rPr>
+        <w:t>return</w:t>
+      </w:r>
+      <w:r>
+        <w:rPr>
+          <w:rFonts w:ascii="Consolas" w:eastAsia="宋体" w:hAnsi="Consolas" w:cs="宋体"/>
+          <w:color w:val="CCCCCC"/>
+          <w:kern w:val="0"/>
+          <w:sz w:val="13"/>
+          <w:szCs w:val="13"/>
+        </w:rPr>
+        <w:t xml:space="preserve"> </w:t>
+      </w:r>
+      <w:r>
+        <w:rPr>
+          <w:rFonts w:ascii="Consolas" w:eastAsia="宋体" w:hAnsi="Consolas" w:cs="宋体"/>
+          <w:color w:val="4FC1FF"/>
+          <w:kern w:val="0"/>
+          <w:sz w:val="13"/>
+          <w:szCs w:val="13"/>
+        </w:rPr>
+        <w:t>T</w:t>
+      </w:r>
+      <w:r>
+        <w:rPr>
+          <w:rFonts w:ascii="Consolas" w:eastAsia="宋体" w:hAnsi="Consolas" w:cs="宋体"/>
+          <w:color w:val="D4D4D4"/>
+          <w:kern w:val="0"/>
+          <w:sz w:val="13"/>
+          <w:szCs w:val="13"/>
+        </w:rPr>
+        <w:t>*</w:t>
+      </w:r>
+      <w:r>
+        <w:rPr>
+          <w:rFonts w:ascii="Consolas" w:eastAsia="宋体" w:hAnsi="Consolas" w:cs="宋体"/>
+          <w:color w:val="4EC9B0"/>
+          <w:kern w:val="0"/>
+          <w:sz w:val="13"/>
+          <w:szCs w:val="13"/>
+        </w:rPr>
+        <w:t>math</w:t>
+      </w:r>
+      <w:r>
+        <w:rPr>
+          <w:rFonts w:ascii="Consolas" w:eastAsia="宋体" w:hAnsi="Consolas" w:cs="宋体"/>
+          <w:color w:val="CCCCCC"/>
+          <w:kern w:val="0"/>
+          <w:sz w:val="13"/>
+          <w:szCs w:val="13"/>
+        </w:rPr>
+        <w:t>.</w:t>
+      </w:r>
+      <w:r>
+        <w:rPr>
+          <w:rFonts w:ascii="Consolas" w:eastAsia="宋体" w:hAnsi="Consolas" w:cs="宋体"/>
+          <w:color w:val="DCDCAA"/>
+          <w:kern w:val="0"/>
+          <w:sz w:val="13"/>
+          <w:szCs w:val="13"/>
+        </w:rPr>
+        <w:t>ceil</w:t>
+      </w:r>
+      <w:r>
+        <w:rPr>
+          <w:rFonts w:ascii="Consolas" w:eastAsia="宋体" w:hAnsi="Consolas" w:cs="宋体"/>
+          <w:color w:val="CCCCCC"/>
+          <w:kern w:val="0"/>
+          <w:sz w:val="13"/>
+          <w:szCs w:val="13"/>
+        </w:rPr>
+        <w:t>(</w:t>
+      </w:r>
+      <w:r>
+        <w:rPr>
+          <w:rFonts w:ascii="Consolas" w:eastAsia="宋体" w:hAnsi="Consolas" w:cs="宋体"/>
+          <w:color w:val="4FC1FF"/>
+          <w:kern w:val="0"/>
+          <w:sz w:val="13"/>
+          <w:szCs w:val="13"/>
+        </w:rPr>
+        <w:t>SR</w:t>
+      </w:r>
+      <w:r>
+        <w:rPr>
+          <w:rFonts w:ascii="Consolas" w:eastAsia="宋体" w:hAnsi="Consolas" w:cs="宋体"/>
+          <w:color w:val="D4D4D4"/>
+          <w:kern w:val="0"/>
+          <w:sz w:val="13"/>
+          <w:szCs w:val="13"/>
+        </w:rPr>
+        <w:t>/</w:t>
+      </w:r>
+      <w:r>
+        <w:rPr>
+          <w:rFonts w:ascii="Consolas" w:eastAsia="宋体" w:hAnsi="Consolas" w:cs="宋体"/>
+          <w:color w:val="CCCCCC"/>
+          <w:kern w:val="0"/>
+          <w:sz w:val="13"/>
+          <w:szCs w:val="13"/>
+        </w:rPr>
+        <w:t>(</w:t>
+      </w:r>
+      <w:r>
+        <w:rPr>
+          <w:rFonts w:ascii="Consolas" w:eastAsia="宋体" w:hAnsi="Consolas" w:cs="宋体"/>
+          <w:color w:val="4FC1FF"/>
+          <w:kern w:val="0"/>
+          <w:sz w:val="13"/>
+          <w:szCs w:val="13"/>
+        </w:rPr>
+        <w:t>R</w:t>
+      </w:r>
+      <w:r>
+        <w:rPr>
+          <w:rFonts w:ascii="Consolas" w:eastAsia="宋体" w:hAnsi="Consolas" w:cs="宋体"/>
+          <w:color w:val="D4D4D4"/>
+          <w:kern w:val="0"/>
+          <w:sz w:val="13"/>
+          <w:szCs w:val="13"/>
+        </w:rPr>
+        <w:t>*</w:t>
+      </w:r>
+      <w:r>
+        <w:rPr>
+          <w:rFonts w:ascii="Consolas" w:eastAsia="宋体" w:hAnsi="Consolas" w:cs="宋体"/>
+          <w:color w:val="4FC1FF"/>
+          <w:kern w:val="0"/>
+          <w:sz w:val="13"/>
+          <w:szCs w:val="13"/>
+        </w:rPr>
+        <w:t>PR</w:t>
+      </w:r>
+      <w:r>
+        <w:rPr>
+          <w:rFonts w:ascii="Consolas" w:eastAsia="宋体" w:hAnsi="Consolas" w:cs="宋体"/>
+          <w:color w:val="CCCCCC"/>
+          <w:kern w:val="0"/>
+          <w:sz w:val="13"/>
+          <w:szCs w:val="13"/>
+        </w:rPr>
+        <w:t>))</w:t>
+      </w:r>
+      <w:r>
+        <w:rPr>
+          <w:rFonts w:ascii="Consolas" w:eastAsia="宋体" w:hAnsi="Consolas" w:cs="宋体"/>
+          <w:color w:val="D4D4D4"/>
+          <w:kern w:val="0"/>
+          <w:sz w:val="13"/>
+          <w:szCs w:val="13"/>
+        </w:rPr>
+        <w:t>*</w:t>
+      </w:r>
+      <w:r>
+        <w:rPr>
+          <w:rFonts w:ascii="Consolas" w:eastAsia="宋体" w:hAnsi="Consolas" w:cs="宋体"/>
+          <w:color w:val="4EC9B0"/>
+          <w:kern w:val="0"/>
+          <w:sz w:val="13"/>
+          <w:szCs w:val="13"/>
+        </w:rPr>
+        <w:t>math</w:t>
+      </w:r>
+      <w:r>
+        <w:rPr>
+          <w:rFonts w:ascii="Consolas" w:eastAsia="宋体" w:hAnsi="Consolas" w:cs="宋体"/>
+          <w:color w:val="CCCCCC"/>
+          <w:kern w:val="0"/>
+          <w:sz w:val="13"/>
+          <w:szCs w:val="13"/>
+        </w:rPr>
+        <w:t>.</w:t>
+      </w:r>
+      <w:r>
+        <w:rPr>
+          <w:rFonts w:ascii="Consolas" w:eastAsia="宋体" w:hAnsi="Consolas" w:cs="宋体"/>
+          <w:color w:val="DCDCAA"/>
+          <w:kern w:val="0"/>
+          <w:sz w:val="13"/>
+          <w:szCs w:val="13"/>
+        </w:rPr>
+        <w:t>ceil</w:t>
+      </w:r>
+      <w:r>
+        <w:rPr>
+          <w:rFonts w:ascii="Consolas" w:eastAsia="宋体" w:hAnsi="Consolas" w:cs="宋体"/>
+          <w:color w:val="CCCCCC"/>
+          <w:kern w:val="0"/>
+          <w:sz w:val="13"/>
+          <w:szCs w:val="13"/>
+        </w:rPr>
+        <w:t>(</w:t>
+      </w:r>
+      <w:r>
+        <w:rPr>
+          <w:rFonts w:ascii="Consolas" w:eastAsia="宋体" w:hAnsi="Consolas" w:cs="宋体"/>
+          <w:color w:val="4FC1FF"/>
+          <w:kern w:val="0"/>
+          <w:sz w:val="13"/>
+          <w:szCs w:val="13"/>
+        </w:rPr>
+        <w:t>SC</w:t>
+      </w:r>
+      <w:r>
+        <w:rPr>
+          <w:rFonts w:ascii="Consolas" w:eastAsia="宋体" w:hAnsi="Consolas" w:cs="宋体"/>
+          <w:color w:val="D4D4D4"/>
+          <w:kern w:val="0"/>
+          <w:sz w:val="13"/>
+          <w:szCs w:val="13"/>
+        </w:rPr>
+        <w:t>/</w:t>
+      </w:r>
+      <w:r>
+        <w:rPr>
+          <w:rFonts w:ascii="Consolas" w:eastAsia="宋体" w:hAnsi="Consolas" w:cs="宋体"/>
+          <w:color w:val="CCCCCC"/>
+          <w:kern w:val="0"/>
+          <w:sz w:val="13"/>
+          <w:szCs w:val="13"/>
+        </w:rPr>
+        <w:t>(</w:t>
+      </w:r>
+      <w:r>
+        <w:rPr>
+          <w:rFonts w:ascii="Consolas" w:eastAsia="宋体" w:hAnsi="Consolas" w:cs="宋体"/>
+          <w:color w:val="4FC1FF"/>
+          <w:kern w:val="0"/>
+          <w:sz w:val="13"/>
+          <w:szCs w:val="13"/>
+        </w:rPr>
+        <w:t>C</w:t>
+      </w:r>
+      <w:r>
+        <w:rPr>
+          <w:rFonts w:ascii="Consolas" w:eastAsia="宋体" w:hAnsi="Consolas" w:cs="宋体"/>
+          <w:color w:val="D4D4D4"/>
+          <w:kern w:val="0"/>
+          <w:sz w:val="13"/>
+          <w:szCs w:val="13"/>
+        </w:rPr>
+        <w:t>*</w:t>
+      </w:r>
+      <w:r>
+        <w:rPr>
+          <w:rFonts w:ascii="Consolas" w:eastAsia="宋体" w:hAnsi="Consolas" w:cs="宋体"/>
+          <w:color w:val="4FC1FF"/>
+          <w:kern w:val="0"/>
+          <w:sz w:val="13"/>
+          <w:szCs w:val="13"/>
+        </w:rPr>
+        <w:t>SC</w:t>
+      </w:r>
+      <w:r>
+        <w:rPr>
+          <w:rFonts w:ascii="Consolas" w:eastAsia="宋体" w:hAnsi="Consolas" w:cs="宋体"/>
+          <w:color w:val="CCCCCC"/>
+          <w:kern w:val="0"/>
+          <w:sz w:val="13"/>
+          <w:szCs w:val="13"/>
+        </w:rPr>
+        <w:t>))</w:t>
+      </w:r>
+    </w:p>
+    <w:p>
+      <w:pPr>
+        <w:widowControl/>
+        <w:shd w:val="clear" w:color="auto" w:fill="1F1F1F"/>
+        <w:spacing w:line="160" w:lineRule="exact"/>
+        <w:jc w:val="left"/>
+        <w:rPr>
+          <w:rFonts w:ascii="Consolas" w:eastAsia="宋体" w:hAnsi="Consolas" w:cs="宋体"/>
+          <w:color w:val="CCCCCC"/>
+          <w:kern w:val="0"/>
+          <w:sz w:val="13"/>
+          <w:szCs w:val="13"/>
+        </w:rPr>
+      </w:pPr>
+      <w:r>
+        <w:rPr>
+          <w:rFonts w:ascii="Consolas" w:eastAsia="宋体" w:hAnsi="Consolas" w:cs="宋体"/>
+          <w:color w:val="CCCCCC"/>
+          <w:kern w:val="0"/>
+          <w:sz w:val="13"/>
+          <w:szCs w:val="13"/>
+        </w:rPr>
+        <w:t xml:space="preserve">        </w:t>
+      </w:r>
+      <w:r>
+        <w:rPr>
+          <w:rFonts w:ascii="Consolas" w:eastAsia="宋体" w:hAnsi="Consolas" w:cs="宋体"/>
+          <w:color w:val="C586C0"/>
+          <w:kern w:val="0"/>
+          <w:sz w:val="13"/>
+          <w:szCs w:val="13"/>
+        </w:rPr>
+        <w:t>elif</w:t>
+      </w:r>
+      <w:r>
+        <w:rPr>
+          <w:rFonts w:ascii="Consolas" w:eastAsia="宋体" w:hAnsi="Consolas" w:cs="宋体"/>
+          <w:color w:val="CCCCCC"/>
+          <w:kern w:val="0"/>
+          <w:sz w:val="13"/>
+          <w:szCs w:val="13"/>
+        </w:rPr>
+        <w:t xml:space="preserve"> </w:t>
+      </w:r>
+      <w:r>
+        <w:rPr>
+          <w:rFonts w:ascii="Consolas" w:eastAsia="宋体" w:hAnsi="Consolas" w:cs="宋体"/>
+          <w:color w:val="9CDCFE"/>
+          <w:kern w:val="0"/>
+          <w:sz w:val="13"/>
+          <w:szCs w:val="13"/>
+        </w:rPr>
+        <w:t>self</w:t>
+      </w:r>
+      <w:r>
+        <w:rPr>
+          <w:rFonts w:ascii="Consolas" w:eastAsia="宋体" w:hAnsi="Consolas" w:cs="宋体"/>
+          <w:color w:val="CCCCCC"/>
+          <w:kern w:val="0"/>
+          <w:sz w:val="13"/>
+          <w:szCs w:val="13"/>
+        </w:rPr>
+        <w:t>.</w:t>
+      </w:r>
+      <w:r>
+        <w:rPr>
+          <w:rFonts w:ascii="Consolas" w:eastAsia="宋体" w:hAnsi="Consolas" w:cs="宋体"/>
+          <w:color w:val="9CDCFE"/>
+          <w:kern w:val="0"/>
+          <w:sz w:val="13"/>
+          <w:szCs w:val="13"/>
+        </w:rPr>
+        <w:t>cp_model</w:t>
+      </w:r>
+      <w:r>
+        <w:rPr>
+          <w:rFonts w:ascii="Consolas" w:eastAsia="宋体" w:hAnsi="Consolas" w:cs="宋体"/>
+          <w:color w:val="D4D4D4"/>
+          <w:kern w:val="0"/>
+          <w:sz w:val="13"/>
+          <w:szCs w:val="13"/>
+        </w:rPr>
+        <w:t>==</w:t>
+      </w:r>
+      <w:r>
+        <w:rPr>
+          <w:rFonts w:ascii="Consolas" w:eastAsia="宋体" w:hAnsi="Consolas" w:cs="宋体"/>
+          <w:color w:val="9CDCFE"/>
+          <w:kern w:val="0"/>
+          <w:sz w:val="13"/>
+          <w:szCs w:val="13"/>
+        </w:rPr>
+        <w:t>comp_model</w:t>
+      </w:r>
+      <w:r>
+        <w:rPr>
+          <w:rFonts w:ascii="Consolas" w:eastAsia="宋体" w:hAnsi="Consolas" w:cs="宋体"/>
+          <w:color w:val="CCCCCC"/>
+          <w:kern w:val="0"/>
+          <w:sz w:val="13"/>
+          <w:szCs w:val="13"/>
+        </w:rPr>
+        <w:t>.abrupt_curve:</w:t>
+      </w:r>
+    </w:p>
+    <w:p>
+      <w:pPr>
+        <w:widowControl/>
+        <w:shd w:val="clear" w:color="auto" w:fill="1F1F1F"/>
+        <w:spacing w:line="160" w:lineRule="exact"/>
+        <w:jc w:val="left"/>
+        <w:rPr>
+          <w:rFonts w:ascii="Consolas" w:eastAsia="宋体" w:hAnsi="Consolas" w:cs="宋体"/>
+          <w:color w:val="CCCCCC"/>
+          <w:kern w:val="0"/>
+          <w:sz w:val="13"/>
+          <w:szCs w:val="13"/>
+        </w:rPr>
+      </w:pPr>
+      <w:r>
+        <w:rPr>
+          <w:rFonts w:ascii="Consolas" w:eastAsia="宋体" w:hAnsi="Consolas" w:cs="宋体"/>
+          <w:color w:val="CCCCCC"/>
+          <w:kern w:val="0"/>
+          <w:sz w:val="13"/>
+          <w:szCs w:val="13"/>
+        </w:rPr>
+        <w:t xml:space="preserve">            </w:t>
+      </w:r>
+      <w:r>
+        <w:rPr>
+          <w:rFonts w:ascii="Consolas" w:eastAsia="宋体" w:hAnsi="Consolas" w:cs="宋体"/>
+          <w:color w:val="9CDCFE"/>
+          <w:kern w:val="0"/>
+          <w:sz w:val="13"/>
+          <w:szCs w:val="13"/>
+        </w:rPr>
+        <w:t>cost</w:t>
+      </w:r>
+      <w:r>
+        <w:rPr>
+          <w:rFonts w:ascii="Consolas" w:eastAsia="宋体" w:hAnsi="Consolas" w:cs="宋体"/>
+          <w:color w:val="D4D4D4"/>
+          <w:kern w:val="0"/>
+          <w:sz w:val="13"/>
+          <w:szCs w:val="13"/>
+        </w:rPr>
+        <w:t>=</w:t>
+      </w:r>
+      <w:r>
+        <w:rPr>
+          <w:rFonts w:ascii="Consolas" w:eastAsia="宋体" w:hAnsi="Consolas" w:cs="宋体"/>
+          <w:color w:val="4FC1FF"/>
+          <w:kern w:val="0"/>
+          <w:sz w:val="13"/>
+          <w:szCs w:val="13"/>
+        </w:rPr>
+        <w:t>T</w:t>
+      </w:r>
+      <w:r>
+        <w:rPr>
+          <w:rFonts w:ascii="Consolas" w:eastAsia="宋体" w:hAnsi="Consolas" w:cs="宋体"/>
+          <w:color w:val="D4D4D4"/>
+          <w:kern w:val="0"/>
+          <w:sz w:val="13"/>
+          <w:szCs w:val="13"/>
+        </w:rPr>
+        <w:t>*</w:t>
+      </w:r>
+      <w:r>
+        <w:rPr>
+          <w:rFonts w:ascii="Consolas" w:eastAsia="宋体" w:hAnsi="Consolas" w:cs="宋体"/>
+          <w:color w:val="4EC9B0"/>
+          <w:kern w:val="0"/>
+          <w:sz w:val="13"/>
+          <w:szCs w:val="13"/>
+        </w:rPr>
+        <w:t>math</w:t>
+      </w:r>
+      <w:r>
+        <w:rPr>
+          <w:rFonts w:ascii="Consolas" w:eastAsia="宋体" w:hAnsi="Consolas" w:cs="宋体"/>
+          <w:color w:val="CCCCCC"/>
+          <w:kern w:val="0"/>
+          <w:sz w:val="13"/>
+          <w:szCs w:val="13"/>
+        </w:rPr>
+        <w:t>.</w:t>
+      </w:r>
+      <w:r>
+        <w:rPr>
+          <w:rFonts w:ascii="Consolas" w:eastAsia="宋体" w:hAnsi="Consolas" w:cs="宋体"/>
+          <w:color w:val="DCDCAA"/>
+          <w:kern w:val="0"/>
+          <w:sz w:val="13"/>
+          <w:szCs w:val="13"/>
+        </w:rPr>
+        <w:t>ceil</w:t>
+      </w:r>
+      <w:r>
+        <w:rPr>
+          <w:rFonts w:ascii="Consolas" w:eastAsia="宋体" w:hAnsi="Consolas" w:cs="宋体"/>
+          <w:color w:val="CCCCCC"/>
+          <w:kern w:val="0"/>
+          <w:sz w:val="13"/>
+          <w:szCs w:val="13"/>
+        </w:rPr>
+        <w:t>(</w:t>
+      </w:r>
+      <w:r>
+        <w:rPr>
+          <w:rFonts w:ascii="Consolas" w:eastAsia="宋体" w:hAnsi="Consolas" w:cs="宋体"/>
+          <w:color w:val="4FC1FF"/>
+          <w:kern w:val="0"/>
+          <w:sz w:val="13"/>
+          <w:szCs w:val="13"/>
+        </w:rPr>
+        <w:t>SR</w:t>
+      </w:r>
+      <w:r>
+        <w:rPr>
+          <w:rFonts w:ascii="Consolas" w:eastAsia="宋体" w:hAnsi="Consolas" w:cs="宋体"/>
+          <w:color w:val="D4D4D4"/>
+          <w:kern w:val="0"/>
+          <w:sz w:val="13"/>
+          <w:szCs w:val="13"/>
+        </w:rPr>
+        <w:t>/</w:t>
+      </w:r>
+      <w:r>
+        <w:rPr>
+          <w:rFonts w:ascii="Consolas" w:eastAsia="宋体" w:hAnsi="Consolas" w:cs="宋体"/>
+          <w:color w:val="CCCCCC"/>
+          <w:kern w:val="0"/>
+          <w:sz w:val="13"/>
+          <w:szCs w:val="13"/>
+        </w:rPr>
+        <w:t>(</w:t>
+      </w:r>
+      <w:r>
+        <w:rPr>
+          <w:rFonts w:ascii="Consolas" w:eastAsia="宋体" w:hAnsi="Consolas" w:cs="宋体"/>
+          <w:color w:val="4FC1FF"/>
+          <w:kern w:val="0"/>
+          <w:sz w:val="13"/>
+          <w:szCs w:val="13"/>
+        </w:rPr>
+        <w:t>R</w:t>
+      </w:r>
+      <w:r>
+        <w:rPr>
+          <w:rFonts w:ascii="Consolas" w:eastAsia="宋体" w:hAnsi="Consolas" w:cs="宋体"/>
+          <w:color w:val="D4D4D4"/>
+          <w:kern w:val="0"/>
+          <w:sz w:val="13"/>
+          <w:szCs w:val="13"/>
+        </w:rPr>
+        <w:t>*</w:t>
+      </w:r>
+      <w:r>
+        <w:rPr>
+          <w:rFonts w:ascii="Consolas" w:eastAsia="宋体" w:hAnsi="Consolas" w:cs="宋体"/>
+          <w:color w:val="4FC1FF"/>
+          <w:kern w:val="0"/>
+          <w:sz w:val="13"/>
+          <w:szCs w:val="13"/>
+        </w:rPr>
+        <w:t>PR</w:t>
+      </w:r>
+      <w:r>
+        <w:rPr>
+          <w:rFonts w:ascii="Consolas" w:eastAsia="宋体" w:hAnsi="Consolas" w:cs="宋体"/>
+          <w:color w:val="CCCCCC"/>
+          <w:kern w:val="0"/>
+          <w:sz w:val="13"/>
+          <w:szCs w:val="13"/>
+        </w:rPr>
+        <w:t>))</w:t>
+      </w:r>
+      <w:r>
+        <w:rPr>
+          <w:rFonts w:ascii="Consolas" w:eastAsia="宋体" w:hAnsi="Consolas" w:cs="宋体"/>
+          <w:color w:val="D4D4D4"/>
+          <w:kern w:val="0"/>
+          <w:sz w:val="13"/>
+          <w:szCs w:val="13"/>
+        </w:rPr>
+        <w:t>*</w:t>
+      </w:r>
+      <w:r>
+        <w:rPr>
+          <w:rFonts w:ascii="Consolas" w:eastAsia="宋体" w:hAnsi="Consolas" w:cs="宋体"/>
+          <w:color w:val="4EC9B0"/>
+          <w:kern w:val="0"/>
+          <w:sz w:val="13"/>
+          <w:szCs w:val="13"/>
+        </w:rPr>
+        <w:t>math</w:t>
+      </w:r>
+      <w:r>
+        <w:rPr>
+          <w:rFonts w:ascii="Consolas" w:eastAsia="宋体" w:hAnsi="Consolas" w:cs="宋体"/>
+          <w:color w:val="CCCCCC"/>
+          <w:kern w:val="0"/>
+          <w:sz w:val="13"/>
+          <w:szCs w:val="13"/>
+        </w:rPr>
+        <w:t>.</w:t>
+      </w:r>
+      <w:r>
+        <w:rPr>
+          <w:rFonts w:ascii="Consolas" w:eastAsia="宋体" w:hAnsi="Consolas" w:cs="宋体"/>
+          <w:color w:val="DCDCAA"/>
+          <w:kern w:val="0"/>
+          <w:sz w:val="13"/>
+          <w:szCs w:val="13"/>
+        </w:rPr>
+        <w:t>ceil</w:t>
+      </w:r>
+      <w:r>
+        <w:rPr>
+          <w:rFonts w:ascii="Consolas" w:eastAsia="宋体" w:hAnsi="Consolas" w:cs="宋体"/>
+          <w:color w:val="CCCCCC"/>
+          <w:kern w:val="0"/>
+          <w:sz w:val="13"/>
+          <w:szCs w:val="13"/>
+        </w:rPr>
+        <w:t>(</w:t>
+      </w:r>
+      <w:r>
+        <w:rPr>
+          <w:rFonts w:ascii="Consolas" w:eastAsia="宋体" w:hAnsi="Consolas" w:cs="宋体"/>
+          <w:color w:val="4FC1FF"/>
+          <w:kern w:val="0"/>
+          <w:sz w:val="13"/>
+          <w:szCs w:val="13"/>
+        </w:rPr>
+        <w:t>SC</w:t>
+      </w:r>
+      <w:r>
+        <w:rPr>
+          <w:rFonts w:ascii="Consolas" w:eastAsia="宋体" w:hAnsi="Consolas" w:cs="宋体"/>
+          <w:color w:val="D4D4D4"/>
+          <w:kern w:val="0"/>
+          <w:sz w:val="13"/>
+          <w:szCs w:val="13"/>
+        </w:rPr>
+        <w:t>/</w:t>
+      </w:r>
+      <w:r>
+        <w:rPr>
+          <w:rFonts w:ascii="Consolas" w:eastAsia="宋体" w:hAnsi="Consolas" w:cs="宋体"/>
+          <w:color w:val="CCCCCC"/>
+          <w:kern w:val="0"/>
+          <w:sz w:val="13"/>
+          <w:szCs w:val="13"/>
+        </w:rPr>
+        <w:t>(</w:t>
+      </w:r>
+      <w:r>
+        <w:rPr>
+          <w:rFonts w:ascii="Consolas" w:eastAsia="宋体" w:hAnsi="Consolas" w:cs="宋体"/>
+          <w:color w:val="4FC1FF"/>
+          <w:kern w:val="0"/>
+          <w:sz w:val="13"/>
+          <w:szCs w:val="13"/>
+        </w:rPr>
+        <w:t>C</w:t>
+      </w:r>
+      <w:r>
+        <w:rPr>
+          <w:rFonts w:ascii="Consolas" w:eastAsia="宋体" w:hAnsi="Consolas" w:cs="宋体"/>
+          <w:color w:val="D4D4D4"/>
+          <w:kern w:val="0"/>
+          <w:sz w:val="13"/>
+          <w:szCs w:val="13"/>
+        </w:rPr>
+        <w:t>*</w:t>
+      </w:r>
+      <w:r>
+        <w:rPr>
+          <w:rFonts w:ascii="Consolas" w:eastAsia="宋体" w:hAnsi="Consolas" w:cs="宋体"/>
+          <w:color w:val="4FC1FF"/>
+          <w:kern w:val="0"/>
+          <w:sz w:val="13"/>
+          <w:szCs w:val="13"/>
+        </w:rPr>
+        <w:t>SC</w:t>
+      </w:r>
+      <w:r>
+        <w:rPr>
+          <w:rFonts w:ascii="Consolas" w:eastAsia="宋体" w:hAnsi="Consolas" w:cs="宋体"/>
+          <w:color w:val="CCCCCC"/>
+          <w:kern w:val="0"/>
+          <w:sz w:val="13"/>
+          <w:szCs w:val="13"/>
+        </w:rPr>
+        <w:t>))</w:t>
+      </w:r>
+    </w:p>
+    <w:p>
+      <w:pPr>
+        <w:widowControl/>
+        <w:shd w:val="clear" w:color="auto" w:fill="1F1F1F"/>
+        <w:spacing w:line="160" w:lineRule="exact"/>
+        <w:jc w:val="left"/>
+        <w:rPr>
+          <w:rFonts w:ascii="Consolas" w:eastAsia="宋体" w:hAnsi="Consolas" w:cs="宋体"/>
+          <w:color w:val="CCCCCC"/>
+          <w:kern w:val="0"/>
+          <w:sz w:val="13"/>
+          <w:szCs w:val="13"/>
+        </w:rPr>
+      </w:pPr>
+      <w:r>
+        <w:rPr>
+          <w:rFonts w:ascii="Consolas" w:eastAsia="宋体" w:hAnsi="Consolas" w:cs="宋体"/>
+          <w:color w:val="CCCCCC"/>
+          <w:kern w:val="0"/>
+          <w:sz w:val="13"/>
+          <w:szCs w:val="13"/>
+        </w:rPr>
+        <w:t xml:space="preserve">            </w:t>
+      </w:r>
+      <w:r>
+        <w:rPr>
+          <w:rFonts w:ascii="Consolas" w:eastAsia="宋体" w:hAnsi="Consolas" w:cs="宋体"/>
+          <w:color w:val="C586C0"/>
+          <w:kern w:val="0"/>
+          <w:sz w:val="13"/>
+          <w:szCs w:val="13"/>
+        </w:rPr>
+        <w:t>if</w:t>
+      </w:r>
+      <w:r>
+        <w:rPr>
+          <w:rFonts w:ascii="Consolas" w:eastAsia="宋体" w:hAnsi="Consolas" w:cs="宋体"/>
+          <w:color w:val="CCCCCC"/>
+          <w:kern w:val="0"/>
+          <w:sz w:val="13"/>
+          <w:szCs w:val="13"/>
+        </w:rPr>
+        <w:t xml:space="preserve"> </w:t>
+      </w:r>
+      <w:r>
+        <w:rPr>
+          <w:rFonts w:ascii="Consolas" w:eastAsia="宋体" w:hAnsi="Consolas" w:cs="宋体"/>
+          <w:color w:val="4FC1FF"/>
+          <w:kern w:val="0"/>
+          <w:sz w:val="13"/>
+          <w:szCs w:val="13"/>
+        </w:rPr>
+        <w:t>SR</w:t>
+      </w:r>
+      <w:r>
+        <w:rPr>
+          <w:rFonts w:ascii="Consolas" w:eastAsia="宋体" w:hAnsi="Consolas" w:cs="宋体"/>
+          <w:color w:val="D4D4D4"/>
+          <w:kern w:val="0"/>
+          <w:sz w:val="13"/>
+          <w:szCs w:val="13"/>
+        </w:rPr>
+        <w:t>%</w:t>
+      </w:r>
+      <w:r>
+        <w:rPr>
+          <w:rFonts w:ascii="Consolas" w:eastAsia="宋体" w:hAnsi="Consolas" w:cs="宋体"/>
+          <w:color w:val="CCCCCC"/>
+          <w:kern w:val="0"/>
+          <w:sz w:val="13"/>
+          <w:szCs w:val="13"/>
+        </w:rPr>
+        <w:t>(</w:t>
+      </w:r>
+      <w:r>
+        <w:rPr>
+          <w:rFonts w:ascii="Consolas" w:eastAsia="宋体" w:hAnsi="Consolas" w:cs="宋体"/>
+          <w:color w:val="4FC1FF"/>
+          <w:kern w:val="0"/>
+          <w:sz w:val="13"/>
+          <w:szCs w:val="13"/>
+        </w:rPr>
+        <w:t>PR</w:t>
+      </w:r>
+      <w:r>
+        <w:rPr>
+          <w:rFonts w:ascii="Consolas" w:eastAsia="宋体" w:hAnsi="Consolas" w:cs="宋体"/>
+          <w:color w:val="D4D4D4"/>
+          <w:kern w:val="0"/>
+          <w:sz w:val="13"/>
+          <w:szCs w:val="13"/>
+        </w:rPr>
+        <w:t>*</w:t>
+      </w:r>
+      <w:r>
+        <w:rPr>
+          <w:rFonts w:ascii="Consolas" w:eastAsia="宋体" w:hAnsi="Consolas" w:cs="宋体"/>
+          <w:color w:val="4FC1FF"/>
+          <w:kern w:val="0"/>
+          <w:sz w:val="13"/>
+          <w:szCs w:val="13"/>
+        </w:rPr>
+        <w:t>R</w:t>
+      </w:r>
+      <w:r>
+        <w:rPr>
+          <w:rFonts w:ascii="Consolas" w:eastAsia="宋体" w:hAnsi="Consolas" w:cs="宋体"/>
+          <w:color w:val="CCCCCC"/>
+          <w:kern w:val="0"/>
+          <w:sz w:val="13"/>
+          <w:szCs w:val="13"/>
+        </w:rPr>
+        <w:t>)</w:t>
+      </w:r>
+      <w:r>
+        <w:rPr>
+          <w:rFonts w:ascii="Consolas" w:eastAsia="宋体" w:hAnsi="Consolas" w:cs="宋体"/>
+          <w:color w:val="D4D4D4"/>
+          <w:kern w:val="0"/>
+          <w:sz w:val="13"/>
+          <w:szCs w:val="13"/>
+        </w:rPr>
+        <w:t>==</w:t>
+      </w:r>
+      <w:r>
+        <w:rPr>
+          <w:rFonts w:ascii="Consolas" w:eastAsia="宋体" w:hAnsi="Consolas" w:cs="宋体"/>
+          <w:color w:val="B5CEA8"/>
+          <w:kern w:val="0"/>
+          <w:sz w:val="13"/>
+          <w:szCs w:val="13"/>
+        </w:rPr>
+        <w:t>0</w:t>
+      </w:r>
+      <w:r>
+        <w:rPr>
+          <w:rFonts w:ascii="Consolas" w:eastAsia="宋体" w:hAnsi="Consolas" w:cs="宋体"/>
+          <w:color w:val="CCCCCC"/>
+          <w:kern w:val="0"/>
+          <w:sz w:val="13"/>
+          <w:szCs w:val="13"/>
+        </w:rPr>
+        <w:t xml:space="preserve"> </w:t>
+      </w:r>
+      <w:r>
+        <w:rPr>
+          <w:rFonts w:ascii="Consolas" w:eastAsia="宋体" w:hAnsi="Consolas" w:cs="宋体"/>
+          <w:color w:val="569CD6"/>
+          <w:kern w:val="0"/>
+          <w:sz w:val="13"/>
+          <w:szCs w:val="13"/>
+        </w:rPr>
+        <w:t>and</w:t>
+      </w:r>
+      <w:r>
+        <w:rPr>
+          <w:rFonts w:ascii="Consolas" w:eastAsia="宋体" w:hAnsi="Consolas" w:cs="宋体"/>
+          <w:color w:val="CCCCCC"/>
+          <w:kern w:val="0"/>
+          <w:sz w:val="13"/>
+          <w:szCs w:val="13"/>
+        </w:rPr>
+        <w:t xml:space="preserve"> </w:t>
+      </w:r>
+      <w:r>
+        <w:rPr>
+          <w:rFonts w:ascii="Consolas" w:eastAsia="宋体" w:hAnsi="Consolas" w:cs="宋体"/>
+          <w:color w:val="4FC1FF"/>
+          <w:kern w:val="0"/>
+          <w:sz w:val="13"/>
+          <w:szCs w:val="13"/>
+        </w:rPr>
+        <w:t>SC</w:t>
+      </w:r>
+      <w:r>
+        <w:rPr>
+          <w:rFonts w:ascii="Consolas" w:eastAsia="宋体" w:hAnsi="Consolas" w:cs="宋体"/>
+          <w:color w:val="D4D4D4"/>
+          <w:kern w:val="0"/>
+          <w:sz w:val="13"/>
+          <w:szCs w:val="13"/>
+        </w:rPr>
+        <w:t>%</w:t>
+      </w:r>
+      <w:r>
+        <w:rPr>
+          <w:rFonts w:ascii="Consolas" w:eastAsia="宋体" w:hAnsi="Consolas" w:cs="宋体"/>
+          <w:color w:val="CCCCCC"/>
+          <w:kern w:val="0"/>
+          <w:sz w:val="13"/>
+          <w:szCs w:val="13"/>
+        </w:rPr>
+        <w:t>(</w:t>
+      </w:r>
+      <w:r>
+        <w:rPr>
+          <w:rFonts w:ascii="Consolas" w:eastAsia="宋体" w:hAnsi="Consolas" w:cs="宋体"/>
+          <w:color w:val="4FC1FF"/>
+          <w:kern w:val="0"/>
+          <w:sz w:val="13"/>
+          <w:szCs w:val="13"/>
+        </w:rPr>
+        <w:t>PC</w:t>
+      </w:r>
+      <w:r>
+        <w:rPr>
+          <w:rFonts w:ascii="Consolas" w:eastAsia="宋体" w:hAnsi="Consolas" w:cs="宋体"/>
+          <w:color w:val="D4D4D4"/>
+          <w:kern w:val="0"/>
+          <w:sz w:val="13"/>
+          <w:szCs w:val="13"/>
+        </w:rPr>
+        <w:t>*</w:t>
+      </w:r>
+      <w:r>
+        <w:rPr>
+          <w:rFonts w:ascii="Consolas" w:eastAsia="宋体" w:hAnsi="Consolas" w:cs="宋体"/>
+          <w:color w:val="4FC1FF"/>
+          <w:kern w:val="0"/>
+          <w:sz w:val="13"/>
+          <w:szCs w:val="13"/>
+        </w:rPr>
+        <w:t>C</w:t>
+      </w:r>
+      <w:r>
+        <w:rPr>
+          <w:rFonts w:ascii="Consolas" w:eastAsia="宋体" w:hAnsi="Consolas" w:cs="宋体"/>
+          <w:color w:val="CCCCCC"/>
+          <w:kern w:val="0"/>
+          <w:sz w:val="13"/>
+          <w:szCs w:val="13"/>
+        </w:rPr>
+        <w:t>)</w:t>
+      </w:r>
+      <w:r>
+        <w:rPr>
+          <w:rFonts w:ascii="Consolas" w:eastAsia="宋体" w:hAnsi="Consolas" w:cs="宋体"/>
+          <w:color w:val="D4D4D4"/>
+          <w:kern w:val="0"/>
+          <w:sz w:val="13"/>
+          <w:szCs w:val="13"/>
+        </w:rPr>
+        <w:t>==</w:t>
+      </w:r>
+      <w:r>
+        <w:rPr>
+          <w:rFonts w:ascii="Consolas" w:eastAsia="宋体" w:hAnsi="Consolas" w:cs="宋体"/>
+          <w:color w:val="B5CEA8"/>
+          <w:kern w:val="0"/>
+          <w:sz w:val="13"/>
+          <w:szCs w:val="13"/>
+        </w:rPr>
+        <w:t>0</w:t>
+      </w:r>
+      <w:r>
+        <w:rPr>
+          <w:rFonts w:ascii="Consolas" w:eastAsia="宋体" w:hAnsi="Consolas" w:cs="宋体"/>
+          <w:color w:val="CCCCCC"/>
+          <w:kern w:val="0"/>
+          <w:sz w:val="13"/>
+          <w:szCs w:val="13"/>
+        </w:rPr>
+        <w:t>:</w:t>
+      </w:r>
+    </w:p>
+    <w:p>
+      <w:pPr>
+        <w:widowControl/>
+        <w:shd w:val="clear" w:color="auto" w:fill="1F1F1F"/>
+        <w:spacing w:line="160" w:lineRule="exact"/>
+        <w:jc w:val="left"/>
+        <w:rPr>
+          <w:rFonts w:ascii="Consolas" w:eastAsia="宋体" w:hAnsi="Consolas" w:cs="宋体"/>
+          <w:color w:val="CCCCCC"/>
+          <w:kern w:val="0"/>
+          <w:sz w:val="13"/>
+          <w:szCs w:val="13"/>
+        </w:rPr>
+      </w:pPr>
+      <w:r>
+        <w:rPr>
+          <w:rFonts w:ascii="Consolas" w:eastAsia="宋体" w:hAnsi="Consolas" w:cs="宋体"/>
+          <w:color w:val="CCCCCC"/>
+          <w:kern w:val="0"/>
+          <w:sz w:val="13"/>
+          <w:szCs w:val="13"/>
+        </w:rPr>
+        <w:t xml:space="preserve">                </w:t>
+      </w:r>
+      <w:r>
+        <w:rPr>
+          <w:rFonts w:ascii="Consolas" w:eastAsia="宋体" w:hAnsi="Consolas" w:cs="宋体"/>
+          <w:color w:val="9CDCFE"/>
+          <w:kern w:val="0"/>
+          <w:sz w:val="13"/>
+          <w:szCs w:val="13"/>
+        </w:rPr>
+        <w:t>cost</w:t>
+      </w:r>
+      <w:r>
+        <w:rPr>
+          <w:rFonts w:ascii="Consolas" w:eastAsia="宋体" w:hAnsi="Consolas" w:cs="宋体"/>
+          <w:color w:val="D4D4D4"/>
+          <w:kern w:val="0"/>
+          <w:sz w:val="13"/>
+          <w:szCs w:val="13"/>
+        </w:rPr>
+        <w:t>=</w:t>
+      </w:r>
+      <w:r>
+        <w:rPr>
+          <w:rFonts w:ascii="Consolas" w:eastAsia="宋体" w:hAnsi="Consolas" w:cs="宋体"/>
+          <w:color w:val="B5CEA8"/>
+          <w:kern w:val="0"/>
+          <w:sz w:val="13"/>
+          <w:szCs w:val="13"/>
+        </w:rPr>
+        <w:t>1.0</w:t>
+      </w:r>
+      <w:r>
+        <w:rPr>
+          <w:rFonts w:ascii="Consolas" w:eastAsia="宋体" w:hAnsi="Consolas" w:cs="宋体"/>
+          <w:color w:val="D4D4D4"/>
+          <w:kern w:val="0"/>
+          <w:sz w:val="13"/>
+          <w:szCs w:val="13"/>
+        </w:rPr>
+        <w:t>*</w:t>
+      </w:r>
+      <w:r>
+        <w:rPr>
+          <w:rFonts w:ascii="Consolas" w:eastAsia="宋体" w:hAnsi="Consolas" w:cs="宋体"/>
+          <w:color w:val="9CDCFE"/>
+          <w:kern w:val="0"/>
+          <w:sz w:val="13"/>
+          <w:szCs w:val="13"/>
+        </w:rPr>
+        <w:t>cost</w:t>
+      </w:r>
+    </w:p>
+    <w:p>
+      <w:pPr>
+        <w:widowControl/>
+        <w:shd w:val="clear" w:color="auto" w:fill="1F1F1F"/>
+        <w:spacing w:line="160" w:lineRule="exact"/>
+        <w:jc w:val="left"/>
+        <w:rPr>
+          <w:rFonts w:ascii="Consolas" w:eastAsia="宋体" w:hAnsi="Consolas" w:cs="宋体"/>
+          <w:color w:val="CCCCCC"/>
+          <w:kern w:val="0"/>
+          <w:sz w:val="13"/>
+          <w:szCs w:val="13"/>
+        </w:rPr>
+      </w:pPr>
+      <w:r>
+        <w:rPr>
+          <w:rFonts w:ascii="Consolas" w:eastAsia="宋体" w:hAnsi="Consolas" w:cs="宋体"/>
+          <w:color w:val="CCCCCC"/>
+          <w:kern w:val="0"/>
+          <w:sz w:val="13"/>
+          <w:szCs w:val="13"/>
+        </w:rPr>
+        <w:t xml:space="preserve">            </w:t>
+      </w:r>
+      <w:r>
+        <w:rPr>
+          <w:rFonts w:ascii="Consolas" w:eastAsia="宋体" w:hAnsi="Consolas" w:cs="宋体"/>
+          <w:color w:val="C586C0"/>
+          <w:kern w:val="0"/>
+          <w:sz w:val="13"/>
+          <w:szCs w:val="13"/>
+        </w:rPr>
+        <w:t>elif</w:t>
+      </w:r>
+      <w:r>
+        <w:rPr>
+          <w:rFonts w:ascii="Consolas" w:eastAsia="宋体" w:hAnsi="Consolas" w:cs="宋体"/>
+          <w:color w:val="CCCCCC"/>
+          <w:kern w:val="0"/>
+          <w:sz w:val="13"/>
+          <w:szCs w:val="13"/>
+        </w:rPr>
+        <w:t xml:space="preserve"> </w:t>
+      </w:r>
+      <w:r>
+        <w:rPr>
+          <w:rFonts w:ascii="Consolas" w:eastAsia="宋体" w:hAnsi="Consolas" w:cs="宋体"/>
+          <w:color w:val="4FC1FF"/>
+          <w:kern w:val="0"/>
+          <w:sz w:val="13"/>
+          <w:szCs w:val="13"/>
+        </w:rPr>
+        <w:t>SR</w:t>
+      </w:r>
+      <w:r>
+        <w:rPr>
+          <w:rFonts w:ascii="Consolas" w:eastAsia="宋体" w:hAnsi="Consolas" w:cs="宋体"/>
+          <w:color w:val="D4D4D4"/>
+          <w:kern w:val="0"/>
+          <w:sz w:val="13"/>
+          <w:szCs w:val="13"/>
+        </w:rPr>
+        <w:t>%</w:t>
+      </w:r>
+      <w:r>
+        <w:rPr>
+          <w:rFonts w:ascii="Consolas" w:eastAsia="宋体" w:hAnsi="Consolas" w:cs="宋体"/>
+          <w:color w:val="CCCCCC"/>
+          <w:kern w:val="0"/>
+          <w:sz w:val="13"/>
+          <w:szCs w:val="13"/>
+        </w:rPr>
+        <w:t>(</w:t>
+      </w:r>
+      <w:r>
+        <w:rPr>
+          <w:rFonts w:ascii="Consolas" w:eastAsia="宋体" w:hAnsi="Consolas" w:cs="宋体"/>
+          <w:color w:val="4FC1FF"/>
+          <w:kern w:val="0"/>
+          <w:sz w:val="13"/>
+          <w:szCs w:val="13"/>
+        </w:rPr>
+        <w:t>PR</w:t>
+      </w:r>
+      <w:r>
+        <w:rPr>
+          <w:rFonts w:ascii="Consolas" w:eastAsia="宋体" w:hAnsi="Consolas" w:cs="宋体"/>
+          <w:color w:val="D4D4D4"/>
+          <w:kern w:val="0"/>
+          <w:sz w:val="13"/>
+          <w:szCs w:val="13"/>
+        </w:rPr>
+        <w:t>*</w:t>
+      </w:r>
+      <w:r>
+        <w:rPr>
+          <w:rFonts w:ascii="Consolas" w:eastAsia="宋体" w:hAnsi="Consolas" w:cs="宋体"/>
+          <w:color w:val="4FC1FF"/>
+          <w:kern w:val="0"/>
+          <w:sz w:val="13"/>
+          <w:szCs w:val="13"/>
+        </w:rPr>
+        <w:t>R</w:t>
+      </w:r>
+      <w:r>
+        <w:rPr>
+          <w:rFonts w:ascii="Consolas" w:eastAsia="宋体" w:hAnsi="Consolas" w:cs="宋体"/>
+          <w:color w:val="CCCCCC"/>
+          <w:kern w:val="0"/>
+          <w:sz w:val="13"/>
+          <w:szCs w:val="13"/>
+        </w:rPr>
+        <w:t>)</w:t>
+      </w:r>
+      <w:r>
+        <w:rPr>
+          <w:rFonts w:ascii="Consolas" w:eastAsia="宋体" w:hAnsi="Consolas" w:cs="宋体"/>
+          <w:color w:val="D4D4D4"/>
+          <w:kern w:val="0"/>
+          <w:sz w:val="13"/>
+          <w:szCs w:val="13"/>
+        </w:rPr>
+        <w:t>==</w:t>
+      </w:r>
+      <w:r>
+        <w:rPr>
+          <w:rFonts w:ascii="Consolas" w:eastAsia="宋体" w:hAnsi="Consolas" w:cs="宋体"/>
+          <w:color w:val="B5CEA8"/>
+          <w:kern w:val="0"/>
+          <w:sz w:val="13"/>
+          <w:szCs w:val="13"/>
+        </w:rPr>
+        <w:t>0</w:t>
+      </w:r>
+      <w:r>
+        <w:rPr>
+          <w:rFonts w:ascii="Consolas" w:eastAsia="宋体" w:hAnsi="Consolas" w:cs="宋体"/>
+          <w:color w:val="CCCCCC"/>
+          <w:kern w:val="0"/>
+          <w:sz w:val="13"/>
+          <w:szCs w:val="13"/>
+        </w:rPr>
+        <w:t xml:space="preserve"> :</w:t>
+      </w:r>
+    </w:p>
+    <w:p>
+      <w:pPr>
+        <w:widowControl/>
+        <w:shd w:val="clear" w:color="auto" w:fill="1F1F1F"/>
+        <w:spacing w:line="160" w:lineRule="exact"/>
+        <w:jc w:val="left"/>
+        <w:rPr>
+          <w:rFonts w:ascii="Consolas" w:eastAsia="宋体" w:hAnsi="Consolas" w:cs="宋体"/>
+          <w:color w:val="CCCCCC"/>
+          <w:kern w:val="0"/>
+          <w:sz w:val="13"/>
+          <w:szCs w:val="13"/>
+        </w:rPr>
+      </w:pPr>
+      <w:r>
+        <w:rPr>
+          <w:rFonts w:ascii="Consolas" w:eastAsia="宋体" w:hAnsi="Consolas" w:cs="宋体"/>
+          <w:color w:val="CCCCCC"/>
+          <w:kern w:val="0"/>
+          <w:sz w:val="13"/>
+          <w:szCs w:val="13"/>
+        </w:rPr>
+        <w:t xml:space="preserve">                </w:t>
+      </w:r>
+      <w:r>
+        <w:rPr>
+          <w:rFonts w:ascii="Consolas" w:eastAsia="宋体" w:hAnsi="Consolas" w:cs="宋体"/>
+          <w:color w:val="9CDCFE"/>
+          <w:kern w:val="0"/>
+          <w:sz w:val="13"/>
+          <w:szCs w:val="13"/>
+        </w:rPr>
+        <w:t>cost</w:t>
+      </w:r>
+      <w:r>
+        <w:rPr>
+          <w:rFonts w:ascii="Consolas" w:eastAsia="宋体" w:hAnsi="Consolas" w:cs="宋体"/>
+          <w:color w:val="D4D4D4"/>
+          <w:kern w:val="0"/>
+          <w:sz w:val="13"/>
+          <w:szCs w:val="13"/>
+        </w:rPr>
+        <w:t>=</w:t>
+      </w:r>
+      <w:r>
+        <w:rPr>
+          <w:rFonts w:ascii="Consolas" w:eastAsia="宋体" w:hAnsi="Consolas" w:cs="宋体"/>
+          <w:color w:val="B5CEA8"/>
+          <w:kern w:val="0"/>
+          <w:sz w:val="13"/>
+          <w:szCs w:val="13"/>
+        </w:rPr>
+        <w:t>1.2</w:t>
+      </w:r>
+      <w:r>
+        <w:rPr>
+          <w:rFonts w:ascii="Consolas" w:eastAsia="宋体" w:hAnsi="Consolas" w:cs="宋体"/>
+          <w:color w:val="D4D4D4"/>
+          <w:kern w:val="0"/>
+          <w:sz w:val="13"/>
+          <w:szCs w:val="13"/>
+        </w:rPr>
+        <w:t>*</w:t>
+      </w:r>
+      <w:r>
+        <w:rPr>
+          <w:rFonts w:ascii="Consolas" w:eastAsia="宋体" w:hAnsi="Consolas" w:cs="宋体"/>
+          <w:color w:val="9CDCFE"/>
+          <w:kern w:val="0"/>
+          <w:sz w:val="13"/>
+          <w:szCs w:val="13"/>
+        </w:rPr>
+        <w:t>cost</w:t>
+      </w:r>
+    </w:p>
+    <w:p>
+      <w:pPr>
+        <w:widowControl/>
+        <w:shd w:val="clear" w:color="auto" w:fill="1F1F1F"/>
+        <w:spacing w:line="160" w:lineRule="exact"/>
+        <w:jc w:val="left"/>
+        <w:rPr>
+          <w:rFonts w:ascii="Consolas" w:eastAsia="宋体" w:hAnsi="Consolas" w:cs="宋体"/>
+          <w:color w:val="CCCCCC"/>
+          <w:kern w:val="0"/>
+          <w:sz w:val="13"/>
+          <w:szCs w:val="13"/>
+        </w:rPr>
+      </w:pPr>
+      <w:r>
+        <w:rPr>
+          <w:rFonts w:ascii="Consolas" w:eastAsia="宋体" w:hAnsi="Consolas" w:cs="宋体"/>
+          <w:color w:val="CCCCCC"/>
+          <w:kern w:val="0"/>
+          <w:sz w:val="13"/>
+          <w:szCs w:val="13"/>
+        </w:rPr>
+        <w:t xml:space="preserve">            </w:t>
+      </w:r>
+      <w:r>
+        <w:rPr>
+          <w:rFonts w:ascii="Consolas" w:eastAsia="宋体" w:hAnsi="Consolas" w:cs="宋体"/>
+          <w:color w:val="C586C0"/>
+          <w:kern w:val="0"/>
+          <w:sz w:val="13"/>
+          <w:szCs w:val="13"/>
+        </w:rPr>
+        <w:t>elif</w:t>
+      </w:r>
+      <w:r>
+        <w:rPr>
+          <w:rFonts w:ascii="Consolas" w:eastAsia="宋体" w:hAnsi="Consolas" w:cs="宋体"/>
+          <w:color w:val="CCCCCC"/>
+          <w:kern w:val="0"/>
+          <w:sz w:val="13"/>
+          <w:szCs w:val="13"/>
+        </w:rPr>
+        <w:t xml:space="preserve"> </w:t>
+      </w:r>
+      <w:r>
+        <w:rPr>
+          <w:rFonts w:ascii="Consolas" w:eastAsia="宋体" w:hAnsi="Consolas" w:cs="宋体"/>
+          <w:color w:val="4FC1FF"/>
+          <w:kern w:val="0"/>
+          <w:sz w:val="13"/>
+          <w:szCs w:val="13"/>
+        </w:rPr>
+        <w:t>SR</w:t>
+      </w:r>
+      <w:r>
+        <w:rPr>
+          <w:rFonts w:ascii="Consolas" w:eastAsia="宋体" w:hAnsi="Consolas" w:cs="宋体"/>
+          <w:color w:val="D4D4D4"/>
+          <w:kern w:val="0"/>
+          <w:sz w:val="13"/>
+          <w:szCs w:val="13"/>
+        </w:rPr>
+        <w:t>%</w:t>
+      </w:r>
+      <w:r>
+        <w:rPr>
+          <w:rFonts w:ascii="Consolas" w:eastAsia="宋体" w:hAnsi="Consolas" w:cs="宋体"/>
+          <w:color w:val="4FC1FF"/>
+          <w:kern w:val="0"/>
+          <w:sz w:val="13"/>
+          <w:szCs w:val="13"/>
+        </w:rPr>
+        <w:t>R</w:t>
+      </w:r>
+      <w:r>
+        <w:rPr>
+          <w:rFonts w:ascii="Consolas" w:eastAsia="宋体" w:hAnsi="Consolas" w:cs="宋体"/>
+          <w:color w:val="D4D4D4"/>
+          <w:kern w:val="0"/>
+          <w:sz w:val="13"/>
+          <w:szCs w:val="13"/>
+        </w:rPr>
+        <w:t>==</w:t>
+      </w:r>
+      <w:r>
+        <w:rPr>
+          <w:rFonts w:ascii="Consolas" w:eastAsia="宋体" w:hAnsi="Consolas" w:cs="宋体"/>
+          <w:color w:val="B5CEA8"/>
+          <w:kern w:val="0"/>
+          <w:sz w:val="13"/>
+          <w:szCs w:val="13"/>
+        </w:rPr>
+        <w:t>0</w:t>
+      </w:r>
+      <w:r>
+        <w:rPr>
+          <w:rFonts w:ascii="Consolas" w:eastAsia="宋体" w:hAnsi="Consolas" w:cs="宋体"/>
+          <w:color w:val="CCCCCC"/>
+          <w:kern w:val="0"/>
+          <w:sz w:val="13"/>
+          <w:szCs w:val="13"/>
+        </w:rPr>
+        <w:t xml:space="preserve"> </w:t>
+      </w:r>
+      <w:r>
+        <w:rPr>
+          <w:rFonts w:ascii="Consolas" w:eastAsia="宋体" w:hAnsi="Consolas" w:cs="宋体"/>
+          <w:color w:val="569CD6"/>
+          <w:kern w:val="0"/>
+          <w:sz w:val="13"/>
+          <w:szCs w:val="13"/>
+        </w:rPr>
+        <w:t>and</w:t>
+      </w:r>
+      <w:r>
+        <w:rPr>
+          <w:rFonts w:ascii="Consolas" w:eastAsia="宋体" w:hAnsi="Consolas" w:cs="宋体"/>
+          <w:color w:val="CCCCCC"/>
+          <w:kern w:val="0"/>
+          <w:sz w:val="13"/>
+          <w:szCs w:val="13"/>
+        </w:rPr>
+        <w:t xml:space="preserve"> </w:t>
+      </w:r>
+      <w:r>
+        <w:rPr>
+          <w:rFonts w:ascii="Consolas" w:eastAsia="宋体" w:hAnsi="Consolas" w:cs="宋体"/>
+          <w:color w:val="4FC1FF"/>
+          <w:kern w:val="0"/>
+          <w:sz w:val="13"/>
+          <w:szCs w:val="13"/>
+        </w:rPr>
+        <w:t>SC</w:t>
+      </w:r>
+      <w:r>
+        <w:rPr>
+          <w:rFonts w:ascii="Consolas" w:eastAsia="宋体" w:hAnsi="Consolas" w:cs="宋体"/>
+          <w:color w:val="D4D4D4"/>
+          <w:kern w:val="0"/>
+          <w:sz w:val="13"/>
+          <w:szCs w:val="13"/>
+        </w:rPr>
+        <w:t>%</w:t>
+      </w:r>
+      <w:r>
+        <w:rPr>
+          <w:rFonts w:ascii="Consolas" w:eastAsia="宋体" w:hAnsi="Consolas" w:cs="宋体"/>
+          <w:color w:val="4FC1FF"/>
+          <w:kern w:val="0"/>
+          <w:sz w:val="13"/>
+          <w:szCs w:val="13"/>
+        </w:rPr>
+        <w:t>C</w:t>
+      </w:r>
+      <w:r>
+        <w:rPr>
+          <w:rFonts w:ascii="Consolas" w:eastAsia="宋体" w:hAnsi="Consolas" w:cs="宋体"/>
+          <w:color w:val="D4D4D4"/>
+          <w:kern w:val="0"/>
+          <w:sz w:val="13"/>
+          <w:szCs w:val="13"/>
+        </w:rPr>
+        <w:t>==</w:t>
+      </w:r>
+      <w:r>
+        <w:rPr>
+          <w:rFonts w:ascii="Consolas" w:eastAsia="宋体" w:hAnsi="Consolas" w:cs="宋体"/>
+          <w:color w:val="B5CEA8"/>
+          <w:kern w:val="0"/>
+          <w:sz w:val="13"/>
+          <w:szCs w:val="13"/>
+        </w:rPr>
+        <w:t>0</w:t>
+      </w:r>
+      <w:r>
+        <w:rPr>
+          <w:rFonts w:ascii="Consolas" w:eastAsia="宋体" w:hAnsi="Consolas" w:cs="宋体"/>
+          <w:color w:val="CCCCCC"/>
+          <w:kern w:val="0"/>
+          <w:sz w:val="13"/>
+          <w:szCs w:val="13"/>
+        </w:rPr>
+        <w:t>:</w:t>
+      </w:r>
+    </w:p>
+    <w:p>
+      <w:pPr>
+        <w:widowControl/>
+        <w:shd w:val="clear" w:color="auto" w:fill="1F1F1F"/>
+        <w:spacing w:line="160" w:lineRule="exact"/>
+        <w:jc w:val="left"/>
+        <w:rPr>
+          <w:rFonts w:ascii="Consolas" w:eastAsia="宋体" w:hAnsi="Consolas" w:cs="宋体"/>
+          <w:color w:val="CCCCCC"/>
+          <w:kern w:val="0"/>
+          <w:sz w:val="13"/>
+          <w:szCs w:val="13"/>
+        </w:rPr>
+      </w:pPr>
+      <w:r>
+        <w:rPr>
+          <w:rFonts w:ascii="Consolas" w:eastAsia="宋体" w:hAnsi="Consolas" w:cs="宋体"/>
+          <w:color w:val="CCCCCC"/>
+          <w:kern w:val="0"/>
+          <w:sz w:val="13"/>
+          <w:szCs w:val="13"/>
+        </w:rPr>
+        <w:t xml:space="preserve">                </w:t>
+      </w:r>
+      <w:r>
+        <w:rPr>
+          <w:rFonts w:ascii="Consolas" w:eastAsia="宋体" w:hAnsi="Consolas" w:cs="宋体"/>
+          <w:color w:val="9CDCFE"/>
+          <w:kern w:val="0"/>
+          <w:sz w:val="13"/>
+          <w:szCs w:val="13"/>
+        </w:rPr>
+        <w:t>cost</w:t>
+      </w:r>
+      <w:r>
+        <w:rPr>
+          <w:rFonts w:ascii="Consolas" w:eastAsia="宋体" w:hAnsi="Consolas" w:cs="宋体"/>
+          <w:color w:val="D4D4D4"/>
+          <w:kern w:val="0"/>
+          <w:sz w:val="13"/>
+          <w:szCs w:val="13"/>
+        </w:rPr>
+        <w:t>=</w:t>
+      </w:r>
+      <w:r>
+        <w:rPr>
+          <w:rFonts w:ascii="Consolas" w:eastAsia="宋体" w:hAnsi="Consolas" w:cs="宋体"/>
+          <w:color w:val="B5CEA8"/>
+          <w:kern w:val="0"/>
+          <w:sz w:val="13"/>
+          <w:szCs w:val="13"/>
+        </w:rPr>
+        <w:t>1.8</w:t>
+      </w:r>
+      <w:r>
+        <w:rPr>
+          <w:rFonts w:ascii="Consolas" w:eastAsia="宋体" w:hAnsi="Consolas" w:cs="宋体"/>
+          <w:color w:val="D4D4D4"/>
+          <w:kern w:val="0"/>
+          <w:sz w:val="13"/>
+          <w:szCs w:val="13"/>
+        </w:rPr>
+        <w:t>*</w:t>
+      </w:r>
+      <w:r>
+        <w:rPr>
+          <w:rFonts w:ascii="Consolas" w:eastAsia="宋体" w:hAnsi="Consolas" w:cs="宋体"/>
+          <w:color w:val="9CDCFE"/>
+          <w:kern w:val="0"/>
+          <w:sz w:val="13"/>
+          <w:szCs w:val="13"/>
+        </w:rPr>
+        <w:t>cost</w:t>
+      </w:r>
+    </w:p>
+    <w:p>
+      <w:pPr>
+        <w:widowControl/>
+        <w:shd w:val="clear" w:color="auto" w:fill="1F1F1F"/>
+        <w:spacing w:line="160" w:lineRule="exact"/>
+        <w:jc w:val="left"/>
+        <w:rPr>
+          <w:rFonts w:ascii="Consolas" w:eastAsia="宋体" w:hAnsi="Consolas" w:cs="宋体"/>
+          <w:color w:val="CCCCCC"/>
+          <w:kern w:val="0"/>
+          <w:sz w:val="13"/>
+          <w:szCs w:val="13"/>
+        </w:rPr>
+      </w:pPr>
+      <w:r>
+        <w:rPr>
+          <w:rFonts w:ascii="Consolas" w:eastAsia="宋体" w:hAnsi="Consolas" w:cs="宋体"/>
+          <w:color w:val="CCCCCC"/>
+          <w:kern w:val="0"/>
+          <w:sz w:val="13"/>
+          <w:szCs w:val="13"/>
+        </w:rPr>
+        <w:t xml:space="preserve">            </w:t>
+      </w:r>
+      <w:r>
+        <w:rPr>
+          <w:rFonts w:ascii="Consolas" w:eastAsia="宋体" w:hAnsi="Consolas" w:cs="宋体"/>
+          <w:color w:val="C586C0"/>
+          <w:kern w:val="0"/>
+          <w:sz w:val="13"/>
+          <w:szCs w:val="13"/>
+        </w:rPr>
+        <w:t>elif</w:t>
+      </w:r>
+      <w:r>
+        <w:rPr>
+          <w:rFonts w:ascii="Consolas" w:eastAsia="宋体" w:hAnsi="Consolas" w:cs="宋体"/>
+          <w:color w:val="CCCCCC"/>
+          <w:kern w:val="0"/>
+          <w:sz w:val="13"/>
+          <w:szCs w:val="13"/>
+        </w:rPr>
+        <w:t xml:space="preserve"> </w:t>
+      </w:r>
+      <w:r>
+        <w:rPr>
+          <w:rFonts w:ascii="Consolas" w:eastAsia="宋体" w:hAnsi="Consolas" w:cs="宋体"/>
+          <w:color w:val="4FC1FF"/>
+          <w:kern w:val="0"/>
+          <w:sz w:val="13"/>
+          <w:szCs w:val="13"/>
+        </w:rPr>
+        <w:t>SR</w:t>
+      </w:r>
+      <w:r>
+        <w:rPr>
+          <w:rFonts w:ascii="Consolas" w:eastAsia="宋体" w:hAnsi="Consolas" w:cs="宋体"/>
+          <w:color w:val="D4D4D4"/>
+          <w:kern w:val="0"/>
+          <w:sz w:val="13"/>
+          <w:szCs w:val="13"/>
+        </w:rPr>
+        <w:t>%</w:t>
+      </w:r>
+      <w:r>
+        <w:rPr>
+          <w:rFonts w:ascii="Consolas" w:eastAsia="宋体" w:hAnsi="Consolas" w:cs="宋体"/>
+          <w:color w:val="4FC1FF"/>
+          <w:kern w:val="0"/>
+          <w:sz w:val="13"/>
+          <w:szCs w:val="13"/>
+        </w:rPr>
+        <w:t>R</w:t>
+      </w:r>
+      <w:r>
+        <w:rPr>
+          <w:rFonts w:ascii="Consolas" w:eastAsia="宋体" w:hAnsi="Consolas" w:cs="宋体"/>
+          <w:color w:val="D4D4D4"/>
+          <w:kern w:val="0"/>
+          <w:sz w:val="13"/>
+          <w:szCs w:val="13"/>
+        </w:rPr>
+        <w:t>==</w:t>
+      </w:r>
+      <w:r>
+        <w:rPr>
+          <w:rFonts w:ascii="Consolas" w:eastAsia="宋体" w:hAnsi="Consolas" w:cs="宋体"/>
+          <w:color w:val="B5CEA8"/>
+          <w:kern w:val="0"/>
+          <w:sz w:val="13"/>
+          <w:szCs w:val="13"/>
+        </w:rPr>
+        <w:t>0</w:t>
+      </w:r>
+      <w:r>
+        <w:rPr>
+          <w:rFonts w:ascii="Consolas" w:eastAsia="宋体" w:hAnsi="Consolas" w:cs="宋体"/>
+          <w:color w:val="CCCCCC"/>
+          <w:kern w:val="0"/>
+          <w:sz w:val="13"/>
+          <w:szCs w:val="13"/>
+        </w:rPr>
+        <w:t xml:space="preserve"> :</w:t>
+      </w:r>
+    </w:p>
+    <w:p>
+      <w:pPr>
+        <w:widowControl/>
+        <w:shd w:val="clear" w:color="auto" w:fill="1F1F1F"/>
+        <w:spacing w:line="160" w:lineRule="exact"/>
+        <w:jc w:val="left"/>
+        <w:rPr>
+          <w:rFonts w:ascii="Consolas" w:eastAsia="宋体" w:hAnsi="Consolas" w:cs="宋体"/>
+          <w:color w:val="CCCCCC"/>
+          <w:kern w:val="0"/>
+          <w:sz w:val="13"/>
+          <w:szCs w:val="13"/>
+        </w:rPr>
+      </w:pPr>
+      <w:r>
+        <w:rPr>
+          <w:rFonts w:ascii="Consolas" w:eastAsia="宋体" w:hAnsi="Consolas" w:cs="宋体"/>
+          <w:color w:val="CCCCCC"/>
+          <w:kern w:val="0"/>
+          <w:sz w:val="13"/>
+          <w:szCs w:val="13"/>
+        </w:rPr>
+        <w:t xml:space="preserve">                </w:t>
+      </w:r>
+      <w:r>
+        <w:rPr>
+          <w:rFonts w:ascii="Consolas" w:eastAsia="宋体" w:hAnsi="Consolas" w:cs="宋体"/>
+          <w:color w:val="9CDCFE"/>
+          <w:kern w:val="0"/>
+          <w:sz w:val="13"/>
+          <w:szCs w:val="13"/>
+        </w:rPr>
+        <w:t>cost</w:t>
+      </w:r>
+      <w:r>
+        <w:rPr>
+          <w:rFonts w:ascii="Consolas" w:eastAsia="宋体" w:hAnsi="Consolas" w:cs="宋体"/>
+          <w:color w:val="D4D4D4"/>
+          <w:kern w:val="0"/>
+          <w:sz w:val="13"/>
+          <w:szCs w:val="13"/>
+        </w:rPr>
+        <w:t>=</w:t>
+      </w:r>
+      <w:r>
+        <w:rPr>
+          <w:rFonts w:ascii="Consolas" w:eastAsia="宋体" w:hAnsi="Consolas" w:cs="宋体"/>
+          <w:color w:val="B5CEA8"/>
+          <w:kern w:val="0"/>
+          <w:sz w:val="13"/>
+          <w:szCs w:val="13"/>
+        </w:rPr>
+        <w:t>2.0</w:t>
+      </w:r>
+      <w:r>
+        <w:rPr>
+          <w:rFonts w:ascii="Consolas" w:eastAsia="宋体" w:hAnsi="Consolas" w:cs="宋体"/>
+          <w:color w:val="D4D4D4"/>
+          <w:kern w:val="0"/>
+          <w:sz w:val="13"/>
+          <w:szCs w:val="13"/>
+        </w:rPr>
+        <w:t>*</w:t>
+      </w:r>
+      <w:r>
+        <w:rPr>
+          <w:rFonts w:ascii="Consolas" w:eastAsia="宋体" w:hAnsi="Consolas" w:cs="宋体"/>
+          <w:color w:val="9CDCFE"/>
+          <w:kern w:val="0"/>
+          <w:sz w:val="13"/>
+          <w:szCs w:val="13"/>
+        </w:rPr>
+        <w:t>cost</w:t>
+      </w:r>
+    </w:p>
+    <w:p>
+      <w:pPr>
+        <w:widowControl/>
+        <w:shd w:val="clear" w:color="auto" w:fill="1F1F1F"/>
+        <w:spacing w:line="160" w:lineRule="exact"/>
+        <w:jc w:val="left"/>
+        <w:rPr>
+          <w:rFonts w:ascii="Consolas" w:eastAsia="宋体" w:hAnsi="Consolas" w:cs="宋体"/>
+          <w:color w:val="CCCCCC"/>
+          <w:kern w:val="0"/>
+          <w:sz w:val="13"/>
+          <w:szCs w:val="13"/>
+        </w:rPr>
+      </w:pPr>
+      <w:r>
+        <w:rPr>
+          <w:rFonts w:ascii="Consolas" w:eastAsia="宋体" w:hAnsi="Consolas" w:cs="宋体"/>
+          <w:color w:val="CCCCCC"/>
+          <w:kern w:val="0"/>
+          <w:sz w:val="13"/>
+          <w:szCs w:val="13"/>
+        </w:rPr>
+        <w:t xml:space="preserve">            </w:t>
+      </w:r>
+      <w:r>
+        <w:rPr>
+          <w:rFonts w:ascii="Consolas" w:eastAsia="宋体" w:hAnsi="Consolas" w:cs="宋体"/>
+          <w:color w:val="C586C0"/>
+          <w:kern w:val="0"/>
+          <w:sz w:val="13"/>
+          <w:szCs w:val="13"/>
+        </w:rPr>
+        <w:t>else</w:t>
+      </w:r>
+      <w:r>
+        <w:rPr>
+          <w:rFonts w:ascii="Consolas" w:eastAsia="宋体" w:hAnsi="Consolas" w:cs="宋体"/>
+          <w:color w:val="CCCCCC"/>
+          <w:kern w:val="0"/>
+          <w:sz w:val="13"/>
+          <w:szCs w:val="13"/>
+        </w:rPr>
+        <w:t>:</w:t>
+      </w:r>
+    </w:p>
+    <w:p>
+      <w:pPr>
+        <w:widowControl/>
+        <w:shd w:val="clear" w:color="auto" w:fill="1F1F1F"/>
+        <w:spacing w:line="160" w:lineRule="exact"/>
+        <w:jc w:val="left"/>
+        <w:rPr>
+          <w:rFonts w:ascii="Consolas" w:eastAsia="宋体" w:hAnsi="Consolas" w:cs="宋体"/>
+          <w:color w:val="CCCCCC"/>
+          <w:kern w:val="0"/>
+          <w:sz w:val="13"/>
+          <w:szCs w:val="13"/>
+        </w:rPr>
+      </w:pPr>
+      <w:r>
+        <w:rPr>
+          <w:rFonts w:ascii="Consolas" w:eastAsia="宋体" w:hAnsi="Consolas" w:cs="宋体"/>
+          <w:color w:val="CCCCCC"/>
+          <w:kern w:val="0"/>
+          <w:sz w:val="13"/>
+          <w:szCs w:val="13"/>
+        </w:rPr>
+        <w:t xml:space="preserve">                </w:t>
+      </w:r>
+      <w:r>
+        <w:rPr>
+          <w:rFonts w:ascii="Consolas" w:eastAsia="宋体" w:hAnsi="Consolas" w:cs="宋体"/>
+          <w:color w:val="9CDCFE"/>
+          <w:kern w:val="0"/>
+          <w:sz w:val="13"/>
+          <w:szCs w:val="13"/>
+        </w:rPr>
+        <w:t>cost</w:t>
+      </w:r>
+      <w:r>
+        <w:rPr>
+          <w:rFonts w:ascii="Consolas" w:eastAsia="宋体" w:hAnsi="Consolas" w:cs="宋体"/>
+          <w:color w:val="D4D4D4"/>
+          <w:kern w:val="0"/>
+          <w:sz w:val="13"/>
+          <w:szCs w:val="13"/>
+        </w:rPr>
+        <w:t>=</w:t>
+      </w:r>
+      <w:r>
+        <w:rPr>
+          <w:rFonts w:ascii="Consolas" w:eastAsia="宋体" w:hAnsi="Consolas" w:cs="宋体"/>
+          <w:color w:val="B5CEA8"/>
+          <w:kern w:val="0"/>
+          <w:sz w:val="13"/>
+          <w:szCs w:val="13"/>
+        </w:rPr>
+        <w:t>2.5</w:t>
+      </w:r>
+      <w:r>
+        <w:rPr>
+          <w:rFonts w:ascii="Consolas" w:eastAsia="宋体" w:hAnsi="Consolas" w:cs="宋体"/>
+          <w:color w:val="D4D4D4"/>
+          <w:kern w:val="0"/>
+          <w:sz w:val="13"/>
+          <w:szCs w:val="13"/>
+        </w:rPr>
+        <w:t>*</w:t>
+      </w:r>
+      <w:r>
+        <w:rPr>
+          <w:rFonts w:ascii="Consolas" w:eastAsia="宋体" w:hAnsi="Consolas" w:cs="宋体"/>
+          <w:color w:val="9CDCFE"/>
+          <w:kern w:val="0"/>
+          <w:sz w:val="13"/>
+          <w:szCs w:val="13"/>
+        </w:rPr>
+        <w:t>cost</w:t>
+      </w:r>
+    </w:p>
+    <w:p>
+      <w:pPr>
+        <w:widowControl/>
+        <w:shd w:val="clear" w:color="auto" w:fill="1F1F1F"/>
+        <w:spacing w:line="160" w:lineRule="exact"/>
+        <w:jc w:val="left"/>
+        <w:rPr>
+          <w:rFonts w:ascii="Consolas" w:eastAsia="宋体" w:hAnsi="Consolas" w:cs="宋体"/>
+          <w:color w:val="CCCCCC"/>
+          <w:kern w:val="0"/>
+          <w:sz w:val="13"/>
+          <w:szCs w:val="13"/>
+        </w:rPr>
+      </w:pPr>
+      <w:r>
+        <w:rPr>
+          <w:rFonts w:ascii="Consolas" w:eastAsia="宋体" w:hAnsi="Consolas" w:cs="宋体"/>
+          <w:color w:val="CCCCCC"/>
+          <w:kern w:val="0"/>
+          <w:sz w:val="13"/>
+          <w:szCs w:val="13"/>
+        </w:rPr>
+        <w:t xml:space="preserve">            </w:t>
+      </w:r>
+      <w:r>
+        <w:rPr>
+          <w:rFonts w:ascii="Consolas" w:eastAsia="宋体" w:hAnsi="Consolas" w:cs="宋体"/>
+          <w:color w:val="C586C0"/>
+          <w:kern w:val="0"/>
+          <w:sz w:val="13"/>
+          <w:szCs w:val="13"/>
+        </w:rPr>
+        <w:t>return</w:t>
+      </w:r>
+      <w:r>
+        <w:rPr>
+          <w:rFonts w:ascii="Consolas" w:eastAsia="宋体" w:hAnsi="Consolas" w:cs="宋体"/>
+          <w:color w:val="CCCCCC"/>
+          <w:kern w:val="0"/>
+          <w:sz w:val="13"/>
+          <w:szCs w:val="13"/>
+        </w:rPr>
+        <w:t xml:space="preserve"> </w:t>
+      </w:r>
+      <w:r>
+        <w:rPr>
+          <w:rFonts w:ascii="Consolas" w:eastAsia="宋体" w:hAnsi="Consolas" w:cs="宋体"/>
+          <w:color w:val="4EC9B0"/>
+          <w:kern w:val="0"/>
+          <w:sz w:val="13"/>
+          <w:szCs w:val="13"/>
+        </w:rPr>
+        <w:t>int</w:t>
+      </w:r>
+      <w:r>
+        <w:rPr>
+          <w:rFonts w:ascii="Consolas" w:eastAsia="宋体" w:hAnsi="Consolas" w:cs="宋体"/>
+          <w:color w:val="CCCCCC"/>
+          <w:kern w:val="0"/>
+          <w:sz w:val="13"/>
+          <w:szCs w:val="13"/>
+        </w:rPr>
+        <w:t>(</w:t>
+      </w:r>
+      <w:r>
+        <w:rPr>
+          <w:rFonts w:ascii="Consolas" w:eastAsia="宋体" w:hAnsi="Consolas" w:cs="宋体"/>
+          <w:color w:val="9CDCFE"/>
+          <w:kern w:val="0"/>
+          <w:sz w:val="13"/>
+          <w:szCs w:val="13"/>
+        </w:rPr>
+        <w:t>cost</w:t>
+      </w:r>
+      <w:r>
+        <w:rPr>
+          <w:rFonts w:ascii="Consolas" w:eastAsia="宋体" w:hAnsi="Consolas" w:cs="宋体"/>
+          <w:color w:val="CCCCCC"/>
+          <w:kern w:val="0"/>
+          <w:sz w:val="13"/>
+          <w:szCs w:val="13"/>
+        </w:rPr>
+        <w:t>)</w:t>
+      </w:r>
+    </w:p>
+    <w:p>
+      <w:pPr>
+        <w:widowControl/>
+        <w:shd w:val="clear" w:color="auto" w:fill="1F1F1F"/>
+        <w:spacing w:line="160" w:lineRule="exact"/>
+        <w:jc w:val="left"/>
+        <w:rPr>
+          <w:rFonts w:ascii="Consolas" w:eastAsia="宋体" w:hAnsi="Consolas" w:cs="宋体"/>
+          <w:color w:val="CCCCCC"/>
+          <w:kern w:val="0"/>
+          <w:sz w:val="13"/>
+          <w:szCs w:val="13"/>
+        </w:rPr>
+      </w:pPr>
+      <w:r>
+        <w:rPr>
+          <w:rFonts w:ascii="Consolas" w:eastAsia="宋体" w:hAnsi="Consolas" w:cs="宋体"/>
+          <w:color w:val="CCCCCC"/>
+          <w:kern w:val="0"/>
+          <w:sz w:val="13"/>
+          <w:szCs w:val="13"/>
+        </w:rPr>
+        <w:t xml:space="preserve">        </w:t>
+      </w:r>
+      <w:r>
+        <w:rPr>
+          <w:rFonts w:ascii="Consolas" w:eastAsia="宋体" w:hAnsi="Consolas" w:cs="宋体"/>
+          <w:color w:val="C586C0"/>
+          <w:kern w:val="0"/>
+          <w:sz w:val="13"/>
+          <w:szCs w:val="13"/>
+        </w:rPr>
+        <w:t>else</w:t>
+      </w:r>
+      <w:r>
+        <w:rPr>
+          <w:rFonts w:ascii="Consolas" w:eastAsia="宋体" w:hAnsi="Consolas" w:cs="宋体"/>
+          <w:color w:val="CCCCCC"/>
+          <w:kern w:val="0"/>
+          <w:sz w:val="13"/>
+          <w:szCs w:val="13"/>
+        </w:rPr>
+        <w:t>:</w:t>
+      </w:r>
+    </w:p>
+    <w:p>
+      <w:pPr>
+        <w:widowControl/>
+        <w:shd w:val="clear" w:color="auto" w:fill="1F1F1F"/>
+        <w:spacing w:line="160" w:lineRule="exact"/>
+        <w:jc w:val="left"/>
+        <w:rPr>
+          <w:rFonts w:ascii="Consolas" w:eastAsia="宋体" w:hAnsi="Consolas" w:cs="宋体" w:hint="eastAsia"/>
+          <w:color w:val="CCCCCC"/>
+          <w:kern w:val="0"/>
+          <w:sz w:val="13"/>
+          <w:szCs w:val="13"/>
+        </w:rPr>
+      </w:pPr>
+      <w:r>
+        <w:rPr>
+          <w:rFonts w:ascii="Consolas" w:eastAsia="宋体" w:hAnsi="Consolas" w:cs="宋体"/>
+          <w:color w:val="CCCCCC"/>
+          <w:kern w:val="0"/>
+          <w:sz w:val="13"/>
+          <w:szCs w:val="13"/>
+        </w:rPr>
+        <w:t xml:space="preserve">            </w:t>
+      </w:r>
+      <w:r>
+        <w:rPr>
+          <w:rFonts w:ascii="Consolas" w:eastAsia="宋体" w:hAnsi="Consolas" w:cs="宋体"/>
+          <w:color w:val="C586C0"/>
+          <w:kern w:val="0"/>
+          <w:sz w:val="13"/>
+          <w:szCs w:val="13"/>
+        </w:rPr>
+        <w:t>raise</w:t>
+      </w:r>
+      <w:r>
+        <w:rPr>
+          <w:rFonts w:ascii="Consolas" w:eastAsia="宋体" w:hAnsi="Consolas" w:cs="宋体"/>
+          <w:color w:val="CCCCCC"/>
+          <w:kern w:val="0"/>
+          <w:sz w:val="13"/>
+          <w:szCs w:val="13"/>
+        </w:rPr>
+        <w:t xml:space="preserve"> </w:t>
+      </w:r>
+      <w:r>
+        <w:rPr>
+          <w:rFonts w:ascii="Consolas" w:eastAsia="宋体" w:hAnsi="Consolas" w:cs="宋体"/>
+          <w:color w:val="4EC9B0"/>
+          <w:kern w:val="0"/>
+          <w:sz w:val="13"/>
+          <w:szCs w:val="13"/>
+        </w:rPr>
+        <w:t>NotImplementedError</w:t>
+      </w:r>
+    </w:p>
+    <w:p>
+      <w:pPr>
+        <w:pStyle w:val="2"/>
+      </w:pPr>
+      <w:bookmarkStart w:id="5" w:name="_Toc144042315"/>
+      <w:r>
+        <w:rPr>
+          <w:rFonts w:hint="eastAsia"/>
+        </w:rPr>
         <w:t>通信</w:t>
       </w:r>
       <w:r>
@@ -12559,12 +16279,294 @@
       </w:r>
     </w:p>
     <w:p/>
-    <w:p/>
     <w:p>
       <w:pPr>
         <w:pStyle w:val="2"/>
       </w:pPr>
-      <w:bookmarkStart w:id="6" w:name="_Toc138581507"/>
+      <w:bookmarkStart w:id="6" w:name="_Toc144042316"/>
+      <w:r>
+        <w:rPr>
+          <w:rFonts w:hint="eastAsia"/>
+        </w:rPr>
+        <w:t>并行抽象</w:t>
+      </w:r>
+      <w:bookmarkEnd w:id="6"/>
+    </w:p>
+    <w:p>
+      <w:r>
+        <w:rPr>
+          <w:rFonts w:hint="eastAsia"/>
+        </w:rPr>
+        <w:t>将算子对应分配好的硬件Group按照并行维度进行划分,详见util</w:t>
+      </w:r>
+      <w:r>
+        <w:t>.py</w:t>
+      </w:r>
+      <w:r>
+        <w:rPr>
+          <w:rFonts w:hint="eastAsia"/>
+        </w:rPr>
+        <w:t>里的</w:t>
+      </w:r>
+      <w:r>
+        <w:rPr>
+          <w:b/>
+          <w:bCs/>
+        </w:rPr>
+        <w:t>split_comm_group</w:t>
+      </w:r>
+      <w:r>
+        <w:rPr>
+          <w:b/>
+          <w:bCs/>
+        </w:rPr>
+        <w:t>(</w:t>
+      </w:r>
+      <w:r>
+        <w:rPr>
+          <w:b/>
+          <w:bCs/>
+        </w:rPr>
+        <w:t>Group_Id,parall_dims</w:t>
+      </w:r>
+      <w:r>
+        <w:rPr>
+          <w:b/>
+          <w:bCs/>
+        </w:rPr>
+        <w:t>)</w:t>
+      </w:r>
+      <w:r>
+        <w:rPr>
+          <w:rFonts w:hint="eastAsia"/>
+        </w:rPr>
+        <w:t>函数</w:t>
+      </w:r>
+      <w:r>
+        <w:rPr>
+          <w:rFonts w:hint="eastAsia"/>
+        </w:rPr>
+        <w:t>。</w:t>
+      </w:r>
+      <w:r>
+        <w:rPr>
+          <w:rFonts w:hint="eastAsia"/>
+        </w:rPr>
+        <w:t>同时，每个算子的参数量与计算量会被对应的切分方式重新定义；</w:t>
+      </w:r>
+    </w:p>
+    <w:p>
+      <w:pPr>
+        <w:widowControl/>
+        <w:shd w:val="clear" w:color="auto" w:fill="1F1F1F"/>
+        <w:spacing w:line="285" w:lineRule="atLeast"/>
+        <w:jc w:val="left"/>
+        <w:rPr>
+          <w:rFonts w:ascii="Consolas" w:eastAsia="宋体" w:hAnsi="Consolas" w:cs="宋体"/>
+          <w:color w:val="CCCCCC"/>
+          <w:kern w:val="0"/>
+          <w:szCs w:val="21"/>
+        </w:rPr>
+      </w:pPr>
+      <w:r>
+        <w:rPr>
+          <w:rFonts w:ascii="Consolas" w:eastAsia="宋体" w:hAnsi="Consolas" w:cs="宋体"/>
+          <w:color w:val="6A9955"/>
+          <w:kern w:val="0"/>
+          <w:szCs w:val="21"/>
+        </w:rPr>
+        <w:t>    Here is an example :</w:t>
+      </w:r>
+    </w:p>
+    <w:p>
+      <w:pPr>
+        <w:widowControl/>
+        <w:shd w:val="clear" w:color="auto" w:fill="1F1F1F"/>
+        <w:spacing w:line="285" w:lineRule="atLeast"/>
+        <w:jc w:val="left"/>
+        <w:rPr>
+          <w:rFonts w:ascii="Consolas" w:eastAsia="宋体" w:hAnsi="Consolas" w:cs="宋体"/>
+          <w:color w:val="CCCCCC"/>
+          <w:kern w:val="0"/>
+          <w:szCs w:val="21"/>
+        </w:rPr>
+      </w:pPr>
+      <w:r>
+        <w:rPr>
+          <w:rFonts w:ascii="Consolas" w:eastAsia="宋体" w:hAnsi="Consolas" w:cs="宋体"/>
+          <w:color w:val="6A9955"/>
+          <w:kern w:val="0"/>
+          <w:szCs w:val="21"/>
+        </w:rPr>
+        <w:t>    suppose Group_Id=[0,1,2,3,...,15],len=16</w:t>
+      </w:r>
+    </w:p>
+    <w:p>
+      <w:pPr>
+        <w:widowControl/>
+        <w:shd w:val="clear" w:color="auto" w:fill="1F1F1F"/>
+        <w:spacing w:line="285" w:lineRule="atLeast"/>
+        <w:jc w:val="left"/>
+        <w:rPr>
+          <w:rFonts w:ascii="Consolas" w:eastAsia="宋体" w:hAnsi="Consolas" w:cs="宋体"/>
+          <w:color w:val="CCCCCC"/>
+          <w:kern w:val="0"/>
+          <w:szCs w:val="21"/>
+        </w:rPr>
+      </w:pPr>
+      <w:r>
+        <w:rPr>
+          <w:rFonts w:ascii="Consolas" w:eastAsia="宋体" w:hAnsi="Consolas" w:cs="宋体"/>
+          <w:color w:val="6A9955"/>
+          <w:kern w:val="0"/>
+          <w:szCs w:val="21"/>
+        </w:rPr>
+        <w:t>    1.if parall_dims=[16,1,1,1],group=[[0:15],[],[],[]]</w:t>
+      </w:r>
+    </w:p>
+    <w:p>
+      <w:pPr>
+        <w:widowControl/>
+        <w:shd w:val="clear" w:color="auto" w:fill="1F1F1F"/>
+        <w:spacing w:line="285" w:lineRule="atLeast"/>
+        <w:jc w:val="left"/>
+        <w:rPr>
+          <w:rFonts w:ascii="Consolas" w:eastAsia="宋体" w:hAnsi="Consolas" w:cs="宋体"/>
+          <w:color w:val="CCCCCC"/>
+          <w:kern w:val="0"/>
+          <w:szCs w:val="21"/>
+        </w:rPr>
+      </w:pPr>
+      <w:r>
+        <w:rPr>
+          <w:rFonts w:ascii="Consolas" w:eastAsia="宋体" w:hAnsi="Consolas" w:cs="宋体"/>
+          <w:color w:val="6A9955"/>
+          <w:kern w:val="0"/>
+          <w:szCs w:val="21"/>
+        </w:rPr>
+        <w:t>    2.if parall_dims=[1,16,1,1],group=[[],[0:15],[],[]]</w:t>
+      </w:r>
+    </w:p>
+    <w:p>
+      <w:pPr>
+        <w:widowControl/>
+        <w:shd w:val="clear" w:color="auto" w:fill="1F1F1F"/>
+        <w:spacing w:line="285" w:lineRule="atLeast"/>
+        <w:jc w:val="left"/>
+        <w:rPr>
+          <w:rFonts w:ascii="Consolas" w:eastAsia="宋体" w:hAnsi="Consolas" w:cs="宋体"/>
+          <w:color w:val="CCCCCC"/>
+          <w:kern w:val="0"/>
+          <w:szCs w:val="21"/>
+        </w:rPr>
+      </w:pPr>
+      <w:r>
+        <w:rPr>
+          <w:rFonts w:ascii="Consolas" w:eastAsia="宋体" w:hAnsi="Consolas" w:cs="宋体"/>
+          <w:color w:val="6A9955"/>
+          <w:kern w:val="0"/>
+          <w:szCs w:val="21"/>
+        </w:rPr>
+        <w:t>    3.if parall_dims=[8,2,1,1],group=</w:t>
+      </w:r>
+    </w:p>
+    <w:p>
+      <w:pPr>
+        <w:widowControl/>
+        <w:shd w:val="clear" w:color="auto" w:fill="1F1F1F"/>
+        <w:spacing w:line="285" w:lineRule="atLeast"/>
+        <w:jc w:val="left"/>
+        <w:rPr>
+          <w:rFonts w:ascii="Consolas" w:eastAsia="宋体" w:hAnsi="Consolas" w:cs="宋体"/>
+          <w:color w:val="CCCCCC"/>
+          <w:kern w:val="0"/>
+          <w:szCs w:val="21"/>
+        </w:rPr>
+      </w:pPr>
+      <w:r>
+        <w:rPr>
+          <w:rFonts w:ascii="Consolas" w:eastAsia="宋体" w:hAnsi="Consolas" w:cs="宋体"/>
+          <w:color w:val="6A9955"/>
+          <w:kern w:val="0"/>
+          <w:szCs w:val="21"/>
+        </w:rPr>
+        <w:t>    [[0, 2, 4, 6, 8, 10, 12, 14], [1, 3, 5, 7, 9, 11, 13, 15]]</w:t>
+      </w:r>
+    </w:p>
+    <w:p>
+      <w:pPr>
+        <w:widowControl/>
+        <w:shd w:val="clear" w:color="auto" w:fill="1F1F1F"/>
+        <w:spacing w:line="285" w:lineRule="atLeast"/>
+        <w:jc w:val="left"/>
+        <w:rPr>
+          <w:rFonts w:ascii="Consolas" w:eastAsia="宋体" w:hAnsi="Consolas" w:cs="宋体"/>
+          <w:color w:val="CCCCCC"/>
+          <w:kern w:val="0"/>
+          <w:szCs w:val="21"/>
+        </w:rPr>
+      </w:pPr>
+      <w:r>
+        <w:rPr>
+          <w:rFonts w:ascii="Consolas" w:eastAsia="宋体" w:hAnsi="Consolas" w:cs="宋体"/>
+          <w:color w:val="6A9955"/>
+          <w:kern w:val="0"/>
+          <w:szCs w:val="21"/>
+        </w:rPr>
+        <w:t>    [[0, 1], [2, 3], [4, 5], [6, 7], [8, 9], [10, 11], [12, 13], [14, 15]]</w:t>
+      </w:r>
+    </w:p>
+    <w:p>
+      <w:pPr>
+        <w:widowControl/>
+        <w:shd w:val="clear" w:color="auto" w:fill="1F1F1F"/>
+        <w:spacing w:line="285" w:lineRule="atLeast"/>
+        <w:jc w:val="left"/>
+        <w:rPr>
+          <w:rFonts w:ascii="Consolas" w:eastAsia="宋体" w:hAnsi="Consolas" w:cs="宋体"/>
+          <w:color w:val="CCCCCC"/>
+          <w:kern w:val="0"/>
+          <w:szCs w:val="21"/>
+        </w:rPr>
+      </w:pPr>
+      <w:r>
+        <w:rPr>
+          <w:rFonts w:ascii="Consolas" w:eastAsia="宋体" w:hAnsi="Consolas" w:cs="宋体"/>
+          <w:color w:val="6A9955"/>
+          <w:kern w:val="0"/>
+          <w:szCs w:val="21"/>
+        </w:rPr>
+        <w:t>    []</w:t>
+      </w:r>
+    </w:p>
+    <w:p>
+      <w:pPr>
+        <w:widowControl/>
+        <w:shd w:val="clear" w:color="auto" w:fill="1F1F1F"/>
+        <w:spacing w:line="285" w:lineRule="atLeast"/>
+        <w:jc w:val="left"/>
+        <w:rPr>
+          <w:rFonts w:ascii="Consolas" w:eastAsia="宋体" w:hAnsi="Consolas" w:cs="宋体"/>
+          <w:color w:val="CCCCCC"/>
+          <w:kern w:val="0"/>
+          <w:szCs w:val="21"/>
+        </w:rPr>
+      </w:pPr>
+      <w:r>
+        <w:rPr>
+          <w:rFonts w:ascii="Consolas" w:eastAsia="宋体" w:hAnsi="Consolas" w:cs="宋体"/>
+          <w:color w:val="6A9955"/>
+          <w:kern w:val="0"/>
+          <w:szCs w:val="21"/>
+        </w:rPr>
+        <w:t>    []</w:t>
+      </w:r>
+    </w:p>
+    <w:p>
+      <w:pPr>
+        <w:pStyle w:val="2"/>
+      </w:pPr>
+      <w:bookmarkStart w:id="7" w:name="_Toc144042317"/>
       <w:r>
         <w:rPr>
           <w:rFonts w:hint="eastAsia"/>
@@ -12572,7 +16574,7 @@
         <w:lastRenderedPageBreak/>
         <w:t>附录</w:t>
       </w:r>
-      <w:bookmarkEnd w:id="6"/>
+      <w:bookmarkEnd w:id="7"/>
     </w:p>
     <w:p>
       <w:pPr>
@@ -16293,6 +20295,92 @@
     </w:lvl>
   </w:abstractNum>
   <w:abstractNum w:abstractNumId="9" w15:restartNumberingAfterBreak="0">
+    <w:nsid w:val="52751EB0"/>
+    <w:multiLevelType w:val="hybridMultilevel"/>
+    <w:tmpl w:val="1D94403A"/>
+    <w:lvl w:ilvl="0" w:tplc="0409000F">
+      <w:start w:val="1"/>
+      <w:numFmt w:val="decimal"/>
+      <w:lvlText w:val="%1."/>
+      <w:lvlJc w:val="left"/>
+      <w:pPr>
+        <w:ind w:left="440" w:hanging="440"/>
+      </w:pPr>
+    </w:lvl>
+    <w:lvl w:ilvl="1" w:tplc="04090019" w:tentative="1">
+      <w:start w:val="1"/>
+      <w:numFmt w:val="lowerLetter"/>
+      <w:lvlText w:val="%2)"/>
+      <w:lvlJc w:val="left"/>
+      <w:pPr>
+        <w:ind w:left="880" w:hanging="440"/>
+      </w:pPr>
+    </w:lvl>
+    <w:lvl w:ilvl="2" w:tplc="0409001B" w:tentative="1">
+      <w:start w:val="1"/>
+      <w:numFmt w:val="lowerRoman"/>
+      <w:lvlText w:val="%3."/>
+      <w:lvlJc w:val="right"/>
+      <w:pPr>
+        <w:ind w:left="1320" w:hanging="440"/>
+      </w:pPr>
+    </w:lvl>
+    <w:lvl w:ilvl="3" w:tplc="0409000F" w:tentative="1">
+      <w:start w:val="1"/>
+      <w:numFmt w:val="decimal"/>
+      <w:lvlText w:val="%4."/>
+      <w:lvlJc w:val="left"/>
+      <w:pPr>
+        <w:ind w:left="1760" w:hanging="440"/>
+      </w:pPr>
+    </w:lvl>
+    <w:lvl w:ilvl="4" w:tplc="04090019" w:tentative="1">
+      <w:start w:val="1"/>
+      <w:numFmt w:val="lowerLetter"/>
+      <w:lvlText w:val="%5)"/>
+      <w:lvlJc w:val="left"/>
+      <w:pPr>
+        <w:ind w:left="2200" w:hanging="440"/>
+      </w:pPr>
+    </w:lvl>
+    <w:lvl w:ilvl="5" w:tplc="0409001B" w:tentative="1">
+      <w:start w:val="1"/>
+      <w:numFmt w:val="lowerRoman"/>
+      <w:lvlText w:val="%6."/>
+      <w:lvlJc w:val="right"/>
+      <w:pPr>
+        <w:ind w:left="2640" w:hanging="440"/>
+      </w:pPr>
+    </w:lvl>
+    <w:lvl w:ilvl="6" w:tplc="0409000F" w:tentative="1">
+      <w:start w:val="1"/>
+      <w:numFmt w:val="decimal"/>
+      <w:lvlText w:val="%7."/>
+      <w:lvlJc w:val="left"/>
+      <w:pPr>
+        <w:ind w:left="3080" w:hanging="440"/>
+      </w:pPr>
+    </w:lvl>
+    <w:lvl w:ilvl="7" w:tplc="04090019" w:tentative="1">
+      <w:start w:val="1"/>
+      <w:numFmt w:val="lowerLetter"/>
+      <w:lvlText w:val="%8)"/>
+      <w:lvlJc w:val="left"/>
+      <w:pPr>
+        <w:ind w:left="3520" w:hanging="440"/>
+      </w:pPr>
+    </w:lvl>
+    <w:lvl w:ilvl="8" w:tplc="0409001B" w:tentative="1">
+      <w:start w:val="1"/>
+      <w:numFmt w:val="lowerRoman"/>
+      <w:lvlText w:val="%9."/>
+      <w:lvlJc w:val="right"/>
+      <w:pPr>
+        <w:ind w:left="3960" w:hanging="440"/>
+      </w:pPr>
+    </w:lvl>
+  </w:abstractNum>
+  <w:abstractNum w:abstractNumId="10" w15:restartNumberingAfterBreak="0">
     <w:nsid w:val="52A26600"/>
     <w:multiLevelType w:val="multilevel"/>
     <w:tmpl w:val="A4AE5272"/>
@@ -16405,7 +20493,7 @@
       </w:pPr>
     </w:lvl>
   </w:abstractNum>
-  <w:abstractNum w:abstractNumId="10" w15:restartNumberingAfterBreak="0">
+  <w:abstractNum w:abstractNumId="11" w15:restartNumberingAfterBreak="0">
     <w:nsid w:val="65F95D5D"/>
     <w:multiLevelType w:val="hybridMultilevel"/>
     <w:tmpl w:val="E5824B30"/>
@@ -16494,7 +20582,7 @@
       </w:pPr>
     </w:lvl>
   </w:abstractNum>
-  <w:abstractNum w:abstractNumId="11" w15:restartNumberingAfterBreak="0">
+  <w:abstractNum w:abstractNumId="12" w15:restartNumberingAfterBreak="0">
     <w:nsid w:val="6CC33D23"/>
     <w:multiLevelType w:val="hybridMultilevel"/>
     <w:tmpl w:val="1FCC1746"/>
@@ -16584,7 +20672,7 @@
       </w:pPr>
     </w:lvl>
   </w:abstractNum>
-  <w:abstractNum w:abstractNumId="12" w15:restartNumberingAfterBreak="0">
+  <w:abstractNum w:abstractNumId="13" w15:restartNumberingAfterBreak="0">
     <w:nsid w:val="707A358A"/>
     <w:multiLevelType w:val="hybridMultilevel"/>
     <w:tmpl w:val="45928622"/>
@@ -16675,7 +20763,7 @@
     </w:lvl>
   </w:abstractNum>
   <w:num w:numId="1" w16cid:durableId="1738432517">
-    <w:abstractNumId w:val="10"/>
+    <w:abstractNumId w:val="11"/>
   </w:num>
   <w:num w:numId="2" w16cid:durableId="1906794117">
     <w:abstractNumId w:val="2"/>
@@ -16690,7 +20778,7 @@
     <w:abstractNumId w:val="1"/>
   </w:num>
   <w:num w:numId="6" w16cid:durableId="1653215952">
-    <w:abstractNumId w:val="9"/>
+    <w:abstractNumId w:val="10"/>
   </w:num>
   <w:num w:numId="7" w16cid:durableId="1606691002">
     <w:abstractNumId w:val="3"/>
@@ -16705,34 +20793,37 @@
     <w:abstractNumId w:val="4"/>
   </w:num>
   <w:num w:numId="11" w16cid:durableId="756487592">
+    <w:abstractNumId w:val="13"/>
+  </w:num>
+  <w:num w:numId="12" w16cid:durableId="991368732">
     <w:abstractNumId w:val="12"/>
   </w:num>
-  <w:num w:numId="12" w16cid:durableId="991368732">
-    <w:abstractNumId w:val="11"/>
-  </w:num>
   <w:num w:numId="13" w16cid:durableId="1872330241">
-    <w:abstractNumId w:val="11"/>
+    <w:abstractNumId w:val="12"/>
     <w:lvlOverride w:ilvl="0">
       <w:startOverride w:val="1"/>
     </w:lvlOverride>
   </w:num>
   <w:num w:numId="14" w16cid:durableId="63064705">
-    <w:abstractNumId w:val="11"/>
+    <w:abstractNumId w:val="12"/>
   </w:num>
   <w:num w:numId="15" w16cid:durableId="229005756">
-    <w:abstractNumId w:val="11"/>
+    <w:abstractNumId w:val="12"/>
     <w:lvlOverride w:ilvl="0">
       <w:startOverride w:val="1"/>
     </w:lvlOverride>
   </w:num>
   <w:num w:numId="16" w16cid:durableId="1965767673">
-    <w:abstractNumId w:val="11"/>
+    <w:abstractNumId w:val="12"/>
     <w:lvlOverride w:ilvl="0">
       <w:startOverride w:val="1"/>
     </w:lvlOverride>
   </w:num>
   <w:num w:numId="17" w16cid:durableId="1975405056">
     <w:abstractNumId w:val="8"/>
+  </w:num>
+  <w:num w:numId="18" w16cid:durableId="572811052">
+    <w:abstractNumId w:val="9"/>
   </w:num>
 </w:numbering>
 </file>
@@ -17687,16 +21778,19 @@
     <w:rsid w:val="00210F78"/>
     <w:rsid w:val="002C0D3C"/>
     <w:rsid w:val="00365D80"/>
+    <w:rsid w:val="003711C7"/>
     <w:rsid w:val="00455208"/>
     <w:rsid w:val="004A43EC"/>
     <w:rsid w:val="004F08EF"/>
     <w:rsid w:val="00515DE1"/>
     <w:rsid w:val="00555AC5"/>
+    <w:rsid w:val="00674371"/>
     <w:rsid w:val="006F2E5D"/>
     <w:rsid w:val="00733CB9"/>
     <w:rsid w:val="009A2D9F"/>
     <w:rsid w:val="009E3DCA"/>
     <w:rsid w:val="00A10AF0"/>
+    <w:rsid w:val="00A24BF5"/>
     <w:rsid w:val="00A6626E"/>
     <w:rsid w:val="00C001DC"/>
     <w:rsid w:val="00C01BC4"/>
@@ -17707,6 +21801,7 @@
     <w:rsid w:val="00E37FDF"/>
     <w:rsid w:val="00E7256C"/>
     <w:rsid w:val="00F82EF8"/>
+    <w:rsid w:val="00FF517B"/>
   </w:rsids>
   <m:mathPr>
     <m:mathFont m:val="Cambria Math"/>

--- a/说明文档.docx
+++ b/说明文档.docx
@@ -56,7 +56,7 @@
           <w:r>
             <w:fldChar w:fldCharType="separate"/>
           </w:r>
-          <w:hyperlink w:anchor="_Toc144042310" w:history="1">
+          <w:hyperlink w:anchor="_Toc145857452" w:history="1">
             <w:r>
               <w:rPr>
                 <w:rStyle w:val="a3"/>
@@ -83,7 +83,7 @@
                 <w:noProof/>
                 <w:webHidden/>
               </w:rPr>
-              <w:instrText xml:space="preserve"> PAGEREF _Toc144042310 \h </w:instrText>
+              <w:instrText xml:space="preserve"> PAGEREF _Toc145857452 \h </w:instrText>
             </w:r>
             <w:r>
               <w:rPr>
@@ -126,7 +126,7 @@
               <w14:ligatures w14:val="standardContextual"/>
             </w:rPr>
           </w:pPr>
-          <w:hyperlink w:anchor="_Toc144042311" w:history="1">
+          <w:hyperlink w:anchor="_Toc145857453" w:history="1">
             <w:r>
               <w:rPr>
                 <w:rStyle w:val="a3"/>
@@ -167,7 +167,7 @@
                 <w:noProof/>
                 <w:webHidden/>
               </w:rPr>
-              <w:instrText xml:space="preserve"> PAGEREF _Toc144042311 \h </w:instrText>
+              <w:instrText xml:space="preserve"> PAGEREF _Toc145857453 \h </w:instrText>
             </w:r>
             <w:r>
               <w:rPr>
@@ -210,7 +210,7 @@
               <w14:ligatures w14:val="standardContextual"/>
             </w:rPr>
           </w:pPr>
-          <w:hyperlink w:anchor="_Toc144042312" w:history="1">
+          <w:hyperlink w:anchor="_Toc145857454" w:history="1">
             <w:r>
               <w:rPr>
                 <w:rStyle w:val="a3"/>
@@ -251,7 +251,7 @@
                 <w:noProof/>
                 <w:webHidden/>
               </w:rPr>
-              <w:instrText xml:space="preserve"> PAGEREF _Toc144042312 \h </w:instrText>
+              <w:instrText xml:space="preserve"> PAGEREF _Toc145857454 \h </w:instrText>
             </w:r>
             <w:r>
               <w:rPr>
@@ -294,7 +294,7 @@
               <w14:ligatures w14:val="standardContextual"/>
             </w:rPr>
           </w:pPr>
-          <w:hyperlink w:anchor="_Toc144042313" w:history="1">
+          <w:hyperlink w:anchor="_Toc145857455" w:history="1">
             <w:r>
               <w:rPr>
                 <w:rStyle w:val="a3"/>
@@ -335,7 +335,7 @@
                 <w:noProof/>
                 <w:webHidden/>
               </w:rPr>
-              <w:instrText xml:space="preserve"> PAGEREF _Toc144042313 \h </w:instrText>
+              <w:instrText xml:space="preserve"> PAGEREF _Toc145857455 \h </w:instrText>
             </w:r>
             <w:r>
               <w:rPr>
@@ -378,7 +378,7 @@
               <w14:ligatures w14:val="standardContextual"/>
             </w:rPr>
           </w:pPr>
-          <w:hyperlink w:anchor="_Toc144042314" w:history="1">
+          <w:hyperlink w:anchor="_Toc145857456" w:history="1">
             <w:r>
               <w:rPr>
                 <w:rStyle w:val="a3"/>
@@ -419,7 +419,7 @@
                 <w:noProof/>
                 <w:webHidden/>
               </w:rPr>
-              <w:instrText xml:space="preserve"> PAGEREF _Toc144042314 \h </w:instrText>
+              <w:instrText xml:space="preserve"> PAGEREF _Toc145857456 \h </w:instrText>
             </w:r>
             <w:r>
               <w:rPr>
@@ -462,7 +462,7 @@
               <w14:ligatures w14:val="standardContextual"/>
             </w:rPr>
           </w:pPr>
-          <w:hyperlink w:anchor="_Toc144042315" w:history="1">
+          <w:hyperlink w:anchor="_Toc145857457" w:history="1">
             <w:r>
               <w:rPr>
                 <w:rStyle w:val="a3"/>
@@ -482,7 +482,7 @@
                 <w:rStyle w:val="a3"/>
                 <w:noProof/>
               </w:rPr>
-              <w:t>通信访存模型</w:t>
+              <w:t>计算建模</w:t>
             </w:r>
             <w:r>
               <w:rPr>
@@ -503,7 +503,7 @@
                 <w:noProof/>
                 <w:webHidden/>
               </w:rPr>
-              <w:instrText xml:space="preserve"> PAGEREF _Toc144042315 \h </w:instrText>
+              <w:instrText xml:space="preserve"> PAGEREF _Toc145857457 \h </w:instrText>
             </w:r>
             <w:r>
               <w:rPr>
@@ -546,7 +546,7 @@
               <w14:ligatures w14:val="standardContextual"/>
             </w:rPr>
           </w:pPr>
-          <w:hyperlink w:anchor="_Toc144042316" w:history="1">
+          <w:hyperlink w:anchor="_Toc145857458" w:history="1">
             <w:r>
               <w:rPr>
                 <w:rStyle w:val="a3"/>
@@ -566,7 +566,7 @@
                 <w:rStyle w:val="a3"/>
                 <w:noProof/>
               </w:rPr>
-              <w:t>并行抽象</w:t>
+              <w:t>通信访存模型</w:t>
             </w:r>
             <w:r>
               <w:rPr>
@@ -587,7 +587,7 @@
                 <w:noProof/>
                 <w:webHidden/>
               </w:rPr>
-              <w:instrText xml:space="preserve"> PAGEREF _Toc144042316 \h </w:instrText>
+              <w:instrText xml:space="preserve"> PAGEREF _Toc145857458 \h </w:instrText>
             </w:r>
             <w:r>
               <w:rPr>
@@ -630,7 +630,7 @@
               <w14:ligatures w14:val="standardContextual"/>
             </w:rPr>
           </w:pPr>
-          <w:hyperlink w:anchor="_Toc144042317" w:history="1">
+          <w:hyperlink w:anchor="_Toc145857459" w:history="1">
             <w:r>
               <w:rPr>
                 <w:rStyle w:val="a3"/>
@@ -650,7 +650,7 @@
                 <w:rStyle w:val="a3"/>
                 <w:noProof/>
               </w:rPr>
-              <w:t>附录</w:t>
+              <w:t>并行抽象</w:t>
             </w:r>
             <w:r>
               <w:rPr>
@@ -671,7 +671,7 @@
                 <w:noProof/>
                 <w:webHidden/>
               </w:rPr>
-              <w:instrText xml:space="preserve"> PAGEREF _Toc144042317 \h </w:instrText>
+              <w:instrText xml:space="preserve"> PAGEREF _Toc145857459 \h </w:instrText>
             </w:r>
             <w:r>
               <w:rPr>
@@ -692,6 +692,174 @@
                 <w:webHidden/>
               </w:rPr>
               <w:t>7</w:t>
+            </w:r>
+            <w:r>
+              <w:rPr>
+                <w:noProof/>
+                <w:webHidden/>
+              </w:rPr>
+              <w:fldChar w:fldCharType="end"/>
+            </w:r>
+          </w:hyperlink>
+        </w:p>
+        <w:p>
+          <w:pPr>
+            <w:pStyle w:val="TOC2"/>
+            <w:tabs>
+              <w:tab w:val="left" w:pos="1050"/>
+              <w:tab w:val="right" w:leader="dot" w:pos="10456"/>
+            </w:tabs>
+            <w:rPr>
+              <w:noProof/>
+              <w14:ligatures w14:val="standardContextual"/>
+            </w:rPr>
+          </w:pPr>
+          <w:hyperlink w:anchor="_Toc145857460" w:history="1">
+            <w:r>
+              <w:rPr>
+                <w:rStyle w:val="a3"/>
+                <w:noProof/>
+              </w:rPr>
+              <w:t>八.</w:t>
+            </w:r>
+            <w:r>
+              <w:rPr>
+                <w:noProof/>
+                <w14:ligatures w14:val="standardContextual"/>
+              </w:rPr>
+              <w:tab/>
+            </w:r>
+            <w:r>
+              <w:rPr>
+                <w:rStyle w:val="a3"/>
+                <w:noProof/>
+              </w:rPr>
+              <w:t>映射(创新1)</w:t>
+            </w:r>
+            <w:r>
+              <w:rPr>
+                <w:noProof/>
+                <w:webHidden/>
+              </w:rPr>
+              <w:tab/>
+            </w:r>
+            <w:r>
+              <w:rPr>
+                <w:noProof/>
+                <w:webHidden/>
+              </w:rPr>
+              <w:fldChar w:fldCharType="begin"/>
+            </w:r>
+            <w:r>
+              <w:rPr>
+                <w:noProof/>
+                <w:webHidden/>
+              </w:rPr>
+              <w:instrText xml:space="preserve"> PAGEREF _Toc145857460 \h </w:instrText>
+            </w:r>
+            <w:r>
+              <w:rPr>
+                <w:noProof/>
+                <w:webHidden/>
+              </w:rPr>
+            </w:r>
+            <w:r>
+              <w:rPr>
+                <w:noProof/>
+                <w:webHidden/>
+              </w:rPr>
+              <w:fldChar w:fldCharType="separate"/>
+            </w:r>
+            <w:r>
+              <w:rPr>
+                <w:noProof/>
+                <w:webHidden/>
+              </w:rPr>
+              <w:t>7</w:t>
+            </w:r>
+            <w:r>
+              <w:rPr>
+                <w:noProof/>
+                <w:webHidden/>
+              </w:rPr>
+              <w:fldChar w:fldCharType="end"/>
+            </w:r>
+          </w:hyperlink>
+        </w:p>
+        <w:p>
+          <w:pPr>
+            <w:pStyle w:val="TOC2"/>
+            <w:tabs>
+              <w:tab w:val="left" w:pos="1050"/>
+              <w:tab w:val="right" w:leader="dot" w:pos="10456"/>
+            </w:tabs>
+            <w:rPr>
+              <w:noProof/>
+              <w14:ligatures w14:val="standardContextual"/>
+            </w:rPr>
+          </w:pPr>
+          <w:hyperlink w:anchor="_Toc145857461" w:history="1">
+            <w:r>
+              <w:rPr>
+                <w:rStyle w:val="a3"/>
+                <w:noProof/>
+              </w:rPr>
+              <w:t>九.</w:t>
+            </w:r>
+            <w:r>
+              <w:rPr>
+                <w:noProof/>
+                <w14:ligatures w14:val="standardContextual"/>
+              </w:rPr>
+              <w:tab/>
+            </w:r>
+            <w:r>
+              <w:rPr>
+                <w:rStyle w:val="a3"/>
+                <w:noProof/>
+              </w:rPr>
+              <w:t>附录</w:t>
+            </w:r>
+            <w:r>
+              <w:rPr>
+                <w:noProof/>
+                <w:webHidden/>
+              </w:rPr>
+              <w:tab/>
+            </w:r>
+            <w:r>
+              <w:rPr>
+                <w:noProof/>
+                <w:webHidden/>
+              </w:rPr>
+              <w:fldChar w:fldCharType="begin"/>
+            </w:r>
+            <w:r>
+              <w:rPr>
+                <w:noProof/>
+                <w:webHidden/>
+              </w:rPr>
+              <w:instrText xml:space="preserve"> PAGEREF _Toc145857461 \h </w:instrText>
+            </w:r>
+            <w:r>
+              <w:rPr>
+                <w:noProof/>
+                <w:webHidden/>
+              </w:rPr>
+            </w:r>
+            <w:r>
+              <w:rPr>
+                <w:noProof/>
+                <w:webHidden/>
+              </w:rPr>
+              <w:fldChar w:fldCharType="separate"/>
+            </w:r>
+            <w:r>
+              <w:rPr>
+                <w:noProof/>
+                <w:webHidden/>
+              </w:rPr>
+              <w:t>8</w:t>
             </w:r>
             <w:r>
               <w:rPr>
@@ -755,7 +923,7 @@
           <w:tab w:val="left" w:pos="9305"/>
         </w:tabs>
       </w:pPr>
-      <w:bookmarkStart w:id="0" w:name="_Toc144042310"/>
+      <w:bookmarkStart w:id="0" w:name="_Toc145857452"/>
       <w:r>
         <w:lastRenderedPageBreak/>
         <w:t>代码文件说明</w:t>
@@ -769,7 +937,7 @@
       <w:pPr>
         <w:pStyle w:val="2"/>
       </w:pPr>
-      <w:bookmarkStart w:id="1" w:name="_Toc144042311"/>
+      <w:bookmarkStart w:id="1" w:name="_Toc145857453"/>
       <w:r>
         <w:t>仿真框架</w:t>
       </w:r>
@@ -1267,7 +1435,7 @@
       <w:pPr>
         <w:pStyle w:val="2"/>
       </w:pPr>
-      <w:bookmarkStart w:id="2" w:name="_Toc144042312"/>
+      <w:bookmarkStart w:id="2" w:name="_Toc145857454"/>
       <w:r>
         <w:t>文件</w:t>
       </w:r>
@@ -2042,7 +2210,7 @@
       <w:pPr>
         <w:pStyle w:val="2"/>
       </w:pPr>
-      <w:bookmarkStart w:id="3" w:name="_Toc144042313"/>
+      <w:bookmarkStart w:id="3" w:name="_Toc145857455"/>
       <w:r>
         <w:rPr>
           <w:rFonts w:hint="eastAsia"/>
@@ -4752,7 +4920,7 @@
       <w:pPr>
         <w:pStyle w:val="2"/>
       </w:pPr>
-      <w:bookmarkStart w:id="4" w:name="_Toc144042314"/>
+      <w:bookmarkStart w:id="4" w:name="_Toc145857456"/>
       <w:r>
         <w:rPr>
           <w:rFonts w:hint="eastAsia"/>
@@ -12607,7 +12775,7 @@
     <w:p>
       <w:pPr>
         <w:rPr>
-          <w:rFonts w:ascii="Consolas" w:hAnsi="Consolas" w:hint="eastAsia"/>
+          <w:rFonts w:ascii="Consolas" w:hAnsi="Consolas"/>
         </w:rPr>
       </w:pPr>
     </w:p>
@@ -12615,12 +12783,14 @@
       <w:pPr>
         <w:pStyle w:val="2"/>
       </w:pPr>
+      <w:bookmarkStart w:id="5" w:name="_Toc145857457"/>
       <w:r>
         <w:rPr>
           <w:rFonts w:hint="eastAsia"/>
         </w:rPr>
         <w:t>计算建模</w:t>
       </w:r>
+      <w:bookmarkEnd w:id="5"/>
     </w:p>
     <w:p>
       <w:pPr>
@@ -16185,7 +16355,7 @@
         <w:spacing w:line="160" w:lineRule="exact"/>
         <w:jc w:val="left"/>
         <w:rPr>
-          <w:rFonts w:ascii="Consolas" w:eastAsia="宋体" w:hAnsi="Consolas" w:cs="宋体" w:hint="eastAsia"/>
+          <w:rFonts w:ascii="Consolas" w:eastAsia="宋体" w:hAnsi="Consolas" w:cs="宋体"/>
           <w:color w:val="CCCCCC"/>
           <w:kern w:val="0"/>
           <w:sz w:val="13"/>
@@ -16237,7 +16407,7 @@
       <w:pPr>
         <w:pStyle w:val="2"/>
       </w:pPr>
-      <w:bookmarkStart w:id="5" w:name="_Toc144042315"/>
+      <w:bookmarkStart w:id="6" w:name="_Toc145857458"/>
       <w:r>
         <w:rPr>
           <w:rFonts w:hint="eastAsia"/>
@@ -16256,7 +16426,7 @@
         </w:rPr>
         <w:t>模型</w:t>
       </w:r>
-      <w:bookmarkEnd w:id="5"/>
+      <w:bookmarkEnd w:id="6"/>
     </w:p>
     <w:p>
       <w:r>
@@ -16283,14 +16453,14 @@
       <w:pPr>
         <w:pStyle w:val="2"/>
       </w:pPr>
-      <w:bookmarkStart w:id="6" w:name="_Toc144042316"/>
+      <w:bookmarkStart w:id="7" w:name="_Toc145857459"/>
       <w:r>
         <w:rPr>
           <w:rFonts w:hint="eastAsia"/>
         </w:rPr>
         <w:t>并行抽象</w:t>
       </w:r>
-      <w:bookmarkEnd w:id="6"/>
+      <w:bookmarkEnd w:id="7"/>
     </w:p>
     <w:p>
       <w:r>
@@ -16566,15 +16736,82 @@
       <w:pPr>
         <w:pStyle w:val="2"/>
       </w:pPr>
-      <w:bookmarkStart w:id="7" w:name="_Toc144042317"/>
+      <w:bookmarkStart w:id="8" w:name="_Toc145857460"/>
       <w:r>
         <w:rPr>
           <w:rFonts w:hint="eastAsia"/>
         </w:rPr>
+        <w:t>映射(创新1)</w:t>
+      </w:r>
+      <w:bookmarkEnd w:id="8"/>
+    </w:p>
+    <w:p>
+      <w:pPr>
+        <w:pStyle w:val="a5"/>
+        <w:numPr>
+          <w:ilvl w:val="0"/>
+          <w:numId w:val="19"/>
+        </w:numPr>
+        <w:ind w:firstLineChars="0"/>
+      </w:pPr>
+      <w:r>
+        <w:rPr>
+          <w:rFonts w:hint="eastAsia"/>
+        </w:rPr>
+        <w:t>建立core邻接矩阵</w:t>
+      </w:r>
+    </w:p>
+    <w:p>
+      <w:pPr>
+        <w:pStyle w:val="a5"/>
+        <w:numPr>
+          <w:ilvl w:val="0"/>
+          <w:numId w:val="19"/>
+        </w:numPr>
+        <w:ind w:firstLineChars="0"/>
+      </w:pPr>
+      <w:r>
+        <w:rPr>
+          <w:rFonts w:hint="eastAsia"/>
+        </w:rPr>
         <w:lastRenderedPageBreak/>
+        <w:t>根据某种先验（算力，存储需求）划定基本core数，需要一个算法规定各个形状的位置</w:t>
+      </w:r>
+    </w:p>
+    <w:p>
+      <w:pPr>
+        <w:pStyle w:val="a5"/>
+        <w:numPr>
+          <w:ilvl w:val="0"/>
+          <w:numId w:val="19"/>
+        </w:numPr>
+        <w:ind w:firstLineChars="0"/>
+      </w:pPr>
+      <w:r>
+        <w:rPr>
+          <w:rFonts w:hint="eastAsia"/>
+        </w:rPr>
+        <w:t>各个形状代价可以由环路开销决定</w:t>
+      </w:r>
+      <w:r>
+        <w:rPr>
+          <w:rFonts w:hint="eastAsia"/>
+        </w:rPr>
+        <w:t>（构成环路的最小非冗余跳数）</w:t>
+      </w:r>
+    </w:p>
+    <w:p>
+      <w:pPr>
+        <w:pStyle w:val="2"/>
+      </w:pPr>
+      <w:bookmarkStart w:id="9" w:name="_Toc145857461"/>
+      <w:r>
+        <w:rPr>
+          <w:rFonts w:hint="eastAsia"/>
+        </w:rPr>
         <w:t>附录</w:t>
       </w:r>
-      <w:bookmarkEnd w:id="7"/>
+      <w:bookmarkEnd w:id="9"/>
     </w:p>
     <w:p>
       <w:pPr>
@@ -18477,6 +18714,7 @@
           <w:szCs w:val="18"/>
           <w:bdr w:val="none" w:sz="0" w:space="0" w:color="auto" w:frame="1"/>
         </w:rPr>
+        <w:lastRenderedPageBreak/>
         <w:t>        </w:t>
       </w:r>
       <w:r>
@@ -18585,7 +18823,6 @@
           <w:szCs w:val="18"/>
           <w:bdr w:val="none" w:sz="0" w:space="0" w:color="auto" w:frame="1"/>
         </w:rPr>
-        <w:lastRenderedPageBreak/>
         <w:t>              </w:t>
       </w:r>
       <w:r>
@@ -19980,6 +20217,95 @@
     </w:lvl>
   </w:abstractNum>
   <w:abstractNum w:abstractNumId="6" w15:restartNumberingAfterBreak="0">
+    <w:nsid w:val="32F06545"/>
+    <w:multiLevelType w:val="hybridMultilevel"/>
+    <w:tmpl w:val="450E8034"/>
+    <w:lvl w:ilvl="0" w:tplc="6B1A1FB8">
+      <w:start w:val="1"/>
+      <w:numFmt w:val="decimal"/>
+      <w:lvlText w:val="%1."/>
+      <w:lvlJc w:val="left"/>
+      <w:pPr>
+        <w:ind w:left="360" w:hanging="360"/>
+      </w:pPr>
+      <w:rPr>
+        <w:rFonts w:hint="default"/>
+      </w:rPr>
+    </w:lvl>
+    <w:lvl w:ilvl="1" w:tplc="04090019" w:tentative="1">
+      <w:start w:val="1"/>
+      <w:numFmt w:val="lowerLetter"/>
+      <w:lvlText w:val="%2)"/>
+      <w:lvlJc w:val="left"/>
+      <w:pPr>
+        <w:ind w:left="880" w:hanging="440"/>
+      </w:pPr>
+    </w:lvl>
+    <w:lvl w:ilvl="2" w:tplc="0409001B" w:tentative="1">
+      <w:start w:val="1"/>
+      <w:numFmt w:val="lowerRoman"/>
+      <w:lvlText w:val="%3."/>
+      <w:lvlJc w:val="right"/>
+      <w:pPr>
+        <w:ind w:left="1320" w:hanging="440"/>
+      </w:pPr>
+    </w:lvl>
+    <w:lvl w:ilvl="3" w:tplc="0409000F" w:tentative="1">
+      <w:start w:val="1"/>
+      <w:numFmt w:val="decimal"/>
+      <w:lvlText w:val="%4."/>
+      <w:lvlJc w:val="left"/>
+      <w:pPr>
+        <w:ind w:left="1760" w:hanging="440"/>
+      </w:pPr>
+    </w:lvl>
+    <w:lvl w:ilvl="4" w:tplc="04090019" w:tentative="1">
+      <w:start w:val="1"/>
+      <w:numFmt w:val="lowerLetter"/>
+      <w:lvlText w:val="%5)"/>
+      <w:lvlJc w:val="left"/>
+      <w:pPr>
+        <w:ind w:left="2200" w:hanging="440"/>
+      </w:pPr>
+    </w:lvl>
+    <w:lvl w:ilvl="5" w:tplc="0409001B" w:tentative="1">
+      <w:start w:val="1"/>
+      <w:numFmt w:val="lowerRoman"/>
+      <w:lvlText w:val="%6."/>
+      <w:lvlJc w:val="right"/>
+      <w:pPr>
+        <w:ind w:left="2640" w:hanging="440"/>
+      </w:pPr>
+    </w:lvl>
+    <w:lvl w:ilvl="6" w:tplc="0409000F" w:tentative="1">
+      <w:start w:val="1"/>
+      <w:numFmt w:val="decimal"/>
+      <w:lvlText w:val="%7."/>
+      <w:lvlJc w:val="left"/>
+      <w:pPr>
+        <w:ind w:left="3080" w:hanging="440"/>
+      </w:pPr>
+    </w:lvl>
+    <w:lvl w:ilvl="7" w:tplc="04090019" w:tentative="1">
+      <w:start w:val="1"/>
+      <w:numFmt w:val="lowerLetter"/>
+      <w:lvlText w:val="%8)"/>
+      <w:lvlJc w:val="left"/>
+      <w:pPr>
+        <w:ind w:left="3520" w:hanging="440"/>
+      </w:pPr>
+    </w:lvl>
+    <w:lvl w:ilvl="8" w:tplc="0409001B" w:tentative="1">
+      <w:start w:val="1"/>
+      <w:numFmt w:val="lowerRoman"/>
+      <w:lvlText w:val="%9."/>
+      <w:lvlJc w:val="right"/>
+      <w:pPr>
+        <w:ind w:left="3960" w:hanging="440"/>
+      </w:pPr>
+    </w:lvl>
+  </w:abstractNum>
+  <w:abstractNum w:abstractNumId="7" w15:restartNumberingAfterBreak="0">
     <w:nsid w:val="357761A2"/>
     <w:multiLevelType w:val="hybridMultilevel"/>
     <w:tmpl w:val="A0708A1C"/>
@@ -20092,7 +20418,7 @@
       </w:rPr>
     </w:lvl>
   </w:abstractNum>
-  <w:abstractNum w:abstractNumId="7" w15:restartNumberingAfterBreak="0">
+  <w:abstractNum w:abstractNumId="8" w15:restartNumberingAfterBreak="0">
     <w:nsid w:val="35DE3725"/>
     <w:multiLevelType w:val="hybridMultilevel"/>
     <w:tmpl w:val="52DC5382"/>
@@ -20205,7 +20531,7 @@
       </w:rPr>
     </w:lvl>
   </w:abstractNum>
-  <w:abstractNum w:abstractNumId="8" w15:restartNumberingAfterBreak="0">
+  <w:abstractNum w:abstractNumId="9" w15:restartNumberingAfterBreak="0">
     <w:nsid w:val="396060C1"/>
     <w:multiLevelType w:val="hybridMultilevel"/>
     <w:tmpl w:val="F0A222C0"/>
@@ -20294,7 +20620,7 @@
       </w:pPr>
     </w:lvl>
   </w:abstractNum>
-  <w:abstractNum w:abstractNumId="9" w15:restartNumberingAfterBreak="0">
+  <w:abstractNum w:abstractNumId="10" w15:restartNumberingAfterBreak="0">
     <w:nsid w:val="52751EB0"/>
     <w:multiLevelType w:val="hybridMultilevel"/>
     <w:tmpl w:val="1D94403A"/>
@@ -20380,7 +20706,7 @@
       </w:pPr>
     </w:lvl>
   </w:abstractNum>
-  <w:abstractNum w:abstractNumId="10" w15:restartNumberingAfterBreak="0">
+  <w:abstractNum w:abstractNumId="11" w15:restartNumberingAfterBreak="0">
     <w:nsid w:val="52A26600"/>
     <w:multiLevelType w:val="multilevel"/>
     <w:tmpl w:val="A4AE5272"/>
@@ -20493,7 +20819,7 @@
       </w:pPr>
     </w:lvl>
   </w:abstractNum>
-  <w:abstractNum w:abstractNumId="11" w15:restartNumberingAfterBreak="0">
+  <w:abstractNum w:abstractNumId="12" w15:restartNumberingAfterBreak="0">
     <w:nsid w:val="65F95D5D"/>
     <w:multiLevelType w:val="hybridMultilevel"/>
     <w:tmpl w:val="E5824B30"/>
@@ -20582,7 +20908,7 @@
       </w:pPr>
     </w:lvl>
   </w:abstractNum>
-  <w:abstractNum w:abstractNumId="12" w15:restartNumberingAfterBreak="0">
+  <w:abstractNum w:abstractNumId="13" w15:restartNumberingAfterBreak="0">
     <w:nsid w:val="6CC33D23"/>
     <w:multiLevelType w:val="hybridMultilevel"/>
     <w:tmpl w:val="1FCC1746"/>
@@ -20672,7 +20998,7 @@
       </w:pPr>
     </w:lvl>
   </w:abstractNum>
-  <w:abstractNum w:abstractNumId="13" w15:restartNumberingAfterBreak="0">
+  <w:abstractNum w:abstractNumId="14" w15:restartNumberingAfterBreak="0">
     <w:nsid w:val="707A358A"/>
     <w:multiLevelType w:val="hybridMultilevel"/>
     <w:tmpl w:val="45928622"/>
@@ -20763,22 +21089,22 @@
     </w:lvl>
   </w:abstractNum>
   <w:num w:numId="1" w16cid:durableId="1738432517">
-    <w:abstractNumId w:val="11"/>
+    <w:abstractNumId w:val="12"/>
   </w:num>
   <w:num w:numId="2" w16cid:durableId="1906794117">
     <w:abstractNumId w:val="2"/>
   </w:num>
   <w:num w:numId="3" w16cid:durableId="842474132">
-    <w:abstractNumId w:val="6"/>
+    <w:abstractNumId w:val="7"/>
   </w:num>
   <w:num w:numId="4" w16cid:durableId="1254165790">
-    <w:abstractNumId w:val="7"/>
+    <w:abstractNumId w:val="8"/>
   </w:num>
   <w:num w:numId="5" w16cid:durableId="1980844341">
     <w:abstractNumId w:val="1"/>
   </w:num>
   <w:num w:numId="6" w16cid:durableId="1653215952">
-    <w:abstractNumId w:val="10"/>
+    <w:abstractNumId w:val="11"/>
   </w:num>
   <w:num w:numId="7" w16cid:durableId="1606691002">
     <w:abstractNumId w:val="3"/>
@@ -20793,37 +21119,40 @@
     <w:abstractNumId w:val="4"/>
   </w:num>
   <w:num w:numId="11" w16cid:durableId="756487592">
+    <w:abstractNumId w:val="14"/>
+  </w:num>
+  <w:num w:numId="12" w16cid:durableId="991368732">
     <w:abstractNumId w:val="13"/>
   </w:num>
-  <w:num w:numId="12" w16cid:durableId="991368732">
-    <w:abstractNumId w:val="12"/>
-  </w:num>
   <w:num w:numId="13" w16cid:durableId="1872330241">
-    <w:abstractNumId w:val="12"/>
+    <w:abstractNumId w:val="13"/>
     <w:lvlOverride w:ilvl="0">
       <w:startOverride w:val="1"/>
     </w:lvlOverride>
   </w:num>
   <w:num w:numId="14" w16cid:durableId="63064705">
-    <w:abstractNumId w:val="12"/>
+    <w:abstractNumId w:val="13"/>
   </w:num>
   <w:num w:numId="15" w16cid:durableId="229005756">
-    <w:abstractNumId w:val="12"/>
+    <w:abstractNumId w:val="13"/>
     <w:lvlOverride w:ilvl="0">
       <w:startOverride w:val="1"/>
     </w:lvlOverride>
   </w:num>
   <w:num w:numId="16" w16cid:durableId="1965767673">
-    <w:abstractNumId w:val="12"/>
+    <w:abstractNumId w:val="13"/>
     <w:lvlOverride w:ilvl="0">
       <w:startOverride w:val="1"/>
     </w:lvlOverride>
   </w:num>
   <w:num w:numId="17" w16cid:durableId="1975405056">
-    <w:abstractNumId w:val="8"/>
+    <w:abstractNumId w:val="9"/>
   </w:num>
   <w:num w:numId="18" w16cid:durableId="572811052">
-    <w:abstractNumId w:val="9"/>
+    <w:abstractNumId w:val="10"/>
+  </w:num>
+  <w:num w:numId="19" w16cid:durableId="902712219">
+    <w:abstractNumId w:val="6"/>
   </w:num>
 </w:numbering>
 </file>
@@ -21777,6 +22106,7 @@
     <w:rsid w:val="0007755B"/>
     <w:rsid w:val="00210F78"/>
     <w:rsid w:val="002C0D3C"/>
+    <w:rsid w:val="00334F2E"/>
     <w:rsid w:val="00365D80"/>
     <w:rsid w:val="003711C7"/>
     <w:rsid w:val="00455208"/>
@@ -21784,6 +22114,8 @@
     <w:rsid w:val="004F08EF"/>
     <w:rsid w:val="00515DE1"/>
     <w:rsid w:val="00555AC5"/>
+    <w:rsid w:val="006111BD"/>
+    <w:rsid w:val="00634D7C"/>
     <w:rsid w:val="00674371"/>
     <w:rsid w:val="006F2E5D"/>
     <w:rsid w:val="00733CB9"/>

--- a/说明文档.docx
+++ b/说明文档.docx
@@ -56,7 +56,7 @@
           <w:r>
             <w:fldChar w:fldCharType="separate"/>
           </w:r>
-          <w:hyperlink w:anchor="_Toc145857452" w:history="1">
+          <w:hyperlink w:anchor="_Toc144042310" w:history="1">
             <w:r>
               <w:rPr>
                 <w:rStyle w:val="a3"/>
@@ -83,7 +83,7 @@
                 <w:noProof/>
                 <w:webHidden/>
               </w:rPr>
-              <w:instrText xml:space="preserve"> PAGEREF _Toc145857452 \h </w:instrText>
+              <w:instrText xml:space="preserve"> PAGEREF _Toc144042310 \h </w:instrText>
             </w:r>
             <w:r>
               <w:rPr>
@@ -126,7 +126,7 @@
               <w14:ligatures w14:val="standardContextual"/>
             </w:rPr>
           </w:pPr>
-          <w:hyperlink w:anchor="_Toc145857453" w:history="1">
+          <w:hyperlink w:anchor="_Toc144042311" w:history="1">
             <w:r>
               <w:rPr>
                 <w:rStyle w:val="a3"/>
@@ -167,7 +167,7 @@
                 <w:noProof/>
                 <w:webHidden/>
               </w:rPr>
-              <w:instrText xml:space="preserve"> PAGEREF _Toc145857453 \h </w:instrText>
+              <w:instrText xml:space="preserve"> PAGEREF _Toc144042311 \h </w:instrText>
             </w:r>
             <w:r>
               <w:rPr>
@@ -210,7 +210,7 @@
               <w14:ligatures w14:val="standardContextual"/>
             </w:rPr>
           </w:pPr>
-          <w:hyperlink w:anchor="_Toc145857454" w:history="1">
+          <w:hyperlink w:anchor="_Toc144042312" w:history="1">
             <w:r>
               <w:rPr>
                 <w:rStyle w:val="a3"/>
@@ -251,7 +251,7 @@
                 <w:noProof/>
                 <w:webHidden/>
               </w:rPr>
-              <w:instrText xml:space="preserve"> PAGEREF _Toc145857454 \h </w:instrText>
+              <w:instrText xml:space="preserve"> PAGEREF _Toc144042312 \h </w:instrText>
             </w:r>
             <w:r>
               <w:rPr>
@@ -294,7 +294,7 @@
               <w14:ligatures w14:val="standardContextual"/>
             </w:rPr>
           </w:pPr>
-          <w:hyperlink w:anchor="_Toc145857455" w:history="1">
+          <w:hyperlink w:anchor="_Toc144042313" w:history="1">
             <w:r>
               <w:rPr>
                 <w:rStyle w:val="a3"/>
@@ -335,7 +335,7 @@
                 <w:noProof/>
                 <w:webHidden/>
               </w:rPr>
-              <w:instrText xml:space="preserve"> PAGEREF _Toc145857455 \h </w:instrText>
+              <w:instrText xml:space="preserve"> PAGEREF _Toc144042313 \h </w:instrText>
             </w:r>
             <w:r>
               <w:rPr>
@@ -378,7 +378,7 @@
               <w14:ligatures w14:val="standardContextual"/>
             </w:rPr>
           </w:pPr>
-          <w:hyperlink w:anchor="_Toc145857456" w:history="1">
+          <w:hyperlink w:anchor="_Toc144042314" w:history="1">
             <w:r>
               <w:rPr>
                 <w:rStyle w:val="a3"/>
@@ -419,7 +419,7 @@
                 <w:noProof/>
                 <w:webHidden/>
               </w:rPr>
-              <w:instrText xml:space="preserve"> PAGEREF _Toc145857456 \h </w:instrText>
+              <w:instrText xml:space="preserve"> PAGEREF _Toc144042314 \h </w:instrText>
             </w:r>
             <w:r>
               <w:rPr>
@@ -462,7 +462,7 @@
               <w14:ligatures w14:val="standardContextual"/>
             </w:rPr>
           </w:pPr>
-          <w:hyperlink w:anchor="_Toc145857457" w:history="1">
+          <w:hyperlink w:anchor="_Toc144042315" w:history="1">
             <w:r>
               <w:rPr>
                 <w:rStyle w:val="a3"/>
@@ -482,7 +482,7 @@
                 <w:rStyle w:val="a3"/>
                 <w:noProof/>
               </w:rPr>
-              <w:t>计算建模</w:t>
+              <w:t>通信访存模型</w:t>
             </w:r>
             <w:r>
               <w:rPr>
@@ -503,7 +503,7 @@
                 <w:noProof/>
                 <w:webHidden/>
               </w:rPr>
-              <w:instrText xml:space="preserve"> PAGEREF _Toc145857457 \h </w:instrText>
+              <w:instrText xml:space="preserve"> PAGEREF _Toc144042315 \h </w:instrText>
             </w:r>
             <w:r>
               <w:rPr>
@@ -546,7 +546,7 @@
               <w14:ligatures w14:val="standardContextual"/>
             </w:rPr>
           </w:pPr>
-          <w:hyperlink w:anchor="_Toc145857458" w:history="1">
+          <w:hyperlink w:anchor="_Toc144042316" w:history="1">
             <w:r>
               <w:rPr>
                 <w:rStyle w:val="a3"/>
@@ -566,7 +566,7 @@
                 <w:rStyle w:val="a3"/>
                 <w:noProof/>
               </w:rPr>
-              <w:t>通信访存模型</w:t>
+              <w:t>并行抽象</w:t>
             </w:r>
             <w:r>
               <w:rPr>
@@ -587,7 +587,7 @@
                 <w:noProof/>
                 <w:webHidden/>
               </w:rPr>
-              <w:instrText xml:space="preserve"> PAGEREF _Toc145857458 \h </w:instrText>
+              <w:instrText xml:space="preserve"> PAGEREF _Toc144042316 \h </w:instrText>
             </w:r>
             <w:r>
               <w:rPr>
@@ -630,7 +630,7 @@
               <w14:ligatures w14:val="standardContextual"/>
             </w:rPr>
           </w:pPr>
-          <w:hyperlink w:anchor="_Toc145857459" w:history="1">
+          <w:hyperlink w:anchor="_Toc144042317" w:history="1">
             <w:r>
               <w:rPr>
                 <w:rStyle w:val="a3"/>
@@ -650,7 +650,7 @@
                 <w:rStyle w:val="a3"/>
                 <w:noProof/>
               </w:rPr>
-              <w:t>并行抽象</w:t>
+              <w:t>附录</w:t>
             </w:r>
             <w:r>
               <w:rPr>
@@ -671,7 +671,7 @@
                 <w:noProof/>
                 <w:webHidden/>
               </w:rPr>
-              <w:instrText xml:space="preserve"> PAGEREF _Toc145857459 \h </w:instrText>
+              <w:instrText xml:space="preserve"> PAGEREF _Toc144042317 \h </w:instrText>
             </w:r>
             <w:r>
               <w:rPr>
@@ -692,174 +692,6 @@
                 <w:webHidden/>
               </w:rPr>
               <w:t>7</w:t>
-            </w:r>
-            <w:r>
-              <w:rPr>
-                <w:noProof/>
-                <w:webHidden/>
-              </w:rPr>
-              <w:fldChar w:fldCharType="end"/>
-            </w:r>
-          </w:hyperlink>
-        </w:p>
-        <w:p>
-          <w:pPr>
-            <w:pStyle w:val="TOC2"/>
-            <w:tabs>
-              <w:tab w:val="left" w:pos="1050"/>
-              <w:tab w:val="right" w:leader="dot" w:pos="10456"/>
-            </w:tabs>
-            <w:rPr>
-              <w:noProof/>
-              <w14:ligatures w14:val="standardContextual"/>
-            </w:rPr>
-          </w:pPr>
-          <w:hyperlink w:anchor="_Toc145857460" w:history="1">
-            <w:r>
-              <w:rPr>
-                <w:rStyle w:val="a3"/>
-                <w:noProof/>
-              </w:rPr>
-              <w:t>八.</w:t>
-            </w:r>
-            <w:r>
-              <w:rPr>
-                <w:noProof/>
-                <w14:ligatures w14:val="standardContextual"/>
-              </w:rPr>
-              <w:tab/>
-            </w:r>
-            <w:r>
-              <w:rPr>
-                <w:rStyle w:val="a3"/>
-                <w:noProof/>
-              </w:rPr>
-              <w:t>映射(创新1)</w:t>
-            </w:r>
-            <w:r>
-              <w:rPr>
-                <w:noProof/>
-                <w:webHidden/>
-              </w:rPr>
-              <w:tab/>
-            </w:r>
-            <w:r>
-              <w:rPr>
-                <w:noProof/>
-                <w:webHidden/>
-              </w:rPr>
-              <w:fldChar w:fldCharType="begin"/>
-            </w:r>
-            <w:r>
-              <w:rPr>
-                <w:noProof/>
-                <w:webHidden/>
-              </w:rPr>
-              <w:instrText xml:space="preserve"> PAGEREF _Toc145857460 \h </w:instrText>
-            </w:r>
-            <w:r>
-              <w:rPr>
-                <w:noProof/>
-                <w:webHidden/>
-              </w:rPr>
-            </w:r>
-            <w:r>
-              <w:rPr>
-                <w:noProof/>
-                <w:webHidden/>
-              </w:rPr>
-              <w:fldChar w:fldCharType="separate"/>
-            </w:r>
-            <w:r>
-              <w:rPr>
-                <w:noProof/>
-                <w:webHidden/>
-              </w:rPr>
-              <w:t>7</w:t>
-            </w:r>
-            <w:r>
-              <w:rPr>
-                <w:noProof/>
-                <w:webHidden/>
-              </w:rPr>
-              <w:fldChar w:fldCharType="end"/>
-            </w:r>
-          </w:hyperlink>
-        </w:p>
-        <w:p>
-          <w:pPr>
-            <w:pStyle w:val="TOC2"/>
-            <w:tabs>
-              <w:tab w:val="left" w:pos="1050"/>
-              <w:tab w:val="right" w:leader="dot" w:pos="10456"/>
-            </w:tabs>
-            <w:rPr>
-              <w:noProof/>
-              <w14:ligatures w14:val="standardContextual"/>
-            </w:rPr>
-          </w:pPr>
-          <w:hyperlink w:anchor="_Toc145857461" w:history="1">
-            <w:r>
-              <w:rPr>
-                <w:rStyle w:val="a3"/>
-                <w:noProof/>
-              </w:rPr>
-              <w:t>九.</w:t>
-            </w:r>
-            <w:r>
-              <w:rPr>
-                <w:noProof/>
-                <w14:ligatures w14:val="standardContextual"/>
-              </w:rPr>
-              <w:tab/>
-            </w:r>
-            <w:r>
-              <w:rPr>
-                <w:rStyle w:val="a3"/>
-                <w:noProof/>
-              </w:rPr>
-              <w:t>附录</w:t>
-            </w:r>
-            <w:r>
-              <w:rPr>
-                <w:noProof/>
-                <w:webHidden/>
-              </w:rPr>
-              <w:tab/>
-            </w:r>
-            <w:r>
-              <w:rPr>
-                <w:noProof/>
-                <w:webHidden/>
-              </w:rPr>
-              <w:fldChar w:fldCharType="begin"/>
-            </w:r>
-            <w:r>
-              <w:rPr>
-                <w:noProof/>
-                <w:webHidden/>
-              </w:rPr>
-              <w:instrText xml:space="preserve"> PAGEREF _Toc145857461 \h </w:instrText>
-            </w:r>
-            <w:r>
-              <w:rPr>
-                <w:noProof/>
-                <w:webHidden/>
-              </w:rPr>
-            </w:r>
-            <w:r>
-              <w:rPr>
-                <w:noProof/>
-                <w:webHidden/>
-              </w:rPr>
-              <w:fldChar w:fldCharType="separate"/>
-            </w:r>
-            <w:r>
-              <w:rPr>
-                <w:noProof/>
-                <w:webHidden/>
-              </w:rPr>
-              <w:t>8</w:t>
             </w:r>
             <w:r>
               <w:rPr>
@@ -923,7 +755,7 @@
           <w:tab w:val="left" w:pos="9305"/>
         </w:tabs>
       </w:pPr>
-      <w:bookmarkStart w:id="0" w:name="_Toc145857452"/>
+      <w:bookmarkStart w:id="0" w:name="_Toc144042310"/>
       <w:r>
         <w:lastRenderedPageBreak/>
         <w:t>代码文件说明</w:t>
@@ -937,7 +769,7 @@
       <w:pPr>
         <w:pStyle w:val="2"/>
       </w:pPr>
-      <w:bookmarkStart w:id="1" w:name="_Toc145857453"/>
+      <w:bookmarkStart w:id="1" w:name="_Toc144042311"/>
       <w:r>
         <w:t>仿真框架</w:t>
       </w:r>
@@ -1435,7 +1267,7 @@
       <w:pPr>
         <w:pStyle w:val="2"/>
       </w:pPr>
-      <w:bookmarkStart w:id="2" w:name="_Toc145857454"/>
+      <w:bookmarkStart w:id="2" w:name="_Toc144042312"/>
       <w:r>
         <w:t>文件</w:t>
       </w:r>
@@ -2210,7 +2042,7 @@
       <w:pPr>
         <w:pStyle w:val="2"/>
       </w:pPr>
-      <w:bookmarkStart w:id="3" w:name="_Toc145857455"/>
+      <w:bookmarkStart w:id="3" w:name="_Toc144042313"/>
       <w:r>
         <w:rPr>
           <w:rFonts w:hint="eastAsia"/>
@@ -4920,7 +4752,7 @@
       <w:pPr>
         <w:pStyle w:val="2"/>
       </w:pPr>
-      <w:bookmarkStart w:id="4" w:name="_Toc145857456"/>
+      <w:bookmarkStart w:id="4" w:name="_Toc144042314"/>
       <w:r>
         <w:rPr>
           <w:rFonts w:hint="eastAsia"/>
@@ -12775,7 +12607,7 @@
     <w:p>
       <w:pPr>
         <w:rPr>
-          <w:rFonts w:ascii="Consolas" w:hAnsi="Consolas"/>
+          <w:rFonts w:ascii="Consolas" w:hAnsi="Consolas" w:hint="eastAsia"/>
         </w:rPr>
       </w:pPr>
     </w:p>
@@ -12783,14 +12615,12 @@
       <w:pPr>
         <w:pStyle w:val="2"/>
       </w:pPr>
-      <w:bookmarkStart w:id="5" w:name="_Toc145857457"/>
       <w:r>
         <w:rPr>
           <w:rFonts w:hint="eastAsia"/>
         </w:rPr>
         <w:t>计算建模</w:t>
       </w:r>
-      <w:bookmarkEnd w:id="5"/>
     </w:p>
     <w:p>
       <w:pPr>
@@ -16355,7 +16185,7 @@
         <w:spacing w:line="160" w:lineRule="exact"/>
         <w:jc w:val="left"/>
         <w:rPr>
-          <w:rFonts w:ascii="Consolas" w:eastAsia="宋体" w:hAnsi="Consolas" w:cs="宋体"/>
+          <w:rFonts w:ascii="Consolas" w:eastAsia="宋体" w:hAnsi="Consolas" w:cs="宋体" w:hint="eastAsia"/>
           <w:color w:val="CCCCCC"/>
           <w:kern w:val="0"/>
           <w:sz w:val="13"/>
@@ -16407,7 +16237,7 @@
       <w:pPr>
         <w:pStyle w:val="2"/>
       </w:pPr>
-      <w:bookmarkStart w:id="6" w:name="_Toc145857458"/>
+      <w:bookmarkStart w:id="5" w:name="_Toc144042315"/>
       <w:r>
         <w:rPr>
           <w:rFonts w:hint="eastAsia"/>
@@ -16426,41 +16256,41 @@
         </w:rPr>
         <w:t>模型</w:t>
       </w:r>
+      <w:bookmarkEnd w:id="5"/>
+    </w:p>
+    <w:p>
+      <w:r>
+        <w:rPr>
+          <w:rFonts w:hint="eastAsia"/>
+        </w:rPr>
+        <w:t>抽象出访存和通信的process，便于</w:t>
+      </w:r>
+      <w:r>
+        <w:rPr>
+          <w:rFonts w:hint="eastAsia"/>
+        </w:rPr>
+        <w:t>上层调度</w:t>
+      </w:r>
+      <w:r>
+        <w:rPr>
+          <w:rFonts w:hint="eastAsia"/>
+        </w:rPr>
+        <w:t xml:space="preserve">插入通信，访存事件。但抽象的具体实现方式存在很多优化空间 </w:t>
+      </w:r>
+    </w:p>
+    <w:p/>
+    <w:p>
+      <w:pPr>
+        <w:pStyle w:val="2"/>
+      </w:pPr>
+      <w:bookmarkStart w:id="6" w:name="_Toc144042316"/>
+      <w:r>
+        <w:rPr>
+          <w:rFonts w:hint="eastAsia"/>
+        </w:rPr>
+        <w:t>并行抽象</w:t>
+      </w:r>
       <w:bookmarkEnd w:id="6"/>
-    </w:p>
-    <w:p>
-      <w:r>
-        <w:rPr>
-          <w:rFonts w:hint="eastAsia"/>
-        </w:rPr>
-        <w:t>抽象出访存和通信的process，便于</w:t>
-      </w:r>
-      <w:r>
-        <w:rPr>
-          <w:rFonts w:hint="eastAsia"/>
-        </w:rPr>
-        <w:t>上层调度</w:t>
-      </w:r>
-      <w:r>
-        <w:rPr>
-          <w:rFonts w:hint="eastAsia"/>
-        </w:rPr>
-        <w:t xml:space="preserve">插入通信，访存事件。但抽象的具体实现方式存在很多优化空间 </w:t>
-      </w:r>
-    </w:p>
-    <w:p/>
-    <w:p>
-      <w:pPr>
-        <w:pStyle w:val="2"/>
-      </w:pPr>
-      <w:bookmarkStart w:id="7" w:name="_Toc145857459"/>
-      <w:r>
-        <w:rPr>
-          <w:rFonts w:hint="eastAsia"/>
-        </w:rPr>
-        <w:t>并行抽象</w:t>
-      </w:r>
-      <w:bookmarkEnd w:id="7"/>
     </w:p>
     <w:p>
       <w:r>
@@ -16736,82 +16566,15 @@
       <w:pPr>
         <w:pStyle w:val="2"/>
       </w:pPr>
-      <w:bookmarkStart w:id="8" w:name="_Toc145857460"/>
+      <w:bookmarkStart w:id="7" w:name="_Toc144042317"/>
       <w:r>
         <w:rPr>
           <w:rFonts w:hint="eastAsia"/>
         </w:rPr>
-        <w:t>映射(创新1)</w:t>
-      </w:r>
-      <w:bookmarkEnd w:id="8"/>
-    </w:p>
-    <w:p>
-      <w:pPr>
-        <w:pStyle w:val="a5"/>
-        <w:numPr>
-          <w:ilvl w:val="0"/>
-          <w:numId w:val="19"/>
-        </w:numPr>
-        <w:ind w:firstLineChars="0"/>
-      </w:pPr>
-      <w:r>
-        <w:rPr>
-          <w:rFonts w:hint="eastAsia"/>
-        </w:rPr>
-        <w:t>建立core邻接矩阵</w:t>
-      </w:r>
-    </w:p>
-    <w:p>
-      <w:pPr>
-        <w:pStyle w:val="a5"/>
-        <w:numPr>
-          <w:ilvl w:val="0"/>
-          <w:numId w:val="19"/>
-        </w:numPr>
-        <w:ind w:firstLineChars="0"/>
-      </w:pPr>
-      <w:r>
-        <w:rPr>
-          <w:rFonts w:hint="eastAsia"/>
-        </w:rPr>
         <w:lastRenderedPageBreak/>
-        <w:t>根据某种先验（算力，存储需求）划定基本core数，需要一个算法规定各个形状的位置</w:t>
-      </w:r>
-    </w:p>
-    <w:p>
-      <w:pPr>
-        <w:pStyle w:val="a5"/>
-        <w:numPr>
-          <w:ilvl w:val="0"/>
-          <w:numId w:val="19"/>
-        </w:numPr>
-        <w:ind w:firstLineChars="0"/>
-      </w:pPr>
-      <w:r>
-        <w:rPr>
-          <w:rFonts w:hint="eastAsia"/>
-        </w:rPr>
-        <w:t>各个形状代价可以由环路开销决定</w:t>
-      </w:r>
-      <w:r>
-        <w:rPr>
-          <w:rFonts w:hint="eastAsia"/>
-        </w:rPr>
-        <w:t>（构成环路的最小非冗余跳数）</w:t>
-      </w:r>
-    </w:p>
-    <w:p>
-      <w:pPr>
-        <w:pStyle w:val="2"/>
-      </w:pPr>
-      <w:bookmarkStart w:id="9" w:name="_Toc145857461"/>
-      <w:r>
-        <w:rPr>
-          <w:rFonts w:hint="eastAsia"/>
-        </w:rPr>
         <w:t>附录</w:t>
       </w:r>
-      <w:bookmarkEnd w:id="9"/>
+      <w:bookmarkEnd w:id="7"/>
     </w:p>
     <w:p>
       <w:pPr>
@@ -18714,7 +18477,6 @@
           <w:szCs w:val="18"/>
           <w:bdr w:val="none" w:sz="0" w:space="0" w:color="auto" w:frame="1"/>
         </w:rPr>
-        <w:lastRenderedPageBreak/>
         <w:t>        </w:t>
       </w:r>
       <w:r>
@@ -18823,6 +18585,7 @@
           <w:szCs w:val="18"/>
           <w:bdr w:val="none" w:sz="0" w:space="0" w:color="auto" w:frame="1"/>
         </w:rPr>
+        <w:lastRenderedPageBreak/>
         <w:t>              </w:t>
       </w:r>
       <w:r>
@@ -20217,10 +19980,236 @@
     </w:lvl>
   </w:abstractNum>
   <w:abstractNum w:abstractNumId="6" w15:restartNumberingAfterBreak="0">
-    <w:nsid w:val="32F06545"/>
+    <w:nsid w:val="357761A2"/>
     <w:multiLevelType w:val="hybridMultilevel"/>
-    <w:tmpl w:val="450E8034"/>
-    <w:lvl w:ilvl="0" w:tplc="6B1A1FB8">
+    <w:tmpl w:val="A0708A1C"/>
+    <w:lvl w:ilvl="0" w:tplc="04090001">
+      <w:start w:val="1"/>
+      <w:numFmt w:val="bullet"/>
+      <w:lvlText w:val=""/>
+      <w:lvlJc w:val="left"/>
+      <w:pPr>
+        <w:ind w:left="440" w:hanging="440"/>
+      </w:pPr>
+      <w:rPr>
+        <w:rFonts w:ascii="Wingdings" w:hAnsi="Wingdings" w:hint="default"/>
+      </w:rPr>
+    </w:lvl>
+    <w:lvl w:ilvl="1" w:tplc="04090003" w:tentative="1">
+      <w:start w:val="1"/>
+      <w:numFmt w:val="bullet"/>
+      <w:lvlText w:val=""/>
+      <w:lvlJc w:val="left"/>
+      <w:pPr>
+        <w:ind w:left="880" w:hanging="440"/>
+      </w:pPr>
+      <w:rPr>
+        <w:rFonts w:ascii="Wingdings" w:hAnsi="Wingdings" w:hint="default"/>
+      </w:rPr>
+    </w:lvl>
+    <w:lvl w:ilvl="2" w:tplc="04090005" w:tentative="1">
+      <w:start w:val="1"/>
+      <w:numFmt w:val="bullet"/>
+      <w:lvlText w:val=""/>
+      <w:lvlJc w:val="left"/>
+      <w:pPr>
+        <w:ind w:left="1320" w:hanging="440"/>
+      </w:pPr>
+      <w:rPr>
+        <w:rFonts w:ascii="Wingdings" w:hAnsi="Wingdings" w:hint="default"/>
+      </w:rPr>
+    </w:lvl>
+    <w:lvl w:ilvl="3" w:tplc="04090001" w:tentative="1">
+      <w:start w:val="1"/>
+      <w:numFmt w:val="bullet"/>
+      <w:lvlText w:val=""/>
+      <w:lvlJc w:val="left"/>
+      <w:pPr>
+        <w:ind w:left="1760" w:hanging="440"/>
+      </w:pPr>
+      <w:rPr>
+        <w:rFonts w:ascii="Wingdings" w:hAnsi="Wingdings" w:hint="default"/>
+      </w:rPr>
+    </w:lvl>
+    <w:lvl w:ilvl="4" w:tplc="04090003" w:tentative="1">
+      <w:start w:val="1"/>
+      <w:numFmt w:val="bullet"/>
+      <w:lvlText w:val=""/>
+      <w:lvlJc w:val="left"/>
+      <w:pPr>
+        <w:ind w:left="2200" w:hanging="440"/>
+      </w:pPr>
+      <w:rPr>
+        <w:rFonts w:ascii="Wingdings" w:hAnsi="Wingdings" w:hint="default"/>
+      </w:rPr>
+    </w:lvl>
+    <w:lvl w:ilvl="5" w:tplc="04090005" w:tentative="1">
+      <w:start w:val="1"/>
+      <w:numFmt w:val="bullet"/>
+      <w:lvlText w:val=""/>
+      <w:lvlJc w:val="left"/>
+      <w:pPr>
+        <w:ind w:left="2640" w:hanging="440"/>
+      </w:pPr>
+      <w:rPr>
+        <w:rFonts w:ascii="Wingdings" w:hAnsi="Wingdings" w:hint="default"/>
+      </w:rPr>
+    </w:lvl>
+    <w:lvl w:ilvl="6" w:tplc="04090001" w:tentative="1">
+      <w:start w:val="1"/>
+      <w:numFmt w:val="bullet"/>
+      <w:lvlText w:val=""/>
+      <w:lvlJc w:val="left"/>
+      <w:pPr>
+        <w:ind w:left="3080" w:hanging="440"/>
+      </w:pPr>
+      <w:rPr>
+        <w:rFonts w:ascii="Wingdings" w:hAnsi="Wingdings" w:hint="default"/>
+      </w:rPr>
+    </w:lvl>
+    <w:lvl w:ilvl="7" w:tplc="04090003" w:tentative="1">
+      <w:start w:val="1"/>
+      <w:numFmt w:val="bullet"/>
+      <w:lvlText w:val=""/>
+      <w:lvlJc w:val="left"/>
+      <w:pPr>
+        <w:ind w:left="3520" w:hanging="440"/>
+      </w:pPr>
+      <w:rPr>
+        <w:rFonts w:ascii="Wingdings" w:hAnsi="Wingdings" w:hint="default"/>
+      </w:rPr>
+    </w:lvl>
+    <w:lvl w:ilvl="8" w:tplc="04090005" w:tentative="1">
+      <w:start w:val="1"/>
+      <w:numFmt w:val="bullet"/>
+      <w:lvlText w:val=""/>
+      <w:lvlJc w:val="left"/>
+      <w:pPr>
+        <w:ind w:left="3960" w:hanging="440"/>
+      </w:pPr>
+      <w:rPr>
+        <w:rFonts w:ascii="Wingdings" w:hAnsi="Wingdings" w:hint="default"/>
+      </w:rPr>
+    </w:lvl>
+  </w:abstractNum>
+  <w:abstractNum w:abstractNumId="7" w15:restartNumberingAfterBreak="0">
+    <w:nsid w:val="35DE3725"/>
+    <w:multiLevelType w:val="hybridMultilevel"/>
+    <w:tmpl w:val="52DC5382"/>
+    <w:lvl w:ilvl="0" w:tplc="0409000B">
+      <w:start w:val="1"/>
+      <w:numFmt w:val="bullet"/>
+      <w:lvlText w:val=""/>
+      <w:lvlJc w:val="left"/>
+      <w:pPr>
+        <w:ind w:left="440" w:hanging="440"/>
+      </w:pPr>
+      <w:rPr>
+        <w:rFonts w:ascii="Wingdings" w:hAnsi="Wingdings" w:hint="default"/>
+      </w:rPr>
+    </w:lvl>
+    <w:lvl w:ilvl="1" w:tplc="FFFFFFFF" w:tentative="1">
+      <w:start w:val="1"/>
+      <w:numFmt w:val="bullet"/>
+      <w:lvlText w:val=""/>
+      <w:lvlJc w:val="left"/>
+      <w:pPr>
+        <w:ind w:left="880" w:hanging="440"/>
+      </w:pPr>
+      <w:rPr>
+        <w:rFonts w:ascii="Wingdings" w:hAnsi="Wingdings" w:hint="default"/>
+      </w:rPr>
+    </w:lvl>
+    <w:lvl w:ilvl="2" w:tplc="FFFFFFFF" w:tentative="1">
+      <w:start w:val="1"/>
+      <w:numFmt w:val="bullet"/>
+      <w:lvlText w:val=""/>
+      <w:lvlJc w:val="left"/>
+      <w:pPr>
+        <w:ind w:left="1320" w:hanging="440"/>
+      </w:pPr>
+      <w:rPr>
+        <w:rFonts w:ascii="Wingdings" w:hAnsi="Wingdings" w:hint="default"/>
+      </w:rPr>
+    </w:lvl>
+    <w:lvl w:ilvl="3" w:tplc="FFFFFFFF" w:tentative="1">
+      <w:start w:val="1"/>
+      <w:numFmt w:val="bullet"/>
+      <w:lvlText w:val=""/>
+      <w:lvlJc w:val="left"/>
+      <w:pPr>
+        <w:ind w:left="1760" w:hanging="440"/>
+      </w:pPr>
+      <w:rPr>
+        <w:rFonts w:ascii="Wingdings" w:hAnsi="Wingdings" w:hint="default"/>
+      </w:rPr>
+    </w:lvl>
+    <w:lvl w:ilvl="4" w:tplc="FFFFFFFF" w:tentative="1">
+      <w:start w:val="1"/>
+      <w:numFmt w:val="bullet"/>
+      <w:lvlText w:val=""/>
+      <w:lvlJc w:val="left"/>
+      <w:pPr>
+        <w:ind w:left="2200" w:hanging="440"/>
+      </w:pPr>
+      <w:rPr>
+        <w:rFonts w:ascii="Wingdings" w:hAnsi="Wingdings" w:hint="default"/>
+      </w:rPr>
+    </w:lvl>
+    <w:lvl w:ilvl="5" w:tplc="FFFFFFFF" w:tentative="1">
+      <w:start w:val="1"/>
+      <w:numFmt w:val="bullet"/>
+      <w:lvlText w:val=""/>
+      <w:lvlJc w:val="left"/>
+      <w:pPr>
+        <w:ind w:left="2640" w:hanging="440"/>
+      </w:pPr>
+      <w:rPr>
+        <w:rFonts w:ascii="Wingdings" w:hAnsi="Wingdings" w:hint="default"/>
+      </w:rPr>
+    </w:lvl>
+    <w:lvl w:ilvl="6" w:tplc="FFFFFFFF" w:tentative="1">
+      <w:start w:val="1"/>
+      <w:numFmt w:val="bullet"/>
+      <w:lvlText w:val=""/>
+      <w:lvlJc w:val="left"/>
+      <w:pPr>
+        <w:ind w:left="3080" w:hanging="440"/>
+      </w:pPr>
+      <w:rPr>
+        <w:rFonts w:ascii="Wingdings" w:hAnsi="Wingdings" w:hint="default"/>
+      </w:rPr>
+    </w:lvl>
+    <w:lvl w:ilvl="7" w:tplc="FFFFFFFF" w:tentative="1">
+      <w:start w:val="1"/>
+      <w:numFmt w:val="bullet"/>
+      <w:lvlText w:val=""/>
+      <w:lvlJc w:val="left"/>
+      <w:pPr>
+        <w:ind w:left="3520" w:hanging="440"/>
+      </w:pPr>
+      <w:rPr>
+        <w:rFonts w:ascii="Wingdings" w:hAnsi="Wingdings" w:hint="default"/>
+      </w:rPr>
+    </w:lvl>
+    <w:lvl w:ilvl="8" w:tplc="FFFFFFFF" w:tentative="1">
+      <w:start w:val="1"/>
+      <w:numFmt w:val="bullet"/>
+      <w:lvlText w:val=""/>
+      <w:lvlJc w:val="left"/>
+      <w:pPr>
+        <w:ind w:left="3960" w:hanging="440"/>
+      </w:pPr>
+      <w:rPr>
+        <w:rFonts w:ascii="Wingdings" w:hAnsi="Wingdings" w:hint="default"/>
+      </w:rPr>
+    </w:lvl>
+  </w:abstractNum>
+  <w:abstractNum w:abstractNumId="8" w15:restartNumberingAfterBreak="0">
+    <w:nsid w:val="396060C1"/>
+    <w:multiLevelType w:val="hybridMultilevel"/>
+    <w:tmpl w:val="F0A222C0"/>
+    <w:lvl w:ilvl="0" w:tplc="45289EF0">
       <w:start w:val="1"/>
       <w:numFmt w:val="decimal"/>
       <w:lvlText w:val="%1."/>
@@ -20305,322 +20294,7 @@
       </w:pPr>
     </w:lvl>
   </w:abstractNum>
-  <w:abstractNum w:abstractNumId="7" w15:restartNumberingAfterBreak="0">
-    <w:nsid w:val="357761A2"/>
-    <w:multiLevelType w:val="hybridMultilevel"/>
-    <w:tmpl w:val="A0708A1C"/>
-    <w:lvl w:ilvl="0" w:tplc="04090001">
-      <w:start w:val="1"/>
-      <w:numFmt w:val="bullet"/>
-      <w:lvlText w:val=""/>
-      <w:lvlJc w:val="left"/>
-      <w:pPr>
-        <w:ind w:left="440" w:hanging="440"/>
-      </w:pPr>
-      <w:rPr>
-        <w:rFonts w:ascii="Wingdings" w:hAnsi="Wingdings" w:hint="default"/>
-      </w:rPr>
-    </w:lvl>
-    <w:lvl w:ilvl="1" w:tplc="04090003" w:tentative="1">
-      <w:start w:val="1"/>
-      <w:numFmt w:val="bullet"/>
-      <w:lvlText w:val=""/>
-      <w:lvlJc w:val="left"/>
-      <w:pPr>
-        <w:ind w:left="880" w:hanging="440"/>
-      </w:pPr>
-      <w:rPr>
-        <w:rFonts w:ascii="Wingdings" w:hAnsi="Wingdings" w:hint="default"/>
-      </w:rPr>
-    </w:lvl>
-    <w:lvl w:ilvl="2" w:tplc="04090005" w:tentative="1">
-      <w:start w:val="1"/>
-      <w:numFmt w:val="bullet"/>
-      <w:lvlText w:val=""/>
-      <w:lvlJc w:val="left"/>
-      <w:pPr>
-        <w:ind w:left="1320" w:hanging="440"/>
-      </w:pPr>
-      <w:rPr>
-        <w:rFonts w:ascii="Wingdings" w:hAnsi="Wingdings" w:hint="default"/>
-      </w:rPr>
-    </w:lvl>
-    <w:lvl w:ilvl="3" w:tplc="04090001" w:tentative="1">
-      <w:start w:val="1"/>
-      <w:numFmt w:val="bullet"/>
-      <w:lvlText w:val=""/>
-      <w:lvlJc w:val="left"/>
-      <w:pPr>
-        <w:ind w:left="1760" w:hanging="440"/>
-      </w:pPr>
-      <w:rPr>
-        <w:rFonts w:ascii="Wingdings" w:hAnsi="Wingdings" w:hint="default"/>
-      </w:rPr>
-    </w:lvl>
-    <w:lvl w:ilvl="4" w:tplc="04090003" w:tentative="1">
-      <w:start w:val="1"/>
-      <w:numFmt w:val="bullet"/>
-      <w:lvlText w:val=""/>
-      <w:lvlJc w:val="left"/>
-      <w:pPr>
-        <w:ind w:left="2200" w:hanging="440"/>
-      </w:pPr>
-      <w:rPr>
-        <w:rFonts w:ascii="Wingdings" w:hAnsi="Wingdings" w:hint="default"/>
-      </w:rPr>
-    </w:lvl>
-    <w:lvl w:ilvl="5" w:tplc="04090005" w:tentative="1">
-      <w:start w:val="1"/>
-      <w:numFmt w:val="bullet"/>
-      <w:lvlText w:val=""/>
-      <w:lvlJc w:val="left"/>
-      <w:pPr>
-        <w:ind w:left="2640" w:hanging="440"/>
-      </w:pPr>
-      <w:rPr>
-        <w:rFonts w:ascii="Wingdings" w:hAnsi="Wingdings" w:hint="default"/>
-      </w:rPr>
-    </w:lvl>
-    <w:lvl w:ilvl="6" w:tplc="04090001" w:tentative="1">
-      <w:start w:val="1"/>
-      <w:numFmt w:val="bullet"/>
-      <w:lvlText w:val=""/>
-      <w:lvlJc w:val="left"/>
-      <w:pPr>
-        <w:ind w:left="3080" w:hanging="440"/>
-      </w:pPr>
-      <w:rPr>
-        <w:rFonts w:ascii="Wingdings" w:hAnsi="Wingdings" w:hint="default"/>
-      </w:rPr>
-    </w:lvl>
-    <w:lvl w:ilvl="7" w:tplc="04090003" w:tentative="1">
-      <w:start w:val="1"/>
-      <w:numFmt w:val="bullet"/>
-      <w:lvlText w:val=""/>
-      <w:lvlJc w:val="left"/>
-      <w:pPr>
-        <w:ind w:left="3520" w:hanging="440"/>
-      </w:pPr>
-      <w:rPr>
-        <w:rFonts w:ascii="Wingdings" w:hAnsi="Wingdings" w:hint="default"/>
-      </w:rPr>
-    </w:lvl>
-    <w:lvl w:ilvl="8" w:tplc="04090005" w:tentative="1">
-      <w:start w:val="1"/>
-      <w:numFmt w:val="bullet"/>
-      <w:lvlText w:val=""/>
-      <w:lvlJc w:val="left"/>
-      <w:pPr>
-        <w:ind w:left="3960" w:hanging="440"/>
-      </w:pPr>
-      <w:rPr>
-        <w:rFonts w:ascii="Wingdings" w:hAnsi="Wingdings" w:hint="default"/>
-      </w:rPr>
-    </w:lvl>
-  </w:abstractNum>
-  <w:abstractNum w:abstractNumId="8" w15:restartNumberingAfterBreak="0">
-    <w:nsid w:val="35DE3725"/>
-    <w:multiLevelType w:val="hybridMultilevel"/>
-    <w:tmpl w:val="52DC5382"/>
-    <w:lvl w:ilvl="0" w:tplc="0409000B">
-      <w:start w:val="1"/>
-      <w:numFmt w:val="bullet"/>
-      <w:lvlText w:val=""/>
-      <w:lvlJc w:val="left"/>
-      <w:pPr>
-        <w:ind w:left="440" w:hanging="440"/>
-      </w:pPr>
-      <w:rPr>
-        <w:rFonts w:ascii="Wingdings" w:hAnsi="Wingdings" w:hint="default"/>
-      </w:rPr>
-    </w:lvl>
-    <w:lvl w:ilvl="1" w:tplc="FFFFFFFF" w:tentative="1">
-      <w:start w:val="1"/>
-      <w:numFmt w:val="bullet"/>
-      <w:lvlText w:val=""/>
-      <w:lvlJc w:val="left"/>
-      <w:pPr>
-        <w:ind w:left="880" w:hanging="440"/>
-      </w:pPr>
-      <w:rPr>
-        <w:rFonts w:ascii="Wingdings" w:hAnsi="Wingdings" w:hint="default"/>
-      </w:rPr>
-    </w:lvl>
-    <w:lvl w:ilvl="2" w:tplc="FFFFFFFF" w:tentative="1">
-      <w:start w:val="1"/>
-      <w:numFmt w:val="bullet"/>
-      <w:lvlText w:val=""/>
-      <w:lvlJc w:val="left"/>
-      <w:pPr>
-        <w:ind w:left="1320" w:hanging="440"/>
-      </w:pPr>
-      <w:rPr>
-        <w:rFonts w:ascii="Wingdings" w:hAnsi="Wingdings" w:hint="default"/>
-      </w:rPr>
-    </w:lvl>
-    <w:lvl w:ilvl="3" w:tplc="FFFFFFFF" w:tentative="1">
-      <w:start w:val="1"/>
-      <w:numFmt w:val="bullet"/>
-      <w:lvlText w:val=""/>
-      <w:lvlJc w:val="left"/>
-      <w:pPr>
-        <w:ind w:left="1760" w:hanging="440"/>
-      </w:pPr>
-      <w:rPr>
-        <w:rFonts w:ascii="Wingdings" w:hAnsi="Wingdings" w:hint="default"/>
-      </w:rPr>
-    </w:lvl>
-    <w:lvl w:ilvl="4" w:tplc="FFFFFFFF" w:tentative="1">
-      <w:start w:val="1"/>
-      <w:numFmt w:val="bullet"/>
-      <w:lvlText w:val=""/>
-      <w:lvlJc w:val="left"/>
-      <w:pPr>
-        <w:ind w:left="2200" w:hanging="440"/>
-      </w:pPr>
-      <w:rPr>
-        <w:rFonts w:ascii="Wingdings" w:hAnsi="Wingdings" w:hint="default"/>
-      </w:rPr>
-    </w:lvl>
-    <w:lvl w:ilvl="5" w:tplc="FFFFFFFF" w:tentative="1">
-      <w:start w:val="1"/>
-      <w:numFmt w:val="bullet"/>
-      <w:lvlText w:val=""/>
-      <w:lvlJc w:val="left"/>
-      <w:pPr>
-        <w:ind w:left="2640" w:hanging="440"/>
-      </w:pPr>
-      <w:rPr>
-        <w:rFonts w:ascii="Wingdings" w:hAnsi="Wingdings" w:hint="default"/>
-      </w:rPr>
-    </w:lvl>
-    <w:lvl w:ilvl="6" w:tplc="FFFFFFFF" w:tentative="1">
-      <w:start w:val="1"/>
-      <w:numFmt w:val="bullet"/>
-      <w:lvlText w:val=""/>
-      <w:lvlJc w:val="left"/>
-      <w:pPr>
-        <w:ind w:left="3080" w:hanging="440"/>
-      </w:pPr>
-      <w:rPr>
-        <w:rFonts w:ascii="Wingdings" w:hAnsi="Wingdings" w:hint="default"/>
-      </w:rPr>
-    </w:lvl>
-    <w:lvl w:ilvl="7" w:tplc="FFFFFFFF" w:tentative="1">
-      <w:start w:val="1"/>
-      <w:numFmt w:val="bullet"/>
-      <w:lvlText w:val=""/>
-      <w:lvlJc w:val="left"/>
-      <w:pPr>
-        <w:ind w:left="3520" w:hanging="440"/>
-      </w:pPr>
-      <w:rPr>
-        <w:rFonts w:ascii="Wingdings" w:hAnsi="Wingdings" w:hint="default"/>
-      </w:rPr>
-    </w:lvl>
-    <w:lvl w:ilvl="8" w:tplc="FFFFFFFF" w:tentative="1">
-      <w:start w:val="1"/>
-      <w:numFmt w:val="bullet"/>
-      <w:lvlText w:val=""/>
-      <w:lvlJc w:val="left"/>
-      <w:pPr>
-        <w:ind w:left="3960" w:hanging="440"/>
-      </w:pPr>
-      <w:rPr>
-        <w:rFonts w:ascii="Wingdings" w:hAnsi="Wingdings" w:hint="default"/>
-      </w:rPr>
-    </w:lvl>
-  </w:abstractNum>
   <w:abstractNum w:abstractNumId="9" w15:restartNumberingAfterBreak="0">
-    <w:nsid w:val="396060C1"/>
-    <w:multiLevelType w:val="hybridMultilevel"/>
-    <w:tmpl w:val="F0A222C0"/>
-    <w:lvl w:ilvl="0" w:tplc="45289EF0">
-      <w:start w:val="1"/>
-      <w:numFmt w:val="decimal"/>
-      <w:lvlText w:val="%1."/>
-      <w:lvlJc w:val="left"/>
-      <w:pPr>
-        <w:ind w:left="360" w:hanging="360"/>
-      </w:pPr>
-      <w:rPr>
-        <w:rFonts w:hint="default"/>
-      </w:rPr>
-    </w:lvl>
-    <w:lvl w:ilvl="1" w:tplc="04090019" w:tentative="1">
-      <w:start w:val="1"/>
-      <w:numFmt w:val="lowerLetter"/>
-      <w:lvlText w:val="%2)"/>
-      <w:lvlJc w:val="left"/>
-      <w:pPr>
-        <w:ind w:left="880" w:hanging="440"/>
-      </w:pPr>
-    </w:lvl>
-    <w:lvl w:ilvl="2" w:tplc="0409001B" w:tentative="1">
-      <w:start w:val="1"/>
-      <w:numFmt w:val="lowerRoman"/>
-      <w:lvlText w:val="%3."/>
-      <w:lvlJc w:val="right"/>
-      <w:pPr>
-        <w:ind w:left="1320" w:hanging="440"/>
-      </w:pPr>
-    </w:lvl>
-    <w:lvl w:ilvl="3" w:tplc="0409000F" w:tentative="1">
-      <w:start w:val="1"/>
-      <w:numFmt w:val="decimal"/>
-      <w:lvlText w:val="%4."/>
-      <w:lvlJc w:val="left"/>
-      <w:pPr>
-        <w:ind w:left="1760" w:hanging="440"/>
-      </w:pPr>
-    </w:lvl>
-    <w:lvl w:ilvl="4" w:tplc="04090019" w:tentative="1">
-      <w:start w:val="1"/>
-      <w:numFmt w:val="lowerLetter"/>
-      <w:lvlText w:val="%5)"/>
-      <w:lvlJc w:val="left"/>
-      <w:pPr>
-        <w:ind w:left="2200" w:hanging="440"/>
-      </w:pPr>
-    </w:lvl>
-    <w:lvl w:ilvl="5" w:tplc="0409001B" w:tentative="1">
-      <w:start w:val="1"/>
-      <w:numFmt w:val="lowerRoman"/>
-      <w:lvlText w:val="%6."/>
-      <w:lvlJc w:val="right"/>
-      <w:pPr>
-        <w:ind w:left="2640" w:hanging="440"/>
-      </w:pPr>
-    </w:lvl>
-    <w:lvl w:ilvl="6" w:tplc="0409000F" w:tentative="1">
-      <w:start w:val="1"/>
-      <w:numFmt w:val="decimal"/>
-      <w:lvlText w:val="%7."/>
-      <w:lvlJc w:val="left"/>
-      <w:pPr>
-        <w:ind w:left="3080" w:hanging="440"/>
-      </w:pPr>
-    </w:lvl>
-    <w:lvl w:ilvl="7" w:tplc="04090019" w:tentative="1">
-      <w:start w:val="1"/>
-      <w:numFmt w:val="lowerLetter"/>
-      <w:lvlText w:val="%8)"/>
-      <w:lvlJc w:val="left"/>
-      <w:pPr>
-        <w:ind w:left="3520" w:hanging="440"/>
-      </w:pPr>
-    </w:lvl>
-    <w:lvl w:ilvl="8" w:tplc="0409001B" w:tentative="1">
-      <w:start w:val="1"/>
-      <w:numFmt w:val="lowerRoman"/>
-      <w:lvlText w:val="%9."/>
-      <w:lvlJc w:val="right"/>
-      <w:pPr>
-        <w:ind w:left="3960" w:hanging="440"/>
-      </w:pPr>
-    </w:lvl>
-  </w:abstractNum>
-  <w:abstractNum w:abstractNumId="10" w15:restartNumberingAfterBreak="0">
     <w:nsid w:val="52751EB0"/>
     <w:multiLevelType w:val="hybridMultilevel"/>
     <w:tmpl w:val="1D94403A"/>
@@ -20706,7 +20380,7 @@
       </w:pPr>
     </w:lvl>
   </w:abstractNum>
-  <w:abstractNum w:abstractNumId="11" w15:restartNumberingAfterBreak="0">
+  <w:abstractNum w:abstractNumId="10" w15:restartNumberingAfterBreak="0">
     <w:nsid w:val="52A26600"/>
     <w:multiLevelType w:val="multilevel"/>
     <w:tmpl w:val="A4AE5272"/>
@@ -20819,7 +20493,7 @@
       </w:pPr>
     </w:lvl>
   </w:abstractNum>
-  <w:abstractNum w:abstractNumId="12" w15:restartNumberingAfterBreak="0">
+  <w:abstractNum w:abstractNumId="11" w15:restartNumberingAfterBreak="0">
     <w:nsid w:val="65F95D5D"/>
     <w:multiLevelType w:val="hybridMultilevel"/>
     <w:tmpl w:val="E5824B30"/>
@@ -20908,7 +20582,7 @@
       </w:pPr>
     </w:lvl>
   </w:abstractNum>
-  <w:abstractNum w:abstractNumId="13" w15:restartNumberingAfterBreak="0">
+  <w:abstractNum w:abstractNumId="12" w15:restartNumberingAfterBreak="0">
     <w:nsid w:val="6CC33D23"/>
     <w:multiLevelType w:val="hybridMultilevel"/>
     <w:tmpl w:val="1FCC1746"/>
@@ -20998,7 +20672,7 @@
       </w:pPr>
     </w:lvl>
   </w:abstractNum>
-  <w:abstractNum w:abstractNumId="14" w15:restartNumberingAfterBreak="0">
+  <w:abstractNum w:abstractNumId="13" w15:restartNumberingAfterBreak="0">
     <w:nsid w:val="707A358A"/>
     <w:multiLevelType w:val="hybridMultilevel"/>
     <w:tmpl w:val="45928622"/>
@@ -21089,22 +20763,22 @@
     </w:lvl>
   </w:abstractNum>
   <w:num w:numId="1" w16cid:durableId="1738432517">
-    <w:abstractNumId w:val="12"/>
+    <w:abstractNumId w:val="11"/>
   </w:num>
   <w:num w:numId="2" w16cid:durableId="1906794117">
     <w:abstractNumId w:val="2"/>
   </w:num>
   <w:num w:numId="3" w16cid:durableId="842474132">
-    <w:abstractNumId w:val="7"/>
+    <w:abstractNumId w:val="6"/>
   </w:num>
   <w:num w:numId="4" w16cid:durableId="1254165790">
-    <w:abstractNumId w:val="8"/>
+    <w:abstractNumId w:val="7"/>
   </w:num>
   <w:num w:numId="5" w16cid:durableId="1980844341">
     <w:abstractNumId w:val="1"/>
   </w:num>
   <w:num w:numId="6" w16cid:durableId="1653215952">
-    <w:abstractNumId w:val="11"/>
+    <w:abstractNumId w:val="10"/>
   </w:num>
   <w:num w:numId="7" w16cid:durableId="1606691002">
     <w:abstractNumId w:val="3"/>
@@ -21119,40 +20793,37 @@
     <w:abstractNumId w:val="4"/>
   </w:num>
   <w:num w:numId="11" w16cid:durableId="756487592">
-    <w:abstractNumId w:val="14"/>
+    <w:abstractNumId w:val="13"/>
   </w:num>
   <w:num w:numId="12" w16cid:durableId="991368732">
-    <w:abstractNumId w:val="13"/>
+    <w:abstractNumId w:val="12"/>
   </w:num>
   <w:num w:numId="13" w16cid:durableId="1872330241">
-    <w:abstractNumId w:val="13"/>
+    <w:abstractNumId w:val="12"/>
     <w:lvlOverride w:ilvl="0">
       <w:startOverride w:val="1"/>
     </w:lvlOverride>
   </w:num>
   <w:num w:numId="14" w16cid:durableId="63064705">
-    <w:abstractNumId w:val="13"/>
+    <w:abstractNumId w:val="12"/>
   </w:num>
   <w:num w:numId="15" w16cid:durableId="229005756">
-    <w:abstractNumId w:val="13"/>
+    <w:abstractNumId w:val="12"/>
     <w:lvlOverride w:ilvl="0">
       <w:startOverride w:val="1"/>
     </w:lvlOverride>
   </w:num>
   <w:num w:numId="16" w16cid:durableId="1965767673">
-    <w:abstractNumId w:val="13"/>
+    <w:abstractNumId w:val="12"/>
     <w:lvlOverride w:ilvl="0">
       <w:startOverride w:val="1"/>
     </w:lvlOverride>
   </w:num>
   <w:num w:numId="17" w16cid:durableId="1975405056">
-    <w:abstractNumId w:val="9"/>
+    <w:abstractNumId w:val="8"/>
   </w:num>
   <w:num w:numId="18" w16cid:durableId="572811052">
-    <w:abstractNumId w:val="10"/>
-  </w:num>
-  <w:num w:numId="19" w16cid:durableId="902712219">
-    <w:abstractNumId w:val="6"/>
+    <w:abstractNumId w:val="9"/>
   </w:num>
 </w:numbering>
 </file>
@@ -22106,7 +21777,6 @@
     <w:rsid w:val="0007755B"/>
     <w:rsid w:val="00210F78"/>
     <w:rsid w:val="002C0D3C"/>
-    <w:rsid w:val="00334F2E"/>
     <w:rsid w:val="00365D80"/>
     <w:rsid w:val="003711C7"/>
     <w:rsid w:val="00455208"/>
@@ -22114,8 +21784,6 @@
     <w:rsid w:val="004F08EF"/>
     <w:rsid w:val="00515DE1"/>
     <w:rsid w:val="00555AC5"/>
-    <w:rsid w:val="006111BD"/>
-    <w:rsid w:val="00634D7C"/>
     <w:rsid w:val="00674371"/>
     <w:rsid w:val="006F2E5D"/>
     <w:rsid w:val="00733CB9"/>
